--- a/1-MANUSCRITO/revisao_escopo.docx
+++ b/1-MANUSCRITO/revisao_escopo.docx
@@ -135,7 +135,7 @@
         <w:t xml:space="preserve"> </w:t>
       </w:r>
       <w:r>
-        <w:t xml:space="preserve">(MAPA, 2020b)</w:t>
+        <w:t xml:space="preserve">(MAPA, 2020)</w:t>
       </w:r>
       <w:r>
         <w:t xml:space="preserve">. O controle deste tipo de registro é realizado pelo Instituto Nacional de Propriedade Intelectual (INPI), com apoio do Ministério da Agricultura, Pecuária e Abastecimento, que operacionaliza políticas de fomento e certificação de produtos agrícolas com identidade territorial</w:t>
@@ -144,7 +144,7 @@
         <w:t xml:space="preserve"> </w:t>
       </w:r>
       <w:r>
-        <w:t xml:space="preserve">(MAPA, 2020b)</w:t>
+        <w:t xml:space="preserve">(MAPA, 2020)</w:t>
       </w:r>
       <w:r>
         <w:t xml:space="preserve">. Este marco regulatório brasileiro alinha-se à Lei nº 10.973/2004 (Lei de Inovação) e Lei nº 13.243/2016 (Novo Marco Legal de CT&amp;I), que reconhecem Indicações Geográficas como ativos de propriedade intelectual passíveis de proteção estratégica, valoração e comercialização</w:t>
@@ -368,7 +368,7 @@
         <w:t xml:space="preserve"> </w:t>
       </w:r>
       <w:r>
-        <w:t xml:space="preserve">(Yang et al., 2023)</w:t>
+        <w:t xml:space="preserve">(Zhang, 2024)</w:t>
       </w:r>
       <w:r>
         <w:t xml:space="preserve">, e identificação computacional de marcadores territoriais (geoquímicos, bioquímicos, microbiológicos) que fundamentam e comprovam a singularidade geográfica de produtos</w:t>
@@ -469,7 +469,7 @@
       </w:r>
     </w:p>
     <w:bookmarkEnd w:id="18"/>
-    <w:bookmarkStart w:id="35" w:name="materiais-e-métodos"/>
+    <w:bookmarkStart w:id="36" w:name="materiais-e-métodos"/>
     <w:p>
       <w:pPr>
         <w:pStyle w:val="Ttulo1"/>
@@ -685,7 +685,7 @@
       </w:r>
     </w:p>
     <w:bookmarkEnd w:id="19"/>
-    <w:bookmarkStart w:id="23" w:name="fluxograma-metodológico-prisma-scr"/>
+    <w:bookmarkStart w:id="24" w:name="fluxograma-metodológico-prisma-scr"/>
     <w:p>
       <w:pPr>
         <w:pStyle w:val="Ttulo2"/>
@@ -699,9 +699,74 @@
         <w:pStyle w:val="FirstParagraph"/>
       </w:pPr>
       <w:r>
-        <w:t xml:space="preserve">A Figura 1 apresenta o fluxograma da metodologia de revisão de escopo, ilustrando as quatro fases sequenciais do processo. A primeira fase compreende a estratégia de busca com definição de critérios PCC em múltiplas bases de dados. A segunda fase contempla a filtragem automatizada mediante sistema de pontuação ponderada implementado em Python. A terceira fase abrange a análise de qualidade com avaliação manual por revisores independentes. A quarta fase integra análise bibliométrica com síntese qualitativa e análise documental.</w:t>
-      </w:r>
-    </w:p>
+        <w:t xml:space="preserve">A Figura 1 apresenta o fluxograma metodológico da revisão de escopo, estruturado em quatro fases sequenciais segundo as diretrizes PRISMA-ScR: (1)</w:t>
+      </w:r>
+      <w:r>
+        <w:t xml:space="preserve"> </w:t>
+      </w:r>
+      <w:r>
+        <w:rPr>
+          <w:b/>
+          <w:bCs/>
+        </w:rPr>
+        <w:t xml:space="preserve">Estratégia de Busca</w:t>
+      </w:r>
+      <w:r>
+        <w:t xml:space="preserve"> </w:t>
+      </w:r>
+      <w:r>
+        <w:t xml:space="preserve">nas principais bases de dados, (2)</w:t>
+      </w:r>
+      <w:r>
+        <w:t xml:space="preserve"> </w:t>
+      </w:r>
+      <w:r>
+        <w:rPr>
+          <w:b/>
+          <w:bCs/>
+        </w:rPr>
+        <w:t xml:space="preserve">Filtragem Automatizada</w:t>
+      </w:r>
+      <w:r>
+        <w:t xml:space="preserve"> </w:t>
+      </w:r>
+      <w:r>
+        <w:t xml:space="preserve">com sistema de pontuação ponderada, (3)</w:t>
+      </w:r>
+      <w:r>
+        <w:t xml:space="preserve"> </w:t>
+      </w:r>
+      <w:r>
+        <w:rPr>
+          <w:b/>
+          <w:bCs/>
+        </w:rPr>
+        <w:t xml:space="preserve">Análise Manual de Qualidade</w:t>
+      </w:r>
+      <w:r>
+        <w:t xml:space="preserve"> </w:t>
+      </w:r>
+      <w:r>
+        <w:t xml:space="preserve">com avaliação multidisciplinar, e (4)</w:t>
+      </w:r>
+      <w:r>
+        <w:t xml:space="preserve"> </w:t>
+      </w:r>
+      <w:r>
+        <w:rPr>
+          <w:b/>
+          <w:bCs/>
+        </w:rPr>
+        <w:t xml:space="preserve">Análise Bibliométrica e Síntese Qualitativa</w:t>
+      </w:r>
+      <w:r>
+        <w:t xml:space="preserve"> </w:t>
+      </w:r>
+      <w:r>
+        <w:t xml:space="preserve">integrando metodologias quantitativas e documentais. O fluxograma detalha o percurso metodológico desde a identificação de registros até a síntese final com recomendações para implementação de Machine Learning em sistemas de Indicações Geográficas.</w:t>
+      </w:r>
+    </w:p>
+    <w:bookmarkStart w:id="23" w:name="fig:ml_indicacoes"/>
     <w:p>
       <w:pPr>
         <w:pStyle w:val="CaptionedFigure"/>
@@ -709,14 +774,14 @@
       <w:r>
         <w:drawing>
           <wp:inline>
-            <wp:extent cx="3810000" cy="2540000"/>
+            <wp:extent cx="4480560" cy="11062750"/>
             <wp:effectExtent b="0" l="0" r="0" t="0"/>
-            <wp:docPr descr="Fluxograma PRISMA-ScR: Metodologia da Revisão de Escopo sobre ML e Indicações Geográficas" title="" id="21" name="Picture"/>
+            <wp:docPr descr="Fluxograma da revisão de Escopo sobre Aplicações de Machine Learning em Indicações Geográficas." title="" id="21" name="Picture"/>
             <a:graphic>
               <a:graphicData uri="http://schemas.openxmlformats.org/drawingml/2006/picture">
                 <pic:pic>
                   <pic:nvPicPr>
-                    <pic:cNvPr descr="2-FIGURAS/revisao_sistematica_parte1.mmd" id="22" name="Picture"/>
+                    <pic:cNvPr descr="2-FIGURAS/ml_indicacoes_geograficas.png" id="22" name="Picture"/>
                     <pic:cNvPicPr>
                       <a:picLocks noChangeArrowheads="1" noChangeAspect="1"/>
                     </pic:cNvPicPr>
@@ -730,7 +795,7 @@
                   <pic:spPr bwMode="auto">
                     <a:xfrm>
                       <a:off x="0" y="0"/>
-                      <a:ext cx="3810000" cy="2540000"/>
+                      <a:ext cx="4480560" cy="11062750"/>
                     </a:xfrm>
                     <a:prstGeom prst="rect">
                       <a:avLst/>
@@ -754,23 +819,12 @@
         <w:pStyle w:val="ImageCaption"/>
       </w:pPr>
       <w:r>
-        <w:t xml:space="preserve">Fluxograma PRISMA-ScR: Metodologia da Revisão de Escopo sobre ML e Indicações Geográficas</w:t>
-      </w:r>
-    </w:p>
-    <w:p>
-      <w:pPr>
-        <w:pStyle w:val="Corpodetexto"/>
-      </w:pPr>
-      <w:r>
-        <w:rPr>
-          <w:i/>
-          <w:iCs/>
-        </w:rPr>
-        <w:t xml:space="preserve">Figura 1: Fluxograma metodológico da revisão de escopo PRISMA-ScR para aplicações de Machine Learning em Indicações Geográficas, apresentando as quatro fases principais, critérios de inclusão/exclusão, algoritmos de filtragem e indicadores de qualidade.</w:t>
+        <w:t xml:space="preserve">Fluxograma da revisão de Escopo sobre Aplicações de Machine Learning em Indicações Geográficas.</w:t>
       </w:r>
     </w:p>
     <w:bookmarkEnd w:id="23"/>
-    <w:bookmarkStart w:id="24" w:name="X1939699e69c4ebc2787c0544392a7c3067c801c"/>
+    <w:bookmarkEnd w:id="24"/>
+    <w:bookmarkStart w:id="25" w:name="X1939699e69c4ebc2787c0544392a7c3067c801c"/>
     <w:p>
       <w:pPr>
         <w:pStyle w:val="Ttulo2"/>
@@ -1270,8 +1324,8 @@
         <w:t xml:space="preserve">Os critérios de inclusão contemplaram: artigos completos publicados em periódicos revisados por pares, escritos em inglês, português ou espanhol, que apresentassem aplicações de técnicas de ML em contextos de Indicações Geográficas, autenticação de origem ou controle de qualidade territorial. Os descritores primários deveriam estar presentes nos campos: título, resumo ou palavras-chave dos manuscritos. Foram excluídos trabalhos não revisados por pares, aqueles sem aplicação prática de ML, e estudos focados exclusivamente em aspectos não territoriais.</w:t>
       </w:r>
     </w:p>
-    <w:bookmarkEnd w:id="24"/>
-    <w:bookmarkStart w:id="29" w:name="X19c91b0939485640128d6824b4fe0a12aa5aa83"/>
+    <w:bookmarkEnd w:id="25"/>
+    <w:bookmarkStart w:id="30" w:name="X19c91b0939485640128d6824b4fe0a12aa5aa83"/>
     <w:p>
       <w:pPr>
         <w:pStyle w:val="Ttulo2"/>
@@ -1280,7 +1334,7 @@
         <w:t xml:space="preserve">2.4 Primeira Fase: Sistema de Filtragem Automatizada por Relevância Temática</w:t>
       </w:r>
     </w:p>
-    <w:bookmarkStart w:id="25" w:name="algoritmo-de-pontuação-ponderada"/>
+    <w:bookmarkStart w:id="26" w:name="algoritmo-de-pontuação-ponderada"/>
     <w:p>
       <w:pPr>
         <w:pStyle w:val="Ttulo3"/>
@@ -1782,8 +1836,8 @@
         <w:t xml:space="preserve">recebem menos dois pontos, indicando baixa aderência ao escopo da pesquisa.</w:t>
       </w:r>
     </w:p>
-    <w:bookmarkEnd w:id="25"/>
-    <w:bookmarkStart w:id="26" w:name="Xbbc72084e4feabc9956f9877c43c921321d150c"/>
+    <w:bookmarkEnd w:id="26"/>
+    <w:bookmarkStart w:id="27" w:name="Xbbc72084e4feabc9956f9877c43c921321d150c"/>
     <w:p>
       <w:pPr>
         <w:pStyle w:val="Ttulo3"/>
@@ -1808,8 +1862,8 @@
         <w:t xml:space="preserve">Foi estabelecido um limiar de pontuação mínima baseado em análise estatística da distribuição de pontuações e validação manual de uma amostra representativa de artigos, considerando a presença de termos relacionados a machine learning, geographical indications e authentication nos metadados.</w:t>
       </w:r>
     </w:p>
-    <w:bookmarkEnd w:id="26"/>
-    <w:bookmarkStart w:id="27" w:name="X1bd208d3063693f893a5ebd052bdbe8aa16c823"/>
+    <w:bookmarkEnd w:id="27"/>
+    <w:bookmarkStart w:id="28" w:name="X1bd208d3063693f893a5ebd052bdbe8aa16c823"/>
     <w:p>
       <w:pPr>
         <w:pStyle w:val="Ttulo3"/>
@@ -1826,8 +1880,8 @@
         <w:t xml:space="preserve">Para assegurar a validade científica do processo de seleção, foi implementado um protocolo de validação envolvendo três revisores independentes, especialistas em machine learning, sistemas de certificação geográfica e Indicações Geográficas. O protocolo incluiu uma revisão manual sistemática, com análise criteriosa de todos os 123 estudos identificados para verificar a aderência aos critérios de inclusão e relevância temática. Adicionalmente, foi realizado um teste de concordância interavaliadores para verificar a consistência na classificação dos estudos. O processo também contemplou a análise de casos limítrofes, com investigação qualitativa dos estudos de aderência parcial para apoiar a decisão de inclusão ou exclusão, e o refinamento iterativo dos critérios de elegibilidade com base nas características observadas no corpus. O processo de validação confirmou a consistência metodológica do sistema, com concordância entre os revisores na identificação de estudos relevantes para a revisão de escopo.</w:t>
       </w:r>
     </w:p>
-    <w:bookmarkEnd w:id="27"/>
-    <w:bookmarkStart w:id="28" w:name="Xf73146bbbaf0ab9a9dd893b4d2ad0b0861c222e"/>
+    <w:bookmarkEnd w:id="28"/>
+    <w:bookmarkStart w:id="29" w:name="Xf73146bbbaf0ab9a9dd893b4d2ad0b0861c222e"/>
     <w:p>
       <w:pPr>
         <w:pStyle w:val="Ttulo3"/>
@@ -1886,9 +1940,9 @@
         <w:t xml:space="preserve">. As referências foram classificadas em categorias metodológicas previamente definidas, abrangendo áreas como metodologias computacionais, estudos etnográficos aplicados, sistemas agroecológicos tradicionais, metodologias participativas e conservação da biodiversidade.</w:t>
       </w:r>
     </w:p>
-    <w:bookmarkEnd w:id="28"/>
     <w:bookmarkEnd w:id="29"/>
-    <w:bookmarkStart w:id="32" w:name="X60ba370774735ab4dcbf3df0484936abf0a5e44"/>
+    <w:bookmarkEnd w:id="30"/>
+    <w:bookmarkStart w:id="33" w:name="X60ba370774735ab4dcbf3df0484936abf0a5e44"/>
     <w:p>
       <w:pPr>
         <w:pStyle w:val="Ttulo2"/>
@@ -2248,7 +2302,7 @@
         <w:t xml:space="preserve">Tabela 2: Indicadores de qualidade metodológica para estudos ML-Indicações Geográficas.</w:t>
       </w:r>
     </w:p>
-    <w:bookmarkStart w:id="30" w:name="X26093f460acc1ad64d60305f75f283585ca96d1"/>
+    <w:bookmarkStart w:id="31" w:name="X26093f460acc1ad64d60305f75f283585ca96d1"/>
     <w:p>
       <w:pPr>
         <w:pStyle w:val="Ttulo3"/>
@@ -2483,8 +2537,8 @@
         <w:t xml:space="preserve">O coeficiente foi calculado obtendo-se ICC igual a 0,87 com intervalo de confiança de 95% entre 0,84 e 0,91, indicando boa concordância.</w:t>
       </w:r>
     </w:p>
-    <w:bookmarkEnd w:id="30"/>
-    <w:bookmarkStart w:id="31" w:name="X70d12912f801c5a5a93265aac0cb875d994c51f"/>
+    <w:bookmarkEnd w:id="31"/>
+    <w:bookmarkStart w:id="32" w:name="X70d12912f801c5a5a93265aac0cb875d994c51f"/>
     <w:p>
       <w:pPr>
         <w:pStyle w:val="Ttulo3"/>
@@ -2619,9 +2673,9 @@
         <w:t xml:space="preserve">Esta segunda fase resultou na seleção de estudos com qualidade metodológica adequada a partir do corpus inicial de 123 artigos, que constituíram a base para as análises subsequentes da revisão de escopo, focando em aplicações de machine learning em contextos de Indicações Geográficas e autenticação de produtos.</w:t>
       </w:r>
     </w:p>
-    <w:bookmarkEnd w:id="31"/>
     <w:bookmarkEnd w:id="32"/>
-    <w:bookmarkStart w:id="33" w:name="X1b6cfe1372dd88f0f0296fd2f94730a798e6b12"/>
+    <w:bookmarkEnd w:id="33"/>
+    <w:bookmarkStart w:id="34" w:name="X1b6cfe1372dd88f0f0296fd2f94730a798e6b12"/>
     <w:p>
       <w:pPr>
         <w:pStyle w:val="Ttulo2"/>
@@ -2907,8 +2961,8 @@
         <w:t xml:space="preserve">Esta análise permitiu mapear a estrutura da produção científica na área, identificando limitações temáticas e direções para pesquisa futura.</w:t>
       </w:r>
     </w:p>
-    <w:bookmarkEnd w:id="33"/>
-    <w:bookmarkStart w:id="34" w:name="Xa73ec537bdf1c61b8c1fa0323e31fabdcd8342f"/>
+    <w:bookmarkEnd w:id="34"/>
+    <w:bookmarkStart w:id="35" w:name="Xa73ec537bdf1c61b8c1fa0323e31fabdcd8342f"/>
     <w:p>
       <w:pPr>
         <w:pStyle w:val="Ttulo2"/>
@@ -3543,9 +3597,9 @@
         <w:t xml:space="preserve">= número total de citações únicas no manuscrito</w:t>
       </w:r>
     </w:p>
-    <w:bookmarkEnd w:id="34"/>
     <w:bookmarkEnd w:id="35"/>
-    <w:bookmarkStart w:id="44" w:name="resultados-e-discussão"/>
+    <w:bookmarkEnd w:id="36"/>
+    <w:bookmarkStart w:id="49" w:name="resultados-e-discussão"/>
     <w:p>
       <w:pPr>
         <w:pStyle w:val="Ttulo1"/>
@@ -3554,7 +3608,7 @@
         <w:t xml:space="preserve">3. Resultados e Discussão</w:t>
       </w:r>
     </w:p>
-    <w:bookmarkStart w:id="36" w:name="Xaf7cc208a6ae47790669c1e8ca48157694d0449"/>
+    <w:bookmarkStart w:id="41" w:name="Xaf7cc208a6ae47790669c1e8ca48157694d0449"/>
     <w:p>
       <w:pPr>
         <w:pStyle w:val="Ttulo2"/>
@@ -3568,9 +3622,66 @@
         <w:pStyle w:val="FirstParagraph"/>
       </w:pPr>
       <w:r>
-        <w:t xml:space="preserve">A presente revisão de escopo, estruturada segundo as diretrizes PRISMA-ScR, identificou e analisou um corpus consolidado de 123 estudos publicados predominantemente entre 2024 e 2025, evidenciando o caráter contemporâneo e acelerado das aplicações de Machine Learning em contextos de Indicações Geográficas. Este resultado reflete a crescente convergência entre a economia da certificação territorial e a transformação digital, fenômeno consistente com as dinâmicas globais de inovação em sistemas agroalimentares (Singh et al., 2023; Hu, 2024).</w:t>
-      </w:r>
-    </w:p>
+        <w:t xml:space="preserve">A presente revisão de escopo, estruturada segundo as diretrizes PRISMA-ScR (Figura 2), identificou e analisou um corpus consolidado de 123 estudos publicados predominantemente entre 2024 e 2025, evidenciando o caráter contemporâneo e acelerado das aplicações de Machine Learning em contextos de Indicações Geográficas. Este resultado reflete a crescente convergência entre a economia da certificação territorial e a transformação digital, fenômeno consistente com as dinâmicas globais de inovação em sistemas agroalimentares (Singh et al., 2023; Hu, 2024).</w:t>
+      </w:r>
+    </w:p>
+    <w:bookmarkStart w:id="40" w:name="fig:prisma2020"/>
+    <w:p>
+      <w:pPr>
+        <w:pStyle w:val="CaptionedFigure"/>
+      </w:pPr>
+      <w:r>
+        <w:drawing>
+          <wp:inline>
+            <wp:extent cx="4480560" cy="2541782"/>
+            <wp:effectExtent b="0" l="0" r="0" t="0"/>
+            <wp:docPr descr="Fluxograma da revisão de Escopo sobre Aplicações de Machine Learning em Indicações Geográficas." title="" id="38" name="Picture"/>
+            <a:graphic>
+              <a:graphicData uri="http://schemas.openxmlformats.org/drawingml/2006/picture">
+                <pic:pic>
+                  <pic:nvPicPr>
+                    <pic:cNvPr descr="2-FIGURAS/prisma_flowdiagram.png" id="39" name="Picture"/>
+                    <pic:cNvPicPr>
+                      <a:picLocks noChangeArrowheads="1" noChangeAspect="1"/>
+                    </pic:cNvPicPr>
+                  </pic:nvPicPr>
+                  <pic:blipFill>
+                    <a:blip r:embed="rId37"/>
+                    <a:stretch>
+                      <a:fillRect/>
+                    </a:stretch>
+                  </pic:blipFill>
+                  <pic:spPr bwMode="auto">
+                    <a:xfrm>
+                      <a:off x="0" y="0"/>
+                      <a:ext cx="4480560" cy="2541782"/>
+                    </a:xfrm>
+                    <a:prstGeom prst="rect">
+                      <a:avLst/>
+                    </a:prstGeom>
+                    <a:noFill/>
+                    <a:ln w="9525">
+                      <a:noFill/>
+                      <a:headEnd/>
+                      <a:tailEnd/>
+                    </a:ln>
+                  </pic:spPr>
+                </pic:pic>
+              </a:graphicData>
+            </a:graphic>
+          </wp:inline>
+        </w:drawing>
+      </w:r>
+    </w:p>
+    <w:p>
+      <w:pPr>
+        <w:pStyle w:val="ImageCaption"/>
+      </w:pPr>
+      <w:r>
+        <w:t xml:space="preserve">Fluxograma da revisão de Escopo sobre Aplicações de Machine Learning em Indicações Geográficas.</w:t>
+      </w:r>
+    </w:p>
+    <w:bookmarkEnd w:id="40"/>
     <w:p>
       <w:pPr>
         <w:pStyle w:val="Corpodetexto"/>
@@ -3814,8 +3925,8 @@
         <w:t xml:space="preserve">A avaliação manual de qualidade metodológica alcançou um coeficiente de correlação intraclasse (ICC) de 0,87 (intervalo de confiança de 95%: 0,84–0,91), confirmando boa concordância entre avaliadores e legitimando os critérios de inclusão utilizados (Streiner &amp; Norman, 2008). Esta validação mediante protocolo de consenso, com processos iterativos de reavaliação para casos de discordância, assegura que os estudos selecionados para análise sintética atendem a requisitos adequados de rigor metodológico e transparência.</w:t>
       </w:r>
     </w:p>
-    <w:bookmarkEnd w:id="36"/>
-    <w:bookmarkStart w:id="37" w:name="X5c2d1980a76d19469d70002b9df752d0e93c628"/>
+    <w:bookmarkEnd w:id="41"/>
+    <w:bookmarkStart w:id="42" w:name="X5c2d1980a76d19469d70002b9df752d0e93c628"/>
     <w:p>
       <w:pPr>
         <w:pStyle w:val="Ttulo2"/>
@@ -4461,8 +4572,8 @@
         <w:t xml:space="preserve">A distribuição geográfica dos estudos mostra predominância de publicações originárias de instituições de pesquisa da Ásia, particularmente China, seguidas por Europa e, em menor proporção, Brasil e outras economias emergentes. Esta assimetria reflete tanto investimentos recentes da China em tecnologias de rastreabilidade de produtos (Huang &amp; Chen, 2021) quanto a consolidação de cadeia de pesquisa e desenvolvimento em biotecnologia e análise instrumental em contextos chineses. Para o Brasil, este padrão sublinha lacuna potencial de pesquisa orientada à proteção e valorização de Indicações Geográficas brasileiras através de tecnologias computacionais.</w:t>
       </w:r>
     </w:p>
-    <w:bookmarkEnd w:id="37"/>
-    <w:bookmarkStart w:id="38" w:name="X442060cc120c8938bfd9ebe5996fc27fc680c43"/>
+    <w:bookmarkEnd w:id="42"/>
+    <w:bookmarkStart w:id="43" w:name="X442060cc120c8938bfd9ebe5996fc27fc680c43"/>
     <w:p>
       <w:pPr>
         <w:pStyle w:val="Ttulo2"/>
@@ -5162,8 +5273,8 @@
         <w:t xml:space="preserve">geradas por permutação; feature é relevante se sua importância excede significativamente importância de shadow features, controlando taxa de falso positivo (identificação de features irrelevantes como importantes). Em contextos de certificação geográfica, seleção de features é particularmente importante porque permite identificar marcadores territoriais—variáveis cuja assinatura discriminativa reflete genuinamente fatores geográficos (composição do solo, precipitação, altitude)—fornecendo base científica robusta para alegações de que origem é determinável de forma objetiva, não artefatual.</w:t>
       </w:r>
     </w:p>
-    <w:bookmarkEnd w:id="38"/>
-    <w:bookmarkStart w:id="39" w:name="Xa1b9401134cb25d551791fe49736e31bff7c255"/>
+    <w:bookmarkEnd w:id="43"/>
+    <w:bookmarkStart w:id="44" w:name="Xa1b9401134cb25d551791fe49736e31bff7c255"/>
     <w:p>
       <w:pPr>
         <w:pStyle w:val="Ttulo2"/>
@@ -5559,8 +5670,8 @@
         <w:t xml:space="preserve">de todos os fatores ambientais e biológicos que influenciam formação de produto. A precisão alcançável é teórico-biologicamente justificada: dois produtos de origem distinta terão metabolomas que divergem em centenas a milhares de dimensões, enquanto dois produtos de mesma origem (mesmo que processados por produtores diferentes) convergem em metaboloma porque origem geográfica é fator determinístico dominante.</w:t>
       </w:r>
     </w:p>
-    <w:bookmarkEnd w:id="39"/>
-    <w:bookmarkStart w:id="40" w:name="Xf39185bf0b131a79d7899d3311561acb69dd1ea"/>
+    <w:bookmarkEnd w:id="44"/>
+    <w:bookmarkStart w:id="45" w:name="Xf39185bf0b131a79d7899d3311561acb69dd1ea"/>
     <w:p>
       <w:pPr>
         <w:pStyle w:val="Ttulo2"/>
@@ -5633,8 +5744,8 @@
         <w:t xml:space="preserve">Ponto crítico, contudo, é que muitos estudos não empregam validação externa com amostras de origem geográfica não representada durante treinamento, limitação que reduz a confiança sobre capacidade de generalização. Quando validação externa é relatada (aproximadamente 23% dos estudos), a redução em acurácia varia de 2% a 15%, refletindo fenômeno comum em aprendizado de máquina onde desempenho em teste frequentemente é inferior a desempenho em validação cruzada, especialmente em contextos de elevada dimensionalidade (Kuhn &amp; Johnson, 2019). Esta observação possui implicação direta para certificação: modelos propostos para proteção de Indicações Geográficas devem ser testados rigorosamente em amostras de regiões não representadas durante seu desenvolvimento.</w:t>
       </w:r>
     </w:p>
-    <w:bookmarkEnd w:id="40"/>
-    <w:bookmarkStart w:id="41" w:name="Xe085f48dc1dcbbc04052924d01725722b38552f"/>
+    <w:bookmarkEnd w:id="45"/>
+    <w:bookmarkStart w:id="46" w:name="Xe085f48dc1dcbbc04052924d01725722b38552f"/>
     <w:p>
       <w:pPr>
         <w:pStyle w:val="Ttulo2"/>
@@ -5756,8 +5867,8 @@
         <w:t xml:space="preserve">: Presente em 19% dos estudos, esta aplicação menos prevalente objetiva utilizar ML para compreender fatores que influenciam aceitação e preferência de consumidores por produtos com indicação geográfica. Estudos nesta categoria frequentemente empregam Partial Least Squares Structural Equation Modeling (PLS-SEM) para relacionar atributos analíticos, características sensoriais e características demográficas do consumidor com intenção de compra ou disposição a pagar premium (Fahad et al., 2022; Souza et al., 2025). Embora menos frequente que autenticação, esta aplicação é relevante para compreender como indicação geográfica agrega valor no mercado.</w:t>
       </w:r>
     </w:p>
-    <w:bookmarkEnd w:id="41"/>
-    <w:bookmarkStart w:id="42" w:name="Xf2e4d763af8e74cc328559f68dab05756ffbf4c"/>
+    <w:bookmarkEnd w:id="46"/>
+    <w:bookmarkStart w:id="47" w:name="Xf2e4d763af8e74cc328559f68dab05756ffbf4c"/>
     <w:p>
       <w:pPr>
         <w:pStyle w:val="Ttulo2"/>
@@ -5905,8 +6016,8 @@
         <w:t xml:space="preserve">: Apesar da amplitude de estudos, lacunas substantivas persistem. Primeiro, escassez de estudos longitudinais que validam modelos em amostras coletadas em anos diferentes, testando capacidade de resposta a variações interanuais—presentes em apenas 6% dos estudos. Segundo, limitada literatura sobre integração de práticas tradicionais e conhecimento local com dados analíticos computacionais, refletindo dicotomia entre pesquisa tecnológica e contextos socioculturais de Indicações Geográficas, presente em 3% dos estudos. Terceiro, falta de discussão sistemática sobre limitações de modelos, cenários onde ML é inadequado, e fronteiras de aplicabilidade, presente em 8% dos estudos. Quarto, escassez de diretrizes práticas para implementação em sistemas reais de certificação, presente em 11% dos estudos, refletindo distância entre pesquisa acadêmica e operação de agências certificadoras.</w:t>
       </w:r>
     </w:p>
-    <w:bookmarkEnd w:id="42"/>
-    <w:bookmarkStart w:id="43" w:name="Xc393b1efaba435e6238d3647bb58895d050f570"/>
+    <w:bookmarkEnd w:id="47"/>
+    <w:bookmarkStart w:id="48" w:name="Xc393b1efaba435e6238d3647bb58895d050f570"/>
     <w:p>
       <w:pPr>
         <w:pStyle w:val="Ttulo2"/>
@@ -5941,7 +6052,7 @@
         <w:t xml:space="preserve"> </w:t>
       </w:r>
       <w:r>
-        <w:t xml:space="preserve">(MAPA, 2020a)</w:t>
+        <w:t xml:space="preserve">(Ministério da Agricultura, 2020)</w:t>
       </w:r>
       <w:r>
         <w:t xml:space="preserve">. Esta exigência alinha-se ao princípio da capacidade absortiva proposto por Cohen &amp; Levinthal (1990), garantindo que agências certificadoras e produtores possuam expertise para compreender, validar e implementar operacionalmente esses modelos.</w:t>
@@ -5989,7 +6100,7 @@
         <w:t xml:space="preserve"> </w:t>
       </w:r>
       <w:r>
-        <w:t xml:space="preserve">(Y. Li et al., 2025; Sharma et al., 2025)</w:t>
+        <w:t xml:space="preserve">(Frigerio &amp; Campone, 2024; Y. Li et al., 2025)</w:t>
       </w:r>
       <w:r>
         <w:t xml:space="preserve">. O Brasil, contudo, carece de tradição consolidada de pesquisa sistemática integrando análise instrumental com algoritmos computacionais avançados para validação científica de Indicações Geográficas. Esta lacuna é particularmente relevante considerando que, conforme a teoria da Visão Baseada em Recursos proposta por Barney (1991), IGs constituem ativos intangíveis raros, valiosos, inimitáveis e insubstituíveis que fundamentam vantagem competitiva territorial sustentável. Segundo Lev (2001) e Stewart (1997), tais ativos intangíveis representam crescente proporção do valor de mercado contemporâneo, demandando metodologias adequadas de valoração e proteção.</w:t>
@@ -6103,7 +6214,7 @@
         <w:t xml:space="preserve"> </w:t>
       </w:r>
       <w:r>
-        <w:t xml:space="preserve">(MAPA, 2020b)</w:t>
+        <w:t xml:space="preserve">(MAPA, 2020)</w:t>
       </w:r>
       <w:r>
         <w:t xml:space="preserve">. Conforme recomendações do Manual de Oslo (OCDE/Eurostat, 2018), atividades de inovação transcendem P&amp;D pura, englobando aquisição de equipamentos, treinamento, design metodológico, e transferência de conhecimento. A valoração de intangíveis associados a essa infraestrutura (know-how em protocolos, expertise técnica, dados acumulados) deveria ser incorporada em análises de investimento público e em modelos de financiamento de longo prazo para IGs.</w:t>
@@ -6230,9 +6341,9 @@
         <w:t xml:space="preserve">: documentação clara de direitos de propriedade intelectual computacional, mecanismos de benefício compartilhado, acesso contínuo a ferramentas. Este modelo integrado reconhece que IGs são, fundamentalmente, instrumentos de desenvolvimento territorial e proteção de conhecimento comunitário, não meramente ferramentas comerciais. Sua implementação com ML deve refletir e reforçar este mandato social, garantindo que inovação computacional beneficie titulares legais de IGs e comunidades produtivas que as fundamentam.</w:t>
       </w:r>
     </w:p>
-    <w:bookmarkEnd w:id="43"/>
-    <w:bookmarkEnd w:id="44"/>
-    <w:bookmarkStart w:id="45" w:name="conclusão"/>
+    <w:bookmarkEnd w:id="48"/>
+    <w:bookmarkEnd w:id="49"/>
+    <w:bookmarkStart w:id="50" w:name="conclusão"/>
     <w:p>
       <w:pPr>
         <w:pStyle w:val="Ttulo1"/>
@@ -6249,1069 +6360,18 @@
         <w:t xml:space="preserve">Esta revisão apresenta o papel do ML em IGs, propondo diretrizes para implementação prática e pesquisa futura. Recomenda-se o desenvolvimento de frameworks que combinem ML com geotecnologias para os sistemas de certificação geográfica.</w:t>
       </w:r>
     </w:p>
-    <w:bookmarkEnd w:id="45"/>
-    <w:bookmarkStart w:id="46" w:name="apêndice-checklist-prisma-scr"/>
+    <w:bookmarkEnd w:id="50"/>
+    <w:bookmarkStart w:id="158" w:name="referências"/>
     <w:p>
       <w:pPr>
         <w:pStyle w:val="Ttulo1"/>
       </w:pPr>
       <w:r>
-        <w:t xml:space="preserve">Apêndice: Checklist PRISMA-ScR</w:t>
-      </w:r>
-    </w:p>
-    <w:p>
-      <w:pPr>
-        <w:pStyle w:val="FirstParagraph"/>
-      </w:pPr>
-      <w:r>
-        <w:rPr>
-          <w:b/>
-          <w:bCs/>
-        </w:rPr>
-        <w:t xml:space="preserve">Preferred Reporting Items for Systematic reviews and Meta-Analyses extension for Scoping Reviews (PRISMA-ScR) Checklist</w:t>
-      </w:r>
-    </w:p>
-    <w:tbl>
-      <w:tblPr>
-        <w:tblStyle w:val="Table"/>
-        <w:tblW w:type="pct" w:w="5000"/>
-        <w:tblLayout w:type="fixed"/>
-        <w:tblLook w:firstRow="1" w:lastRow="0" w:firstColumn="0" w:lastColumn="0" w:noHBand="0" w:noVBand="0" w:val="0020"/>
-      </w:tblPr>
-      <w:tblGrid>
-        <w:gridCol w:w="481"/>
-        <w:gridCol w:w="306"/>
-        <w:gridCol w:w="6519"/>
-        <w:gridCol w:w="612"/>
-      </w:tblGrid>
-      <w:tr>
-        <w:trPr>
-          <w:tblHeader w:val="on"/>
-        </w:trPr>
-        <w:tc>
-          <w:tcPr/>
-          <w:p>
-            <w:pPr>
-              <w:pStyle w:val="Compact"/>
-            </w:pPr>
-            <w:r>
-              <w:rPr>
-                <w:b/>
-                <w:bCs/>
-              </w:rPr>
-              <w:t xml:space="preserve">SECTION</w:t>
-            </w:r>
-          </w:p>
-        </w:tc>
-        <w:tc>
-          <w:tcPr/>
-          <w:p>
-            <w:pPr>
-              <w:pStyle w:val="Compact"/>
-            </w:pPr>
-            <w:r>
-              <w:rPr>
-                <w:b/>
-                <w:bCs/>
-              </w:rPr>
-              <w:t xml:space="preserve">ITEM</w:t>
-            </w:r>
-          </w:p>
-        </w:tc>
-        <w:tc>
-          <w:tcPr/>
-          <w:p>
-            <w:pPr>
-              <w:pStyle w:val="Compact"/>
-            </w:pPr>
-            <w:r>
-              <w:rPr>
-                <w:b/>
-                <w:bCs/>
-              </w:rPr>
-              <w:t xml:space="preserve">PRISMA-ScR CHECKLIST ITEM</w:t>
-            </w:r>
-          </w:p>
-        </w:tc>
-        <w:tc>
-          <w:tcPr/>
-          <w:p>
-            <w:pPr>
-              <w:pStyle w:val="Compact"/>
-            </w:pPr>
-            <w:r>
-              <w:rPr>
-                <w:b/>
-                <w:bCs/>
-              </w:rPr>
-              <w:t xml:space="preserve">REPORTED ON PAGE #</w:t>
-            </w:r>
-          </w:p>
-        </w:tc>
-      </w:tr>
-      <w:tr>
-        <w:tc>
-          <w:tcPr/>
-          <w:p>
-            <w:pPr>
-              <w:pStyle w:val="Compact"/>
-            </w:pPr>
-            <w:r>
-              <w:rPr>
-                <w:b/>
-                <w:bCs/>
-              </w:rPr>
-              <w:t xml:space="preserve">TITLE</w:t>
-            </w:r>
-          </w:p>
-        </w:tc>
-        <w:tc>
-          <w:tcPr/>
-          <w:p>
-            <w:pPr>
-              <w:pStyle w:val="Compact"/>
-            </w:pPr>
-            <w:r>
-              <w:t xml:space="preserve">1</w:t>
-            </w:r>
-          </w:p>
-        </w:tc>
-        <w:tc>
-          <w:tcPr/>
-          <w:p>
-            <w:pPr>
-              <w:pStyle w:val="Compact"/>
-            </w:pPr>
-            <w:r>
-              <w:t xml:space="preserve">Identify the report as a scoping review.</w:t>
-            </w:r>
-          </w:p>
-        </w:tc>
-        <w:tc>
-          <w:tcPr/>
-          <w:p>
-            <w:pPr>
-              <w:pStyle w:val="Compact"/>
-            </w:pPr>
-            <w:r>
-              <w:t xml:space="preserve">1</w:t>
-            </w:r>
-          </w:p>
-        </w:tc>
-      </w:tr>
-      <w:tr>
-        <w:tc>
-          <w:tcPr/>
-          <w:p>
-            <w:pPr>
-              <w:pStyle w:val="Compact"/>
-            </w:pPr>
-            <w:r>
-              <w:rPr>
-                <w:b/>
-                <w:bCs/>
-              </w:rPr>
-              <w:t xml:space="preserve">ABSTRACT</w:t>
-            </w:r>
-          </w:p>
-        </w:tc>
-        <w:tc>
-          <w:tcPr/>
-          <w:p>
-            <w:pPr>
-              <w:pStyle w:val="Compact"/>
-            </w:pPr>
-            <w:r>
-              <w:t xml:space="preserve">2</w:t>
-            </w:r>
-          </w:p>
-        </w:tc>
-        <w:tc>
-          <w:tcPr/>
-          <w:p>
-            <w:pPr>
-              <w:pStyle w:val="Compact"/>
-            </w:pPr>
-            <w:r>
-              <w:t xml:space="preserve">Provide a structured summary that includes (as applicable): background, objectives, eligibility criteria, sources of evidence, charting methods, results, and conclusions that relate to the review questions and objectives.</w:t>
-            </w:r>
-          </w:p>
-        </w:tc>
-        <w:tc>
-          <w:tcPr/>
-          <w:p>
-            <w:pPr>
-              <w:pStyle w:val="Compact"/>
-            </w:pPr>
-            <w:r>
-              <w:t xml:space="preserve">2</w:t>
-            </w:r>
-          </w:p>
-        </w:tc>
-      </w:tr>
-      <w:tr>
-        <w:tc>
-          <w:tcPr/>
-          <w:p>
-            <w:pPr>
-              <w:pStyle w:val="Compact"/>
-            </w:pPr>
-            <w:r>
-              <w:rPr>
-                <w:b/>
-                <w:bCs/>
-              </w:rPr>
-              <w:t xml:space="preserve">INTRODUCTION</w:t>
-            </w:r>
-          </w:p>
-        </w:tc>
-        <w:tc>
-          <w:tcPr/>
-          <w:p>
-            <w:pPr>
-              <w:pStyle w:val="Compact"/>
-            </w:pPr>
-            <w:r>
-              <w:t xml:space="preserve">3</w:t>
-            </w:r>
-          </w:p>
-        </w:tc>
-        <w:tc>
-          <w:tcPr/>
-          <w:p>
-            <w:pPr>
-              <w:pStyle w:val="Compact"/>
-            </w:pPr>
-            <w:r>
-              <w:t xml:space="preserve">Describe the rationale for the review in the context of what is already known. Explain why the review questions/objectives lend themselves to a scoping review approach.</w:t>
-            </w:r>
-          </w:p>
-        </w:tc>
-        <w:tc>
-          <w:tcPr/>
-          <w:p>
-            <w:pPr>
-              <w:pStyle w:val="Compact"/>
-            </w:pPr>
-            <w:r>
-              <w:t xml:space="preserve">3-4</w:t>
-            </w:r>
-          </w:p>
-        </w:tc>
-      </w:tr>
-      <w:tr>
-        <w:tc>
-          <w:tcPr/>
-          <w:p>
-            <w:pPr>
-              <w:pStyle w:val="Compact"/>
-            </w:pPr>
-            <w:r>
-              <w:rPr>
-                <w:b/>
-                <w:bCs/>
-              </w:rPr>
-              <w:t xml:space="preserve">INTRODUCTION</w:t>
-            </w:r>
-          </w:p>
-        </w:tc>
-        <w:tc>
-          <w:tcPr/>
-          <w:p>
-            <w:pPr>
-              <w:pStyle w:val="Compact"/>
-            </w:pPr>
-            <w:r>
-              <w:t xml:space="preserve">4</w:t>
-            </w:r>
-          </w:p>
-        </w:tc>
-        <w:tc>
-          <w:tcPr/>
-          <w:p>
-            <w:pPr>
-              <w:pStyle w:val="Compact"/>
-            </w:pPr>
-            <w:r>
-              <w:t xml:space="preserve">Provide an explicit statement of the questions and objectives being addressed with reference to their key elements (e.g., population or participants, concepts, and context) or other relevant key elements used to conceptualize the review questions and/or objectives.</w:t>
-            </w:r>
-          </w:p>
-        </w:tc>
-        <w:tc>
-          <w:tcPr/>
-          <w:p>
-            <w:pPr>
-              <w:pStyle w:val="Compact"/>
-            </w:pPr>
-            <w:r>
-              <w:t xml:space="preserve">4</w:t>
-            </w:r>
-          </w:p>
-        </w:tc>
-      </w:tr>
-      <w:tr>
-        <w:tc>
-          <w:tcPr/>
-          <w:p>
-            <w:pPr>
-              <w:pStyle w:val="Compact"/>
-            </w:pPr>
-            <w:r>
-              <w:rPr>
-                <w:b/>
-                <w:bCs/>
-              </w:rPr>
-              <w:t xml:space="preserve">METHODS</w:t>
-            </w:r>
-          </w:p>
-        </w:tc>
-        <w:tc>
-          <w:tcPr/>
-          <w:p>
-            <w:pPr>
-              <w:pStyle w:val="Compact"/>
-            </w:pPr>
-            <w:r>
-              <w:t xml:space="preserve">5</w:t>
-            </w:r>
-          </w:p>
-        </w:tc>
-        <w:tc>
-          <w:tcPr/>
-          <w:p>
-            <w:pPr>
-              <w:pStyle w:val="Compact"/>
-            </w:pPr>
-            <w:r>
-              <w:t xml:space="preserve">Indicate whether a review protocol exists; state if and where it can be accessed (e.g., a Web address); and if available, provide registration information, including the registration number.</w:t>
-            </w:r>
-          </w:p>
-        </w:tc>
-        <w:tc>
-          <w:tcPr/>
-          <w:p>
-            <w:pPr>
-              <w:pStyle w:val="Compact"/>
-            </w:pPr>
-            <w:r>
-              <w:t xml:space="preserve">5</w:t>
-            </w:r>
-          </w:p>
-        </w:tc>
-      </w:tr>
-      <w:tr>
-        <w:tc>
-          <w:tcPr/>
-          <w:p>
-            <w:pPr>
-              <w:pStyle w:val="Compact"/>
-            </w:pPr>
-            <w:r>
-              <w:rPr>
-                <w:b/>
-                <w:bCs/>
-              </w:rPr>
-              <w:t xml:space="preserve">METHODS</w:t>
-            </w:r>
-          </w:p>
-        </w:tc>
-        <w:tc>
-          <w:tcPr/>
-          <w:p>
-            <w:pPr>
-              <w:pStyle w:val="Compact"/>
-            </w:pPr>
-            <w:r>
-              <w:t xml:space="preserve">6</w:t>
-            </w:r>
-          </w:p>
-        </w:tc>
-        <w:tc>
-          <w:tcPr/>
-          <w:p>
-            <w:pPr>
-              <w:pStyle w:val="Compact"/>
-            </w:pPr>
-            <w:r>
-              <w:t xml:space="preserve">Specify characteristics of the sources of evidence used as eligibility criteria (e.g., years considered, language, and publication status) and provide a rationale.</w:t>
-            </w:r>
-          </w:p>
-        </w:tc>
-        <w:tc>
-          <w:tcPr/>
-          <w:p>
-            <w:pPr>
-              <w:pStyle w:val="Compact"/>
-            </w:pPr>
-            <w:r>
-              <w:t xml:space="preserve">5-6</w:t>
-            </w:r>
-          </w:p>
-        </w:tc>
-      </w:tr>
-      <w:tr>
-        <w:tc>
-          <w:tcPr/>
-          <w:p>
-            <w:pPr>
-              <w:pStyle w:val="Compact"/>
-            </w:pPr>
-            <w:r>
-              <w:rPr>
-                <w:b/>
-                <w:bCs/>
-              </w:rPr>
-              <w:t xml:space="preserve">METHODS</w:t>
-            </w:r>
-          </w:p>
-        </w:tc>
-        <w:tc>
-          <w:tcPr/>
-          <w:p>
-            <w:pPr>
-              <w:pStyle w:val="Compact"/>
-            </w:pPr>
-            <w:r>
-              <w:t xml:space="preserve">7</w:t>
-            </w:r>
-          </w:p>
-        </w:tc>
-        <w:tc>
-          <w:tcPr/>
-          <w:p>
-            <w:pPr>
-              <w:pStyle w:val="Compact"/>
-            </w:pPr>
-            <w:r>
-              <w:t xml:space="preserve">Describe all information sources (e.g., databases with dates of coverage and contact with study authors to identify additional sources) in the search and any supplemental sources of evidence used.</w:t>
-            </w:r>
-          </w:p>
-        </w:tc>
-        <w:tc>
-          <w:tcPr/>
-          <w:p>
-            <w:pPr>
-              <w:pStyle w:val="Compact"/>
-            </w:pPr>
-            <w:r>
-              <w:t xml:space="preserve">6</w:t>
-            </w:r>
-          </w:p>
-        </w:tc>
-      </w:tr>
-      <w:tr>
-        <w:tc>
-          <w:tcPr/>
-          <w:p>
-            <w:pPr>
-              <w:pStyle w:val="Compact"/>
-            </w:pPr>
-            <w:r>
-              <w:rPr>
-                <w:b/>
-                <w:bCs/>
-              </w:rPr>
-              <w:t xml:space="preserve">METHODS</w:t>
-            </w:r>
-          </w:p>
-        </w:tc>
-        <w:tc>
-          <w:tcPr/>
-          <w:p>
-            <w:pPr>
-              <w:pStyle w:val="Compact"/>
-            </w:pPr>
-            <w:r>
-              <w:t xml:space="preserve">8</w:t>
-            </w:r>
-          </w:p>
-        </w:tc>
-        <w:tc>
-          <w:tcPr/>
-          <w:p>
-            <w:pPr>
-              <w:pStyle w:val="Compact"/>
-            </w:pPr>
-            <w:r>
-              <w:t xml:space="preserve">Present the full search strategies for all databases, registers, and websites, including any filters and limits used.</w:t>
-            </w:r>
-          </w:p>
-        </w:tc>
-        <w:tc>
-          <w:tcPr/>
-          <w:p>
-            <w:pPr>
-              <w:pStyle w:val="Compact"/>
-            </w:pPr>
-            <w:r>
-              <w:t xml:space="preserve">6</w:t>
-            </w:r>
-          </w:p>
-        </w:tc>
-      </w:tr>
-      <w:tr>
-        <w:tc>
-          <w:tcPr/>
-          <w:p>
-            <w:pPr>
-              <w:pStyle w:val="Compact"/>
-            </w:pPr>
-            <w:r>
-              <w:rPr>
-                <w:b/>
-                <w:bCs/>
-              </w:rPr>
-              <w:t xml:space="preserve">METHODS</w:t>
-            </w:r>
-          </w:p>
-        </w:tc>
-        <w:tc>
-          <w:tcPr/>
-          <w:p>
-            <w:pPr>
-              <w:pStyle w:val="Compact"/>
-            </w:pPr>
-            <w:r>
-              <w:t xml:space="preserve">9</w:t>
-            </w:r>
-          </w:p>
-        </w:tc>
-        <w:tc>
-          <w:tcPr/>
-          <w:p>
-            <w:pPr>
-              <w:pStyle w:val="Compact"/>
-            </w:pPr>
-            <w:r>
-              <w:t xml:space="preserve">State the process for selecting sources of evidence (i.e., screening and eligibility) included in the scoping review.</w:t>
-            </w:r>
-          </w:p>
-        </w:tc>
-        <w:tc>
-          <w:tcPr/>
-          <w:p>
-            <w:pPr>
-              <w:pStyle w:val="Compact"/>
-            </w:pPr>
-            <w:r>
-              <w:t xml:space="preserve">6</w:t>
-            </w:r>
-          </w:p>
-        </w:tc>
-      </w:tr>
-      <w:tr>
-        <w:tc>
-          <w:tcPr/>
-          <w:p>
-            <w:pPr>
-              <w:pStyle w:val="Compact"/>
-            </w:pPr>
-            <w:r>
-              <w:rPr>
-                <w:b/>
-                <w:bCs/>
-              </w:rPr>
-              <w:t xml:space="preserve">METHODS</w:t>
-            </w:r>
-          </w:p>
-        </w:tc>
-        <w:tc>
-          <w:tcPr/>
-          <w:p>
-            <w:pPr>
-              <w:pStyle w:val="Compact"/>
-            </w:pPr>
-            <w:r>
-              <w:t xml:space="preserve">10</w:t>
-            </w:r>
-          </w:p>
-        </w:tc>
-        <w:tc>
-          <w:tcPr/>
-          <w:p>
-            <w:pPr>
-              <w:pStyle w:val="Compact"/>
-            </w:pPr>
-            <w:r>
-              <w:t xml:space="preserve">Describe the methods of charting data from the included sources of evidence (e.g., calibrated forms or forms that have been tested by the team before their use, and whether data charting was done independently or in duplicate) and any processes for obtaining and confirming data from investigators.</w:t>
-            </w:r>
-          </w:p>
-        </w:tc>
-        <w:tc>
-          <w:tcPr/>
-          <w:p>
-            <w:pPr>
-              <w:pStyle w:val="Compact"/>
-            </w:pPr>
-            <w:r>
-              <w:t xml:space="preserve">6</w:t>
-            </w:r>
-          </w:p>
-        </w:tc>
-      </w:tr>
-      <w:tr>
-        <w:tc>
-          <w:tcPr/>
-          <w:p>
-            <w:pPr>
-              <w:pStyle w:val="Compact"/>
-            </w:pPr>
-            <w:r>
-              <w:rPr>
-                <w:b/>
-                <w:bCs/>
-              </w:rPr>
-              <w:t xml:space="preserve">METHODS</w:t>
-            </w:r>
-          </w:p>
-        </w:tc>
-        <w:tc>
-          <w:tcPr/>
-          <w:p>
-            <w:pPr>
-              <w:pStyle w:val="Compact"/>
-            </w:pPr>
-            <w:r>
-              <w:t xml:space="preserve">11</w:t>
-            </w:r>
-          </w:p>
-        </w:tc>
-        <w:tc>
-          <w:tcPr/>
-          <w:p>
-            <w:pPr>
-              <w:pStyle w:val="Compact"/>
-            </w:pPr>
-            <w:r>
-              <w:t xml:space="preserve">Outline and describe the methods used to manage and organize the data to perform the scoping review, and any methods used to decide on the direction and scope of the review during the conduct of the review.</w:t>
-            </w:r>
-          </w:p>
-        </w:tc>
-        <w:tc>
-          <w:tcPr/>
-          <w:p>
-            <w:pPr>
-              <w:pStyle w:val="Compact"/>
-            </w:pPr>
-            <w:r>
-              <w:t xml:space="preserve">6</w:t>
-            </w:r>
-          </w:p>
-        </w:tc>
-      </w:tr>
-      <w:tr>
-        <w:tc>
-          <w:tcPr/>
-          <w:p>
-            <w:pPr>
-              <w:pStyle w:val="Compact"/>
-            </w:pPr>
-            <w:r>
-              <w:rPr>
-                <w:b/>
-                <w:bCs/>
-              </w:rPr>
-              <w:t xml:space="preserve">RESULTS</w:t>
-            </w:r>
-          </w:p>
-        </w:tc>
-        <w:tc>
-          <w:tcPr/>
-          <w:p>
-            <w:pPr>
-              <w:pStyle w:val="Compact"/>
-            </w:pPr>
-            <w:r>
-              <w:t xml:space="preserve">12</w:t>
-            </w:r>
-          </w:p>
-        </w:tc>
-        <w:tc>
-          <w:tcPr/>
-          <w:p>
-            <w:pPr>
-              <w:pStyle w:val="Compact"/>
-            </w:pPr>
-            <w:r>
-              <w:t xml:space="preserve">Provide a numeric summary (after removing duplicates) of the sources of evidence identified, screened, eligible, and included in the review, with reasons for exclusions at each stage, ideally using a flow diagram.</w:t>
-            </w:r>
-          </w:p>
-        </w:tc>
-        <w:tc>
-          <w:tcPr/>
-          <w:p>
-            <w:pPr>
-              <w:pStyle w:val="Compact"/>
-            </w:pPr>
-            <w:r>
-              <w:t xml:space="preserve">7</w:t>
-            </w:r>
-          </w:p>
-        </w:tc>
-      </w:tr>
-      <w:tr>
-        <w:tc>
-          <w:tcPr/>
-          <w:p>
-            <w:pPr>
-              <w:pStyle w:val="Compact"/>
-            </w:pPr>
-            <w:r>
-              <w:rPr>
-                <w:b/>
-                <w:bCs/>
-              </w:rPr>
-              <w:t xml:space="preserve">RESULTS</w:t>
-            </w:r>
-          </w:p>
-        </w:tc>
-        <w:tc>
-          <w:tcPr/>
-          <w:p>
-            <w:pPr>
-              <w:pStyle w:val="Compact"/>
-            </w:pPr>
-            <w:r>
-              <w:t xml:space="preserve">13</w:t>
-            </w:r>
-          </w:p>
-        </w:tc>
-        <w:tc>
-          <w:tcPr/>
-          <w:p>
-            <w:pPr>
-              <w:pStyle w:val="Compact"/>
-            </w:pPr>
-            <w:r>
-              <w:t xml:space="preserve">For each source of evidence, present sources of evidence characteristics (e.g., origin, inclusion and exclusion criteria, and key sources of evidence characteristics) and reference details.</w:t>
-            </w:r>
-          </w:p>
-        </w:tc>
-        <w:tc>
-          <w:tcPr/>
-          <w:p>
-            <w:pPr>
-              <w:pStyle w:val="Compact"/>
-            </w:pPr>
-            <w:r>
-              <w:t xml:space="preserve">7-8</w:t>
-            </w:r>
-          </w:p>
-        </w:tc>
-      </w:tr>
-      <w:tr>
-        <w:tc>
-          <w:tcPr/>
-          <w:p>
-            <w:pPr>
-              <w:pStyle w:val="Compact"/>
-            </w:pPr>
-            <w:r>
-              <w:rPr>
-                <w:b/>
-                <w:bCs/>
-              </w:rPr>
-              <w:t xml:space="preserve">RESULTS</w:t>
-            </w:r>
-          </w:p>
-        </w:tc>
-        <w:tc>
-          <w:tcPr/>
-          <w:p>
-            <w:pPr>
-              <w:pStyle w:val="Compact"/>
-            </w:pPr>
-            <w:r>
-              <w:t xml:space="preserve">14</w:t>
-            </w:r>
-          </w:p>
-        </w:tc>
-        <w:tc>
-          <w:tcPr/>
-          <w:p>
-            <w:pPr>
-              <w:pStyle w:val="Compact"/>
-            </w:pPr>
-            <w:r>
-              <w:t xml:space="preserve">Summarize and synthesize the characteristics and concepts of the sources of evidence.</w:t>
-            </w:r>
-          </w:p>
-        </w:tc>
-        <w:tc>
-          <w:tcPr/>
-          <w:p>
-            <w:pPr>
-              <w:pStyle w:val="Compact"/>
-            </w:pPr>
-            <w:r>
-              <w:t xml:space="preserve">8-9</w:t>
-            </w:r>
-          </w:p>
-        </w:tc>
-      </w:tr>
-      <w:tr>
-        <w:tc>
-          <w:tcPr/>
-          <w:p>
-            <w:pPr>
-              <w:pStyle w:val="Compact"/>
-            </w:pPr>
-            <w:r>
-              <w:rPr>
-                <w:b/>
-                <w:bCs/>
-              </w:rPr>
-              <w:t xml:space="preserve">RESULTS</w:t>
-            </w:r>
-          </w:p>
-        </w:tc>
-        <w:tc>
-          <w:tcPr/>
-          <w:p>
-            <w:pPr>
-              <w:pStyle w:val="Compact"/>
-            </w:pPr>
-            <w:r>
-              <w:t xml:space="preserve">15</w:t>
-            </w:r>
-          </w:p>
-        </w:tc>
-        <w:tc>
-          <w:tcPr/>
-          <w:p>
-            <w:pPr>
-              <w:pStyle w:val="Compact"/>
-            </w:pPr>
-            <w:r>
-              <w:t xml:space="preserve">Summarize the main results (including an overview of concepts, themes, and types of evidence available), link to the review questions and objectives, and consider the relevance to key groups.</w:t>
-            </w:r>
-          </w:p>
-        </w:tc>
-        <w:tc>
-          <w:tcPr/>
-          <w:p>
-            <w:pPr>
-              <w:pStyle w:val="Compact"/>
-            </w:pPr>
-            <w:r>
-              <w:t xml:space="preserve">9-10</w:t>
-            </w:r>
-          </w:p>
-        </w:tc>
-      </w:tr>
-      <w:tr>
-        <w:tc>
-          <w:tcPr/>
-          <w:p>
-            <w:pPr>
-              <w:pStyle w:val="Compact"/>
-            </w:pPr>
-            <w:r>
-              <w:rPr>
-                <w:b/>
-                <w:bCs/>
-              </w:rPr>
-              <w:t xml:space="preserve">DISCUSSION</w:t>
-            </w:r>
-          </w:p>
-        </w:tc>
-        <w:tc>
-          <w:tcPr/>
-          <w:p>
-            <w:pPr>
-              <w:pStyle w:val="Compact"/>
-            </w:pPr>
-            <w:r>
-              <w:t xml:space="preserve">16</w:t>
-            </w:r>
-          </w:p>
-        </w:tc>
-        <w:tc>
-          <w:tcPr/>
-          <w:p>
-            <w:pPr>
-              <w:pStyle w:val="Compact"/>
-            </w:pPr>
-            <w:r>
-              <w:t xml:space="preserve">Provide a statement of principal findings, discuss the relevance of the findings to the review questions and objectives, the extent to which the findings achieve the stated objectives, and the implications for future research, policy, and/or practice.</w:t>
-            </w:r>
-          </w:p>
-        </w:tc>
-        <w:tc>
-          <w:tcPr/>
-          <w:p>
-            <w:pPr>
-              <w:pStyle w:val="Compact"/>
-            </w:pPr>
-            <w:r>
-              <w:t xml:space="preserve">11-12</w:t>
-            </w:r>
-          </w:p>
-        </w:tc>
-      </w:tr>
-      <w:tr>
-        <w:tc>
-          <w:tcPr/>
-          <w:p>
-            <w:pPr>
-              <w:pStyle w:val="Compact"/>
-            </w:pPr>
-            <w:r>
-              <w:rPr>
-                <w:b/>
-                <w:bCs/>
-              </w:rPr>
-              <w:t xml:space="preserve">DISCUSSION</w:t>
-            </w:r>
-          </w:p>
-        </w:tc>
-        <w:tc>
-          <w:tcPr/>
-          <w:p>
-            <w:pPr>
-              <w:pStyle w:val="Compact"/>
-            </w:pPr>
-            <w:r>
-              <w:t xml:space="preserve">17</w:t>
-            </w:r>
-          </w:p>
-        </w:tc>
-        <w:tc>
-          <w:tcPr/>
-          <w:p>
-            <w:pPr>
-              <w:pStyle w:val="Compact"/>
-            </w:pPr>
-            <w:r>
-              <w:t xml:space="preserve">Describe the strengths and limitations of the scoping review process.</w:t>
-            </w:r>
-          </w:p>
-        </w:tc>
-        <w:tc>
-          <w:tcPr/>
-          <w:p>
-            <w:pPr>
-              <w:pStyle w:val="Compact"/>
-            </w:pPr>
-            <w:r>
-              <w:t xml:space="preserve">12</w:t>
-            </w:r>
-          </w:p>
-        </w:tc>
-      </w:tr>
-      <w:tr>
-        <w:tc>
-          <w:tcPr/>
-          <w:p>
-            <w:pPr>
-              <w:pStyle w:val="Compact"/>
-            </w:pPr>
-            <w:r>
-              <w:rPr>
-                <w:b/>
-                <w:bCs/>
-              </w:rPr>
-              <w:t xml:space="preserve">DISCUSSION</w:t>
-            </w:r>
-          </w:p>
-        </w:tc>
-        <w:tc>
-          <w:tcPr/>
-          <w:p>
-            <w:pPr>
-              <w:pStyle w:val="Compact"/>
-            </w:pPr>
-            <w:r>
-              <w:t xml:space="preserve">18</w:t>
-            </w:r>
-          </w:p>
-        </w:tc>
-        <w:tc>
-          <w:tcPr/>
-          <w:p>
-            <w:pPr>
-              <w:pStyle w:val="Compact"/>
-            </w:pPr>
-            <w:r>
-              <w:t xml:space="preserve">Provide suggestions on the relevance to policy and practice issues and recommendations for future research.</w:t>
-            </w:r>
-          </w:p>
-        </w:tc>
-        <w:tc>
-          <w:tcPr/>
-          <w:p>
-            <w:pPr>
-              <w:pStyle w:val="Compact"/>
-            </w:pPr>
-            <w:r>
-              <w:t xml:space="preserve">12</w:t>
-            </w:r>
-          </w:p>
-        </w:tc>
-      </w:tr>
-      <w:tr>
-        <w:tc>
-          <w:tcPr/>
-          <w:p>
-            <w:pPr>
-              <w:pStyle w:val="Compact"/>
-            </w:pPr>
-            <w:r>
-              <w:rPr>
-                <w:b/>
-                <w:bCs/>
-              </w:rPr>
-              <w:t xml:space="preserve">FUNDING</w:t>
-            </w:r>
-          </w:p>
-        </w:tc>
-        <w:tc>
-          <w:tcPr/>
-          <w:p>
-            <w:pPr>
-              <w:pStyle w:val="Compact"/>
-            </w:pPr>
-            <w:r>
-              <w:t xml:space="preserve">19</w:t>
-            </w:r>
-          </w:p>
-        </w:tc>
-        <w:tc>
-          <w:tcPr/>
-          <w:p>
-            <w:pPr>
-              <w:pStyle w:val="Compact"/>
-            </w:pPr>
-            <w:r>
-              <w:t xml:space="preserve">Describe sources of funding for the included sources of evidence, as well as sources of funding for the scoping review. Describe the role of the funders of the scoping review.</w:t>
-            </w:r>
-          </w:p>
-        </w:tc>
-        <w:tc>
-          <w:tcPr/>
-          <w:p>
-            <w:pPr>
-              <w:pStyle w:val="Compact"/>
-            </w:pPr>
-            <w:r>
-              <w:t xml:space="preserve">13</w:t>
-            </w:r>
-          </w:p>
-        </w:tc>
-      </w:tr>
-    </w:tbl>
-    <w:bookmarkEnd w:id="46"/>
-    <w:bookmarkStart w:id="151" w:name="referências"/>
-    <w:p>
-      <w:pPr>
-        <w:pStyle w:val="Ttulo1"/>
-      </w:pPr>
-      <w:r>
         <w:t xml:space="preserve">Referências</w:t>
       </w:r>
     </w:p>
-    <w:bookmarkStart w:id="150" w:name="refs"/>
-    <w:bookmarkStart w:id="48" w:name="ref-acquarelli2021"/>
+    <w:bookmarkStart w:id="157" w:name="refs"/>
+    <w:bookmarkStart w:id="52" w:name="ref-acquarelli2021"/>
     <w:p>
       <w:pPr>
         <w:pStyle w:val="Bibliografia"/>
@@ -7348,7 +6408,7 @@
       <w:r>
         <w:t xml:space="preserve"> </w:t>
       </w:r>
-      <w:hyperlink r:id="rId47">
+      <w:hyperlink r:id="rId51">
         <w:r>
           <w:rPr>
             <w:rStyle w:val="Hyperlink"/>
@@ -7357,8 +6417,8 @@
         </w:r>
       </w:hyperlink>
     </w:p>
-    <w:bookmarkEnd w:id="48"/>
-    <w:bookmarkStart w:id="49" w:name="ref-Azevedo2011"/>
+    <w:bookmarkEnd w:id="52"/>
+    <w:bookmarkStart w:id="53" w:name="ref-Azevedo2011"/>
     <w:p>
       <w:pPr>
         <w:pStyle w:val="Bibliografia"/>
@@ -7383,8 +6443,8 @@
         <w:t xml:space="preserve">.</w:t>
       </w:r>
     </w:p>
-    <w:bookmarkEnd w:id="49"/>
-    <w:bookmarkStart w:id="51" w:name="ref-Almeida2016"/>
+    <w:bookmarkEnd w:id="53"/>
+    <w:bookmarkStart w:id="55" w:name="ref-Almeida2016"/>
     <w:p>
       <w:pPr>
         <w:pStyle w:val="Bibliografia"/>
@@ -7421,7 +6481,7 @@
       <w:r>
         <w:t xml:space="preserve"> </w:t>
       </w:r>
-      <w:hyperlink r:id="rId50">
+      <w:hyperlink r:id="rId54">
         <w:r>
           <w:rPr>
             <w:rStyle w:val="Hyperlink"/>
@@ -7430,8 +6490,8 @@
         </w:r>
       </w:hyperlink>
     </w:p>
-    <w:bookmarkEnd w:id="51"/>
-    <w:bookmarkStart w:id="53" w:name="ref-Barney1991"/>
+    <w:bookmarkEnd w:id="55"/>
+    <w:bookmarkStart w:id="57" w:name="ref-Barney1991"/>
     <w:p>
       <w:pPr>
         <w:pStyle w:val="Bibliografia"/>
@@ -7458,7 +6518,7 @@
       <w:r>
         <w:t xml:space="preserve"> </w:t>
       </w:r>
-      <w:hyperlink r:id="rId52">
+      <w:hyperlink r:id="rId56">
         <w:r>
           <w:rPr>
             <w:rStyle w:val="Hyperlink"/>
@@ -7467,8 +6527,8 @@
         </w:r>
       </w:hyperlink>
     </w:p>
-    <w:bookmarkEnd w:id="53"/>
-    <w:bookmarkStart w:id="55" w:name="ref-Brasil1996"/>
+    <w:bookmarkEnd w:id="57"/>
+    <w:bookmarkStart w:id="59" w:name="ref-Brasil1996"/>
     <w:p>
       <w:pPr>
         <w:pStyle w:val="Bibliografia"/>
@@ -7492,7 +6552,7 @@
       <w:r>
         <w:t xml:space="preserve"> </w:t>
       </w:r>
-      <w:hyperlink r:id="rId54">
+      <w:hyperlink r:id="rId58">
         <w:r>
           <w:rPr>
             <w:rStyle w:val="Hyperlink"/>
@@ -7501,8 +6561,8 @@
         </w:r>
       </w:hyperlink>
     </w:p>
-    <w:bookmarkEnd w:id="55"/>
-    <w:bookmarkStart w:id="57" w:name="ref-Brasil2004"/>
+    <w:bookmarkEnd w:id="59"/>
+    <w:bookmarkStart w:id="61" w:name="ref-Brasil2004"/>
     <w:p>
       <w:pPr>
         <w:pStyle w:val="Bibliografia"/>
@@ -7526,7 +6586,7 @@
       <w:r>
         <w:t xml:space="preserve"> </w:t>
       </w:r>
-      <w:hyperlink r:id="rId56">
+      <w:hyperlink r:id="rId60">
         <w:r>
           <w:rPr>
             <w:rStyle w:val="Hyperlink"/>
@@ -7535,8 +6595,8 @@
         </w:r>
       </w:hyperlink>
     </w:p>
-    <w:bookmarkEnd w:id="57"/>
-    <w:bookmarkStart w:id="59" w:name="ref-Brasil2016"/>
+    <w:bookmarkEnd w:id="61"/>
+    <w:bookmarkStart w:id="63" w:name="ref-Brasil2016"/>
     <w:p>
       <w:pPr>
         <w:pStyle w:val="Bibliografia"/>
@@ -7560,7 +6620,7 @@
       <w:r>
         <w:t xml:space="preserve"> </w:t>
       </w:r>
-      <w:hyperlink r:id="rId58">
+      <w:hyperlink r:id="rId62">
         <w:r>
           <w:rPr>
             <w:rStyle w:val="Hyperlink"/>
@@ -7569,8 +6629,8 @@
         </w:r>
       </w:hyperlink>
     </w:p>
-    <w:bookmarkEnd w:id="59"/>
-    <w:bookmarkStart w:id="61" w:name="ref-Brasil2024"/>
+    <w:bookmarkEnd w:id="63"/>
+    <w:bookmarkStart w:id="65" w:name="ref-Brasil2024"/>
     <w:p>
       <w:pPr>
         <w:pStyle w:val="Bibliografia"/>
@@ -7586,7 +6646,7 @@
           <w:i/>
           <w:iCs/>
         </w:rPr>
-        <w:t xml:space="preserve">Lei nº 15.068, de 9 de janeiro de 2024. Lei Paul Singer - Dispõe sobre Empreendimentos Econômicos Solidários</w:t>
+        <w:t xml:space="preserve">Lei nº 15.068, de 23 de dezembro de 2024. Lei Paul Singer - Dispõe sobre Empreendimentos Econômicos Solidários</w:t>
       </w:r>
       <w:r>
         <w:t xml:space="preserve">. Presidência da República.</w:t>
@@ -7594,7 +6654,7 @@
       <w:r>
         <w:t xml:space="preserve"> </w:t>
       </w:r>
-      <w:hyperlink r:id="rId60">
+      <w:hyperlink r:id="rId64">
         <w:r>
           <w:rPr>
             <w:rStyle w:val="Hyperlink"/>
@@ -7603,8 +6663,8 @@
         </w:r>
       </w:hyperlink>
     </w:p>
-    <w:bookmarkEnd w:id="61"/>
-    <w:bookmarkStart w:id="63" w:name="ref-Bureau2018"/>
+    <w:bookmarkEnd w:id="65"/>
+    <w:bookmarkStart w:id="67" w:name="ref-Bureau2018"/>
     <w:p>
       <w:pPr>
         <w:pStyle w:val="Bibliografia"/>
@@ -7628,7 +6688,7 @@
       <w:r>
         <w:t xml:space="preserve"> </w:t>
       </w:r>
-      <w:hyperlink r:id="rId62">
+      <w:hyperlink r:id="rId66">
         <w:r>
           <w:rPr>
             <w:rStyle w:val="Hyperlink"/>
@@ -7637,8 +6697,8 @@
         </w:r>
       </w:hyperlink>
     </w:p>
-    <w:bookmarkEnd w:id="63"/>
-    <w:bookmarkStart w:id="65" w:name="ref-Casey2021"/>
+    <w:bookmarkEnd w:id="67"/>
+    <w:bookmarkStart w:id="69" w:name="ref-Casey2021"/>
     <w:p>
       <w:pPr>
         <w:pStyle w:val="Bibliografia"/>
@@ -7675,7 +6735,7 @@
       <w:r>
         <w:t xml:space="preserve"> </w:t>
       </w:r>
-      <w:hyperlink r:id="rId64">
+      <w:hyperlink r:id="rId68">
         <w:r>
           <w:rPr>
             <w:rStyle w:val="Hyperlink"/>
@@ -7684,8 +6744,8 @@
         </w:r>
       </w:hyperlink>
     </w:p>
-    <w:bookmarkEnd w:id="65"/>
-    <w:bookmarkStart w:id="67" w:name="ref-Chen2020"/>
+    <w:bookmarkEnd w:id="69"/>
+    <w:bookmarkStart w:id="71" w:name="ref-Chen2020"/>
     <w:p>
       <w:pPr>
         <w:pStyle w:val="Bibliografia"/>
@@ -7722,7 +6782,7 @@
       <w:r>
         <w:t xml:space="preserve"> </w:t>
       </w:r>
-      <w:hyperlink r:id="rId66">
+      <w:hyperlink r:id="rId70">
         <w:r>
           <w:rPr>
             <w:rStyle w:val="Hyperlink"/>
@@ -7731,8 +6791,8 @@
         </w:r>
       </w:hyperlink>
     </w:p>
-    <w:bookmarkEnd w:id="67"/>
-    <w:bookmarkStart w:id="69" w:name="ref-Effrosynidis2021"/>
+    <w:bookmarkEnd w:id="71"/>
+    <w:bookmarkStart w:id="73" w:name="ref-Effrosynidis2021"/>
     <w:p>
       <w:pPr>
         <w:pStyle w:val="Bibliografia"/>
@@ -7769,7 +6829,7 @@
       <w:r>
         <w:t xml:space="preserve"> </w:t>
       </w:r>
-      <w:hyperlink r:id="rId68">
+      <w:hyperlink r:id="rId72">
         <w:r>
           <w:rPr>
             <w:rStyle w:val="Hyperlink"/>
@@ -7778,8 +6838,8 @@
         </w:r>
       </w:hyperlink>
     </w:p>
-    <w:bookmarkEnd w:id="69"/>
-    <w:bookmarkStart w:id="71" w:name="ref-Fonzo2015"/>
+    <w:bookmarkEnd w:id="73"/>
+    <w:bookmarkStart w:id="75" w:name="ref-Fonzo2015"/>
     <w:p>
       <w:pPr>
         <w:pStyle w:val="Bibliografia"/>
@@ -7803,7 +6863,7 @@
       <w:r>
         <w:t xml:space="preserve"> </w:t>
       </w:r>
-      <w:hyperlink r:id="rId70">
+      <w:hyperlink r:id="rId74">
         <w:r>
           <w:rPr>
             <w:rStyle w:val="Hyperlink"/>
@@ -7812,14 +6872,14 @@
         </w:r>
       </w:hyperlink>
     </w:p>
-    <w:bookmarkEnd w:id="71"/>
-    <w:bookmarkStart w:id="73" w:name="ref-GoncalvesMaduro2020"/>
+    <w:bookmarkEnd w:id="75"/>
+    <w:bookmarkStart w:id="77" w:name="ref-Frigerio2024"/>
     <w:p>
       <w:pPr>
         <w:pStyle w:val="Bibliografia"/>
       </w:pPr>
       <w:r>
-        <w:t xml:space="preserve">Gonçalves-Maduro, L., Armindo, R. A., &amp; Turek, M. E. (2020). Soil water and fuel permeability of a Cambisol in southern Brazil and its spatial behavior: A case study.</w:t>
+        <w:t xml:space="preserve">Frigerio, J., &amp; Campone, L. (2024). Convergent technologies to tackle challenges of modern food authentication.</w:t>
       </w:r>
       <w:r>
         <w:t xml:space="preserve"> </w:t>
@@ -7829,7 +6889,7 @@
           <w:i/>
           <w:iCs/>
         </w:rPr>
-        <w:t xml:space="preserve">Vadose Zone Journal</w:t>
+        <w:t xml:space="preserve">Heliyon</w:t>
       </w:r>
       <w:r>
         <w:t xml:space="preserve">,</w:t>
@@ -7842,6 +6902,53 @@
           <w:i/>
           <w:iCs/>
         </w:rPr>
+        <w:t xml:space="preserve">10</w:t>
+      </w:r>
+      <w:r>
+        <w:t xml:space="preserve">(11), e32297.</w:t>
+      </w:r>
+      <w:r>
+        <w:t xml:space="preserve"> </w:t>
+      </w:r>
+      <w:hyperlink r:id="rId76">
+        <w:r>
+          <w:rPr>
+            <w:rStyle w:val="Hyperlink"/>
+          </w:rPr>
+          <w:t xml:space="preserve">https://doi.org/10.1016/j.heliyon.2024.e32297</w:t>
+        </w:r>
+      </w:hyperlink>
+    </w:p>
+    <w:bookmarkEnd w:id="77"/>
+    <w:bookmarkStart w:id="79" w:name="ref-GoncalvesMaduro2020"/>
+    <w:p>
+      <w:pPr>
+        <w:pStyle w:val="Bibliografia"/>
+      </w:pPr>
+      <w:r>
+        <w:t xml:space="preserve">Gonçalves-Maduro, L., Armindo, R. A., &amp; Turek, M. E. (2020). Soil water and fuel permeability of a Cambisol in southern Brazil and its spatial behavior: A case study.</w:t>
+      </w:r>
+      <w:r>
+        <w:t xml:space="preserve"> </w:t>
+      </w:r>
+      <w:r>
+        <w:rPr>
+          <w:i/>
+          <w:iCs/>
+        </w:rPr>
+        <w:t xml:space="preserve">Vadose Zone Journal</w:t>
+      </w:r>
+      <w:r>
+        <w:t xml:space="preserve">,</w:t>
+      </w:r>
+      <w:r>
+        <w:t xml:space="preserve"> </w:t>
+      </w:r>
+      <w:r>
+        <w:rPr>
+          <w:i/>
+          <w:iCs/>
+        </w:rPr>
         <w:t xml:space="preserve">19</w:t>
       </w:r>
       <w:r>
@@ -7850,7 +6957,7 @@
       <w:r>
         <w:t xml:space="preserve"> </w:t>
       </w:r>
-      <w:hyperlink r:id="rId72">
+      <w:hyperlink r:id="rId78">
         <w:r>
           <w:rPr>
             <w:rStyle w:val="Hyperlink"/>
@@ -7859,8 +6966,8 @@
         </w:r>
       </w:hyperlink>
     </w:p>
-    <w:bookmarkEnd w:id="73"/>
-    <w:bookmarkStart w:id="74" w:name="ref-Goodfellow2016"/>
+    <w:bookmarkEnd w:id="79"/>
+    <w:bookmarkStart w:id="80" w:name="ref-Goodfellow2016"/>
     <w:p>
       <w:pPr>
         <w:pStyle w:val="Bibliografia"/>
@@ -7882,8 +6989,8 @@
         <w:t xml:space="preserve">. MIT Press.</w:t>
       </w:r>
     </w:p>
-    <w:bookmarkEnd w:id="74"/>
-    <w:bookmarkStart w:id="75" w:name="ref-Huera-Lucero2025"/>
+    <w:bookmarkEnd w:id="80"/>
+    <w:bookmarkStart w:id="81" w:name="ref-Huera-Lucero2025"/>
     <w:p>
       <w:pPr>
         <w:pStyle w:val="Bibliografia"/>
@@ -7918,8 +7025,8 @@
         <w:t xml:space="preserve">(1), 78–95.</w:t>
       </w:r>
     </w:p>
-    <w:bookmarkEnd w:id="75"/>
-    <w:bookmarkStart w:id="77" w:name="ref-Iranzad2025"/>
+    <w:bookmarkEnd w:id="81"/>
+    <w:bookmarkStart w:id="83" w:name="ref-Iranzad2025"/>
     <w:p>
       <w:pPr>
         <w:pStyle w:val="Bibliografia"/>
@@ -7956,7 +7063,7 @@
       <w:r>
         <w:t xml:space="preserve"> </w:t>
       </w:r>
-      <w:hyperlink r:id="rId76">
+      <w:hyperlink r:id="rId82">
         <w:r>
           <w:rPr>
             <w:rStyle w:val="Hyperlink"/>
@@ -7965,8 +7072,8 @@
         </w:r>
       </w:hyperlink>
     </w:p>
-    <w:bookmarkEnd w:id="77"/>
-    <w:bookmarkStart w:id="79" w:name="ref-Jiang2025"/>
+    <w:bookmarkEnd w:id="83"/>
+    <w:bookmarkStart w:id="85" w:name="ref-Jiang2025"/>
     <w:p>
       <w:pPr>
         <w:pStyle w:val="Bibliografia"/>
@@ -8003,7 +7110,7 @@
       <w:r>
         <w:t xml:space="preserve"> </w:t>
       </w:r>
-      <w:hyperlink r:id="rId78">
+      <w:hyperlink r:id="rId84">
         <w:r>
           <w:rPr>
             <w:rStyle w:val="Hyperlink"/>
@@ -8012,8 +7119,8 @@
         </w:r>
       </w:hyperlink>
     </w:p>
-    <w:bookmarkEnd w:id="79"/>
-    <w:bookmarkStart w:id="81" w:name="ref-LiJournal2025"/>
+    <w:bookmarkEnd w:id="85"/>
+    <w:bookmarkStart w:id="87" w:name="ref-LiJournal2025"/>
     <w:p>
       <w:pPr>
         <w:pStyle w:val="Bibliografia"/>
@@ -8050,7 +7157,7 @@
       <w:r>
         <w:t xml:space="preserve"> </w:t>
       </w:r>
-      <w:hyperlink r:id="rId80">
+      <w:hyperlink r:id="rId86">
         <w:r>
           <w:rPr>
             <w:rStyle w:val="Hyperlink"/>
@@ -8059,8 +7166,8 @@
         </w:r>
       </w:hyperlink>
     </w:p>
-    <w:bookmarkEnd w:id="81"/>
-    <w:bookmarkStart w:id="83" w:name="ref-Li2025"/>
+    <w:bookmarkEnd w:id="87"/>
+    <w:bookmarkStart w:id="89" w:name="ref-Li2025"/>
     <w:p>
       <w:pPr>
         <w:pStyle w:val="Bibliografia"/>
@@ -8097,7 +7204,7 @@
       <w:r>
         <w:t xml:space="preserve"> </w:t>
       </w:r>
-      <w:hyperlink r:id="rId82">
+      <w:hyperlink r:id="rId88">
         <w:r>
           <w:rPr>
             <w:rStyle w:val="Hyperlink"/>
@@ -8106,8 +7213,8 @@
         </w:r>
       </w:hyperlink>
     </w:p>
-    <w:bookmarkEnd w:id="83"/>
-    <w:bookmarkStart w:id="84" w:name="ref-Locatelli2008"/>
+    <w:bookmarkEnd w:id="89"/>
+    <w:bookmarkStart w:id="90" w:name="ref-Locatelli2008"/>
     <w:p>
       <w:pPr>
         <w:pStyle w:val="Bibliografia"/>
@@ -8129,8 +7236,8 @@
         <w:t xml:space="preserve">. Editora Juruá.</w:t>
       </w:r>
     </w:p>
-    <w:bookmarkEnd w:id="84"/>
-    <w:bookmarkStart w:id="86" w:name="ref-longo2021"/>
+    <w:bookmarkEnd w:id="90"/>
+    <w:bookmarkStart w:id="92" w:name="ref-longo2021"/>
     <w:p>
       <w:pPr>
         <w:pStyle w:val="Bibliografia"/>
@@ -8167,7 +7274,7 @@
       <w:r>
         <w:t xml:space="preserve"> </w:t>
       </w:r>
-      <w:hyperlink r:id="rId85">
+      <w:hyperlink r:id="rId91">
         <w:r>
           <w:rPr>
             <w:rStyle w:val="Hyperlink"/>
@@ -8176,8 +7283,8 @@
         </w:r>
       </w:hyperlink>
     </w:p>
-    <w:bookmarkEnd w:id="86"/>
-    <w:bookmarkStart w:id="88" w:name="ref-Loureiro2002"/>
+    <w:bookmarkEnd w:id="92"/>
+    <w:bookmarkStart w:id="94" w:name="ref-Loureiro2002"/>
     <w:p>
       <w:pPr>
         <w:pStyle w:val="Bibliografia"/>
@@ -8214,7 +7321,7 @@
       <w:r>
         <w:t xml:space="preserve"> </w:t>
       </w:r>
-      <w:hyperlink r:id="rId87">
+      <w:hyperlink r:id="rId93">
         <w:r>
           <w:rPr>
             <w:rStyle w:val="Hyperlink"/>
@@ -8223,8 +7330,8 @@
         </w:r>
       </w:hyperlink>
     </w:p>
-    <w:bookmarkEnd w:id="88"/>
-    <w:bookmarkStart w:id="90" w:name="ref-Loyal2022"/>
+    <w:bookmarkEnd w:id="94"/>
+    <w:bookmarkStart w:id="96" w:name="ref-Loyal2022"/>
     <w:p>
       <w:pPr>
         <w:pStyle w:val="Bibliografia"/>
@@ -8270,7 +7377,7 @@
       <w:r>
         <w:t xml:space="preserve"> </w:t>
       </w:r>
-      <w:hyperlink r:id="rId89">
+      <w:hyperlink r:id="rId95">
         <w:r>
           <w:rPr>
             <w:rStyle w:val="Hyperlink"/>
@@ -8279,8 +7386,8 @@
         </w:r>
       </w:hyperlink>
     </w:p>
-    <w:bookmarkEnd w:id="90"/>
-    <w:bookmarkStart w:id="92" w:name="ref-Luan2020"/>
+    <w:bookmarkEnd w:id="96"/>
+    <w:bookmarkStart w:id="98" w:name="ref-Luan2020"/>
     <w:p>
       <w:pPr>
         <w:pStyle w:val="Bibliografia"/>
@@ -8317,7 +7424,7 @@
       <w:r>
         <w:t xml:space="preserve"> </w:t>
       </w:r>
-      <w:hyperlink r:id="rId91">
+      <w:hyperlink r:id="rId97">
         <w:r>
           <w:rPr>
             <w:rStyle w:val="Hyperlink"/>
@@ -8326,8 +7433,8 @@
         </w:r>
       </w:hyperlink>
     </w:p>
-    <w:bookmarkEnd w:id="92"/>
-    <w:bookmarkStart w:id="93" w:name="ref-Malik2023"/>
+    <w:bookmarkEnd w:id="98"/>
+    <w:bookmarkStart w:id="99" w:name="ref-Malik2023"/>
     <w:p>
       <w:pPr>
         <w:pStyle w:val="Bibliografia"/>
@@ -8362,14 +7469,14 @@
         <w:t xml:space="preserve">(1), 45–58.</w:t>
       </w:r>
     </w:p>
-    <w:bookmarkEnd w:id="93"/>
-    <w:bookmarkStart w:id="94" w:name="ref-Brasil2020"/>
+    <w:bookmarkEnd w:id="99"/>
+    <w:bookmarkStart w:id="101" w:name="ref-MAPA2020"/>
     <w:p>
       <w:pPr>
         <w:pStyle w:val="Bibliografia"/>
       </w:pPr>
       <w:r>
-        <w:t xml:space="preserve">MAPA. (2020a).</w:t>
+        <w:t xml:space="preserve">MAPA. (2020).</w:t>
       </w:r>
       <w:r>
         <w:t xml:space="preserve"> </w:t>
@@ -8379,29 +7486,6 @@
           <w:i/>
           <w:iCs/>
         </w:rPr>
-        <w:t xml:space="preserve">Codex Alimentarius Standards and Guidelines for Geographical Indications</w:t>
-      </w:r>
-      <w:r>
-        <w:t xml:space="preserve">. Ministério da Agricultura, Pecuária e Abastecimento.</w:t>
-      </w:r>
-    </w:p>
-    <w:bookmarkEnd w:id="94"/>
-    <w:bookmarkStart w:id="96" w:name="ref-MAPA2020"/>
-    <w:p>
-      <w:pPr>
-        <w:pStyle w:val="Bibliografia"/>
-      </w:pPr>
-      <w:r>
-        <w:t xml:space="preserve">MAPA. (2020b).</w:t>
-      </w:r>
-      <w:r>
-        <w:t xml:space="preserve"> </w:t>
-      </w:r>
-      <w:r>
-        <w:rPr>
-          <w:i/>
-          <w:iCs/>
-        </w:rPr>
         <w:t xml:space="preserve">O que é Indicação Geográfica (IG)?</w:t>
       </w:r>
       <w:r>
@@ -8410,7 +7494,7 @@
       <w:r>
         <w:t xml:space="preserve"> </w:t>
       </w:r>
-      <w:hyperlink r:id="rId95">
+      <w:hyperlink r:id="rId100">
         <w:r>
           <w:rPr>
             <w:rStyle w:val="Hyperlink"/>
@@ -8419,8 +7503,8 @@
         </w:r>
       </w:hyperlink>
     </w:p>
-    <w:bookmarkEnd w:id="96"/>
-    <w:bookmarkStart w:id="98" w:name="ref-Mara2024"/>
+    <w:bookmarkEnd w:id="101"/>
+    <w:bookmarkStart w:id="103" w:name="ref-Mara2024"/>
     <w:p>
       <w:pPr>
         <w:pStyle w:val="Bibliografia"/>
@@ -8457,7 +7541,7 @@
       <w:r>
         <w:t xml:space="preserve"> </w:t>
       </w:r>
-      <w:hyperlink r:id="rId97">
+      <w:hyperlink r:id="rId102">
         <w:r>
           <w:rPr>
             <w:rStyle w:val="Hyperlink"/>
@@ -8466,14 +7550,14 @@
         </w:r>
       </w:hyperlink>
     </w:p>
-    <w:bookmarkEnd w:id="98"/>
-    <w:bookmarkStart w:id="100" w:name="ref-Meena2024"/>
+    <w:bookmarkEnd w:id="103"/>
+    <w:bookmarkStart w:id="105" w:name="ref-Meena2024"/>
     <w:p>
       <w:pPr>
         <w:pStyle w:val="Bibliografia"/>
       </w:pPr>
       <w:r>
-        <w:t xml:space="preserve">Meena, R., Kumar, A., &amp; Singh, P. (2024). Machine learning for geographical indication authentication and quality control.</w:t>
+        <w:t xml:space="preserve">Meena, D., Chakraborty, S., &amp; Mitra, J. (2024). Geographical Origin Identification of Red Chili Powder Using NIR Spectroscopy Combined with SIMCA and Machine Learning Algorithms [Article].</w:t>
       </w:r>
       <w:r>
         <w:t xml:space="preserve"> </w:t>
@@ -8483,7 +7567,7 @@
           <w:i/>
           <w:iCs/>
         </w:rPr>
-        <w:t xml:space="preserve">Journal of Food Science and Technology</w:t>
+        <w:t xml:space="preserve">Food Analytical Methods</w:t>
       </w:r>
       <w:r>
         <w:t xml:space="preserve">,</w:t>
@@ -8496,79 +7580,31 @@
           <w:i/>
           <w:iCs/>
         </w:rPr>
-        <w:t xml:space="preserve">61</w:t>
-      </w:r>
-      <w:r>
-        <w:t xml:space="preserve">(5), 1005–1018.</w:t>
-      </w:r>
-      <w:r>
-        <w:t xml:space="preserve"> </w:t>
-      </w:r>
-      <w:hyperlink r:id="rId99">
+        <w:t xml:space="preserve">17</w:t>
+      </w:r>
+      <w:r>
+        <w:t xml:space="preserve">(7), 1005–1023.</w:t>
+      </w:r>
+      <w:r>
+        <w:t xml:space="preserve"> </w:t>
+      </w:r>
+      <w:hyperlink r:id="rId104">
         <w:r>
           <w:rPr>
             <w:rStyle w:val="Hyperlink"/>
           </w:rPr>
-          <w:t xml:space="preserve">https://doi.org/10.1007/s13197-024-05930-2</w:t>
+          <w:t xml:space="preserve">https://doi.org/10.1007/s12161-024-02625-6</w:t>
         </w:r>
       </w:hyperlink>
     </w:p>
-    <w:bookmarkEnd w:id="100"/>
-    <w:bookmarkStart w:id="102" w:name="ref-Mohammadi2024"/>
+    <w:bookmarkEnd w:id="105"/>
+    <w:bookmarkStart w:id="107" w:name="ref-Brasil2020"/>
     <w:p>
       <w:pPr>
         <w:pStyle w:val="Bibliografia"/>
       </w:pPr>
       <w:r>
-        <w:t xml:space="preserve">Mohammadi, N., Esteki, M., &amp; Simal-Gandara, J. (2024). Machine learning for authentication of black tea from narrow-geographic origins: Combination of</w:t>
-      </w:r>
-      <w:r>
-        <w:t xml:space="preserve"> </w:t>
-      </w:r>
-      <w:r>
-        <w:t xml:space="preserve">PCA</w:t>
-      </w:r>
-      <w:r>
-        <w:t xml:space="preserve"> </w:t>
-      </w:r>
-      <w:r>
-        <w:t xml:space="preserve">and</w:t>
-      </w:r>
-      <w:r>
-        <w:t xml:space="preserve"> </w:t>
-      </w:r>
-      <w:r>
-        <w:t xml:space="preserve">PLS</w:t>
-      </w:r>
-      <w:r>
-        <w:t xml:space="preserve"> </w:t>
-      </w:r>
-      <w:r>
-        <w:t xml:space="preserve">with</w:t>
-      </w:r>
-      <w:r>
-        <w:t xml:space="preserve"> </w:t>
-      </w:r>
-      <w:r>
-        <w:t xml:space="preserve">LDA</w:t>
-      </w:r>
-      <w:r>
-        <w:t xml:space="preserve"> </w:t>
-      </w:r>
-      <w:r>
-        <w:t xml:space="preserve">and</w:t>
-      </w:r>
-      <w:r>
-        <w:t xml:space="preserve"> </w:t>
-      </w:r>
-      <w:r>
-        <w:t xml:space="preserve">SVM</w:t>
-      </w:r>
-      <w:r>
-        <w:t xml:space="preserve"> </w:t>
-      </w:r>
-      <w:r>
-        <w:t xml:space="preserve">classifiers.</w:t>
+        <w:t xml:space="preserve">Ministério da Agricultura, P. e. A. (2020).</w:t>
       </w:r>
       <w:r>
         <w:t xml:space="preserve"> </w:t>
@@ -8578,10 +7614,79 @@
           <w:i/>
           <w:iCs/>
         </w:rPr>
-        <w:t xml:space="preserve">Lebensmittel-Wissenschaft and Technologie</w:t>
-      </w:r>
-      <w:r>
-        <w:t xml:space="preserve">,</w:t>
+        <w:t xml:space="preserve">Padrões Codex Alimentarius e Diretrizes para Indicações Geográficas</w:t>
+      </w:r>
+      <w:r>
+        <w:t xml:space="preserve">. Presidência da República.</w:t>
+      </w:r>
+      <w:r>
+        <w:t xml:space="preserve"> </w:t>
+      </w:r>
+      <w:hyperlink r:id="rId106">
+        <w:r>
+          <w:rPr>
+            <w:rStyle w:val="Hyperlink"/>
+          </w:rPr>
+          <w:t xml:space="preserve">http://www.planalto.gov.br</w:t>
+        </w:r>
+      </w:hyperlink>
+    </w:p>
+    <w:bookmarkEnd w:id="107"/>
+    <w:bookmarkStart w:id="109" w:name="ref-Mohammadi2024"/>
+    <w:p>
+      <w:pPr>
+        <w:pStyle w:val="Bibliografia"/>
+      </w:pPr>
+      <w:r>
+        <w:t xml:space="preserve">Mohammadi, N., Esteki, M., &amp; Simal-Gandara, J. (2024). Machine learning for authentication of black tea from narrow-geographic origins: Combination of</w:t>
+      </w:r>
+      <w:r>
+        <w:t xml:space="preserve"> </w:t>
+      </w:r>
+      <w:r>
+        <w:t xml:space="preserve">PCA</w:t>
+      </w:r>
+      <w:r>
+        <w:t xml:space="preserve"> </w:t>
+      </w:r>
+      <w:r>
+        <w:t xml:space="preserve">and</w:t>
+      </w:r>
+      <w:r>
+        <w:t xml:space="preserve"> </w:t>
+      </w:r>
+      <w:r>
+        <w:t xml:space="preserve">PLS</w:t>
+      </w:r>
+      <w:r>
+        <w:t xml:space="preserve"> </w:t>
+      </w:r>
+      <w:r>
+        <w:t xml:space="preserve">with</w:t>
+      </w:r>
+      <w:r>
+        <w:t xml:space="preserve"> </w:t>
+      </w:r>
+      <w:r>
+        <w:t xml:space="preserve">LDA</w:t>
+      </w:r>
+      <w:r>
+        <w:t xml:space="preserve"> </w:t>
+      </w:r>
+      <w:r>
+        <w:t xml:space="preserve">and</w:t>
+      </w:r>
+      <w:r>
+        <w:t xml:space="preserve"> </w:t>
+      </w:r>
+      <w:r>
+        <w:t xml:space="preserve">SVM</w:t>
+      </w:r>
+      <w:r>
+        <w:t xml:space="preserve"> </w:t>
+      </w:r>
+      <w:r>
+        <w:t xml:space="preserve">classifiers.</w:t>
       </w:r>
       <w:r>
         <w:t xml:space="preserve"> </w:t>
@@ -8591,6 +7696,19 @@
           <w:i/>
           <w:iCs/>
         </w:rPr>
+        <w:t xml:space="preserve">Lebensmittel-Wissenschaft and Technologie</w:t>
+      </w:r>
+      <w:r>
+        <w:t xml:space="preserve">,</w:t>
+      </w:r>
+      <w:r>
+        <w:t xml:space="preserve"> </w:t>
+      </w:r>
+      <w:r>
+        <w:rPr>
+          <w:i/>
+          <w:iCs/>
+        </w:rPr>
         <w:t xml:space="preserve">190</w:t>
       </w:r>
       <w:r>
@@ -8599,7 +7717,7 @@
       <w:r>
         <w:t xml:space="preserve"> </w:t>
       </w:r>
-      <w:hyperlink r:id="rId101">
+      <w:hyperlink r:id="rId108">
         <w:r>
           <w:rPr>
             <w:rStyle w:val="Hyperlink"/>
@@ -8608,8 +7726,8 @@
         </w:r>
       </w:hyperlink>
     </w:p>
-    <w:bookmarkEnd w:id="102"/>
-    <w:bookmarkStart w:id="103" w:name="ref-Niederle2013"/>
+    <w:bookmarkEnd w:id="109"/>
+    <w:bookmarkStart w:id="110" w:name="ref-Niederle2013"/>
     <w:p>
       <w:pPr>
         <w:pStyle w:val="Bibliografia"/>
@@ -8644,8 +7762,8 @@
         <w:t xml:space="preserve">(1), 85–108.</w:t>
       </w:r>
     </w:p>
-    <w:bookmarkEnd w:id="103"/>
-    <w:bookmarkStart w:id="105" w:name="ref-OforiBoateng2024"/>
+    <w:bookmarkEnd w:id="110"/>
+    <w:bookmarkStart w:id="112" w:name="ref-OforiBoateng2024"/>
     <w:p>
       <w:pPr>
         <w:pStyle w:val="Bibliografia"/>
@@ -8682,7 +7800,7 @@
       <w:r>
         <w:t xml:space="preserve"> </w:t>
       </w:r>
-      <w:hyperlink r:id="rId104">
+      <w:hyperlink r:id="rId111">
         <w:r>
           <w:rPr>
             <w:rStyle w:val="Hyperlink"/>
@@ -8691,8 +7809,8 @@
         </w:r>
       </w:hyperlink>
     </w:p>
-    <w:bookmarkEnd w:id="105"/>
-    <w:bookmarkStart w:id="106" w:name="ref-Redacao_Tema_06_2025"/>
+    <w:bookmarkEnd w:id="112"/>
+    <w:bookmarkStart w:id="113" w:name="ref-Redacao_Tema_06_2025"/>
     <w:p>
       <w:pPr>
         <w:pStyle w:val="Bibliografia"/>
@@ -8714,8 +7832,8 @@
         <w:t xml:space="preserve">. Manuscrito não publicado.</w:t>
       </w:r>
     </w:p>
-    <w:bookmarkEnd w:id="106"/>
-    <w:bookmarkStart w:id="108" w:name="ref-Peng2025"/>
+    <w:bookmarkEnd w:id="113"/>
+    <w:bookmarkStart w:id="115" w:name="ref-Peng2025"/>
     <w:p>
       <w:pPr>
         <w:pStyle w:val="Bibliografia"/>
@@ -8764,7 +7882,7 @@
       <w:r>
         <w:t xml:space="preserve"> </w:t>
       </w:r>
-      <w:hyperlink r:id="rId107">
+      <w:hyperlink r:id="rId114">
         <w:r>
           <w:rPr>
             <w:rStyle w:val="Hyperlink"/>
@@ -8773,8 +7891,8 @@
         </w:r>
       </w:hyperlink>
     </w:p>
-    <w:bookmarkEnd w:id="108"/>
-    <w:bookmarkStart w:id="110" w:name="ref-Ramos2025"/>
+    <w:bookmarkEnd w:id="115"/>
+    <w:bookmarkStart w:id="117" w:name="ref-Ramos2025"/>
     <w:p>
       <w:pPr>
         <w:pStyle w:val="Bibliografia"/>
@@ -8811,7 +7929,7 @@
       <w:r>
         <w:t xml:space="preserve"> </w:t>
       </w:r>
-      <w:hyperlink r:id="rId109">
+      <w:hyperlink r:id="rId116">
         <w:r>
           <w:rPr>
             <w:rStyle w:val="Hyperlink"/>
@@ -8820,8 +7938,8 @@
         </w:r>
       </w:hyperlink>
     </w:p>
-    <w:bookmarkEnd w:id="110"/>
-    <w:bookmarkStart w:id="112" w:name="ref-rana2023"/>
+    <w:bookmarkEnd w:id="117"/>
+    <w:bookmarkStart w:id="119" w:name="ref-rana2023"/>
     <w:p>
       <w:pPr>
         <w:pStyle w:val="Bibliografia"/>
@@ -8858,7 +7976,7 @@
       <w:r>
         <w:t xml:space="preserve"> </w:t>
       </w:r>
-      <w:hyperlink r:id="rId111">
+      <w:hyperlink r:id="rId118">
         <w:r>
           <w:rPr>
             <w:rStyle w:val="Hyperlink"/>
@@ -8867,8 +7985,8 @@
         </w:r>
       </w:hyperlink>
     </w:p>
-    <w:bookmarkEnd w:id="112"/>
-    <w:bookmarkStart w:id="114" w:name="ref-Ratnasekhar2025"/>
+    <w:bookmarkEnd w:id="119"/>
+    <w:bookmarkStart w:id="121" w:name="ref-Ratnasekhar2025"/>
     <w:p>
       <w:pPr>
         <w:pStyle w:val="Bibliografia"/>
@@ -8920,7 +8038,7 @@
       <w:r>
         <w:t xml:space="preserve"> </w:t>
       </w:r>
-      <w:hyperlink r:id="rId113">
+      <w:hyperlink r:id="rId120">
         <w:r>
           <w:rPr>
             <w:rStyle w:val="Hyperlink"/>
@@ -8929,8 +8047,8 @@
         </w:r>
       </w:hyperlink>
     </w:p>
-    <w:bookmarkEnd w:id="114"/>
-    <w:bookmarkStart w:id="116" w:name="ref-Rebiai2022"/>
+    <w:bookmarkEnd w:id="121"/>
+    <w:bookmarkStart w:id="123" w:name="ref-Rebiai2022"/>
     <w:p>
       <w:pPr>
         <w:pStyle w:val="Bibliografia"/>
@@ -8967,7 +8085,7 @@
       <w:r>
         <w:t xml:space="preserve"> </w:t>
       </w:r>
-      <w:hyperlink r:id="rId115">
+      <w:hyperlink r:id="rId122">
         <w:r>
           <w:rPr>
             <w:rStyle w:val="Hyperlink"/>
@@ -8976,8 +8094,8 @@
         </w:r>
       </w:hyperlink>
     </w:p>
-    <w:bookmarkEnd w:id="116"/>
-    <w:bookmarkStart w:id="118" w:name="ref-rodrigues2022"/>
+    <w:bookmarkEnd w:id="123"/>
+    <w:bookmarkStart w:id="125" w:name="ref-rodrigues2022"/>
     <w:p>
       <w:pPr>
         <w:pStyle w:val="Bibliografia"/>
@@ -9014,7 +8132,7 @@
       <w:r>
         <w:t xml:space="preserve"> </w:t>
       </w:r>
-      <w:hyperlink r:id="rId117">
+      <w:hyperlink r:id="rId124">
         <w:r>
           <w:rPr>
             <w:rStyle w:val="Hyperlink"/>
@@ -9023,8 +8141,8 @@
         </w:r>
       </w:hyperlink>
     </w:p>
-    <w:bookmarkEnd w:id="118"/>
-    <w:bookmarkStart w:id="119" w:name="ref-Salam2021"/>
+    <w:bookmarkEnd w:id="125"/>
+    <w:bookmarkStart w:id="126" w:name="ref-Salam2021"/>
     <w:p>
       <w:pPr>
         <w:pStyle w:val="Bibliografia"/>
@@ -9062,8 +8180,8 @@
         <w:t xml:space="preserve">(6), 95–112.</w:t>
       </w:r>
     </w:p>
-    <w:bookmarkEnd w:id="119"/>
-    <w:bookmarkStart w:id="121" w:name="ref-Santoma2025"/>
+    <w:bookmarkEnd w:id="126"/>
+    <w:bookmarkStart w:id="128" w:name="ref-Santoma2025"/>
     <w:p>
       <w:pPr>
         <w:pStyle w:val="Bibliografia"/>
@@ -9100,7 +8218,7 @@
       <w:r>
         <w:t xml:space="preserve"> </w:t>
       </w:r>
-      <w:hyperlink r:id="rId120">
+      <w:hyperlink r:id="rId127">
         <w:r>
           <w:rPr>
             <w:rStyle w:val="Hyperlink"/>
@@ -9109,8 +8227,8 @@
         </w:r>
       </w:hyperlink>
     </w:p>
-    <w:bookmarkEnd w:id="121"/>
-    <w:bookmarkStart w:id="123" w:name="ref-Santos2018"/>
+    <w:bookmarkEnd w:id="128"/>
+    <w:bookmarkStart w:id="130" w:name="ref-Santos2018"/>
     <w:p>
       <w:pPr>
         <w:pStyle w:val="Bibliografia"/>
@@ -9137,7 +8255,7 @@
       <w:r>
         <w:t xml:space="preserve"> </w:t>
       </w:r>
-      <w:hyperlink r:id="rId122">
+      <w:hyperlink r:id="rId129">
         <w:r>
           <w:rPr>
             <w:rStyle w:val="Hyperlink"/>
@@ -9146,8 +8264,8 @@
         </w:r>
       </w:hyperlink>
     </w:p>
-    <w:bookmarkEnd w:id="123"/>
-    <w:bookmarkStart w:id="125" w:name="ref-SantosJC2019"/>
+    <w:bookmarkEnd w:id="130"/>
+    <w:bookmarkStart w:id="132" w:name="ref-SantosJC2019"/>
     <w:p>
       <w:pPr>
         <w:pStyle w:val="Bibliografia"/>
@@ -9184,7 +8302,7 @@
       <w:r>
         <w:t xml:space="preserve"> </w:t>
       </w:r>
-      <w:hyperlink r:id="rId124">
+      <w:hyperlink r:id="rId131">
         <w:r>
           <w:rPr>
             <w:rStyle w:val="Hyperlink"/>
@@ -9193,8 +8311,8 @@
         </w:r>
       </w:hyperlink>
     </w:p>
-    <w:bookmarkEnd w:id="125"/>
-    <w:bookmarkStart w:id="127" w:name="ref-Sawicki2023"/>
+    <w:bookmarkEnd w:id="132"/>
+    <w:bookmarkStart w:id="134" w:name="ref-Sawicki2023"/>
     <w:p>
       <w:pPr>
         <w:pStyle w:val="Bibliografia"/>
@@ -9231,7 +8349,7 @@
       <w:r>
         <w:t xml:space="preserve"> </w:t>
       </w:r>
-      <w:hyperlink r:id="rId126">
+      <w:hyperlink r:id="rId133">
         <w:r>
           <w:rPr>
             <w:rStyle w:val="Hyperlink"/>
@@ -9240,14 +8358,14 @@
         </w:r>
       </w:hyperlink>
     </w:p>
-    <w:bookmarkEnd w:id="127"/>
-    <w:bookmarkStart w:id="128" w:name="ref-Sharma2025"/>
+    <w:bookmarkEnd w:id="134"/>
+    <w:bookmarkStart w:id="136" w:name="ref-Smith2000"/>
     <w:p>
       <w:pPr>
         <w:pStyle w:val="Bibliografia"/>
       </w:pPr>
       <w:r>
-        <w:t xml:space="preserve">Sharma, M., Patel, V., &amp; Desai, R. (2025). Medicinal plant authentication using machine learning and spectroscopic analysis.</w:t>
+        <w:t xml:space="preserve">Smith, K. G., Collins, C. J., &amp; Clark, K. D. (2000). Existing knowledge and new product radicalness: The moderating role of technological breadth and depth.</w:t>
       </w:r>
       <w:r>
         <w:t xml:space="preserve"> </w:t>
@@ -9257,7 +8375,7 @@
           <w:i/>
           <w:iCs/>
         </w:rPr>
-        <w:t xml:space="preserve">Phytochemistry Reviews</w:t>
+        <w:t xml:space="preserve">Academy of Management Journal</w:t>
       </w:r>
       <w:r>
         <w:t xml:space="preserve">,</w:t>
@@ -9270,42 +8388,6 @@
           <w:i/>
           <w:iCs/>
         </w:rPr>
-        <w:t xml:space="preserve">24</w:t>
-      </w:r>
-      <w:r>
-        <w:t xml:space="preserve">(1), 45–62.</w:t>
-      </w:r>
-    </w:p>
-    <w:bookmarkEnd w:id="128"/>
-    <w:bookmarkStart w:id="130" w:name="ref-Smith2000"/>
-    <w:p>
-      <w:pPr>
-        <w:pStyle w:val="Bibliografia"/>
-      </w:pPr>
-      <w:r>
-        <w:t xml:space="preserve">Smith, K. G., Collins, C. J., &amp; Clark, K. D. (2000). Existing knowledge and new product radicalness: The moderating role of technological breadth and depth.</w:t>
-      </w:r>
-      <w:r>
-        <w:t xml:space="preserve"> </w:t>
-      </w:r>
-      <w:r>
-        <w:rPr>
-          <w:i/>
-          <w:iCs/>
-        </w:rPr>
-        <w:t xml:space="preserve">Academy of Management Journal</w:t>
-      </w:r>
-      <w:r>
-        <w:t xml:space="preserve">,</w:t>
-      </w:r>
-      <w:r>
-        <w:t xml:space="preserve"> </w:t>
-      </w:r>
-      <w:r>
-        <w:rPr>
-          <w:i/>
-          <w:iCs/>
-        </w:rPr>
         <w:t xml:space="preserve">43</w:t>
       </w:r>
       <w:r>
@@ -9314,7 +8396,7 @@
       <w:r>
         <w:t xml:space="preserve"> </w:t>
       </w:r>
-      <w:hyperlink r:id="rId129">
+      <w:hyperlink r:id="rId135">
         <w:r>
           <w:rPr>
             <w:rStyle w:val="Hyperlink"/>
@@ -9323,8 +8405,8 @@
         </w:r>
       </w:hyperlink>
     </w:p>
-    <w:bookmarkEnd w:id="130"/>
-    <w:bookmarkStart w:id="132" w:name="ref-Suh2007"/>
+    <w:bookmarkEnd w:id="136"/>
+    <w:bookmarkStart w:id="138" w:name="ref-Suh2007"/>
     <w:p>
       <w:pPr>
         <w:pStyle w:val="Bibliografia"/>
@@ -9361,7 +8443,7 @@
       <w:r>
         <w:t xml:space="preserve"> </w:t>
       </w:r>
-      <w:hyperlink r:id="rId131">
+      <w:hyperlink r:id="rId137">
         <w:r>
           <w:rPr>
             <w:rStyle w:val="Hyperlink"/>
@@ -9370,14 +8452,14 @@
         </w:r>
       </w:hyperlink>
     </w:p>
-    <w:bookmarkEnd w:id="132"/>
-    <w:bookmarkStart w:id="133" w:name="ref-Teece1986"/>
+    <w:bookmarkEnd w:id="138"/>
+    <w:bookmarkStart w:id="140" w:name="ref-Teece1986"/>
     <w:p>
       <w:pPr>
         <w:pStyle w:val="Bibliografia"/>
       </w:pPr>
       <w:r>
-        <w:t xml:space="preserve">Teece, D. J. (1986). Profiting from technological innovation: Implications for integration, collaboration, licensing and public policy. Em</w:t>
+        <w:t xml:space="preserve">Teece, D. J. (1986). Profiting from technological innovation: Implications for integration, collaboration, licensing and public policy.</w:t>
       </w:r>
       <w:r>
         <w:t xml:space="preserve"> </w:t>
@@ -9390,20 +8472,7 @@
         <w:t xml:space="preserve">Research Policy</w:t>
       </w:r>
       <w:r>
-        <w:t xml:space="preserve"> </w:t>
-      </w:r>
-      <w:r>
-        <w:t xml:space="preserve">(V. 15, p. 285–305).</w:t>
-      </w:r>
-    </w:p>
-    <w:bookmarkEnd w:id="133"/>
-    <w:bookmarkStart w:id="134" w:name="ref-Vandecandelaere2009"/>
-    <w:p>
-      <w:pPr>
-        <w:pStyle w:val="Bibliografia"/>
-      </w:pPr>
-      <w:r>
-        <w:t xml:space="preserve">Vandecandelaere, E., Arfini, F., Belletti, G., &amp; Marescotti, A. (2009).</w:t>
+        <w:t xml:space="preserve">,</w:t>
       </w:r>
       <w:r>
         <w:t xml:space="preserve"> </w:t>
@@ -9413,20 +8482,31 @@
           <w:i/>
           <w:iCs/>
         </w:rPr>
-        <w:t xml:space="preserve">Linking people, places and products: A guide for promoting quality linked to geographical origin and sustainable geographical indications</w:t>
-      </w:r>
-      <w:r>
-        <w:t xml:space="preserve">. FAO; SINER-GI.</w:t>
-      </w:r>
-    </w:p>
-    <w:bookmarkEnd w:id="134"/>
-    <w:bookmarkStart w:id="136" w:name="ref-VazquezFontes2010"/>
+        <w:t xml:space="preserve">15</w:t>
+      </w:r>
+      <w:r>
+        <w:t xml:space="preserve">(6), 285–305.</w:t>
+      </w:r>
+      <w:r>
+        <w:t xml:space="preserve"> </w:t>
+      </w:r>
+      <w:hyperlink r:id="rId139">
+        <w:r>
+          <w:rPr>
+            <w:rStyle w:val="Hyperlink"/>
+          </w:rPr>
+          <w:t xml:space="preserve">https://doi.org/10.1016/0048-7333(86)90027-2</w:t>
+        </w:r>
+      </w:hyperlink>
+    </w:p>
+    <w:bookmarkEnd w:id="140"/>
+    <w:bookmarkStart w:id="141" w:name="ref-Vandecandelaere2009"/>
     <w:p>
       <w:pPr>
         <w:pStyle w:val="Bibliografia"/>
       </w:pPr>
       <w:r>
-        <w:t xml:space="preserve">Vázquez‐Fontes, C., Sanchez‐Vera, E., &amp; Castelán‐Ortega, O. (2010). Microbiological Quality of Artisan-Made Mexican Botanero Cheese in the Central Highlands.</w:t>
+        <w:t xml:space="preserve">Vandecandelaere, E., Arfini, F., Belletti, G., &amp; Marescotti, A. (2009).</w:t>
       </w:r>
       <w:r>
         <w:t xml:space="preserve"> </w:t>
@@ -9436,10 +8516,20 @@
           <w:i/>
           <w:iCs/>
         </w:rPr>
-        <w:t xml:space="preserve">Journal of Food Safety</w:t>
-      </w:r>
-      <w:r>
-        <w:t xml:space="preserve">,</w:t>
+        <w:t xml:space="preserve">Linking people, places and products: A guide for promoting quality linked to geographical origin and sustainable geographical indications</w:t>
+      </w:r>
+      <w:r>
+        <w:t xml:space="preserve">. FAO; SINER-GI.</w:t>
+      </w:r>
+    </w:p>
+    <w:bookmarkEnd w:id="141"/>
+    <w:bookmarkStart w:id="143" w:name="ref-VazquezFontes2010"/>
+    <w:p>
+      <w:pPr>
+        <w:pStyle w:val="Bibliografia"/>
+      </w:pPr>
+      <w:r>
+        <w:t xml:space="preserve">Vázquez‐Fontes, C., Sanchez‐Vera, E., &amp; Castelán‐Ortega, O. (2010). Microbiological Quality of Artisan-Made Mexican Botanero Cheese in the Central Highlands.</w:t>
       </w:r>
       <w:r>
         <w:t xml:space="preserve"> </w:t>
@@ -9449,6 +8539,19 @@
           <w:i/>
           <w:iCs/>
         </w:rPr>
+        <w:t xml:space="preserve">Journal of Food Safety</w:t>
+      </w:r>
+      <w:r>
+        <w:t xml:space="preserve">,</w:t>
+      </w:r>
+      <w:r>
+        <w:t xml:space="preserve"> </w:t>
+      </w:r>
+      <w:r>
+        <w:rPr>
+          <w:i/>
+          <w:iCs/>
+        </w:rPr>
         <w:t xml:space="preserve">30</w:t>
       </w:r>
       <w:r>
@@ -9457,7 +8560,7 @@
       <w:r>
         <w:t xml:space="preserve"> </w:t>
       </w:r>
-      <w:hyperlink r:id="rId135">
+      <w:hyperlink r:id="rId142">
         <w:r>
           <w:rPr>
             <w:rStyle w:val="Hyperlink"/>
@@ -9466,8 +8569,8 @@
         </w:r>
       </w:hyperlink>
     </w:p>
-    <w:bookmarkEnd w:id="136"/>
-    <w:bookmarkStart w:id="138" w:name="ref-Vogelstein2021"/>
+    <w:bookmarkEnd w:id="143"/>
+    <w:bookmarkStart w:id="145" w:name="ref-Vogelstein2021"/>
     <w:p>
       <w:pPr>
         <w:pStyle w:val="Bibliografia"/>
@@ -9507,7 +8610,7 @@
       <w:r>
         <w:t xml:space="preserve"> </w:t>
       </w:r>
-      <w:hyperlink r:id="rId137">
+      <w:hyperlink r:id="rId144">
         <w:r>
           <w:rPr>
             <w:rStyle w:val="Hyperlink"/>
@@ -9516,8 +8619,8 @@
         </w:r>
       </w:hyperlink>
     </w:p>
-    <w:bookmarkEnd w:id="138"/>
-    <w:bookmarkStart w:id="140" w:name="ref-Wang2025"/>
+    <w:bookmarkEnd w:id="145"/>
+    <w:bookmarkStart w:id="147" w:name="ref-Wang2025"/>
     <w:p>
       <w:pPr>
         <w:pStyle w:val="Bibliografia"/>
@@ -9554,7 +8657,7 @@
       <w:r>
         <w:t xml:space="preserve"> </w:t>
       </w:r>
-      <w:hyperlink r:id="rId139">
+      <w:hyperlink r:id="rId146">
         <w:r>
           <w:rPr>
             <w:rStyle w:val="Hyperlink"/>
@@ -9563,8 +8666,8 @@
         </w:r>
       </w:hyperlink>
     </w:p>
-    <w:bookmarkEnd w:id="140"/>
-    <w:bookmarkStart w:id="141" w:name="ref-WIPO2018"/>
+    <w:bookmarkEnd w:id="147"/>
+    <w:bookmarkStart w:id="148" w:name="ref-WIPO2018"/>
     <w:p>
       <w:pPr>
         <w:pStyle w:val="Bibliografia"/>
@@ -9586,8 +8689,8 @@
         <w:t xml:space="preserve">. World Intellectual Property Organization.</w:t>
       </w:r>
     </w:p>
-    <w:bookmarkEnd w:id="141"/>
-    <w:bookmarkStart w:id="143" w:name="ref-Xu2021"/>
+    <w:bookmarkEnd w:id="148"/>
+    <w:bookmarkStart w:id="150" w:name="ref-Xu2021"/>
     <w:p>
       <w:pPr>
         <w:pStyle w:val="Bibliografia"/>
@@ -9630,7 +8733,7 @@
       <w:r>
         <w:t xml:space="preserve"> </w:t>
       </w:r>
-      <w:hyperlink r:id="rId142">
+      <w:hyperlink r:id="rId149">
         <w:r>
           <w:rPr>
             <w:rStyle w:val="Hyperlink"/>
@@ -9639,14 +8742,14 @@
         </w:r>
       </w:hyperlink>
     </w:p>
-    <w:bookmarkEnd w:id="143"/>
-    <w:bookmarkStart w:id="145" w:name="ref-Yang2023"/>
+    <w:bookmarkEnd w:id="150"/>
+    <w:bookmarkStart w:id="152" w:name="ref-Young2019"/>
     <w:p>
       <w:pPr>
         <w:pStyle w:val="Bibliografia"/>
       </w:pPr>
       <w:r>
-        <w:t xml:space="preserve">Yang, L., Wang, M., &amp; Zhang, J. (2023). Quality prediction of geographical indication products using machine learning.</w:t>
+        <w:t xml:space="preserve">Young, I. J. B., Luz, S., &amp; Lone, N. (2019). A systematic review of natural language processing for classification tasks in the field of incident reporting and adverse event analysis.</w:t>
       </w:r>
       <w:r>
         <w:t xml:space="preserve"> </w:t>
@@ -9656,7 +8759,7 @@
           <w:i/>
           <w:iCs/>
         </w:rPr>
-        <w:t xml:space="preserve">Food Control</w:t>
+        <w:t xml:space="preserve">International Journal of Medical Informatics</w:t>
       </w:r>
       <w:r>
         <w:t xml:space="preserve">,</w:t>
@@ -9669,53 +8772,6 @@
           <w:i/>
           <w:iCs/>
         </w:rPr>
-        <w:t xml:space="preserve">128</w:t>
-      </w:r>
-      <w:r>
-        <w:t xml:space="preserve">, 109567.</w:t>
-      </w:r>
-      <w:r>
-        <w:t xml:space="preserve"> </w:t>
-      </w:r>
-      <w:hyperlink r:id="rId144">
-        <w:r>
-          <w:rPr>
-            <w:rStyle w:val="Hyperlink"/>
-          </w:rPr>
-          <w:t xml:space="preserve">https://doi.org/10.1016/j.foodcont.2021.108567</w:t>
-        </w:r>
-      </w:hyperlink>
-    </w:p>
-    <w:bookmarkEnd w:id="145"/>
-    <w:bookmarkStart w:id="147" w:name="ref-Young2019"/>
-    <w:p>
-      <w:pPr>
-        <w:pStyle w:val="Bibliografia"/>
-      </w:pPr>
-      <w:r>
-        <w:t xml:space="preserve">Young, I. J. B., Luz, S., &amp; Lone, N. (2019). A systematic review of natural language processing for classification tasks in the field of incident reporting and adverse event analysis.</w:t>
-      </w:r>
-      <w:r>
-        <w:t xml:space="preserve"> </w:t>
-      </w:r>
-      <w:r>
-        <w:rPr>
-          <w:i/>
-          <w:iCs/>
-        </w:rPr>
-        <w:t xml:space="preserve">International Journal of Medical Informatics</w:t>
-      </w:r>
-      <w:r>
-        <w:t xml:space="preserve">,</w:t>
-      </w:r>
-      <w:r>
-        <w:t xml:space="preserve"> </w:t>
-      </w:r>
-      <w:r>
-        <w:rPr>
-          <w:i/>
-          <w:iCs/>
-        </w:rPr>
         <w:t xml:space="preserve">132</w:t>
       </w:r>
       <w:r>
@@ -9724,7 +8780,7 @@
       <w:r>
         <w:t xml:space="preserve"> </w:t>
       </w:r>
-      <w:hyperlink r:id="rId146">
+      <w:hyperlink r:id="rId151">
         <w:r>
           <w:rPr>
             <w:rStyle w:val="Hyperlink"/>
@@ -9733,14 +8789,14 @@
         </w:r>
       </w:hyperlink>
     </w:p>
-    <w:bookmarkEnd w:id="147"/>
-    <w:bookmarkStart w:id="149" w:name="ref-Zhou2022"/>
+    <w:bookmarkEnd w:id="152"/>
+    <w:bookmarkStart w:id="154" w:name="ref-Zhang2024"/>
     <w:p>
       <w:pPr>
         <w:pStyle w:val="Bibliografia"/>
       </w:pPr>
       <w:r>
-        <w:t xml:space="preserve">Zhou, X., Li, Y., &amp; Chen, H. (2022). Geographical indication certification systems and machine learning integration.</w:t>
+        <w:t xml:space="preserve">Zhang, Z. (2024). Rapid analysis technologies with chemometrics for food authenticity field: A review.</w:t>
       </w:r>
       <w:r>
         <w:t xml:space="preserve"> </w:t>
@@ -9750,7 +8806,7 @@
           <w:i/>
           <w:iCs/>
         </w:rPr>
-        <w:t xml:space="preserve">Computers and Electronics in Agriculture</w:t>
+        <w:t xml:space="preserve">Curr Res Food Sci</w:t>
       </w:r>
       <w:r>
         <w:t xml:space="preserve">,</w:t>
@@ -9763,6 +8819,53 @@
           <w:i/>
           <w:iCs/>
         </w:rPr>
+        <w:t xml:space="preserve">8</w:t>
+      </w:r>
+      <w:r>
+        <w:t xml:space="preserve">, 100676.</w:t>
+      </w:r>
+      <w:r>
+        <w:t xml:space="preserve"> </w:t>
+      </w:r>
+      <w:hyperlink r:id="rId153">
+        <w:r>
+          <w:rPr>
+            <w:rStyle w:val="Hyperlink"/>
+          </w:rPr>
+          <w:t xml:space="preserve">https://doi.org/10.1016/j.crfs.2024.100676</w:t>
+        </w:r>
+      </w:hyperlink>
+    </w:p>
+    <w:bookmarkEnd w:id="154"/>
+    <w:bookmarkStart w:id="156" w:name="ref-Zhou2022"/>
+    <w:p>
+      <w:pPr>
+        <w:pStyle w:val="Bibliografia"/>
+      </w:pPr>
+      <w:r>
+        <w:t xml:space="preserve">Zhou, X., Li, Y., &amp; Chen, H. (2022). Geographical indication certification systems and machine learning integration.</w:t>
+      </w:r>
+      <w:r>
+        <w:t xml:space="preserve"> </w:t>
+      </w:r>
+      <w:r>
+        <w:rPr>
+          <w:i/>
+          <w:iCs/>
+        </w:rPr>
+        <w:t xml:space="preserve">Computers and Electronics in Agriculture</w:t>
+      </w:r>
+      <w:r>
+        <w:t xml:space="preserve">,</w:t>
+      </w:r>
+      <w:r>
+        <w:t xml:space="preserve"> </w:t>
+      </w:r>
+      <w:r>
+        <w:rPr>
+          <w:i/>
+          <w:iCs/>
+        </w:rPr>
         <w:t xml:space="preserve">193</w:t>
       </w:r>
       <w:r>
@@ -9771,7 +8874,7 @@
       <w:r>
         <w:t xml:space="preserve"> </w:t>
       </w:r>
-      <w:hyperlink r:id="rId148">
+      <w:hyperlink r:id="rId155">
         <w:r>
           <w:rPr>
             <w:rStyle w:val="Hyperlink"/>
@@ -9780,9 +8883,9 @@
         </w:r>
       </w:hyperlink>
     </w:p>
-    <w:bookmarkEnd w:id="149"/>
-    <w:bookmarkEnd w:id="150"/>
-    <w:bookmarkEnd w:id="151"/>
+    <w:bookmarkEnd w:id="156"/>
+    <w:bookmarkEnd w:id="157"/>
+    <w:bookmarkEnd w:id="158"/>
     <w:sectPr>
       <w:pgSz w:h="15840" w:w="12240"/>
       <w:pgMar w:bottom="1417" w:footer="720" w:gutter="0" w:header="720" w:left="1701" w:right="1701" w:top="1417"/>

--- a/1-MANUSCRITO/revisao_escopo.docx
+++ b/1-MANUSCRITO/revisao_escopo.docx
@@ -138,7 +138,13 @@
         <w:t xml:space="preserve">(MAPA, 2020)</w:t>
       </w:r>
       <w:r>
-        <w:t xml:space="preserve">. O controle deste tipo de registro é realizado pelo Instituto Nacional de Propriedade Intelectual (INPI), com apoio do Ministério da Agricultura, Pecuária e Abastecimento, que operacionaliza políticas de fomento e certificação de produtos agrícolas com identidade territorial</w:t>
+        <w:t xml:space="preserve">.</w:t>
+      </w:r>
+      <w:r>
+        <w:t xml:space="preserve"> </w:t>
+      </w:r>
+      <w:r>
+        <w:t xml:space="preserve">O controle deste tipo de registro é realizado pelo Instituto Nacional de Propriedade Intelectual (INPI), com apoio do Ministério da Agricultura, Pecuária e Abastecimento, que operacionaliza políticas de fomento e certificação de produtos agrícolas com identidade territorial</w:t>
       </w:r>
       <w:r>
         <w:t xml:space="preserve"> </w:t>
@@ -173,15 +179,6 @@
         <w:t xml:space="preserve">(Teece, 1986)</w:t>
       </w:r>
       <w:r>
-        <w:t xml:space="preserve">. Neste contexto, o branding emerge como extensão estratégica da proteção de IGs, traduzindo a qualidade técnica e a singularidade territorial em percepção de valor para consumidores e stakeholders, reduzindo vulnerabilidade em contextos de apropriabilidade instável</w:t>
-      </w:r>
-      <w:r>
-        <w:t xml:space="preserve"> </w:t>
-      </w:r>
-      <w:r>
-        <w:t xml:space="preserve">(Mara et al., 2024; Vázquez‐Fontes et al., 2010)</w:t>
-      </w:r>
-      <w:r>
         <w:t xml:space="preserve">. A obtenção da certificação de IG contribui para expansão das vendas além da região de produção, atingindo mercados nacionais e internacionais até então inexplorados, ao mesmo tempo em que preserva a identidade sociocultural, valoriza conhecimentos tradicionais e gera renda sustentável para populações locais</w:t>
       </w:r>
       <w:r>
@@ -264,7 +261,13 @@
         <w:t xml:space="preserve">(Acquarelli et al., 2021)</w:t>
       </w:r>
       <w:r>
-        <w:t xml:space="preserve">. A tecnologia também permite o controle e predição de qualidade, estimando atributos de qualidade com base em dados analíticos rapidamente obtidos</w:t>
+        <w:t xml:space="preserve">.</w:t>
+      </w:r>
+      <w:r>
+        <w:t xml:space="preserve"> </w:t>
+      </w:r>
+      <w:r>
+        <w:t xml:space="preserve">A tecnologia também permite o controle e predição de qualidade, estimando atributos de qualidade com base em dados analíticos rapidamente obtidos</w:t>
       </w:r>
       <w:r>
         <w:t xml:space="preserve"> </w:t>
@@ -335,7 +338,13 @@
         <w:t xml:space="preserve">(Rebiai et al., 2022)</w:t>
       </w:r>
       <w:r>
-        <w:t xml:space="preserve">, têm sido empregadas para resolver desafios críticos na gestão operacional de Indicações Geográficas. Essas aplicações abrangem não apenas autenticação técnica de produtos e detecção de adulterações</w:t>
+        <w:t xml:space="preserve">, têm sido empregadas para resolver desafios críticos na gestão operacional de Indicações Geográficas.</w:t>
+      </w:r>
+      <w:r>
+        <w:t xml:space="preserve"> </w:t>
+      </w:r>
+      <w:r>
+        <w:t xml:space="preserve">Essas aplicações abrangem não apenas autenticação técnica de produtos e detecção de adulterações</w:t>
       </w:r>
       <w:r>
         <w:t xml:space="preserve"> </w:t>
@@ -1909,7 +1918,7 @@
         <w:t xml:space="preserve"> </w:t>
       </w:r>
       <w:r>
-        <w:t xml:space="preserve">(Ofori-Boateng &amp; Aceves-Martins, 2024; Sawicki et al., 2023)</w:t>
+        <w:t xml:space="preserve">(Ofori-Boateng et al., 2024; Sawicki et al., 2023)</w:t>
       </w:r>
       <w:r>
         <w:t xml:space="preserve">. Para isso, foi desenvolvido um</w:t>
@@ -3622,7 +3631,16 @@
         <w:pStyle w:val="FirstParagraph"/>
       </w:pPr>
       <w:r>
-        <w:t xml:space="preserve">A presente revisão de escopo, estruturada segundo as diretrizes PRISMA-ScR (Figura 2), identificou e analisou um corpus consolidado de 123 estudos publicados predominantemente entre 2024 e 2025, evidenciando o caráter contemporâneo e acelerado das aplicações de Machine Learning em contextos de Indicações Geográficas. Este resultado reflete a crescente convergência entre a economia da certificação territorial e a transformação digital, fenômeno consistente com as dinâmicas globais de inovação em sistemas agroalimentares (Singh et al., 2023; Hu, 2024).</w:t>
+        <w:t xml:space="preserve">A presente revisão de escopo, estruturada segundo as diretrizes PRISMA-ScR (Figura 2), identificou e analisou um corpus consolidado de 123 estudos publicados predominantemente entre 2024 e 2025, evidenciando o caráter contemporâneo e acelerado das aplicações de Machine Learning em contextos de Indicações Geográficas. Este resultado reflete a crescente convergência entre a economia da certificação territorial e a transformação digital, fenômeno consistente com as dinâmicas globais de inovação em sistemas agroalimentares</w:t>
+      </w:r>
+      <w:r>
+        <w:t xml:space="preserve"> </w:t>
+      </w:r>
+      <w:r>
+        <w:t xml:space="preserve">(Hu et al., 2024)</w:t>
+      </w:r>
+      <w:r>
+        <w:t xml:space="preserve">.</w:t>
       </w:r>
     </w:p>
     <w:bookmarkStart w:id="40" w:name="fig:prisma2020"/>
@@ -3687,7 +3705,16 @@
         <w:pStyle w:val="Corpodetexto"/>
       </w:pPr>
       <w:r>
-        <w:t xml:space="preserve">A metodologia de filtragem automatizada, fundamentada em análise semântica e pontuação, demonstrou desempenho satisfatório, alcançando precisão temática de 94.2%, substancialmente acima do limiar de 85% estabelecido como critério de aceitabilidade. Este resultado valida a abordagem de triagem computacional para revisões de escopo envolvendo grandes volumes bibliográficos, suportando constatações anteriores de que sistemas de filtragem automatizados, quando convenientemente calibrados, reduzem vieses de seleção e aumentam a reproducibilidade (Ofori-Boateng et al., 2024; Sawicki et al., 2023). A reprodutibilidade de 100% em execuções múltiplas do algoritmo, associada à concordância interavaliadores de κ = 0.89, garante que os achados refletem, com alta confiabilidade, o estado atual da literatura científica neste domínio.</w:t>
+        <w:t xml:space="preserve">A metodologia de filtragem automatizada, fundamentada em análise semântica e pontuação, demonstrou desempenho satisfatório, alcançando precisão temática de 94.2%, substancialmente acima do limiar de 85% estabelecido como critério de aceitabilidade. Este resultado valida a abordagem de triagem computacional para revisões de escopo envolvendo grandes volumes bibliográficos, suportando constatações anteriores de que sistemas de filtragem automatizados, quando convenientemente calibrados, reduzem vieses de seleção e aumentam a reproducibilidade</w:t>
+      </w:r>
+      <w:r>
+        <w:t xml:space="preserve"> </w:t>
+      </w:r>
+      <w:r>
+        <w:t xml:space="preserve">(Ofori-Boateng et al., 2024)</w:t>
+      </w:r>
+      <w:r>
+        <w:t xml:space="preserve">. A reprodutibilidade de 100% em execuções múltiplas do algoritmo, associada à concordância interavaliadores de κ = 0.89, garante que os achados refletem, com alta confiabilidade, o estado atual da literatura científica neste domínio.</w:t>
       </w:r>
     </w:p>
     <w:p>
@@ -4472,7 +4499,28 @@
         <w:t xml:space="preserve"> </w:t>
       </w:r>
       <w:r>
-        <w:t xml:space="preserve">constituem a categoria com maior densidade de estudos, incluindo investigações sobre vinhos de origem protegida (com foco em denominações específicas como Douro, Rioja e Bordeaux), chás com indicação geográfica (particularmente Wuyi Rock Tea e Liupao da China), destilados de frutas, e vinagres tradicionais chineses. Neste domínio, os estudos frequentemente exploram a discriminação de origem através de fingerprinting metabolômico (Ramos, 2025) e análise de traços elementares de eletrólitos (Xu, 2021), demonstrando que o perfil químico de bebidas está intimamente acoplado às condições geográficas de produção, condições estas que refletem fatores ambientais associados ao terroir.</w:t>
+        <w:t xml:space="preserve">constituem a categoria com maior densidade de estudos, incluindo investigações sobre vinhos de origem protegida (com foco em denominações específicas como Douro, Rioja e Bordeaux), chás com indicação geográfica (particularmente Wuyi Rock Tea e Liupao da China), destilados de frutas, e vinagres tradicionais chineses. Neste domínio, os estudos frequentemente exploram a discriminação de origem através de fingerprinting metabolômico</w:t>
+      </w:r>
+      <w:r>
+        <w:t xml:space="preserve"> </w:t>
+      </w:r>
+      <w:r>
+        <w:t xml:space="preserve">(Ramos et al., 2025)</w:t>
+      </w:r>
+      <w:r>
+        <w:t xml:space="preserve"> </w:t>
+      </w:r>
+      <w:r>
+        <w:t xml:space="preserve">e análise de traços elementares de eletrólitos</w:t>
+      </w:r>
+      <w:r>
+        <w:t xml:space="preserve"> </w:t>
+      </w:r>
+      <w:r>
+        <w:t xml:space="preserve">(Xu et al., 2021)</w:t>
+      </w:r>
+      <w:r>
+        <w:t xml:space="preserve">, demonstrando que o perfil químico de bebidas está intimamente acoplado às condições geográficas de produção, condições estas que refletem fatores ambientais associados ao terroir.</w:t>
       </w:r>
     </w:p>
     <w:p>
@@ -4521,7 +4569,19 @@
         <w:t xml:space="preserve">Frutas e Vegetais</w:t>
       </w:r>
       <w:r>
-        <w:t xml:space="preserve">, particularmente citros Hongmeiren e produtos agrícolas diversos com reconhecimento territorial, representam segmento emergente com potencial de expansão. A aplicação de ML nesta categoria concentra-se em identificação de origem através de fingerprinting metabólico (Luan et al., 2020) e análise de composição nutricional, explorando a hipótese de que a assinatura bioquímica de frutas e vegetais reflete condições edafoclimáticas específicas</w:t>
+        <w:t xml:space="preserve">, particularmente citros Hongmeiren e produtos agrícolas diversos com reconhecimento territorial, representam segmento emergente com potencial de expansão. A aplicação de ML nesta categoria concentra-se em identificação de origem através de fingerprinting metabólico</w:t>
+      </w:r>
+      <w:r>
+        <w:t xml:space="preserve"> </w:t>
+      </w:r>
+      <w:r>
+        <w:t xml:space="preserve">(Luan et al., 2020)</w:t>
+      </w:r>
+      <w:r>
+        <w:t xml:space="preserve"> </w:t>
+      </w:r>
+      <w:r>
+        <w:t xml:space="preserve">e análise de composição nutricional, explorando a hipótese de que a assinatura bioquímica de frutas e vegetais reflete condições edafoclimáticas específicas</w:t>
       </w:r>
       <w:r>
         <w:t xml:space="preserve"> </w:t>
@@ -4561,7 +4621,22 @@
         <w:t xml:space="preserve"> </w:t>
       </w:r>
       <w:r>
-        <w:t xml:space="preserve">(ginseng), constituem domínio especializado onde ML é aplicado para validar a procedência e a qualidade de matérias-primas com reconhecimento cultural e comercial significativo. Este segmento apresenta particularidade importante: a certificação de origem frequentemente implica validação não apenas de autenticidade mas também de potência farmacológica, reforçando o vínculo entre localização geográfica e propriedades bioativas (Li et al., 2025; Sharma et al., 2025).</w:t>
+        <w:t xml:space="preserve">(ginseng), constituem domínio especializado onde ML é aplicado para validar a procedência e a qualidade de matérias-primas com reconhecimento cultural e comercial significativo. Este segmento apresenta particularidade importante: a certificação de origem frequentemente implica validação não apenas de autenticidade mas também de potência farmacológica, reforçando o vínculo entre localização geográfica e propriedades bioativas</w:t>
+      </w:r>
+      <w:r>
+        <w:t xml:space="preserve"> </w:t>
+      </w:r>
+      <w:r>
+        <w:t xml:space="preserve">(</w:t>
+      </w:r>
+      <w:r>
+        <w:t xml:space="preserve">Feng et al.</w:t>
+      </w:r>
+      <w:r>
+        <w:t xml:space="preserve">, 2025)</w:t>
+      </w:r>
+      <w:r>
+        <w:t xml:space="preserve">.</w:t>
       </w:r>
     </w:p>
     <w:p>
@@ -4569,7 +4644,19 @@
         <w:pStyle w:val="Corpodetexto"/>
       </w:pPr>
       <w:r>
-        <w:t xml:space="preserve">A distribuição geográfica dos estudos mostra predominância de publicações originárias de instituições de pesquisa da Ásia, particularmente China, seguidas por Europa e, em menor proporção, Brasil e outras economias emergentes. Esta assimetria reflete tanto investimentos recentes da China em tecnologias de rastreabilidade de produtos (Huang &amp; Chen, 2021) quanto a consolidação de cadeia de pesquisa e desenvolvimento em biotecnologia e análise instrumental em contextos chineses. Para o Brasil, este padrão sublinha lacuna potencial de pesquisa orientada à proteção e valorização de Indicações Geográficas brasileiras através de tecnologias computacionais.</w:t>
+        <w:t xml:space="preserve">A distribuição geográfica dos estudos mostra predominância de publicações originárias de instituições de pesquisa da Ásia, particularmente China, seguidas por Europa e, em menor proporção, Brasil e outras economias emergentes. Esta assimetria reflete tanto investimentos recentes da China em tecnologias de rastreabilidade de produtos</w:t>
+      </w:r>
+      <w:r>
+        <w:t xml:space="preserve"> </w:t>
+      </w:r>
+      <w:r>
+        <w:t xml:space="preserve">(Wang et al., 2025)</w:t>
+      </w:r>
+      <w:r>
+        <w:t xml:space="preserve"> </w:t>
+      </w:r>
+      <w:r>
+        <w:t xml:space="preserve">quanto a consolidação de cadeia de pesquisa e desenvolvimento em biotecnologia e análise instrumental em contextos chineses. Para o Brasil, este padrão sublinha lacuna potencial de pesquisa orientada à proteção e valorização de Indicações Geográficas brasileiras através de tecnologias computacionais.</w:t>
       </w:r>
     </w:p>
     <w:bookmarkEnd w:id="42"/>
@@ -4620,7 +4707,7 @@
         <w:t xml:space="preserve"> </w:t>
       </w:r>
       <w:r>
-        <w:t xml:space="preserve">é particularmente frequente, provavelmente devido a suas características metodológicas robustas para domínios com características multivariadas. A arquitetura de ensemble com</w:t>
+        <w:t xml:space="preserve">aparece com frequência elevada devido a suas características metodológicas aplicáveis a domínios com características multivariadas. A arquitetura de ensemble com</w:t>
       </w:r>
       <w:r>
         <w:t xml:space="preserve"> </w:t>
@@ -4634,7 +4721,7 @@
         <w:t xml:space="preserve"> </w:t>
       </w:r>
       <w:r>
-        <w:t xml:space="preserve">árvores de decisão descorrelacionadas permite capturar interações não-lineares complexas entre variáveis analíticas, fenômeno crítico em análise de assinaturas químicas de produtos territoriais. O algoritmo treina cada árvore em subconjunto aleatório de amostras (bootstrap) e características, gerando decorrelação que reduz significativamente a variância do estimador sem aumentar viés substancialmente. Empiricamente, Random Forest demonstra desempenho superior em contextos com desbalanceamento de classes—situação comum em certificação de IGs onde amostras autênticas são predominantes e fraudulentas são minoritárias—porque o mecanismo de votação entre árvores naturalmente pondera contribuições proporcionais à frequência das classes durante treinamento. Além disso, o algoritmo gera métricas de importância de variáveis (VIM) através de duas abordagens: (1) redução média em impureza (Gini importance), medindo contribuição agregada de cada feature em reduzir entropia de grupos de decisão, e (2) permutação de importância, medindo degradação de performance quando valores aleatórios são atribuídos a cada variável em dados de teste. Estas métricas fornecem interpretabilidade crucial para sistemas de certificação, permitindo identificar assinaturas analíticas biologicamente significativas que fundamentam alegações de origem geográfica. O controle ao sobreajuste através de mecanismos de ensemble é particularmente relevante em contextos com amostras limitadas (problema comum em IGs menos estudadas), porque decorrelação entre árvores mantém generalização mesmo quando</w:t>
+        <w:t xml:space="preserve">árvores de decisão descorrelacionadas permite capturar interações não-lineares complexas entre variáveis analíticas, fenômeno relevante em análise de assinaturas químicas de produtos territoriais. O algoritmo treina cada árvore em subconjunto aleatório de amostras (bootstrap) e características, gerando decorrelação que reduz significativamente a variância do estimador sem aumentar viés substancialmente. Empiricamente, Random Forest demonstra desempenho superior em contextos com desbalanceamento de classes—situação comum em certificação de IGs onde amostras autênticas são predominantes e fraudulentas são minoritárias—porque o mecanismo de votação entre árvores naturalmente pondera contribuições proporcionais à frequência das classes durante treinamento. Além disso, o algoritmo gera métricas de importância de variáveis (VIM) através de duas abordagens: (1) redução média em impureza (Gini importance), medindo contribuição agregada de cada feature em reduzir entropia de grupos de decisão, e (2) permutação de importância, medindo degradação de performance quando valores aleatórios são atribuídos a cada variável em dados de teste. Estas métricas fornecem interpretabilidade para sistemas de certificação, permitindo identificar assinaturas analíticas biologicamente significativas que fundamentam alegações de origem geográfica. O controle ao sobreajuste através de mecanismos de ensemble é aplicável em contextos com amostras limitadas (problema comum em IGs menos estudadas), porque decorrelação entre árvores mantém generalização mesmo quando</w:t>
       </w:r>
       <w:r>
         <w:t xml:space="preserve"> </w:t>
@@ -4675,7 +4762,25 @@
         <w:t xml:space="preserve"> </w:t>
       </w:r>
       <w:r>
-        <w:t xml:space="preserve">aparecem em 42% dos estudos, frequentemente empregadas em combinação com Random Forest em estratégias de ensemble explícita (Mohammadi et al., 2024; Salam, 2021). SVM resolve problema de classificação binária (extensível a multiclasse via one-vs-rest ou one-vs-one) através de mapeamento de dados para espaço de features de dimensionalidade potencialmente infinita, onde separador linear ótimo (máxima margem) é encontrado através de otimização convexa. O fundamento matemático da separação por máxima margem é particularmente vantajoso em contextos de elevada dimensionalidade com poucos exemplos: a geometria de máxima margem fornece regularização implícita que evita sobreajuste mesmo quando</w:t>
+        <w:t xml:space="preserve">aparecem em 42% dos estudos, frequentemente empregadas em combinação com Random Forest em estratégias de ensemble explícita</w:t>
+      </w:r>
+      <w:r>
+        <w:t xml:space="preserve"> </w:t>
+      </w:r>
+      <w:r>
+        <w:t xml:space="preserve">(Mohammadi et al., 2024;</w:t>
+      </w:r>
+      <w:r>
+        <w:t xml:space="preserve"> </w:t>
+      </w:r>
+      <w:r>
+        <w:t xml:space="preserve">Salam et al.</w:t>
+      </w:r>
+      <w:r>
+        <w:t xml:space="preserve">, 2021)</w:t>
+      </w:r>
+      <w:r>
+        <w:t xml:space="preserve">. SVM resolve problema de classificação binária (extensível a multiclasse via one-vs-rest ou one-vs-one) através de mapeamento de dados para espaço de features de dimensionalidade potencialmente infinita, onde separador linear ótimo (máxima margem) é encontrado através de otimização convexa. O fundamento matemático da separação por máxima margem aplica-se em contextos de elevada dimensionalidade com poucos exemplos: a geometria de máxima margem fornece regularização implícita que evita sobreajuste mesmo quando</w:t>
       </w:r>
       <w:r>
         <w:t xml:space="preserve"> </w:t>
@@ -4698,7 +4803,7 @@
         <w:t xml:space="preserve"> </w:t>
       </w:r>
       <w:r>
-        <w:t xml:space="preserve">(número de features muito maior que amostras). Em análise de fingerprinting espectrométrico, onde centenas a milhares de variáveis espectrais são comuns mas número de amostras é frequentemente limitado (20-100 por classe), esta propriedade é crítica. A escolha de kernel (linear, polinomial, gaussiano radial) permite capturar diferentes tipos de relações entre variáveis: kernel linear apropriado quando separação é aproximadamente linear em espaço original (comum em dados já normalizados); kernel RBF (Radial Basis Function) adequado quando separação é altamente não-linear, como em dados metabolômicos onde combinações complexas de milhares de metabólitos distinguem origens. A seleção entre Random Forest e SVM frequentemente reflete trade-off explícito entre interpretabilidade (Random Forest fornece importância de variáveis interpretáveis) versus capacidade em espaços ultra-dimensionais (SVM superior quando</w:t>
+        <w:t xml:space="preserve">(número de features muito maior que amostras). Em análise de fingerprinting espectrométrico, onde centenas a milhares de variáveis espectrais são comuns mas número de amostras é frequentemente limitado (20-100 por classe), esta propriedade é relevante. A escolha de kernel (linear, polinomial, gaussiano radial) permite capturar diferentes tipos de relações entre variáveis: kernel linear apropriado quando separação é aproximadamente linear em espaço original (comum em dados já normalizados); kernel RBF (Radial Basis Function) adequado quando separação é altamente não-linear, como em dados metabolômicos onde combinações complexas de milhares de metabólitos distinguem origens. A seleção entre Random Forest e SVM frequentemente reflete compensação explícita entre interpretabilidade (Random Forest fornece importância de variáveis interpretáveis) versus capacidade em espaços ultra-dimensionais (SVM aplicável quando</w:t>
       </w:r>
       <w:r>
         <w:t xml:space="preserve"> </w:t>
@@ -4797,7 +4902,7 @@
         <w:t xml:space="preserve">Métodos de Redução de Dimensionalidade</w:t>
       </w:r>
       <w:r>
-        <w:t xml:space="preserve">, especialmente Principal Component Analysis (PCA) e Kernel PCA (KPCA), aparecem frequentemente não como abordagens primárias de classificação, mas como técnicas de pré-processamento crítico. PCA é aplicada em 58% dos estudos, frequentemente seguida por algoritmos supervisionados em pipeline: PCA → LDA ou PCA → SVM. O método funciona através de decomposição em valores singulares (SVD) da matriz de dados centrada</w:t>
+        <w:t xml:space="preserve">, especialmente Principal Component Analysis (PCA) e Kernel PCA (KPCA), aparecem frequentemente não como abordagens primárias de classificação, mas como técnicas de pré-processamento relevantes. PCA é aplicada em 58% dos estudos, frequentemente seguida por algoritmos supervisionados em pipeline: PCA → LDA ou PCA → SVM. O método funciona através de decomposição em valores singulares (SVD) da matriz de dados centrada</w:t>
       </w:r>
       <w:r>
         <w:t xml:space="preserve"> </w:t>
@@ -5024,7 +5129,7 @@
         <w:t xml:space="preserve"> </w:t>
       </w:r>
       <w:r>
-        <w:t xml:space="preserve">em 10x pode reduzir tempo em 100-1000x). A prevalência desta abordagem também indica reconhecimento empírico entre pesquisadores de que dimensionalidade é desafio central em dados analíticos multivariados de IGs: conjuntos de dados típicos possuem 50-5000 features (espectros, perfis elementares, metabolômicos) mas apenas 20-200 amostras por classe, regime onde PCA é essencial para evitar maldição da dimensionalidade.</w:t>
+        <w:t xml:space="preserve">em 10x pode reduzir tempo em 100-1000x). A prevalência desta abordagem também indica reconhecimento empírico entre pesquisadores de que dimensionalidade é desafio central em dados analíticos multivariados de IGs: conjuntos de dados típicos possuem 50-5000 features (espectros, perfis elementares, metabolômicos) mas apenas 20-200 amostras por classe, regime onde PCA é aplicado para tratar maldição da dimensionalidade.</w:t>
       </w:r>
     </w:p>
     <w:p>
@@ -5039,7 +5144,7 @@
         <w:t xml:space="preserve">Análise Discriminante Linear (LDA) e PLS-DA (Partial Least Squares Discriminant Analysis)</w:t>
       </w:r>
       <w:r>
-        <w:t xml:space="preserve">, presentes em 47% dos estudos, emergem como técnicas especializadas para problemas de classificação em contextos quimiométricos onde dados multivariados de analítica instrumentais são norma. PLS-DA é particularmente adequada porque: (1) explicitamente otimiza direções que maximizam separação entre classes (discriminação), não apenas maximizam variância como PCA; (2) trata cenário</w:t>
+        <w:t xml:space="preserve">, presentes em 47% dos estudos, são técnicas especializadas para problemas de classificação em contextos quimiométricos onde dados multivariados de analítica instrumentais são norma. PLS-DA é adequada porque: (1) explicitamente otimiza direções que maximizam separação entre classes (discriminação), não apenas maximizam variância como PCA; (2) trata cenário</w:t>
       </w:r>
       <w:r>
         <w:t xml:space="preserve"> </w:t>
@@ -5220,7 +5325,7 @@
         </m:r>
       </m:oMath>
       <w:r>
-        <w:t xml:space="preserve">. A prevalência de PLS-DA nos estudos reflete sua consolidação como técnica padrão de facto em quimiometria, campo interdisciplinar que integra análise química instrumental, álgebra linear computacional e estatística multivariada. Em contextos de IGs, PLS-DA é particularmente valiosa porque loadings interpretam-se como importância de cada variável (banda espectral, elemento traço, metabolito) para discriminação de origem.</w:t>
+        <w:t xml:space="preserve">. A prevalência de PLS-DA nos estudos reflete sua consolidação como técnica padrão em quimiometria, campo interdisciplinar que integra análise química instrumental, álgebra linear computacional e estatística multivariada. Em contextos de IGs, PLS-DA é aplicada porque loadings interpretam-se como importância de cada variável (banda espectral, elemento traço, metabolito) para discriminação de origem.</w:t>
       </w:r>
     </w:p>
     <w:p>
@@ -5235,7 +5340,7 @@
         <w:t xml:space="preserve">Métodos de Seleção de Features</w:t>
       </w:r>
       <w:r>
-        <w:t xml:space="preserve">, como Random Forest Recursive Feature Elimination (RF-RFE), Boruta algorithm e algoritmos genéticos, aparecem em 34% dos estudos. Sua presença substancial reflete reconhecimento crescente que seleção de features não é mero detalhe técnico, mas etapa crítica de engenharia que impacta três dimensões: (1) interpretabilidade—modelos com 50 features selecionadas são mais interpretáveis que modelos com 5000, facilitando validação científica de alegações de origem; (2) generalização—seleção reduz complexidade efetiva do modelo, decresce variância de estimador sem aumentar viés significativamente, particularmente benéfico em regime</w:t>
+        <w:t xml:space="preserve">, como Random Forest Recursive Feature Elimination (RF-RFE), Boruta algorithm e algoritmos genéticos, aparecem em 34% dos estudos. Sua presença reflete reconhecimento que seleção de features não é mero detalhe técnico, mas etapa relevante de engenharia que impacta três dimensões: (1) interpretabilidade—modelos com 50 features selecionadas são mais interpretáveis que modelos com 5000, facilitando validação científica de alegações de origem; (2) generalização—seleção reduz complexidade efetiva do modelo, decresce variância de estimador sem aumentar viés significativamente, particularmente benéfico em regime</w:t>
       </w:r>
       <w:r>
         <w:t xml:space="preserve"> </w:t>
@@ -5270,7 +5375,7 @@
         <w:t xml:space="preserve"> </w:t>
       </w:r>
       <w:r>
-        <w:t xml:space="preserve">geradas por permutação; feature é relevante se sua importância excede significativamente importância de shadow features, controlando taxa de falso positivo (identificação de features irrelevantes como importantes). Em contextos de certificação geográfica, seleção de features é particularmente importante porque permite identificar marcadores territoriais—variáveis cuja assinatura discriminativa reflete genuinamente fatores geográficos (composição do solo, precipitação, altitude)—fornecendo base científica robusta para alegações de que origem é determinável de forma objetiva, não artefatual.</w:t>
+        <w:t xml:space="preserve">geradas por permutação; feature é relevante se sua importância excede significativamente importância de shadow features, controlando taxa de falso positivo (identificação de features irrelevantes como importantes). Em contextos de certificação geográfica, seleção de features é aplicada porque permite identificar marcadores territoriais—variáveis cuja assinatura discriminativa reflete fatores geográficos (composição do solo, precipitação, altitude)—fornecendo base científica para alegações de que origem é determinável de forma objetiva, não artefatual.</w:t>
       </w:r>
     </w:p>
     <w:bookmarkEnd w:id="43"/>
@@ -5288,7 +5393,7 @@
         <w:pStyle w:val="FirstParagraph"/>
       </w:pPr>
       <w:r>
-        <w:t xml:space="preserve">Um achado importante desta revisão é a convergência entre instrumentação analítica e algoritmos de aprendizado de máquina, formando um paradigma integrado que pode ser designado como</w:t>
+        <w:t xml:space="preserve">Esta revisão identifica a convergência entre instrumentação analítica e algoritmos de aprendizado de máquina, formando um paradigma integrado que pode ser designado como</w:t>
       </w:r>
       <w:r>
         <w:t xml:space="preserve"> </w:t>
@@ -5300,7 +5405,10 @@
         <w:t xml:space="preserve"> </w:t>
       </w:r>
       <w:r>
-        <w:t xml:space="preserve">(Xu, 2021; Ratnasekhar et al., 2025). Este paradigma articula três etapas sequenciais. Na aquisição de dados, instrumentos produzem perfis multidimensionais de composição através de espectrometria, espectroscopia e metabolômica. No pré-processamento, técnicas quimiométricas reduzem ruído e normalizam dados. Na classificação final, algoritmos de aprendizado de máquina mapeiam perfis analíticos a categorias de origem.</w:t>
+        <w:t xml:space="preserve">(Ratnasekhar et al., 2025; Xu et al., 2021)</w:t>
+      </w:r>
+      <w:r>
+        <w:t xml:space="preserve">. Este paradigma articula três etapas sequenciais. Na aquisição de dados, instrumentos produzem perfis multidimensionais de composição através de espectrometria, espectroscopia e metabolômica. No pré-processamento, técnicas quimiométricas reduzem ruído e normalizam dados. Na classificação final, algoritmos de aprendizado de máquina mapeiam perfis analíticos a categorias de origem.</w:t>
       </w:r>
     </w:p>
     <w:p>
@@ -5315,7 +5423,7 @@
         <w:t xml:space="preserve">Espectrometria de Massas e suas Variantes</w:t>
       </w:r>
       <w:r>
-        <w:t xml:space="preserve">: A espectrometria de massas, particularmente Gas Chromatography-Mass Spectrometry (GC-MS), Inductively Coupled Plasma Mass Spectrometry (ICP-MS), e espectrometria de Orbitrap de alta resolução (Orbitrap-HRAMS) aparecem em aproximadamente 54% dos estudos, refletindo sua prevalência como técnica padrão para análise composicional em laboratórios de certificação. GC-MS funciona através de separação cromatográfica de analitos em coluna capilar, seguida por fragmentação por impacto de elétrons e separação de fragmentos por relação massa/carga em espectrômetro de massas com analisador quadrupolar ou tempo de voo (TOF). A combinação cromatográfica-espectrométrica gera fingerprints bidimensionais (retenção cromatográfica × massa) que permitem identificação molecular e quantificação simultânea de centenas de compostos voláteis e semivoláteis (ésteres, aldeídos, cetonas, álcoois, compostos sulfurados). Em contextos de certificação, GC-MS é particularmente valiosa porque compostos voláteis frequentemente carregam informação de origem (óleos de região costeira têm composição diferente de óleos de altitude), além de serem bioinscritos por fatores ambientais e práticas culturais de processamento (por exemplo, temperatura e duração de fermentação em bebidas resultam em assinaturas características de voláteis).</w:t>
+        <w:t xml:space="preserve">: A espectrometria de massas, particularmente Gas Chromatography-Mass Spectrometry (GC-MS), Inductively Coupled Plasma Mass Spectrometry (ICP-MS), e espectrometria de Orbitrap de alta resolução (Orbitrap-HRAMS) aparecem em aproximadamente 54% dos estudos, refletindo sua prevalência como técnica padrão para análise composicional em laboratórios de certificação. GC-MS funciona através de separação cromatográfica de analitos em coluna capilar, seguida por fragmentação por impacto de elétrons e separação de fragmentos por relação massa/carga em espectrômetro de massas com analisador quadrupolar ou tempo de voo (TOF). A combinação cromatográfica-espectrométrica gera fingerprints bidimensionais (retenção cromatográfica × massa) que permitem identificação molecular e quantificação simultânea de centenas de compostos voláteis e semivoláteis (ésteres, aldeídos, cetonas, álcoois, compostos sulfurados). Em contextos de certificação, GC-MS é aplicada porque compostos voláteis frequentemente carregam informação de origem (óleos de região costeira têm composição diferente de óleos de altitude), além de serem bioinscritos por fatores ambientais e práticas culturais de processamento (por exemplo, temperatura e duração de fermentação em bebidas resultam em assinaturas características de voláteis).</w:t>
       </w:r>
     </w:p>
     <w:p>
@@ -5323,7 +5431,16 @@
         <w:pStyle w:val="Corpodetexto"/>
       </w:pPr>
       <w:r>
-        <w:t xml:space="preserve">ICP-MS (Inductively Coupled Plasma Mass Spectrometry), por contraste, opera em ionização com plasma de argônio acoplado indutivamente, permitindo análise multielementar de praticamente todos os elementos da tabela periódica (com exceção de gases nobres). O mecanismo fundamental é dessorção/ionização térmica de amostra diluída em solução, seguida por separação de íons por relação massa/carga. A vantagem crítica é que concentrações de traços elementares (terras raras, metais de transição como cobre, cádmio, chumbo) são extraordinariamente sensíveis a geologia local: a proporção de lantânio vs. cério, ou de estrôncio vs. bário, varia dramaticamente entre regiões porque a mineralogia do solo local determina completamente qual composição elemental é absorvida pela planta. ICP-MS fornece tipicamente dados de 40-80 elementos simultâneos, gerando espaço de features de dimensionalidade moderada que é particularmente adequado para SVM e Random Forest. A alta dimensionalidade (dezenas de variáveis) sem ser extrema facilita visualização de estrutura e seleção de features discriminativas que refletem verdadeiramente diferenças geológicas, não artefatos de medição. A integração entre ICP-MS e Random Forest, identificada em múltiplos estudos, oferece complementaridade: ICP-MS fornece assinatura multivariada de traços elementares, enquanto Random Forest identifica padrões de distribuição elementar que permitem discriminação de origem (Xu, 2021; Li, 2025; Ratnasekhar et al., 2025).</w:t>
+        <w:t xml:space="preserve">ICP-MS (Inductively Coupled Plasma Mass Spectrometry), por contraste, opera em ionização com plasma de argônio acoplado indutivamente, permitindo análise multielementar de praticamente todos os elementos da tabela periódica (com exceção de gases nobres). O mecanismo fundamental é dessorção/ionização térmica de amostra diluída em solução, seguida por separação de íons por relação massa/carga. Um aspecto relevante é que concentrações de traços elementares (terras raras, metais de transição como cobre, cádmio, chumbo) são sensíveis a geologia local: a proporção de lantânio vs. cério, ou de estrôncio vs. bário, varia entre regiões porque a mineralogia do solo local determina qual composição elemental é absorvida pela planta. ICP-MS fornece tipicamente dados de 40-80 elementos simultâneos, gerando espaço de features de dimensionalidade moderada que é particularmente adequado para SVM e Random Forest. A dimensionalidade moderada (dezenas de variáveis) facilita visualização de estrutura e seleção de features discriminativas que refletem diferenças geológicas, não artefatos de medição. A integração entre ICP-MS e Random Forest, identificada em múltiplos estudos, oferece complementaridade: ICP-MS fornece assinatura multivariada de traços elementares, enquanto Random Forest identifica padrões de distribuição elementar que permitem discriminação de origem</w:t>
+      </w:r>
+      <w:r>
+        <w:t xml:space="preserve"> </w:t>
+      </w:r>
+      <w:r>
+        <w:t xml:space="preserve">(Y. Li et al., 2025; Ratnasekhar et al., 2025; Xu et al., 2021)</w:t>
+      </w:r>
+      <w:r>
+        <w:t xml:space="preserve">.</w:t>
       </w:r>
     </w:p>
     <w:p>
@@ -5331,7 +5448,7 @@
         <w:pStyle w:val="Corpodetexto"/>
       </w:pPr>
       <w:r>
-        <w:t xml:space="preserve">Espectrometria de Orbitrap de alta resolução (Orbitrap-HRAMS), técnica mais recente, combina ionização por electrospray com analisador orbitrap que alcança resolução em massa de 140,000-240,000 (comparado a ~1000 em quadrupolo). Esta resolução superior permite resolver fragmentos com diferenças decimais em massa, facilitando identificação inequívoca de compostos mesmo em amostras complexas com sobreposição de sinais. Orbitrap-HRAMS é particularmente empregada em metabolômica, onde metabolitos endógenos são frequentemente isóbaros (mesma massa nominal, diferentes composições elementais) e requerem resolução alta para separação.</w:t>
+        <w:t xml:space="preserve">Espectrometria de Orbitrap de alta resolução (Orbitrap-HRAMS), técnica recente, combina ionização por electrospray com analisador orbitrap que alcança resolução em massa de 140,000-240,000 (comparado a ~1000 em quadrupolo). Esta resolução permite resolver fragmentos com diferenças decimais em massa, facilitando identificação de compostos em amostras complexas com sobreposição de sinais. Orbitrap-HRAMS é empregada em metabolômica, onde metabolitos endógenos são frequentemente isóbaros (mesma massa nominal, diferentes composições elementais) e requerem resolução alta para separação.</w:t>
       </w:r>
     </w:p>
     <w:p>
@@ -5709,7 +5826,16 @@
         <w:t xml:space="preserve"> </w:t>
       </w:r>
       <w:r>
-        <w:t xml:space="preserve">são relatadas em contextos específicos, particularmente em discriminação binária de origem como presunto de Jinhua versus presunto não-Jinhua ou chá Wuyi Rock Tea versus chás similares de origem diferente. Embora acurácia de 100% gere cauteloso ceticismo em pesquisa, contextos de certificação geográfica oferecem justificativa: quando a diferenciação é baseada em traços únicos como compostos fenólicos derivados exclusivamente de solo específico ou assinatura isotópica determinada por geologia local, a separação entre classes pode ser teoricamente bem definida. Contudo, estes resultados demandam interpretação cautelosa, pois não garantem desempenho em amostras externas, especialmente amostras de regiões geográficas não representadas durante o treinamento (Chen et al., 2020; Effrosynidis &amp; Arampatzis, 2021).</w:t>
+        <w:t xml:space="preserve">são relatadas em contextos específicos, particularmente em discriminação binária de origem como presunto de Jinhua versus presunto não-Jinhua ou chá Wuyi Rock Tea versus chás similares de origem diferente. Embora acurácia de 100% gere cauteloso ceticismo em pesquisa, contextos de certificação geográfica oferecem justificativa: quando a diferenciação é baseada em traços únicos como compostos fenólicos derivados exclusivamente de solo específico ou assinatura isotópica determinada por geologia local, a separação entre classes pode ser teoricamente bem definida. Contudo, estes resultados demandam interpretação cautelosa, pois não garantem desempenho em amostras externas, especialmente amostras de regiões geográficas não representadas durante o treinamento</w:t>
+      </w:r>
+      <w:r>
+        <w:t xml:space="preserve"> </w:t>
+      </w:r>
+      <w:r>
+        <w:t xml:space="preserve">(Chen et al., 2020; Effrosynidis &amp; Arampatzis, 2021)</w:t>
+      </w:r>
+      <w:r>
+        <w:t xml:space="preserve">.</w:t>
       </w:r>
     </w:p>
     <w:p>
@@ -5733,7 +5859,16 @@
         <w:t xml:space="preserve"> </w:t>
       </w:r>
       <w:r>
-        <w:t xml:space="preserve">constituem padrão mais comum e realista, particularmente em problemas multiclasse como discriminação entre múltiplas denominações de origem para vinho. Estudos que relatam sensibilidade superior a 99,3% em discriminação de espécies de carne e atributos de qualidade como orgânico versus convencional também descrevem procedimentos rigorosos de validação cruzada incluindo repeated k-fold e leave-one-out que conferem confiabilidade aos resultados (Mohammadi et al., 2024; Meena et al., 2024).</w:t>
+        <w:t xml:space="preserve">constituem padrão mais comum e realista, particularmente em problemas multiclasse como discriminação entre múltiplas denominações de origem para vinho. Estudos que relatam sensibilidade superior a 99,3% em discriminação de espécies de carne e atributos de qualidade como orgânico versus convencional também descrevem procedimentos rigorosos de validação cruzada incluindo repeated k-fold e leave-one-out que conferem confiabilidade aos resultados</w:t>
+      </w:r>
+      <w:r>
+        <w:t xml:space="preserve"> </w:t>
+      </w:r>
+      <w:r>
+        <w:t xml:space="preserve">(Meena et al., 2024; Mohammadi et al., 2024)</w:t>
+      </w:r>
+      <w:r>
+        <w:t xml:space="preserve">.</w:t>
       </w:r>
     </w:p>
     <w:p>
@@ -5741,7 +5876,29 @@
         <w:pStyle w:val="Corpodetexto"/>
       </w:pPr>
       <w:r>
-        <w:t xml:space="preserve">Ponto crítico, contudo, é que muitos estudos não empregam validação externa com amostras de origem geográfica não representada durante treinamento, limitação que reduz a confiança sobre capacidade de generalização. Quando validação externa é relatada (aproximadamente 23% dos estudos), a redução em acurácia varia de 2% a 15%, refletindo fenômeno comum em aprendizado de máquina onde desempenho em teste frequentemente é inferior a desempenho em validação cruzada, especialmente em contextos de elevada dimensionalidade (Kuhn &amp; Johnson, 2019). Esta observação possui implicação direta para certificação: modelos propostos para proteção de Indicações Geográficas devem ser testados rigorosamente em amostras de regiões não representadas durante seu desenvolvimento.</w:t>
+        <w:rPr>
+          <w:b/>
+          <w:bCs/>
+        </w:rPr>
+        <w:t xml:space="preserve">Detecção de Fraudes e Adulterações</w:t>
+      </w:r>
+      <w:r>
+        <w:t xml:space="preserve">: Presente em 54% dos estudos, esta aplicação visa identificar produtos falsificados, adulterados ou misturados. Exemplos específicos incluem: detecção de etanol industrial adicionado a bebidas; mistura de origens (vinho de denominação protegida misturado com vinho não-protegido); falsificação de processo (presunto envelhecido artificialmente versus naturalmente). A detecção de fraudes geralmente emprega problemas de classificação binária (produto autêntico vs. adulterado) e frequentemente beneficia-se de desbalanceamento de classe controlado (oversampling de fraudes, undersampling de autênticos) para melhorar sensibilidade a fraude (Salam, 2021; Loyal, 2022). Desempenho em detecção de fraude é frequentemente reportado em termos de sensibilidade e especificidade, ao invés de acurácia geral, refletindo importância de não-gerar falsos negativos (falhar em detectar fraude).</w:t>
+      </w:r>
+      <w:r>
+        <w:t xml:space="preserve"> </w:t>
+      </w:r>
+      <w:r>
+        <w:t xml:space="preserve">Ponto crítico, contudo, é que muitos estudos não empregam validação externa com amostras de origem geográfica não representada durante treinamento, limitação que reduz a confiança sobre capacidade de generalização. Quando validação externa é relatada (aproximadamente 23% dos estudos), a redução em acurácia varia de 2% a 15%, refletindo fenômeno comum em aprendizado de máquina onde desempenho em teste frequentemente é inferior a desempenho em validação cruzada, especialmente em contextos de elevada dimensionalidade</w:t>
+      </w:r>
+      <w:r>
+        <w:t xml:space="preserve"> </w:t>
+      </w:r>
+      <w:r>
+        <w:t xml:space="preserve">(Kuhn &amp; Johnson, 2013)</w:t>
+      </w:r>
+      <w:r>
+        <w:t xml:space="preserve">. Esta observação possui implicação direta para certificação: modelos propostos para proteção de Indicações Geográficas devem ser testados rigorosamente em amostras de regiões não representadas durante seu desenvolvimento.</w:t>
       </w:r>
     </w:p>
     <w:bookmarkEnd w:id="45"/>
@@ -5774,7 +5931,16 @@
         <w:t xml:space="preserve">Autenticação de Origem Geográfica</w:t>
       </w:r>
       <w:r>
-        <w:t xml:space="preserve">: A aplicação mais frequente, presente em 79% dos estudos, visa estabelecer a procedência territorial de produtos através de análise multivariada de assinaturas analíticas. Nesta aplicação, o pressuposto é que origem geográfica deixa impressão química detectável na forma de fingerprints metabolômicos, assinaturas elementares ou perfis isotópicos que apresentam padrões distintivos entre regiões. Os estudos nesta categoria empregam predominantemente fingerprinting metabolômico associado com ML, análise de traços elementares usando ICP-MS com SVM ou Random Forest, e análise isotópica de proporções de isótopos de carbono, nitrogênio, hidrogênio e enxofre com LDA ou PLS-DA. Acurácias reportadas variam de 82% a 99%, com maioria concentrada entre 90% e 97%, indicando que discriminação de origem é computacionalmente exequível (Xu, 2021; Li, 2025; Ratnasekhar et al., 2025).</w:t>
+        <w:t xml:space="preserve">: A aplicação mais frequente, presente em 79% dos estudos, visa estabelecer a procedência territorial de produtos através de análise multivariada de assinaturas analíticas. Nesta aplicação, o pressuposto é que origem geográfica deixa impressão química detectável na forma de fingerprints metabolômicos, assinaturas elementares ou perfis isotópicos que apresentam padrões distintivos entre regiões. Os estudos nesta categoria empregam predominantemente fingerprinting metabolômico associado com ML, análise de traços elementares usando ICP-MS com SVM ou Random Forest, e análise isotópica de proporções de isótopos de carbono, nitrogênio, hidrogênio e enxofre com LDA ou PLS-DA. Acurácias reportadas variam de 82% a 99%, com maioria concentrada entre 90% e 97%, indicando que discriminação de origem é computacionalmente exequível</w:t>
+      </w:r>
+      <w:r>
+        <w:t xml:space="preserve"> </w:t>
+      </w:r>
+      <w:r>
+        <w:t xml:space="preserve">(Y. Li et al., 2025; Ratnasekhar et al., 2025; Xu et al., 2021)</w:t>
+      </w:r>
+      <w:r>
+        <w:t xml:space="preserve">.</w:t>
       </w:r>
     </w:p>
     <w:p>
@@ -5789,7 +5955,25 @@
         <w:t xml:space="preserve">Detecção de Fraudes e Adulterações</w:t>
       </w:r>
       <w:r>
-        <w:t xml:space="preserve">: Presente em 54% dos estudos, esta aplicação visa identificar produtos falsificados, adulterados ou misturados. Exemplos específicos incluem: detecção de etanol industrial adicionado a bebidas; mistura de origens (vinho de denominação protegida misturado com vinho não-protegido); falsificação de processo (presunto envelhecido artificialmente versus naturalmente). A detecção de fraudes geralmente emprega problemas de classificação binária (produto autêntico vs. adulterado) e frequentemente beneficia-se de desbalanceamento de classe controlado (oversampling de fraudes, undersampling de autênticos) para melhorar sensibilidade a fraude (Salam, 2021; Loyal, 2022). Desempenho em detecção de fraude é frequentemente reportado em termos de sensibilidade e especificidade, ao invés de acurácia geral, refletindo importância de não-gerar falsos negativos (falhar em detectar fraude).</w:t>
+        <w:t xml:space="preserve">: Presente em 54% dos estudos, esta aplicação visa identificar produtos falsificados, adulterados ou misturados. Exemplos específicos incluem: detecção de etanol industrial adicionado a bebidas; mistura de origens (vinho de denominação protegida misturado com vinho não-protegido); falsificação de processo (presunto envelhecido artificialmente versus naturalmente). A detecção de fraudes geralmente emprega problemas de classificação binária (produto autêntico vs. adulterado) e frequentemente beneficia-se de desbalanceamento de classe controlado (oversampling de fraudes, undersampling de autênticos) para melhorar sensibilidade a fraude</w:t>
+      </w:r>
+      <w:r>
+        <w:t xml:space="preserve"> </w:t>
+      </w:r>
+      <w:r>
+        <w:t xml:space="preserve">(Loyal et al., 2022;</w:t>
+      </w:r>
+      <w:r>
+        <w:t xml:space="preserve"> </w:t>
+      </w:r>
+      <w:r>
+        <w:t xml:space="preserve">Salam et al.</w:t>
+      </w:r>
+      <w:r>
+        <w:t xml:space="preserve">, 2021)</w:t>
+      </w:r>
+      <w:r>
+        <w:t xml:space="preserve">. Desempenho em detecção de fraude é frequentemente reportado em termos de sensibilidade e especificidade, ao invés de acurácia geral, refletindo importância de não-gerar falsos negativos (falhar em detectar fraude).</w:t>
       </w:r>
     </w:p>
     <w:p>
@@ -5849,7 +6033,7 @@
         <w:t xml:space="preserve">“qual é a qualidade esperada desta amostra?”</w:t>
       </w:r>
       <w:r>
-        <w:t xml:space="preserve">. Regressão é frequentemente empregada (ao invés de classificação), com métricas de desempenho como R², MAE e RMSE. Esta aplicação tem valor imediato para industria, pois permite avaliação rápida, não-destrutiva e padronizada de qualidade (Mu et al., 2024; Yang et al., 2023).</w:t>
+        <w:t xml:space="preserve">. Regressão é frequentemente empregada (ao invés de classificação), com métricas de desempenho como R², MAE e RMSE. Esta aplicação tem valor imediato para industria, pois permite avaliação rápida, não-destrutiva e padronizada de qualidade.</w:t>
       </w:r>
     </w:p>
     <w:p>
@@ -5864,7 +6048,7 @@
         <w:t xml:space="preserve">Apoio à Decisão e Análise de Preferência do Consumidor</w:t>
       </w:r>
       <w:r>
-        <w:t xml:space="preserve">: Presente em 19% dos estudos, esta aplicação menos prevalente objetiva utilizar ML para compreender fatores que influenciam aceitação e preferência de consumidores por produtos com indicação geográfica. Estudos nesta categoria frequentemente empregam Partial Least Squares Structural Equation Modeling (PLS-SEM) para relacionar atributos analíticos, características sensoriais e características demográficas do consumidor com intenção de compra ou disposição a pagar premium (Fahad et al., 2022; Souza et al., 2025). Embora menos frequente que autenticação, esta aplicação é relevante para compreender como indicação geográfica agrega valor no mercado.</w:t>
+        <w:t xml:space="preserve">: Presente em 19% dos estudos, esta aplicação menos prevalente objetiva utilizar ML para compreender fatores que influenciam aceitação e preferência de consumidores por produtos com indicação geográfica. Estudos nesta categoria frequentemente empregam Partial Least Squares Structural Equation Modeling (PLS-SEM) para relacionar atributos analíticos, características sensoriais e características demográficas do consumidor com intenção de compra ou disposição a pagar premium. Embora menos frequente que autenticação, esta aplicação é relevante para compreender como indicação geográfica agrega valor no mercado.</w:t>
       </w:r>
     </w:p>
     <w:bookmarkEnd w:id="46"/>
@@ -5959,7 +6143,16 @@
         <w:t xml:space="preserve">Interpretabilidade e Explicabilidade</w:t>
       </w:r>
       <w:r>
-        <w:t xml:space="preserve">: Embora ainda minoritária (presente em 14% dos estudos), crescente é a ênfase em explicabilidade de modelos de ML, particularmente através de técnicas como SHAP (SHapley Additive exPlanations) e Local Interpretable Model-agnostic Explanations (LIME). Para sistemas de certificação, interpretabilidade é importante: certificadores e produtores demandam compreensão não apenas de qual origem o modelo prevê, mas também quais variáveis (qual assinatura analítica) levaram a esta previsão. Random Forest fornece naturalmente métricas de importância de variáveis, mas SHAP permite atribuição de contribuição específica de cada feature a cada predição, fornecendo explicabilidade em nível de amostra (Effrosynidis &amp; Arampatzis, 2021).</w:t>
+        <w:t xml:space="preserve">: Embora ainda minoritária (presente em 14% dos estudos), crescente é a ênfase em explicabilidade de modelos de ML, particularmente através de técnicas como SHAP (SHapley Additive exPlanations) e Local Interpretable Model-agnostic Explanations (LIME). Para sistemas de certificação, interpretabilidade é importante: certificadores e produtores demandam compreensão não apenas de qual origem o modelo prevê, mas também quais variáveis (qual assinatura analítica) levaram a esta previsão. Random Forest fornece naturalmente métricas de importância de variáveis, mas SHAP permite atribuição de contribuição específica de cada feature a cada predição, fornecendo explicabilidade em nível de amostra</w:t>
+      </w:r>
+      <w:r>
+        <w:t xml:space="preserve"> </w:t>
+      </w:r>
+      <w:r>
+        <w:t xml:space="preserve">(Effrosynidis &amp; Arampatzis, 2021)</w:t>
+      </w:r>
+      <w:r>
+        <w:t xml:space="preserve">.</w:t>
       </w:r>
     </w:p>
     <w:p>
@@ -5998,7 +6191,16 @@
         <w:t xml:space="preserve">Integração com Blockchain e Internet das Coisas</w:t>
       </w:r>
       <w:r>
-        <w:t xml:space="preserve">: Integração entre Machine Learning, blockchain e IoT (Internet of Things) aparece em 17% dos estudos mais recentes, particularmente na vertente de rastreabilidade. Sensores IoT coletam dados de ambiente (temperatura, umidade, luz, localização GPS) ao longo de cadeia de suprimento; estes dados são combinados com modelos de ML que verificam consistência entre dados observados e comportamento esperado para produto autêntico de determinada origem. Blockchain fornece registro imutável desta verificação (Gong et al., 2023; Zhu et al., 2023).</w:t>
+        <w:t xml:space="preserve">: Integração entre Machine Learning, blockchain e IoT (Internet of Things) aparece em 17% dos estudos mais recentes, particularmente na vertente de rastreabilidade. Sensores IoT coletam dados de ambiente (temperatura, umidade, luz, localização GPS) ao longo de cadeia de suprimento; estes dados são combinados com modelos de ML que verificam consistência entre dados observados e comportamento esperado para produto autêntico de determinada origem. Blockchain fornece registro imutável desta verificação</w:t>
+      </w:r>
+      <w:r>
+        <w:t xml:space="preserve"> </w:t>
+      </w:r>
+      <w:r>
+        <w:t xml:space="preserve">(Gong et al., 2023)</w:t>
+      </w:r>
+      <w:r>
+        <w:t xml:space="preserve">.</w:t>
       </w:r>
     </w:p>
     <w:p>
@@ -6118,49 +6320,102 @@
         <w:t xml:space="preserve">Quarto, a valoração de ativos intangíveis territoriais, ou seja, IGs como propriedade intelectual, constitui competência estratégica para captura de valor por comunidades produtivas</w:t>
       </w:r>
       <w:r>
-        <w:t xml:space="preserve">. Conforme exposto por Smith &amp; Parr (2000) em metodologia estabelecida, existem três abordagens para valoração de PI. A abordagem de custo baseia-se em investimentos acumulados em certificação e controle analítico. A abordagem de mercado fundamenta-se em transações comparáveis de produtos similares com certificação geográfica. A abordagem de renda baseia-se em fluxo de caixa descontado derivado do prêmio de preço atribuível à IG. Métodos contemporâneos como os propostos por Zhou &amp; Wang (2022) integram modelos paramétricos com algoritmos de aprendizado de máquina para capturar padrões não lineares de valor. Complementarmente, Wu &amp; Li (2022) propõem modelo de contribuição tecnológica que diferencia métricas quantitativas como volume de vendas e market share de métricas qualitativas como valor estratégico, risco comercial e potencial de expansão territorial. Esta evolução reconhece que valoração de IGs não é exercício estático, mas análise dinâmica e contextual que deve considerar maturidade de mercado, capacidade de gestão territorial, riscos de contrafação, potencial de comercialização internacional e impacto social para comunidades produtivas. A teoria dos regimes de apropriabilidade de Teece (1986) demonstra que captura de valor depende não apenas da proteção jurídica formal de PI, mas também do controle sobre ativos complementares como canais de distribuição, reputação de marca e comunicação diferenciada com mercados. Assim, valoração adequada de IGs exige compreensão integrada de proteção jurídica formal, diferenciação de marca e capacidades organizacionais de gestão territorial</w:t>
-      </w:r>
-      <w:r>
-        <w:t xml:space="preserve"> </w:t>
-      </w:r>
-      <w:r>
-        <w:t xml:space="preserve">(Smith et al., 2000; Teece, 1986; Zhou et al., 2022)</w:t>
-      </w:r>
-      <w:r>
-        <w:t xml:space="preserve">.</w:t>
-      </w:r>
-    </w:p>
-    <w:p>
-      <w:pPr>
-        <w:pStyle w:val="Corpodetexto"/>
-      </w:pPr>
+        <w:t xml:space="preserve">. Conforme exposto por</w:t>
+      </w:r>
+      <w:r>
+        <w:t xml:space="preserve"> </w:t>
+      </w:r>
+      <w:r>
+        <w:t xml:space="preserve">Smith &amp; Parr (2000)</w:t>
+      </w:r>
+      <w:r>
+        <w:t xml:space="preserve"> </w:t>
+      </w:r>
+      <w:r>
+        <w:t xml:space="preserve">em metodologia estabelecida, existem três abordagens para valoração de PI. A valoração de indicações geográficas pode ser realizada por três abordagens complementares</w:t>
+      </w:r>
+      <w:r>
+        <w:t xml:space="preserve"> </w:t>
+      </w:r>
+      <w:r>
+        <w:t xml:space="preserve">(Organization, 2003)</w:t>
+      </w:r>
+      <w:r>
+        <w:t xml:space="preserve">. A abordagem de custo baseia-se em investimentos acumulados em certificação, controle analítico e conformidade regulatória. A abordagem de mercado fundamenta-se em análise de transações comparáveis de produtos similares com certificação geográfica, permitindo estabelecer prêmios de preço por meio de metodologia hedônica</w:t>
+      </w:r>
+      <w:r>
+        <w:t xml:space="preserve"> </w:t>
+      </w:r>
+      <w:r>
+        <w:t xml:space="preserve">(</w:t>
+      </w:r>
       <w:r>
         <w:rPr>
           <w:b/>
           <w:bCs/>
         </w:rPr>
-        <w:t xml:space="preserve">Quinto, integração entre conhecimento tradicional/local e dados computacionais representa oportunidade pouco explorada para legitimidade social e científica da certificação</w:t>
-      </w:r>
-      <w:r>
-        <w:t xml:space="preserve">. Produtores de produtos com Indicação Geográfica, particularmente em contextos rurais e comunitários, possuem conhecimento empírico profundo e frequentemente tácito sobre relação entre prática produtiva, ambiente local (terroir) e qualidade de produto</w:t>
-      </w:r>
-      <w:r>
-        <w:t xml:space="preserve"> </w:t>
-      </w:r>
-      <w:r>
-        <w:t xml:space="preserve">(Bureau &amp; Freitas, 2018; Niederle et al., 2013)</w:t>
-      </w:r>
-      <w:r>
-        <w:t xml:space="preserve">. Este conhecimento, quando sistematizado através de metodologias etnográficas participativas, poderia ser integrado com dados analíticos computacionais para informar interpretação de modelos de ML: quais features (variáveis analíticas) identificadas por ML como discriminativas refletem práticas produtivas tradicionais? Como algoritmos capturam conhecimento acumulado de gerações de produtores? Estudos de etnotecnologia combinando pesquisa qualitativa com análise computacional poderiam ser particularmente frutíferos, gerando legitimidade social para certificação ML-baseada</w:t>
-      </w:r>
-      <w:r>
-        <w:t xml:space="preserve"> </w:t>
-      </w:r>
-      <w:r>
-        <w:t xml:space="preserve">(Huera-Lucero et al., 2025)</w:t>
-      </w:r>
-      <w:r>
-        <w:t xml:space="preserve">. Conforme argumentam defensores da Tecnologia Apropriada (Schumacher, 1973) e Transferência Dialogada (Freire &amp; Vieira Pinto, 1987), conhecimento tecnológico é mais legítimo e sustentável quando co-construído com comunidades, respeitando saberes locais e autonomia decisória.</w:t>
+        <w:t xml:space="preserve">Rosen?</w:t>
+      </w:r>
+      <w:r>
+        <w:t xml:space="preserve">)</w:t>
+      </w:r>
+      <w:r>
+        <w:t xml:space="preserve">. A abordagem de renda baseia-se em fluxo de caixa descontado (DCF) derivado do prêmio de preço atribuível à IG, com prêmios documentados entre 1,5 e 2,85 vezes em relação a produtos não certificados</w:t>
+      </w:r>
+      <w:r>
+        <w:t xml:space="preserve"> </w:t>
+      </w:r>
+      <w:r>
+        <w:t xml:space="preserve">(Union, 2019)</w:t>
+      </w:r>
+      <w:r>
+        <w:t xml:space="preserve">.</w:t>
+      </w:r>
+    </w:p>
+    <w:p>
+      <w:pPr>
+        <w:pStyle w:val="Corpodetexto"/>
+      </w:pPr>
+      <w:r>
+        <w:t xml:space="preserve">A integração de dados multidimensionais (quantitativos: volume, market share; qualitativos: reputação, potencial estratégico) fornece avaliação mais robusta do valor intrínseco da indicação geográfica, capturando tanto o desempenho atual quanto o potencial futuro de crescimento</w:t>
+      </w:r>
+      <w:r>
+        <w:t xml:space="preserve"> </w:t>
+      </w:r>
+      <w:r>
+        <w:t xml:space="preserve">(Ioannidis, 2023)</w:t>
+      </w:r>
+      <w:r>
+        <w:t xml:space="preserve">.</w:t>
+      </w:r>
+    </w:p>
+    <w:p>
+      <w:pPr>
+        <w:pStyle w:val="Corpodetexto"/>
+      </w:pPr>
+      <w:r>
+        <w:t xml:space="preserve">Esta evolução reconhece que valoração de IGs não é exercício estático, mas análise dinâmica e contextual que deve considerar maturidade de mercado, capacidade de gestão territorial, riscos de contrafação, potencial de comercialização internacional e impacto social para comunidades produtivas. A teoria dos regimes de apropriabilidade de</w:t>
+      </w:r>
+      <w:r>
+        <w:t xml:space="preserve"> </w:t>
+      </w:r>
+      <w:r>
+        <w:t xml:space="preserve">Teece (1986)</w:t>
+      </w:r>
+      <w:r>
+        <w:t xml:space="preserve"> </w:t>
+      </w:r>
+      <w:r>
+        <w:t xml:space="preserve">demonstra que captura de valor depende não apenas da proteção jurídica formal de PI, mas também do controle sobre ativos complementares como canais de distribuição, reputação de marca e comunicação diferenciada com mercados. Assim, valoração adequada de IGs exige compreensão integrada de proteção jurídica formal, diferenciação de marca e capacidades organizacionais de gestão territorial</w:t>
+      </w:r>
+      <w:r>
+        <w:t xml:space="preserve"> </w:t>
+      </w:r>
+      <w:r>
+        <w:t xml:space="preserve">(Smith &amp; Parr, 2000; Teece, 1986; Zhou et al., 2022)</w:t>
+      </w:r>
+      <w:r>
+        <w:t xml:space="preserve">.</w:t>
       </w:r>
     </w:p>
     <w:p>
@@ -6172,28 +6427,57 @@
           <w:b/>
           <w:bCs/>
         </w:rPr>
-        <w:t xml:space="preserve">Sexto, a Lei Paul Singer (Lei nº 15.068/2024) e a Política Nacional de Economia Solidária (PNES) abrem nova dimensão para implementação de IGs através de Empreendimentos Econômicos Solidários (EES) de base tecnológica</w:t>
-      </w:r>
-      <w:r>
-        <w:t xml:space="preserve">. A Lei reconhece modelos produtivos alternativos baseados em princípios de autogestão, propriedade coletiva, democracia decisória e distribuição equitativa de resultados</w:t>
-      </w:r>
-      <w:r>
-        <w:t xml:space="preserve"> </w:t>
-      </w:r>
-      <w:r>
-        <w:t xml:space="preserve">(Brasil, 2024)</w:t>
-      </w:r>
-      <w:r>
-        <w:t xml:space="preserve">. Para sistemas de IGs, isto significa potencial estratégico de criar certificação geográfica operacionalizada através de empreendimentos solidários especializados em ML e análise computacional, estruturados como cooperativas ou associações de produtores e técnicos. Esta abordagem alinha-se a perspectiva do Estado Empreendedor proposta por Mazzucato (2013), que argumenta que inovação tecnológica robusta frequentemente depende de financiamento público e coordenação estatal de projetos de alto risco e elevado impacto social. No contexto de IGs, Estado Empreendedor poderia financiar desenvolvimento de infraestrutura compartilhada (laboratórios certificados, plataformas computacionais de análise) operacionalizada através de EES, garantindo que captura de valor beneficie territórios e comunidades produtivas, não apenas empresas privadas. Os Núcleos de Inovação Tecnológica (NITs) das universidades federais, fortalecidos pela Lei nº 10.973/2004 (Lei de Inovação) e Lei nº 13.243/2016 (Novo Marco Legal de CT&amp;I), possuem mandato institucional para mediar estas transferências de tecnologia e conhecimento. A Lei Paul Singer oferece caminho legal e institucional para que NITs priorizem transferência de expertise em ML para EES operacionalizar certificação geográfica sob regime de propriedade coletiva e benefício distribuído</w:t>
-      </w:r>
-      <w:r>
-        <w:t xml:space="preserve"> </w:t>
-      </w:r>
-      <w:r>
-        <w:t xml:space="preserve">(Oliveira &amp; Gagliardi, 2025)</w:t>
-      </w:r>
-      <w:r>
-        <w:t xml:space="preserve">.</w:t>
+        <w:t xml:space="preserve">Quinto, integração entre conhecimento tradicional/local e dados computacionais representa oportunidade pouco explorada para legitimidade social e científica da certificação</w:t>
+      </w:r>
+      <w:r>
+        <w:t xml:space="preserve">. Produtores de produtos com Indicação Geográfica, particularmente em contextos rurais e comunitários, possuem conhecimento empírico profundo e frequentemente tácito sobre relação entre prática produtiva, ambiente local (terroir) e qualidade de produto</w:t>
+      </w:r>
+      <w:r>
+        <w:t xml:space="preserve"> </w:t>
+      </w:r>
+      <w:r>
+        <w:t xml:space="preserve">(Bureau &amp; Freitas, 2018; Niederle et al., 2013)</w:t>
+      </w:r>
+      <w:r>
+        <w:t xml:space="preserve">. Este conhecimento, quando sistematizado através de metodologias etnográficas participativas, poderia ser integrado com dados analíticos computacionais para informar a interpretação de modelos de ML, permitindo elucidar quais features (variáveis analíticas) identificadas por ML como discriminativas refletem práticas produtivas tradicionais e demonstrando de que forma algoritmos capturam o conhecimento acumulado de gerações de produtores.</w:t>
+      </w:r>
+    </w:p>
+    <w:p>
+      <w:pPr>
+        <w:pStyle w:val="Corpodetexto"/>
+      </w:pPr>
+      <w:r>
+        <w:t xml:space="preserve">Estudos de etnotecnologia combinando pesquisa qualitativa com análise computacional poderiam ser particularmente frutíferos, gerando legitimidade social para certificação ML-baseada</w:t>
+      </w:r>
+      <w:r>
+        <w:t xml:space="preserve"> </w:t>
+      </w:r>
+      <w:r>
+        <w:t xml:space="preserve">(Huera-Lucero et al., 2025)</w:t>
+      </w:r>
+      <w:r>
+        <w:t xml:space="preserve">. Conforme argumentam defensores da Tecnologia Apropriada</w:t>
+      </w:r>
+      <w:r>
+        <w:t xml:space="preserve"> </w:t>
+      </w:r>
+      <w:r>
+        <w:t xml:space="preserve">Schumacher (1973)</w:t>
+      </w:r>
+      <w:r>
+        <w:t xml:space="preserve"> </w:t>
+      </w:r>
+      <w:r>
+        <w:t xml:space="preserve">e Transferência Dialogada</w:t>
+      </w:r>
+      <w:r>
+        <w:t xml:space="preserve"> </w:t>
+      </w:r>
+      <w:r>
+        <w:t xml:space="preserve">Freire (1971)</w:t>
+      </w:r>
+      <w:r>
+        <w:t xml:space="preserve">, conhecimento tecnológico é mais legítimo e sustentável quando co-construído com comunidades, respeitando saberes locais e autonomia decisória.</w:t>
       </w:r>
     </w:p>
     <w:p>
@@ -6205,19 +6489,45 @@
           <w:b/>
           <w:bCs/>
         </w:rPr>
-        <w:t xml:space="preserve">Sétimo, ecossistema de análise laboratorial deve ser fortalecido como infraestrutura importante para implementação de ML em IGs</w:t>
-      </w:r>
-      <w:r>
-        <w:t xml:space="preserve">. Implementação de modelos de ML para certificação geográfica demanda infraestrutura de laboratórios calibrados, equipamentos padronizados e protocolos harmonizados de análise instrumental. Brasil dispõe de laboratórios bem equipados em universidades federais, institutos de pesquisa (Embrapa, institutos estaduais), e empresas privadas de análise. Contudo, redes de colaboração institucionalizadas, protocolos metodológicos compatibilizados entre laboratórios, compartilhamento de dados brutos e sistemas de garantia de qualidade inter-laboratorial são ainda incipientes. A consolidação de rede nacional de laboratórios certificados para análise de IGs, aliada a protocolos de qualidade harmonizados e rastreabilidade de dados, constituiria pré-requisito necessário para implementação confiável e legalmente defensável de ML em sistemas de certificação</w:t>
-      </w:r>
-      <w:r>
-        <w:t xml:space="preserve"> </w:t>
-      </w:r>
-      <w:r>
-        <w:t xml:space="preserve">(MAPA, 2020)</w:t>
-      </w:r>
-      <w:r>
-        <w:t xml:space="preserve">. Conforme recomendações do Manual de Oslo (OCDE/Eurostat, 2018), atividades de inovação transcendem P&amp;D pura, englobando aquisição de equipamentos, treinamento, design metodológico, e transferência de conhecimento. A valoração de intangíveis associados a essa infraestrutura (know-how em protocolos, expertise técnica, dados acumulados) deveria ser incorporada em análises de investimento público e em modelos de financiamento de longo prazo para IGs.</w:t>
+        <w:t xml:space="preserve">Sexto, a Lei Paul Singer (Lei nº 15.068/2024) e a Política Nacional de Economia Solidária (PNES) abrem nova dimensão para implementação de IGs através de Empreendimentos Econômicos Solidários (EES) de base tecnológica</w:t>
+      </w:r>
+      <w:r>
+        <w:t xml:space="preserve">. A Lei reconhece modelos produtivos alternativos baseados em princípios de autogestão, propriedade coletiva, democracia decisória e distribuição equitativa de resultados</w:t>
+      </w:r>
+      <w:r>
+        <w:t xml:space="preserve"> </w:t>
+      </w:r>
+      <w:r>
+        <w:t xml:space="preserve">(Brasil, 2024)</w:t>
+      </w:r>
+      <w:r>
+        <w:t xml:space="preserve">. Para sistemas de IGs, isto significa potencial estratégico de criar certificação geográfica operacionalizada através de empreendimentos solidários especializados em ML e análise computacional, estruturados como cooperativas ou associações de produtores e técnicos. Esta abordagem alinha-se a perspectiva do Estado Empreendedor proposta por</w:t>
+      </w:r>
+      <w:r>
+        <w:t xml:space="preserve"> </w:t>
+      </w:r>
+      <w:r>
+        <w:t xml:space="preserve">Mazzucato (2013)</w:t>
+      </w:r>
+      <w:r>
+        <w:t xml:space="preserve">, que argumenta que inovação tecnológica frequentemente depende de financiamento público e coordenação estatal de projetos de alto risco e elevado impacto social. No contexto de IGs, Estado Empreendedor poderia financiar desenvolvimento de infraestrutura compartilhada (laboratórios certificados, plataformas computacionais de análise) operacionalizada através de EES, garantindo que captura de valor beneficie territórios e comunidades produtivas, não apenas empresas privadas.</w:t>
+      </w:r>
+    </w:p>
+    <w:p>
+      <w:pPr>
+        <w:pStyle w:val="Corpodetexto"/>
+      </w:pPr>
+      <w:r>
+        <w:t xml:space="preserve">Ainda, a Lei nº 15.068/2024 (Lei Paul Singer)</w:t>
+      </w:r>
+      <w:r>
+        <w:t xml:space="preserve"> </w:t>
+      </w:r>
+      <w:r>
+        <w:t xml:space="preserve">(Brasil, 2024)</w:t>
+      </w:r>
+      <w:r>
+        <w:t xml:space="preserve">, que regulamenta os empreendimentos econômicos solidários, oferece arcabouço legal e institucional para que NITs priorizem transferência de expertise em aprendizado de máquina para empreendimentos de economia solidária, possibilitando operacionalização de certificação e valoração de indicações geográficas sob regime de propriedade coletiva e benefício distribuído.</w:t>
       </w:r>
     </w:p>
     <w:p>
@@ -6229,10 +6539,19 @@
           <w:b/>
           <w:bCs/>
         </w:rPr>
-        <w:t xml:space="preserve">Oitavo, questões de governança de dados e propriedade intelectual computacional demandam esclarecimento regulatório</w:t>
-      </w:r>
-      <w:r>
-        <w:t xml:space="preserve">. Quando modelos de ML são desenvolvidos com dados de produtores/comunidades (amostras, perfis químicos, informações de origem), surge questão importante: quem possui direitos sobre modelos resultantes? Como garantir que comunidades produtivas são justamente compensadas quando algoritmos baseados em seus dados geram valor comercial? Frameworks emergentes de data governance e benefício compartilhado começam a endereçar estas questões, mas no Brasil carecem de consolidação regulatória. A Lei de Proteção de Dados Pessoais e a Lei Geral de Propriedade Industrial carecem de clareza sobre direitos de compartilhamento de dados territoriais/comunitários para desenvolvimento de ML. Recomenda-se desenvolvimento de protocolos específicos para IGs que garantam consentimento informado de produtores, documentação clara de direitos de PI computacional, mecanismos de repartição equitativa de benefícios derivados de comercialização de modelos, e acesso contínuo de comunidades produtivas a ferramentas de certificação desenvolvidas com seus dados.</w:t>
+        <w:t xml:space="preserve">Sétimo, ecossistema de análise laboratorial deve ser fortalecido como infraestrutura importante para implementação de ML em IGs</w:t>
+      </w:r>
+      <w:r>
+        <w:t xml:space="preserve">. Implementação de modelos de ML para certificação geográfica demanda infraestrutura de laboratórios calibrados, equipamentos padronizados e protocolos harmonizados de análise instrumental. Brasil dispõe de laboratórios bem equipados em universidades federais, institutos de pesquisa (Embrapa, institutos estaduais), e empresas privadas de análise. Contudo, redes de colaboração institucionalizadas, protocolos metodológicos compatibilizados entre laboratórios, compartilhamento de dados brutos e sistemas de garantia de qualidade inter-laboratorial são ainda incipientes. A consolidação de rede nacional de laboratórios certificados para análise de IGs, aliada a protocolos de qualidade harmonizados e rastreabilidade de dados, constituiria pré-requisito necessário para implementação confiável e legalmente defensável de ML em sistemas de certificação</w:t>
+      </w:r>
+      <w:r>
+        <w:t xml:space="preserve"> </w:t>
+      </w:r>
+      <w:r>
+        <w:t xml:space="preserve">(MAPA, 2020)</w:t>
+      </w:r>
+      <w:r>
+        <w:t xml:space="preserve">.</w:t>
       </w:r>
     </w:p>
     <w:p>
@@ -6244,101 +6563,10 @@
           <w:b/>
           <w:bCs/>
         </w:rPr>
-        <w:t xml:space="preserve">Implicações finais para trajetória de implementação: modelo integrado proposto</w:t>
-      </w:r>
-      <w:r>
-        <w:t xml:space="preserve">. Para maximizar probabilidade de sucesso de implementação de ML em sistemas de IGs brasileiros, recomenda-se modelo integrado que articule: (1)</w:t>
-      </w:r>
-      <w:r>
-        <w:t xml:space="preserve"> </w:t>
-      </w:r>
-      <w:r>
-        <w:rPr>
-          <w:b/>
-          <w:bCs/>
-        </w:rPr>
-        <w:t xml:space="preserve">Validação Científica Rigorosa</w:t>
-      </w:r>
-      <w:r>
-        <w:t xml:space="preserve">: testes externos em múltiplas regiões, análise de incerteza, comparação com métodos tradicionais de certificação; (2)</w:t>
-      </w:r>
-      <w:r>
-        <w:t xml:space="preserve"> </w:t>
-      </w:r>
-      <w:r>
-        <w:rPr>
-          <w:b/>
-          <w:bCs/>
-        </w:rPr>
-        <w:t xml:space="preserve">Interpretabilidade Obrigatória</w:t>
-      </w:r>
-      <w:r>
-        <w:t xml:space="preserve">: modelos devem explicar quais assinaturas territoriais/marcadores geográficos fundamentam classificações; (3)</w:t>
-      </w:r>
-      <w:r>
-        <w:t xml:space="preserve"> </w:t>
-      </w:r>
-      <w:r>
-        <w:rPr>
-          <w:b/>
-          <w:bCs/>
-        </w:rPr>
-        <w:t xml:space="preserve">Pesquisa Territorialmente Enraizada</w:t>
-      </w:r>
-      <w:r>
-        <w:t xml:space="preserve">: desenvolvimento de modelos especializados para IGs brasileiras específicas, integrando conhecimento técnico com prático; (4)</w:t>
-      </w:r>
-      <w:r>
-        <w:t xml:space="preserve"> </w:t>
-      </w:r>
-      <w:r>
-        <w:rPr>
-          <w:b/>
-          <w:bCs/>
-        </w:rPr>
-        <w:t xml:space="preserve">Governança Participativa</w:t>
-      </w:r>
-      <w:r>
-        <w:t xml:space="preserve">: envolvimento de produtores, agências certificadoras, NITs e agências governamentais na co-construção de modelos e decisão sobre implementação; (5)</w:t>
-      </w:r>
-      <w:r>
-        <w:t xml:space="preserve"> </w:t>
-      </w:r>
-      <w:r>
-        <w:rPr>
-          <w:b/>
-          <w:bCs/>
-        </w:rPr>
-        <w:t xml:space="preserve">Modelo Econômico Inclusivo</w:t>
-      </w:r>
-      <w:r>
-        <w:t xml:space="preserve">: priorizando transferência de tecnologia para EES e cooperativas produtoras, conforme Lei Paul Singer, garantindo captura distribuída de valor; (6)</w:t>
-      </w:r>
-      <w:r>
-        <w:t xml:space="preserve"> </w:t>
-      </w:r>
-      <w:r>
-        <w:rPr>
-          <w:b/>
-          <w:bCs/>
-        </w:rPr>
-        <w:t xml:space="preserve">Infraestrutura Compartilhada</w:t>
-      </w:r>
-      <w:r>
-        <w:t xml:space="preserve">: consolidação de rede nacional de laboratórios com protocolos harmonizados; (7)</w:t>
-      </w:r>
-      <w:r>
-        <w:t xml:space="preserve"> </w:t>
-      </w:r>
-      <w:r>
-        <w:rPr>
-          <w:b/>
-          <w:bCs/>
-        </w:rPr>
-        <w:t xml:space="preserve">Governança de Dados Transparente</w:t>
-      </w:r>
-      <w:r>
-        <w:t xml:space="preserve">: documentação clara de direitos de propriedade intelectual computacional, mecanismos de benefício compartilhado, acesso contínuo a ferramentas. Este modelo integrado reconhece que IGs são, fundamentalmente, instrumentos de desenvolvimento territorial e proteção de conhecimento comunitário, não meramente ferramentas comerciais. Sua implementação com ML deve refletir e reforçar este mandato social, garantindo que inovação computacional beneficie titulares legais de IGs e comunidades produtivas que as fundamentam.</w:t>
+        <w:t xml:space="preserve">Oitavo, questões de governança de dados e propriedade intelectual computacional demandam esclarecimento regulatório</w:t>
+      </w:r>
+      <w:r>
+        <w:t xml:space="preserve">. Quando modelos de ML são desenvolvidos com dados de produtores/comunidades (amostras, perfis químicos, informações de origem), surge questão importante: quem possui direitos sobre modelos resultantes? Como garantir que comunidades produtivas são justamente compensadas quando algoritmos baseados em seus dados geram valor comercial? Frameworks emergentes de data governance e benefício compartilhado começam a endereçar estas questões, mas no Brasil carecem de consolidação regulatória. A Lei de Proteção de Dados Pessoais e a Lei Geral de Propriedade Industrial carecem de clareza sobre direitos de compartilhamento de dados territoriais/comunitários para desenvolvimento de ML. Recomenda-se desenvolvimento de protocolos específicos para IGs que garantam consentimento informado de produtores, documentação clara de direitos de PI computacional, mecanismos de repartição equitativa de benefícios derivados de comercialização de modelos, e acesso contínuo de comunidades produtivas a ferramentas de certificação desenvolvidas com seus dados.</w:t>
       </w:r>
     </w:p>
     <w:bookmarkEnd w:id="48"/>
@@ -6359,9 +6587,113 @@
       <w:r>
         <w:t xml:space="preserve">Esta revisão apresenta o papel do ML em IGs, propondo diretrizes para implementação prática e pesquisa futura. Recomenda-se o desenvolvimento de frameworks que combinem ML com geotecnologias para os sistemas de certificação geográfica.</w:t>
       </w:r>
+      <w:r>
+        <w:t xml:space="preserve"> </w:t>
+      </w:r>
+      <w:r>
+        <w:rPr>
+          <w:b/>
+          <w:bCs/>
+        </w:rPr>
+        <w:t xml:space="preserve">Implicações finais para trajetória de implementação: modelo integrado proposto</w:t>
+      </w:r>
+      <w:r>
+        <w:t xml:space="preserve">. Para maximizar probabilidade de sucesso de implementação de ML em sistemas de IGs brasileiros, recomenda-se modelo integrado que articule: (1)</w:t>
+      </w:r>
+      <w:r>
+        <w:t xml:space="preserve"> </w:t>
+      </w:r>
+      <w:r>
+        <w:rPr>
+          <w:b/>
+          <w:bCs/>
+        </w:rPr>
+        <w:t xml:space="preserve">Validação Científica Rigorosa</w:t>
+      </w:r>
+      <w:r>
+        <w:t xml:space="preserve">: testes externos em múltiplas regiões, análise de incerteza, comparação com métodos tradicionais de certificação; (2)</w:t>
+      </w:r>
+      <w:r>
+        <w:t xml:space="preserve"> </w:t>
+      </w:r>
+      <w:r>
+        <w:rPr>
+          <w:b/>
+          <w:bCs/>
+        </w:rPr>
+        <w:t xml:space="preserve">Interpretabilidade Obrigatória</w:t>
+      </w:r>
+      <w:r>
+        <w:t xml:space="preserve">: modelos devem explicar quais assinaturas territoriais/marcadores geográficos fundamentam classificações; (3)</w:t>
+      </w:r>
+      <w:r>
+        <w:t xml:space="preserve"> </w:t>
+      </w:r>
+      <w:r>
+        <w:rPr>
+          <w:b/>
+          <w:bCs/>
+        </w:rPr>
+        <w:t xml:space="preserve">Pesquisa Territorialmente Enraizada</w:t>
+      </w:r>
+      <w:r>
+        <w:t xml:space="preserve">: desenvolvimento de modelos especializados para IGs brasileiras específicas, integrando conhecimento técnico com prático; (4)</w:t>
+      </w:r>
+      <w:r>
+        <w:t xml:space="preserve"> </w:t>
+      </w:r>
+      <w:r>
+        <w:rPr>
+          <w:b/>
+          <w:bCs/>
+        </w:rPr>
+        <w:t xml:space="preserve">Governança Participativa</w:t>
+      </w:r>
+      <w:r>
+        <w:t xml:space="preserve">: envolvimento de produtores, agências certificadoras, NITs e agências governamentais na co-construção de modelos e decisão sobre implementação; (5)</w:t>
+      </w:r>
+      <w:r>
+        <w:t xml:space="preserve"> </w:t>
+      </w:r>
+      <w:r>
+        <w:rPr>
+          <w:b/>
+          <w:bCs/>
+        </w:rPr>
+        <w:t xml:space="preserve">Modelo Econômico Inclusivo</w:t>
+      </w:r>
+      <w:r>
+        <w:t xml:space="preserve">: priorizando transferência de tecnologia para EES e cooperativas produtoras, conforme Lei Paul Singer, garantindo captura distribuída de valor; (6)</w:t>
+      </w:r>
+      <w:r>
+        <w:t xml:space="preserve"> </w:t>
+      </w:r>
+      <w:r>
+        <w:rPr>
+          <w:b/>
+          <w:bCs/>
+        </w:rPr>
+        <w:t xml:space="preserve">Infraestrutura Compartilhada</w:t>
+      </w:r>
+      <w:r>
+        <w:t xml:space="preserve">: consolidação de rede nacional de laboratórios com protocolos harmonizados; (7)</w:t>
+      </w:r>
+      <w:r>
+        <w:t xml:space="preserve"> </w:t>
+      </w:r>
+      <w:r>
+        <w:rPr>
+          <w:b/>
+          <w:bCs/>
+        </w:rPr>
+        <w:t xml:space="preserve">Governança de Dados Transparente</w:t>
+      </w:r>
+      <w:r>
+        <w:t xml:space="preserve">: documentação clara de direitos de propriedade intelectual computacional, mecanismos de benefício compartilhado, acesso contínuo a ferramentas. Este modelo integrado reconhece que IGs são, fundamentalmente, instrumentos de desenvolvimento territorial e proteção de conhecimento comunitário, não meramente ferramentas comerciais. Sua implementação com ML deve refletir e reforçar este mandato social, garantindo que inovação computacional beneficie titulares legais de IGs e comunidades produtivas que as fundamentam.</w:t>
+      </w:r>
     </w:p>
     <w:bookmarkEnd w:id="50"/>
-    <w:bookmarkStart w:id="158" w:name="referências"/>
+    <w:bookmarkStart w:id="172" w:name="referências"/>
     <w:p>
       <w:pPr>
         <w:pStyle w:val="Ttulo1"/>
@@ -6370,7 +6702,7 @@
         <w:t xml:space="preserve">Referências</w:t>
       </w:r>
     </w:p>
-    <w:bookmarkStart w:id="157" w:name="refs"/>
+    <w:bookmarkStart w:id="171" w:name="refs"/>
     <w:bookmarkStart w:id="52" w:name="ref-acquarelli2021"/>
     <w:p>
       <w:pPr>
@@ -6649,7 +6981,7 @@
         <w:t xml:space="preserve">Lei nº 15.068, de 23 de dezembro de 2024. Lei Paul Singer - Dispõe sobre Empreendimentos Econômicos Solidários</w:t>
       </w:r>
       <w:r>
-        <w:t xml:space="preserve">. Presidência da República.</w:t>
+        <w:t xml:space="preserve">.</w:t>
       </w:r>
       <w:r>
         <w:t xml:space="preserve"> </w:t>
@@ -6839,13 +7171,16 @@
       </w:hyperlink>
     </w:p>
     <w:bookmarkEnd w:id="73"/>
-    <w:bookmarkStart w:id="75" w:name="ref-Fonzo2015"/>
+    <w:bookmarkStart w:id="75" w:name="ref-Feng2025"/>
     <w:p>
       <w:pPr>
         <w:pStyle w:val="Bibliografia"/>
       </w:pPr>
       <w:r>
-        <w:t xml:space="preserve">Fonzo, A. D., &amp; Russo, C. (2015). Designing geographical indication institutions when stakeholders’ incentives are not perfectly aligned.</w:t>
+        <w:t xml:space="preserve">Feng, Y. et al.</w:t>
+      </w:r>
+      <w:r>
+        <w:t xml:space="preserve"> (2025). Application of spectroscopic technology with machine learning in Chinese herbs from seeds to medicinal materials: The case of genus Paris.</w:t>
       </w:r>
       <w:r>
         <w:t xml:space="preserve"> </w:t>
@@ -6855,6 +7190,40 @@
           <w:i/>
           <w:iCs/>
         </w:rPr>
+        <w:t xml:space="preserve">JPA</w:t>
+      </w:r>
+      <w:r>
+        <w:t xml:space="preserve">.</w:t>
+      </w:r>
+      <w:r>
+        <w:t xml:space="preserve"> </w:t>
+      </w:r>
+      <w:hyperlink r:id="rId74">
+        <w:r>
+          <w:rPr>
+            <w:rStyle w:val="Hyperlink"/>
+          </w:rPr>
+          <w:t xml:space="preserve">https://doi.org/10.1016/j.jpa.2025.xxxxxx</w:t>
+        </w:r>
+      </w:hyperlink>
+    </w:p>
+    <w:bookmarkEnd w:id="75"/>
+    <w:bookmarkStart w:id="77" w:name="ref-Fonzo2015"/>
+    <w:p>
+      <w:pPr>
+        <w:pStyle w:val="Bibliografia"/>
+      </w:pPr>
+      <w:r>
+        <w:t xml:space="preserve">Fonzo, A. D., &amp; Russo, C. (2015). Designing geographical indication institutions when stakeholders’ incentives are not perfectly aligned.</w:t>
+      </w:r>
+      <w:r>
+        <w:t xml:space="preserve"> </w:t>
+      </w:r>
+      <w:r>
+        <w:rPr>
+          <w:i/>
+          <w:iCs/>
+        </w:rPr>
         <w:t xml:space="preserve">British Food Journal</w:t>
       </w:r>
       <w:r>
@@ -6863,7 +7232,7 @@
       <w:r>
         <w:t xml:space="preserve"> </w:t>
       </w:r>
-      <w:hyperlink r:id="rId74">
+      <w:hyperlink r:id="rId76">
         <w:r>
           <w:rPr>
             <w:rStyle w:val="Hyperlink"/>
@@ -6872,14 +7241,14 @@
         </w:r>
       </w:hyperlink>
     </w:p>
-    <w:bookmarkEnd w:id="75"/>
-    <w:bookmarkStart w:id="77" w:name="ref-Frigerio2024"/>
+    <w:bookmarkEnd w:id="77"/>
+    <w:bookmarkStart w:id="78" w:name="ref-Freire1971"/>
     <w:p>
       <w:pPr>
         <w:pStyle w:val="Bibliografia"/>
       </w:pPr>
       <w:r>
-        <w:t xml:space="preserve">Frigerio, J., &amp; Campone, L. (2024). Convergent technologies to tackle challenges of modern food authentication.</w:t>
+        <w:t xml:space="preserve">Freire, P. (1971).</w:t>
       </w:r>
       <w:r>
         <w:t xml:space="preserve"> </w:t>
@@ -6889,10 +7258,20 @@
           <w:i/>
           <w:iCs/>
         </w:rPr>
-        <w:t xml:space="preserve">Heliyon</w:t>
-      </w:r>
-      <w:r>
-        <w:t xml:space="preserve">,</w:t>
+        <w:t xml:space="preserve">Extension or Communication?</w:t>
+      </w:r>
+      <w:r>
+        <w:t xml:space="preserve"> Seabury Press.</w:t>
+      </w:r>
+    </w:p>
+    <w:bookmarkEnd w:id="78"/>
+    <w:bookmarkStart w:id="80" w:name="ref-Frigerio2024"/>
+    <w:p>
+      <w:pPr>
+        <w:pStyle w:val="Bibliografia"/>
+      </w:pPr>
+      <w:r>
+        <w:t xml:space="preserve">Frigerio, J., &amp; Campone, L. (2024). Convergent technologies to tackle challenges of modern food authentication.</w:t>
       </w:r>
       <w:r>
         <w:t xml:space="preserve"> </w:t>
@@ -6902,6 +7281,19 @@
           <w:i/>
           <w:iCs/>
         </w:rPr>
+        <w:t xml:space="preserve">Heliyon</w:t>
+      </w:r>
+      <w:r>
+        <w:t xml:space="preserve">,</w:t>
+      </w:r>
+      <w:r>
+        <w:t xml:space="preserve"> </w:t>
+      </w:r>
+      <w:r>
+        <w:rPr>
+          <w:i/>
+          <w:iCs/>
+        </w:rPr>
         <w:t xml:space="preserve">10</w:t>
       </w:r>
       <w:r>
@@ -6910,7 +7302,7 @@
       <w:r>
         <w:t xml:space="preserve"> </w:t>
       </w:r>
-      <w:hyperlink r:id="rId76">
+      <w:hyperlink r:id="rId79">
         <w:r>
           <w:rPr>
             <w:rStyle w:val="Hyperlink"/>
@@ -6919,8 +7311,8 @@
         </w:r>
       </w:hyperlink>
     </w:p>
-    <w:bookmarkEnd w:id="77"/>
-    <w:bookmarkStart w:id="79" w:name="ref-GoncalvesMaduro2020"/>
+    <w:bookmarkEnd w:id="80"/>
+    <w:bookmarkStart w:id="82" w:name="ref-GoncalvesMaduro2020"/>
     <w:p>
       <w:pPr>
         <w:pStyle w:val="Bibliografia"/>
@@ -6957,7 +7349,7 @@
       <w:r>
         <w:t xml:space="preserve"> </w:t>
       </w:r>
-      <w:hyperlink r:id="rId78">
+      <w:hyperlink r:id="rId81">
         <w:r>
           <w:rPr>
             <w:rStyle w:val="Hyperlink"/>
@@ -6966,14 +7358,14 @@
         </w:r>
       </w:hyperlink>
     </w:p>
-    <w:bookmarkEnd w:id="79"/>
-    <w:bookmarkStart w:id="80" w:name="ref-Goodfellow2016"/>
+    <w:bookmarkEnd w:id="82"/>
+    <w:bookmarkStart w:id="84" w:name="ref-Gong2023"/>
     <w:p>
       <w:pPr>
         <w:pStyle w:val="Bibliografia"/>
       </w:pPr>
       <w:r>
-        <w:t xml:space="preserve">Goodfellow, I., Bengio, Y., &amp; Courville, A. (2016).</w:t>
+        <w:t xml:space="preserve">Gong, S., Liu, J., Liu, Y., Zhu, Y., Zeng, C., Peng, C., Guo, Y., &amp; Guo, L. (2023). A mid-infrared spectroscopy-random forest system for the origin tracing of Chinese geographical indication Aconiti Lateralis Radix Praeparata [Article].</w:t>
       </w:r>
       <w:r>
         <w:t xml:space="preserve"> </w:t>
@@ -6983,20 +7375,10 @@
           <w:i/>
           <w:iCs/>
         </w:rPr>
-        <w:t xml:space="preserve">Deep Learning</w:t>
-      </w:r>
-      <w:r>
-        <w:t xml:space="preserve">. MIT Press.</w:t>
-      </w:r>
-    </w:p>
-    <w:bookmarkEnd w:id="80"/>
-    <w:bookmarkStart w:id="81" w:name="ref-Huera-Lucero2025"/>
-    <w:p>
-      <w:pPr>
-        <w:pStyle w:val="Bibliografia"/>
-      </w:pPr>
-      <w:r>
-        <w:t xml:space="preserve">Huera-Lucero, D., García-López, P., &amp; Fernández-Ruiz, J. (2025). Etnotecnología: integración de conocimiento tradicional y análisis computacional en certificación geográfica.</w:t>
+        <w:t xml:space="preserve">Spectrochimica Acta - Part A: Molecular and Biomolecular Spectroscopy</w:t>
+      </w:r>
+      <w:r>
+        <w:t xml:space="preserve">,</w:t>
       </w:r>
       <w:r>
         <w:t xml:space="preserve"> </w:t>
@@ -7006,10 +7388,31 @@
           <w:i/>
           <w:iCs/>
         </w:rPr>
-        <w:t xml:space="preserve">Revista Latinoamericana de Etnología</w:t>
-      </w:r>
-      <w:r>
-        <w:t xml:space="preserve">,</w:t>
+        <w:t xml:space="preserve">292</w:t>
+      </w:r>
+      <w:r>
+        <w:t xml:space="preserve">.</w:t>
+      </w:r>
+      <w:r>
+        <w:t xml:space="preserve"> </w:t>
+      </w:r>
+      <w:hyperlink r:id="rId83">
+        <w:r>
+          <w:rPr>
+            <w:rStyle w:val="Hyperlink"/>
+          </w:rPr>
+          <w:t xml:space="preserve">https://doi.org/10.1016/j.saa.2023.122394</w:t>
+        </w:r>
+      </w:hyperlink>
+    </w:p>
+    <w:bookmarkEnd w:id="84"/>
+    <w:bookmarkStart w:id="85" w:name="ref-Goodfellow2016"/>
+    <w:p>
+      <w:pPr>
+        <w:pStyle w:val="Bibliografia"/>
+      </w:pPr>
+      <w:r>
+        <w:t xml:space="preserve">Goodfellow, I., Bengio, Y., &amp; Courville, A. (2016).</w:t>
       </w:r>
       <w:r>
         <w:t xml:space="preserve"> </w:t>
@@ -7019,20 +7422,20 @@
           <w:i/>
           <w:iCs/>
         </w:rPr>
-        <w:t xml:space="preserve">35</w:t>
-      </w:r>
-      <w:r>
-        <w:t xml:space="preserve">(1), 78–95.</w:t>
-      </w:r>
-    </w:p>
-    <w:bookmarkEnd w:id="81"/>
-    <w:bookmarkStart w:id="83" w:name="ref-Iranzad2025"/>
+        <w:t xml:space="preserve">Deep Learning</w:t>
+      </w:r>
+      <w:r>
+        <w:t xml:space="preserve">. MIT Press.</w:t>
+      </w:r>
+    </w:p>
+    <w:bookmarkEnd w:id="85"/>
+    <w:bookmarkStart w:id="87" w:name="ref-Hu2024"/>
     <w:p>
       <w:pPr>
         <w:pStyle w:val="Bibliografia"/>
       </w:pPr>
       <w:r>
-        <w:t xml:space="preserve">Iranzad, R., &amp; Liu, X. (2025). A review of random forest-based feature selection methods for data science education and applications.</w:t>
+        <w:t xml:space="preserve">Hu, X., Lu, L., Li, S., Zhang, W., He, Y., &amp; Chen, M. (2024). Comparison of appearance quality, cooking quality, and nutritional quality of geographical indication rice and their application in geographical indication discrimination [Article].</w:t>
       </w:r>
       <w:r>
         <w:t xml:space="preserve"> </w:t>
@@ -7042,7 +7445,7 @@
           <w:i/>
           <w:iCs/>
         </w:rPr>
-        <w:t xml:space="preserve">International Journal of Data Science and Analytics</w:t>
+        <w:t xml:space="preserve">Journal of Food Composition and Analysis</w:t>
       </w:r>
       <w:r>
         <w:t xml:space="preserve">,</w:t>
@@ -7055,6 +7458,136 @@
           <w:i/>
           <w:iCs/>
         </w:rPr>
+        <w:t xml:space="preserve">135</w:t>
+      </w:r>
+      <w:r>
+        <w:t xml:space="preserve">.</w:t>
+      </w:r>
+      <w:r>
+        <w:t xml:space="preserve"> </w:t>
+      </w:r>
+      <w:hyperlink r:id="rId86">
+        <w:r>
+          <w:rPr>
+            <w:rStyle w:val="Hyperlink"/>
+          </w:rPr>
+          <w:t xml:space="preserve">https://doi.org/10.1016/j.jfca.2024.106668</w:t>
+        </w:r>
+      </w:hyperlink>
+    </w:p>
+    <w:bookmarkEnd w:id="87"/>
+    <w:bookmarkStart w:id="88" w:name="ref-Huera-Lucero2025"/>
+    <w:p>
+      <w:pPr>
+        <w:pStyle w:val="Bibliografia"/>
+      </w:pPr>
+      <w:r>
+        <w:t xml:space="preserve">Huera-Lucero, D., García-López, P., &amp; Fernández-Ruiz, J. (2025). Etnotecnología: integración de conocimiento tradicional y análisis computacional en certificación geográfica.</w:t>
+      </w:r>
+      <w:r>
+        <w:t xml:space="preserve"> </w:t>
+      </w:r>
+      <w:r>
+        <w:rPr>
+          <w:i/>
+          <w:iCs/>
+        </w:rPr>
+        <w:t xml:space="preserve">Revista Latinoamericana de Etnología</w:t>
+      </w:r>
+      <w:r>
+        <w:t xml:space="preserve">,</w:t>
+      </w:r>
+      <w:r>
+        <w:t xml:space="preserve"> </w:t>
+      </w:r>
+      <w:r>
+        <w:rPr>
+          <w:i/>
+          <w:iCs/>
+        </w:rPr>
+        <w:t xml:space="preserve">35</w:t>
+      </w:r>
+      <w:r>
+        <w:t xml:space="preserve">(1), 78–95.</w:t>
+      </w:r>
+    </w:p>
+    <w:bookmarkEnd w:id="88"/>
+    <w:bookmarkStart w:id="90" w:name="ref-Ioannidis2023"/>
+    <w:p>
+      <w:pPr>
+        <w:pStyle w:val="Bibliografia"/>
+      </w:pPr>
+      <w:r>
+        <w:t xml:space="preserve">Ioannidis, J. P. A. (2023). In defense of quantitative metrics in researcher assessments.</w:t>
+      </w:r>
+      <w:r>
+        <w:t xml:space="preserve"> </w:t>
+      </w:r>
+      <w:r>
+        <w:rPr>
+          <w:i/>
+          <w:iCs/>
+        </w:rPr>
+        <w:t xml:space="preserve">PLoS Biology</w:t>
+      </w:r>
+      <w:r>
+        <w:t xml:space="preserve">,</w:t>
+      </w:r>
+      <w:r>
+        <w:t xml:space="preserve"> </w:t>
+      </w:r>
+      <w:r>
+        <w:rPr>
+          <w:i/>
+          <w:iCs/>
+        </w:rPr>
+        <w:t xml:space="preserve">21</w:t>
+      </w:r>
+      <w:r>
+        <w:t xml:space="preserve">(12).</w:t>
+      </w:r>
+      <w:r>
+        <w:t xml:space="preserve"> </w:t>
+      </w:r>
+      <w:hyperlink r:id="rId89">
+        <w:r>
+          <w:rPr>
+            <w:rStyle w:val="Hyperlink"/>
+          </w:rPr>
+          <w:t xml:space="preserve">https://doi.org/10.1371/journal.pbio.3002356</w:t>
+        </w:r>
+      </w:hyperlink>
+    </w:p>
+    <w:bookmarkEnd w:id="90"/>
+    <w:bookmarkStart w:id="92" w:name="ref-Iranzad2025"/>
+    <w:p>
+      <w:pPr>
+        <w:pStyle w:val="Bibliografia"/>
+      </w:pPr>
+      <w:r>
+        <w:t xml:space="preserve">Iranzad, R., &amp; Liu, X. (2025). A review of random forest-based feature selection methods for data science education and applications.</w:t>
+      </w:r>
+      <w:r>
+        <w:t xml:space="preserve"> </w:t>
+      </w:r>
+      <w:r>
+        <w:rPr>
+          <w:i/>
+          <w:iCs/>
+        </w:rPr>
+        <w:t xml:space="preserve">International Journal of Data Science and Analytics</w:t>
+      </w:r>
+      <w:r>
+        <w:t xml:space="preserve">,</w:t>
+      </w:r>
+      <w:r>
+        <w:t xml:space="preserve"> </w:t>
+      </w:r>
+      <w:r>
+        <w:rPr>
+          <w:i/>
+          <w:iCs/>
+        </w:rPr>
         <w:t xml:space="preserve">19</w:t>
       </w:r>
       <w:r>
@@ -7063,7 +7596,7 @@
       <w:r>
         <w:t xml:space="preserve"> </w:t>
       </w:r>
-      <w:hyperlink r:id="rId82">
+      <w:hyperlink r:id="rId91">
         <w:r>
           <w:rPr>
             <w:rStyle w:val="Hyperlink"/>
@@ -7072,8 +7605,8 @@
         </w:r>
       </w:hyperlink>
     </w:p>
-    <w:bookmarkEnd w:id="83"/>
-    <w:bookmarkStart w:id="85" w:name="ref-Jiang2025"/>
+    <w:bookmarkEnd w:id="92"/>
+    <w:bookmarkStart w:id="94" w:name="ref-Jiang2025"/>
     <w:p>
       <w:pPr>
         <w:pStyle w:val="Bibliografia"/>
@@ -7110,7 +7643,7 @@
       <w:r>
         <w:t xml:space="preserve"> </w:t>
       </w:r>
-      <w:hyperlink r:id="rId84">
+      <w:hyperlink r:id="rId93">
         <w:r>
           <w:rPr>
             <w:rStyle w:val="Hyperlink"/>
@@ -7119,14 +7652,14 @@
         </w:r>
       </w:hyperlink>
     </w:p>
-    <w:bookmarkEnd w:id="85"/>
-    <w:bookmarkStart w:id="87" w:name="ref-LiJournal2025"/>
+    <w:bookmarkEnd w:id="94"/>
+    <w:bookmarkStart w:id="95" w:name="ref-Kuhn2013"/>
     <w:p>
       <w:pPr>
         <w:pStyle w:val="Bibliografia"/>
       </w:pPr>
       <w:r>
-        <w:t xml:space="preserve">Li, J., Qian, J., Chen, J., &amp; Ruiz-Garcia, L. (2025). Recent advances of machine learning in the geographical origin traceability of food and agro-products: A review.</w:t>
+        <w:t xml:space="preserve">Kuhn, M., &amp; Johnson, K. (2013).</w:t>
       </w:r>
       <w:r>
         <w:t xml:space="preserve"> </w:t>
@@ -7136,10 +7669,20 @@
           <w:i/>
           <w:iCs/>
         </w:rPr>
-        <w:t xml:space="preserve">Comprehensive Reviews in Food Science and Food Safety</w:t>
-      </w:r>
-      <w:r>
-        <w:t xml:space="preserve">,</w:t>
+        <w:t xml:space="preserve">Applied Predictive Modeling</w:t>
+      </w:r>
+      <w:r>
+        <w:t xml:space="preserve">. Springer.</w:t>
+      </w:r>
+    </w:p>
+    <w:bookmarkEnd w:id="95"/>
+    <w:bookmarkStart w:id="97" w:name="ref-LiJournal2025"/>
+    <w:p>
+      <w:pPr>
+        <w:pStyle w:val="Bibliografia"/>
+      </w:pPr>
+      <w:r>
+        <w:t xml:space="preserve">Li, J., Qian, J., Chen, J., &amp; Ruiz-Garcia, L. (2025). Recent advances of machine learning in the geographical origin traceability of food and agro-products: A review.</w:t>
       </w:r>
       <w:r>
         <w:t xml:space="preserve"> </w:t>
@@ -7149,6 +7692,19 @@
           <w:i/>
           <w:iCs/>
         </w:rPr>
+        <w:t xml:space="preserve">Comprehensive Reviews in Food Science and Food Safety</w:t>
+      </w:r>
+      <w:r>
+        <w:t xml:space="preserve">,</w:t>
+      </w:r>
+      <w:r>
+        <w:t xml:space="preserve"> </w:t>
+      </w:r>
+      <w:r>
+        <w:rPr>
+          <w:i/>
+          <w:iCs/>
+        </w:rPr>
         <w:t xml:space="preserve">24</w:t>
       </w:r>
       <w:r>
@@ -7157,7 +7713,7 @@
       <w:r>
         <w:t xml:space="preserve"> </w:t>
       </w:r>
-      <w:hyperlink r:id="rId86">
+      <w:hyperlink r:id="rId96">
         <w:r>
           <w:rPr>
             <w:rStyle w:val="Hyperlink"/>
@@ -7166,8 +7722,8 @@
         </w:r>
       </w:hyperlink>
     </w:p>
-    <w:bookmarkEnd w:id="87"/>
-    <w:bookmarkStart w:id="89" w:name="ref-Li2025"/>
+    <w:bookmarkEnd w:id="97"/>
+    <w:bookmarkStart w:id="99" w:name="ref-Li2025"/>
     <w:p>
       <w:pPr>
         <w:pStyle w:val="Bibliografia"/>
@@ -7204,7 +7760,7 @@
       <w:r>
         <w:t xml:space="preserve"> </w:t>
       </w:r>
-      <w:hyperlink r:id="rId88">
+      <w:hyperlink r:id="rId98">
         <w:r>
           <w:rPr>
             <w:rStyle w:val="Hyperlink"/>
@@ -7213,8 +7769,8 @@
         </w:r>
       </w:hyperlink>
     </w:p>
-    <w:bookmarkEnd w:id="89"/>
-    <w:bookmarkStart w:id="90" w:name="ref-Locatelli2008"/>
+    <w:bookmarkEnd w:id="99"/>
+    <w:bookmarkStart w:id="100" w:name="ref-Locatelli2008"/>
     <w:p>
       <w:pPr>
         <w:pStyle w:val="Bibliografia"/>
@@ -7236,8 +7792,8 @@
         <w:t xml:space="preserve">. Editora Juruá.</w:t>
       </w:r>
     </w:p>
-    <w:bookmarkEnd w:id="90"/>
-    <w:bookmarkStart w:id="92" w:name="ref-longo2021"/>
+    <w:bookmarkEnd w:id="100"/>
+    <w:bookmarkStart w:id="102" w:name="ref-longo2021"/>
     <w:p>
       <w:pPr>
         <w:pStyle w:val="Bibliografia"/>
@@ -7274,7 +7830,7 @@
       <w:r>
         <w:t xml:space="preserve"> </w:t>
       </w:r>
-      <w:hyperlink r:id="rId91">
+      <w:hyperlink r:id="rId101">
         <w:r>
           <w:rPr>
             <w:rStyle w:val="Hyperlink"/>
@@ -7283,8 +7839,8 @@
         </w:r>
       </w:hyperlink>
     </w:p>
-    <w:bookmarkEnd w:id="92"/>
-    <w:bookmarkStart w:id="94" w:name="ref-Loureiro2002"/>
+    <w:bookmarkEnd w:id="102"/>
+    <w:bookmarkStart w:id="104" w:name="ref-Loureiro2002"/>
     <w:p>
       <w:pPr>
         <w:pStyle w:val="Bibliografia"/>
@@ -7321,7 +7877,7 @@
       <w:r>
         <w:t xml:space="preserve"> </w:t>
       </w:r>
-      <w:hyperlink r:id="rId93">
+      <w:hyperlink r:id="rId103">
         <w:r>
           <w:rPr>
             <w:rStyle w:val="Hyperlink"/>
@@ -7330,8 +7886,8 @@
         </w:r>
       </w:hyperlink>
     </w:p>
-    <w:bookmarkEnd w:id="94"/>
-    <w:bookmarkStart w:id="96" w:name="ref-Loyal2022"/>
+    <w:bookmarkEnd w:id="104"/>
+    <w:bookmarkStart w:id="106" w:name="ref-Loyal2022"/>
     <w:p>
       <w:pPr>
         <w:pStyle w:val="Bibliografia"/>
@@ -7377,7 +7933,7 @@
       <w:r>
         <w:t xml:space="preserve"> </w:t>
       </w:r>
-      <w:hyperlink r:id="rId95">
+      <w:hyperlink r:id="rId105">
         <w:r>
           <w:rPr>
             <w:rStyle w:val="Hyperlink"/>
@@ -7386,8 +7942,8 @@
         </w:r>
       </w:hyperlink>
     </w:p>
-    <w:bookmarkEnd w:id="96"/>
-    <w:bookmarkStart w:id="98" w:name="ref-Luan2020"/>
+    <w:bookmarkEnd w:id="106"/>
+    <w:bookmarkStart w:id="108" w:name="ref-Luan2020"/>
     <w:p>
       <w:pPr>
         <w:pStyle w:val="Bibliografia"/>
@@ -7424,7 +7980,7 @@
       <w:r>
         <w:t xml:space="preserve"> </w:t>
       </w:r>
-      <w:hyperlink r:id="rId97">
+      <w:hyperlink r:id="rId107">
         <w:r>
           <w:rPr>
             <w:rStyle w:val="Hyperlink"/>
@@ -7433,8 +7989,8 @@
         </w:r>
       </w:hyperlink>
     </w:p>
-    <w:bookmarkEnd w:id="98"/>
-    <w:bookmarkStart w:id="99" w:name="ref-Malik2023"/>
+    <w:bookmarkEnd w:id="108"/>
+    <w:bookmarkStart w:id="109" w:name="ref-Malik2023"/>
     <w:p>
       <w:pPr>
         <w:pStyle w:val="Bibliografia"/>
@@ -7469,8 +8025,8 @@
         <w:t xml:space="preserve">(1), 45–58.</w:t>
       </w:r>
     </w:p>
-    <w:bookmarkEnd w:id="99"/>
-    <w:bookmarkStart w:id="101" w:name="ref-MAPA2020"/>
+    <w:bookmarkEnd w:id="109"/>
+    <w:bookmarkStart w:id="111" w:name="ref-MAPA2020"/>
     <w:p>
       <w:pPr>
         <w:pStyle w:val="Bibliografia"/>
@@ -7494,7 +8050,7 @@
       <w:r>
         <w:t xml:space="preserve"> </w:t>
       </w:r>
-      <w:hyperlink r:id="rId100">
+      <w:hyperlink r:id="rId110">
         <w:r>
           <w:rPr>
             <w:rStyle w:val="Hyperlink"/>
@@ -7503,8 +8059,8 @@
         </w:r>
       </w:hyperlink>
     </w:p>
-    <w:bookmarkEnd w:id="101"/>
-    <w:bookmarkStart w:id="103" w:name="ref-Mara2024"/>
+    <w:bookmarkEnd w:id="111"/>
+    <w:bookmarkStart w:id="113" w:name="ref-Mara2024"/>
     <w:p>
       <w:pPr>
         <w:pStyle w:val="Bibliografia"/>
@@ -7541,7 +8097,7 @@
       <w:r>
         <w:t xml:space="preserve"> </w:t>
       </w:r>
-      <w:hyperlink r:id="rId102">
+      <w:hyperlink r:id="rId112">
         <w:r>
           <w:rPr>
             <w:rStyle w:val="Hyperlink"/>
@@ -7550,14 +8106,14 @@
         </w:r>
       </w:hyperlink>
     </w:p>
-    <w:bookmarkEnd w:id="103"/>
-    <w:bookmarkStart w:id="105" w:name="ref-Meena2024"/>
+    <w:bookmarkEnd w:id="113"/>
+    <w:bookmarkStart w:id="114" w:name="ref-Mazzucato2013"/>
     <w:p>
       <w:pPr>
         <w:pStyle w:val="Bibliografia"/>
       </w:pPr>
       <w:r>
-        <w:t xml:space="preserve">Meena, D., Chakraborty, S., &amp; Mitra, J. (2024). Geographical Origin Identification of Red Chili Powder Using NIR Spectroscopy Combined with SIMCA and Machine Learning Algorithms [Article].</w:t>
+        <w:t xml:space="preserve">Mazzucato, M. (2013).</w:t>
       </w:r>
       <w:r>
         <w:t xml:space="preserve"> </w:t>
@@ -7567,10 +8123,20 @@
           <w:i/>
           <w:iCs/>
         </w:rPr>
-        <w:t xml:space="preserve">Food Analytical Methods</w:t>
-      </w:r>
-      <w:r>
-        <w:t xml:space="preserve">,</w:t>
+        <w:t xml:space="preserve">The Entrepreneurial State: Debunking Public vs. Private Sector Myths</w:t>
+      </w:r>
+      <w:r>
+        <w:t xml:space="preserve">. Anthem Press.</w:t>
+      </w:r>
+    </w:p>
+    <w:bookmarkEnd w:id="114"/>
+    <w:bookmarkStart w:id="116" w:name="ref-Meena2024"/>
+    <w:p>
+      <w:pPr>
+        <w:pStyle w:val="Bibliografia"/>
+      </w:pPr>
+      <w:r>
+        <w:t xml:space="preserve">Meena, D., Chakraborty, S., &amp; Mitra, J. (2024). Geographical Origin Identification of Red Chili Powder Using NIR Spectroscopy Combined with SIMCA and Machine Learning Algorithms [Article].</w:t>
       </w:r>
       <w:r>
         <w:t xml:space="preserve"> </w:t>
@@ -7580,6 +8146,19 @@
           <w:i/>
           <w:iCs/>
         </w:rPr>
+        <w:t xml:space="preserve">Food Analytical Methods</w:t>
+      </w:r>
+      <w:r>
+        <w:t xml:space="preserve">,</w:t>
+      </w:r>
+      <w:r>
+        <w:t xml:space="preserve"> </w:t>
+      </w:r>
+      <w:r>
+        <w:rPr>
+          <w:i/>
+          <w:iCs/>
+        </w:rPr>
         <w:t xml:space="preserve">17</w:t>
       </w:r>
       <w:r>
@@ -7588,7 +8167,7 @@
       <w:r>
         <w:t xml:space="preserve"> </w:t>
       </w:r>
-      <w:hyperlink r:id="rId104">
+      <w:hyperlink r:id="rId115">
         <w:r>
           <w:rPr>
             <w:rStyle w:val="Hyperlink"/>
@@ -7597,8 +8176,8 @@
         </w:r>
       </w:hyperlink>
     </w:p>
-    <w:bookmarkEnd w:id="105"/>
-    <w:bookmarkStart w:id="107" w:name="ref-Brasil2020"/>
+    <w:bookmarkEnd w:id="116"/>
+    <w:bookmarkStart w:id="118" w:name="ref-Brasil2020"/>
     <w:p>
       <w:pPr>
         <w:pStyle w:val="Bibliografia"/>
@@ -7622,7 +8201,7 @@
       <w:r>
         <w:t xml:space="preserve"> </w:t>
       </w:r>
-      <w:hyperlink r:id="rId106">
+      <w:hyperlink r:id="rId117">
         <w:r>
           <w:rPr>
             <w:rStyle w:val="Hyperlink"/>
@@ -7631,8 +8210,8 @@
         </w:r>
       </w:hyperlink>
     </w:p>
-    <w:bookmarkEnd w:id="107"/>
-    <w:bookmarkStart w:id="109" w:name="ref-Mohammadi2024"/>
+    <w:bookmarkEnd w:id="118"/>
+    <w:bookmarkStart w:id="120" w:name="ref-Mohammadi2024"/>
     <w:p>
       <w:pPr>
         <w:pStyle w:val="Bibliografia"/>
@@ -7717,7 +8296,7 @@
       <w:r>
         <w:t xml:space="preserve"> </w:t>
       </w:r>
-      <w:hyperlink r:id="rId108">
+      <w:hyperlink r:id="rId119">
         <w:r>
           <w:rPr>
             <w:rStyle w:val="Hyperlink"/>
@@ -7726,8 +8305,8 @@
         </w:r>
       </w:hyperlink>
     </w:p>
-    <w:bookmarkEnd w:id="109"/>
-    <w:bookmarkStart w:id="110" w:name="ref-Niederle2013"/>
+    <w:bookmarkEnd w:id="120"/>
+    <w:bookmarkStart w:id="121" w:name="ref-Niederle2013"/>
     <w:p>
       <w:pPr>
         <w:pStyle w:val="Bibliografia"/>
@@ -7762,14 +8341,14 @@
         <w:t xml:space="preserve">(1), 85–108.</w:t>
       </w:r>
     </w:p>
-    <w:bookmarkEnd w:id="110"/>
-    <w:bookmarkStart w:id="112" w:name="ref-OforiBoateng2024"/>
+    <w:bookmarkEnd w:id="121"/>
+    <w:bookmarkStart w:id="123" w:name="ref-OforiBoateng2024"/>
     <w:p>
       <w:pPr>
         <w:pStyle w:val="Bibliografia"/>
       </w:pPr>
       <w:r>
-        <w:t xml:space="preserve">Ofori-Boateng, R., &amp; Aceves-Martins, M. (2024). Towards the automation of systematic reviews using natural language processing, machine learning, and deep learning: a comprehensive review.</w:t>
+        <w:t xml:space="preserve">Ofori-Boateng, R., Aceves-Martins, M., Wiratunga, N., &amp; Moreno-Garcia, C. F. (2024). Towards the automation of systematic reviews using natural language processing, machine learning, and deep learning: a comprehensive review.</w:t>
       </w:r>
       <w:r>
         <w:t xml:space="preserve"> </w:t>
@@ -7782,25 +8361,12 @@
         <w:t xml:space="preserve">Artificial Intelligence Review</w:t>
       </w:r>
       <w:r>
-        <w:t xml:space="preserve">,</w:t>
-      </w:r>
-      <w:r>
-        <w:t xml:space="preserve"> </w:t>
-      </w:r>
-      <w:r>
-        <w:rPr>
-          <w:i/>
-          <w:iCs/>
-        </w:rPr>
-        <w:t xml:space="preserve">57</w:t>
-      </w:r>
-      <w:r>
-        <w:t xml:space="preserve">, 11–35.</w:t>
-      </w:r>
-      <w:r>
-        <w:t xml:space="preserve"> </w:t>
-      </w:r>
-      <w:hyperlink r:id="rId111">
+        <w:t xml:space="preserve">.</w:t>
+      </w:r>
+      <w:r>
+        <w:t xml:space="preserve"> </w:t>
+      </w:r>
+      <w:hyperlink r:id="rId122">
         <w:r>
           <w:rPr>
             <w:rStyle w:val="Hyperlink"/>
@@ -7809,14 +8375,14 @@
         </w:r>
       </w:hyperlink>
     </w:p>
-    <w:bookmarkEnd w:id="112"/>
-    <w:bookmarkStart w:id="113" w:name="ref-Redacao_Tema_06_2025"/>
+    <w:bookmarkEnd w:id="123"/>
+    <w:bookmarkStart w:id="125" w:name="ref-WIPO2003"/>
     <w:p>
       <w:pPr>
         <w:pStyle w:val="Bibliografia"/>
       </w:pPr>
       <w:r>
-        <w:t xml:space="preserve">Oliveira, C. V. S., &amp; Gagliardi, P. R. (2025).</w:t>
+        <w:t xml:space="preserve">Organization, W. I. P. (2003).</w:t>
       </w:r>
       <w:r>
         <w:t xml:space="preserve"> </w:t>
@@ -7826,14 +8392,25 @@
           <w:i/>
           <w:iCs/>
         </w:rPr>
-        <w:t xml:space="preserve">Transferência de tecnologia em Machine Learning para Empreendimentos de Economia Solidária</w:t>
-      </w:r>
-      <w:r>
-        <w:t xml:space="preserve">. Manuscrito não publicado.</w:t>
-      </w:r>
-    </w:p>
-    <w:bookmarkEnd w:id="113"/>
-    <w:bookmarkStart w:id="115" w:name="ref-Peng2025"/>
+        <w:t xml:space="preserve">The Economics of Geographical Indications</w:t>
+      </w:r>
+      <w:r>
+        <w:t xml:space="preserve">.</w:t>
+      </w:r>
+      <w:r>
+        <w:t xml:space="preserve"> </w:t>
+      </w:r>
+      <w:hyperlink r:id="rId124">
+        <w:r>
+          <w:rPr>
+            <w:rStyle w:val="Hyperlink"/>
+          </w:rPr>
+          <w:t xml:space="preserve">https://www.wipo.int/</w:t>
+        </w:r>
+      </w:hyperlink>
+    </w:p>
+    <w:bookmarkEnd w:id="125"/>
+    <w:bookmarkStart w:id="127" w:name="ref-Peng2025"/>
     <w:p>
       <w:pPr>
         <w:pStyle w:val="Bibliografia"/>
@@ -7882,7 +8459,7 @@
       <w:r>
         <w:t xml:space="preserve"> </w:t>
       </w:r>
-      <w:hyperlink r:id="rId114">
+      <w:hyperlink r:id="rId126">
         <w:r>
           <w:rPr>
             <w:rStyle w:val="Hyperlink"/>
@@ -7891,8 +8468,8 @@
         </w:r>
       </w:hyperlink>
     </w:p>
-    <w:bookmarkEnd w:id="115"/>
-    <w:bookmarkStart w:id="117" w:name="ref-Ramos2025"/>
+    <w:bookmarkEnd w:id="127"/>
+    <w:bookmarkStart w:id="129" w:name="ref-Ramos2025"/>
     <w:p>
       <w:pPr>
         <w:pStyle w:val="Bibliografia"/>
@@ -7929,7 +8506,7 @@
       <w:r>
         <w:t xml:space="preserve"> </w:t>
       </w:r>
-      <w:hyperlink r:id="rId116">
+      <w:hyperlink r:id="rId128">
         <w:r>
           <w:rPr>
             <w:rStyle w:val="Hyperlink"/>
@@ -7938,8 +8515,8 @@
         </w:r>
       </w:hyperlink>
     </w:p>
-    <w:bookmarkEnd w:id="117"/>
-    <w:bookmarkStart w:id="119" w:name="ref-rana2023"/>
+    <w:bookmarkEnd w:id="129"/>
+    <w:bookmarkStart w:id="131" w:name="ref-rana2023"/>
     <w:p>
       <w:pPr>
         <w:pStyle w:val="Bibliografia"/>
@@ -7976,7 +8553,7 @@
       <w:r>
         <w:t xml:space="preserve"> </w:t>
       </w:r>
-      <w:hyperlink r:id="rId118">
+      <w:hyperlink r:id="rId130">
         <w:r>
           <w:rPr>
             <w:rStyle w:val="Hyperlink"/>
@@ -7985,8 +8562,8 @@
         </w:r>
       </w:hyperlink>
     </w:p>
-    <w:bookmarkEnd w:id="119"/>
-    <w:bookmarkStart w:id="121" w:name="ref-Ratnasekhar2025"/>
+    <w:bookmarkEnd w:id="131"/>
+    <w:bookmarkStart w:id="133" w:name="ref-Ratnasekhar2025"/>
     <w:p>
       <w:pPr>
         <w:pStyle w:val="Bibliografia"/>
@@ -8038,7 +8615,7 @@
       <w:r>
         <w:t xml:space="preserve"> </w:t>
       </w:r>
-      <w:hyperlink r:id="rId120">
+      <w:hyperlink r:id="rId132">
         <w:r>
           <w:rPr>
             <w:rStyle w:val="Hyperlink"/>
@@ -8047,8 +8624,8 @@
         </w:r>
       </w:hyperlink>
     </w:p>
-    <w:bookmarkEnd w:id="121"/>
-    <w:bookmarkStart w:id="123" w:name="ref-Rebiai2022"/>
+    <w:bookmarkEnd w:id="133"/>
+    <w:bookmarkStart w:id="135" w:name="ref-Rebiai2022"/>
     <w:p>
       <w:pPr>
         <w:pStyle w:val="Bibliografia"/>
@@ -8085,7 +8662,7 @@
       <w:r>
         <w:t xml:space="preserve"> </w:t>
       </w:r>
-      <w:hyperlink r:id="rId122">
+      <w:hyperlink r:id="rId134">
         <w:r>
           <w:rPr>
             <w:rStyle w:val="Hyperlink"/>
@@ -8094,8 +8671,8 @@
         </w:r>
       </w:hyperlink>
     </w:p>
-    <w:bookmarkEnd w:id="123"/>
-    <w:bookmarkStart w:id="125" w:name="ref-rodrigues2022"/>
+    <w:bookmarkEnd w:id="135"/>
+    <w:bookmarkStart w:id="137" w:name="ref-rodrigues2022"/>
     <w:p>
       <w:pPr>
         <w:pStyle w:val="Bibliografia"/>
@@ -8132,7 +8709,7 @@
       <w:r>
         <w:t xml:space="preserve"> </w:t>
       </w:r>
-      <w:hyperlink r:id="rId124">
+      <w:hyperlink r:id="rId136">
         <w:r>
           <w:rPr>
             <w:rStyle w:val="Hyperlink"/>
@@ -8141,8 +8718,8 @@
         </w:r>
       </w:hyperlink>
     </w:p>
-    <w:bookmarkEnd w:id="125"/>
-    <w:bookmarkStart w:id="126" w:name="ref-Salam2021"/>
+    <w:bookmarkEnd w:id="137"/>
+    <w:bookmarkStart w:id="138" w:name="ref-Salam2021"/>
     <w:p>
       <w:pPr>
         <w:pStyle w:val="Bibliografia"/>
@@ -8180,8 +8757,8 @@
         <w:t xml:space="preserve">(6), 95–112.</w:t>
       </w:r>
     </w:p>
-    <w:bookmarkEnd w:id="126"/>
-    <w:bookmarkStart w:id="128" w:name="ref-Santoma2025"/>
+    <w:bookmarkEnd w:id="138"/>
+    <w:bookmarkStart w:id="140" w:name="ref-Santoma2025"/>
     <w:p>
       <w:pPr>
         <w:pStyle w:val="Bibliografia"/>
@@ -8218,7 +8795,7 @@
       <w:r>
         <w:t xml:space="preserve"> </w:t>
       </w:r>
-      <w:hyperlink r:id="rId127">
+      <w:hyperlink r:id="rId139">
         <w:r>
           <w:rPr>
             <w:rStyle w:val="Hyperlink"/>
@@ -8227,8 +8804,8 @@
         </w:r>
       </w:hyperlink>
     </w:p>
-    <w:bookmarkEnd w:id="128"/>
-    <w:bookmarkStart w:id="130" w:name="ref-Santos2018"/>
+    <w:bookmarkEnd w:id="140"/>
+    <w:bookmarkStart w:id="142" w:name="ref-Santos2018"/>
     <w:p>
       <w:pPr>
         <w:pStyle w:val="Bibliografia"/>
@@ -8255,7 +8832,7 @@
       <w:r>
         <w:t xml:space="preserve"> </w:t>
       </w:r>
-      <w:hyperlink r:id="rId129">
+      <w:hyperlink r:id="rId141">
         <w:r>
           <w:rPr>
             <w:rStyle w:val="Hyperlink"/>
@@ -8264,8 +8841,8 @@
         </w:r>
       </w:hyperlink>
     </w:p>
-    <w:bookmarkEnd w:id="130"/>
-    <w:bookmarkStart w:id="132" w:name="ref-SantosJC2019"/>
+    <w:bookmarkEnd w:id="142"/>
+    <w:bookmarkStart w:id="144" w:name="ref-SantosJC2019"/>
     <w:p>
       <w:pPr>
         <w:pStyle w:val="Bibliografia"/>
@@ -8302,7 +8879,7 @@
       <w:r>
         <w:t xml:space="preserve"> </w:t>
       </w:r>
-      <w:hyperlink r:id="rId131">
+      <w:hyperlink r:id="rId143">
         <w:r>
           <w:rPr>
             <w:rStyle w:val="Hyperlink"/>
@@ -8311,8 +8888,8 @@
         </w:r>
       </w:hyperlink>
     </w:p>
-    <w:bookmarkEnd w:id="132"/>
-    <w:bookmarkStart w:id="134" w:name="ref-Sawicki2023"/>
+    <w:bookmarkEnd w:id="144"/>
+    <w:bookmarkStart w:id="146" w:name="ref-Sawicki2023"/>
     <w:p>
       <w:pPr>
         <w:pStyle w:val="Bibliografia"/>
@@ -8349,7 +8926,7 @@
       <w:r>
         <w:t xml:space="preserve"> </w:t>
       </w:r>
-      <w:hyperlink r:id="rId133">
+      <w:hyperlink r:id="rId145">
         <w:r>
           <w:rPr>
             <w:rStyle w:val="Hyperlink"/>
@@ -8358,14 +8935,14 @@
         </w:r>
       </w:hyperlink>
     </w:p>
-    <w:bookmarkEnd w:id="134"/>
-    <w:bookmarkStart w:id="136" w:name="ref-Smith2000"/>
+    <w:bookmarkEnd w:id="146"/>
+    <w:bookmarkStart w:id="147" w:name="ref-Schumacher1973"/>
     <w:p>
       <w:pPr>
         <w:pStyle w:val="Bibliografia"/>
       </w:pPr>
       <w:r>
-        <w:t xml:space="preserve">Smith, K. G., Collins, C. J., &amp; Clark, K. D. (2000). Existing knowledge and new product radicalness: The moderating role of technological breadth and depth.</w:t>
+        <w:t xml:space="preserve">Schumacher, E. F. (1973).</w:t>
       </w:r>
       <w:r>
         <w:t xml:space="preserve"> </w:t>
@@ -8375,10 +8952,20 @@
           <w:i/>
           <w:iCs/>
         </w:rPr>
-        <w:t xml:space="preserve">Academy of Management Journal</w:t>
-      </w:r>
-      <w:r>
-        <w:t xml:space="preserve">,</w:t>
+        <w:t xml:space="preserve">Small Is Beautiful: A Study of Economics As If People Mattered</w:t>
+      </w:r>
+      <w:r>
+        <w:t xml:space="preserve">. Blond; Briggs.</w:t>
+      </w:r>
+    </w:p>
+    <w:bookmarkEnd w:id="147"/>
+    <w:bookmarkStart w:id="148" w:name="ref-Smith2000"/>
+    <w:p>
+      <w:pPr>
+        <w:pStyle w:val="Bibliografia"/>
+      </w:pPr>
+      <w:r>
+        <w:t xml:space="preserve">Smith, G. V., &amp; Parr, R. L. (2000).</w:t>
       </w:r>
       <w:r>
         <w:t xml:space="preserve"> </w:t>
@@ -8388,25 +8975,17 @@
           <w:i/>
           <w:iCs/>
         </w:rPr>
-        <w:t xml:space="preserve">43</w:t>
-      </w:r>
-      <w:r>
-        <w:t xml:space="preserve">(3), 350–371.</w:t>
-      </w:r>
-      <w:r>
-        <w:t xml:space="preserve"> </w:t>
-      </w:r>
-      <w:hyperlink r:id="rId135">
-        <w:r>
-          <w:rPr>
-            <w:rStyle w:val="Hyperlink"/>
-          </w:rPr>
-          <w:t xml:space="preserve">https://doi.org/10.5465/1556348</w:t>
-        </w:r>
-      </w:hyperlink>
-    </w:p>
-    <w:bookmarkEnd w:id="136"/>
-    <w:bookmarkStart w:id="138" w:name="ref-Suh2007"/>
+        <w:t xml:space="preserve">Valuation of Intellectual Property and Intangible Assets</w:t>
+      </w:r>
+      <w:r>
+        <w:t xml:space="preserve"> </w:t>
+      </w:r>
+      <w:r>
+        <w:t xml:space="preserve">(3rd ed.). John Wiley &amp; Sons, Inc.</w:t>
+      </w:r>
+    </w:p>
+    <w:bookmarkEnd w:id="148"/>
+    <w:bookmarkStart w:id="150" w:name="ref-Suh2007"/>
     <w:p>
       <w:pPr>
         <w:pStyle w:val="Bibliografia"/>
@@ -8443,7 +9022,7 @@
       <w:r>
         <w:t xml:space="preserve"> </w:t>
       </w:r>
-      <w:hyperlink r:id="rId137">
+      <w:hyperlink r:id="rId149">
         <w:r>
           <w:rPr>
             <w:rStyle w:val="Hyperlink"/>
@@ -8452,8 +9031,8 @@
         </w:r>
       </w:hyperlink>
     </w:p>
-    <w:bookmarkEnd w:id="138"/>
-    <w:bookmarkStart w:id="140" w:name="ref-Teece1986"/>
+    <w:bookmarkEnd w:id="150"/>
+    <w:bookmarkStart w:id="152" w:name="ref-Teece1986"/>
     <w:p>
       <w:pPr>
         <w:pStyle w:val="Bibliografia"/>
@@ -8485,12 +9064,9 @@
         <w:t xml:space="preserve">15</w:t>
       </w:r>
       <w:r>
-        <w:t xml:space="preserve">(6), 285–305.</w:t>
-      </w:r>
-      <w:r>
-        <w:t xml:space="preserve"> </w:t>
-      </w:r>
-      <w:hyperlink r:id="rId139">
+        <w:t xml:space="preserve">(6), 285–305. https://doi.org/</w:t>
+      </w:r>
+      <w:hyperlink r:id="rId151">
         <w:r>
           <w:rPr>
             <w:rStyle w:val="Hyperlink"/>
@@ -8499,14 +9075,14 @@
         </w:r>
       </w:hyperlink>
     </w:p>
-    <w:bookmarkEnd w:id="140"/>
-    <w:bookmarkStart w:id="141" w:name="ref-Vandecandelaere2009"/>
+    <w:bookmarkEnd w:id="152"/>
+    <w:bookmarkStart w:id="154" w:name="ref-EUCommission2019"/>
     <w:p>
       <w:pPr>
         <w:pStyle w:val="Bibliografia"/>
       </w:pPr>
       <w:r>
-        <w:t xml:space="preserve">Vandecandelaere, E., Arfini, F., Belletti, G., &amp; Marescotti, A. (2009).</w:t>
+        <w:t xml:space="preserve">Union, E. (2019).</w:t>
       </w:r>
       <w:r>
         <w:t xml:space="preserve"> </w:t>
@@ -8516,20 +9092,31 @@
           <w:i/>
           <w:iCs/>
         </w:rPr>
-        <w:t xml:space="preserve">Linking people, places and products: A guide for promoting quality linked to geographical origin and sustainable geographical indications</w:t>
-      </w:r>
-      <w:r>
-        <w:t xml:space="preserve">. FAO; SINER-GI.</w:t>
-      </w:r>
-    </w:p>
-    <w:bookmarkEnd w:id="141"/>
-    <w:bookmarkStart w:id="143" w:name="ref-VazquezFontes2010"/>
+        <w:t xml:space="preserve">The EU System of Geographical Indications, their added value and economic impact</w:t>
+      </w:r>
+      <w:r>
+        <w:t xml:space="preserve">. European Commission.</w:t>
+      </w:r>
+      <w:r>
+        <w:t xml:space="preserve"> </w:t>
+      </w:r>
+      <w:hyperlink r:id="rId153">
+        <w:r>
+          <w:rPr>
+            <w:rStyle w:val="Hyperlink"/>
+          </w:rPr>
+          <w:t xml:space="preserve">https://www.interregeurope.eu</w:t>
+        </w:r>
+      </w:hyperlink>
+    </w:p>
+    <w:bookmarkEnd w:id="154"/>
+    <w:bookmarkStart w:id="155" w:name="ref-Vandecandelaere2009"/>
     <w:p>
       <w:pPr>
         <w:pStyle w:val="Bibliografia"/>
       </w:pPr>
       <w:r>
-        <w:t xml:space="preserve">Vázquez‐Fontes, C., Sanchez‐Vera, E., &amp; Castelán‐Ortega, O. (2010). Microbiological Quality of Artisan-Made Mexican Botanero Cheese in the Central Highlands.</w:t>
+        <w:t xml:space="preserve">Vandecandelaere, E., Arfini, F., Belletti, G., &amp; Marescotti, A. (2009).</w:t>
       </w:r>
       <w:r>
         <w:t xml:space="preserve"> </w:t>
@@ -8539,10 +9126,20 @@
           <w:i/>
           <w:iCs/>
         </w:rPr>
-        <w:t xml:space="preserve">Journal of Food Safety</w:t>
-      </w:r>
-      <w:r>
-        <w:t xml:space="preserve">,</w:t>
+        <w:t xml:space="preserve">Linking people, places and products: A guide for promoting quality linked to geographical origin and sustainable geographical indications</w:t>
+      </w:r>
+      <w:r>
+        <w:t xml:space="preserve">. FAO; SINER-GI.</w:t>
+      </w:r>
+    </w:p>
+    <w:bookmarkEnd w:id="155"/>
+    <w:bookmarkStart w:id="157" w:name="ref-VazquezFontes2010"/>
+    <w:p>
+      <w:pPr>
+        <w:pStyle w:val="Bibliografia"/>
+      </w:pPr>
+      <w:r>
+        <w:t xml:space="preserve">Vázquez‐Fontes, C., Sanchez‐Vera, E., &amp; Castelán‐Ortega, O. (2010). Microbiological Quality of Artisan-Made Mexican Botanero Cheese in the Central Highlands.</w:t>
       </w:r>
       <w:r>
         <w:t xml:space="preserve"> </w:t>
@@ -8552,6 +9149,19 @@
           <w:i/>
           <w:iCs/>
         </w:rPr>
+        <w:t xml:space="preserve">Journal of Food Safety</w:t>
+      </w:r>
+      <w:r>
+        <w:t xml:space="preserve">,</w:t>
+      </w:r>
+      <w:r>
+        <w:t xml:space="preserve"> </w:t>
+      </w:r>
+      <w:r>
+        <w:rPr>
+          <w:i/>
+          <w:iCs/>
+        </w:rPr>
         <w:t xml:space="preserve">30</w:t>
       </w:r>
       <w:r>
@@ -8560,7 +9170,7 @@
       <w:r>
         <w:t xml:space="preserve"> </w:t>
       </w:r>
-      <w:hyperlink r:id="rId142">
+      <w:hyperlink r:id="rId156">
         <w:r>
           <w:rPr>
             <w:rStyle w:val="Hyperlink"/>
@@ -8569,8 +9179,8 @@
         </w:r>
       </w:hyperlink>
     </w:p>
-    <w:bookmarkEnd w:id="143"/>
-    <w:bookmarkStart w:id="145" w:name="ref-Vogelstein2021"/>
+    <w:bookmarkEnd w:id="157"/>
+    <w:bookmarkStart w:id="159" w:name="ref-Vogelstein2021"/>
     <w:p>
       <w:pPr>
         <w:pStyle w:val="Bibliografia"/>
@@ -8610,7 +9220,7 @@
       <w:r>
         <w:t xml:space="preserve"> </w:t>
       </w:r>
-      <w:hyperlink r:id="rId144">
+      <w:hyperlink r:id="rId158">
         <w:r>
           <w:rPr>
             <w:rStyle w:val="Hyperlink"/>
@@ -8619,8 +9229,8 @@
         </w:r>
       </w:hyperlink>
     </w:p>
-    <w:bookmarkEnd w:id="145"/>
-    <w:bookmarkStart w:id="147" w:name="ref-Wang2025"/>
+    <w:bookmarkEnd w:id="159"/>
+    <w:bookmarkStart w:id="161" w:name="ref-Wang2025"/>
     <w:p>
       <w:pPr>
         <w:pStyle w:val="Bibliografia"/>
@@ -8657,7 +9267,7 @@
       <w:r>
         <w:t xml:space="preserve"> </w:t>
       </w:r>
-      <w:hyperlink r:id="rId146">
+      <w:hyperlink r:id="rId160">
         <w:r>
           <w:rPr>
             <w:rStyle w:val="Hyperlink"/>
@@ -8666,8 +9276,8 @@
         </w:r>
       </w:hyperlink>
     </w:p>
-    <w:bookmarkEnd w:id="147"/>
-    <w:bookmarkStart w:id="148" w:name="ref-WIPO2018"/>
+    <w:bookmarkEnd w:id="161"/>
+    <w:bookmarkStart w:id="162" w:name="ref-WIPO2018"/>
     <w:p>
       <w:pPr>
         <w:pStyle w:val="Bibliografia"/>
@@ -8689,8 +9299,8 @@
         <w:t xml:space="preserve">. World Intellectual Property Organization.</w:t>
       </w:r>
     </w:p>
-    <w:bookmarkEnd w:id="148"/>
-    <w:bookmarkStart w:id="150" w:name="ref-Xu2021"/>
+    <w:bookmarkEnd w:id="162"/>
+    <w:bookmarkStart w:id="164" w:name="ref-Xu2021"/>
     <w:p>
       <w:pPr>
         <w:pStyle w:val="Bibliografia"/>
@@ -8733,7 +9343,7 @@
       <w:r>
         <w:t xml:space="preserve"> </w:t>
       </w:r>
-      <w:hyperlink r:id="rId149">
+      <w:hyperlink r:id="rId163">
         <w:r>
           <w:rPr>
             <w:rStyle w:val="Hyperlink"/>
@@ -8742,8 +9352,8 @@
         </w:r>
       </w:hyperlink>
     </w:p>
-    <w:bookmarkEnd w:id="150"/>
-    <w:bookmarkStart w:id="152" w:name="ref-Young2019"/>
+    <w:bookmarkEnd w:id="164"/>
+    <w:bookmarkStart w:id="166" w:name="ref-Young2019"/>
     <w:p>
       <w:pPr>
         <w:pStyle w:val="Bibliografia"/>
@@ -8780,7 +9390,7 @@
       <w:r>
         <w:t xml:space="preserve"> </w:t>
       </w:r>
-      <w:hyperlink r:id="rId151">
+      <w:hyperlink r:id="rId165">
         <w:r>
           <w:rPr>
             <w:rStyle w:val="Hyperlink"/>
@@ -8789,8 +9399,8 @@
         </w:r>
       </w:hyperlink>
     </w:p>
-    <w:bookmarkEnd w:id="152"/>
-    <w:bookmarkStart w:id="154" w:name="ref-Zhang2024"/>
+    <w:bookmarkEnd w:id="166"/>
+    <w:bookmarkStart w:id="168" w:name="ref-Zhang2024"/>
     <w:p>
       <w:pPr>
         <w:pStyle w:val="Bibliografia"/>
@@ -8827,7 +9437,7 @@
       <w:r>
         <w:t xml:space="preserve"> </w:t>
       </w:r>
-      <w:hyperlink r:id="rId153">
+      <w:hyperlink r:id="rId167">
         <w:r>
           <w:rPr>
             <w:rStyle w:val="Hyperlink"/>
@@ -8836,8 +9446,8 @@
         </w:r>
       </w:hyperlink>
     </w:p>
-    <w:bookmarkEnd w:id="154"/>
-    <w:bookmarkStart w:id="156" w:name="ref-Zhou2022"/>
+    <w:bookmarkEnd w:id="168"/>
+    <w:bookmarkStart w:id="170" w:name="ref-Zhou2022"/>
     <w:p>
       <w:pPr>
         <w:pStyle w:val="Bibliografia"/>
@@ -8874,7 +9484,7 @@
       <w:r>
         <w:t xml:space="preserve"> </w:t>
       </w:r>
-      <w:hyperlink r:id="rId155">
+      <w:hyperlink r:id="rId169">
         <w:r>
           <w:rPr>
             <w:rStyle w:val="Hyperlink"/>
@@ -8883,9 +9493,9 @@
         </w:r>
       </w:hyperlink>
     </w:p>
-    <w:bookmarkEnd w:id="156"/>
-    <w:bookmarkEnd w:id="157"/>
-    <w:bookmarkEnd w:id="158"/>
+    <w:bookmarkEnd w:id="170"/>
+    <w:bookmarkEnd w:id="171"/>
+    <w:bookmarkEnd w:id="172"/>
     <w:sectPr>
       <w:pgSz w:h="15840" w:w="12240"/>
       <w:pgMar w:bottom="1417" w:footer="720" w:gutter="0" w:header="720" w:left="1701" w:right="1701" w:top="1417"/>

--- a/1-MANUSCRITO/revisao_escopo.docx
+++ b/1-MANUSCRITO/revisao_escopo.docx
@@ -40,7 +40,7 @@
         <w:pStyle w:val="FirstParagraph"/>
       </w:pPr>
       <w:r>
-        <w:t xml:space="preserve">As Indicações Geográficas (IGs) representam um instrumento estratégico para valorização territorial e proteção de produtos regionais, assegurando autenticidade e qualidade. O avanço das tecnologias de Aprendizado de Máquina (ML) oferece possibilidades para integrar variáveis complexas e gerar informações preditivas que contribuem para sistemas de certificação. Esta revisão de escopo mapeia sistematicamente as aplicações de ML em IGs, identificando técnicas empregadas, distribuição por produtos e regiões, avaliando eficácia em problemas específicos e lacunas para pesquisas futuras. Utilizando a metodologia PRISMA-ScR, foi desenvolvido um processo de quatro fases: inicialmente, filtragem automatizada com sistema de pontuação ponderada foi aplicado a 123 estudos publicados entre 2024 e 2025; em seguida, análise manual de qualidade metodológica foi conduzida por três revisores independentes alcançando concordância interavaliadores de ICC=0,87; posteriormente, análise bibliométrica e redes de colaboração foram realizadas com aplicação da Lei de Lotka; e, finalmente, síntese qualitativa foi integrada com análise documental de marcos regulatórios. Os resultados mostram diversidade de algoritmos aplicados, incluindo Random Forest, Support Vector Machines e Deep Learning, frequentemente integrados a técnicas analíticas como espectrometria, metabolômica e espectroscopia. As taxas de acurácia reportadas variam entre 80 e 100% para aplicações em autenticação de origem, detecção de fraudes, rastreabilidade e controle de qualidade. Produtos agroalimentares constituem a maioria do corpus de estudos, com frequência em vinhos, chás, carnes e azeites, refletindo aplicações contemporâneas na área. Esta revisão contribui para o desenvolvimento metodológico em IGs através de síntese sistemática de evidências científicas, propondo diretrizes para implementação prática e indicando caminhos para integração de Machine Learning em sistemas de certificação geográfica.</w:t>
+        <w:t xml:space="preserve">As Indicações Geográficas (IGs) constituem mecanismo jurídico-econômico para valorização territorial e proteção de produtos regionais, assegurando autenticidade e qualidade. Técnicas de Aprendizado de Máquina (ML) permitem integrar variáveis complexas e gerar informações preditivas úteis aos sistemas de certificação. Foi realizada uma revisão de escopo das aplicações de ML em IGs para identificar técnicas empregadas, distribuição por produtos e regiões, eficácia em problemas específicos e lacunas de pesquisa. Foi aplicada a metodologia PRISMA-ScR em quatro fases com busca integrada nas bases Scopus e Web of Science. Primeiro, foi aplicada filtragem automatizada por pontuação ponderada em 272 estudos (140 Scopus + 132 WoS, 2010-2025), selecionando 25 artigos relevantes. Segundo, três revisores independentes avaliaram a qualidade metodológica, alcançando concordância ICC=0,87. Terceiro, foi realizada análise bibliométrica e redes de colaboração com aplicação da Lei de Lotka. Quarto, foi integrada síntese qualitativa com análise documental de marcos regulatórios. Foi identificada diversidade de algoritmos (Random Forest, Support Vector Machines, Deep Learning) integrados a espectrometria, metabolômica e espectroscopia. A acurácia reportada varia entre 80-100% para autenticação de origem, detecção de fraudes, rastreabilidade e controle de qualidade. Produtos agroalimentares dominam o corpus (vinhos, chás, carnes, azeites), refletindo concentração setorial atual. São sintetizadas evidências científicas e propostas diretrizes para implementação prática de ML em sistemas de certificação geográfica. A análise bibliométrica revelou a estrutura do campo, com a Análise de Correspondência Múltipla (MCA) identificando dois eixos principais: um associando produtos europeus consolidados (vinhos, azeites) a algoritmos clássicos (SVM, PLS-DA), e outro conectando produtos asiáticos emergentes (chás) a técnicas de Deep Learning e metabolômica. A análise de redes identificou quatro clusters temáticos, e a análise temporal mostrou um crescimento exponencial de publicações desde 2018, com uma transição de métodos quimiométricos para algoritmos de ML mais modernos como Random Forest.</w:t>
       </w:r>
     </w:p>
     <w:p>
@@ -76,7 +76,7 @@
         <w:pStyle w:val="FirstParagraph"/>
       </w:pPr>
       <w:r>
-        <w:t xml:space="preserve">As Indicações Geográficas (IGs) constituem instrumento jurídico central da proteção territorial e da economia do conhecimento, conferindo direitos exclusivos sobre produtos cuja qualidade, reputação e características essenciais estão vinculadas a sua origem geográfica</w:t>
+        <w:t xml:space="preserve">As Indicações Geográficas (IGs) protegem territórios e produtos na economia do conhecimento, assegurando direitos exclusivos sobre produtos cuja qualidade, reputação e características derivam de sua origem geográfica</w:t>
       </w:r>
       <w:r>
         <w:t xml:space="preserve"> </w:t>
@@ -85,7 +85,48 @@
         <w:t xml:space="preserve">(Locatelli, 2008; WIPO, 2018)</w:t>
       </w:r>
       <w:r>
-        <w:t xml:space="preserve">. Fundamentadas em normas internacionais como a Convenção de Berna e o Acordo TRIPS, as IGs funcionam como mecanismo de apropriação de valor que vincula territórios produtivos e comunidades locais a mercados diferenciados, equilibrando proteção de direitos exclusivos com acesso social ao conhecimento</w:t>
+        <w:t xml:space="preserve">. Fundamentadas na Convenção de Berna</w:t>
+      </w:r>
+      <w:r>
+        <w:t xml:space="preserve"> </w:t>
+      </w:r>
+      <w:r>
+        <w:t xml:space="preserve">(</w:t>
+      </w:r>
+      <w:r>
+        <w:rPr>
+          <w:b/>
+          <w:bCs/>
+        </w:rPr>
+        <w:t xml:space="preserve">Berne1986?</w:t>
+      </w:r>
+      <w:r>
+        <w:t xml:space="preserve">)</w:t>
+      </w:r>
+      <w:r>
+        <w:t xml:space="preserve"> </w:t>
+      </w:r>
+      <w:r>
+        <w:t xml:space="preserve">e no Acordo TRIPS</w:t>
+      </w:r>
+      <w:r>
+        <w:t xml:space="preserve"> </w:t>
+      </w:r>
+      <w:r>
+        <w:t xml:space="preserve">(</w:t>
+      </w:r>
+      <w:r>
+        <w:rPr>
+          <w:b/>
+          <w:bCs/>
+        </w:rPr>
+        <w:t xml:space="preserve">TRIPS1994?</w:t>
+      </w:r>
+      <w:r>
+        <w:t xml:space="preserve">)</w:t>
+      </w:r>
+      <w:r>
+        <w:t xml:space="preserve">, as IGs conectam territórios produtivos e comunidades locais a mercados diferenciados, vinculando proteção de direitos à preservação do conhecimento tradicional</w:t>
       </w:r>
       <w:r>
         <w:t xml:space="preserve"> </w:t>
@@ -140,9 +181,11 @@
       <w:r>
         <w:t xml:space="preserve">.</w:t>
       </w:r>
-      <w:r>
-        <w:t xml:space="preserve"> </w:t>
-      </w:r>
+    </w:p>
+    <w:p>
+      <w:pPr>
+        <w:pStyle w:val="Corpodetexto"/>
+      </w:pPr>
       <w:r>
         <w:t xml:space="preserve">O controle deste tipo de registro é realizado pelo Instituto Nacional de Propriedade Intelectual (INPI), com apoio do Ministério da Agricultura, Pecuária e Abastecimento, que operacionaliza políticas de fomento e certificação de produtos agrícolas com identidade territorial</w:t>
       </w:r>
@@ -211,7 +254,16 @@
         <w:t xml:space="preserve">, 2011; Bureau &amp; Freitas, 2018; Fonzo &amp; Russo, 2015; H. G. Santos et al., 2018; J. C. Santos &amp; Santos, 2019)</w:t>
       </w:r>
       <w:r>
-        <w:t xml:space="preserve">. A caracterização territorial desses produtos, necessária para o reconhecimento como Denominação de Origem conforme estabelecido no artigo 178 da Lei nº 9.279/1996, demanda análises técnicas específicas que comprovem, com rigor científico, a relação entre qualidade e fatores geográficos</w:t>
+        <w:t xml:space="preserve">. A caracterização territorial desses produtos, necessária para o reconhecimento como Denominação de Origem conforme estabelecido no artigo 178 da Lei nº 9.279/1996</w:t>
+      </w:r>
+      <w:r>
+        <w:t xml:space="preserve"> </w:t>
+      </w:r>
+      <w:r>
+        <w:t xml:space="preserve">(Brasil, 1996)</w:t>
+      </w:r>
+      <w:r>
+        <w:t xml:space="preserve">, demanda análises técnicas específicas que comprovem, com rigor científico, a relação entre qualidade e fatores geográficos</w:t>
       </w:r>
       <w:r>
         <w:t xml:space="preserve"> </w:t>
@@ -220,7 +272,7 @@
         <w:t xml:space="preserve">(Gonçalves-Maduro et al., 2020)</w:t>
       </w:r>
       <w:r>
-        <w:t xml:space="preserve">. Neste contexto, apresenta-se uma questão central: como sistemas de certificação podem validar, de forma rigorosa e objetiva, a relação entre origem geográfica e qualidade de produtos?</w:t>
+        <w:t xml:space="preserve">. Neste contexto, apresenta-se uma questão central de que forma os sistemas de certificação podem validar, rigorosamente e objetivamente, a relação entre origem geográfica e qualidade de produtos.</w:t>
       </w:r>
     </w:p>
     <w:p>
@@ -234,14 +286,16 @@
         <w:t xml:space="preserve"> </w:t>
       </w:r>
       <w:r>
-        <w:t xml:space="preserve">(Chen et al., 2020; Ramos et al., 2025)</w:t>
+        <w:t xml:space="preserve">(R. C. Chen et al., 2020; Ramos et al., 2025)</w:t>
       </w:r>
       <w:r>
         <w:t xml:space="preserve">.</w:t>
       </w:r>
-      <w:r>
-        <w:t xml:space="preserve"> </w:t>
-      </w:r>
+    </w:p>
+    <w:p>
+      <w:pPr>
+        <w:pStyle w:val="Corpodetexto"/>
+      </w:pPr>
       <w:r>
         <w:t xml:space="preserve">Em contextos de Indicações Geográficas, o Machine Learning tem sido aplicado estrategicamente para promover a autenticação de origem geográfica, validando que produto de determinada região possui assinatura química ou isotópica distintiva</w:t>
       </w:r>
@@ -294,7 +348,7 @@
         <w:t xml:space="preserve">(Jiang et al., 2025; Y. Li et al., 2025; Peng et al., 2025; Santomá-Martí et al., 2025; Wang et al., 2025)</w:t>
       </w:r>
       <w:r>
-        <w:t xml:space="preserve">. Essas aplicações demonstram potencial para integrar variáveis multifacetadas, assinaturas isotópicas, perfis elementares, características sensoriais, dados geoespaciais e fatores ambientais—e gerar insights preditivos que fortalecem a robustez técnica e a credibilidade de sistemas de certificação</w:t>
+        <w:t xml:space="preserve">. Essas aplicações demonstram potencial para integrar variáveis multifacetadas, assinaturas isotópicas, perfis elementares, características sensoriais, dados geoespaciais e fatores ambientais e gerar insights preditivos que fortalecem a robustez técnica e a credibilidade de sistemas de certificação</w:t>
       </w:r>
       <w:r>
         <w:t xml:space="preserve"> </w:t>
@@ -377,7 +431,7 @@
         <w:t xml:space="preserve"> </w:t>
       </w:r>
       <w:r>
-        <w:t xml:space="preserve">(Zhang, 2024)</w:t>
+        <w:t xml:space="preserve">(Z. Zhang, 2024)</w:t>
       </w:r>
       <w:r>
         <w:t xml:space="preserve">, e identificação computacional de marcadores territoriais (geoquímicos, bioquímicos, microbiológicos) que fundamentam e comprovam a singularidade geográfica de produtos</w:t>
@@ -418,7 +472,7 @@
         <w:t xml:space="preserve"> </w:t>
       </w:r>
       <w:r>
-        <w:t xml:space="preserve">(Chen et al., 2020)</w:t>
+        <w:t xml:space="preserve">(R. C. Chen et al., 2020)</w:t>
       </w:r>
       <w:r>
         <w:t xml:space="preserve">. A seleção automática de variáveis é otimizada por técnicas de redução dimensional (PCA, KPCA) e feature selection (Boruta, Random Forest RFE), que eliminam redundâncias e priorizam variáveis de maior relevância discriminativa para o fenômeno estudado, minimizando o risco de sobreajuste do modelo e mantendo a interpretabilidade necessária para justificativa técnica e regulatória</w:t>
@@ -478,7 +532,7 @@
       </w:r>
     </w:p>
     <w:bookmarkEnd w:id="18"/>
-    <w:bookmarkStart w:id="36" w:name="materiais-e-métodos"/>
+    <w:bookmarkStart w:id="44" w:name="materiais-e-métodos"/>
     <w:p>
       <w:pPr>
         <w:pStyle w:val="Ttulo1"/>
@@ -505,13 +559,13 @@
         <w:t xml:space="preserve">) para garantir transparência e reprodutibilidade metodológica. O protocolo foi registrado no Open Science Framework, facilitando o acesso público e a replicabilidade.</w:t>
       </w:r>
     </w:p>
-    <w:bookmarkStart w:id="19" w:name="framework-pcc-e-questão-de-pesquisa"/>
+    <w:bookmarkStart w:id="19" w:name="questão-de-pesquisa"/>
     <w:p>
       <w:pPr>
         <w:pStyle w:val="Ttulo2"/>
       </w:pPr>
       <w:r>
-        <w:t xml:space="preserve">2.1 Framework PCC e Questão de Pesquisa</w:t>
+        <w:t xml:space="preserve">2.1 Questão de Pesquisa</w:t>
       </w:r>
     </w:p>
     <w:p>
@@ -550,8 +604,8 @@
         <w:tblLook w:firstRow="1" w:lastRow="0" w:firstColumn="0" w:lastColumn="0" w:noHBand="0" w:noVBand="0" w:val="0020"/>
       </w:tblPr>
       <w:tblGrid>
-        <w:gridCol w:w="3960"/>
-        <w:gridCol w:w="3960"/>
+        <w:gridCol w:w="485"/>
+        <w:gridCol w:w="7434"/>
       </w:tblGrid>
       <w:tr>
         <w:trPr>
@@ -690,7 +744,7 @@
         <w:pStyle w:val="Corpodetexto"/>
       </w:pPr>
       <w:r>
-        <w:t xml:space="preserve">Com base nesse framework, os objetivos específicos desta revisão são diversos. Primeiro, identificar e caracterizar as aplicações de ML reportadas na literatura científica, categorizando as técnicas empregadas segundo tipo de algoritmo, abordagem metodológica e métricas de desempenho. Segundo, analisar a distribuição das aplicações por tipo de produto, região geográfica e período temporal. Terceiro, avaliar a eficácia das técnicas para problemas específicos de autenticação, rastreabilidade e controle de qualidade. Quarto, identificar lacunas metodológicas, limitações e direções para pesquisas futuras, propondo diretrizes para a integração de Machine Learning em sistemas de certificação e gestão de Indicações Geográficas.</w:t>
+        <w:t xml:space="preserve">Este trabalho se propõe a identificar e caracterizar as aplicações de ML reportadas na literatura científica, categorizando as técnicas empregadas segundo tipo de algoritmo, abordagem metodológica e métricas de desempenho. Ainda, analisar a distribuição das aplicações por tipo de produto, região geográfica e período temporal. E por fim, identificar lacunas metodológicas, limitações e direções para pesquisas futuras.</w:t>
       </w:r>
     </w:p>
     <w:bookmarkEnd w:id="19"/>
@@ -783,7 +837,7 @@
       <w:r>
         <w:drawing>
           <wp:inline>
-            <wp:extent cx="4480560" cy="11062750"/>
+            <wp:extent cx="4480560" cy="11157628"/>
             <wp:effectExtent b="0" l="0" r="0" t="0"/>
             <wp:docPr descr="Fluxograma da revisão de Escopo sobre Aplicações de Machine Learning em Indicações Geográficas." title="" id="21" name="Picture"/>
             <a:graphic>
@@ -804,7 +858,7 @@
                   <pic:spPr bwMode="auto">
                     <a:xfrm>
                       <a:off x="0" y="0"/>
-                      <a:ext cx="4480560" cy="11062750"/>
+                      <a:ext cx="4480560" cy="11157628"/>
                     </a:xfrm>
                     <a:prstGeom prst="rect">
                       <a:avLst/>
@@ -902,26 +956,13 @@
           <w:b/>
           <w:bCs/>
         </w:rPr>
-        <w:t xml:space="preserve">ACM Digital Library</w:t>
-      </w:r>
-      <w:r>
-        <w:t xml:space="preserve"> </w:t>
-      </w:r>
-      <w:r>
-        <w:t xml:space="preserve">e</w:t>
-      </w:r>
-      <w:r>
-        <w:t xml:space="preserve"> </w:t>
-      </w:r>
-      <w:r>
-        <w:rPr>
-          <w:b/>
-          <w:bCs/>
-        </w:rPr>
-        <w:t xml:space="preserve">PubMed</w:t>
-      </w:r>
-      <w:r>
-        <w:t xml:space="preserve">. A estratégia de busca foi fundamentada na intersecção de três domínios temáticos principais: técnicas de machine learning e inteligência artificial; sistemas de certificação geográfica; e Indicações Geográficas e Denominações de Origem.</w:t>
+        <w:t xml:space="preserve">ACM Digital Library.</w:t>
+      </w:r>
+      <w:r>
+        <w:t xml:space="preserve"> </w:t>
+      </w:r>
+      <w:r>
+        <w:t xml:space="preserve">A estratégia de busca foi fundamentada na intersecção de três domínios temáticos principais: técnicas de machine learning e inteligência artificial; sistemas de certificação geográfica; e Indicações Geográficas e Denominações de Origem.</w:t>
       </w:r>
     </w:p>
     <w:p>
@@ -1860,7 +1901,7 @@
         <w:pStyle w:val="FirstParagraph"/>
       </w:pPr>
       <w:r>
-        <w:t xml:space="preserve">O algoritmo foi projetado para analisar títulos, abstracts e palavras-chave de cada entrada bibliográfica, aplicando pesos diferenciados conforme a localização: títulos receberam multiplicador 1.5, abstracts multiplicador 1.0, e palavras-chave multiplicador 1.2, refletindo a hierarquia de importância semântica.</w:t>
+        <w:t xml:space="preserve">O algoritmo analisa títulos, abstracts e palavras-chave de cada entrada bibliográfica, aplicando pesos diferenciados por localização: títulos recebem multiplicador 1.5, abstracts 1.0, e palavras-chave 1.2, conforme a importância semântica de cada campo.</w:t>
       </w:r>
     </w:p>
     <w:p>
@@ -1868,7 +1909,7 @@
         <w:pStyle w:val="Corpodetexto"/>
       </w:pPr>
       <w:r>
-        <w:t xml:space="preserve">Foi estabelecido um limiar de pontuação mínima baseado em análise estatística da distribuição de pontuações e validação manual de uma amostra representativa de artigos, considerando a presença de termos relacionados a machine learning, geographical indications e authentication nos metadados.</w:t>
+        <w:t xml:space="preserve">Estabelecemos limiar de pontuação mínima através de análise estatística da distribuição de pontuações e validação manual em amostra representativa, verificando termos de machine learning, geographical indications e authentication nos metadados.</w:t>
       </w:r>
     </w:p>
     <w:bookmarkEnd w:id="27"/>
@@ -1886,7 +1927,7 @@
         <w:pStyle w:val="FirstParagraph"/>
       </w:pPr>
       <w:r>
-        <w:t xml:space="preserve">Para assegurar a validade científica do processo de seleção, foi implementado um protocolo de validação envolvendo três revisores independentes, especialistas em machine learning, sistemas de certificação geográfica e Indicações Geográficas. O protocolo incluiu uma revisão manual sistemática, com análise criteriosa de todos os 123 estudos identificados para verificar a aderência aos critérios de inclusão e relevância temática. Adicionalmente, foi realizado um teste de concordância interavaliadores para verificar a consistência na classificação dos estudos. O processo também contemplou a análise de casos limítrofes, com investigação qualitativa dos estudos de aderência parcial para apoiar a decisão de inclusão ou exclusão, e o refinamento iterativo dos critérios de elegibilidade com base nas características observadas no corpus. O processo de validação confirmou a consistência metodológica do sistema, com concordância entre os revisores na identificação de estudos relevantes para a revisão de escopo.</w:t>
+        <w:t xml:space="preserve">Para assegurar a validade científica do processo de seleção, foi implementado um protocolo de validação envolvendo três revisores independentes, especialistas em machine learning, sistemas de certificação geográfica e Indicações Geográficas. O protocolo incluiu uma revisão manual sistemática, com análise criteriosa dos 272 estudos identificados nas bases Scopus (140) e Web of Science (132) para verificar a aderência aos critérios de inclusão e relevância temática. Adicionalmente, foi realizado um teste de concordância interavaliadores para verificar a consistência na classificação dos estudos. O processo também contemplou a análise de casos limítrofes, com investigação qualitativa dos estudos de aderência parcial para apoiar a decisão de inclusão ou exclusão, e o refinamento iterativo dos critérios de elegibilidade com base nas características observadas no corpus. O processo de validação confirmou a consistência metodológica do sistema, com concordância entre os revisores na identificação de estudos relevantes para a revisão de escopo.</w:t>
       </w:r>
     </w:p>
     <w:bookmarkEnd w:id="28"/>
@@ -1904,7 +1945,7 @@
         <w:pStyle w:val="FirstParagraph"/>
       </w:pPr>
       <w:r>
-        <w:t xml:space="preserve">Complementarmente ao processo de filtragem, foi desenvolvido um sistema automatizado para verificação da cobertura bibliográfica das citações metodológicas utilizadas. O procedimento teve por objetivo avaliar a completude e a consistência da base de referências, assegurando rastreabilidade entre as citações textuais e os arquivos bibliográficos utilizados na pesquisa.</w:t>
+        <w:t xml:space="preserve">Foi desenvolvido sistema automatizado para verificar a cobertura bibliográfica das citações metodológicas. O procedimento avalia completude e consistência da base de referências, garantindo rastreabilidade entre citações textuais e arquivos bibliográficos.</w:t>
       </w:r>
     </w:p>
     <w:p>
@@ -1912,7 +1953,7 @@
         <w:pStyle w:val="Corpodetexto"/>
       </w:pPr>
       <w:r>
-        <w:t xml:space="preserve">O corpus bibliográfico consolidado foi submetido a um processo de categorização automatizada com base em técnicas de Processamento de Linguagem Natural (PLN). O procedimento teve como finalidade identificar e organizar os registros segundo domínios metodológicos relevantes ao escopo da pesquisa, seguindo abordagens consagradas em revisões sistemáticas automatizadas</w:t>
+        <w:t xml:space="preserve">O corpus bibliográfico consolidado foi submetido à categorização automatizada com técnicas de Processamento de Linguagem Natural (PLN). Os registros foram identificados e organizados segundo domínios metodológicos relevantes, aplicando abordagens de revisões sistemáticas automatizadas</w:t>
       </w:r>
       <w:r>
         <w:t xml:space="preserve"> </w:t>
@@ -1921,23 +1962,7 @@
         <w:t xml:space="preserve">(Ofori-Boateng et al., 2024; Sawicki et al., 2023)</w:t>
       </w:r>
       <w:r>
-        <w:t xml:space="preserve">. Para isso, foi desenvolvido um</w:t>
-      </w:r>
-      <w:r>
-        <w:t xml:space="preserve"> </w:t>
-      </w:r>
-      <w:r>
-        <w:rPr>
-          <w:i/>
-          <w:iCs/>
-        </w:rPr>
-        <w:t xml:space="preserve">pipeline</w:t>
-      </w:r>
-      <w:r>
-        <w:t xml:space="preserve"> </w:t>
-      </w:r>
-      <w:r>
-        <w:t xml:space="preserve">computacional capaz de extrair, tokenizar e vetorializar os metadados e resumos das referências, empregando modelos supervisionados e regras semânticas para o reconhecimento de padrões linguísticos</w:t>
+        <w:t xml:space="preserve">. Foi construído pipeline computacional que extrai, tokeniza e vetorializa metadados e resumos das referências, usando modelos supervisionados e regras semânticas para reconhecimento de padrões</w:t>
       </w:r>
       <w:r>
         <w:t xml:space="preserve"> </w:t>
@@ -1947,6 +1972,492 @@
       </w:r>
       <w:r>
         <w:t xml:space="preserve">. As referências foram classificadas em categorias metodológicas previamente definidas, abrangendo áreas como metodologias computacionais, estudos etnográficos aplicados, sistemas agroecológicos tradicionais, metodologias participativas e conservação da biodiversidade.</w:t>
+      </w:r>
+    </w:p>
+    <w:p>
+      <w:pPr>
+        <w:pStyle w:val="Corpodetexto"/>
+      </w:pPr>
+      <w:r>
+        <w:t xml:space="preserve">Para quantificação da cobertura bibliográfica e adequação dos estudos selecionados, foram aplicadas duas métricas complementares. A primeira, de cobertura de citações, foi calculada através da seguinte equação:</w:t>
+      </w:r>
+    </w:p>
+    <w:p>
+      <w:pPr>
+        <w:pStyle w:val="Corpodetexto"/>
+      </w:pPr>
+      <m:oMathPara>
+        <m:oMathParaPr>
+          <m:jc m:val="center"/>
+        </m:oMathParaPr>
+        <m:oMath>
+          <m:r>
+            <m:t>C</m:t>
+          </m:r>
+          <m:r>
+            <m:t>o</m:t>
+          </m:r>
+          <m:r>
+            <m:t>b</m:t>
+          </m:r>
+          <m:r>
+            <m:t>e</m:t>
+          </m:r>
+          <m:r>
+            <m:t>r</m:t>
+          </m:r>
+          <m:r>
+            <m:t>t</m:t>
+          </m:r>
+          <m:r>
+            <m:t>u</m:t>
+          </m:r>
+          <m:r>
+            <m:t>r</m:t>
+          </m:r>
+          <m:r>
+            <m:t>a</m:t>
+          </m:r>
+          <m:r>
+            <m:rPr>
+              <m:sty m:val="p"/>
+            </m:rPr>
+            <m:t>=</m:t>
+          </m:r>
+          <m:f>
+            <m:fPr>
+              <m:type m:val="bar"/>
+            </m:fPr>
+            <m:num>
+              <m:sSub>
+                <m:e>
+                  <m:r>
+                    <m:t>C</m:t>
+                  </m:r>
+                </m:e>
+                <m:sub>
+                  <m:r>
+                    <m:t>e</m:t>
+                  </m:r>
+                  <m:r>
+                    <m:t>n</m:t>
+                  </m:r>
+                  <m:r>
+                    <m:t>c</m:t>
+                  </m:r>
+                  <m:r>
+                    <m:t>o</m:t>
+                  </m:r>
+                  <m:r>
+                    <m:t>n</m:t>
+                  </m:r>
+                  <m:r>
+                    <m:t>t</m:t>
+                  </m:r>
+                  <m:r>
+                    <m:t>r</m:t>
+                  </m:r>
+                  <m:r>
+                    <m:t>a</m:t>
+                  </m:r>
+                  <m:r>
+                    <m:t>d</m:t>
+                  </m:r>
+                  <m:r>
+                    <m:t>a</m:t>
+                  </m:r>
+                  <m:r>
+                    <m:t>s</m:t>
+                  </m:r>
+                </m:sub>
+              </m:sSub>
+            </m:num>
+            <m:den>
+              <m:sSub>
+                <m:e>
+                  <m:r>
+                    <m:t>C</m:t>
+                  </m:r>
+                </m:e>
+                <m:sub>
+                  <m:r>
+                    <m:t>t</m:t>
+                  </m:r>
+                  <m:r>
+                    <m:t>o</m:t>
+                  </m:r>
+                  <m:r>
+                    <m:t>t</m:t>
+                  </m:r>
+                  <m:r>
+                    <m:t>a</m:t>
+                  </m:r>
+                  <m:r>
+                    <m:t>i</m:t>
+                  </m:r>
+                  <m:r>
+                    <m:t>s</m:t>
+                  </m:r>
+                </m:sub>
+              </m:sSub>
+            </m:den>
+          </m:f>
+          <m:r>
+            <m:rPr>
+              <m:sty m:val="p"/>
+            </m:rPr>
+            <m:t>×</m:t>
+          </m:r>
+          <m:r>
+            <m:t>100</m:t>
+          </m:r>
+        </m:oMath>
+      </m:oMathPara>
+    </w:p>
+    <w:p>
+      <w:pPr>
+        <w:pStyle w:val="FirstParagraph"/>
+      </w:pPr>
+      <w:r>
+        <w:t xml:space="preserve">Onde:</w:t>
+      </w:r>
+    </w:p>
+    <w:p>
+      <w:pPr>
+        <w:pStyle w:val="Compact"/>
+        <w:numPr>
+          <w:ilvl w:val="0"/>
+          <w:numId w:val="1002"/>
+        </w:numPr>
+      </w:pPr>
+      <m:oMath>
+        <m:sSub>
+          <m:e>
+            <m:r>
+              <m:t>C</m:t>
+            </m:r>
+          </m:e>
+          <m:sub>
+            <m:r>
+              <m:t>e</m:t>
+            </m:r>
+            <m:r>
+              <m:t>n</m:t>
+            </m:r>
+            <m:r>
+              <m:t>c</m:t>
+            </m:r>
+            <m:r>
+              <m:t>o</m:t>
+            </m:r>
+            <m:r>
+              <m:t>n</m:t>
+            </m:r>
+            <m:r>
+              <m:t>t</m:t>
+            </m:r>
+            <m:r>
+              <m:t>r</m:t>
+            </m:r>
+            <m:r>
+              <m:t>a</m:t>
+            </m:r>
+            <m:r>
+              <m:t>d</m:t>
+            </m:r>
+            <m:r>
+              <m:t>a</m:t>
+            </m:r>
+            <m:r>
+              <m:t>s</m:t>
+            </m:r>
+          </m:sub>
+        </m:sSub>
+      </m:oMath>
+      <w:r>
+        <w:t xml:space="preserve"> </w:t>
+      </w:r>
+      <w:r>
+        <w:t xml:space="preserve">= número de citações do manuscrito presentes no corpus</w:t>
+      </w:r>
+    </w:p>
+    <w:p>
+      <w:pPr>
+        <w:pStyle w:val="Compact"/>
+        <w:numPr>
+          <w:ilvl w:val="0"/>
+          <w:numId w:val="1002"/>
+        </w:numPr>
+      </w:pPr>
+      <m:oMath>
+        <m:sSub>
+          <m:e>
+            <m:r>
+              <m:t>C</m:t>
+            </m:r>
+          </m:e>
+          <m:sub>
+            <m:r>
+              <m:t>t</m:t>
+            </m:r>
+            <m:r>
+              <m:t>o</m:t>
+            </m:r>
+            <m:r>
+              <m:t>t</m:t>
+            </m:r>
+            <m:r>
+              <m:t>a</m:t>
+            </m:r>
+            <m:r>
+              <m:t>i</m:t>
+            </m:r>
+            <m:r>
+              <m:t>s</m:t>
+            </m:r>
+          </m:sub>
+        </m:sSub>
+      </m:oMath>
+      <w:r>
+        <w:t xml:space="preserve"> </w:t>
+      </w:r>
+      <w:r>
+        <w:t xml:space="preserve">= número total de citações únicas no manuscrito</w:t>
+      </w:r>
+    </w:p>
+    <w:p>
+      <w:pPr>
+        <w:pStyle w:val="FirstParagraph"/>
+      </w:pPr>
+      <w:r>
+        <w:t xml:space="preserve">A segunda métrica, de taxa de uso do corpus bibliográfico, foi estruturada como:</w:t>
+      </w:r>
+    </w:p>
+    <w:p>
+      <w:pPr>
+        <w:pStyle w:val="Corpodetexto"/>
+      </w:pPr>
+      <m:oMathPara>
+        <m:oMathParaPr>
+          <m:jc m:val="center"/>
+        </m:oMathParaPr>
+        <m:oMath>
+          <m:r>
+            <m:t>T</m:t>
+          </m:r>
+          <m:r>
+            <m:t>a</m:t>
+          </m:r>
+          <m:r>
+            <m:t>x</m:t>
+          </m:r>
+          <m:r>
+            <m:t>a</m:t>
+          </m:r>
+          <m:r>
+            <m:rPr>
+              <m:sty m:val="p"/>
+            </m:rPr>
+            <m:t>_</m:t>
+          </m:r>
+          <m:r>
+            <m:t>U</m:t>
+          </m:r>
+          <m:r>
+            <m:t>s</m:t>
+          </m:r>
+          <m:r>
+            <m:t>o</m:t>
+          </m:r>
+          <m:r>
+            <m:rPr>
+              <m:sty m:val="p"/>
+            </m:rPr>
+            <m:t>=</m:t>
+          </m:r>
+          <m:f>
+            <m:fPr>
+              <m:type m:val="bar"/>
+            </m:fPr>
+            <m:num>
+              <m:sSub>
+                <m:e>
+                  <m:r>
+                    <m:t>R</m:t>
+                  </m:r>
+                </m:e>
+                <m:sub>
+                  <m:r>
+                    <m:t>c</m:t>
+                  </m:r>
+                  <m:r>
+                    <m:t>i</m:t>
+                  </m:r>
+                  <m:r>
+                    <m:t>t</m:t>
+                  </m:r>
+                  <m:r>
+                    <m:t>a</m:t>
+                  </m:r>
+                  <m:r>
+                    <m:t>d</m:t>
+                  </m:r>
+                  <m:r>
+                    <m:t>a</m:t>
+                  </m:r>
+                  <m:r>
+                    <m:t>s</m:t>
+                  </m:r>
+                </m:sub>
+              </m:sSub>
+            </m:num>
+            <m:den>
+              <m:sSub>
+                <m:e>
+                  <m:r>
+                    <m:t>R</m:t>
+                  </m:r>
+                </m:e>
+                <m:sub>
+                  <m:r>
+                    <m:t>t</m:t>
+                  </m:r>
+                  <m:r>
+                    <m:t>o</m:t>
+                  </m:r>
+                  <m:r>
+                    <m:t>t</m:t>
+                  </m:r>
+                  <m:r>
+                    <m:t>a</m:t>
+                  </m:r>
+                  <m:r>
+                    <m:t>i</m:t>
+                  </m:r>
+                  <m:r>
+                    <m:t>s</m:t>
+                  </m:r>
+                </m:sub>
+              </m:sSub>
+            </m:den>
+          </m:f>
+          <m:r>
+            <m:rPr>
+              <m:sty m:val="p"/>
+            </m:rPr>
+            <m:t>×</m:t>
+          </m:r>
+          <m:r>
+            <m:t>100</m:t>
+          </m:r>
+        </m:oMath>
+      </m:oMathPara>
+    </w:p>
+    <w:p>
+      <w:pPr>
+        <w:pStyle w:val="FirstParagraph"/>
+      </w:pPr>
+      <w:r>
+        <w:t xml:space="preserve">Onde:</w:t>
+      </w:r>
+    </w:p>
+    <w:p>
+      <w:pPr>
+        <w:pStyle w:val="Compact"/>
+        <w:numPr>
+          <w:ilvl w:val="0"/>
+          <w:numId w:val="1003"/>
+        </w:numPr>
+      </w:pPr>
+      <m:oMath>
+        <m:sSub>
+          <m:e>
+            <m:r>
+              <m:t>R</m:t>
+            </m:r>
+          </m:e>
+          <m:sub>
+            <m:r>
+              <m:t>c</m:t>
+            </m:r>
+            <m:r>
+              <m:t>i</m:t>
+            </m:r>
+            <m:r>
+              <m:t>t</m:t>
+            </m:r>
+            <m:r>
+              <m:t>a</m:t>
+            </m:r>
+            <m:r>
+              <m:t>d</m:t>
+            </m:r>
+            <m:r>
+              <m:t>a</m:t>
+            </m:r>
+            <m:r>
+              <m:t>s</m:t>
+            </m:r>
+          </m:sub>
+        </m:sSub>
+      </m:oMath>
+      <w:r>
+        <w:t xml:space="preserve"> </w:t>
+      </w:r>
+      <w:r>
+        <w:t xml:space="preserve">= número de referências do corpus citadas no manuscrito</w:t>
+      </w:r>
+    </w:p>
+    <w:p>
+      <w:pPr>
+        <w:pStyle w:val="Compact"/>
+        <w:numPr>
+          <w:ilvl w:val="0"/>
+          <w:numId w:val="1003"/>
+        </w:numPr>
+      </w:pPr>
+      <m:oMath>
+        <m:sSub>
+          <m:e>
+            <m:r>
+              <m:t>R</m:t>
+            </m:r>
+          </m:e>
+          <m:sub>
+            <m:r>
+              <m:t>t</m:t>
+            </m:r>
+            <m:r>
+              <m:t>o</m:t>
+            </m:r>
+            <m:r>
+              <m:t>t</m:t>
+            </m:r>
+            <m:r>
+              <m:t>a</m:t>
+            </m:r>
+            <m:r>
+              <m:t>i</m:t>
+            </m:r>
+            <m:r>
+              <m:t>s</m:t>
+            </m:r>
+          </m:sub>
+        </m:sSub>
+      </m:oMath>
+      <w:r>
+        <w:t xml:space="preserve"> </w:t>
+      </w:r>
+      <w:r>
+        <w:t xml:space="preserve">= número total de referências presentes no corpus</w:t>
+      </w:r>
+    </w:p>
+    <w:p>
+      <w:pPr>
+        <w:pStyle w:val="FirstParagraph"/>
+      </w:pPr>
+      <w:r>
+        <w:t xml:space="preserve">A partir dessas métricas é possivel avaliar quantitativamente a utilização efetiva da base de referências e garantir que os estudos selecionados reflitam adequadamente o escopo temático da revisão.</w:t>
       </w:r>
     </w:p>
     <w:bookmarkEnd w:id="29"/>
@@ -1965,7 +2476,24 @@
         <w:pStyle w:val="FirstParagraph"/>
       </w:pPr>
       <w:r>
-        <w:t xml:space="preserve">Após a seleção automatizada na primeira fase, procedeu-se à segunda fase da revisão de escopo, caracterizada pela análise manual e detalhada da qualidade metodológica dos estudos selecionados, conduzida por três revisores independentes para garantir avaliação multidisciplinar e minimização de vieses interpretativos. Para avaliação da qualidade metodológica, foi adaptada a escala MMAT especificamente para estudos interdisciplinares envolvendo machine learning e sistemas de certificação geográfica, com indicadores estruturados em escala Likert de 0 a 3 pontos aplicados independentemente pelos revisores. Os indicadores contemplaram rigor metodológico na coleta de dados territoriais, validação técnica dos algoritmos, aderência a protocolos éticos para comunidades produtivas, reprodutibilidade dos experimentos, integração efetiva entre métodos quantitativos e qualitativos territoriais, impacto para sistemas de IG, documentação completa, e generalizabilidade dos métodos, conforme apresentado na Tabela 2.</w:t>
+        <w:t xml:space="preserve">Na segunda fase, três revisores independentes avaliaram manualmente a qualidade metodológica dos estudos selecionados, assegurando análise multidisciplinar e reduzindo vieses interpretativos. Adaptamos a escala MMAT para estudos interdisciplinares envolvendo machine learning e sistemas de certificação geográfica, estruturando oito indicadores em escala Likert de 3 pontos. Os indicadores incluíram rigor metodológico, validação técnica dos algoritmos, aderência a protocolos éticos para comunidades produtivas, reprodutibilidade dos experimentos, integração entre métodos quantitativos e qualitativos territoriais, impacto para sistemas de IG, documentação completa e generalizabilidade dos métodos (Tabela 2).</w:t>
+      </w:r>
+    </w:p>
+    <w:p>
+      <w:pPr>
+        <w:pStyle w:val="Corpodetexto"/>
+      </w:pPr>
+      <w:r>
+        <w:t xml:space="preserve">Cada indicador recebeu pontuação de 0 a 2: zero quando o critério não foi atendido ou apresenta deficiências substantivas; um ponto quando atendido parcialmente com limitações reconhecidas; dois pontos quando completamente atendido com evidências claras. Escolhemos escala de 3 pontos porque avaliações dicotômicas (sim/não) não capturam adequadamente a complexidade de estudos interdisciplinares, enquanto escalas maiores (5+ pontos) geram inconsistência entre avaliadores</w:t>
+      </w:r>
+      <w:r>
+        <w:t xml:space="preserve"> </w:t>
+      </w:r>
+      <w:r>
+        <w:t xml:space="preserve">(Surname &amp; Surname, 2025)</w:t>
+      </w:r>
+      <w:r>
+        <w:t xml:space="preserve">.</w:t>
       </w:r>
     </w:p>
     <w:tbl>
@@ -2325,15 +2853,7 @@
         <w:pStyle w:val="FirstParagraph"/>
       </w:pPr>
       <w:r>
-        <w:t xml:space="preserve">O processo de avaliação manual incluiu protocolo de consenso entre avaliadores. Inicialmente, os três revisores avaliaram independentemente uma amostra piloto de 30 estudos (5% do corpus) para calibração dos critérios e estabelecimento de consenso interpretativo. Discordâncias superiores a 1 ponto na escala Likert foram resolvidas através de discussão estruturada e reavaliação conjunta.</w:t>
-      </w:r>
-    </w:p>
-    <w:p>
-      <w:pPr>
-        <w:pStyle w:val="Corpodetexto"/>
-      </w:pPr>
-      <w:r>
-        <w:t xml:space="preserve">Para o corpus completo, casos de discordância entre avaliadores, caracterizados por diferença igual ou superior a dois pontos na pontuação total, foram submetidos a processo de consenso envolvendo reavaliação individual cega, discussão fundamentada nos critérios estabelecidos, e decisão por maioria simples quando necessário.</w:t>
+        <w:t xml:space="preserve">O processo de avaliação manual incluiu protocolo de consenso entre avaliadores. Inicialmente, os três revisores avaliaram independentemente uma amostra piloto de 30 estudos (aproximadamente 11% do corpus) para calibração dos critérios e estabelecimento de consenso interpretativo. Para o corpus completo, casos de discordância entre avaliadores, caracterizados por diferença igual ou superior a dois pontos na pontuação total, foram submetidos a processo de consenso envolvendo reavaliação individual cega, discussão fundamentada nos critérios estabelecidos, e decisão por maioria simples quando necessário.</w:t>
       </w:r>
     </w:p>
     <w:p>
@@ -2471,7 +2991,7 @@
         <w:pStyle w:val="Compact"/>
         <w:numPr>
           <w:ilvl w:val="0"/>
-          <w:numId w:val="1002"/>
+          <w:numId w:val="1004"/>
         </w:numPr>
       </w:pPr>
       <m:oMath>
@@ -2497,7 +3017,7 @@
         <w:pStyle w:val="Compact"/>
         <w:numPr>
           <w:ilvl w:val="0"/>
-          <w:numId w:val="1002"/>
+          <w:numId w:val="1004"/>
         </w:numPr>
       </w:pPr>
       <m:oMath>
@@ -2523,7 +3043,7 @@
         <w:pStyle w:val="Compact"/>
         <w:numPr>
           <w:ilvl w:val="0"/>
-          <w:numId w:val="1002"/>
+          <w:numId w:val="1004"/>
         </w:numPr>
       </w:pPr>
       <m:oMath>
@@ -2569,7 +3089,7 @@
         <w:pStyle w:val="Compact"/>
         <w:numPr>
           <w:ilvl w:val="0"/>
-          <w:numId w:val="1003"/>
+          <w:numId w:val="1005"/>
         </w:numPr>
       </w:pPr>
       <w:r>
@@ -2591,7 +3111,7 @@
         <w:pStyle w:val="Compact"/>
         <w:numPr>
           <w:ilvl w:val="0"/>
-          <w:numId w:val="1003"/>
+          <w:numId w:val="1005"/>
         </w:numPr>
       </w:pPr>
       <w:r>
@@ -2613,7 +3133,7 @@
         <w:pStyle w:val="Compact"/>
         <w:numPr>
           <w:ilvl w:val="0"/>
-          <w:numId w:val="1003"/>
+          <w:numId w:val="1005"/>
         </w:numPr>
       </w:pPr>
       <w:r>
@@ -2635,7 +3155,7 @@
         <w:pStyle w:val="Compact"/>
         <w:numPr>
           <w:ilvl w:val="0"/>
-          <w:numId w:val="1003"/>
+          <w:numId w:val="1005"/>
         </w:numPr>
       </w:pPr>
       <w:r>
@@ -2657,7 +3177,7 @@
         <w:pStyle w:val="Compact"/>
         <w:numPr>
           <w:ilvl w:val="0"/>
-          <w:numId w:val="1003"/>
+          <w:numId w:val="1005"/>
         </w:numPr>
       </w:pPr>
       <w:r>
@@ -2679,7 +3199,7 @@
         <w:pStyle w:val="FirstParagraph"/>
       </w:pPr>
       <w:r>
-        <w:t xml:space="preserve">Esta segunda fase resultou na seleção de estudos com qualidade metodológica adequada a partir do corpus inicial de 123 artigos, que constituíram a base para as análises subsequentes da revisão de escopo, focando em aplicações de machine learning em contextos de Indicações Geográficas e autenticação de produtos.</w:t>
+        <w:t xml:space="preserve">Esta segunda fase resultou na seleção de 25 estudos com qualidade metodológica adequada (score ≥ 20 pontos) a partir do corpus inicial de 272 artigos, que constituíram a base para as análises subsequentes da revisão de escopo, focando em aplicações de machine learning em contextos de Indicações Geográficas e autenticação de produtos. A distribuição dos artigos selecionados foi: 1 artigo de excelência (≥40 pts), 2 de alta relevância (≥30 pts) e 22 adequados (≥20 pts).</w:t>
       </w:r>
     </w:p>
     <w:bookmarkEnd w:id="32"/>
@@ -2698,7 +3218,7 @@
         <w:pStyle w:val="FirstParagraph"/>
       </w:pPr>
       <w:r>
-        <w:t xml:space="preserve">Sobre o corpus refinado, procedeu-se à terceira fase focada na análise da produtividade científica e identificação de redes de colaboração na intersecção entre machine learning e Indicações Geográficas. Foi aplicada a Lei de Lotka para distribuição de autores, complementada por análise de cocitação e acoplamento bibliográfico.</w:t>
+        <w:t xml:space="preserve">Na terceira fase, foi analisada a produtividade científica e identificadas redes de colaboração entre machine learning e Indicações Geográficas. Foi aplicada a Lei de Lotka para examinar a distribuição de autores, complementando com análise de cocitação e acoplamento bibliográfico.</w:t>
       </w:r>
     </w:p>
     <w:p>
@@ -2782,7 +3302,7 @@
         <w:pStyle w:val="Compact"/>
         <w:numPr>
           <w:ilvl w:val="0"/>
-          <w:numId w:val="1004"/>
+          <w:numId w:val="1006"/>
         </w:numPr>
       </w:pPr>
       <m:oMath>
@@ -2831,7 +3351,7 @@
         <w:pStyle w:val="Compact"/>
         <w:numPr>
           <w:ilvl w:val="0"/>
-          <w:numId w:val="1004"/>
+          <w:numId w:val="1006"/>
         </w:numPr>
       </w:pPr>
       <m:oMath>
@@ -2851,7 +3371,7 @@
         <w:pStyle w:val="Compact"/>
         <w:numPr>
           <w:ilvl w:val="0"/>
-          <w:numId w:val="1004"/>
+          <w:numId w:val="1006"/>
         </w:numPr>
       </w:pPr>
       <m:oMath>
@@ -2871,7 +3391,7 @@
         <w:pStyle w:val="Compact"/>
         <w:numPr>
           <w:ilvl w:val="0"/>
-          <w:numId w:val="1004"/>
+          <w:numId w:val="1006"/>
         </w:numPr>
       </w:pPr>
       <m:oMath>
@@ -2907,7 +3427,7 @@
         <w:pStyle w:val="Compact"/>
         <w:numPr>
           <w:ilvl w:val="0"/>
-          <w:numId w:val="1005"/>
+          <w:numId w:val="1007"/>
         </w:numPr>
       </w:pPr>
       <w:r>
@@ -2919,7 +3439,7 @@
         <w:pStyle w:val="Compact"/>
         <w:numPr>
           <w:ilvl w:val="0"/>
-          <w:numId w:val="1005"/>
+          <w:numId w:val="1007"/>
         </w:numPr>
       </w:pPr>
       <w:r>
@@ -2931,7 +3451,7 @@
         <w:pStyle w:val="Compact"/>
         <w:numPr>
           <w:ilvl w:val="0"/>
-          <w:numId w:val="1005"/>
+          <w:numId w:val="1007"/>
         </w:numPr>
       </w:pPr>
       <w:r>
@@ -2943,7 +3463,7 @@
         <w:pStyle w:val="Compact"/>
         <w:numPr>
           <w:ilvl w:val="0"/>
-          <w:numId w:val="1005"/>
+          <w:numId w:val="1007"/>
         </w:numPr>
       </w:pPr>
       <w:r>
@@ -2955,7 +3475,7 @@
         <w:pStyle w:val="Compact"/>
         <w:numPr>
           <w:ilvl w:val="0"/>
-          <w:numId w:val="1005"/>
+          <w:numId w:val="1007"/>
         </w:numPr>
       </w:pPr>
       <w:r>
@@ -2985,7 +3505,7 @@
         <w:pStyle w:val="FirstParagraph"/>
       </w:pPr>
       <w:r>
-        <w:t xml:space="preserve">A quarta fase conclusiva integrou os achados das três fases anteriores de forma sistemática e análise documental de marcos regulatórios como componente para fundamentar as recomendações metodológicas que emergem da revisão. A fundamentação epistemológica desta integração baseia-se no reconhecimento de que o conhecimento científico atual, capturado nas três primeiras fases, deve estar articulado com o contexto legal e regulatório, de forma que metodologias propostas para Indicações Geográficas sejam cientificamente consistentes, juridicamente viáveis e eticamente apropriadas.</w:t>
+        <w:t xml:space="preserve">Na quarta fase, foram integrados sistematicamente os achados das três fases anteriores com análise documental de marcos regulatórios, fundamentando as recomendações metodológicas da revisão. Esta integração reconhece que o conhecimento científico deve articular-se com o contexto legal e regulatório, garantindo que metodologias propostas para Indicações Geográficas sejam cientificamente consistentes, juridicamente viáveis e eticamente apropriadas.</w:t>
       </w:r>
     </w:p>
     <w:p>
@@ -2993,7 +3513,7 @@
         <w:pStyle w:val="Corpodetexto"/>
       </w:pPr>
       <w:r>
-        <w:t xml:space="preserve">A síntese final integrou análise qualitativa temática com meta-análise quantitativa quando aplicável. Para identificação dos estudos relevantes, foi aplicado o princípio de Pareto (80/20), selecionando os 20% dos artigos com maior pontuação combinada das três fases anteriores, que representaram aproximadamente 80% do impacto científico do corpus analisado.</w:t>
+        <w:t xml:space="preserve">A síntese final combinou análise qualitativa temática com meta-análise quantitativa quando aplicável. Foi aplicado o princípio de Pareto (80/20), selecionando os 20% dos artigos com maior pontuação combinada, que representaram aproximadamente 80% do impacto científico do corpus.</w:t>
       </w:r>
     </w:p>
     <w:p>
@@ -3001,7 +3521,7 @@
         <w:pStyle w:val="Corpodetexto"/>
       </w:pPr>
       <w:r>
-        <w:t xml:space="preserve">O somatório final considerou três dimensões de avaliação. Primeiro, pontuação de relevância temática da Primeira Fase. Segundo, qualidade metodológica da Segunda Fase. Terceiro, impacto bibliométrico da Terceira Fase. A distribuição dos pesos foi de 40% para qualidade metodológica, 35% para relevância temática e 25% para impacto bibliométrico, refletindo a prioridade de que metodologias propostas sejam não apenas tematicamente relevantes e impactantes cientificamente, mas metodologicamente consistentes.</w:t>
+        <w:t xml:space="preserve">O somatório final considerou três dimensões: relevância temática da Primeira Fase, qualidade metodológica da Segunda Fase e impacto bibliométrico da Terceira Fase. Foram distribuídos os pesos em 40% para qualidade metodológica, 35% para relevância temática e 25% para impacto bibliométrico, priorizando consistência metodológica sem negligenciar relevância e impacto científico.</w:t>
       </w:r>
     </w:p>
     <w:p>
@@ -3205,7 +3725,7 @@
         <w:pStyle w:val="Compact"/>
         <w:numPr>
           <w:ilvl w:val="0"/>
-          <w:numId w:val="1006"/>
+          <w:numId w:val="1008"/>
         </w:numPr>
       </w:pPr>
       <m:oMath>
@@ -3246,7 +3766,7 @@
         <w:pStyle w:val="Compact"/>
         <w:numPr>
           <w:ilvl w:val="0"/>
-          <w:numId w:val="1006"/>
+          <w:numId w:val="1008"/>
         </w:numPr>
       </w:pPr>
       <m:oMath>
@@ -3281,7 +3801,7 @@
         <w:pStyle w:val="Compact"/>
         <w:numPr>
           <w:ilvl w:val="0"/>
-          <w:numId w:val="1006"/>
+          <w:numId w:val="1008"/>
         </w:numPr>
       </w:pPr>
       <m:oMath>
@@ -3316,7 +3836,7 @@
         <w:pStyle w:val="Compact"/>
         <w:numPr>
           <w:ilvl w:val="0"/>
-          <w:numId w:val="1006"/>
+          <w:numId w:val="1008"/>
         </w:numPr>
       </w:pPr>
       <m:oMath>
@@ -3508,7 +4028,7 @@
         <w:pStyle w:val="Compact"/>
         <w:numPr>
           <w:ilvl w:val="0"/>
-          <w:numId w:val="1007"/>
+          <w:numId w:val="1009"/>
         </w:numPr>
       </w:pPr>
       <m:oMath>
@@ -3567,7 +4087,7 @@
         <w:pStyle w:val="Compact"/>
         <w:numPr>
           <w:ilvl w:val="0"/>
-          <w:numId w:val="1007"/>
+          <w:numId w:val="1009"/>
         </w:numPr>
       </w:pPr>
       <m:oMath>
@@ -3607,8 +4127,446 @@
       </w:r>
     </w:p>
     <w:bookmarkEnd w:id="35"/>
+    <w:bookmarkStart w:id="39" w:name="análises-estatísticas"/>
+    <w:p>
+      <w:pPr>
+        <w:pStyle w:val="Ttulo2"/>
+      </w:pPr>
+      <w:r>
+        <w:t xml:space="preserve">2.8 Análises Estatísticas</w:t>
+      </w:r>
+    </w:p>
+    <w:bookmarkStart w:id="36" w:name="análise-de-correspondência-múltipla-mca"/>
+    <w:p>
+      <w:pPr>
+        <w:pStyle w:val="Ttulo3"/>
+      </w:pPr>
+      <w:r>
+        <w:t xml:space="preserve">2.8.1 Análise de Correspondência Múltipla (MCA)</w:t>
+      </w:r>
+    </w:p>
+    <w:p>
+      <w:pPr>
+        <w:pStyle w:val="FirstParagraph"/>
+      </w:pPr>
+      <w:r>
+        <w:t xml:space="preserve">A Análise de Correspondência Múltipla foi aplicada para analisar associações entre variáveis categóricas no corpus de 148 estudos. O método decompõe tabelas de contingência multidimensionais, identificando padrões de associação entre categorias de variáveis nominais através da análise simultânea de múltiplas variáveis categóricas. A análise foi realizada utilizando o pacote</w:t>
+      </w:r>
+      <w:r>
+        <w:t xml:space="preserve"> </w:t>
+      </w:r>
+      <w:r>
+        <w:rPr>
+          <w:rStyle w:val="VerbatimChar"/>
+        </w:rPr>
+        <w:t xml:space="preserve">FactoMineR</w:t>
+      </w:r>
+      <w:r>
+        <w:t xml:space="preserve">, categorizando os estudos segundo algoritmos ML empregados, produtos agroalimentares, regiões geográficas, instrumentos analíticos e períodos temporais.</w:t>
+      </w:r>
+    </w:p>
+    <w:p>
+      <w:pPr>
+        <w:pStyle w:val="Corpodetexto"/>
+      </w:pPr>
+      <w:r>
+        <w:t xml:space="preserve">As dimensões foram extraídas segundo o critério de inércia explicada, priorizando as dimensões que capturam maior proporção da variabilidade total das associações categóricas. A qualidade da representação foi avaliada através de cos² (proporção de inércia explicada por cada dimensão) e contribuição relativa das categorias. Biplots foram gerados para visualizar simultaneamente as categorias das variáveis, facilitando identificação de associações entre técnicas ML, produtos e contextos geográficos. Mapas de calor de contingência foram produzidos para examinar frequências conjuntas entre pares de variáveis categóricas.</w:t>
+      </w:r>
+    </w:p>
     <w:bookmarkEnd w:id="36"/>
-    <w:bookmarkStart w:id="49" w:name="resultados-e-discussão"/>
+    <w:bookmarkStart w:id="37" w:name="análise-de-redes-network-analysis"/>
+    <w:p>
+      <w:pPr>
+        <w:pStyle w:val="Ttulo3"/>
+      </w:pPr>
+      <w:r>
+        <w:t xml:space="preserve">2.8.2 Análise de Redes (Network Analysis)</w:t>
+      </w:r>
+    </w:p>
+    <w:p>
+      <w:pPr>
+        <w:pStyle w:val="FirstParagraph"/>
+      </w:pPr>
+      <w:r>
+        <w:t xml:space="preserve">A análise de redes foi implementada para mapear co-ocorrências entre técnicas de Machine Learning, produtos agroalimentares e regiões geográficas. Utilizando o pacote</w:t>
+      </w:r>
+      <w:r>
+        <w:t xml:space="preserve"> </w:t>
+      </w:r>
+      <w:r>
+        <w:rPr>
+          <w:rStyle w:val="VerbatimChar"/>
+        </w:rPr>
+        <w:t xml:space="preserve">igraph</w:t>
+      </w:r>
+      <w:r>
+        <w:t xml:space="preserve"> </w:t>
+      </w:r>
+      <w:r>
+        <w:t xml:space="preserve">e</w:t>
+      </w:r>
+      <w:r>
+        <w:t xml:space="preserve"> </w:t>
+      </w:r>
+      <w:r>
+        <w:rPr>
+          <w:rStyle w:val="VerbatimChar"/>
+        </w:rPr>
+        <w:t xml:space="preserve">ggraph</w:t>
+      </w:r>
+      <w:r>
+        <w:t xml:space="preserve">, foi construído grafo não-direcionado onde nós representam entidades (algoritmos, produtos, regiões) e arestas ponderam frequência de co-ocorrência.</w:t>
+      </w:r>
+    </w:p>
+    <w:p>
+      <w:pPr>
+        <w:pStyle w:val="Corpodetexto"/>
+      </w:pPr>
+      <w:r>
+        <w:t xml:space="preserve">A detecção de comunidades foi realizada através do algoritmo de Louvain, identificando módulos temáticos densamente conectados. Métricas de centralidade (degree, betweenness, closeness) foram calculadas para identificar entidades centrais no corpus. A visualização foi otimizada com layout force-directed, utilizando paleta viridis para codificação de comunidades e tamanho de nós proporcional ao grau de conectividade.</w:t>
+      </w:r>
+    </w:p>
+    <w:bookmarkEnd w:id="37"/>
+    <w:bookmarkStart w:id="38" w:name="análise-temporal"/>
+    <w:p>
+      <w:pPr>
+        <w:pStyle w:val="Ttulo3"/>
+      </w:pPr>
+      <w:r>
+        <w:t xml:space="preserve">2.8.3 Análise Temporal</w:t>
+      </w:r>
+    </w:p>
+    <w:p>
+      <w:pPr>
+        <w:pStyle w:val="FirstParagraph"/>
+      </w:pPr>
+      <w:r>
+        <w:t xml:space="preserve">A evolução temporal das aplicações de ML em IGs foi analisada através de séries temporais (2010-2025), empregando correlação de Spearman para detectar tendências significativas (p &lt; 0.05). O pacote</w:t>
+      </w:r>
+      <w:r>
+        <w:t xml:space="preserve"> </w:t>
+      </w:r>
+      <w:r>
+        <w:rPr>
+          <w:rStyle w:val="VerbatimChar"/>
+        </w:rPr>
+        <w:t xml:space="preserve">ggplot2</w:t>
+      </w:r>
+      <w:r>
+        <w:t xml:space="preserve"> </w:t>
+      </w:r>
+      <w:r>
+        <w:t xml:space="preserve">foi utilizado para gerar visualizações de linha temporal com suavização LOESS, acompanhadas de heatmaps para análise de evolução conjunta entre algoritmos e produtos.</w:t>
+      </w:r>
+    </w:p>
+    <w:p>
+      <w:pPr>
+        <w:pStyle w:val="Corpodetexto"/>
+      </w:pPr>
+      <w:r>
+        <w:t xml:space="preserve">A análise considerou métricas de produtividade científica (número de publicações por ano), adoção de algoritmos ML e distribuição por categorias de produto. Tendências significativas foram identificadas através de teste não-paramétrico de Spearman, apropriado para dados discretos e não-normalmente distribuídos.</w:t>
+      </w:r>
+    </w:p>
+    <w:bookmarkEnd w:id="38"/>
+    <w:bookmarkEnd w:id="39"/>
+    <w:bookmarkStart w:id="43" w:name="análises-estatísticas-computacionais"/>
+    <w:p>
+      <w:pPr>
+        <w:pStyle w:val="Ttulo2"/>
+      </w:pPr>
+      <w:r>
+        <w:t xml:space="preserve">2.9 Análises Estatísticas Computacionais</w:t>
+      </w:r>
+    </w:p>
+    <w:p>
+      <w:pPr>
+        <w:pStyle w:val="FirstParagraph"/>
+      </w:pPr>
+      <w:r>
+        <w:t xml:space="preserve">Para caracterizar sistematicamente o corpus bibliográfico e identificar padrões emergentes nas aplicações de Machine Learning em Indicações Geográficas.</w:t>
+      </w:r>
+    </w:p>
+    <w:bookmarkStart w:id="40" w:name="Xaa1d99f01d4e4252dede1f86edc6d72b7189181"/>
+    <w:p>
+      <w:pPr>
+        <w:pStyle w:val="Ttulo3"/>
+      </w:pPr>
+      <w:r>
+        <w:t xml:space="preserve">2.9.1 Análise de Correspondência Múltipla (MCA)</w:t>
+      </w:r>
+    </w:p>
+    <w:p>
+      <w:pPr>
+        <w:pStyle w:val="FirstParagraph"/>
+      </w:pPr>
+      <w:r>
+        <w:t xml:space="preserve">A Análise de Correspondência Múltipla (MCA) foi adotada para investigar associações entre variáveis categóricas no corpus de 148 estudos, conforme metodologia consolidada por</w:t>
+      </w:r>
+      <w:r>
+        <w:t xml:space="preserve"> </w:t>
+      </w:r>
+      <w:r>
+        <w:t xml:space="preserve">Lê et al. (2008)</w:t>
+      </w:r>
+      <w:r>
+        <w:t xml:space="preserve">,</w:t>
+      </w:r>
+      <w:r>
+        <w:t xml:space="preserve"> </w:t>
+      </w:r>
+      <w:r>
+        <w:t xml:space="preserve">Greenacre (2017)</w:t>
+      </w:r>
+      <w:r>
+        <w:t xml:space="preserve"> </w:t>
+      </w:r>
+      <w:r>
+        <w:t xml:space="preserve">e</w:t>
+      </w:r>
+      <w:r>
+        <w:t xml:space="preserve"> </w:t>
+      </w:r>
+      <w:r>
+        <w:t xml:space="preserve">Abdi et al. (2013)</w:t>
+      </w:r>
+      <w:r>
+        <w:t xml:space="preserve">. Esse método decompõe tabelas de contingência multidimensionais, permitindo identificar padrões de associação entre categorias de múltiplas variáveis nominais por meio da análise simultânea dessas variáveis. A análise foi conduzida utilizando o pacote FactoMineR no R, categorizando os estudos segundo algoritmos de Machine Learning empregados, produtos agroalimentares, regiões geográficas, instrumentos analíticos e períodos temporais.</w:t>
+      </w:r>
+    </w:p>
+    <w:p>
+      <w:pPr>
+        <w:pStyle w:val="Corpodetexto"/>
+      </w:pPr>
+      <w:r>
+        <w:t xml:space="preserve">As dimensões extraídas seguiram o critério de inércia explicada, priorizando aquelas que capturam maior proporção da variabilidade total das associações categóricas. A qualidade da representação foi avaliada via cos² (proporção da inércia explicada por cada dimensão) e contribuição relativa das categorias para as dimensões principais. Para facilitar a identificação de padrões, biplots foram gerados para visualizar simultaneamente as categorias das variáveis, possibilitando explorar associações entre técnicas de ML, produtos e contextos geográficos (</w:t>
+      </w:r>
+      <w:r>
+        <w:t xml:space="preserve">Lê et al. (2008)</w:t>
+      </w:r>
+      <w:r>
+        <w:t xml:space="preserve">;</w:t>
+      </w:r>
+      <w:r>
+        <w:t xml:space="preserve"> </w:t>
+      </w:r>
+      <w:r>
+        <w:t xml:space="preserve">Greenacre (2017)</w:t>
+      </w:r>
+      <w:r>
+        <w:t xml:space="preserve">).</w:t>
+      </w:r>
+    </w:p>
+    <w:bookmarkEnd w:id="40"/>
+    <w:bookmarkStart w:id="41" w:name="análise-de-redes-network-analysis-1"/>
+    <w:p>
+      <w:pPr>
+        <w:pStyle w:val="Ttulo3"/>
+      </w:pPr>
+      <w:r>
+        <w:t xml:space="preserve">2.9.2 Análise de Redes (Network Analysis)</w:t>
+      </w:r>
+    </w:p>
+    <w:p>
+      <w:pPr>
+        <w:pStyle w:val="FirstParagraph"/>
+      </w:pPr>
+      <w:r>
+        <w:t xml:space="preserve">A análise de redes foi implementada para mapear co-ocorrências entre técnicas de Machine Learning, produtos agroalimentares e regiões geográficas, de acordo com procedimentos amplamente adotados em literatura de análise de redes complexas</w:t>
+      </w:r>
+      <w:r>
+        <w:t xml:space="preserve"> </w:t>
+      </w:r>
+      <w:r>
+        <w:t xml:space="preserve">(Blondel et al., 2008; Csárdi &amp; Nepusz, 2006; Schoch, 2020)</w:t>
+      </w:r>
+      <w:r>
+        <w:t xml:space="preserve">. Utilizando os pacotes igraph</w:t>
+      </w:r>
+      <w:r>
+        <w:t xml:space="preserve">(Csárdi &amp; Nepusz, 2006)</w:t>
+      </w:r>
+      <w:r>
+        <w:t xml:space="preserve"> </w:t>
+      </w:r>
+      <w:r>
+        <w:t xml:space="preserve">e ggraph</w:t>
+      </w:r>
+      <w:r>
+        <w:t xml:space="preserve">(Schoch, 2020)</w:t>
+      </w:r>
+      <w:r>
+        <w:t xml:space="preserve">, foi construído grafo não-direcionado, no qual cada nó representa uma entidade (algoritmo, produto, região) e as arestas codificam a frequência de co-ocorrência entre elas.</w:t>
+      </w:r>
+    </w:p>
+    <w:p>
+      <w:pPr>
+        <w:pStyle w:val="Corpodetexto"/>
+      </w:pPr>
+      <w:r>
+        <w:t xml:space="preserve">A detecção de comunidades foi realizada com o algoritmo de Louvain, método de alto desempenho para identificar módulos densamente conectados em grandes redes</w:t>
+      </w:r>
+      <w:r>
+        <w:t xml:space="preserve">(Blondel et al., 2008)</w:t>
+      </w:r>
+      <w:r>
+        <w:t xml:space="preserve">. Métricas de centralidade de grau, intermediação (betweenness) e proximidade (closeness) foram calculadas para identificar as entidades mais influentes no corpus</w:t>
+      </w:r>
+      <w:r>
+        <w:t xml:space="preserve">(Csárdi &amp; Nepusz, 2006)</w:t>
+      </w:r>
+      <w:r>
+        <w:t xml:space="preserve">.</w:t>
+      </w:r>
+    </w:p>
+    <w:bookmarkEnd w:id="41"/>
+    <w:bookmarkStart w:id="42" w:name="análise-temporal-1"/>
+    <w:p>
+      <w:pPr>
+        <w:pStyle w:val="Ttulo3"/>
+      </w:pPr>
+      <w:r>
+        <w:t xml:space="preserve">2.9.3 Análise Temporal</w:t>
+      </w:r>
+    </w:p>
+    <w:p>
+      <w:pPr>
+        <w:pStyle w:val="FirstParagraph"/>
+      </w:pPr>
+      <w:r>
+        <w:t xml:space="preserve">A evolução temporal das aplicações de Machine Learning em Indicações Geográficas foi analisada por meio de séries temporais (2010–2025), empregando o teste não paramétrico de correlação de Spearman, apropriado para dados discretos e não-normalmente distribuídos, para detectar tendências estatisticamente significativas (p &lt; 0.05)</w:t>
+      </w:r>
+      <w:r>
+        <w:t xml:space="preserve"> </w:t>
+      </w:r>
+      <w:r>
+        <w:t xml:space="preserve">(Schober et al., 2018; Spearman, 1904)</w:t>
+      </w:r>
+      <w:r>
+        <w:t xml:space="preserve">.</w:t>
+      </w:r>
+    </w:p>
+    <w:p>
+      <w:pPr>
+        <w:pStyle w:val="Corpodetexto"/>
+      </w:pPr>
+      <w:r>
+        <w:t xml:space="preserve">A análise considerou métricas de produtividade científica, como o número de publicações por ano, padrões de adoção de algoritmos de ML e distribuição por categorias de produtos. Tendências significativas foram identificadas por meio do teste de Spearman, em função da robustez para dados não paramétricos e temporais</w:t>
+      </w:r>
+      <w:r>
+        <w:t xml:space="preserve">(Schober et al., 2018)</w:t>
+      </w:r>
+      <w:r>
+        <w:t xml:space="preserve">. O uso combinado de visualizações enriquecidas (LOESS, heatmaps) e estatísticas não paramétricas permite captar as dinâmicas e associações temporais estruturais do corpus</w:t>
+      </w:r>
+      <w:r>
+        <w:t xml:space="preserve"> </w:t>
+      </w:r>
+      <w:r>
+        <w:t xml:space="preserve">(Wickham, 2016)</w:t>
+      </w:r>
+      <w:r>
+        <w:t xml:space="preserve">.</w:t>
+      </w:r>
+    </w:p>
+    <w:p>
+      <w:pPr>
+        <w:pStyle w:val="Corpodetexto"/>
+      </w:pPr>
+      <w:r>
+        <w:t xml:space="preserve">Todas as análises estatísticas foram implementadas no ambiente R versão 4.4.3</w:t>
+      </w:r>
+      <w:r>
+        <w:t xml:space="preserve"> </w:t>
+      </w:r>
+      <w:r>
+        <w:t xml:space="preserve">(R. C. Team, 2024)</w:t>
+      </w:r>
+      <w:r>
+        <w:t xml:space="preserve"> </w:t>
+      </w:r>
+      <w:r>
+        <w:t xml:space="preserve">utilizando o RStudio</w:t>
+      </w:r>
+      <w:r>
+        <w:t xml:space="preserve"> </w:t>
+      </w:r>
+      <w:r>
+        <w:t xml:space="preserve">(Rs. Team, 2023)</w:t>
+      </w:r>
+      <w:r>
+        <w:t xml:space="preserve">, com os seguintes pacotes:</w:t>
+      </w:r>
+      <w:r>
+        <w:t xml:space="preserve"> </w:t>
+      </w:r>
+      <w:r>
+        <w:rPr>
+          <w:rStyle w:val="VerbatimChar"/>
+        </w:rPr>
+        <w:t xml:space="preserve">FactoMineR</w:t>
+      </w:r>
+      <w:r>
+        <w:t xml:space="preserve"> </w:t>
+      </w:r>
+      <w:r>
+        <w:t xml:space="preserve">para Análise de Correspondência Múltipla,</w:t>
+      </w:r>
+      <w:r>
+        <w:t xml:space="preserve"> </w:t>
+      </w:r>
+      <w:r>
+        <w:rPr>
+          <w:rStyle w:val="VerbatimChar"/>
+        </w:rPr>
+        <w:t xml:space="preserve">igraph</w:t>
+      </w:r>
+      <w:r>
+        <w:t xml:space="preserve"> </w:t>
+      </w:r>
+      <w:r>
+        <w:t xml:space="preserve">e</w:t>
+      </w:r>
+      <w:r>
+        <w:t xml:space="preserve"> </w:t>
+      </w:r>
+      <w:r>
+        <w:rPr>
+          <w:rStyle w:val="VerbatimChar"/>
+        </w:rPr>
+        <w:t xml:space="preserve">ggraph</w:t>
+      </w:r>
+      <w:r>
+        <w:t xml:space="preserve"> </w:t>
+      </w:r>
+      <w:r>
+        <w:t xml:space="preserve">para análise de redes, e</w:t>
+      </w:r>
+      <w:r>
+        <w:t xml:space="preserve"> </w:t>
+      </w:r>
+      <w:r>
+        <w:rPr>
+          <w:rStyle w:val="VerbatimChar"/>
+        </w:rPr>
+        <w:t xml:space="preserve">ggplot2</w:t>
+      </w:r>
+      <w:r>
+        <w:t xml:space="preserve"> </w:t>
+      </w:r>
+      <w:r>
+        <w:t xml:space="preserve">para visualizações, incluindo gráficos de linha temporal com suavização LOESS</w:t>
+      </w:r>
+      <w:r>
+        <w:t xml:space="preserve">(Cleveland, 1979)</w:t>
+      </w:r>
+      <w:r>
+        <w:t xml:space="preserve">.</w:t>
+      </w:r>
+    </w:p>
+    <w:bookmarkEnd w:id="42"/>
+    <w:bookmarkEnd w:id="43"/>
+    <w:bookmarkEnd w:id="44"/>
+    <w:bookmarkStart w:id="231" w:name="resultados-e-discussão"/>
     <w:p>
       <w:pPr>
         <w:pStyle w:val="Ttulo1"/>
@@ -3617,7 +4575,7 @@
         <w:t xml:space="preserve">3. Resultados e Discussão</w:t>
       </w:r>
     </w:p>
-    <w:bookmarkStart w:id="41" w:name="Xaf7cc208a6ae47790669c1e8ca48157694d0449"/>
+    <w:bookmarkStart w:id="49" w:name="Xaf7cc208a6ae47790669c1e8ca48157694d0449"/>
     <w:p>
       <w:pPr>
         <w:pStyle w:val="Ttulo2"/>
@@ -3631,7 +4589,7 @@
         <w:pStyle w:val="FirstParagraph"/>
       </w:pPr>
       <w:r>
-        <w:t xml:space="preserve">A presente revisão de escopo, estruturada segundo as diretrizes PRISMA-ScR (Figura 2), identificou e analisou um corpus consolidado de 123 estudos publicados predominantemente entre 2024 e 2025, evidenciando o caráter contemporâneo e acelerado das aplicações de Machine Learning em contextos de Indicações Geográficas. Este resultado reflete a crescente convergência entre a economia da certificação territorial e a transformação digital, fenômeno consistente com as dinâmicas globais de inovação em sistemas agroalimentares</w:t>
+        <w:t xml:space="preserve">A revisão de escopo, estruturada segundo PRISMA-ScR (Figura 2), identificou e analisou 272 estudos (140 Scopus, 132 Web of Science) publicados entre 2010-2025, selecionando 148 artigos relevantes após filtragem automatizada e avaliação manual de qualidade metodológica. A base de dados para as análises estatísticas foi constituída a partir deste processo sistemático de seleção, resultando em um corpus representativo das aplicações de Machine Learning em Indicações Geográficas. O corpus demonstra crescimento recente: 68% das publicações concentram-se em 2021-2025, indicando convergência entre certificação territorial e transformação digital, acompanhando tendências globais de inovação em sistemas agroalimentares</w:t>
       </w:r>
       <w:r>
         <w:t xml:space="preserve"> </w:t>
@@ -3643,7 +4601,7 @@
         <w:t xml:space="preserve">.</w:t>
       </w:r>
     </w:p>
-    <w:bookmarkStart w:id="40" w:name="fig:prisma2020"/>
+    <w:bookmarkStart w:id="48" w:name="fig:prisma2020"/>
     <w:p>
       <w:pPr>
         <w:pStyle w:val="CaptionedFigure"/>
@@ -3651,20 +4609,20 @@
       <w:r>
         <w:drawing>
           <wp:inline>
-            <wp:extent cx="4480560" cy="2541782"/>
+            <wp:extent cx="4480560" cy="2473085"/>
             <wp:effectExtent b="0" l="0" r="0" t="0"/>
-            <wp:docPr descr="Fluxograma da revisão de Escopo sobre Aplicações de Machine Learning em Indicações Geográficas." title="" id="38" name="Picture"/>
+            <wp:docPr descr="Fluxograma da revisão de Escopo sobre Aplicações de Machine Learning em Indicações Geográficas." title="" id="46" name="Picture"/>
             <a:graphic>
               <a:graphicData uri="http://schemas.openxmlformats.org/drawingml/2006/picture">
                 <pic:pic>
                   <pic:nvPicPr>
-                    <pic:cNvPr descr="2-FIGURAS/prisma_flowdiagram.png" id="39" name="Picture"/>
+                    <pic:cNvPr descr="2-FIGURAS/prisma_flowdiagram_portugues.png" id="47" name="Picture"/>
                     <pic:cNvPicPr>
                       <a:picLocks noChangeArrowheads="1" noChangeAspect="1"/>
                     </pic:cNvPicPr>
                   </pic:nvPicPr>
                   <pic:blipFill>
-                    <a:blip r:embed="rId37"/>
+                    <a:blip r:embed="rId45"/>
                     <a:stretch>
                       <a:fillRect/>
                     </a:stretch>
@@ -3672,7 +4630,7 @@
                   <pic:spPr bwMode="auto">
                     <a:xfrm>
                       <a:off x="0" y="0"/>
-                      <a:ext cx="4480560" cy="2541782"/>
+                      <a:ext cx="4480560" cy="2473085"/>
                     </a:xfrm>
                     <a:prstGeom prst="rect">
                       <a:avLst/>
@@ -3699,13 +4657,13 @@
         <w:t xml:space="preserve">Fluxograma da revisão de Escopo sobre Aplicações de Machine Learning em Indicações Geográficas.</w:t>
       </w:r>
     </w:p>
-    <w:bookmarkEnd w:id="40"/>
+    <w:bookmarkEnd w:id="48"/>
     <w:p>
       <w:pPr>
         <w:pStyle w:val="Corpodetexto"/>
       </w:pPr>
       <w:r>
-        <w:t xml:space="preserve">A metodologia de filtragem automatizada, fundamentada em análise semântica e pontuação, demonstrou desempenho satisfatório, alcançando precisão temática de 94.2%, substancialmente acima do limiar de 85% estabelecido como critério de aceitabilidade. Este resultado valida a abordagem de triagem computacional para revisões de escopo envolvendo grandes volumes bibliográficos, suportando constatações anteriores de que sistemas de filtragem automatizados, quando convenientemente calibrados, reduzem vieses de seleção e aumentam a reproducibilidade</w:t>
+        <w:t xml:space="preserve">A filtragem automatizada por análise semântica e pontuação alcançou precisão temática de 94.2%, superando o limiar de 85% estabelecido. A abordagem de triagem computacional mostrou-se eficaz para revisões com grandes volumes bibliográficos, confirmando que sistemas automatizados calibrados reduzem vieses de seleção e aumentam reproducibilidade</w:t>
       </w:r>
       <w:r>
         <w:t xml:space="preserve"> </w:t>
@@ -3722,226 +4680,206 @@
         <w:pStyle w:val="Corpodetexto"/>
       </w:pPr>
       <w:r>
-        <w:t xml:space="preserve">A taxa de uso do corpus bibliográfico foi calculada através da seguinte métrica:</w:t>
-      </w:r>
-    </w:p>
+        <w:t xml:space="preserve">A avaliação manual de qualidade metodológica alcançou coeficiente de correlação intraclasse (ICC) de 0,87 (intervalo de confiança de 95%: 0,84–0,91), confirmando boa concordância entre avaliadores e legitimando os critérios de inclusão utilizados</w:t>
+      </w:r>
+      <w:r>
+        <w:t xml:space="preserve"> </w:t>
+      </w:r>
+      <w:r>
+        <w:t xml:space="preserve">(Streiner &amp; Norman, 2008)</w:t>
+      </w:r>
+      <w:r>
+        <w:t xml:space="preserve">. Esta validação assegura que os estudos selecionados para análise sintética atendem a requisitos adequados de rigor metodológico.</w:t>
+      </w:r>
+    </w:p>
+    <w:bookmarkEnd w:id="49"/>
+    <w:bookmarkStart w:id="65" w:name="X436b3ae93799519be02fd9051a8c628a7b063c7"/>
+    <w:p>
+      <w:pPr>
+        <w:pStyle w:val="Ttulo2"/>
+      </w:pPr>
+      <w:r>
+        <w:t xml:space="preserve">3.2 Análise Estrutural e Temporal do Corpus Científico</w:t>
+      </w:r>
+    </w:p>
+    <w:p>
+      <w:pPr>
+        <w:pStyle w:val="FirstParagraph"/>
+      </w:pPr>
+      <w:r>
+        <w:t xml:space="preserve">A Análise de Correspondência Múltipla (MCA) foi aplicada para mapear as associações entre as categorias de algoritmos de Machine Learning, produtos, técnicas analíticas, regiões geográficas e períodos de publicação. As duas primeiras dimensões da MCA explicaram 48.7% da inércia total ajustada, revelando uma estrutura conceitual bem definida no campo (Figura 3).</w:t>
+      </w:r>
+    </w:p>
+    <w:bookmarkStart w:id="53" w:name="fig:prisma2020"/>
+    <w:p>
+      <w:pPr>
+        <w:pStyle w:val="CaptionedFigure"/>
+      </w:pPr>
+      <w:r>
+        <w:drawing>
+          <wp:inline>
+            <wp:extent cx="4480560" cy="3200400"/>
+            <wp:effectExtent b="0" l="0" r="0" t="0"/>
+            <wp:docPr descr="Biplot da Análise de Correspondência Múltipla (MCA) das variáveis categóricas do corpus (N=148)." title="" id="51" name="Picture"/>
+            <a:graphic>
+              <a:graphicData uri="http://schemas.openxmlformats.org/drawingml/2006/picture">
+                <pic:pic>
+                  <pic:nvPicPr>
+                    <pic:cNvPr descr="2-FIGURAS/mca_biplot.png" id="52" name="Picture"/>
+                    <pic:cNvPicPr>
+                      <a:picLocks noChangeArrowheads="1" noChangeAspect="1"/>
+                    </pic:cNvPicPr>
+                  </pic:nvPicPr>
+                  <pic:blipFill>
+                    <a:blip r:embed="rId50"/>
+                    <a:stretch>
+                      <a:fillRect/>
+                    </a:stretch>
+                  </pic:blipFill>
+                  <pic:spPr bwMode="auto">
+                    <a:xfrm>
+                      <a:off x="0" y="0"/>
+                      <a:ext cx="4480560" cy="3200400"/>
+                    </a:xfrm>
+                    <a:prstGeom prst="rect">
+                      <a:avLst/>
+                    </a:prstGeom>
+                    <a:noFill/>
+                    <a:ln w="9525">
+                      <a:noFill/>
+                      <a:headEnd/>
+                      <a:tailEnd/>
+                    </a:ln>
+                  </pic:spPr>
+                </pic:pic>
+              </a:graphicData>
+            </a:graphic>
+          </wp:inline>
+        </w:drawing>
+      </w:r>
+    </w:p>
+    <w:p>
+      <w:pPr>
+        <w:pStyle w:val="ImageCaption"/>
+      </w:pPr>
+      <w:r>
+        <w:t xml:space="preserve">Biplot da Análise de Correspondência Múltipla (MCA) das variáveis categóricas do corpus (N=148).</w:t>
+      </w:r>
+    </w:p>
+    <w:bookmarkEnd w:id="53"/>
     <w:p>
       <w:pPr>
         <w:pStyle w:val="Corpodetexto"/>
       </w:pPr>
-      <m:oMathPara>
-        <m:oMathParaPr>
-          <m:jc m:val="center"/>
-        </m:oMathParaPr>
-        <m:oMath>
-          <m:r>
-            <m:t>T</m:t>
-          </m:r>
-          <m:r>
-            <m:t>a</m:t>
-          </m:r>
-          <m:r>
-            <m:t>x</m:t>
-          </m:r>
-          <m:r>
-            <m:t>a</m:t>
-          </m:r>
-          <m:r>
-            <m:rPr>
-              <m:sty m:val="p"/>
-            </m:rPr>
-            <m:t>_</m:t>
-          </m:r>
-          <m:r>
-            <m:t>U</m:t>
-          </m:r>
-          <m:r>
-            <m:t>s</m:t>
-          </m:r>
-          <m:r>
-            <m:t>o</m:t>
-          </m:r>
-          <m:r>
-            <m:rPr>
-              <m:sty m:val="p"/>
-            </m:rPr>
-            <m:t>=</m:t>
-          </m:r>
-          <m:f>
-            <m:fPr>
-              <m:type m:val="bar"/>
-            </m:fPr>
-            <m:num>
-              <m:sSub>
-                <m:e>
-                  <m:r>
-                    <m:t>R</m:t>
-                  </m:r>
-                </m:e>
-                <m:sub>
-                  <m:r>
-                    <m:t>c</m:t>
-                  </m:r>
-                  <m:r>
-                    <m:t>i</m:t>
-                  </m:r>
-                  <m:r>
-                    <m:t>t</m:t>
-                  </m:r>
-                  <m:r>
-                    <m:t>a</m:t>
-                  </m:r>
-                  <m:r>
-                    <m:t>d</m:t>
-                  </m:r>
-                  <m:r>
-                    <m:t>a</m:t>
-                  </m:r>
-                  <m:r>
-                    <m:t>s</m:t>
-                  </m:r>
-                </m:sub>
-              </m:sSub>
-            </m:num>
-            <m:den>
-              <m:sSub>
-                <m:e>
-                  <m:r>
-                    <m:t>R</m:t>
-                  </m:r>
-                </m:e>
-                <m:sub>
-                  <m:r>
-                    <m:t>t</m:t>
-                  </m:r>
-                  <m:r>
-                    <m:t>o</m:t>
-                  </m:r>
-                  <m:r>
-                    <m:t>t</m:t>
-                  </m:r>
-                  <m:r>
-                    <m:t>a</m:t>
-                  </m:r>
-                  <m:r>
-                    <m:t>i</m:t>
-                  </m:r>
-                  <m:r>
-                    <m:t>s</m:t>
-                  </m:r>
-                </m:sub>
-              </m:sSub>
-            </m:den>
-          </m:f>
-          <m:r>
-            <m:rPr>
-              <m:sty m:val="p"/>
-            </m:rPr>
-            <m:t>×</m:t>
-          </m:r>
-          <m:r>
-            <m:t>100</m:t>
-          </m:r>
-        </m:oMath>
-      </m:oMathPara>
+      <w:r>
+        <w:t xml:space="preserve">A primeira dimensão (Dim 1), responsável por 28.1% da variância, estabelece uma clara oposição entre dois polos tecnológicos e geográficos. De um lado, associam-se produtos de alto valor agregado e longa tradição em certificação na Europa, como vinhos e azeites, com técnicas analíticas consolidadas como espectroscopia (NIR, FT-IR) e algoritmos clássicos de Machine Learning (SVM, PLS-DA). Este eixo reflete a aplicação de ML para a autenticação de produtos com denominações de origem protegida (DOP) já estabelecidas, focando na verificação de conformidade e detecção de fraudes em mercados maduros</w:t>
+      </w:r>
+      <w:r>
+        <w:t xml:space="preserve"> </w:t>
+      </w:r>
+      <w:r>
+        <w:t xml:space="preserve">(Mohammadi et al., 2024; Rebiai et al., 2022)</w:t>
+      </w:r>
+      <w:r>
+        <w:t xml:space="preserve">. Do outro lado da dimensão, agrupam-se produtos emergentes da Ásia, principalmente chás e plantas medicinais, associados a técnicas de alta resolução como metabolômica (LC-MS) e algoritmos de Deep Learning (CNNs). Este polo indica um foco em pesquisa e desenvolvimento para a caracterização de novos produtos candidatos a IGs, explorando marcadores bioquímicos complexos para fundamentar futuras certificações</w:t>
+      </w:r>
+      <w:r>
+        <w:t xml:space="preserve"> </w:t>
+      </w:r>
+      <w:r>
+        <w:t xml:space="preserve">(</w:t>
+      </w:r>
+      <w:r>
+        <w:t xml:space="preserve">Feng et al.</w:t>
+      </w:r>
+      <w:r>
+        <w:t xml:space="preserve">, 2025; Peng et al., 2025)</w:t>
+      </w:r>
+      <w:r>
+        <w:t xml:space="preserve">.</w:t>
+      </w:r>
+    </w:p>
+    <w:p>
+      <w:pPr>
+        <w:pStyle w:val="Corpodetexto"/>
+      </w:pPr>
+      <w:r>
+        <w:t xml:space="preserve">A segunda dimensão (Dim 2), explicando 20.6% da variância, discrimina os estudos com base na natureza do produto. Em um extremo, posicionam-se produtos de origem animal, como carnes e mel, frequentemente analisados por meio de análise elementar (ICP-MS) para rastreabilidade de origem geológica. No extremo oposto, encontram-se produtos de origem vegetal, como frutas e grãos, onde a análise se concentra mais em perfis metabólicos e compostos orgânicos. Essa separação indica que a escolha da plataforma analítica e, consequentemente, dos algoritmos de ML, é fortemente condicionada pela matriz do produto investigado.</w:t>
+      </w:r>
+    </w:p>
+    <w:bookmarkStart w:id="55" w:name="X693c398b8b7defefcd1c3908be8e64c6785b095"/>
+    <w:p>
+      <w:pPr>
+        <w:pStyle w:val="Ttulo3"/>
+      </w:pPr>
+      <w:r>
+        <w:t xml:space="preserve">Módulos Temáticos e Entidades Centrais (Análise de Redes)</w:t>
+      </w:r>
     </w:p>
     <w:p>
       <w:pPr>
         <w:pStyle w:val="FirstParagraph"/>
       </w:pPr>
       <w:r>
-        <w:t xml:space="preserve">Onde:</w:t>
-      </w:r>
-    </w:p>
-    <w:p>
-      <w:pPr>
-        <w:pStyle w:val="Compact"/>
-        <w:numPr>
-          <w:ilvl w:val="0"/>
-          <w:numId w:val="1008"/>
-        </w:numPr>
-      </w:pPr>
-      <m:oMath>
-        <m:sSub>
-          <m:e>
-            <m:r>
-              <m:t>R</m:t>
-            </m:r>
-          </m:e>
-          <m:sub>
-            <m:r>
-              <m:t>c</m:t>
-            </m:r>
-            <m:r>
-              <m:t>i</m:t>
-            </m:r>
-            <m:r>
-              <m:t>t</m:t>
-            </m:r>
-            <m:r>
-              <m:t>a</m:t>
-            </m:r>
-            <m:r>
-              <m:t>d</m:t>
-            </m:r>
-            <m:r>
-              <m:t>a</m:t>
-            </m:r>
-            <m:r>
-              <m:t>s</m:t>
-            </m:r>
-          </m:sub>
-        </m:sSub>
-      </m:oMath>
-      <w:r>
-        <w:t xml:space="preserve"> </w:t>
-      </w:r>
-      <w:r>
-        <w:t xml:space="preserve">= número de referências do corpus citadas no manuscrito</w:t>
-      </w:r>
-    </w:p>
-    <w:p>
-      <w:pPr>
-        <w:pStyle w:val="Compact"/>
-        <w:numPr>
-          <w:ilvl w:val="0"/>
-          <w:numId w:val="1008"/>
-        </w:numPr>
-      </w:pPr>
-      <m:oMath>
-        <m:sSub>
-          <m:e>
-            <m:r>
-              <m:t>R</m:t>
-            </m:r>
-          </m:e>
-          <m:sub>
-            <m:r>
-              <m:t>t</m:t>
-            </m:r>
-            <m:r>
-              <m:t>o</m:t>
-            </m:r>
-            <m:r>
-              <m:t>t</m:t>
-            </m:r>
-            <m:r>
-              <m:t>a</m:t>
-            </m:r>
-            <m:r>
-              <m:t>i</m:t>
-            </m:r>
-            <m:r>
-              <m:t>s</m:t>
-            </m:r>
-          </m:sub>
-        </m:sSub>
-      </m:oMath>
-      <w:r>
-        <w:t xml:space="preserve"> </w:t>
-      </w:r>
-      <w:r>
-        <w:t xml:space="preserve">= número total de referências presentes no corpus</w:t>
+        <w:t xml:space="preserve">A análise de redes de co-ocorrência foi implementada para mapear a estrutura conceitual do campo, revelando as conexões entre algoritmos, produtos e técnicas analíticas (Figura 4). A rede completa, composta por 87 nós e 215 arestas, demonstra uma organização modular clara, onde a aplicação do algoritmo de Louvain identificou a formação de quatro subcampos de pesquisa especializados (Figura 4a). Essa estrutura indica que ecossistemas tecnológicos, definidos pela combinação de uma técnica analítica e um algoritmo, estão se consolidando em torno de categorias de produtos específicas.</w:t>
+      </w:r>
+    </w:p>
+    <w:p>
+      <w:pPr>
+        <w:pStyle w:val="Corpodetexto"/>
+      </w:pPr>
+      <w:bookmarkStart w:id="54" w:name="fig:network_analysiss"/>
+      <w:r>
+        <w:t xml:space="preserve">Análise de Redes de Co-ocorrência. (a) Rede completa mostrando as comunidades temáticas entre algoritmos, produtos e técnicas. (b) Rede focada na co-ocorrência entre algoritmos de ML e produtos.</w:t>
+      </w:r>
+      <w:bookmarkEnd w:id="54"/>
+      <w:r>
+        <w:t xml:space="preserve"> </w:t>
+      </w:r>
+      <w:r>
+        <w:t xml:space="preserve">{#fig:network_analysis_B}</w:t>
+      </w:r>
+    </w:p>
+    <w:p>
+      <w:pPr>
+        <w:pStyle w:val="Corpodetexto"/>
+      </w:pPr>
+      <w:r>
+        <w:t xml:space="preserve">O primeiro módulo, representando o paradigma mais consolidado na literatura, conecta fortemente Vinhos e Azeites com algoritmos clássicos como PLS-DA e SVM, intrinsecamente ligados à Espectroscopia (NIR) para a autenticação de produtos europeus tradicionais. Em oposição, um segundo módulo, que representa a fronteira da pesquisa, agrupa Chás e Plantas Medicinais com algoritmos de Deep Learning (CNNs) e técnicas de Metabolômica (LC-MS), focando na caracterização de produtos asiáticos emergentes. Dois módulos menores, porém distintos, destacam nichos de pesquisa focados em Carnes associadas à Análise Elementar (ICP-MS) e em Azeites combinados com Random Forest. A alta centralidade de</w:t>
+      </w:r>
+      <w:r>
+        <w:t xml:space="preserve"> </w:t>
+      </w:r>
+      <w:r>
+        <w:t xml:space="preserve">“Vinhos”</w:t>
+      </w:r>
+      <w:r>
+        <w:t xml:space="preserve"> </w:t>
+      </w:r>
+      <w:r>
+        <w:t xml:space="preserve">e</w:t>
+      </w:r>
+      <w:r>
+        <w:t xml:space="preserve"> </w:t>
+      </w:r>
+      <w:r>
+        <w:t xml:space="preserve">“Espectroscopia”</w:t>
+      </w:r>
+      <w:r>
+        <w:t xml:space="preserve"> </w:t>
+      </w:r>
+      <w:r>
+        <w:t xml:space="preserve">os posiciona como pontes conceituais, enquanto a visualização focada na co-ocorrência entre algoritmos e produtos (Figura 4b) esclarece as duplas de produto-algoritmo que definem as principais linhas de investigação atuais.</w:t>
+      </w:r>
+    </w:p>
+    <w:bookmarkEnd w:id="55"/>
+    <w:bookmarkStart w:id="64" w:name="X8475e794fd14284359f037eb4f0ee0a72f177fe"/>
+    <w:p>
+      <w:pPr>
+        <w:pStyle w:val="Ttulo3"/>
+      </w:pPr>
+      <w:r>
+        <w:t xml:space="preserve">Evolução da Produção Científica (Análise Temporal)</w:t>
       </w:r>
     </w:p>
     <w:p>
@@ -3949,17 +4887,199 @@
         <w:pStyle w:val="FirstParagraph"/>
       </w:pPr>
       <w:r>
-        <w:t xml:space="preserve">A avaliação manual de qualidade metodológica alcançou um coeficiente de correlação intraclasse (ICC) de 0,87 (intervalo de confiança de 95%: 0,84–0,91), confirmando boa concordância entre avaliadores e legitimando os critérios de inclusão utilizados (Streiner &amp; Norman, 2008). Esta validação mediante protocolo de consenso, com processos iterativos de reavaliação para casos de discordância, assegura que os estudos selecionados para análise sintética atendem a requisitos adequados de rigor metodológico e transparência.</w:t>
-      </w:r>
-    </w:p>
-    <w:bookmarkEnd w:id="41"/>
-    <w:bookmarkStart w:id="42" w:name="X5c2d1980a76d19469d70002b9df752d0e93c628"/>
+        <w:t xml:space="preserve">A análise da dinâmica temporal da produção científica revela uma expansão acentuada no campo, com um crescimento exponencial no volume de publicações que ultrapassa 400% entre 2018 e 2024 (Figura 5). Este aumento reflete não apenas a crescente acessibilidade de técnicas analíticas de alta performance, mas também a democratização de ferramentas de software para aprendizado de máquina, que catalisaram a transição de métodos puramente laboratoriais para abordagens computacionais integradas na autenticação de produtos</w:t>
+      </w:r>
+      <w:r>
+        <w:t xml:space="preserve"> </w:t>
+      </w:r>
+      <w:r>
+        <w:t xml:space="preserve">(</w:t>
+      </w:r>
+      <w:r>
+        <w:rPr>
+          <w:b/>
+          <w:bCs/>
+        </w:rPr>
+        <w:t xml:space="preserve">Jordan2015?</w:t>
+      </w:r>
+      <w:r>
+        <w:t xml:space="preserve">)</w:t>
+      </w:r>
+      <w:r>
+        <w:t xml:space="preserve">.</w:t>
+      </w:r>
+    </w:p>
+    <w:bookmarkStart w:id="59" w:name="fig:temporal_publicacoes"/>
+    <w:p>
+      <w:pPr>
+        <w:pStyle w:val="CaptionedFigure"/>
+      </w:pPr>
+      <w:r>
+        <w:drawing>
+          <wp:inline>
+            <wp:extent cx="4480560" cy="2613660"/>
+            <wp:effectExtent b="0" l="0" r="0" t="0"/>
+            <wp:docPr descr="Evolução temporal do número de publicações sobre ML em IGs (2010-2025) e a adoção relativa dos principais algoritmos." title="" id="57" name="Picture"/>
+            <a:graphic>
+              <a:graphicData uri="http://schemas.openxmlformats.org/drawingml/2006/picture">
+                <pic:pic>
+                  <pic:nvPicPr>
+                    <pic:cNvPr descr="2-FIGURAS/temporal_publicacoes.png" id="58" name="Picture"/>
+                    <pic:cNvPicPr>
+                      <a:picLocks noChangeArrowheads="1" noChangeAspect="1"/>
+                    </pic:cNvPicPr>
+                  </pic:nvPicPr>
+                  <pic:blipFill>
+                    <a:blip r:embed="rId56"/>
+                    <a:stretch>
+                      <a:fillRect/>
+                    </a:stretch>
+                  </pic:blipFill>
+                  <pic:spPr bwMode="auto">
+                    <a:xfrm>
+                      <a:off x="0" y="0"/>
+                      <a:ext cx="4480560" cy="2613660"/>
+                    </a:xfrm>
+                    <a:prstGeom prst="rect">
+                      <a:avLst/>
+                    </a:prstGeom>
+                    <a:noFill/>
+                    <a:ln w="9525">
+                      <a:noFill/>
+                      <a:headEnd/>
+                      <a:tailEnd/>
+                    </a:ln>
+                  </pic:spPr>
+                </pic:pic>
+              </a:graphicData>
+            </a:graphic>
+          </wp:inline>
+        </w:drawing>
+      </w:r>
+    </w:p>
+    <w:p>
+      <w:pPr>
+        <w:pStyle w:val="ImageCaption"/>
+      </w:pPr>
+      <w:r>
+        <w:t xml:space="preserve">Evolução temporal do número de publicações sobre ML em IGs (2010-2025) e a adoção relativa dos principais algoritmos.</w:t>
+      </w:r>
+    </w:p>
+    <w:bookmarkEnd w:id="59"/>
+    <w:p>
+      <w:pPr>
+        <w:pStyle w:val="Corpodetexto"/>
+      </w:pPr>
+      <w:r>
+        <w:t xml:space="preserve">Essa evolução quantitativa é acompanhada por uma clara transição qualitativa nos paradigmas algorítmicos empregados (Figura 6). Até aproximadamente 2018, o campo era dominado por métodos quimiométricos clássicos, como o PLS-DA, alinhados a uma abordagem confirmatória tradicional. A partir de 2019, observa-se uma mudança metodológica fundamental, marcada pela rápida ascensão e consolidação do Random Forest e do SVM como as técnicas predominantes. Essa transição indica uma preferência por algoritmos com maior flexibilidade e poder preditivo, capazes de modelar relações não-lineares complexas em dados de alta dimensionalidade, uma característica central em estudos de autenticação baseados em perfis espectrais e metabolômicos</w:t>
+      </w:r>
+      <w:r>
+        <w:t xml:space="preserve"> </w:t>
+      </w:r>
+      <w:r>
+        <w:t xml:space="preserve">(</w:t>
+      </w:r>
+      <w:r>
+        <w:rPr>
+          <w:b/>
+          <w:bCs/>
+        </w:rPr>
+        <w:t xml:space="preserve">Granato2018?</w:t>
+      </w:r>
+      <w:r>
+        <w:t xml:space="preserve">;</w:t>
+      </w:r>
+      <w:r>
+        <w:t xml:space="preserve"> </w:t>
+      </w:r>
+      <w:r>
+        <w:rPr>
+          <w:b/>
+          <w:bCs/>
+        </w:rPr>
+        <w:t xml:space="preserve">Szymanska2021?</w:t>
+      </w:r>
+      <w:r>
+        <w:t xml:space="preserve">)</w:t>
+      </w:r>
+      <w:r>
+        <w:t xml:space="preserve">.</w:t>
+      </w:r>
+    </w:p>
+    <w:bookmarkStart w:id="63" w:name="fig:temporal_algoritmos"/>
+    <w:p>
+      <w:pPr>
+        <w:pStyle w:val="CaptionedFigure"/>
+      </w:pPr>
+      <w:r>
+        <w:drawing>
+          <wp:inline>
+            <wp:extent cx="4480560" cy="2560320"/>
+            <wp:effectExtent b="0" l="0" r="0" t="0"/>
+            <wp:docPr descr="Evolução temporal da adoção dos principais algoritmos de Machine Learning em estudos de IGs." title="" id="61" name="Picture"/>
+            <a:graphic>
+              <a:graphicData uri="http://schemas.openxmlformats.org/drawingml/2006/picture">
+                <pic:pic>
+                  <pic:nvPicPr>
+                    <pic:cNvPr descr="2-FIGURAS/temporal_algoritmos.png" id="62" name="Picture"/>
+                    <pic:cNvPicPr>
+                      <a:picLocks noChangeArrowheads="1" noChangeAspect="1"/>
+                    </pic:cNvPicPr>
+                  </pic:nvPicPr>
+                  <pic:blipFill>
+                    <a:blip r:embed="rId60"/>
+                    <a:stretch>
+                      <a:fillRect/>
+                    </a:stretch>
+                  </pic:blipFill>
+                  <pic:spPr bwMode="auto">
+                    <a:xfrm>
+                      <a:off x="0" y="0"/>
+                      <a:ext cx="4480560" cy="2560320"/>
+                    </a:xfrm>
+                    <a:prstGeom prst="rect">
+                      <a:avLst/>
+                    </a:prstGeom>
+                    <a:noFill/>
+                    <a:ln w="9525">
+                      <a:noFill/>
+                      <a:headEnd/>
+                      <a:tailEnd/>
+                    </a:ln>
+                  </pic:spPr>
+                </pic:pic>
+              </a:graphicData>
+            </a:graphic>
+          </wp:inline>
+        </w:drawing>
+      </w:r>
+    </w:p>
+    <w:p>
+      <w:pPr>
+        <w:pStyle w:val="ImageCaption"/>
+      </w:pPr>
+      <w:r>
+        <w:t xml:space="preserve">Evolução temporal da adoção dos principais algoritmos de Machine Learning em estudos de IGs.</w:t>
+      </w:r>
+    </w:p>
+    <w:bookmarkEnd w:id="63"/>
+    <w:p>
+      <w:pPr>
+        <w:pStyle w:val="Corpodetexto"/>
+      </w:pPr>
+      <w:r>
+        <w:t xml:space="preserve">Mais recentemente, o crescimento exponencial na adoção de Redes Neurais e Deep Learning a partir de 2022 sinaliza a emergência de uma nova fronteira tecnológica, focada em extrair padrões de dados não estruturados ou de complexidade superior, como imagens hiperespectrais. A coexistência dessas abordagens, com o uso esporádico de algoritmos como KNN e Decision Tree para nichos específicos, ilustra um ecossistema computacional em maturação, onde a seleção do algoritmo é cada vez mais orientada pela natureza do problema e pela estrutura dos dados.</w:t>
+      </w:r>
+    </w:p>
+    <w:bookmarkEnd w:id="64"/>
+    <w:bookmarkEnd w:id="65"/>
+    <w:bookmarkStart w:id="66" w:name="X5c2d1980a76d19469d70002b9df752d0e93c628"/>
     <w:p>
       <w:pPr>
         <w:pStyle w:val="Ttulo2"/>
       </w:pPr>
       <w:r>
-        <w:t xml:space="preserve">3.2 Domínios de Aplicação, Produtos e Padrões de Distribuição Geográfica</w:t>
+        <w:t xml:space="preserve">3.3 Domínios de Aplicação, Produtos e Padrões de Distribuição Geográfica</w:t>
       </w:r>
     </w:p>
     <w:p>
@@ -3967,7 +5087,7 @@
         <w:pStyle w:val="FirstParagraph"/>
       </w:pPr>
       <w:r>
-        <w:t xml:space="preserve">A análise do corpus revelou que as aplicações de Machine Learning em Indicações Geográficas concentram-se predominantemente em produtos agroalimentares, particularmente em bebidas e bebidas alcóolicas, carnes processadas e produtos agrícolas especializados. Esta distribuição não é aleatória, mas reflete a convergência de múltiplos fatores estratégicos. Primeiro, mercados de elevada remuneração justificam investimentos em certificação e controle analítico. Segundo, fraude e adulteração constituem problemas econômicos relevantes que demandam detecção confiável. Terceiro, disponibilidade de métodos analíticos instrumentais como espectrometria e espectroscopia geram grandes volumes de dados multivariados adequados para processamento por ML.</w:t>
+        <w:t xml:space="preserve">A análise do corpus revelou que as aplicações de Machine Learning em Indicações Geográficas concentram-se predominantemente em produtos agroalimentares, particularmente em bebidas e bebidas alcóolicas, carnes processadas e produtos agrícolas especializados (Tabela 3). Esta distribuição reflete a convergência de múltiplos fatores estratégicos. Primeiro, mercados de elevada remuneração justificam investimentos em certificação e controle analítico. Segundo, fraude e adulteração constituem problemas econômicos relevantes que demandam detecção confiável. Terceiro, disponibilidade de métodos analíticos instrumentais como espectrometria e espectroscopia geram grandes volumes de dados multivariados adequados para processamento por ML.</w:t>
       </w:r>
     </w:p>
     <w:p>
@@ -3986,11 +5106,11 @@
         <w:tblLook w:firstRow="1" w:lastRow="0" w:firstColumn="0" w:lastColumn="0" w:noHBand="0" w:noVBand="0" w:val="0020"/>
       </w:tblPr>
       <w:tblGrid>
-        <w:gridCol w:w="1584"/>
-        <w:gridCol w:w="1584"/>
-        <w:gridCol w:w="1584"/>
-        <w:gridCol w:w="1584"/>
-        <w:gridCol w:w="1584"/>
+        <w:gridCol w:w="1075"/>
+        <w:gridCol w:w="2078"/>
+        <w:gridCol w:w="2293"/>
+        <w:gridCol w:w="1397"/>
+        <w:gridCol w:w="1075"/>
       </w:tblGrid>
       <w:tr>
         <w:trPr>
@@ -4481,77 +5601,229 @@
           <w:i/>
           <w:iCs/>
         </w:rPr>
-        <w:t xml:space="preserve">Tabela 3: Distribuição de produtos agroalimentares com Indicações Geográficas por categoria, regiões geográficas associadas, técnicas de Machine Learning predominantes e frequência relativa de estudos no corpus analisado (N=123).</w:t>
+        <w:t xml:space="preserve">Tabela 3: Distribuição de produtos agroalimentares com Indicações Geográficas por categoria, regiões geográficas associadas, técnicas de Machine Learning predominantes e frequência relativa de estudos no corpus analisado (N=148).</w:t>
       </w:r>
     </w:p>
     <w:p>
       <w:pPr>
         <w:pStyle w:val="Corpodetexto"/>
       </w:pPr>
+      <w:r>
+        <w:t xml:space="preserve">A análise do corpus revelou que as aplicações de Machine Learning em Indicações Geográficas concentram-se predominantemente em produtos agroalimentares, com uma notável densidade de estudos na categoria de bebidas e bebidas alcoólicas. Investigações sobre vinhos de origem protegida, como os das denominações Douro, Rioja e Bordeaux, e chás com indicação geográfica, como o Wuyi Rock Tea da China, são recorrentes. Nesses estudos, a discriminação de origem é frequentemente explorada por meio de fingerprinting metabolômico e análise de traços elementares, demonstrando que o perfil químico das bebidas está intimamente acoplado às condições geográficas de produção e reflete os fatores ambientais associados ao terroir</w:t>
+      </w:r>
+      <w:r>
+        <w:t xml:space="preserve"> </w:t>
+      </w:r>
+      <w:r>
+        <w:t xml:space="preserve">(Ramos et al., 2025; Xu et al., 2021)</w:t>
+      </w:r>
+      <w:r>
+        <w:t xml:space="preserve">.</w:t>
+      </w:r>
+    </w:p>
+    <w:p>
+      <w:pPr>
+        <w:pStyle w:val="Corpodetexto"/>
+      </w:pPr>
+      <w:r>
+        <w:t xml:space="preserve">Uma categoria secundária, mas em crescimento, é a de carnes e produtos cárneos, que abrange estudos sobre cordeiro de regiões específicas, o presunto de Jinhua e carnes com Protected Geographical Indication. A aplicação de ML neste setor envolve, predominantemente, a discriminação de origem por meio da análise de traços elementares integrada a algoritmos de classificação supervisionada, como Random Forest e SVM, validando que as assinaturas isotópicas e elementares das carnes preservam informação geográfica rastreável</w:t>
+      </w:r>
+      <w:r>
+        <w:t xml:space="preserve"> </w:t>
+      </w:r>
+      <w:r>
+        <w:t xml:space="preserve">(R. C. Chen et al., 2020)</w:t>
+      </w:r>
+      <w:r>
+        <w:t xml:space="preserve">. Segmentos emergentes, como frutas, vegetais e plantas medicinais, também foram identificados. Nesses casos, o ML é utilizado para identificar a origem através de fingerprinting metabólico e análise de composição nutricional, explorando a hipótese de que a assinatura bioquímica desses produtos reflete condições edafoclimáticas específicas</w:t>
+      </w:r>
+      <w:r>
+        <w:t xml:space="preserve"> </w:t>
+      </w:r>
+      <w:r>
+        <w:t xml:space="preserve">(Luan et al., 2020; Peng et al., 2025; Ramos et al., 2025)</w:t>
+      </w:r>
+      <w:r>
+        <w:t xml:space="preserve">. Para plantas medicinais como o Panax notoginseng, a certificação de origem frequentemente implica a validação não apenas da autenticidade, mas também da potência farmacológica, reforçando o vínculo entre a localização geográfica e as propriedades bioativas</w:t>
+      </w:r>
+      <w:r>
+        <w:t xml:space="preserve"> </w:t>
+      </w:r>
+      <w:r>
+        <w:t xml:space="preserve">(</w:t>
+      </w:r>
+      <w:r>
+        <w:t xml:space="preserve">Feng et al.</w:t>
+      </w:r>
+      <w:r>
+        <w:t xml:space="preserve">, 2025)</w:t>
+      </w:r>
+      <w:r>
+        <w:t xml:space="preserve">.</w:t>
+      </w:r>
+    </w:p>
+    <w:p>
+      <w:pPr>
+        <w:pStyle w:val="Corpodetexto"/>
+      </w:pPr>
+      <w:r>
+        <w:t xml:space="preserve">A distribuição geográfica dos estudos mostra uma predominância de publicações originárias de instituições de pesquisa da Ásia, particularmente da China, seguidas pela Europa. Em menor proporção, aparecem estudos do Brasil e de outras economias emergentes. Essa assimetria reflete tanto os investimentos recentes da China em tecnologias de rastreabilidade de produtos</w:t>
+      </w:r>
+      <w:r>
+        <w:t xml:space="preserve"> </w:t>
+      </w:r>
+      <w:r>
+        <w:t xml:space="preserve">(Wang et al., 2025)</w:t>
+      </w:r>
+      <w:r>
+        <w:t xml:space="preserve"> </w:t>
+      </w:r>
+      <w:r>
+        <w:t xml:space="preserve">quanto a consolidação de uma cadeia de pesquisa e desenvolvimento em biotecnologia e análise instrumental em contextos chineses. Para o Brasil, esse padrão sublinha uma lacuna e, ao mesmo tempo, uma oportunidade para pesquisas orientadas à proteção e valorização das Indicações Geográficas brasileiras por meio de tecnologias computacionais.</w:t>
+      </w:r>
+    </w:p>
+    <w:bookmarkEnd w:id="66"/>
+    <w:bookmarkStart w:id="67" w:name="técnicas-de-machine-learning-empregadas"/>
+    <w:p>
+      <w:pPr>
+        <w:pStyle w:val="Ttulo2"/>
+      </w:pPr>
+      <w:r>
+        <w:t xml:space="preserve">3.4 Técnicas de Machine Learning Empregadas</w:t>
+      </w:r>
+    </w:p>
+    <w:bookmarkEnd w:id="67"/>
+    <w:bookmarkStart w:id="68" w:name="X4964c4b002a6bcd9bc0fc69dad95c4397d6031b"/>
+    <w:p>
+      <w:pPr>
+        <w:pStyle w:val="Ttulo2"/>
+      </w:pPr>
+      <w:r>
+        <w:t xml:space="preserve">3.5 O Ecossistema Algorítmico na Autenticação de IGs</w:t>
+      </w:r>
+    </w:p>
+    <w:p>
+      <w:pPr>
+        <w:pStyle w:val="FirstParagraph"/>
+      </w:pPr>
+      <w:r>
+        <w:t xml:space="preserve">A análise do corpus bibliográfico revela uma diversidade nas abordagens algorítmicas empregadas, refletindo a natureza multidimensional do problema de autenticação de origem. Longe de indicar fragmentação, essa variedade demonstra que diferentes produtos, conjuntos de dados e contextos regulatórios demandam otimizações computacionais específicas. O ecossistema metodológico observado é dominado por algoritmos de classificação supervisionada, com</w:t>
+      </w:r>
+      <w:r>
+        <w:t xml:space="preserve"> </w:t>
+      </w:r>
       <w:r>
         <w:rPr>
           <w:b/>
           <w:bCs/>
         </w:rPr>
-        <w:t xml:space="preserve">Bebidas e Bebidas Alcóolicas</w:t>
-      </w:r>
-      <w:r>
-        <w:t xml:space="preserve"> </w:t>
-      </w:r>
-      <w:r>
-        <w:t xml:space="preserve">constituem a categoria com maior densidade de estudos, incluindo investigações sobre vinhos de origem protegida (com foco em denominações específicas como Douro, Rioja e Bordeaux), chás com indicação geográfica (particularmente Wuyi Rock Tea e Liupao da China), destilados de frutas, e vinagres tradicionais chineses. Neste domínio, os estudos frequentemente exploram a discriminação de origem através de fingerprinting metabolômico</w:t>
-      </w:r>
-      <w:r>
-        <w:t xml:space="preserve"> </w:t>
-      </w:r>
-      <w:r>
-        <w:t xml:space="preserve">(Ramos et al., 2025)</w:t>
-      </w:r>
-      <w:r>
-        <w:t xml:space="preserve"> </w:t>
-      </w:r>
-      <w:r>
-        <w:t xml:space="preserve">e análise de traços elementares de eletrólitos</w:t>
-      </w:r>
-      <w:r>
-        <w:t xml:space="preserve"> </w:t>
-      </w:r>
-      <w:r>
-        <w:t xml:space="preserve">(Xu et al., 2021)</w:t>
-      </w:r>
-      <w:r>
-        <w:t xml:space="preserve">, demonstrando que o perfil químico de bebidas está intimamente acoplado às condições geográficas de produção, condições estas que refletem fatores ambientais associados ao terroir.</w:t>
-      </w:r>
-    </w:p>
-    <w:p>
-      <w:pPr>
-        <w:pStyle w:val="Corpodetexto"/>
-      </w:pPr>
+        <w:t xml:space="preserve">Random Forest</w:t>
+      </w:r>
+      <w:r>
+        <w:t xml:space="preserve"> </w:t>
+      </w:r>
+      <w:r>
+        <w:t xml:space="preserve">e</w:t>
+      </w:r>
+      <w:r>
+        <w:t xml:space="preserve"> </w:t>
+      </w:r>
       <w:r>
         <w:rPr>
           <w:b/>
           <w:bCs/>
         </w:rPr>
-        <w:t xml:space="preserve">Carnes e Produtos Cárneos</w:t>
-      </w:r>
-      <w:r>
-        <w:t xml:space="preserve">, categoria secundária mas crescente, abrange estudos sobre cordeiro (</w:t>
+        <w:t xml:space="preserve">Support Vector Machines (SVM)</w:t>
+      </w:r>
+      <w:r>
+        <w:t xml:space="preserve"> </w:t>
+      </w:r>
+      <w:r>
+        <w:t xml:space="preserve">constituindo o núcleo das técnicas em aproximadamente 68% dos estudos.</w:t>
+      </w:r>
+      <w:r>
+        <w:t xml:space="preserve"> </w:t>
+      </w:r>
+      <w:r>
+        <w:t xml:space="preserve">Xu et al. (2021)</w:t>
+      </w:r>
+      <w:r>
+        <w:t xml:space="preserve"> </w:t>
+      </w:r>
+      <w:r>
+        <w:t xml:space="preserve">empregaram Random Forest para discriminação de origem de vinhos com base em perfis elementares, alcançando acurácia superior a 95%, enquanto</w:t>
+      </w:r>
+      <w:r>
+        <w:t xml:space="preserve"> </w:t>
+      </w:r>
+      <w:r>
+        <w:t xml:space="preserve">Mohammadi et al. (2024)</w:t>
+      </w:r>
+      <w:r>
+        <w:t xml:space="preserve"> </w:t>
+      </w:r>
+      <w:r>
+        <w:t xml:space="preserve">integraram SVM com kernel RBF para autenticação de azeites utilizando espectroscopia NIR, demonstrando robustez em cenários de alta dimensionalidade. A proeminência do Random Forest se justifica por sua capacidade de modelar interações não-lineares complexas em dados multivariados e sua robustez em cenários com classes desbalanceadas, comuns na certificação de IGs. Adicionalmente, sua habilidade de gerar métricas de importância de variáveis (VIM) oferece interpretabilidade, permitindo a identificação de assinaturas analíticas que fundamentam as alegações de origem, como demonstrado por</w:t>
+      </w:r>
+      <w:r>
+        <w:t xml:space="preserve"> </w:t>
+      </w:r>
+      <w:r>
+        <w:t xml:space="preserve">Y. Li et al. (2025)</w:t>
+      </w:r>
+      <w:r>
+        <w:t xml:space="preserve"> </w:t>
+      </w:r>
+      <w:r>
+        <w:t xml:space="preserve">na identificação de marcadores territoriais em chás chineses. O SVM, por sua vez, é frequentemente empregado pela sua eficácia em espaços de características de alta dimensionalidade com poucas amostras (</w:t>
+      </w:r>
+      <m:oMath>
+        <m:r>
+          <m:t>p</m:t>
+        </m:r>
+        <m:r>
+          <m:rPr>
+            <m:sty m:val="p"/>
+          </m:rPr>
+          <m:t>≫</m:t>
+        </m:r>
+        <m:r>
+          <m:t>n</m:t>
+        </m:r>
+      </m:oMath>
+      <w:r>
+        <w:t xml:space="preserve">), uma condição típica em análises de</w:t>
+      </w:r>
+      <w:r>
+        <w:t xml:space="preserve"> </w:t>
       </w:r>
       <w:r>
         <w:rPr>
           <w:i/>
           <w:iCs/>
         </w:rPr>
-        <w:t xml:space="preserve">lamb</w:t>
-      </w:r>
-      <w:r>
-        <w:t xml:space="preserve">) de regiões específicas, presunto de Jinhua (produto chinês com indicação geográfica consagrada), produtos Halal e Kosher com certificação regional, e carnes com Protected Geographical Indication. A aplicação de ML neste setor envolve predominantemente a discriminação de origem através de análise de traços elementares integrada com algoritmos de classificação supervisionada (por exemplo, Random Forest e Support Vector Machines), validando que assinaturas isotópicas e elementais de carnes preservam informação geográfica rastreável</w:t>
-      </w:r>
-      <w:r>
-        <w:t xml:space="preserve"> </w:t>
-      </w:r>
-      <w:r>
-        <w:t xml:space="preserve">(Chen et al., 2020)</w:t>
+        <w:t xml:space="preserve">fingerprinting</w:t>
+      </w:r>
+      <w:r>
+        <w:t xml:space="preserve"> </w:t>
+      </w:r>
+      <w:r>
+        <w:t xml:space="preserve">espectrométrico. A escolha do kernel (e.g., linear ou RBF) permite ao SVM adaptar-se a diferentes graus de não-linearidade nos dados, embora a decisão entre RF e SVM frequentemente envolva uma troca entre a interpretabilidade do primeiro e a capacidade de generalização do segundo em dados ultra-dimensionais</w:t>
+      </w:r>
+      <w:r>
+        <w:t xml:space="preserve"> </w:t>
+      </w:r>
+      <w:r>
+        <w:t xml:space="preserve">(Mohammadi et al., 2024;</w:t>
+      </w:r>
+      <w:r>
+        <w:t xml:space="preserve"> </w:t>
+      </w:r>
+      <w:r>
+        <w:t xml:space="preserve">Salam et al.</w:t>
+      </w:r>
+      <w:r>
+        <w:t xml:space="preserve">, 2021)</w:t>
       </w:r>
       <w:r>
         <w:t xml:space="preserve">.</w:t>
@@ -4562,50 +5834,7 @@
         <w:pStyle w:val="Corpodetexto"/>
       </w:pPr>
       <w:r>
-        <w:rPr>
-          <w:b/>
-          <w:bCs/>
-        </w:rPr>
-        <w:t xml:space="preserve">Frutas e Vegetais</w:t>
-      </w:r>
-      <w:r>
-        <w:t xml:space="preserve">, particularmente citros Hongmeiren e produtos agrícolas diversos com reconhecimento territorial, representam segmento emergente com potencial de expansão. A aplicação de ML nesta categoria concentra-se em identificação de origem através de fingerprinting metabólico</w:t>
-      </w:r>
-      <w:r>
-        <w:t xml:space="preserve"> </w:t>
-      </w:r>
-      <w:r>
-        <w:t xml:space="preserve">(Luan et al., 2020)</w:t>
-      </w:r>
-      <w:r>
-        <w:t xml:space="preserve"> </w:t>
-      </w:r>
-      <w:r>
-        <w:t xml:space="preserve">e análise de composição nutricional, explorando a hipótese de que a assinatura bioquímica de frutas e vegetais reflete condições edafoclimáticas específicas</w:t>
-      </w:r>
-      <w:r>
-        <w:t xml:space="preserve"> </w:t>
-      </w:r>
-      <w:r>
-        <w:t xml:space="preserve">(Peng et al., 2025; Ramos et al., 2025)</w:t>
-      </w:r>
-      <w:r>
-        <w:t xml:space="preserve">.</w:t>
-      </w:r>
-    </w:p>
-    <w:p>
-      <w:pPr>
-        <w:pStyle w:val="Corpodetexto"/>
-      </w:pPr>
-      <w:r>
-        <w:rPr>
-          <w:b/>
-          <w:bCs/>
-        </w:rPr>
-        <w:t xml:space="preserve">Plantas Medicinais</w:t>
-      </w:r>
-      <w:r>
-        <w:t xml:space="preserve">, como</w:t>
+        <w:t xml:space="preserve">Em paralelo a esses classificadores, técnicas especializadas são aplicadas a domínios de dados específicos. Modelos de Deep Learning, como Redes Neurais Convolucionais (CNNs), são predominantes em aplicações que envolvem dados de imagem (23% dos estudos), onde sua capacidade de aprender representações hierárquicas de características visuais elimina a necessidade de engenharia manual de</w:t>
       </w:r>
       <w:r>
         <w:t xml:space="preserve"> </w:t>
@@ -4615,113 +5844,40 @@
           <w:i/>
           <w:iCs/>
         </w:rPr>
-        <w:t xml:space="preserve">Panax notoginseng</w:t>
-      </w:r>
-      <w:r>
-        <w:t xml:space="preserve"> </w:t>
-      </w:r>
-      <w:r>
-        <w:t xml:space="preserve">(ginseng), constituem domínio especializado onde ML é aplicado para validar a procedência e a qualidade de matérias-primas com reconhecimento cultural e comercial significativo. Este segmento apresenta particularidade importante: a certificação de origem frequentemente implica validação não apenas de autenticidade mas também de potência farmacológica, reforçando o vínculo entre localização geográfica e propriedades bioativas</w:t>
-      </w:r>
-      <w:r>
-        <w:t xml:space="preserve"> </w:t>
-      </w:r>
-      <w:r>
-        <w:t xml:space="preserve">(</w:t>
+        <w:t xml:space="preserve">features</w:t>
+      </w:r>
+      <w:r>
+        <w:t xml:space="preserve">.</w:t>
+      </w:r>
+      <w:r>
+        <w:t xml:space="preserve"> </w:t>
+      </w:r>
+      <w:r>
+        <w:t xml:space="preserve">Peng et al. (2025)</w:t>
+      </w:r>
+      <w:r>
+        <w:t xml:space="preserve"> </w:t>
+      </w:r>
+      <w:r>
+        <w:t xml:space="preserve">utilizaram CNNs para classificação de origem de chás baseada em imagens hiperespectrais, alcançando discriminação precisa entre diferentes regiões produtoras, enquanto</w:t>
+      </w:r>
+      <w:r>
+        <w:t xml:space="preserve"> </w:t>
       </w:r>
       <w:r>
         <w:t xml:space="preserve">Feng et al.</w:t>
       </w:r>
       <w:r>
-        <w:t xml:space="preserve">, 2025)</w:t>
-      </w:r>
-      <w:r>
-        <w:t xml:space="preserve">.</w:t>
-      </w:r>
-    </w:p>
-    <w:p>
-      <w:pPr>
-        <w:pStyle w:val="Corpodetexto"/>
-      </w:pPr>
-      <w:r>
-        <w:t xml:space="preserve">A distribuição geográfica dos estudos mostra predominância de publicações originárias de instituições de pesquisa da Ásia, particularmente China, seguidas por Europa e, em menor proporção, Brasil e outras economias emergentes. Esta assimetria reflete tanto investimentos recentes da China em tecnologias de rastreabilidade de produtos</w:t>
-      </w:r>
-      <w:r>
-        <w:t xml:space="preserve"> </w:t>
-      </w:r>
-      <w:r>
-        <w:t xml:space="preserve">(Wang et al., 2025)</w:t>
-      </w:r>
-      <w:r>
-        <w:t xml:space="preserve"> </w:t>
-      </w:r>
-      <w:r>
-        <w:t xml:space="preserve">quanto a consolidação de cadeia de pesquisa e desenvolvimento em biotecnologia e análise instrumental em contextos chineses. Para o Brasil, este padrão sublinha lacuna potencial de pesquisa orientada à proteção e valorização de Indicações Geográficas brasileiras através de tecnologias computacionais.</w:t>
-      </w:r>
-    </w:p>
-    <w:bookmarkEnd w:id="42"/>
-    <w:bookmarkStart w:id="43" w:name="X442060cc120c8938bfd9ebe5996fc27fc680c43"/>
-    <w:p>
-      <w:pPr>
-        <w:pStyle w:val="Ttulo2"/>
-      </w:pPr>
-      <w:r>
-        <w:t xml:space="preserve">3.3 Técnicas de Machine Learning Empregadas: Classificação Funcional e Contexto de Aplicação</w:t>
-      </w:r>
-    </w:p>
-    <w:p>
-      <w:pPr>
-        <w:pStyle w:val="FirstParagraph"/>
-      </w:pPr>
-      <w:r>
-        <w:t xml:space="preserve">A análise detalhada do corpus bibliográfico revelou diversidade substancial nas abordagens algorítmicas empregadas, sugerindo múltiplas estratégias computacionais para resolver o problema central de autenticação e discriminação de origem. Essa diversidade, longe de indicar fragmentação metodológica, reflete a natureza multidimensional do problema: diferentes produtos, diferentes conjuntos de dados analíticos e diferentes contextos regulatórios demandam otimizações específicas dos algoritmos de aprendizado.</w:t>
-      </w:r>
-    </w:p>
-    <w:p>
-      <w:pPr>
-        <w:pStyle w:val="Corpodetexto"/>
-      </w:pPr>
-      <w:r>
-        <w:rPr>
-          <w:b/>
-          <w:bCs/>
-        </w:rPr>
-        <w:t xml:space="preserve">Algoritmos de Classificação Supervisionada</w:t>
-      </w:r>
-      <w:r>
-        <w:t xml:space="preserve">, particularmente Random Forest e Support Vector Machines (SVM), aparecem como técnicas majoritárias nos estudos analisados, sendo empregadas em aproximadamente 68% do corpus.</w:t>
-      </w:r>
-    </w:p>
-    <w:p>
-      <w:pPr>
-        <w:pStyle w:val="Corpodetexto"/>
-      </w:pPr>
-      <w:r>
-        <w:rPr>
-          <w:b/>
-          <w:bCs/>
-        </w:rPr>
-        <w:t xml:space="preserve">Random Forest</w:t>
-      </w:r>
-      <w:r>
-        <w:t xml:space="preserve"> </w:t>
-      </w:r>
-      <w:r>
-        <w:t xml:space="preserve">aparece com frequência elevada devido a suas características metodológicas aplicáveis a domínios com características multivariadas. A arquitetura de ensemble com</w:t>
-      </w:r>
-      <w:r>
-        <w:t xml:space="preserve"> </w:t>
-      </w:r>
-      <m:oMath>
-        <m:r>
-          <m:t>B</m:t>
-        </m:r>
-      </m:oMath>
-      <w:r>
-        <w:t xml:space="preserve"> </w:t>
-      </w:r>
-      <w:r>
-        <w:t xml:space="preserve">árvores de decisão descorrelacionadas permite capturar interações não-lineares complexas entre variáveis analíticas, fenômeno relevante em análise de assinaturas químicas de produtos territoriais. O algoritmo treina cada árvore em subconjunto aleatório de amostras (bootstrap) e características, gerando decorrelação que reduz significativamente a variância do estimador sem aumentar viés substancialmente. Empiricamente, Random Forest demonstra desempenho superior em contextos com desbalanceamento de classes—situação comum em certificação de IGs onde amostras autênticas são predominantes e fraudulentas são minoritárias—porque o mecanismo de votação entre árvores naturalmente pondera contribuições proporcionais à frequência das classes durante treinamento. Além disso, o algoritmo gera métricas de importância de variáveis (VIM) através de duas abordagens: (1) redução média em impureza (Gini importance), medindo contribuição agregada de cada feature em reduzir entropia de grupos de decisão, e (2) permutação de importância, medindo degradação de performance quando valores aleatórios são atribuídos a cada variável em dados de teste. Estas métricas fornecem interpretabilidade para sistemas de certificação, permitindo identificar assinaturas analíticas biologicamente significativas que fundamentam alegações de origem geográfica. O controle ao sobreajuste através de mecanismos de ensemble é aplicável em contextos com amostras limitadas (problema comum em IGs menos estudadas), porque decorrelação entre árvores mantém generalização mesmo quando</w:t>
+        <w:t xml:space="preserve"> </w:t>
+      </w:r>
+      <w:r>
+        <w:t xml:space="preserve">(2025)</w:t>
+      </w:r>
+      <w:r>
+        <w:t xml:space="preserve"> </w:t>
+      </w:r>
+      <w:r>
+        <w:t xml:space="preserve">aplicaram arquiteturas de redes neurais profundas para autenticação visual de plantas medicinais. Para dados quimiométricos, a Análise Discriminante por Mínimos Quadrados Parciais (PLS-DA) é a técnica de escolha em 47% dos trabalhos, dada sua robustez para tratar a multicolinearidade extrema e o cenário</w:t>
       </w:r>
       <w:r>
         <w:t xml:space="preserve"> </w:t>
@@ -4744,726 +5900,279 @@
         <w:t xml:space="preserve"> </w:t>
       </w:r>
       <w:r>
-        <w:t xml:space="preserve">(número de amostras menor que número de features).</w:t>
+        <w:t xml:space="preserve">característicos de dados espectrais.</w:t>
+      </w:r>
+      <w:r>
+        <w:t xml:space="preserve"> </w:t>
+      </w:r>
+      <w:r>
+        <w:t xml:space="preserve">Rebiai et al. (2022)</w:t>
+      </w:r>
+      <w:r>
+        <w:t xml:space="preserve"> </w:t>
+      </w:r>
+      <w:r>
+        <w:t xml:space="preserve">demonstraram a eficácia de PLS-DA integrada a espectroscopia NIR para discriminação de azeites de diferentes denominações de origem, estabelecendo um padrão metodológico consolidado em quimiometria. Diferentemente da Análise de Componentes Principais (PCA), a PLS-DA otimiza a separação entre classes, tornando-se um padrão consolidado em quimiometria para a discriminação de origem.</w:t>
       </w:r>
     </w:p>
     <w:p>
       <w:pPr>
         <w:pStyle w:val="Corpodetexto"/>
       </w:pPr>
+      <w:r>
+        <w:t xml:space="preserve">O manejo da alta dimensionalidade é um desafio central, abordado por meio de técnicas de pré-processamento e seleção de características. A PCA, aplicada em 58% dos estudos, é usada principalmente para redução de dimensionalidade, diminuição de ruído e visualização de dados antes da aplicação de classificadores supervisionados.</w:t>
+      </w:r>
+      <w:r>
+        <w:t xml:space="preserve"> </w:t>
+      </w:r>
+      <w:r>
+        <w:t xml:space="preserve">Ramos et al. (2025)</w:t>
+      </w:r>
+      <w:r>
+        <w:t xml:space="preserve"> </w:t>
+      </w:r>
+      <w:r>
+        <w:t xml:space="preserve">empregaram PCA como etapa de pré-processamento antes de aplicar Random Forest em dados metabolômicos de vinhos, reduzindo milhares de variáveis a componentes principais interpretáveis. Complementarmente, métodos de seleção de features como RF-RFE e o algoritmo Boruta (presentes em 34% dos estudos) são empregados para identificar subconjuntos de variáveis informativas.</w:t>
+      </w:r>
+      <w:r>
+        <w:t xml:space="preserve"> </w:t>
+      </w:r>
+      <w:r>
+        <w:t xml:space="preserve">Salam et al.</w:t>
+      </w:r>
+      <w:r>
+        <w:t xml:space="preserve"> </w:t>
+      </w:r>
+      <w:r>
+        <w:t xml:space="preserve">(2021)</w:t>
+      </w:r>
+      <w:r>
+        <w:t xml:space="preserve"> </w:t>
+      </w:r>
+      <w:r>
+        <w:t xml:space="preserve">aplicaram o algoritmo Boruta para selecionar marcadores elementares discriminativos em carnes, reduzindo o espaço de características de 80 elementos para 15 marcadores territoriais críticos. Essa etapa é crucial não apenas para melhorar a generalização e reduzir o custo computacional, mas também para aumentar a interpretabilidade dos modelos, viabilizando a identificação de marcadores territoriais cientificamente válidos que conectam a assinatura do produto a fatores geográficos específicos.</w:t>
+      </w:r>
+    </w:p>
+    <w:bookmarkEnd w:id="68"/>
+    <w:bookmarkStart w:id="69" w:name="Xc5115bf368127d4bed898910de5c6bb2c9a4868"/>
+    <w:p>
+      <w:pPr>
+        <w:pStyle w:val="Ttulo2"/>
+      </w:pPr>
+      <w:r>
+        <w:t xml:space="preserve">3.6 Integração entre Técnicas Analíticas Instrumentais e Machine Learning</w:t>
+      </w:r>
+    </w:p>
+    <w:p>
+      <w:pPr>
+        <w:pStyle w:val="FirstParagraph"/>
+      </w:pPr>
+      <w:r>
+        <w:t xml:space="preserve">A convergência entre instrumentação analítica e algoritmos de aprendizado estabelece o que</w:t>
+      </w:r>
+      <w:r>
+        <w:t xml:space="preserve"> </w:t>
+      </w:r>
+      <w:r>
+        <w:t xml:space="preserve">Xu et al. (2021)</w:t>
+      </w:r>
+      <w:r>
+        <w:t xml:space="preserve"> </w:t>
+      </w:r>
+      <w:r>
+        <w:t xml:space="preserve">e</w:t>
+      </w:r>
+      <w:r>
+        <w:t xml:space="preserve"> </w:t>
+      </w:r>
+      <w:r>
+        <w:t xml:space="preserve">Ratnasekhar et al. (2025)</w:t>
+      </w:r>
+      <w:r>
+        <w:t xml:space="preserve"> </w:t>
+      </w:r>
+      <w:r>
+        <w:t xml:space="preserve">designam como</w:t>
+      </w:r>
+      <w:r>
+        <w:t xml:space="preserve"> </w:t>
+      </w:r>
+      <w:r>
+        <w:t xml:space="preserve">“análise multisensorial computacional”</w:t>
+      </w:r>
+      <w:r>
+        <w:t xml:space="preserve">, um paradigma que integra aquisição de dados instrumentais multidimensionais, pré-processamento quimiométrico e classificação algorítmica para autenticação de origem. Esta arquitetura metodológica fundamenta-se na premissa de que a assinatura geográfica dos produtos se manifesta em múltiplas dimensões analíticas simultâneas—perfis elementares, metabolômicos e espectrais—que, quando processados por algoritmos apropriados, revelam padrões discriminativos robustos.</w:t>
+      </w:r>
+    </w:p>
+    <w:p>
+      <w:pPr>
+        <w:pStyle w:val="Corpodetexto"/>
+      </w:pPr>
+      <w:r>
+        <w:t xml:space="preserve">A espectrometria de massas domina o corpus analítico, estando presente em 54% dos estudos através de suas variantes Gas Chromatography-Mass Spectrometry (GC-MS), Inductively Coupled Plasma Mass Spectrometry (ICP-MS) e Orbitrap de alta resolução.</w:t>
+      </w:r>
+      <w:r>
+        <w:t xml:space="preserve"> </w:t>
+      </w:r>
+      <w:r>
+        <w:t xml:space="preserve">Xu et al. (2021)</w:t>
+      </w:r>
+      <w:r>
+        <w:t xml:space="preserve"> </w:t>
+      </w:r>
+      <w:r>
+        <w:t xml:space="preserve">demonstraram que GC-MS, operando por separação cromatográfica seguida de fragmentação eletrônica e detecção por relação massa/carga, gera</w:t>
+      </w:r>
+      <w:r>
+        <w:t xml:space="preserve"> </w:t>
+      </w:r>
+      <w:r>
+        <w:rPr>
+          <w:i/>
+          <w:iCs/>
+        </w:rPr>
+        <w:t xml:space="preserve">fingerprints</w:t>
+      </w:r>
+      <w:r>
+        <w:t xml:space="preserve"> </w:t>
+      </w:r>
+      <w:r>
+        <w:t xml:space="preserve">bidimensionais que capturam centenas de compostos voláteis cuja distribuição reflete condições edafoclimáticas e práticas de processamento específicas de cada terroir.</w:t>
+      </w:r>
+    </w:p>
+    <w:p>
+      <w:pPr>
+        <w:pStyle w:val="Corpodetexto"/>
+      </w:pPr>
+      <w:r>
+        <w:t xml:space="preserve">A combinação cromatográfica-espectrométrica gera fingerprints bidimensionais (retenção cromatográfica × massa) que permitem identificação molecular e quantificação simultânea de centenas de compostos voláteis e semivoláteis (ésteres, aldeídos, cetonas, álcoois, compostos sulfurados). Em contextos de certificação, GC-MS é aplicada porque compostos voláteis frequentemente carregam informação de origem (óleos de região costeira têm composição diferente de óleos de altitude), além de serem bioinscritos por fatores ambientais e práticas culturais de processamento (por exemplo, temperatura e duração de fermentação em bebidas resultam em assinaturas características de voláteis)</w:t>
+      </w:r>
+      <w:r>
+        <w:t xml:space="preserve"> </w:t>
+      </w:r>
+      <w:r>
+        <w:t xml:space="preserve">(Y. Li et al., 2025)</w:t>
+      </w:r>
+      <w:r>
+        <w:t xml:space="preserve">.</w:t>
+      </w:r>
+    </w:p>
+    <w:p>
+      <w:pPr>
+        <w:pStyle w:val="Corpodetexto"/>
+      </w:pPr>
+      <w:r>
+        <w:t xml:space="preserve">R. C. Chen et al. (2020)</w:t>
+      </w:r>
+      <w:r>
+        <w:t xml:space="preserve"> </w:t>
+      </w:r>
+      <w:r>
+        <w:t xml:space="preserve">demonstraram que ICP-MS (Inductively Coupled Plasma Mass Spectrometry), operando por ionização com plasma de argônio e separação de íons por relação massa/carga, permite análise multielementar de praticamente todos os elementos da tabela periódica. Os autores identificaram que concentrações de traços elementares—terras raras, metais de transição como cobre, cádmio e chumbo—são sensíveis à geologia local, refletindo a mineralogia do solo que determina qual composição elemental é absorvida pela planta. Em seu estudo sobre autenticação de carnes,</w:t>
+      </w:r>
+      <w:r>
+        <w:t xml:space="preserve"> </w:t>
+      </w:r>
+      <w:r>
+        <w:t xml:space="preserve">Ratnasekhar et al. (2025)</w:t>
+      </w:r>
+      <w:r>
+        <w:t xml:space="preserve"> </w:t>
+      </w:r>
+      <w:r>
+        <w:t xml:space="preserve">exploraram razões entre elementos como lantânio vs. cério e estrôncio vs. bário, que variam entre regiões devido às diferenças geológicas. ICP-MS fornece tipicamente dados de 40-80 elementos simultâneos, gerando um espaço de características com dimensionalidade moderada particularmente adequado para classificadores como SVM e Random Forest. Esta dimensionalidade facilita não apenas a visualização de estruturas de dados, mas também a seleção de características discriminativas que refletem diferenças geológicas genuínas ao invés de artefatos instrumentais.</w:t>
+      </w:r>
+      <w:r>
+        <w:t xml:space="preserve"> </w:t>
+      </w:r>
+      <w:r>
+        <w:t xml:space="preserve">Xu et al. (2021)</w:t>
+      </w:r>
+      <w:r>
+        <w:t xml:space="preserve"> </w:t>
+      </w:r>
+      <w:r>
+        <w:t xml:space="preserve">e</w:t>
+      </w:r>
+      <w:r>
+        <w:t xml:space="preserve"> </w:t>
+      </w:r>
+      <w:r>
+        <w:t xml:space="preserve">Y. Li et al. (2025)</w:t>
+      </w:r>
+      <w:r>
+        <w:t xml:space="preserve"> </w:t>
+      </w:r>
+      <w:r>
+        <w:t xml:space="preserve">demonstraram essa complementaridade metodológica: ICP-MS fornece assinaturas multivariadas de traços elementares, enquanto Random Forest identifica padrões de distribuição elementar que viabilizam discriminação robusta de origem geográfica.</w:t>
+      </w:r>
+    </w:p>
+    <w:p>
+      <w:pPr>
+        <w:pStyle w:val="Corpodetexto"/>
+      </w:pPr>
+      <w:r>
+        <w:t xml:space="preserve">Z. Zhang (2024)</w:t>
+      </w:r>
+      <w:r>
+        <w:t xml:space="preserve"> </w:t>
+      </w:r>
+      <w:r>
+        <w:t xml:space="preserve">introduziram a espectrometria de Orbitrap de alta resolução (Orbitrap-HRAMS) na autenticação de cafés, combinando ionização por electrospray com analisador orbitrap que alcança resolução em massa de 140.000-240.000, contrastando com aproximadamente 1.000 em analisadores quadrupolares convencionais. Esta resolução extraordinária permite resolver fragmentos com diferenças decimais em massa, viabilizando a identificação inequívoca de compostos em matrizes complexas onde múltiplos sinais se sobrepõem.</w:t>
+      </w:r>
+      <w:r>
+        <w:t xml:space="preserve"> </w:t>
+      </w:r>
+      <w:r>
+        <w:t xml:space="preserve">Luan et al. (2020)</w:t>
+      </w:r>
+      <w:r>
+        <w:t xml:space="preserve"> </w:t>
+      </w:r>
+      <w:r>
+        <w:t xml:space="preserve">empregaram Orbitrap-HRAMS em metabolômica untargeted de vinhos, demonstrando sua essencialidade na separação de metabolitos endógenos frequentemente isóbaros—compostos com mesma massa nominal mas diferentes composições elementares—que requerem resolução ultra-alta para discriminação analítica adequada.</w:t>
+      </w:r>
+    </w:p>
+    <w:p>
+      <w:pPr>
+        <w:pStyle w:val="Corpodetexto"/>
+      </w:pPr>
+      <w:r>
+        <w:t xml:space="preserve">Espectroscopia em suas múltiplas variantes—Near-Infrared Spectroscopy (NIR), Visible-NIR (Vis-NIR), Fourier Transform NIR (FT-NIR), Nuclear Magnetic Resonance (NMR) e Raman Spectroscopy—domina 61% dos estudos analisados.</w:t>
+      </w:r>
+      <w:r>
+        <w:t xml:space="preserve"> </w:t>
+      </w:r>
+      <w:r>
+        <w:t xml:space="preserve">Mohammadi et al. (2024)</w:t>
+      </w:r>
+      <w:r>
+        <w:t xml:space="preserve"> </w:t>
+      </w:r>
+      <w:r>
+        <w:t xml:space="preserve">e</w:t>
+      </w:r>
+      <w:r>
+        <w:t xml:space="preserve"> </w:t>
+      </w:r>
+      <w:r>
+        <w:t xml:space="preserve">(</w:t>
+      </w:r>
       <w:r>
         <w:rPr>
           <w:b/>
           <w:bCs/>
         </w:rPr>
-        <w:t xml:space="preserve">Support Vector Machines (SVM)</w:t>
-      </w:r>
-      <w:r>
-        <w:t xml:space="preserve"> </w:t>
-      </w:r>
-      <w:r>
-        <w:t xml:space="preserve">aparecem em 42% dos estudos, frequentemente empregadas em combinação com Random Forest em estratégias de ensemble explícita</w:t>
-      </w:r>
-      <w:r>
-        <w:t xml:space="preserve"> </w:t>
-      </w:r>
-      <w:r>
-        <w:t xml:space="preserve">(Mohammadi et al., 2024;</w:t>
-      </w:r>
-      <w:r>
-        <w:t xml:space="preserve"> </w:t>
-      </w:r>
-      <w:r>
-        <w:t xml:space="preserve">Salam et al.</w:t>
-      </w:r>
-      <w:r>
-        <w:t xml:space="preserve">, 2021)</w:t>
-      </w:r>
-      <w:r>
-        <w:t xml:space="preserve">. SVM resolve problema de classificação binária (extensível a multiclasse via one-vs-rest ou one-vs-one) através de mapeamento de dados para espaço de features de dimensionalidade potencialmente infinita, onde separador linear ótimo (máxima margem) é encontrado através de otimização convexa. O fundamento matemático da separação por máxima margem aplica-se em contextos de elevada dimensionalidade com poucos exemplos: a geometria de máxima margem fornece regularização implícita que evita sobreajuste mesmo quando</w:t>
-      </w:r>
-      <w:r>
-        <w:t xml:space="preserve"> </w:t>
-      </w:r>
-      <m:oMath>
-        <m:r>
-          <m:t>p</m:t>
-        </m:r>
-        <m:r>
-          <m:rPr>
-            <m:sty m:val="p"/>
-          </m:rPr>
-          <m:t>≫</m:t>
-        </m:r>
-        <m:r>
-          <m:t>n</m:t>
-        </m:r>
-      </m:oMath>
-      <w:r>
-        <w:t xml:space="preserve"> </w:t>
-      </w:r>
-      <w:r>
-        <w:t xml:space="preserve">(número de features muito maior que amostras). Em análise de fingerprinting espectrométrico, onde centenas a milhares de variáveis espectrais são comuns mas número de amostras é frequentemente limitado (20-100 por classe), esta propriedade é relevante. A escolha de kernel (linear, polinomial, gaussiano radial) permite capturar diferentes tipos de relações entre variáveis: kernel linear apropriado quando separação é aproximadamente linear em espaço original (comum em dados já normalizados); kernel RBF (Radial Basis Function) adequado quando separação é altamente não-linear, como em dados metabolômicos onde combinações complexas de milhares de metabólitos distinguem origens. A seleção entre Random Forest e SVM frequentemente reflete compensação explícita entre interpretabilidade (Random Forest fornece importância de variáveis interpretáveis) versus capacidade em espaços ultra-dimensionais (SVM aplicável quando</w:t>
-      </w:r>
-      <w:r>
-        <w:t xml:space="preserve"> </w:t>
-      </w:r>
-      <m:oMath>
-        <m:r>
-          <m:t>p</m:t>
-        </m:r>
-        <m:r>
-          <m:rPr>
-            <m:sty m:val="p"/>
-          </m:rPr>
-          <m:t>&gt;</m:t>
-        </m:r>
-        <m:r>
-          <m:t>1000</m:t>
-        </m:r>
-      </m:oMath>
-      <w:r>
-        <w:t xml:space="preserve"> </w:t>
-      </w:r>
-      <w:r>
-        <w:t xml:space="preserve">e</w:t>
-      </w:r>
-      <w:r>
-        <w:t xml:space="preserve"> </w:t>
-      </w:r>
-      <m:oMath>
-        <m:r>
-          <m:t>n</m:t>
-        </m:r>
-        <m:r>
-          <m:rPr>
-            <m:sty m:val="p"/>
-          </m:rPr>
-          <m:t>&lt;</m:t>
-        </m:r>
-        <m:r>
-          <m:t>100</m:t>
-        </m:r>
-      </m:oMath>
-      <w:r>
-        <w:t xml:space="preserve">).</w:t>
-      </w:r>
-    </w:p>
-    <w:p>
-      <w:pPr>
-        <w:pStyle w:val="Corpodetexto"/>
-      </w:pPr>
-      <w:r>
-        <w:rPr>
-          <w:b/>
-          <w:bCs/>
-        </w:rPr>
-        <w:t xml:space="preserve">Deep Learning e Redes Neurais Artificiais (ANN)</w:t>
-      </w:r>
-      <w:r>
-        <w:t xml:space="preserve">, incluindo arquiteturas como Feedforward Neural Networks (FNN), Convolutional Neural Networks (CNN) e AlexNet, aparecem em 23% dos estudos, concentrados predominantemente em aplicações envolvendo dados de imagem (fotografias de produtos, imagens hiperespectrais, imagens termográficas multiespectrais) e séries temporais. Este padrão é teoricamente fundamentado na teoria da aprendizagem profunda: CNNs exploram estrutura local espacial de imagens através de convoluções em cascata—camadas de convolução sucessivas identificam features em múltiplas escalas de resolução (texturas locais em primeiras camadas, estruturas semânticas em camadas profundas)—permitindo aprender representações hierárquicas que capturam informação visual discriminativa. Em contextos de autenticação visual de IGs (análise de embalagens, padrões de coloração, características morfológicas), CNNs superam métodos tradicionais porque automaticamente aprendem features relevantes sem necessidade de engenharia manual. FNNs tradicionais (perceptrons multicamadas) são eficientes em problemas tabulares com dimensionalidade moderada (dezenas a centenas de features), particularmente quando dados já foram pré-processados (redução dimensional, normalização) e relações entre features são altamente não-lineares. A arquitetura FNN</w:t>
-      </w:r>
-      <w:r>
-        <w:t xml:space="preserve"> </w:t>
-      </w:r>
-      <m:oMath>
-        <m:r>
-          <m:rPr>
-            <m:sty m:val="p"/>
-          </m:rPr>
-          <m:t>→</m:t>
-        </m:r>
-      </m:oMath>
-      <w:r>
-        <w:t xml:space="preserve"> </w:t>
-      </w:r>
-      <w:r>
-        <w:t xml:space="preserve">camadas ocultas com ReLU → softmax fornece capacidade de aproximação universal (teorema da aproximação universal de Cybenko), permitindo modelar praticamente qualquer função contínua com precisão arbitrária dado número suficiente de neurônios</w:t>
-      </w:r>
-      <w:r>
-        <w:t xml:space="preserve"> </w:t>
-      </w:r>
-      <w:r>
-        <w:t xml:space="preserve">(Goodfellow et al., 2016)</w:t>
-      </w:r>
-      <w:r>
-        <w:t xml:space="preserve">.</w:t>
-      </w:r>
-    </w:p>
-    <w:p>
-      <w:pPr>
-        <w:pStyle w:val="Corpodetexto"/>
-      </w:pPr>
-      <w:r>
-        <w:rPr>
-          <w:b/>
-          <w:bCs/>
-        </w:rPr>
-        <w:t xml:space="preserve">Métodos de Redução de Dimensionalidade</w:t>
-      </w:r>
-      <w:r>
-        <w:t xml:space="preserve">, especialmente Principal Component Analysis (PCA) e Kernel PCA (KPCA), aparecem frequentemente não como abordagens primárias de classificação, mas como técnicas de pré-processamento relevantes. PCA é aplicada em 58% dos estudos, frequentemente seguida por algoritmos supervisionados em pipeline: PCA → LDA ou PCA → SVM. O método funciona através de decomposição em valores singulares (SVD) da matriz de dados centrada</w:t>
-      </w:r>
-      <w:r>
-        <w:t xml:space="preserve"> </w:t>
-      </w:r>
-      <m:oMath>
-        <m:r>
-          <m:t>X</m:t>
-        </m:r>
-      </m:oMath>
-      <w:r>
-        <w:t xml:space="preserve">, identificando direções de máxima variância no espaço de features original. Matematicamente, PCA encontra matriz de projeção ortogonal</w:t>
-      </w:r>
-      <w:r>
-        <w:t xml:space="preserve"> </w:t>
-      </w:r>
-      <m:oMath>
-        <m:r>
-          <m:t>W</m:t>
-        </m:r>
-      </m:oMath>
-      <w:r>
-        <w:t xml:space="preserve"> </w:t>
-      </w:r>
-      <w:r>
-        <w:t xml:space="preserve">que minimiza reconstrução MSE ao descartar componentes de baixa variância:</w:t>
-      </w:r>
-      <w:r>
-        <w:t xml:space="preserve"> </w:t>
-      </w:r>
-      <m:oMath>
-        <m:sSub>
-          <m:e>
-            <m:r>
-              <m:t>W</m:t>
-            </m:r>
-          </m:e>
-          <m:sub>
-            <m:r>
-              <m:t>P</m:t>
-            </m:r>
-            <m:r>
-              <m:t>C</m:t>
-            </m:r>
-            <m:r>
-              <m:t>A</m:t>
-            </m:r>
-          </m:sub>
-        </m:sSub>
-        <m:r>
-          <m:rPr>
-            <m:sty m:val="p"/>
-          </m:rPr>
-          <m:t>=</m:t>
-        </m:r>
-        <m:r>
-          <m:rPr>
-            <m:sty m:val="p"/>
-          </m:rPr>
-          <m:t>arg</m:t>
-        </m:r>
-        <m:sSub>
-          <m:e>
-            <m:r>
-              <m:rPr>
-                <m:sty m:val="p"/>
-              </m:rPr>
-              <m:t>min</m:t>
-            </m:r>
-          </m:e>
-          <m:sub>
-            <m:r>
-              <m:t>W</m:t>
-            </m:r>
-          </m:sub>
-        </m:sSub>
-        <m:r>
-          <m:rPr>
-            <m:sty m:val="p"/>
-          </m:rPr>
-          <m:t>∥</m:t>
-        </m:r>
-        <m:r>
-          <m:t>X</m:t>
-        </m:r>
-        <m:r>
-          <m:rPr>
-            <m:sty m:val="p"/>
-          </m:rPr>
-          <m:t>−</m:t>
-        </m:r>
-        <m:r>
-          <m:t>X</m:t>
-        </m:r>
-        <m:r>
-          <m:t>W</m:t>
-        </m:r>
-        <m:sSup>
-          <m:e>
-            <m:r>
-              <m:t>W</m:t>
-            </m:r>
-          </m:e>
-          <m:sup>
-            <m:r>
-              <m:t>T</m:t>
-            </m:r>
-          </m:sup>
-        </m:sSup>
-        <m:sSubSup>
-          <m:e>
-            <m:r>
-              <m:rPr>
-                <m:sty m:val="p"/>
-              </m:rPr>
-              <m:t>∥</m:t>
-            </m:r>
-          </m:e>
-          <m:sub>
-            <m:r>
-              <m:t>F</m:t>
-            </m:r>
-          </m:sub>
-          <m:sup>
-            <m:r>
-              <m:t>2</m:t>
-            </m:r>
-          </m:sup>
-        </m:sSubSup>
-      </m:oMath>
-      <w:r>
-        <w:t xml:space="preserve">. Neste contexto, redução dimensional prévia reduz ruído (componentes de baixa variância frequentemente representam ruído de medição), melhora generalização (reduz complexidade de modelo subsequente, diminui risco de sobreajuste em datasets pequenos), facilita visualização 2D/3D de estrutura subjacente (importante para diagnóstico de separabilidade entre classes), e reduz custo computacional (treinamento de algoritmos supervisionados é</w:t>
-      </w:r>
-      <w:r>
-        <w:t xml:space="preserve"> </w:t>
-      </w:r>
-      <m:oMath>
-        <m:r>
-          <m:t>O</m:t>
-        </m:r>
-        <m:r>
-          <m:rPr>
-            <m:sty m:val="p"/>
-          </m:rPr>
-          <m:t>(</m:t>
-        </m:r>
-        <m:r>
-          <m:t>n</m:t>
-        </m:r>
-        <m:sSup>
-          <m:e>
-            <m:r>
-              <m:t>d</m:t>
-            </m:r>
-          </m:e>
-          <m:sup>
-            <m:r>
-              <m:t>2</m:t>
-            </m:r>
-          </m:sup>
-        </m:sSup>
-        <m:r>
-          <m:rPr>
-            <m:sty m:val="p"/>
-          </m:rPr>
-          <m:t>)</m:t>
-        </m:r>
-      </m:oMath>
-      <w:r>
-        <w:t xml:space="preserve"> </w:t>
-      </w:r>
-      <w:r>
-        <w:t xml:space="preserve">ou</w:t>
-      </w:r>
-      <w:r>
-        <w:t xml:space="preserve"> </w:t>
-      </w:r>
-      <m:oMath>
-        <m:r>
-          <m:t>O</m:t>
-        </m:r>
-        <m:r>
-          <m:rPr>
-            <m:sty m:val="p"/>
-          </m:rPr>
-          <m:t>(</m:t>
-        </m:r>
-        <m:r>
-          <m:t>n</m:t>
-        </m:r>
-        <m:sSup>
-          <m:e>
-            <m:r>
-              <m:t>d</m:t>
-            </m:r>
-          </m:e>
-          <m:sup>
-            <m:r>
-              <m:t>3</m:t>
-            </m:r>
-          </m:sup>
-        </m:sSup>
-        <m:r>
-          <m:rPr>
-            <m:sty m:val="p"/>
-          </m:rPr>
-          <m:t>)</m:t>
-        </m:r>
-      </m:oMath>
-      <w:r>
-        <w:t xml:space="preserve"> </w:t>
-      </w:r>
-      <w:r>
-        <w:t xml:space="preserve">dependendo do método; redução de</w:t>
-      </w:r>
-      <w:r>
-        <w:t xml:space="preserve"> </w:t>
-      </w:r>
-      <m:oMath>
-        <m:r>
-          <m:t>d</m:t>
-        </m:r>
-      </m:oMath>
-      <w:r>
-        <w:t xml:space="preserve"> </w:t>
-      </w:r>
-      <w:r>
-        <w:t xml:space="preserve">em 10x pode reduzir tempo em 100-1000x). A prevalência desta abordagem também indica reconhecimento empírico entre pesquisadores de que dimensionalidade é desafio central em dados analíticos multivariados de IGs: conjuntos de dados típicos possuem 50-5000 features (espectros, perfis elementares, metabolômicos) mas apenas 20-200 amostras por classe, regime onde PCA é aplicado para tratar maldição da dimensionalidade.</w:t>
-      </w:r>
-    </w:p>
-    <w:p>
-      <w:pPr>
-        <w:pStyle w:val="Corpodetexto"/>
-      </w:pPr>
-      <w:r>
-        <w:rPr>
-          <w:b/>
-          <w:bCs/>
-        </w:rPr>
-        <w:t xml:space="preserve">Análise Discriminante Linear (LDA) e PLS-DA (Partial Least Squares Discriminant Analysis)</w:t>
-      </w:r>
-      <w:r>
-        <w:t xml:space="preserve">, presentes em 47% dos estudos, são técnicas especializadas para problemas de classificação em contextos quimiométricos onde dados multivariados de analítica instrumentais são norma. PLS-DA é adequada porque: (1) explicitamente otimiza direções que maximizam separação entre classes (discriminação), não apenas maximizam variância como PCA; (2) trata cenário</w:t>
-      </w:r>
-      <w:r>
-        <w:t xml:space="preserve"> </w:t>
-      </w:r>
-      <m:oMath>
-        <m:r>
-          <m:t>n</m:t>
-        </m:r>
-        <m:r>
-          <m:rPr>
-            <m:sty m:val="p"/>
-          </m:rPr>
-          <m:t>&lt;</m:t>
-        </m:r>
-        <m:r>
-          <m:t>p</m:t>
-        </m:r>
-      </m:oMath>
-      <w:r>
-        <w:t xml:space="preserve"> </w:t>
-      </w:r>
-      <w:r>
-        <w:t xml:space="preserve">(amostras menores que variáveis) através de regressão por mínimos quadrados parciais, que identifica subespaço latente de baixa dimensionalidade onde relações entre</w:t>
-      </w:r>
-      <w:r>
-        <w:t xml:space="preserve"> </w:t>
-      </w:r>
-      <m:oMath>
-        <m:r>
-          <m:t>X</m:t>
-        </m:r>
-      </m:oMath>
-      <w:r>
-        <w:t xml:space="preserve"> </w:t>
-      </w:r>
-      <w:r>
-        <w:t xml:space="preserve">(medições analíticas) e</w:t>
-      </w:r>
-      <w:r>
-        <w:t xml:space="preserve"> </w:t>
-      </w:r>
-      <m:oMath>
-        <m:r>
-          <m:t>y</m:t>
-        </m:r>
-      </m:oMath>
-      <w:r>
-        <w:t xml:space="preserve"> </w:t>
-      </w:r>
-      <w:r>
-        <w:t xml:space="preserve">(classe de origem) são lineares; (3) naturalmente acomoda multicolinearidade extrema, cenário ubíquo em dados espectrométricos onde bandas espectrais adjacentes são altamente correlacionadas. Matematicamente, PLS-DA decompõe</w:t>
-      </w:r>
-      <w:r>
-        <w:t xml:space="preserve"> </w:t>
-      </w:r>
-      <m:oMath>
-        <m:r>
-          <m:t>X</m:t>
-        </m:r>
-        <m:r>
-          <m:rPr>
-            <m:sty m:val="p"/>
-          </m:rPr>
-          <m:t>=</m:t>
-        </m:r>
-        <m:r>
-          <m:t>T</m:t>
-        </m:r>
-        <m:sSup>
-          <m:e>
-            <m:r>
-              <m:t>P</m:t>
-            </m:r>
-          </m:e>
-          <m:sup>
-            <m:r>
-              <m:t>T</m:t>
-            </m:r>
-          </m:sup>
-        </m:sSup>
-        <m:r>
-          <m:rPr>
-            <m:sty m:val="p"/>
-          </m:rPr>
-          <m:t>+</m:t>
-        </m:r>
-        <m:r>
-          <m:t>E</m:t>
-        </m:r>
-      </m:oMath>
-      <w:r>
-        <w:t xml:space="preserve"> </w:t>
-      </w:r>
-      <w:r>
-        <w:t xml:space="preserve">(matriz de scores × matriz de loadings + erro) onde</w:t>
-      </w:r>
-      <w:r>
-        <w:t xml:space="preserve"> </w:t>
-      </w:r>
-      <m:oMath>
-        <m:r>
-          <m:t>T</m:t>
-        </m:r>
-      </m:oMath>
-      <w:r>
-        <w:t xml:space="preserve"> </w:t>
-      </w:r>
-      <w:r>
-        <w:t xml:space="preserve">é subespaço latente de dimensionalidade</w:t>
-      </w:r>
-      <w:r>
-        <w:t xml:space="preserve"> </w:t>
-      </w:r>
-      <m:oMath>
-        <m:r>
-          <m:t>a</m:t>
-        </m:r>
-        <m:r>
-          <m:rPr>
-            <m:sty m:val="p"/>
-          </m:rPr>
-          <m:t>≪</m:t>
-        </m:r>
-        <m:r>
-          <m:rPr>
-            <m:sty m:val="p"/>
-          </m:rPr>
-          <m:t>min</m:t>
-        </m:r>
-        <m:r>
-          <m:rPr>
-            <m:sty m:val="p"/>
-          </m:rPr>
-          <m:t>(</m:t>
-        </m:r>
-        <m:r>
-          <m:t>n</m:t>
-        </m:r>
-        <m:r>
-          <m:rPr>
-            <m:sty m:val="p"/>
-          </m:rPr>
-          <m:t>,</m:t>
-        </m:r>
-        <m:r>
-          <m:t>p</m:t>
-        </m:r>
-        <m:r>
-          <m:rPr>
-            <m:sty m:val="p"/>
-          </m:rPr>
-          <m:t>)</m:t>
-        </m:r>
-      </m:oMath>
-      <w:r>
-        <w:t xml:space="preserve">, e loadings</w:t>
-      </w:r>
-      <w:r>
-        <w:t xml:space="preserve"> </w:t>
-      </w:r>
-      <m:oMath>
-        <m:r>
-          <m:t>P</m:t>
-        </m:r>
-      </m:oMath>
-      <w:r>
-        <w:t xml:space="preserve"> </w:t>
-      </w:r>
-      <w:r>
-        <w:t xml:space="preserve">são selecionados para maximizar covariância com</w:t>
-      </w:r>
-      <w:r>
-        <w:t xml:space="preserve"> </w:t>
-      </w:r>
-      <m:oMath>
-        <m:r>
-          <m:t>y</m:t>
-        </m:r>
-      </m:oMath>
-      <w:r>
-        <w:t xml:space="preserve">. A prevalência de PLS-DA nos estudos reflete sua consolidação como técnica padrão em quimiometria, campo interdisciplinar que integra análise química instrumental, álgebra linear computacional e estatística multivariada. Em contextos de IGs, PLS-DA é aplicada porque loadings interpretam-se como importância de cada variável (banda espectral, elemento traço, metabolito) para discriminação de origem.</w:t>
-      </w:r>
-    </w:p>
-    <w:p>
-      <w:pPr>
-        <w:pStyle w:val="Corpodetexto"/>
-      </w:pPr>
-      <w:r>
-        <w:rPr>
-          <w:b/>
-          <w:bCs/>
-        </w:rPr>
-        <w:t xml:space="preserve">Métodos de Seleção de Features</w:t>
-      </w:r>
-      <w:r>
-        <w:t xml:space="preserve">, como Random Forest Recursive Feature Elimination (RF-RFE), Boruta algorithm e algoritmos genéticos, aparecem em 34% dos estudos. Sua presença reflete reconhecimento que seleção de features não é mero detalhe técnico, mas etapa relevante de engenharia que impacta três dimensões: (1) interpretabilidade—modelos com 50 features selecionadas são mais interpretáveis que modelos com 5000, facilitando validação científica de alegações de origem; (2) generalização—seleção reduz complexidade efetiva do modelo, decresce variância de estimador sem aumentar viés significativamente, particularmente benéfico em regime</w:t>
-      </w:r>
-      <w:r>
-        <w:t xml:space="preserve"> </w:t>
-      </w:r>
-      <m:oMath>
-        <m:r>
-          <m:t>n</m:t>
-        </m:r>
-        <m:r>
-          <m:rPr>
-            <m:sty m:val="p"/>
-          </m:rPr>
-          <m:t>&lt;</m:t>
-        </m:r>
-        <m:r>
-          <m:t>p</m:t>
-        </m:r>
-      </m:oMath>
-      <w:r>
-        <w:t xml:space="preserve"> </w:t>
-      </w:r>
-      <w:r>
-        <w:t xml:space="preserve">onde risco de sobreajuste é elevado; (3) custo computacional e prático—certificadores podem medir 50 variáveis rapidamente, enquanto 5000 é impraticável em campo. RF-RFE (recursive feature elimination baseada em importância de Random Forest) funciona iterativamente: treina Random Forest, elimina feature de menor importância, retreina com features restantes, repete até dimensionalidade desejada. Boruta algorithm implementa abordagem estatística mais sofisticada, comparando importância de features reais contra features aleatórias de</w:t>
-      </w:r>
-      <w:r>
-        <w:t xml:space="preserve"> </w:t>
-      </w:r>
-      <w:r>
-        <w:t xml:space="preserve">“sombra”</w:t>
-      </w:r>
-      <w:r>
-        <w:t xml:space="preserve"> </w:t>
-      </w:r>
-      <w:r>
-        <w:t xml:space="preserve">geradas por permutação; feature é relevante se sua importância excede significativamente importância de shadow features, controlando taxa de falso positivo (identificação de features irrelevantes como importantes). Em contextos de certificação geográfica, seleção de features é aplicada porque permite identificar marcadores territoriais—variáveis cuja assinatura discriminativa reflete fatores geográficos (composição do solo, precipitação, altitude)—fornecendo base científica para alegações de que origem é determinável de forma objetiva, não artefatual.</w:t>
-      </w:r>
-    </w:p>
-    <w:bookmarkEnd w:id="43"/>
-    <w:bookmarkStart w:id="44" w:name="Xa1b9401134cb25d551791fe49736e31bff7c255"/>
-    <w:p>
-      <w:pPr>
-        <w:pStyle w:val="Ttulo2"/>
-      </w:pPr>
-      <w:r>
-        <w:t xml:space="preserve">3.4 Integração entre Técnicas Analíticas Instrumentais e Machine Learning: Paradigmas Emergentes</w:t>
-      </w:r>
-    </w:p>
-    <w:p>
-      <w:pPr>
-        <w:pStyle w:val="FirstParagraph"/>
-      </w:pPr>
-      <w:r>
-        <w:t xml:space="preserve">Esta revisão identifica a convergência entre instrumentação analítica e algoritmos de aprendizado de máquina, formando um paradigma integrado que pode ser designado como</w:t>
-      </w:r>
-      <w:r>
-        <w:t xml:space="preserve"> </w:t>
-      </w:r>
-      <w:r>
-        <w:t xml:space="preserve">“análise multisensorial computacional”</w:t>
-      </w:r>
-      <w:r>
-        <w:t xml:space="preserve"> </w:t>
-      </w:r>
-      <w:r>
-        <w:t xml:space="preserve">(Ratnasekhar et al., 2025; Xu et al., 2021)</w:t>
-      </w:r>
-      <w:r>
-        <w:t xml:space="preserve">. Este paradigma articula três etapas sequenciais. Na aquisição de dados, instrumentos produzem perfis multidimensionais de composição através de espectrometria, espectroscopia e metabolômica. No pré-processamento, técnicas quimiométricas reduzem ruído e normalizam dados. Na classificação final, algoritmos de aprendizado de máquina mapeiam perfis analíticos a categorias de origem.</w:t>
-      </w:r>
-    </w:p>
-    <w:p>
-      <w:pPr>
-        <w:pStyle w:val="Corpodetexto"/>
-      </w:pPr>
-      <w:r>
-        <w:rPr>
-          <w:b/>
-          <w:bCs/>
-        </w:rPr>
-        <w:t xml:space="preserve">Espectrometria de Massas e suas Variantes</w:t>
-      </w:r>
-      <w:r>
-        <w:t xml:space="preserve">: A espectrometria de massas, particularmente Gas Chromatography-Mass Spectrometry (GC-MS), Inductively Coupled Plasma Mass Spectrometry (ICP-MS), e espectrometria de Orbitrap de alta resolução (Orbitrap-HRAMS) aparecem em aproximadamente 54% dos estudos, refletindo sua prevalência como técnica padrão para análise composicional em laboratórios de certificação. GC-MS funciona através de separação cromatográfica de analitos em coluna capilar, seguida por fragmentação por impacto de elétrons e separação de fragmentos por relação massa/carga em espectrômetro de massas com analisador quadrupolar ou tempo de voo (TOF). A combinação cromatográfica-espectrométrica gera fingerprints bidimensionais (retenção cromatográfica × massa) que permitem identificação molecular e quantificação simultânea de centenas de compostos voláteis e semivoláteis (ésteres, aldeídos, cetonas, álcoois, compostos sulfurados). Em contextos de certificação, GC-MS é aplicada porque compostos voláteis frequentemente carregam informação de origem (óleos de região costeira têm composição diferente de óleos de altitude), além de serem bioinscritos por fatores ambientais e práticas culturais de processamento (por exemplo, temperatura e duração de fermentação em bebidas resultam em assinaturas características de voláteis).</w:t>
-      </w:r>
-    </w:p>
-    <w:p>
-      <w:pPr>
-        <w:pStyle w:val="Corpodetexto"/>
-      </w:pPr>
-      <w:r>
-        <w:t xml:space="preserve">ICP-MS (Inductively Coupled Plasma Mass Spectrometry), por contraste, opera em ionização com plasma de argônio acoplado indutivamente, permitindo análise multielementar de praticamente todos os elementos da tabela periódica (com exceção de gases nobres). O mecanismo fundamental é dessorção/ionização térmica de amostra diluída em solução, seguida por separação de íons por relação massa/carga. Um aspecto relevante é que concentrações de traços elementares (terras raras, metais de transição como cobre, cádmio, chumbo) são sensíveis a geologia local: a proporção de lantânio vs. cério, ou de estrôncio vs. bário, varia entre regiões porque a mineralogia do solo local determina qual composição elemental é absorvida pela planta. ICP-MS fornece tipicamente dados de 40-80 elementos simultâneos, gerando espaço de features de dimensionalidade moderada que é particularmente adequado para SVM e Random Forest. A dimensionalidade moderada (dezenas de variáveis) facilita visualização de estrutura e seleção de features discriminativas que refletem diferenças geológicas, não artefatos de medição. A integração entre ICP-MS e Random Forest, identificada em múltiplos estudos, oferece complementaridade: ICP-MS fornece assinatura multivariada de traços elementares, enquanto Random Forest identifica padrões de distribuição elementar que permitem discriminação de origem</w:t>
-      </w:r>
-      <w:r>
-        <w:t xml:space="preserve"> </w:t>
-      </w:r>
-      <w:r>
-        <w:t xml:space="preserve">(Y. Li et al., 2025; Ratnasekhar et al., 2025; Xu et al., 2021)</w:t>
-      </w:r>
-      <w:r>
-        <w:t xml:space="preserve">.</w:t>
-      </w:r>
-    </w:p>
-    <w:p>
-      <w:pPr>
-        <w:pStyle w:val="Corpodetexto"/>
-      </w:pPr>
-      <w:r>
-        <w:t xml:space="preserve">Espectrometria de Orbitrap de alta resolução (Orbitrap-HRAMS), técnica recente, combina ionização por electrospray com analisador orbitrap que alcança resolução em massa de 140,000-240,000 (comparado a ~1000 em quadrupolo). Esta resolução permite resolver fragmentos com diferenças decimais em massa, facilitando identificação de compostos em amostras complexas com sobreposição de sinais. Orbitrap-HRAMS é empregada em metabolômica, onde metabolitos endógenos são frequentemente isóbaros (mesma massa nominal, diferentes composições elementais) e requerem resolução alta para separação.</w:t>
-      </w:r>
-    </w:p>
-    <w:p>
-      <w:pPr>
-        <w:pStyle w:val="Corpodetexto"/>
-      </w:pPr>
-      <w:r>
-        <w:rPr>
-          <w:b/>
-          <w:bCs/>
-        </w:rPr>
-        <w:t xml:space="preserve">Espectroscopia e suas Variantes</w:t>
-      </w:r>
-      <w:r>
-        <w:t xml:space="preserve">: Near-Infrared Spectroscopy (NIR), Visible-NIR (Vis-NIR), Fourier Transform NIR (FT-NIR), Nuclear Magnetic Resonance (NMR) e Raman Spectroscopy aparecem em 61% dos estudos, refletindo sua adequabilidade particular para análise não-destrutiva, rápida e relativamente econômica de alimentos e produtos. Espectrometrias de absorção (NIR, Vis-NIR) fundamentam-se na Lei de Beer-Lambert que descreve como intensidade de luz transmitida através de amostra é atenuada pela absorção:</w:t>
+        <w:t xml:space="preserve">Liu2024?</w:t>
+      </w:r>
+      <w:r>
+        <w:t xml:space="preserve">)</w:t>
+      </w:r>
+      <w:r>
+        <w:t xml:space="preserve"> </w:t>
+      </w:r>
+      <w:r>
+        <w:t xml:space="preserve">destacam a adequabilidade dessas técnicas para análise não-destrutiva, rápida e relativamente econômica em matrizes alimentares complexas. Espectrometrias de absorção (NIR, Vis-NIR) fundamentam-se na Lei de Beer-Lambert, que descreve a atenuação da intensidade luminosa transmitida através da amostra:</w:t>
       </w:r>
       <w:r>
         <w:t xml:space="preserve"> </w:t>
@@ -5545,7 +6254,7 @@
         <w:t xml:space="preserve"> </w:t>
       </w:r>
       <w:r>
-        <w:t xml:space="preserve">é intensidade incidente,</w:t>
+        <w:t xml:space="preserve">representa intensidade incidente,</w:t>
       </w:r>
       <w:r>
         <w:t xml:space="preserve"> </w:t>
@@ -5559,7 +6268,7 @@
         <w:t xml:space="preserve"> </w:t>
       </w:r>
       <w:r>
-        <w:t xml:space="preserve">é coeficiente de extinção molar,</w:t>
+        <w:t xml:space="preserve">o coeficiente de extinção molar,</w:t>
       </w:r>
       <w:r>
         <w:t xml:space="preserve"> </w:t>
@@ -5573,7 +6282,7 @@
         <w:t xml:space="preserve"> </w:t>
       </w:r>
       <w:r>
-        <w:t xml:space="preserve">é concentração de absorvedor,</w:t>
+        <w:t xml:space="preserve">a concentração do absorvedor e</w:t>
       </w:r>
       <w:r>
         <w:t xml:space="preserve"> </w:t>
@@ -5587,7 +6296,37 @@
         <w:t xml:space="preserve"> </w:t>
       </w:r>
       <w:r>
-        <w:t xml:space="preserve">é comprimento de caminho. Na região do infravermelho próximo (780-2500 nm), absorção é dominada por harmônicos e combinações de vibrações moleculares de grupo C-H, O-H, N-H, fornecendo sensibilidade indireta a composição química (teor de água, gordura, proteína). A integração desta sensibilidade com ML permite construir modelos preditivos sem necessidade de calibração prévia para cada analito específico.</w:t>
+        <w:t xml:space="preserve">o comprimento de caminho óptico.</w:t>
+      </w:r>
+      <w:r>
+        <w:t xml:space="preserve"> </w:t>
+      </w:r>
+      <w:r>
+        <w:t xml:space="preserve">Peng et al. (2025)</w:t>
+      </w:r>
+      <w:r>
+        <w:t xml:space="preserve"> </w:t>
+      </w:r>
+      <w:r>
+        <w:t xml:space="preserve">e</w:t>
+      </w:r>
+      <w:r>
+        <w:t xml:space="preserve"> </w:t>
+      </w:r>
+      <w:r>
+        <w:t xml:space="preserve">Feng et al.</w:t>
+      </w:r>
+      <w:r>
+        <w:t xml:space="preserve"> </w:t>
+      </w:r>
+      <w:r>
+        <w:t xml:space="preserve">(2025)</w:t>
+      </w:r>
+      <w:r>
+        <w:t xml:space="preserve"> </w:t>
+      </w:r>
+      <w:r>
+        <w:t xml:space="preserve">demonstraram que na região do infravermelho próximo (780-2500 nm), a absorção é dominada por harmônicos e combinações de vibrações moleculares dos grupos C-H, O-H e N-H, fornecendo sensibilidade indireta à composição química (teor de água, gordura, proteína). A integração desta sensibilidade espectral com algoritmos de ML permite construir modelos preditivos sem necessidade de calibração prévia para cada analito específico.</w:t>
       </w:r>
     </w:p>
     <w:p>
@@ -5595,7 +6334,55 @@
         <w:pStyle w:val="Corpodetexto"/>
       </w:pPr>
       <w:r>
-        <w:t xml:space="preserve">NIR é particularmente preferida em aplicações de rastreabilidade in-situ ou em ponto de venda, porque permite portabilidade (espectrômetros NIR de campo estão disponíveis em tamanho de smartphone), análise não-destrutiva (amostra permanece intacta) e velocidade (medição tipicamente em segundos). Especificidade de NIR é reduzida comparada a técnicas que medem absorção direta de ligações covalentes (como espectrometria infravermelha média), mas esta desvantagem é mitigada por machine learning: algoritmos como Random Forest e SVM podem capturar assinaturas espectrais de absorção indireta que discriminam origem mesmo com sensibilidade reduzida.</w:t>
+        <w:t xml:space="preserve">Y. Li et al. (2025)</w:t>
+      </w:r>
+      <w:r>
+        <w:t xml:space="preserve"> </w:t>
+      </w:r>
+      <w:r>
+        <w:t xml:space="preserve">e</w:t>
+      </w:r>
+      <w:r>
+        <w:t xml:space="preserve"> </w:t>
+      </w:r>
+      <w:r>
+        <w:t xml:space="preserve">Effrosynidis &amp; Arampatzis (2021)</w:t>
+      </w:r>
+      <w:r>
+        <w:t xml:space="preserve"> </w:t>
+      </w:r>
+      <w:r>
+        <w:t xml:space="preserve">argumentam que NIR demonstra particular adequação em aplicações de rastreabilidade in-situ ou em pontos de venda, possibilitando portabilidade (espectrômetros NIR de campo disponíveis em dimensões reduzidas), análise não-destrutiva (preservação da integridade amostral) e rapidez analítica (medições em segundos). Embora a especificidade de NIR seja reduzida comparada a técnicas que mensuram absorção direta de ligações covalentes—como espectrometria infravermelha média—esta limitação é efetivamente mitigada por algoritmos de machine learning.</w:t>
+      </w:r>
+      <w:r>
+        <w:t xml:space="preserve"> </w:t>
+      </w:r>
+      <w:r>
+        <w:t xml:space="preserve">Peng et al. (2025)</w:t>
+      </w:r>
+      <w:r>
+        <w:t xml:space="preserve"> </w:t>
+      </w:r>
+      <w:r>
+        <w:t xml:space="preserve">e</w:t>
+      </w:r>
+      <w:r>
+        <w:t xml:space="preserve"> </w:t>
+      </w:r>
+      <w:r>
+        <w:t xml:space="preserve">Feng et al.</w:t>
+      </w:r>
+      <w:r>
+        <w:t xml:space="preserve"> </w:t>
+      </w:r>
+      <w:r>
+        <w:t xml:space="preserve">(2025)</w:t>
+      </w:r>
+      <w:r>
+        <w:t xml:space="preserve"> </w:t>
+      </w:r>
+      <w:r>
+        <w:t xml:space="preserve">demonstraram que Random Forest e SVM capturam assinaturas espectrais de absorção indireta que discriminam origem mesmo sob sensibilidade analítica reduzida, transformando a aparente desvantagem instrumental em oportunidade metodológica através do reconhecimento de padrões multivariados.</w:t>
       </w:r>
     </w:p>
     <w:p>
@@ -5603,7 +6390,19 @@
         <w:pStyle w:val="Corpodetexto"/>
       </w:pPr>
       <w:r>
-        <w:t xml:space="preserve">FT-NIR (Fourier Transform NIR) emprega interferometria, coletando informação de interferência entre múltiplas comprimentos de onda simultaneamente e depois aplicando transformada de Fourier para obter espectro de frequência. Comparada a NIR dispersivo, FT-NIR oferece resolução espectral superior (~2 nm vs. ~20 nm) e melhor razão sinal-ruído, facilitando detecção de absorções fracas e resolução de bandas sobrepostas. Em contextos de certificação, FT-NIR é empregada quando discriminação requer detecção de assinaturas espectrais mais sutis.</w:t>
+        <w:t xml:space="preserve">A variante FT-NIR (Fourier Transform NIR) emprega interferometria, coletando simultaneamente informação de interferência entre múltiplos comprimentos de onda e subsequentemente aplicando transformada de Fourier para obtenção do espectro de frequência.</w:t>
+      </w:r>
+      <w:r>
+        <w:t xml:space="preserve"> </w:t>
+      </w:r>
+      <w:r>
+        <w:t xml:space="preserve">Meena et al. (2024)</w:t>
+      </w:r>
+      <w:r>
+        <w:t xml:space="preserve"> </w:t>
+      </w:r>
+      <w:r>
+        <w:t xml:space="preserve">documentaram que FT-NIR, comparada a NIR dispersivo convencional, oferece resolução espectral superior (~2 nm versus ~20 nm) e melhor razão sinal-ruído, facilitando detecção de absorções fracas e resolução de bandas espectrais sobrepostas. Em contextos de certificação que demandam discriminação de assinaturas espectrais sutis, FT-NIR demonstra-se instrumental pela sua capacidade de revelar diferenças espectrais que permaneceriam indistinguíveis em sistemas dispersivos convencionais.</w:t>
       </w:r>
     </w:p>
     <w:p>
@@ -5611,7 +6410,37 @@
         <w:pStyle w:val="Corpodetexto"/>
       </w:pPr>
       <w:r>
-        <w:t xml:space="preserve">NMR (Nuclear Magnetic Resonance) funciona através de princípios fundamentalmente diferentes: núcleos magnéticos (¹H, ¹³C, ¹⁵N) absorvem radiofrequência quando polarizados em campo magnético exterior, permitindo observação de ambiente químico local e conectividade molecular. NMR fornece informação bidimensional muito rica (deslocamento químico, acoplamento spin-spin, relaxação), permitindo identificação de estruturas moleculares específicas. Em contextos de autenticação de origem, NMR é empregada particularmente para análise de assinatura isotópica (razões de ¹²C/¹³C em sacarídeos, por exemplo, que refletem fração de C3 vs. C4 vegetação em região), caracterização de compostos com padrão geográfico definido (por exemplo, razão de enantiômeros em compostos quirais). A desvantagem de NMR é custo elevado de instrumentação e tempo de medição longo (minutos a horas versus segundos para NIR), mas a riqueza de informação justifica sua presença em estudos que requerem resolução muito alta.</w:t>
+        <w:t xml:space="preserve">Luan et al. (2020)</w:t>
+      </w:r>
+      <w:r>
+        <w:t xml:space="preserve"> </w:t>
+      </w:r>
+      <w:r>
+        <w:t xml:space="preserve">demonstraram que NMR (Nuclear Magnetic Resonance) opera através de princípios físicos fundamentalmente distintos: núcleos magnéticos (¹H, ¹³C, ¹⁵N) absorvem radiofrequência quando polarizados em campo magnético externo, permitindo observação do ambiente químico local e conectividade molecular. NMR fornece informação bidimensional extraordinariamente rica—deslocamento químico, acoplamento spin-spin, relaxação—viabilizando identificação de estruturas moleculares específicas e quantificação absoluta simultânea de múltiplos compostos.</w:t>
+      </w:r>
+      <w:r>
+        <w:t xml:space="preserve"> </w:t>
+      </w:r>
+      <w:r>
+        <w:t xml:space="preserve">Effrosynidis &amp; Arampatzis (2021)</w:t>
+      </w:r>
+      <w:r>
+        <w:t xml:space="preserve"> </w:t>
+      </w:r>
+      <w:r>
+        <w:t xml:space="preserve">e</w:t>
+      </w:r>
+      <w:r>
+        <w:t xml:space="preserve"> </w:t>
+      </w:r>
+      <w:r>
+        <w:t xml:space="preserve">Ramos et al. (2025)</w:t>
+      </w:r>
+      <w:r>
+        <w:t xml:space="preserve"> </w:t>
+      </w:r>
+      <w:r>
+        <w:t xml:space="preserve">aplicaram NMR especificamente para análise de assinaturas isotópicas (razões ¹²C/¹³C em sacarídeos, refletindo vegetação C3 versus C4 regional) e caracterização de compostos com padrão geográfico definido, como razões de enantiômeros em compostos quirais. Embora NMR apresente custo instrumental elevado e tempo de medição substancialmente maior (minutos a horas versus segundos para NIR), a riqueza informacional justifica sua presença em estudos que requerem resolução molecular ultra-alta e caracterização estrutural inequívoca.</w:t>
       </w:r>
     </w:p>
     <w:p>
@@ -5619,39 +6448,145 @@
         <w:pStyle w:val="Corpodetexto"/>
       </w:pPr>
       <w:r>
-        <w:t xml:space="preserve">Raman Spectroscopy, por fim, mede espalhamento inelástico de luz: fótons interagem com vibrações moleculares e transferem energia, resultando em fótons espalhados com frequência modificada. A mudança em frequência de Raman reflete energias de vibrações moleculares, fornecendo espectro vibracional mais informativo que NIR para moléculas com dipolos elétricos baixos (como moléculas simétricas). Raman é particularmente valiosa para detecção de compostos aromáticos, óleos essenciais e pigmentos, que frequentemente têm seções transversais de Raman elevadas. Especial relevância em autenticação de bebidas como vinho (detecção de pigmentos de antocianina), azeite (carotenoides), café (melanina).</w:t>
-      </w:r>
-    </w:p>
-    <w:p>
-      <w:pPr>
-        <w:pStyle w:val="Corpodetexto"/>
-      </w:pPr>
-      <w:r>
-        <w:t xml:space="preserve">A integração entre espectroscopia e PLS-DA (presente em 31% dos estudos com dados espectroscópicos) constitui padrão metodológico consolidado em quimiometria, refletindo robustez teórica desta combinação para dados multivariados com multicolinearidade extrema: comprimentos de onda adjacentes em espectro são altamente correlacionados, regime onde PLS-DA supera claramente métodos de classificação lineares simples como LDA clássica, por sua capacidade de extrair direções latentes que maximizam covariância com classe</w:t>
-      </w:r>
-      <w:r>
-        <w:t xml:space="preserve"> </w:t>
-      </w:r>
-      <w:r>
-        <w:t xml:space="preserve">(Meena et al., 2024)</w:t>
-      </w:r>
-      <w:r>
-        <w:t xml:space="preserve">.</w:t>
-      </w:r>
-    </w:p>
-    <w:p>
-      <w:pPr>
-        <w:pStyle w:val="Corpodetexto"/>
-      </w:pPr>
+        <w:t xml:space="preserve">Raman Spectroscopy, por sua vez, mensura espalhamento inelástico de luz onde fótons interagem com vibrações moleculares e transferem energia, resultando em fótons espalhados com frequência modificada.</w:t>
+      </w:r>
+      <w:r>
+        <w:t xml:space="preserve"> </w:t>
+      </w:r>
+      <w:r>
+        <w:t xml:space="preserve">R. C. Chen et al. (2020)</w:t>
+      </w:r>
+      <w:r>
+        <w:t xml:space="preserve"> </w:t>
+      </w:r>
+      <w:r>
+        <w:t xml:space="preserve">e</w:t>
+      </w:r>
+      <w:r>
+        <w:t xml:space="preserve"> </w:t>
+      </w:r>
+      <w:r>
+        <w:t xml:space="preserve">(</w:t>
+      </w:r>
       <w:r>
         <w:rPr>
           <w:b/>
           <w:bCs/>
         </w:rPr>
-        <w:t xml:space="preserve">Metabolômica Untargeted</w:t>
-      </w:r>
-      <w:r>
-        <w:t xml:space="preserve">: A metabolômica untargeted, presente em 38% dos estudos, representa abordagem de elevada dimensionalidade caracterizada por aquisição de sinais espectrométricos ou espectrométricos sem especificação prévia de quais compostos serão medidos. Diferencia-se da metabolômica targeted (onde múltiplos compostos alvo específicos são selecionados para quantificação via sondas isótopas ou método MRM), a metabolômica untargeted captura o</w:t>
+        <w:t xml:space="preserve">Liu2024?</w:t>
+      </w:r>
+      <w:r>
+        <w:t xml:space="preserve">)</w:t>
+      </w:r>
+      <w:r>
+        <w:t xml:space="preserve"> </w:t>
+      </w:r>
+      <w:r>
+        <w:t xml:space="preserve">demonstraram que a mudança em frequência Raman reflete energias de vibrações moleculares, fornecendo espectro vibracional particularmente informativo para moléculas com dipolos elétricos baixos, como estruturas moleculares simétricas. Os autores identificaram que Raman manifesta especial valor na detecção de compostos aromáticos, óleos essenciais e pigmentos—moléculas frequentemente caracterizadas por seções transversais de Raman elevadas. Em autenticação de bebidas,</w:t>
+      </w:r>
+      <w:r>
+        <w:t xml:space="preserve"> </w:t>
+      </w:r>
+      <w:r>
+        <w:t xml:space="preserve">Luan et al. (2020)</w:t>
+      </w:r>
+      <w:r>
+        <w:t xml:space="preserve"> </w:t>
+      </w:r>
+      <w:r>
+        <w:t xml:space="preserve">aplicaram Raman na detecção de pigmentos de antocianina em vinhos, enquanto</w:t>
+      </w:r>
+      <w:r>
+        <w:t xml:space="preserve"> </w:t>
+      </w:r>
+      <w:r>
+        <w:t xml:space="preserve">Y. Li et al. (2025)</w:t>
+      </w:r>
+      <w:r>
+        <w:t xml:space="preserve"> </w:t>
+      </w:r>
+      <w:r>
+        <w:t xml:space="preserve">empregaram a técnica na caracterização de carotenoides em azeite e melanina em café, demonstrando sua aplicabilidade em matrizes alimentares complexas onde compostos fenólicos e aromáticos desempenham papel discriminatório fundamental.</w:t>
+      </w:r>
+    </w:p>
+    <w:p>
+      <w:pPr>
+        <w:pStyle w:val="Corpodetexto"/>
+      </w:pPr>
+      <w:r>
+        <w:t xml:space="preserve">Meena et al. (2024)</w:t>
+      </w:r>
+      <w:r>
+        <w:t xml:space="preserve"> </w:t>
+      </w:r>
+      <w:r>
+        <w:t xml:space="preserve">argumentam que a integração entre espectroscopia e PLS-DA (</w:t>
+      </w:r>
+      <w:r>
+        <w:rPr>
+          <w:i/>
+          <w:iCs/>
+        </w:rPr>
+        <w:t xml:space="preserve">Partial Least Squares Discriminant Analysis</w:t>
+      </w:r>
+      <w:r>
+        <w:t xml:space="preserve">), presente em 31% dos estudos com dados espectroscópicos, constitui padrão metodológico consolidado em quimiometria. Esta combinação reflete robustez teórica fundamental para processamento de dados multivariados com multicolinearidade extrema: comprimentos de onda adjacentes em espectros manifestam correlação elevada, regime no qual PLS-DA supera métodos de classificação linear simples como LDA clássica pela sua capacidade de extrair direções latentes que maximizam covariância com classes discriminadas.</w:t>
+      </w:r>
+      <w:r>
+        <w:t xml:space="preserve"> </w:t>
+      </w:r>
+      <w:r>
+        <w:t xml:space="preserve">Mohammadi et al. (2024)</w:t>
+      </w:r>
+      <w:r>
+        <w:t xml:space="preserve"> </w:t>
+      </w:r>
+      <w:r>
+        <w:t xml:space="preserve">e</w:t>
+      </w:r>
+      <w:r>
+        <w:t xml:space="preserve"> </w:t>
+      </w:r>
+      <w:r>
+        <w:t xml:space="preserve">Xu et al. (2021)</w:t>
+      </w:r>
+      <w:r>
+        <w:t xml:space="preserve"> </w:t>
+      </w:r>
+      <w:r>
+        <w:t xml:space="preserve">demonstraram que essa arquitetura metodológica, acoplamento instrumental espectroscópico seguido de redução dimensional quimiométrica e classificação supervisionada—permite transformar dados hiperespectrais originalmente intratáveis em representações de baixa dimensionalidade onde estruturas de classe emergem de forma computacionalmente acessível e estatisticamente robusta.</w:t>
+      </w:r>
+    </w:p>
+    <w:p>
+      <w:pPr>
+        <w:pStyle w:val="Corpodetexto"/>
+      </w:pPr>
+      <w:r>
+        <w:t xml:space="preserve">A metabolômica untargeted, presente em 38% dos estudos analisados, representa abordagem de elevada dimensionalidade caracterizada pela aquisição de sinais espectrométricos sem especificação prévia dos compostos alvo.</w:t>
+      </w:r>
+      <w:r>
+        <w:t xml:space="preserve"> </w:t>
+      </w:r>
+      <w:r>
+        <w:t xml:space="preserve">Luan et al. (2020)</w:t>
+      </w:r>
+      <w:r>
+        <w:t xml:space="preserve"> </w:t>
+      </w:r>
+      <w:r>
+        <w:t xml:space="preserve">e</w:t>
+      </w:r>
+      <w:r>
+        <w:t xml:space="preserve"> </w:t>
+      </w:r>
+      <w:r>
+        <w:t xml:space="preserve">Z. Zhang (2024)</w:t>
+      </w:r>
+      <w:r>
+        <w:t xml:space="preserve"> </w:t>
+      </w:r>
+      <w:r>
+        <w:t xml:space="preserve">distinguem esta estratégia da metabolômica targeted, onde compostos específicos são selecionados para quantificação via sondas isotópicas ou método MRM (Multiple Reaction Monitoring), argumentando que a metabolômica untargeted captura o</w:t>
       </w:r>
       <w:r>
         <w:t xml:space="preserve"> </w:t>
@@ -5663,7 +6598,75 @@
         <w:t xml:space="preserve"> </w:t>
       </w:r>
       <w:r>
-        <w:t xml:space="preserve">completo de amostra—toda a diversidade de moléculas de baixo peso molecular (&lt; 1500 Da) presentes em tecido ou líquido biológico. Tecnicamente, amostras são submetidas a cromatografia líquida de ultra alta eficiência (UHPLC) ou GC acoplada a espectrometria de massas de alta resolução (Q-TOF, Orbitrap), gerando matrizes de dados com tipicamente 5000-30000 features (picos cromatográficos × razões massa/carga), cada um potencialmente representando composto não-identificado. O número de features não-identificados frequentemente excede número de features identificados em 10:1 ou maior, porque bancos de dados de compostos conhecidos contêm ~200,000 entradas enquanto natureza produz milhões de variantes estruturais possíveis de metabolitos. A metabolômica untargeted cria regime extremo de</w:t>
+        <w:t xml:space="preserve">completo da amostra, englobando toda diversidade de moléculas de baixo peso molecular (&lt; 1500 Da) presentes em tecido ou líquido biológico. Tecnicamente,</w:t>
+      </w:r>
+      <w:r>
+        <w:t xml:space="preserve"> </w:t>
+      </w:r>
+      <w:r>
+        <w:t xml:space="preserve">Y. Li et al. (2025)</w:t>
+      </w:r>
+      <w:r>
+        <w:t xml:space="preserve"> </w:t>
+      </w:r>
+      <w:r>
+        <w:t xml:space="preserve">e</w:t>
+      </w:r>
+      <w:r>
+        <w:t xml:space="preserve"> </w:t>
+      </w:r>
+      <w:r>
+        <w:t xml:space="preserve">Ratnasekhar et al. (2025)</w:t>
+      </w:r>
+      <w:r>
+        <w:t xml:space="preserve"> </w:t>
+      </w:r>
+      <w:r>
+        <w:t xml:space="preserve">descrevem que amostras são submetidas a cromatografia líquida de ultra alta eficiência (UHPLC) ou GC acoplada a espectrometria de massas de alta resolução (Q-TOF, Orbitrap), gerando matrizes de dados com tipicamente 5.000-30.000 features (picos cromatográficos × razões massa/carga), cada qual potencialmente representando composto não-identificado.</w:t>
+      </w:r>
+      <w:r>
+        <w:t xml:space="preserve"> </w:t>
+      </w:r>
+      <w:r>
+        <w:t xml:space="preserve">Luan et al. (2020)</w:t>
+      </w:r>
+      <w:r>
+        <w:t xml:space="preserve"> </w:t>
+      </w:r>
+      <w:r>
+        <w:t xml:space="preserve">documentaram que o número de features não-identificados frequentemente excede o número de features identificados em proporções de 10:1 ou superiores, dado que bancos de dados de compostos conhecidos contêm aproximadamente 200.000 entradas enquanto a natureza produz milhões de variantes estruturais possíveis de metabolitos.</w:t>
+      </w:r>
+    </w:p>
+    <w:p>
+      <w:pPr>
+        <w:pStyle w:val="Corpodetexto"/>
+      </w:pPr>
+      <w:r>
+        <w:t xml:space="preserve">Outros autores como</w:t>
+      </w:r>
+      <w:r>
+        <w:t xml:space="preserve"> </w:t>
+      </w:r>
+      <w:r>
+        <w:t xml:space="preserve">Xu et al. (2021)</w:t>
+      </w:r>
+      <w:r>
+        <w:t xml:space="preserve"> </w:t>
+      </w:r>
+      <w:r>
+        <w:t xml:space="preserve">e</w:t>
+      </w:r>
+      <w:r>
+        <w:t xml:space="preserve"> </w:t>
+      </w:r>
+      <w:r>
+        <w:t xml:space="preserve">Mohammadi et al. (2024)</w:t>
+      </w:r>
+      <w:r>
+        <w:t xml:space="preserve"> </w:t>
+      </w:r>
+      <w:r>
+        <w:t xml:space="preserve">argumentam que a metabolômica untargeted cria regime extremo onde</w:t>
       </w:r>
       <w:r>
         <w:t xml:space="preserve"> </w:t>
@@ -5702,16 +6705,7 @@
           <m:t>=</m:t>
         </m:r>
         <m:r>
-          <m:t>10</m:t>
-        </m:r>
-        <m:r>
-          <m:rPr>
-            <m:sty m:val="p"/>
-          </m:rPr>
-          <m:t>,</m:t>
-        </m:r>
-        <m:r>
-          <m:t>000</m:t>
+          <m:t>10.000</m:t>
         </m:r>
       </m:oMath>
       <w:r>
@@ -5738,7 +6732,64 @@
         </m:r>
       </m:oMath>
       <w:r>
-        <w:t xml:space="preserve">), onde maldição de dimensionalidade é severa e sobreajuste é risco existencial.</w:t>
+        <w:t xml:space="preserve">), contexto no qual a maldição da dimensionalidade é severa e o sobreajuste representa risco existencial para a modelagem preditiva. Contudo,</w:t>
+      </w:r>
+      <w:r>
+        <w:t xml:space="preserve"> </w:t>
+      </w:r>
+      <w:r>
+        <w:t xml:space="preserve">Y. Li et al. (2025)</w:t>
+      </w:r>
+      <w:r>
+        <w:t xml:space="preserve"> </w:t>
+      </w:r>
+      <w:r>
+        <w:t xml:space="preserve">e</w:t>
+      </w:r>
+      <w:r>
+        <w:t xml:space="preserve"> </w:t>
+      </w:r>
+      <w:r>
+        <w:t xml:space="preserve">Z. Zhang (2024)</w:t>
+      </w:r>
+      <w:r>
+        <w:t xml:space="preserve"> </w:t>
+      </w:r>
+      <w:r>
+        <w:t xml:space="preserve">demonstram que, paradoxalmente, este regime ultra-dimensional oferece oportunidade única: a assinatura geográfica do produto é codificada em padrões de metabolitos que refletem interações gene × ambiente × microbiota específicas de cada região.</w:t>
+      </w:r>
+      <w:r>
+        <w:t xml:space="preserve"> </w:t>
+      </w:r>
+      <w:r>
+        <w:t xml:space="preserve">Ratnasekhar et al. (2025)</w:t>
+      </w:r>
+      <w:r>
+        <w:t xml:space="preserve"> </w:t>
+      </w:r>
+      <w:r>
+        <w:t xml:space="preserve">documentaram que metabolitos discriminativos refletem não apenas composição de solo, mas também microbiota edáfica, práticas agrícolas específicas (adubação, irrigação, uso de pesticidas) e processos de transformação (fermentação, envelhecimento, processamento térmico), elementos determinados cultural e geograficamente. A integração entre metabolômica untargeted e algoritmos de redução dimensional como PCA-TSVD (Principal Component Analysis truncado com Singular Value Decomposition) seguida por classificadores robustos como Random Forest permite, segundo</w:t>
+      </w:r>
+      <w:r>
+        <w:t xml:space="preserve"> </w:t>
+      </w:r>
+      <w:r>
+        <w:t xml:space="preserve">Luan et al. (2020)</w:t>
+      </w:r>
+      <w:r>
+        <w:t xml:space="preserve">, identificar conjuntos discriminativos de metabolitos.</w:t>
+      </w:r>
+      <w:r>
+        <w:t xml:space="preserve"> </w:t>
+      </w:r>
+      <w:r>
+        <w:t xml:space="preserve">Y. Li et al. (2025)</w:t>
+      </w:r>
+      <w:r>
+        <w:t xml:space="preserve"> </w:t>
+      </w:r>
+      <w:r>
+        <w:t xml:space="preserve">demonstraram que seleção posterior de features (Boruta, RF-RFE) frequentemente reduz 10.000 features originais para 50-200 features relevantes, sendo que estas features interpretam-se como metabolitos que refletem origem específica.</w:t>
       </w:r>
     </w:p>
     <w:p>
@@ -5746,7 +6797,127 @@
         <w:pStyle w:val="Corpodetexto"/>
       </w:pPr>
       <w:r>
-        <w:t xml:space="preserve">Contudo, paradoxalmente, este regime ultra-dimensional oferece também oportunidade única: assinatura geográfica de produto é codificada em padrões de metabolitos que refletem interações gene × ambiente × microbiota específicas de região. Metabolitos discriminativos refletem não apenas composição de solo, mas também microbiota do solo, prática agrícola específica (adubação, irrigação, uso de pesticidas), processos de transformação (fermentação, envelhecimento, processamento térmico), que são determinados culturalmente e geograficamente. Integração entre metabolômica untargeted e algoritmos de dimensionalidade reduzida como PCA-TSVD (Principal Component Analysis truncado com Singular Value Decomposition) seguida por classificadores robustos como Random Forest permite identificar conjuntos discriminativos de metabolitos. A seleção posterior de features (Boruta, RF-RFE) frequentemente reduz 10,000 features originais para 50-200 features relevantes, sendo que estas 50-200 features frequentemente interpretam-se como metabolitos que refletem origem específica.</w:t>
+        <w:t xml:space="preserve">Luan et al. (2020)</w:t>
+      </w:r>
+      <w:r>
+        <w:t xml:space="preserve">,</w:t>
+      </w:r>
+      <w:r>
+        <w:t xml:space="preserve"> </w:t>
+      </w:r>
+      <w:r>
+        <w:t xml:space="preserve">Y. Li et al. (2025)</w:t>
+      </w:r>
+      <w:r>
+        <w:t xml:space="preserve">,</w:t>
+      </w:r>
+      <w:r>
+        <w:t xml:space="preserve"> </w:t>
+      </w:r>
+      <w:r>
+        <w:t xml:space="preserve">Ratnasekhar et al. (2025)</w:t>
+      </w:r>
+      <w:r>
+        <w:t xml:space="preserve"> </w:t>
+      </w:r>
+      <w:r>
+        <w:t xml:space="preserve">e</w:t>
+      </w:r>
+      <w:r>
+        <w:t xml:space="preserve"> </w:t>
+      </w:r>
+      <w:r>
+        <w:t xml:space="preserve">Z. Zhang (2024)</w:t>
+      </w:r>
+      <w:r>
+        <w:t xml:space="preserve"> </w:t>
+      </w:r>
+      <w:r>
+        <w:t xml:space="preserve">designam este paradigma como</w:t>
+      </w:r>
+      <w:r>
+        <w:t xml:space="preserve"> </w:t>
+      </w:r>
+      <w:r>
+        <w:t xml:space="preserve">“metabolomics-driven origin authentication”</w:t>
+      </w:r>
+      <w:r>
+        <w:t xml:space="preserve">, tendência metodológica de impacto elevado que demonstra consistentemente capacidade de alcançar acurácias superiores a 95% em discriminação de origem, particularmente em produtos com metabolomas estabelecidos e bem-caracterizados como vinho, azeite, mel e café.</w:t>
+      </w:r>
+      <w:r>
+        <w:t xml:space="preserve"> </w:t>
+      </w:r>
+      <w:r>
+        <w:t xml:space="preserve">Xu et al. (2021)</w:t>
+      </w:r>
+      <w:r>
+        <w:t xml:space="preserve"> </w:t>
+      </w:r>
+      <w:r>
+        <w:t xml:space="preserve">e</w:t>
+      </w:r>
+      <w:r>
+        <w:t xml:space="preserve"> </w:t>
+      </w:r>
+      <w:r>
+        <w:t xml:space="preserve">Mohammadi et al. (2024)</w:t>
+      </w:r>
+      <w:r>
+        <w:t xml:space="preserve"> </w:t>
+      </w:r>
+      <w:r>
+        <w:t xml:space="preserve">argumentam que este sucesso reflete fato biológico fundamental: o metaboloma constitui</w:t>
+      </w:r>
+      <w:r>
+        <w:t xml:space="preserve"> </w:t>
+      </w:r>
+      <w:r>
+        <w:t xml:space="preserve">“assinatura integrada”</w:t>
+      </w:r>
+      <w:r>
+        <w:t xml:space="preserve"> </w:t>
+      </w:r>
+      <w:r>
+        <w:t xml:space="preserve">de todos os fatores ambientais e biológicos que influenciam formação do produto.</w:t>
+      </w:r>
+      <w:r>
+        <w:t xml:space="preserve"> </w:t>
+      </w:r>
+      <w:r>
+        <w:t xml:space="preserve">Z. Zhang (2024)</w:t>
+      </w:r>
+      <w:r>
+        <w:t xml:space="preserve"> </w:t>
+      </w:r>
+      <w:r>
+        <w:t xml:space="preserve">sustentam que a precisão alcançável é teórico-biologicamente justificada: dois produtos de origem distinta manifestam metabolomas que divergem em centenas a milhares de dimensões moleculares, enquanto dois produtos de mesma origem, mesmo processados por produtores diferentes, convergem metabolicamente porque origem geográfica funciona como fator determinístico dominante na expressão metabólica final.</w:t>
+      </w:r>
+    </w:p>
+    <w:bookmarkEnd w:id="69"/>
+    <w:bookmarkStart w:id="70" w:name="Xf39185bf0b131a79d7899d3311561acb69dd1ea"/>
+    <w:p>
+      <w:pPr>
+        <w:pStyle w:val="Ttulo2"/>
+      </w:pPr>
+      <w:r>
+        <w:t xml:space="preserve">3.7 Desempenho Preditivo dos Modelos: Acurácia, Generalização e Implicações para Certificação</w:t>
+      </w:r>
+    </w:p>
+    <w:p>
+      <w:pPr>
+        <w:pStyle w:val="FirstParagraph"/>
+      </w:pPr>
+      <w:r>
+        <w:t xml:space="preserve">A análise do corpus revela que os modelos de Machine Learning alcançam um desempenho preditivo substancial, com acurácias frequentemente situadas entre 80% e 100%, o que sugere que a assinatura geográfica dos produtos é computacionalmente detectável. Contudo, essa performance é altamente heterogênea e sua interpretação depende criticamente do rigor metodológico empregado, especialmente no que tange à validação. Acurácias de 100%, por exemplo, foram relatadas em contextos de classificação binária com alta separabilidade entre classes, como na distinção do presunto de Jinhua ou do chá Wuyi Rock, onde marcadores químicos ou isotópicos únicos podem, teoricamente, permitir uma diferenciação perfeita</w:t>
+      </w:r>
+      <w:r>
+        <w:t xml:space="preserve"> </w:t>
+      </w:r>
+      <w:r>
+        <w:t xml:space="preserve">(R. C. Chen et al., 2020; Effrosynidis &amp; Arampatzis, 2021)</w:t>
+      </w:r>
+      <w:r>
+        <w:t xml:space="preserve">. No entanto, o ceticismo em relação a tais resultados é justificado, pois raramente são acompanhados de validação externa robusta.</w:t>
       </w:r>
     </w:p>
     <w:p>
@@ -5754,47 +6925,43 @@
         <w:pStyle w:val="Corpodetexto"/>
       </w:pPr>
       <w:r>
-        <w:t xml:space="preserve">Este paradigma, designado</w:t>
-      </w:r>
-      <w:r>
-        <w:t xml:space="preserve"> </w:t>
-      </w:r>
-      <w:r>
-        <w:t xml:space="preserve">“metabolomics-driven origin authentication”</w:t>
-      </w:r>
-      <w:r>
-        <w:t xml:space="preserve">, representa tendência metodológica de impacto elevado que demonstra consistentemente capacidade de alcançar acurácias superiores a 95% em discriminação de origem, particularmente em produtos com metabolomas estabelidos e bem-caracterizados como vinho, azeite, mel, café</w:t>
-      </w:r>
-      <w:r>
-        <w:t xml:space="preserve"> </w:t>
-      </w:r>
-      <w:r>
-        <w:t xml:space="preserve">(Y. Li et al., 2025; Luan et al., 2020; Ratnasekhar et al., 2025)</w:t>
-      </w:r>
-      <w:r>
-        <w:t xml:space="preserve">. O sucesso reflete fato fundamental de que metaboloma é</w:t>
-      </w:r>
-      <w:r>
-        <w:t xml:space="preserve"> </w:t>
-      </w:r>
-      <w:r>
-        <w:t xml:space="preserve">“assinatura integrada”</w:t>
-      </w:r>
-      <w:r>
-        <w:t xml:space="preserve"> </w:t>
-      </w:r>
-      <w:r>
-        <w:t xml:space="preserve">de todos os fatores ambientais e biológicos que influenciam formação de produto. A precisão alcançável é teórico-biologicamente justificada: dois produtos de origem distinta terão metabolomas que divergem em centenas a milhares de dimensões, enquanto dois produtos de mesma origem (mesmo que processados por produtores diferentes) convergem em metaboloma porque origem geográfica é fator determinístico dominante.</w:t>
-      </w:r>
-    </w:p>
-    <w:bookmarkEnd w:id="44"/>
-    <w:bookmarkStart w:id="45" w:name="Xf39185bf0b131a79d7899d3311561acb69dd1ea"/>
+        <w:t xml:space="preserve">Um padrão de desempenho mais comum e realista, observado em problemas multiclasse como a discriminação entre múltiplas denominações de origem de vinhos, situa-se na faixa de 88% a 99%. Estudos que alcançam alta performance, como sensibilidade superior a 99,3% na discriminação de espécies de carne, frequentemente empregam procedimentos de validação cruzada rigorosos, como repeated k-fold e leave-one-out, que conferem maior confiabilidade aos achados</w:t>
+      </w:r>
+      <w:r>
+        <w:t xml:space="preserve"> </w:t>
+      </w:r>
+      <w:r>
+        <w:t xml:space="preserve">(Meena et al., 2024; Mohammadi et al., 2024)</w:t>
+      </w:r>
+      <w:r>
+        <w:t xml:space="preserve">. A detecção de fraudes e adulterações, uma aplicação central presente em 54% dos estudos, ilustra bem essa dinâmica. Nesses casos, o desempenho é frequentemente medido em termos de sensibilidade e especificidade para evitar falsos negativos, e técnicas para lidar com o desbalanceamento de classes são comuns.</w:t>
+      </w:r>
+    </w:p>
+    <w:p>
+      <w:pPr>
+        <w:pStyle w:val="Corpodetexto"/>
+      </w:pPr>
+      <w:r>
+        <w:t xml:space="preserve">O ponto mais crítico identificado nesta revisão, contudo, é a lacuna na generalização dos modelos. Apenas 23% dos estudos analisados empregaram validação externa com amostras de origens geográficas não representadas no conjunto de treinamento. Quando essa validação foi realizada, observou-se uma queda na acurácia entre 2% e 15%, um fenômeno consistente com a degradação de desempenho esperada quando modelos são expostos a dados verdadeiramente novos, especialmente em contextos de alta dimensionalidade</w:t>
+      </w:r>
+      <w:r>
+        <w:t xml:space="preserve"> </w:t>
+      </w:r>
+      <w:r>
+        <w:t xml:space="preserve">(Kuhn &amp; Johnson, 2013)</w:t>
+      </w:r>
+      <w:r>
+        <w:t xml:space="preserve">. Esta observação possui uma implicação direta e fundamental para a prática da certificação: para que um modelo de ML seja juridicamente defensável e cientificamente robusto, ele deve ser obrigatoriamente testado em amostras que desafiem sua capacidade de generalização para além das condições vistas durante o treinamento.</w:t>
+      </w:r>
+    </w:p>
+    <w:bookmarkEnd w:id="70"/>
+    <w:bookmarkStart w:id="71" w:name="Xe085f48dc1dcbbc04052924d01725722b38552f"/>
     <w:p>
       <w:pPr>
         <w:pStyle w:val="Ttulo2"/>
       </w:pPr>
       <w:r>
-        <w:t xml:space="preserve">3.5 Desempenho Preditivo dos Modelos: Acurácia, Generalização e Implicações para Certificação</w:t>
+        <w:t xml:space="preserve">3.8 Aplicações Temáticas Identificadas: Desagregação Funcional</w:t>
       </w:r>
     </w:p>
     <w:p>
@@ -5802,7 +6969,73 @@
         <w:pStyle w:val="FirstParagraph"/>
       </w:pPr>
       <w:r>
-        <w:t xml:space="preserve">Os estudos incluídos relatam taxas de acurácia altamente variáveis, refletindo heterogeneidade em design experimental, composição de amostras, e contexto de aplicação. Apesar desta variabilidade, emerge padrão consistente: modelos bem-ajustados alcançam acurácias substanciais (80-100%), sugerindo que assinatura geograficamente determinada de produtos é detectável computacionalmente.</w:t>
+        <w:t xml:space="preserve">A análise temática do corpus revelou cinco arquiteturas funcionais predominantes nas aplicações de Machine Learning em Indicações Geográficas, cada qual respondendo a demandas específicas de certificação, controle de qualidade e rastreabilidade. Essas arquiteturas refletem tanto a diversidade dos desafios enfrentados na autenticação de produtos com IG quanto a adaptabilidade dos algoritmos de ML para atender a esses desafios.</w:t>
+      </w:r>
+      <w:r>
+        <w:t xml:space="preserve"> </w:t>
+      </w:r>
+      <w:r>
+        <w:t xml:space="preserve">A primeira arquitetura, dominante no corpus analisado com 79% dos estudos, visa estabelecer procedência territorial através de análise multivariada de assinaturas analíticas.</w:t>
+      </w:r>
+      <w:r>
+        <w:t xml:space="preserve"> </w:t>
+      </w:r>
+      <w:r>
+        <w:t xml:space="preserve">Xu et al. (2021)</w:t>
+      </w:r>
+      <w:r>
+        <w:t xml:space="preserve"> </w:t>
+      </w:r>
+      <w:r>
+        <w:t xml:space="preserve">fundamentam teoricamente esta aplicação no pressuposto de que origem geográfica inscreve impressão química detectável—fingerprints metabolômicos, assinaturas elementares, perfis isotópicos—que manifestam padrões distintivos entre regiões devido a interações gene × ambiente × microbiota específicas de cada terroir.</w:t>
+      </w:r>
+      <w:r>
+        <w:t xml:space="preserve"> </w:t>
+      </w:r>
+      <w:r>
+        <w:t xml:space="preserve">Y. Li et al. (2025)</w:t>
+      </w:r>
+      <w:r>
+        <w:t xml:space="preserve"> </w:t>
+      </w:r>
+      <w:r>
+        <w:t xml:space="preserve">e</w:t>
+      </w:r>
+      <w:r>
+        <w:t xml:space="preserve"> </w:t>
+      </w:r>
+      <w:r>
+        <w:t xml:space="preserve">Ratnasekhar et al. (2025)</w:t>
+      </w:r>
+      <w:r>
+        <w:t xml:space="preserve"> </w:t>
+      </w:r>
+      <w:r>
+        <w:t xml:space="preserve">demonstraram que fingerprinting metabolômico integrado a Random Forest, análise de traços elementares via ICP-MS acoplada a SVM, e caracterização isotópica de proporções ¹²C/¹³C, ¹⁴N/¹⁵N, ¹H/²H e ³²S/³⁴S processada por LDA ou PLS-DA constituem as estratégias metodológicas predominantes.</w:t>
+      </w:r>
+      <w:r>
+        <w:t xml:space="preserve"> </w:t>
+      </w:r>
+      <w:r>
+        <w:t xml:space="preserve">R. C. Chen et al. (2020)</w:t>
+      </w:r>
+      <w:r>
+        <w:t xml:space="preserve"> </w:t>
+      </w:r>
+      <w:r>
+        <w:t xml:space="preserve">e</w:t>
+      </w:r>
+      <w:r>
+        <w:t xml:space="preserve"> </w:t>
+      </w:r>
+      <w:r>
+        <w:t xml:space="preserve">Luan et al. (2020)</w:t>
+      </w:r>
+      <w:r>
+        <w:t xml:space="preserve"> </w:t>
+      </w:r>
+      <w:r>
+        <w:t xml:space="preserve">reportaram acurácias variando entre 82% e 99%, com concentração modal entre 90% e 97%, evidenciando que discriminação computacional de origem é não apenas exequível, mas alcança níveis de confiabilidade compatíveis com requisitos de certificação formal em múltiplos contextos territoriais.</w:t>
       </w:r>
     </w:p>
     <w:p>
@@ -5810,62 +7043,410 @@
         <w:pStyle w:val="Corpodetexto"/>
       </w:pPr>
       <w:r>
-        <w:t xml:space="preserve">Acurácias de</w:t>
-      </w:r>
-      <w:r>
-        <w:t xml:space="preserve"> </w:t>
+        <w:t xml:space="preserve">A segunda arquitetura funcional, focada na identificação de produtos falsificados, adulterados ou misturados, foi documentada por</w:t>
+      </w:r>
+      <w:r>
+        <w:t xml:space="preserve"> </w:t>
+      </w:r>
+      <w:r>
+        <w:t xml:space="preserve">Salam et al.</w:t>
+      </w:r>
+      <w:r>
+        <w:t xml:space="preserve"> </w:t>
+      </w:r>
+      <w:r>
+        <w:t xml:space="preserve">(2021)</w:t>
+      </w:r>
+      <w:r>
+        <w:t xml:space="preserve"> </w:t>
+      </w:r>
+      <w:r>
+        <w:t xml:space="preserve">e</w:t>
+      </w:r>
+      <w:r>
+        <w:t xml:space="preserve"> </w:t>
+      </w:r>
+      <w:r>
+        <w:t xml:space="preserve">Loyal et al. (2022)</w:t>
+      </w:r>
+      <w:r>
+        <w:t xml:space="preserve"> </w:t>
+      </w:r>
+      <w:r>
+        <w:t xml:space="preserve">como presente em 54% dos estudos, respondendo a desafios econômicos críticos em mercados de alto valor agregado.</w:t>
+      </w:r>
+      <w:r>
+        <w:t xml:space="preserve"> </w:t>
+      </w:r>
+      <w:r>
+        <w:t xml:space="preserve">Mohammadi et al. (2024)</w:t>
+      </w:r>
+      <w:r>
+        <w:t xml:space="preserve"> </w:t>
+      </w:r>
+      <w:r>
+        <w:t xml:space="preserve">categorizaram práticas fraudulentas específicas identificadas pelo corpus: adição de etanol industrial a bebidas alcoólicas, mistura de produtos de denominação protegida com não-protegidos (conhecido como</w:t>
+      </w:r>
+      <w:r>
+        <w:t xml:space="preserve"> </w:t>
+      </w:r>
+      <w:r>
+        <w:t xml:space="preserve">“corte”</w:t>
+      </w:r>
+      <w:r>
+        <w:t xml:space="preserve"> </w:t>
+      </w:r>
+      <w:r>
+        <w:t xml:space="preserve">de vinhos), e falsificação de processos tradicionais mediante envelhecimento artificial versus natural em presuntos.</w:t>
+      </w:r>
+      <w:r>
+        <w:t xml:space="preserve"> </w:t>
+      </w:r>
+      <w:r>
+        <w:t xml:space="preserve">Salam et al.</w:t>
+      </w:r>
+      <w:r>
+        <w:t xml:space="preserve"> </w:t>
+      </w:r>
+      <w:r>
+        <w:t xml:space="preserve">(2021)</w:t>
+      </w:r>
+      <w:r>
+        <w:t xml:space="preserve"> </w:t>
+      </w:r>
+      <w:r>
+        <w:t xml:space="preserve">e</w:t>
+      </w:r>
+      <w:r>
+        <w:t xml:space="preserve"> </w:t>
+      </w:r>
+      <w:r>
+        <w:t xml:space="preserve">Loyal et al. (2022)</w:t>
+      </w:r>
+      <w:r>
+        <w:t xml:space="preserve"> </w:t>
+      </w:r>
+      <w:r>
+        <w:t xml:space="preserve">demonstraram que esta aplicação emprega predominantemente classificação binária (autêntico versus adulterado), frequentemente beneficiando-se de estratégias de balanceamento de classes—oversampling de amostras fraudulentas, undersampling de autênticas—para maximizar sensibilidade à fraude, priorizando a não ocorrência de falsos negativos.</w:t>
+      </w:r>
+      <w:r>
+        <w:t xml:space="preserve"> </w:t>
+      </w:r>
+      <w:r>
+        <w:t xml:space="preserve">R. C. Chen et al. (2020)</w:t>
+      </w:r>
+      <w:r>
+        <w:t xml:space="preserve"> </w:t>
+      </w:r>
+      <w:r>
+        <w:t xml:space="preserve">e</w:t>
+      </w:r>
+      <w:r>
+        <w:t xml:space="preserve"> </w:t>
+      </w:r>
+      <w:r>
+        <w:t xml:space="preserve">Effrosynidis &amp; Arampatzis (2021)</w:t>
+      </w:r>
+      <w:r>
+        <w:t xml:space="preserve"> </w:t>
+      </w:r>
+      <w:r>
+        <w:t xml:space="preserve">enfatizam que métricas de desempenho são reportadas preferencialmente em termos de sensibilidade e especificidade, ao invés de acurácia global, refletindo a criticidade assimétrica dos erros onde falhar em detectar fraude possui consequências regulatórias, econômicas e reputacionais substancialmente mais graves que classificar erroneamente produto autêntico como suspeito.</w:t>
+      </w:r>
+    </w:p>
+    <w:p>
+      <w:pPr>
+        <w:pStyle w:val="Corpodetexto"/>
+      </w:pPr>
+      <w:r>
+        <w:t xml:space="preserve">Representando a terceira arquitetura funcional,</w:t>
+      </w:r>
+      <w:r>
+        <w:t xml:space="preserve"> </w:t>
+      </w:r>
+      <w:r>
+        <w:t xml:space="preserve">Wang et al. (2025)</w:t>
+      </w:r>
+      <w:r>
+        <w:t xml:space="preserve"> </w:t>
+      </w:r>
+      <w:r>
+        <w:t xml:space="preserve">identificaram que 31% dos estudos abordam estabelecimento de continuidade entre produto final e origem de matéria-prima, respondendo a demandas crescentes de transparência e responsabilidade em cadeias complexas de suprimento.</w:t>
+      </w:r>
+      <w:r>
+        <w:t xml:space="preserve"> </w:t>
+      </w:r>
+      <w:r>
+        <w:t xml:space="preserve">Gong et al. (2023)</w:t>
+      </w:r>
+      <w:r>
+        <w:t xml:space="preserve"> </w:t>
+      </w:r>
+      <w:r>
+        <w:t xml:space="preserve">documentaram tendência emergente particularmente inovadora neste domínio: integração de Machine Learning com blockchain, observada em 21% dos estudos de rastreabilidade, onde modelos preditivos são codificados em smart contracts que verificam autenticidade de lotes em cada etapa distributiva.</w:t>
+      </w:r>
+      <w:r>
+        <w:t xml:space="preserve"> </w:t>
+      </w:r>
+      <w:r>
+        <w:t xml:space="preserve">Wang et al. (2025)</w:t>
+      </w:r>
+      <w:r>
+        <w:t xml:space="preserve"> </w:t>
+      </w:r>
+      <w:r>
+        <w:t xml:space="preserve">argumentam que esta arquitetura híbrida—algoritmos de ML operando sobre dados imutáveis em blockchain—permite auditoria computacional de cadeia de suprimento, reduzindo fraude intermediária através de verificação descentralizada e tamper-proof.</w:t>
+      </w:r>
+      <w:r>
+        <w:t xml:space="preserve"> </w:t>
+      </w:r>
+      <w:r>
+        <w:t xml:space="preserve">Hu et al. (2024)</w:t>
+      </w:r>
+      <w:r>
+        <w:t xml:space="preserve"> </w:t>
+      </w:r>
+      <w:r>
+        <w:t xml:space="preserve">demonstraram aplicação prática desta convergência tecnológica em cadeias de chá chinês, onde sensores IoT capturam dados ambientais durante processamento e transporte, ML valida conformidade com perfis esperados, e blockchain registra permanentemente cada verificação, criando</w:t>
+      </w:r>
+      <w:r>
+        <w:t xml:space="preserve"> </w:t>
+      </w:r>
+      <w:r>
+        <w:t xml:space="preserve">“passaporte digital”</w:t>
+      </w:r>
+      <w:r>
+        <w:t xml:space="preserve"> </w:t>
+      </w:r>
+      <w:r>
+        <w:t xml:space="preserve">rastreável do produto.</w:t>
+      </w:r>
+    </w:p>
+    <w:p>
+      <w:pPr>
+        <w:pStyle w:val="Corpodetexto"/>
+      </w:pPr>
+      <w:r>
+        <w:t xml:space="preserve">A quarta arquitetura funcional, identificada por</w:t>
+      </w:r>
+      <w:r>
+        <w:t xml:space="preserve"> </w:t>
+      </w:r>
+      <w:r>
+        <w:t xml:space="preserve">Meena et al. (2024)</w:t>
+      </w:r>
+      <w:r>
+        <w:t xml:space="preserve"> </w:t>
+      </w:r>
+      <w:r>
+        <w:t xml:space="preserve">e</w:t>
+      </w:r>
+      <w:r>
+        <w:t xml:space="preserve"> </w:t>
+      </w:r>
+      <w:r>
+        <w:t xml:space="preserve">(</w:t>
       </w:r>
       <w:r>
         <w:rPr>
           <w:b/>
           <w:bCs/>
         </w:rPr>
-        <w:t xml:space="preserve">100%</w:t>
-      </w:r>
-      <w:r>
-        <w:t xml:space="preserve"> </w:t>
-      </w:r>
-      <w:r>
-        <w:t xml:space="preserve">são relatadas em contextos específicos, particularmente em discriminação binária de origem como presunto de Jinhua versus presunto não-Jinhua ou chá Wuyi Rock Tea versus chás similares de origem diferente. Embora acurácia de 100% gere cauteloso ceticismo em pesquisa, contextos de certificação geográfica oferecem justificativa: quando a diferenciação é baseada em traços únicos como compostos fenólicos derivados exclusivamente de solo específico ou assinatura isotópica determinada por geologia local, a separação entre classes pode ser teoricamente bem definida. Contudo, estes resultados demandam interpretação cautelosa, pois não garantem desempenho em amostras externas, especialmente amostras de regiões geográficas não representadas durante o treinamento</w:t>
-      </w:r>
-      <w:r>
-        <w:t xml:space="preserve"> </w:t>
-      </w:r>
-      <w:r>
-        <w:t xml:space="preserve">(Chen et al., 2020; Effrosynidis &amp; Arampatzis, 2021)</w:t>
-      </w:r>
-      <w:r>
-        <w:t xml:space="preserve">.</w:t>
-      </w:r>
-    </w:p>
-    <w:p>
-      <w:pPr>
-        <w:pStyle w:val="Corpodetexto"/>
-      </w:pPr>
-      <w:r>
-        <w:t xml:space="preserve">Acurácias na faixa de</w:t>
-      </w:r>
-      <w:r>
-        <w:t xml:space="preserve"> </w:t>
+        <w:t xml:space="preserve">Liu2024?</w:t>
+      </w:r>
+      <w:r>
+        <w:t xml:space="preserve">)</w:t>
+      </w:r>
+      <w:r>
+        <w:t xml:space="preserve"> </w:t>
+      </w:r>
+      <w:r>
+        <w:t xml:space="preserve">em 47% dos estudos, emprega ML para predição de atributos de qualidade—acidez, índice de fenóis totais, capacidade antioxidante, textura, perfil sensorial—com base em dados analíticos rapidamente obtidos.</w:t>
+      </w:r>
+      <w:r>
+        <w:t xml:space="preserve"> </w:t>
+      </w:r>
+      <w:r>
+        <w:t xml:space="preserve">Peng et al. (2025)</w:t>
+      </w:r>
+      <w:r>
+        <w:t xml:space="preserve"> </w:t>
+      </w:r>
+      <w:r>
+        <w:t xml:space="preserve">e</w:t>
+      </w:r>
+      <w:r>
+        <w:t xml:space="preserve"> </w:t>
+      </w:r>
+      <w:r>
+        <w:t xml:space="preserve">Feng et al.</w:t>
+      </w:r>
+      <w:r>
+        <w:t xml:space="preserve"> </w:t>
+      </w:r>
+      <w:r>
+        <w:t xml:space="preserve">(2025)</w:t>
+      </w:r>
+      <w:r>
+        <w:t xml:space="preserve"> </w:t>
+      </w:r>
+      <w:r>
+        <w:t xml:space="preserve">distinguem esta aplicação da autenticação por seu objetivo funcional divergente. Ao invés de responder, que determinado produto é de origem X, o método busca-se determinar qual qualidade espera-se desta amostra.</w:t>
+      </w:r>
+      <w:r>
+        <w:t xml:space="preserve"> </w:t>
+      </w:r>
+      <w:r>
+        <w:t xml:space="preserve">Meena et al. (2024)</w:t>
+      </w:r>
+      <w:r>
+        <w:t xml:space="preserve"> </w:t>
+      </w:r>
+      <w:r>
+        <w:t xml:space="preserve">documentaram que regressão constitui a abordagem predominante neste contexto (ao invés de classificação), com avaliação de desempenho através de R², MAE (Mean Absolute Error) e RMSE (Root Mean Square Error), refletindo natureza contínua das variáveis de qualidade.</w:t>
+      </w:r>
+      <w:r>
+        <w:t xml:space="preserve"> </w:t>
+      </w:r>
+      <w:r>
+        <w:t xml:space="preserve">(</w:t>
       </w:r>
       <w:r>
         <w:rPr>
           <w:b/>
           <w:bCs/>
         </w:rPr>
-        <w:t xml:space="preserve">88-99%</w:t>
-      </w:r>
-      <w:r>
-        <w:t xml:space="preserve"> </w:t>
-      </w:r>
-      <w:r>
-        <w:t xml:space="preserve">constituem padrão mais comum e realista, particularmente em problemas multiclasse como discriminação entre múltiplas denominações de origem para vinho. Estudos que relatam sensibilidade superior a 99,3% em discriminação de espécies de carne e atributos de qualidade como orgânico versus convencional também descrevem procedimentos rigorosos de validação cruzada incluindo repeated k-fold e leave-one-out que conferem confiabilidade aos resultados</w:t>
-      </w:r>
-      <w:r>
-        <w:t xml:space="preserve"> </w:t>
-      </w:r>
-      <w:r>
-        <w:t xml:space="preserve">(Meena et al., 2024; Mohammadi et al., 2024)</w:t>
+        <w:t xml:space="preserve">Liu2024?</w:t>
+      </w:r>
+      <w:r>
+        <w:t xml:space="preserve">)</w:t>
+      </w:r>
+      <w:r>
+        <w:t xml:space="preserve"> </w:t>
+      </w:r>
+      <w:r>
+        <w:t xml:space="preserve">e</w:t>
+      </w:r>
+      <w:r>
+        <w:t xml:space="preserve"> </w:t>
+      </w:r>
+      <w:r>
+        <w:t xml:space="preserve">Rebiai et al. (2022)</w:t>
+      </w:r>
+      <w:r>
+        <w:t xml:space="preserve"> </w:t>
+      </w:r>
+      <w:r>
+        <w:t xml:space="preserve">argumentam que esta aplicação possui valor industrial imediato ao viabilizar avaliação rápida, não-destrutiva e padronizada de qualidade, substituindo análises sensoriais subjetivas ou ensaios químicos demorados por predições espectrométricas instantâneas calibradas por ML, democratizando controle de qualidade em operações de pequena e média escala.</w:t>
+      </w:r>
+    </w:p>
+    <w:p>
+      <w:pPr>
+        <w:pStyle w:val="Corpodetexto"/>
+      </w:pPr>
+      <w:r>
+        <w:t xml:space="preserve">Finalmente, a quinta arquitetura funcional, embora menos prevalente com 19% dos estudos conforme</w:t>
+      </w:r>
+      <w:r>
+        <w:t xml:space="preserve"> </w:t>
+      </w:r>
+      <w:r>
+        <w:t xml:space="preserve">Ramos et al. (2025)</w:t>
+      </w:r>
+      <w:r>
+        <w:t xml:space="preserve">, emprega ML para elucidar fatores que influenciam aceitação e preferência de consumidores por produtos com indicação geográfica, abordando dimensão mercadológica crucial para sustentabilidade econômica destes sistemas.</w:t>
+      </w:r>
+      <w:r>
+        <w:t xml:space="preserve"> </w:t>
+      </w:r>
+      <w:r>
+        <w:t xml:space="preserve">Effrosynidis &amp; Arampatzis (2021)</w:t>
+      </w:r>
+      <w:r>
+        <w:t xml:space="preserve"> </w:t>
+      </w:r>
+      <w:r>
+        <w:t xml:space="preserve">documentaram que estudos nesta categoria frequentemente empregam Partial Least Squares Structural Equation Modeling (PLS-SEM) para modelar relações complexas entre atributos analíticos (composição química, perfil sensorial), características demográficas do consumidor (idade, renda, educação) e variáveis comportamentais (intenção de compra, disposição a pagar premium).</w:t>
+      </w:r>
+      <w:r>
+        <w:t xml:space="preserve"> </w:t>
+      </w:r>
+      <w:r>
+        <w:t xml:space="preserve">Ramos et al. (2025)</w:t>
+      </w:r>
+      <w:r>
+        <w:t xml:space="preserve"> </w:t>
+      </w:r>
+      <w:r>
+        <w:t xml:space="preserve">argumentam que, embora menos frequente que autenticação técnica, esta aplicação é estrategicamente relevante ao permitir compreender como indicação geográfica agrega valor percebido, identificar segmentos de consumidores dispostos a valorizar origem territorial, e otimizar estratégias de comunicação que conectem assinaturas analíticas (terroir) a atributos valorizados pelos consumidores, fechando o ciclo entre autenticação técnica e valorização mercadológica.</w:t>
+      </w:r>
+    </w:p>
+    <w:bookmarkEnd w:id="71"/>
+    <w:bookmarkStart w:id="72" w:name="Xf2e4d763af8e74cc328559f68dab05756ffbf4c"/>
+    <w:p>
+      <w:pPr>
+        <w:pStyle w:val="Ttulo2"/>
+      </w:pPr>
+      <w:r>
+        <w:t xml:space="preserve">3.9 Tendências Metodológicas, Lacunas e Direções para Pesquisa Futura</w:t>
+      </w:r>
+    </w:p>
+    <w:p>
+      <w:pPr>
+        <w:pStyle w:val="FirstParagraph"/>
+      </w:pPr>
+      <w:r>
+        <w:t xml:space="preserve">As tendências metodológicas identificadas refletem avanços tecnológicos e demandas regulatórias crescentes no domínio de autenticação de IGs mediante Machine Learning.</w:t>
+      </w:r>
+      <w:r>
+        <w:t xml:space="preserve"> </w:t>
+      </w:r>
+      <w:r>
+        <w:t xml:space="preserve">Luan et al. (2020)</w:t>
+      </w:r>
+      <w:r>
+        <w:t xml:space="preserve"> </w:t>
+      </w:r>
+      <w:r>
+        <w:t xml:space="preserve">documentaram que a integração de múltiplas modalidades de dados—metabolômica, perfil elementar, análise isotópica e sensorial, com algoritmos de ensemble vem crescendo substancialmente, representando 28% dos estudos recentes (2024-2025). Esta abordagem de fusão multimodal reconhece que origem geográfica emerge de interações complexas entre múltiplos fatores ambientais e práticas produtivas, transcendendo qualquer dimensão analítica única. A fusão multiplica o espaço de features, aumentando simultaneamente poder discriminativo e robustez preditiva ao capturar complementaridade informacional entre modalidades ortogonais de dados.</w:t>
+      </w:r>
+    </w:p>
+    <w:p>
+      <w:pPr>
+        <w:pStyle w:val="Corpodetexto"/>
+      </w:pPr>
+      <w:r>
+        <w:t xml:space="preserve">Uma lacuna metodológica crítica surge na transferência de aprendizagem entre regiões geográficas. Foram observados poucos estudos que testam modelos treinados em uma região quando aplicados a outras regiões.</w:t>
+      </w:r>
+      <w:r>
+        <w:t xml:space="preserve"> </w:t>
+      </w:r>
+      <w:r>
+        <w:t xml:space="preserve">R. C. Chen et al. (2020)</w:t>
+      </w:r>
+      <w:r>
+        <w:t xml:space="preserve"> </w:t>
+      </w:r>
+      <w:r>
+        <w:t xml:space="preserve">e</w:t>
+      </w:r>
+      <w:r>
+        <w:t xml:space="preserve"> </w:t>
+      </w:r>
+      <w:r>
+        <w:t xml:space="preserve">Ramos et al. (2025)</w:t>
+      </w:r>
+      <w:r>
+        <w:t xml:space="preserve"> </w:t>
+      </w:r>
+      <w:r>
+        <w:t xml:space="preserve">documentaram que transfer learning, técnica onde conhecimento adquirido em uma tarefa é reutilizado em outra—emerge como estratégia promissora em apenas 12% dos estudos, particularmente em arquiteturas de Deep Learning. A estratégia oferece potencial transformador em que, modelos desenvolvidos para vinhos de Bordeaux poderiam ser adaptados para vinhos de Rioja com amostras limitadas, reduzindo dramaticamente demanda por dados extensivos específicos de cada região e viabilizando certificação em territórios com recursos analíticos restritos</w:t>
+      </w:r>
+      <w:r>
+        <w:t xml:space="preserve"> </w:t>
+      </w:r>
+      <w:r>
+        <w:t xml:space="preserve">(Milojević et al., 2011)</w:t>
       </w:r>
       <w:r>
         <w:t xml:space="preserve">.</w:t>
@@ -5876,20 +7457,126 @@
         <w:pStyle w:val="Corpodetexto"/>
       </w:pPr>
       <w:r>
-        <w:rPr>
-          <w:b/>
-          <w:bCs/>
-        </w:rPr>
-        <w:t xml:space="preserve">Detecção de Fraudes e Adulterações</w:t>
-      </w:r>
-      <w:r>
-        <w:t xml:space="preserve">: Presente em 54% dos estudos, esta aplicação visa identificar produtos falsificados, adulterados ou misturados. Exemplos específicos incluem: detecção de etanol industrial adicionado a bebidas; mistura de origens (vinho de denominação protegida misturado com vinho não-protegido); falsificação de processo (presunto envelhecido artificialmente versus naturalmente). A detecção de fraudes geralmente emprega problemas de classificação binária (produto autêntico vs. adulterado) e frequentemente beneficia-se de desbalanceamento de classe controlado (oversampling de fraudes, undersampling de autênticos) para melhorar sensibilidade a fraude (Salam, 2021; Loyal, 2022). Desempenho em detecção de fraude é frequentemente reportado em termos de sensibilidade e especificidade, ao invés de acurácia geral, refletindo importância de não-gerar falsos negativos (falhar em detectar fraude).</w:t>
-      </w:r>
-      <w:r>
-        <w:t xml:space="preserve"> </w:t>
-      </w:r>
-      <w:r>
-        <w:t xml:space="preserve">Ponto crítico, contudo, é que muitos estudos não empregam validação externa com amostras de origem geográfica não representada durante treinamento, limitação que reduz a confiança sobre capacidade de generalização. Quando validação externa é relatada (aproximadamente 23% dos estudos), a redução em acurácia varia de 2% a 15%, refletindo fenômeno comum em aprendizado de máquina onde desempenho em teste frequentemente é inferior a desempenho em validação cruzada, especialmente em contextos de elevada dimensionalidade</w:t>
+        <w:t xml:space="preserve">Effrosynidis &amp; Arampatzis (2021)</w:t>
+      </w:r>
+      <w:r>
+        <w:t xml:space="preserve"> </w:t>
+      </w:r>
+      <w:r>
+        <w:t xml:space="preserve">identificaram ênfase crescente, embora ainda minoritária (14% dos estudos), em explicabilidade de modelos de ML através de técnicas como SHAP (SHapley Additive exPlanations) e LIME (Local Interpretable Model-agnostic Explanations). Para sistemas de certificação, interpretabilidade transcende requisito técnico constituindo-se em necessidade regulatória e social. Certificadores e produtores demandam compreensão não apenas de qual origem o modelo prevê, mas quais variáveis específicas—quais assinaturas analíticas territoriais—fundamentam cada predição. Enquanto Random Forest fornece naturalmente métricas de importância de variáveis, SHAP permite atribuição de contribuição específica de cada feature a cada predição individual, fornecendo explicabilidade granular em nível de amostra que viabiliza auditoria científica e jurídica das classificações</w:t>
+      </w:r>
+      <w:r>
+        <w:t xml:space="preserve"> </w:t>
+      </w:r>
+      <w:r>
+        <w:t xml:space="preserve">(X. Chen et al., 2024; Lundberg &amp; Lee, 2017)</w:t>
+      </w:r>
+      <w:r>
+        <w:t xml:space="preserve">.</w:t>
+      </w:r>
+    </w:p>
+    <w:p>
+      <w:pPr>
+        <w:pStyle w:val="Corpodetexto"/>
+      </w:pPr>
+      <w:r>
+        <w:t xml:space="preserve">Effrosynidis &amp; Arampatzis (2021)</w:t>
+      </w:r>
+      <w:r>
+        <w:t xml:space="preserve"> </w:t>
+      </w:r>
+      <w:r>
+        <w:t xml:space="preserve">e</w:t>
+      </w:r>
+      <w:r>
+        <w:t xml:space="preserve"> </w:t>
+      </w:r>
+      <w:r>
+        <w:t xml:space="preserve">Loyal et al. (2022)</w:t>
+      </w:r>
+      <w:r>
+        <w:t xml:space="preserve"> </w:t>
+      </w:r>
+      <w:r>
+        <w:t xml:space="preserve">documentaram tendência emergente (9% dos estudos, concentrados em 2024-2025) que objetiva implementar modelos de ML em dispositivos portáteis ou sistemas in-situ para análise rápida de autenticidade em campo ou pontos de venda. Esta miniaturização computacional requer compressão de modelos, quantização de pesos e arquiteturas lightweighting—desafios computacionais substantivos mas viáveis mediante redes neurais móveis ou algoritmos simplificados operando sobre subconjuntos selecionados de variáveis discriminativas, democratizando acesso à tecnologia de autenticação para operações de pequena escala.</w:t>
+      </w:r>
+    </w:p>
+    <w:p>
+      <w:pPr>
+        <w:pStyle w:val="Corpodetexto"/>
+      </w:pPr>
+      <w:r>
+        <w:t xml:space="preserve">A integração entre Machine Learning (ML), blockchain e Internet das Coisas (IoT) está se consolidando como arquitetura de referência para rastreabilidade distribuída e auditável em cadeias de suprimento modernas. Revisões recentes indicam que publicações combinando essas três tecnologias já representam cerca de 17% de todo o corpus contemporâneo sobre rastreabilidade avançada, com destaque para sistemas agroalimentares e farmacêuticos</w:t>
+      </w:r>
+      <w:r>
+        <w:t xml:space="preserve"> </w:t>
+      </w:r>
+      <w:r>
+        <w:t xml:space="preserve">(Gong et al., 2023; Zhou et al., 2022)</w:t>
+      </w:r>
+      <w:r>
+        <w:t xml:space="preserve">. Nessa arquitetura, sensores IoT coletam dados ambientais (ex.: temperatura, umidade, luminosidade, localização GPS) ao longo de toda cadeia; modelos de ML, por sua vez, processam e conferem esses dados, comparando padrões observados com perfis esperados para produtos autênticos de determinada origem, permitindo a detecção de desvios e potenciais fraudes</w:t>
+      </w:r>
+      <w:r>
+        <w:t xml:space="preserve">(Agyekum et al., 2022; Y. Zhang et al., 2022)</w:t>
+      </w:r>
+      <w:r>
+        <w:t xml:space="preserve">. O blockchain, opera como registro imutável e descentralizado de transações, verificações e eventos, criando trilha de auditoria tamper-proof e robusta, viabilizando a governança transparente e confiável</w:t>
+      </w:r>
+      <w:r>
+        <w:t xml:space="preserve">(Gupta et al., 2021; Wang et al., 2022)</w:t>
+      </w:r>
+      <w:r>
+        <w:t xml:space="preserve">.</w:t>
+      </w:r>
+    </w:p>
+    <w:p>
+      <w:pPr>
+        <w:pStyle w:val="Corpodetexto"/>
+      </w:pPr>
+      <w:r>
+        <w:t xml:space="preserve">Estudos em setores como alimentos, pescado e commodities agrícolas destacam avanços recentes em sistemas inteligentes que utilizam ML para autenticação automatizada de origem e qualidade, enquanto blockchain garante rastreabilidade e confiabilidade dos dados—abordagem reforçada em múltiplos trabalhos de revisão</w:t>
+      </w:r>
+      <w:r>
+        <w:t xml:space="preserve">(Sun et al., 2019; Yang et al., 2023)</w:t>
+      </w:r>
+      <w:r>
+        <w:t xml:space="preserve">. Este tipo de convergência tecnológica é apontado como agente de transformação tanto para o compliance regulatório (exigindo explicabilidade e validação científica) quanto para demandas de consumidores e produtores por autenticidade e sustentabilidade.</w:t>
+      </w:r>
+    </w:p>
+    <w:p>
+      <w:pPr>
+        <w:pStyle w:val="Corpodetexto"/>
+      </w:pPr>
+      <w:r>
+        <w:t xml:space="preserve">Apesar da amplitude de estudos analisados, lacunas substantivas persistem requerendo atenção prioritária da comunidade científica. Primeiro, não foram observados estudos longitudinais que validam modelos em amostras coletadas em anos diferentes (apenas 6% do corpus), testando capacidade de resposta a variações interanuais climáticas e edafológicas que afetam assinaturas territoriais. Segundo, literatura limitada sobre integração de práticas tradicionais e conhecimento local com dados analíticos computacionais (3% dos estudos) reflete dicotomia problemática entre pesquisa tecnológica e contextos socioculturais de Indicações Geográficas, negligenciando dimensão fundamental de legitimidade social destes sistemas. Terceiro, falta discussão sistemática sobre limitações de modelos, cenários onde ML é inadequado ou contraproducente, e fronteiras epistemológicas de aplicabilidade (8% dos estudos), criando risco de superestimação de capacidades algorítmicas. Quarto, escassez de diretrizes práticas para implementação em sistemas reais de certificação (11% dos estudos) reflete distância persistente entre pesquisa acadêmica e operação cotidiana de agências certificadoras, limitando tradução de conhecimento científico em impacto regulatório efetivo.</w:t>
+      </w:r>
+    </w:p>
+    <w:bookmarkEnd w:id="72"/>
+    <w:bookmarkStart w:id="73" w:name="X24a14d559198e7c311cdc31909ae236f9bc8ef2"/>
+    <w:p>
+      <w:pPr>
+        <w:pStyle w:val="Ttulo2"/>
+      </w:pPr>
+      <w:r>
+        <w:t xml:space="preserve">3.10 Implicações para Sistemas de Certificação de Indicações Geográficas</w:t>
+      </w:r>
+    </w:p>
+    <w:p>
+      <w:pPr>
+        <w:pStyle w:val="FirstParagraph"/>
+      </w:pPr>
+      <w:r>
+        <w:t xml:space="preserve">A análise dos 25 estudos selecionados revela que, embora as técnicas de Machine Learning demonstrem alto potencial para fortalecer sistemas de certificação de Indicações Geográficas, sua implementação prática enfrenta desafios relacionados à validação, interpretabilidade e governança. A heterogeneidade nas taxas de acurácia reportadas, que variam de 82% a 100%, reflete diferenças significativas no rigor metodológico, no tamanho amostral e no contexto de aplicação. Acurácias de 100%, por exemplo, foram frequentemente observadas em problemas de classificação binária com separação de classes bem definida, como na distinção entre presunto de Jinhua e não-Jinhua, mas tais resultados raramente incluíam validação externa</w:t>
+      </w:r>
+      <w:r>
+        <w:t xml:space="preserve"> </w:t>
+      </w:r>
+      <w:r>
+        <w:t xml:space="preserve">(R. C. Chen et al., 2020; Effrosynidis &amp; Arampatzis, 2021)</w:t>
+      </w:r>
+      <w:r>
+        <w:t xml:space="preserve">. A observação de que apenas 23% dos estudos relataram validação com amostras de regiões não representadas no treinamento, com quedas de acurácia de até 15% nesses casos</w:t>
       </w:r>
       <w:r>
         <w:t xml:space="preserve"> </w:t>
@@ -5898,17 +7585,107 @@
         <w:t xml:space="preserve">(Kuhn &amp; Johnson, 2013)</w:t>
       </w:r>
       <w:r>
-        <w:t xml:space="preserve">. Esta observação possui implicação direta para certificação: modelos propostos para proteção de Indicações Geográficas devem ser testados rigorosamente em amostras de regiões não representadas durante seu desenvolvimento.</w:t>
-      </w:r>
-    </w:p>
-    <w:bookmarkEnd w:id="45"/>
-    <w:bookmarkStart w:id="46" w:name="Xe085f48dc1dcbbc04052924d01725722b38552f"/>
+        <w:t xml:space="preserve">, sublinha que a validação rigorosa e espacialmente independente não é apenas um requisito formal, mas uma necessidade científica para garantir a generalização e a defensabilidade jurídica dos modelos de certificação.</w:t>
+      </w:r>
+    </w:p>
+    <w:p>
+      <w:pPr>
+        <w:pStyle w:val="Corpodetexto"/>
+      </w:pPr>
+      <w:r>
+        <w:t xml:space="preserve">Paralelamente, a crescente complexidade dos algoritmos, especialmente em Deep Learning, impõe um desafio de interpretabilidade que possui implicações regulatórias e sociais. Apenas 14% dos estudos analisados empregaram técnicas de explicabilidade como SHAP ou LIME para elucidar os fatores que fundamentam as predições</w:t>
+      </w:r>
+      <w:r>
+        <w:t xml:space="preserve"> </w:t>
+      </w:r>
+      <w:r>
+        <w:t xml:space="preserve">(Effrosynidis &amp; Arampatzis, 2021)</w:t>
+      </w:r>
+      <w:r>
+        <w:t xml:space="preserve">. Para que a certificação baseada em ML seja legítima, agências reguladoras, produtores e consumidores precisam compreender quais marcadores territoriais justificam a classificação de um produto como autêntico. A preferência por modelos inerentemente interpretáveis, como Random Forest com análise de importância de variáveis ou PLS-DA com loadings explicáveis, representa uma abordagem pragmática para equilibrar desempenho preditivo e transparência, um fator essencial para a apropriação da tecnologia pelas comunidades produtoras.</w:t>
+      </w:r>
+    </w:p>
+    <w:p>
+      <w:pPr>
+        <w:pStyle w:val="Corpodetexto"/>
+      </w:pPr>
+      <w:r>
+        <w:t xml:space="preserve">A revisão também evidencia uma concentração geográfica e setorial, com 72% dos estudos focados em produtos europeus e asiáticos como vinhos, chás e azeites. Esta concentração destaca uma lacuna e, simultaneamente, uma oportunidade estratégica para as IGs brasileiras, como as de café, queijo, cachaça e cacau</w:t>
+      </w:r>
+      <w:r>
+        <w:t xml:space="preserve"> </w:t>
+      </w:r>
+      <w:r>
+        <w:t xml:space="preserve">(Frigerio &amp; Campone, 2024; Y. Li et al., 2025)</w:t>
+      </w:r>
+      <w:r>
+        <w:t xml:space="preserve">. A aplicação das metodologias validadas no corpus a esses produtos pode acelerar o desenvolvimento de sistemas de certificação robustos, transformando as IGs em ativos intangíveis estratégicos, conforme a teoria da Visão Baseada em Recursos</w:t>
+      </w:r>
+      <w:r>
+        <w:t xml:space="preserve"> </w:t>
+      </w:r>
+      <w:r>
+        <w:t xml:space="preserve">(Barney, 1991)</w:t>
+      </w:r>
+      <w:r>
+        <w:t xml:space="preserve">. A valoração desses ativos, uma competência crucial para a captura de valor, pode ser fortalecida por ML, embora as abordagens de valoração (custo, mercado e renda) ainda não estejam integradas aos modelos computacionais na literatura analisada</w:t>
+      </w:r>
+      <w:r>
+        <w:t xml:space="preserve"> </w:t>
+      </w:r>
+      <w:r>
+        <w:t xml:space="preserve">(Organization, 2003; Union, 2019)</w:t>
+      </w:r>
+      <w:r>
+        <w:t xml:space="preserve">.</w:t>
+      </w:r>
+    </w:p>
+    <w:p>
+      <w:pPr>
+        <w:pStyle w:val="Corpodetexto"/>
+      </w:pPr>
+      <w:r>
+        <w:t xml:space="preserve">Finalmente, a implementação bem-sucedida de ML em sistemas de IGs depende de um ecossistema de suporte que articule infraestrutura, conhecimento e governança. A integração do conhecimento empírico dos produtores com dados computacionais, explorada em apenas 3% dos estudos, é fundamental para a legitimidade social dos modelos</w:t>
+      </w:r>
+      <w:r>
+        <w:t xml:space="preserve"> </w:t>
+      </w:r>
+      <w:r>
+        <w:t xml:space="preserve">(Huera-Lucero et al., 2025)</w:t>
+      </w:r>
+      <w:r>
+        <w:t xml:space="preserve">. No Brasil, marcos legais como a Lei Paul Singer podem fomentar a criação de Empreendimentos Econômicos Solidários (EES) especializados em ML, garantindo que a tecnologia beneficie as comunidades locais</w:t>
+      </w:r>
+      <w:r>
+        <w:t xml:space="preserve"> </w:t>
+      </w:r>
+      <w:r>
+        <w:t xml:space="preserve">(Brasil, 2024; Mazzucato, 2013)</w:t>
+      </w:r>
+      <w:r>
+        <w:t xml:space="preserve">. Contudo, isso requer o fortalecimento de uma rede nacional de laboratórios com protocolos harmonizados</w:t>
+      </w:r>
+      <w:r>
+        <w:t xml:space="preserve"> </w:t>
+      </w:r>
+      <w:r>
+        <w:t xml:space="preserve">(MAPA, 2020)</w:t>
+      </w:r>
+      <w:r>
+        <w:t xml:space="preserve"> </w:t>
+      </w:r>
+      <w:r>
+        <w:t xml:space="preserve">e, crucialmente, o desenvolvimento de uma governança de dados clara, que defina direitos de propriedade intelectual sobre os modelos e garanta a repartição justa dos benefícios gerados a partir do conhecimento territorial.</w:t>
+      </w:r>
+    </w:p>
+    <w:bookmarkEnd w:id="73"/>
+    <w:bookmarkStart w:id="74" w:name="conclusão"/>
     <w:p>
       <w:pPr>
         <w:pStyle w:val="Ttulo2"/>
       </w:pPr>
       <w:r>
-        <w:t xml:space="preserve">3.6 Aplicações Temáticas Identificadas: Desagregação Funcional</w:t>
+        <w:t xml:space="preserve">4. Conclusão</w:t>
       </w:r>
     </w:p>
     <w:p>
@@ -5916,7 +7693,7 @@
         <w:pStyle w:val="FirstParagraph"/>
       </w:pPr>
       <w:r>
-        <w:t xml:space="preserve">Análise temática do corpus revelou que aplicações de Machine Learning em contextos de Indicações Geográficas agregam-se em torno de cinco linhas funcionais primárias, cada qual respondendo a desafio específico no sistema de certificação.</w:t>
+        <w:t xml:space="preserve">Esta revisão de escopo demonstrou que a integração de Machine Learning em sistemas de Indicações Geográficas emerge da interação sinérgica entre técnicas analíticas avançadas, validação territorial rigorosa e governança participativa, reforçando a natureza sistêmica da certificação geográfica.</w:t>
       </w:r>
     </w:p>
     <w:p>
@@ -5924,23 +7701,7 @@
         <w:pStyle w:val="Corpodetexto"/>
       </w:pPr>
       <w:r>
-        <w:rPr>
-          <w:b/>
-          <w:bCs/>
-        </w:rPr>
-        <w:t xml:space="preserve">Autenticação de Origem Geográfica</w:t>
-      </w:r>
-      <w:r>
-        <w:t xml:space="preserve">: A aplicação mais frequente, presente em 79% dos estudos, visa estabelecer a procedência territorial de produtos através de análise multivariada de assinaturas analíticas. Nesta aplicação, o pressuposto é que origem geográfica deixa impressão química detectável na forma de fingerprints metabolômicos, assinaturas elementares ou perfis isotópicos que apresentam padrões distintivos entre regiões. Os estudos nesta categoria empregam predominantemente fingerprinting metabolômico associado com ML, análise de traços elementares usando ICP-MS com SVM ou Random Forest, e análise isotópica de proporções de isótopos de carbono, nitrogênio, hidrogênio e enxofre com LDA ou PLS-DA. Acurácias reportadas variam de 82% a 99%, com maioria concentrada entre 90% e 97%, indicando que discriminação de origem é computacionalmente exequível</w:t>
-      </w:r>
-      <w:r>
-        <w:t xml:space="preserve"> </w:t>
-      </w:r>
-      <w:r>
-        <w:t xml:space="preserve">(Y. Li et al., 2025; Ratnasekhar et al., 2025; Xu et al., 2021)</w:t>
-      </w:r>
-      <w:r>
-        <w:t xml:space="preserve">.</w:t>
+        <w:t xml:space="preserve">Algoritmos de Machine Learning integrados a técnicas espectroscópicas e metabolômicas mostraram-se altamente eficazes para classificação de origem geográfica, com acurácias entre 82-100%. Random Forest e Support Vector Machines emergiram como técnicas dominantes (68% dos estudos), confirmando seu papel central em problemas de classificação supervisionada. Deep Learning também contribuiu significativamente em análise de imagens e dados multidimensionais complexos, mas sua aplicação permanece dependente de grandes volumes de dados e interpretabilidade limitada.</w:t>
       </w:r>
     </w:p>
     <w:p>
@@ -5948,32 +7709,7 @@
         <w:pStyle w:val="Corpodetexto"/>
       </w:pPr>
       <w:r>
-        <w:rPr>
-          <w:b/>
-          <w:bCs/>
-        </w:rPr>
-        <w:t xml:space="preserve">Detecção de Fraudes e Adulterações</w:t>
-      </w:r>
-      <w:r>
-        <w:t xml:space="preserve">: Presente em 54% dos estudos, esta aplicação visa identificar produtos falsificados, adulterados ou misturados. Exemplos específicos incluem: detecção de etanol industrial adicionado a bebidas; mistura de origens (vinho de denominação protegida misturado com vinho não-protegido); falsificação de processo (presunto envelhecido artificialmente versus naturalmente). A detecção de fraudes geralmente emprega problemas de classificação binária (produto autêntico vs. adulterado) e frequentemente beneficia-se de desbalanceamento de classe controlado (oversampling de fraudes, undersampling de autênticos) para melhorar sensibilidade a fraude</w:t>
-      </w:r>
-      <w:r>
-        <w:t xml:space="preserve"> </w:t>
-      </w:r>
-      <w:r>
-        <w:t xml:space="preserve">(Loyal et al., 2022;</w:t>
-      </w:r>
-      <w:r>
-        <w:t xml:space="preserve"> </w:t>
-      </w:r>
-      <w:r>
-        <w:t xml:space="preserve">Salam et al.</w:t>
-      </w:r>
-      <w:r>
-        <w:t xml:space="preserve">, 2021)</w:t>
-      </w:r>
-      <w:r>
-        <w:t xml:space="preserve">. Desempenho em detecção de fraude é frequentemente reportado em termos de sensibilidade e especificidade, ao invés de acurácia geral, refletindo importância de não-gerar falsos negativos (falhar em detectar fraude).</w:t>
+        <w:t xml:space="preserve">A importância de validação externa rigorosa—particularmente validação cruzada espacial e testes em múltiplas regiões—evidencia a complexidade das interações territoriais. Em escala mais ampla, abordagens que combinam múltiplos sinais analíticos (espectroscopia NIR, metabolômica, dados isotópicos) melhoraram simultaneamente várias dimensões da certificação: aumentando poder discriminatório, estabilizando predições em contextos diversos, reduzindo custos operacionais e suportando interpretabilidade baseada em marcadores territoriais.</w:t>
       </w:r>
     </w:p>
     <w:p>
@@ -5981,23 +7717,7 @@
         <w:pStyle w:val="Corpodetexto"/>
       </w:pPr>
       <w:r>
-        <w:rPr>
-          <w:b/>
-          <w:bCs/>
-        </w:rPr>
-        <w:t xml:space="preserve">Rastreabilidade e Verificação de Cadeia de Suprimentos</w:t>
-      </w:r>
-      <w:r>
-        <w:t xml:space="preserve">: Presente em 31% dos estudos, esta aplicação busca estabelecer continuidade entre produto final e origem de matéria-prima, respondendo a demandas de transparência e responsabilidade de cadeia. Aplicações emergentes integram Machine Learning com blockchain (21% dos estudos com rastreabilidade), codificando modelos preditivos em smart contracts que verificam autenticidade de lote em cada etapa de distribuição</w:t>
-      </w:r>
-      <w:r>
-        <w:t xml:space="preserve"> </w:t>
-      </w:r>
-      <w:r>
-        <w:t xml:space="preserve">(Wang et al., 2025)</w:t>
-      </w:r>
-      <w:r>
-        <w:t xml:space="preserve">. Esta integração é particularmente inovadora, pois permite auditoria computacional de cadeia de suprimento, reduzindo fraude intermediária.</w:t>
+        <w:t xml:space="preserve">A predominância de estudos em vinhos, chás e azeites, revelou concentração setorial significativa, indicando que a transferência de conhecimento para produtos brasileiros estratégicos—como cachaça, queijos artesanais, cafés especiais e cerâmicas—demanda pesquisa territorialmente enraizada e adaptação metodológica contextualizada.</w:t>
       </w:r>
     </w:p>
     <w:p>
@@ -6005,35 +7725,7 @@
         <w:pStyle w:val="Corpodetexto"/>
       </w:pPr>
       <w:r>
-        <w:rPr>
-          <w:b/>
-          <w:bCs/>
-        </w:rPr>
-        <w:t xml:space="preserve">Controle e Predição de Qualidade</w:t>
-      </w:r>
-      <w:r>
-        <w:t xml:space="preserve">: Presente em 47% dos estudos, esta aplicação visa prever atributos de qualidade (acidez, índice de fenóis totais, capacidade antioxidante, dureza, maciez, sabor) com base em dados analíticos rapidamente obtidos. A predição de qualidade diferencia-se da autenticação por seu objetivo funcional: não responde à pergunta</w:t>
-      </w:r>
-      <w:r>
-        <w:t xml:space="preserve"> </w:t>
-      </w:r>
-      <w:r>
-        <w:t xml:space="preserve">“é de origem X?”</w:t>
-      </w:r>
-      <w:r>
-        <w:t xml:space="preserve"> </w:t>
-      </w:r>
-      <w:r>
-        <w:t xml:space="preserve">mas sim</w:t>
-      </w:r>
-      <w:r>
-        <w:t xml:space="preserve"> </w:t>
-      </w:r>
-      <w:r>
-        <w:t xml:space="preserve">“qual é a qualidade esperada desta amostra?”</w:t>
-      </w:r>
-      <w:r>
-        <w:t xml:space="preserve">. Regressão é frequentemente empregada (ao invés de classificação), com métricas de desempenho como R², MAE e RMSE. Esta aplicação tem valor imediato para industria, pois permite avaliação rápida, não-destrutiva e padronizada de qualidade.</w:t>
+        <w:t xml:space="preserve">A lacuna em transfer learning entre regiões geográficas demonstra oportunidade estratégica inexplorada: modelos pré-treinados em regiões consolidadas poderiam acelerar desenvolvimento de sistemas de certificação para IGs emergentes, reduzindo custos e viabilizando implementação em comunidades com recursos limitados.</w:t>
       </w:r>
     </w:p>
     <w:p>
@@ -6041,675 +7733,35 @@
         <w:pStyle w:val="Corpodetexto"/>
       </w:pPr>
       <w:r>
-        <w:rPr>
-          <w:b/>
-          <w:bCs/>
-        </w:rPr>
-        <w:t xml:space="preserve">Apoio à Decisão e Análise de Preferência do Consumidor</w:t>
-      </w:r>
-      <w:r>
-        <w:t xml:space="preserve">: Presente em 19% dos estudos, esta aplicação menos prevalente objetiva utilizar ML para compreender fatores que influenciam aceitação e preferência de consumidores por produtos com indicação geográfica. Estudos nesta categoria frequentemente empregam Partial Least Squares Structural Equation Modeling (PLS-SEM) para relacionar atributos analíticos, características sensoriais e características demográficas do consumidor com intenção de compra ou disposição a pagar premium. Embora menos frequente que autenticação, esta aplicação é relevante para compreender como indicação geográfica agrega valor no mercado.</w:t>
-      </w:r>
-    </w:p>
-    <w:bookmarkEnd w:id="46"/>
-    <w:bookmarkStart w:id="47" w:name="Xf2e4d763af8e74cc328559f68dab05756ffbf4c"/>
+        <w:t xml:space="preserve">Para sistemas de IGs brasileiros, a efetividade da implementação de ML depende fortemente da articulação de dimensões complementares que devem operar de forma integrada e sinérgica. A validação científica rigorosa com testes externos em múltiplas regiões garante confiabilidade e defensabilidade jurídica dos modelos. A interpretabilidade obrigatória permite que agências certificadoras, produtores e comunidades compreendam quais assinaturas territoriais fundamentam cada classificação, conferindo transparência e legitimidade ao processo. A pesquisa enraizada em contextos específicos de IGs brasileiras assegura que modelos reflitam particularidades edafoclimáticas, microbiológicas e culturais de cada território, evitando generalizações inadequadas.</w:t>
+      </w:r>
+    </w:p>
+    <w:p>
+      <w:pPr>
+        <w:pStyle w:val="Corpodetexto"/>
+      </w:pPr>
+      <w:r>
+        <w:t xml:space="preserve">Conjuntamente, estes achados fornecem evidência empírica de que ML pode acelerar desenvolvimento de sistemas de certificação, restaurar confiança em mercados de produtos com identidade territorial, e manter sustentabilidade econômica de comunidades produtivas em paisagens vulneráveis à contrafação e concorrência desleal.</w:t>
+      </w:r>
+    </w:p>
+    <w:bookmarkEnd w:id="74"/>
+    <w:bookmarkStart w:id="230" w:name="referências"/>
     <w:p>
       <w:pPr>
         <w:pStyle w:val="Ttulo2"/>
       </w:pPr>
       <w:r>
-        <w:t xml:space="preserve">3.7 Tendências Metodológicas, Lacunas e Direções para Pesquisa Futura</w:t>
-      </w:r>
-    </w:p>
-    <w:p>
-      <w:pPr>
-        <w:pStyle w:val="FirstParagraph"/>
-      </w:pPr>
-      <w:r>
-        <w:t xml:space="preserve">Síntese das tendências metodológicas identificadas nesta revisão de escopo revela dinâmica de pesquisa que responde a avanços tecnológicos e pressões regulatórias.</w:t>
-      </w:r>
-    </w:p>
-    <w:p>
-      <w:pPr>
-        <w:pStyle w:val="Corpodetexto"/>
-      </w:pPr>
-      <w:r>
-        <w:rPr>
-          <w:b/>
-          <w:bCs/>
-        </w:rPr>
-        <w:t xml:space="preserve">Paradigma</w:t>
-      </w:r>
-      <w:r>
-        <w:rPr>
-          <w:b/>
-          <w:bCs/>
-        </w:rPr>
-        <w:t xml:space="preserve"> </w:t>
-      </w:r>
-      <w:r>
-        <w:rPr>
-          <w:b/>
-          <w:bCs/>
-        </w:rPr>
-        <w:t xml:space="preserve">“Multi-Signal Data Fusion”</w:t>
-      </w:r>
-      <w:r>
-        <w:t xml:space="preserve">: A integração de múltiplas modalidades de dados analíticos (metabolômica + elemental profiling + isotópica + sensorial) com algoritmos de ensemble é tendência crescente (presente em 28% dos estudos mais recentes, 2024-2025). Esta abordagem reconhece que origem geográfica é conceito multidimensional: não é capturada por uma única dimensão (química, isotópica, ou microbiana), mas emerge de interações entre múltiplos fatores ambientais e práticas produtivas. A fusão de sinais multiplica espaço de features, aumentando poder discriminativo e robustez a heterogeneidade amostral</w:t>
-      </w:r>
-      <w:r>
-        <w:t xml:space="preserve"> </w:t>
-      </w:r>
-      <w:r>
-        <w:t xml:space="preserve">(Luan et al., 2020)</w:t>
-      </w:r>
-      <w:r>
-        <w:t xml:space="preserve">.</w:t>
-      </w:r>
-    </w:p>
-    <w:p>
-      <w:pPr>
-        <w:pStyle w:val="Corpodetexto"/>
-      </w:pPr>
-      <w:r>
-        <w:rPr>
-          <w:b/>
-          <w:bCs/>
-        </w:rPr>
-        <w:t xml:space="preserve">Transferência de Aprendizagem e Generalização Inter-Regional</w:t>
-      </w:r>
-      <w:r>
-        <w:t xml:space="preserve">: Uma lacuna substantiva identificada é a escassez de estudos que testam modelos treinados em uma região geográfica e depois aplicados a regiões distintas. Transfer learning—técnica onde conhecimento obtido em tarefa origem é reutilizado em tarefa destino—emerge como estratégia promissora para superar este desafio (presente em 12% dos estudos), particularmente em contextos de Deep Learning. A aplicação de transfer learning a Indicações Geográficas poderia permitir que modelos desenvolvidos para vinho de Bordeaux, por exemplo, fossem adaptados com amostras limitadas para vinho de Rioja, reduzindo demanda por dados de treinamento extensivos em cada região</w:t>
-      </w:r>
-      <w:r>
-        <w:t xml:space="preserve"> </w:t>
-      </w:r>
-      <w:r>
-        <w:t xml:space="preserve">(Chen et al., 2020; Ramos et al., 2025)</w:t>
-      </w:r>
-      <w:r>
-        <w:t xml:space="preserve">.</w:t>
-      </w:r>
-    </w:p>
-    <w:p>
-      <w:pPr>
-        <w:pStyle w:val="Corpodetexto"/>
-      </w:pPr>
-      <w:r>
-        <w:rPr>
-          <w:b/>
-          <w:bCs/>
-        </w:rPr>
-        <w:t xml:space="preserve">Interpretabilidade e Explicabilidade</w:t>
-      </w:r>
-      <w:r>
-        <w:t xml:space="preserve">: Embora ainda minoritária (presente em 14% dos estudos), crescente é a ênfase em explicabilidade de modelos de ML, particularmente através de técnicas como SHAP (SHapley Additive exPlanations) e Local Interpretable Model-agnostic Explanations (LIME). Para sistemas de certificação, interpretabilidade é importante: certificadores e produtores demandam compreensão não apenas de qual origem o modelo prevê, mas também quais variáveis (qual assinatura analítica) levaram a esta previsão. Random Forest fornece naturalmente métricas de importância de variáveis, mas SHAP permite atribuição de contribuição específica de cada feature a cada predição, fornecendo explicabilidade em nível de amostra</w:t>
-      </w:r>
-      <w:r>
-        <w:t xml:space="preserve"> </w:t>
-      </w:r>
-      <w:r>
-        <w:t xml:space="preserve">(Effrosynidis &amp; Arampatzis, 2021)</w:t>
-      </w:r>
-      <w:r>
-        <w:t xml:space="preserve">.</w:t>
-      </w:r>
-    </w:p>
-    <w:p>
-      <w:pPr>
-        <w:pStyle w:val="Corpodetexto"/>
-      </w:pPr>
-      <w:r>
-        <w:rPr>
-          <w:b/>
-          <w:bCs/>
-        </w:rPr>
-        <w:t xml:space="preserve">Hardware Portátil e Análise In-Situ</w:t>
-      </w:r>
-      <w:r>
-        <w:t xml:space="preserve">: Tendência emergente (9% dos estudos, principalmente 2024-2025) objetiva implementar modelos de ML em dispositivos portáteis ou in-situ para análise rápida de autenticidade em campo ou ponto de venda. Isto requer compressão de modelos, quantização de pesos e arquiteturas lightweighting—desafios computacionais reais, mas viáveis com redes neurais móveis ou algoritmos simplificados baseados em variáveis selecionadas</w:t>
-      </w:r>
-      <w:r>
-        <w:t xml:space="preserve"> </w:t>
-      </w:r>
-      <w:r>
-        <w:t xml:space="preserve">(Effrosynidis &amp; Arampatzis, 2021; Loyal et al., 2022)</w:t>
-      </w:r>
-      <w:r>
-        <w:t xml:space="preserve">.</w:t>
-      </w:r>
-    </w:p>
-    <w:p>
-      <w:pPr>
-        <w:pStyle w:val="Corpodetexto"/>
-      </w:pPr>
-      <w:r>
-        <w:rPr>
-          <w:b/>
-          <w:bCs/>
-        </w:rPr>
-        <w:t xml:space="preserve">Integração com Blockchain e Internet das Coisas</w:t>
-      </w:r>
-      <w:r>
-        <w:t xml:space="preserve">: Integração entre Machine Learning, blockchain e IoT (Internet of Things) aparece em 17% dos estudos mais recentes, particularmente na vertente de rastreabilidade. Sensores IoT coletam dados de ambiente (temperatura, umidade, luz, localização GPS) ao longo de cadeia de suprimento; estes dados são combinados com modelos de ML que verificam consistência entre dados observados e comportamento esperado para produto autêntico de determinada origem. Blockchain fornece registro imutável desta verificação</w:t>
-      </w:r>
-      <w:r>
-        <w:t xml:space="preserve"> </w:t>
-      </w:r>
-      <w:r>
-        <w:t xml:space="preserve">(Gong et al., 2023)</w:t>
-      </w:r>
-      <w:r>
-        <w:t xml:space="preserve">.</w:t>
-      </w:r>
-    </w:p>
-    <w:p>
-      <w:pPr>
-        <w:pStyle w:val="Corpodetexto"/>
-      </w:pPr>
-      <w:r>
-        <w:rPr>
-          <w:b/>
-          <w:bCs/>
-        </w:rPr>
-        <w:t xml:space="preserve">Lacunas Identificadas</w:t>
-      </w:r>
-      <w:r>
-        <w:t xml:space="preserve">: Apesar da amplitude de estudos, lacunas substantivas persistem. Primeiro, escassez de estudos longitudinais que validam modelos em amostras coletadas em anos diferentes, testando capacidade de resposta a variações interanuais—presentes em apenas 6% dos estudos. Segundo, limitada literatura sobre integração de práticas tradicionais e conhecimento local com dados analíticos computacionais, refletindo dicotomia entre pesquisa tecnológica e contextos socioculturais de Indicações Geográficas, presente em 3% dos estudos. Terceiro, falta de discussão sistemática sobre limitações de modelos, cenários onde ML é inadequado, e fronteiras de aplicabilidade, presente em 8% dos estudos. Quarto, escassez de diretrizes práticas para implementação em sistemas reais de certificação, presente em 11% dos estudos, refletindo distância entre pesquisa acadêmica e operação de agências certificadoras.</w:t>
-      </w:r>
-    </w:p>
-    <w:bookmarkEnd w:id="47"/>
-    <w:bookmarkStart w:id="48" w:name="Xc393b1efaba435e6238d3647bb58895d050f570"/>
-    <w:p>
-      <w:pPr>
-        <w:pStyle w:val="Ttulo2"/>
-      </w:pPr>
-      <w:r>
-        <w:t xml:space="preserve">3.8 Implicações para Sistemas de Certificação de Indicações Geográficas: Trajetória de Implementação, Valoração e Governança Territorial</w:t>
-      </w:r>
-    </w:p>
-    <w:p>
-      <w:pPr>
-        <w:pStyle w:val="FirstParagraph"/>
-      </w:pPr>
-      <w:r>
-        <w:t xml:space="preserve">Os achados desta revisão de escopo sugerem múltiplas implicações para operação prática de sistemas de Indicações Geográficas, particularmente para contextos brasileiros onde certificação geográfica é instrumento estratégico em expansão, demandando integração de rigor científico, metodologia computacional e governança territorial.</w:t>
-      </w:r>
-    </w:p>
-    <w:p>
-      <w:pPr>
-        <w:pStyle w:val="Corpodetexto"/>
-      </w:pPr>
-      <w:r>
-        <w:rPr>
-          <w:b/>
-          <w:bCs/>
-        </w:rPr>
-        <w:t xml:space="preserve">Primeiro, validação rigorosa constitui requisito necessário para credibilidade certificadora</w:t>
-      </w:r>
-      <w:r>
-        <w:t xml:space="preserve">. A diversidade de acurácias reportadas entre 82% e 100% reflete variação em rigor metodológico, tamanho amostral e contexto de aplicação. Para certificação defensável juridicamente e reconhecida internacionalmente, modelos de ML devem ser validados em amostras coletadas de fontes independentes, preferencialmente incluindo amostras de regiões não representadas durante treinamento, acompanhados de análise rigorosa de incerteza como intervalos de confiança, calibração de probabilidades preditas e análise de sensibilidade. Protocolos internacionais como os do Codex Alimentarius deveriam estabelecer padrões mínimos de validação externa para modelos de ML propostos como fundamento de certificação</w:t>
-      </w:r>
-      <w:r>
-        <w:t xml:space="preserve"> </w:t>
-      </w:r>
-      <w:r>
-        <w:t xml:space="preserve">(Ministério da Agricultura, 2020)</w:t>
-      </w:r>
-      <w:r>
-        <w:t xml:space="preserve">. Esta exigência alinha-se ao princípio da capacidade absortiva proposto por Cohen &amp; Levinthal (1990), garantindo que agências certificadoras e produtores possuam expertise para compreender, validar e implementar operacionalmente esses modelos.</w:t>
-      </w:r>
-    </w:p>
-    <w:p>
-      <w:pPr>
-        <w:pStyle w:val="Corpodetexto"/>
-      </w:pPr>
-      <w:r>
-        <w:rPr>
-          <w:b/>
-          <w:bCs/>
-        </w:rPr>
-        <w:t xml:space="preserve">Segundo, interpretabilidade e explicabilidade constituem necessidade regulatória e de legitimidade social</w:t>
-      </w:r>
-      <w:r>
-        <w:t xml:space="preserve">. Agências certificadoras, produtores e comunidades demandam explicação científica: por que este produto foi classificado como autêntico ou fraudulento? Quais marcadores territoriais ou variáveis analíticas fundamentam esta classificação? Modelos de caixa-preta baseados em deep learning sem interpretabilidade podem ser apropriados para pesquisa exploratória, mas para certificação operacional recomenda-se preferência por abordagens interpretáveis como Random Forest com análise de importância de variáveis ou PLS-DA com loadings explicáveis. Alternativamente, técnicas de explicabilidade como SHAP ou LIME permitem atribuir contribuição específica de cada feature a cada predição individual</w:t>
-      </w:r>
-      <w:r>
-        <w:t xml:space="preserve"> </w:t>
-      </w:r>
-      <w:r>
-        <w:t xml:space="preserve">(Effrosynidis &amp; Arampatzis, 2021)</w:t>
-      </w:r>
-      <w:r>
-        <w:t xml:space="preserve">. Esta exigência reflete princípios éticos de governança: comunidades produtivas possuem direito de compreender quais critérios técnicos legitimam ou questionam a certificação de seus produtos.</w:t>
-      </w:r>
-    </w:p>
-    <w:p>
-      <w:pPr>
-        <w:pStyle w:val="Corpodetexto"/>
-      </w:pPr>
-      <w:r>
-        <w:rPr>
-          <w:b/>
-          <w:bCs/>
-        </w:rPr>
-        <w:t xml:space="preserve">Terceiro, IGs brasileiras representam laboratório natural para desenvolvimento integrado de ML, propriedade intelectual territorial e economia do conhecimento</w:t>
-      </w:r>
-      <w:r>
-        <w:t xml:space="preserve">. Produtos como café (Indicação de Procedência Vale da Mantiqueira, Denominação de Origem Vale do Paraíba), queijo (Indicação de Procedência Minas Gerais, Denominação de Origem Serro), mel (Indicação de Procedência Lages), cacau (Indicação de Procedência Camarão), açaí (Indicação de Procedência no Pará), vinho (Indicação de Procedência Vale dos Vinhedos), e muitos outros representam oportunidades estratégicas para desenvolvimento de modelos de ML especializados ancorados em contextos territoriais específicos</w:t>
-      </w:r>
-      <w:r>
-        <w:t xml:space="preserve"> </w:t>
-      </w:r>
-      <w:r>
-        <w:t xml:space="preserve">(Frigerio &amp; Campone, 2024; Y. Li et al., 2025)</w:t>
-      </w:r>
-      <w:r>
-        <w:t xml:space="preserve">. O Brasil, contudo, carece de tradição consolidada de pesquisa sistemática integrando análise instrumental com algoritmos computacionais avançados para validação científica de Indicações Geográficas. Esta lacuna é particularmente relevante considerando que, conforme a teoria da Visão Baseada em Recursos proposta por Barney (1991), IGs constituem ativos intangíveis raros, valiosos, inimitáveis e insubstituíveis que fundamentam vantagem competitiva territorial sustentável. Segundo Lev (2001) e Stewart (1997), tais ativos intangíveis representam crescente proporção do valor de mercado contemporâneo, demandando metodologias adequadas de valoração e proteção.</w:t>
-      </w:r>
-    </w:p>
-    <w:p>
-      <w:pPr>
-        <w:pStyle w:val="Corpodetexto"/>
-      </w:pPr>
-      <w:r>
-        <w:rPr>
-          <w:b/>
-          <w:bCs/>
-        </w:rPr>
-        <w:t xml:space="preserve">Quarto, a valoração de ativos intangíveis territoriais, ou seja, IGs como propriedade intelectual, constitui competência estratégica para captura de valor por comunidades produtivas</w:t>
-      </w:r>
-      <w:r>
-        <w:t xml:space="preserve">. Conforme exposto por</w:t>
-      </w:r>
-      <w:r>
-        <w:t xml:space="preserve"> </w:t>
-      </w:r>
-      <w:r>
-        <w:t xml:space="preserve">Smith &amp; Parr (2000)</w:t>
-      </w:r>
-      <w:r>
-        <w:t xml:space="preserve"> </w:t>
-      </w:r>
-      <w:r>
-        <w:t xml:space="preserve">em metodologia estabelecida, existem três abordagens para valoração de PI. A valoração de indicações geográficas pode ser realizada por três abordagens complementares</w:t>
-      </w:r>
-      <w:r>
-        <w:t xml:space="preserve"> </w:t>
-      </w:r>
-      <w:r>
-        <w:t xml:space="preserve">(Organization, 2003)</w:t>
-      </w:r>
-      <w:r>
-        <w:t xml:space="preserve">. A abordagem de custo baseia-se em investimentos acumulados em certificação, controle analítico e conformidade regulatória. A abordagem de mercado fundamenta-se em análise de transações comparáveis de produtos similares com certificação geográfica, permitindo estabelecer prêmios de preço por meio de metodologia hedônica</w:t>
-      </w:r>
-      <w:r>
-        <w:t xml:space="preserve"> </w:t>
-      </w:r>
-      <w:r>
-        <w:t xml:space="preserve">(</w:t>
-      </w:r>
-      <w:r>
-        <w:rPr>
-          <w:b/>
-          <w:bCs/>
-        </w:rPr>
-        <w:t xml:space="preserve">Rosen?</w:t>
-      </w:r>
-      <w:r>
-        <w:t xml:space="preserve">)</w:t>
-      </w:r>
-      <w:r>
-        <w:t xml:space="preserve">. A abordagem de renda baseia-se em fluxo de caixa descontado (DCF) derivado do prêmio de preço atribuível à IG, com prêmios documentados entre 1,5 e 2,85 vezes em relação a produtos não certificados</w:t>
-      </w:r>
-      <w:r>
-        <w:t xml:space="preserve"> </w:t>
-      </w:r>
-      <w:r>
-        <w:t xml:space="preserve">(Union, 2019)</w:t>
-      </w:r>
-      <w:r>
-        <w:t xml:space="preserve">.</w:t>
-      </w:r>
-    </w:p>
-    <w:p>
-      <w:pPr>
-        <w:pStyle w:val="Corpodetexto"/>
-      </w:pPr>
-      <w:r>
-        <w:t xml:space="preserve">A integração de dados multidimensionais (quantitativos: volume, market share; qualitativos: reputação, potencial estratégico) fornece avaliação mais robusta do valor intrínseco da indicação geográfica, capturando tanto o desempenho atual quanto o potencial futuro de crescimento</w:t>
-      </w:r>
-      <w:r>
-        <w:t xml:space="preserve"> </w:t>
-      </w:r>
-      <w:r>
-        <w:t xml:space="preserve">(Ioannidis, 2023)</w:t>
-      </w:r>
-      <w:r>
-        <w:t xml:space="preserve">.</w:t>
-      </w:r>
-    </w:p>
-    <w:p>
-      <w:pPr>
-        <w:pStyle w:val="Corpodetexto"/>
-      </w:pPr>
-      <w:r>
-        <w:t xml:space="preserve">Esta evolução reconhece que valoração de IGs não é exercício estático, mas análise dinâmica e contextual que deve considerar maturidade de mercado, capacidade de gestão territorial, riscos de contrafação, potencial de comercialização internacional e impacto social para comunidades produtivas. A teoria dos regimes de apropriabilidade de</w:t>
-      </w:r>
-      <w:r>
-        <w:t xml:space="preserve"> </w:t>
-      </w:r>
-      <w:r>
-        <w:t xml:space="preserve">Teece (1986)</w:t>
-      </w:r>
-      <w:r>
-        <w:t xml:space="preserve"> </w:t>
-      </w:r>
-      <w:r>
-        <w:t xml:space="preserve">demonstra que captura de valor depende não apenas da proteção jurídica formal de PI, mas também do controle sobre ativos complementares como canais de distribuição, reputação de marca e comunicação diferenciada com mercados. Assim, valoração adequada de IGs exige compreensão integrada de proteção jurídica formal, diferenciação de marca e capacidades organizacionais de gestão territorial</w:t>
-      </w:r>
-      <w:r>
-        <w:t xml:space="preserve"> </w:t>
-      </w:r>
-      <w:r>
-        <w:t xml:space="preserve">(Smith &amp; Parr, 2000; Teece, 1986; Zhou et al., 2022)</w:t>
-      </w:r>
-      <w:r>
-        <w:t xml:space="preserve">.</w:t>
-      </w:r>
-    </w:p>
-    <w:p>
-      <w:pPr>
-        <w:pStyle w:val="Corpodetexto"/>
-      </w:pPr>
-      <w:r>
-        <w:rPr>
-          <w:b/>
-          <w:bCs/>
-        </w:rPr>
-        <w:t xml:space="preserve">Quinto, integração entre conhecimento tradicional/local e dados computacionais representa oportunidade pouco explorada para legitimidade social e científica da certificação</w:t>
-      </w:r>
-      <w:r>
-        <w:t xml:space="preserve">. Produtores de produtos com Indicação Geográfica, particularmente em contextos rurais e comunitários, possuem conhecimento empírico profundo e frequentemente tácito sobre relação entre prática produtiva, ambiente local (terroir) e qualidade de produto</w:t>
-      </w:r>
-      <w:r>
-        <w:t xml:space="preserve"> </w:t>
-      </w:r>
-      <w:r>
-        <w:t xml:space="preserve">(Bureau &amp; Freitas, 2018; Niederle et al., 2013)</w:t>
-      </w:r>
-      <w:r>
-        <w:t xml:space="preserve">. Este conhecimento, quando sistematizado através de metodologias etnográficas participativas, poderia ser integrado com dados analíticos computacionais para informar a interpretação de modelos de ML, permitindo elucidar quais features (variáveis analíticas) identificadas por ML como discriminativas refletem práticas produtivas tradicionais e demonstrando de que forma algoritmos capturam o conhecimento acumulado de gerações de produtores.</w:t>
-      </w:r>
-    </w:p>
-    <w:p>
-      <w:pPr>
-        <w:pStyle w:val="Corpodetexto"/>
-      </w:pPr>
-      <w:r>
-        <w:t xml:space="preserve">Estudos de etnotecnologia combinando pesquisa qualitativa com análise computacional poderiam ser particularmente frutíferos, gerando legitimidade social para certificação ML-baseada</w:t>
-      </w:r>
-      <w:r>
-        <w:t xml:space="preserve"> </w:t>
-      </w:r>
-      <w:r>
-        <w:t xml:space="preserve">(Huera-Lucero et al., 2025)</w:t>
-      </w:r>
-      <w:r>
-        <w:t xml:space="preserve">. Conforme argumentam defensores da Tecnologia Apropriada</w:t>
-      </w:r>
-      <w:r>
-        <w:t xml:space="preserve"> </w:t>
-      </w:r>
-      <w:r>
-        <w:t xml:space="preserve">Schumacher (1973)</w:t>
-      </w:r>
-      <w:r>
-        <w:t xml:space="preserve"> </w:t>
-      </w:r>
-      <w:r>
-        <w:t xml:space="preserve">e Transferência Dialogada</w:t>
-      </w:r>
-      <w:r>
-        <w:t xml:space="preserve"> </w:t>
-      </w:r>
-      <w:r>
-        <w:t xml:space="preserve">Freire (1971)</w:t>
-      </w:r>
-      <w:r>
-        <w:t xml:space="preserve">, conhecimento tecnológico é mais legítimo e sustentável quando co-construído com comunidades, respeitando saberes locais e autonomia decisória.</w:t>
-      </w:r>
-    </w:p>
-    <w:p>
-      <w:pPr>
-        <w:pStyle w:val="Corpodetexto"/>
-      </w:pPr>
-      <w:r>
-        <w:rPr>
-          <w:b/>
-          <w:bCs/>
-        </w:rPr>
-        <w:t xml:space="preserve">Sexto, a Lei Paul Singer (Lei nº 15.068/2024) e a Política Nacional de Economia Solidária (PNES) abrem nova dimensão para implementação de IGs através de Empreendimentos Econômicos Solidários (EES) de base tecnológica</w:t>
-      </w:r>
-      <w:r>
-        <w:t xml:space="preserve">. A Lei reconhece modelos produtivos alternativos baseados em princípios de autogestão, propriedade coletiva, democracia decisória e distribuição equitativa de resultados</w:t>
-      </w:r>
-      <w:r>
-        <w:t xml:space="preserve"> </w:t>
-      </w:r>
-      <w:r>
-        <w:t xml:space="preserve">(Brasil, 2024)</w:t>
-      </w:r>
-      <w:r>
-        <w:t xml:space="preserve">. Para sistemas de IGs, isto significa potencial estratégico de criar certificação geográfica operacionalizada através de empreendimentos solidários especializados em ML e análise computacional, estruturados como cooperativas ou associações de produtores e técnicos. Esta abordagem alinha-se a perspectiva do Estado Empreendedor proposta por</w:t>
-      </w:r>
-      <w:r>
-        <w:t xml:space="preserve"> </w:t>
-      </w:r>
-      <w:r>
-        <w:t xml:space="preserve">Mazzucato (2013)</w:t>
-      </w:r>
-      <w:r>
-        <w:t xml:space="preserve">, que argumenta que inovação tecnológica frequentemente depende de financiamento público e coordenação estatal de projetos de alto risco e elevado impacto social. No contexto de IGs, Estado Empreendedor poderia financiar desenvolvimento de infraestrutura compartilhada (laboratórios certificados, plataformas computacionais de análise) operacionalizada através de EES, garantindo que captura de valor beneficie territórios e comunidades produtivas, não apenas empresas privadas.</w:t>
-      </w:r>
-    </w:p>
-    <w:p>
-      <w:pPr>
-        <w:pStyle w:val="Corpodetexto"/>
-      </w:pPr>
-      <w:r>
-        <w:t xml:space="preserve">Ainda, a Lei nº 15.068/2024 (Lei Paul Singer)</w:t>
-      </w:r>
-      <w:r>
-        <w:t xml:space="preserve"> </w:t>
-      </w:r>
-      <w:r>
-        <w:t xml:space="preserve">(Brasil, 2024)</w:t>
-      </w:r>
-      <w:r>
-        <w:t xml:space="preserve">, que regulamenta os empreendimentos econômicos solidários, oferece arcabouço legal e institucional para que NITs priorizem transferência de expertise em aprendizado de máquina para empreendimentos de economia solidária, possibilitando operacionalização de certificação e valoração de indicações geográficas sob regime de propriedade coletiva e benefício distribuído.</w:t>
-      </w:r>
-    </w:p>
-    <w:p>
-      <w:pPr>
-        <w:pStyle w:val="Corpodetexto"/>
-      </w:pPr>
-      <w:r>
-        <w:rPr>
-          <w:b/>
-          <w:bCs/>
-        </w:rPr>
-        <w:t xml:space="preserve">Sétimo, ecossistema de análise laboratorial deve ser fortalecido como infraestrutura importante para implementação de ML em IGs</w:t>
-      </w:r>
-      <w:r>
-        <w:t xml:space="preserve">. Implementação de modelos de ML para certificação geográfica demanda infraestrutura de laboratórios calibrados, equipamentos padronizados e protocolos harmonizados de análise instrumental. Brasil dispõe de laboratórios bem equipados em universidades federais, institutos de pesquisa (Embrapa, institutos estaduais), e empresas privadas de análise. Contudo, redes de colaboração institucionalizadas, protocolos metodológicos compatibilizados entre laboratórios, compartilhamento de dados brutos e sistemas de garantia de qualidade inter-laboratorial são ainda incipientes. A consolidação de rede nacional de laboratórios certificados para análise de IGs, aliada a protocolos de qualidade harmonizados e rastreabilidade de dados, constituiria pré-requisito necessário para implementação confiável e legalmente defensável de ML em sistemas de certificação</w:t>
-      </w:r>
-      <w:r>
-        <w:t xml:space="preserve"> </w:t>
-      </w:r>
-      <w:r>
-        <w:t xml:space="preserve">(MAPA, 2020)</w:t>
-      </w:r>
-      <w:r>
-        <w:t xml:space="preserve">.</w:t>
-      </w:r>
-    </w:p>
-    <w:p>
-      <w:pPr>
-        <w:pStyle w:val="Corpodetexto"/>
-      </w:pPr>
-      <w:r>
-        <w:rPr>
-          <w:b/>
-          <w:bCs/>
-        </w:rPr>
-        <w:t xml:space="preserve">Oitavo, questões de governança de dados e propriedade intelectual computacional demandam esclarecimento regulatório</w:t>
-      </w:r>
-      <w:r>
-        <w:t xml:space="preserve">. Quando modelos de ML são desenvolvidos com dados de produtores/comunidades (amostras, perfis químicos, informações de origem), surge questão importante: quem possui direitos sobre modelos resultantes? Como garantir que comunidades produtivas são justamente compensadas quando algoritmos baseados em seus dados geram valor comercial? Frameworks emergentes de data governance e benefício compartilhado começam a endereçar estas questões, mas no Brasil carecem de consolidação regulatória. A Lei de Proteção de Dados Pessoais e a Lei Geral de Propriedade Industrial carecem de clareza sobre direitos de compartilhamento de dados territoriais/comunitários para desenvolvimento de ML. Recomenda-se desenvolvimento de protocolos específicos para IGs que garantam consentimento informado de produtores, documentação clara de direitos de PI computacional, mecanismos de repartição equitativa de benefícios derivados de comercialização de modelos, e acesso contínuo de comunidades produtivas a ferramentas de certificação desenvolvidas com seus dados.</w:t>
-      </w:r>
-    </w:p>
-    <w:bookmarkEnd w:id="48"/>
-    <w:bookmarkEnd w:id="49"/>
-    <w:bookmarkStart w:id="50" w:name="conclusão"/>
-    <w:p>
-      <w:pPr>
-        <w:pStyle w:val="Ttulo1"/>
-      </w:pPr>
-      <w:r>
-        <w:t xml:space="preserve">5. Conclusão</w:t>
-      </w:r>
-    </w:p>
-    <w:p>
-      <w:pPr>
-        <w:pStyle w:val="FirstParagraph"/>
-      </w:pPr>
-      <w:r>
-        <w:t xml:space="preserve">Esta revisão apresenta o papel do ML em IGs, propondo diretrizes para implementação prática e pesquisa futura. Recomenda-se o desenvolvimento de frameworks que combinem ML com geotecnologias para os sistemas de certificação geográfica.</w:t>
-      </w:r>
-      <w:r>
-        <w:t xml:space="preserve"> </w:t>
-      </w:r>
-      <w:r>
-        <w:rPr>
-          <w:b/>
-          <w:bCs/>
-        </w:rPr>
-        <w:t xml:space="preserve">Implicações finais para trajetória de implementação: modelo integrado proposto</w:t>
-      </w:r>
-      <w:r>
-        <w:t xml:space="preserve">. Para maximizar probabilidade de sucesso de implementação de ML em sistemas de IGs brasileiros, recomenda-se modelo integrado que articule: (1)</w:t>
-      </w:r>
-      <w:r>
-        <w:t xml:space="preserve"> </w:t>
-      </w:r>
-      <w:r>
-        <w:rPr>
-          <w:b/>
-          <w:bCs/>
-        </w:rPr>
-        <w:t xml:space="preserve">Validação Científica Rigorosa</w:t>
-      </w:r>
-      <w:r>
-        <w:t xml:space="preserve">: testes externos em múltiplas regiões, análise de incerteza, comparação com métodos tradicionais de certificação; (2)</w:t>
-      </w:r>
-      <w:r>
-        <w:t xml:space="preserve"> </w:t>
-      </w:r>
-      <w:r>
-        <w:rPr>
-          <w:b/>
-          <w:bCs/>
-        </w:rPr>
-        <w:t xml:space="preserve">Interpretabilidade Obrigatória</w:t>
-      </w:r>
-      <w:r>
-        <w:t xml:space="preserve">: modelos devem explicar quais assinaturas territoriais/marcadores geográficos fundamentam classificações; (3)</w:t>
-      </w:r>
-      <w:r>
-        <w:t xml:space="preserve"> </w:t>
-      </w:r>
-      <w:r>
-        <w:rPr>
-          <w:b/>
-          <w:bCs/>
-        </w:rPr>
-        <w:t xml:space="preserve">Pesquisa Territorialmente Enraizada</w:t>
-      </w:r>
-      <w:r>
-        <w:t xml:space="preserve">: desenvolvimento de modelos especializados para IGs brasileiras específicas, integrando conhecimento técnico com prático; (4)</w:t>
-      </w:r>
-      <w:r>
-        <w:t xml:space="preserve"> </w:t>
-      </w:r>
-      <w:r>
-        <w:rPr>
-          <w:b/>
-          <w:bCs/>
-        </w:rPr>
-        <w:t xml:space="preserve">Governança Participativa</w:t>
-      </w:r>
-      <w:r>
-        <w:t xml:space="preserve">: envolvimento de produtores, agências certificadoras, NITs e agências governamentais na co-construção de modelos e decisão sobre implementação; (5)</w:t>
-      </w:r>
-      <w:r>
-        <w:t xml:space="preserve"> </w:t>
-      </w:r>
-      <w:r>
-        <w:rPr>
-          <w:b/>
-          <w:bCs/>
-        </w:rPr>
-        <w:t xml:space="preserve">Modelo Econômico Inclusivo</w:t>
-      </w:r>
-      <w:r>
-        <w:t xml:space="preserve">: priorizando transferência de tecnologia para EES e cooperativas produtoras, conforme Lei Paul Singer, garantindo captura distribuída de valor; (6)</w:t>
-      </w:r>
-      <w:r>
-        <w:t xml:space="preserve"> </w:t>
-      </w:r>
-      <w:r>
-        <w:rPr>
-          <w:b/>
-          <w:bCs/>
-        </w:rPr>
-        <w:t xml:space="preserve">Infraestrutura Compartilhada</w:t>
-      </w:r>
-      <w:r>
-        <w:t xml:space="preserve">: consolidação de rede nacional de laboratórios com protocolos harmonizados; (7)</w:t>
-      </w:r>
-      <w:r>
-        <w:t xml:space="preserve"> </w:t>
-      </w:r>
-      <w:r>
-        <w:rPr>
-          <w:b/>
-          <w:bCs/>
-        </w:rPr>
-        <w:t xml:space="preserve">Governança de Dados Transparente</w:t>
-      </w:r>
-      <w:r>
-        <w:t xml:space="preserve">: documentação clara de direitos de propriedade intelectual computacional, mecanismos de benefício compartilhado, acesso contínuo a ferramentas. Este modelo integrado reconhece que IGs são, fundamentalmente, instrumentos de desenvolvimento territorial e proteção de conhecimento comunitário, não meramente ferramentas comerciais. Sua implementação com ML deve refletir e reforçar este mandato social, garantindo que inovação computacional beneficie titulares legais de IGs e comunidades produtivas que as fundamentam.</w:t>
-      </w:r>
-    </w:p>
-    <w:bookmarkEnd w:id="50"/>
-    <w:bookmarkStart w:id="172" w:name="referências"/>
-    <w:p>
-      <w:pPr>
-        <w:pStyle w:val="Ttulo1"/>
-      </w:pPr>
-      <w:r>
         <w:t xml:space="preserve">Referências</w:t>
       </w:r>
     </w:p>
-    <w:bookmarkStart w:id="171" w:name="refs"/>
-    <w:bookmarkStart w:id="52" w:name="ref-acquarelli2021"/>
+    <w:bookmarkStart w:id="229" w:name="refs"/>
+    <w:bookmarkStart w:id="76" w:name="ref-Abdi2014"/>
     <w:p>
       <w:pPr>
         <w:pStyle w:val="Bibliografia"/>
       </w:pPr>
       <w:r>
-        <w:t xml:space="preserve">Acquarelli, R., Marini, F., &amp; Carbonaro, L. (2021). Data fusion of spectra and chemical information for rapid fraud detection in food.</w:t>
+        <w:t xml:space="preserve">Abdi, H., Williams, L. J., &amp; Valentin, D. (2013). Multiple Correspondence Analysis: Theory and Applications.</w:t>
       </w:r>
       <w:r>
         <w:t xml:space="preserve"> </w:t>
@@ -6719,7 +7771,7 @@
           <w:i/>
           <w:iCs/>
         </w:rPr>
-        <w:t xml:space="preserve">TrAC Trends in Analytical Chemistry</w:t>
+        <w:t xml:space="preserve">Wiley Interdisciplinary Reviews: Computational Statistics</w:t>
       </w:r>
       <w:r>
         <w:t xml:space="preserve">,</w:t>
@@ -6732,6 +7784,53 @@
           <w:i/>
           <w:iCs/>
         </w:rPr>
+        <w:t xml:space="preserve">5</w:t>
+      </w:r>
+      <w:r>
+        <w:t xml:space="preserve">(2), 152–169.</w:t>
+      </w:r>
+      <w:r>
+        <w:t xml:space="preserve"> </w:t>
+      </w:r>
+      <w:hyperlink r:id="rId75">
+        <w:r>
+          <w:rPr>
+            <w:rStyle w:val="Hyperlink"/>
+          </w:rPr>
+          <w:t xml:space="preserve">https://doi.org/10.1002/wics.1246</w:t>
+        </w:r>
+      </w:hyperlink>
+    </w:p>
+    <w:bookmarkEnd w:id="76"/>
+    <w:bookmarkStart w:id="78" w:name="ref-acquarelli2021"/>
+    <w:p>
+      <w:pPr>
+        <w:pStyle w:val="Bibliografia"/>
+      </w:pPr>
+      <w:r>
+        <w:t xml:space="preserve">Acquarelli, R., Marini, F., &amp; Carbonaro, L. (2021). Data fusion of spectra and chemical information for rapid fraud detection in food.</w:t>
+      </w:r>
+      <w:r>
+        <w:t xml:space="preserve"> </w:t>
+      </w:r>
+      <w:r>
+        <w:rPr>
+          <w:i/>
+          <w:iCs/>
+        </w:rPr>
+        <w:t xml:space="preserve">TrAC Trends in Analytical Chemistry</w:t>
+      </w:r>
+      <w:r>
+        <w:t xml:space="preserve">,</w:t>
+      </w:r>
+      <w:r>
+        <w:t xml:space="preserve"> </w:t>
+      </w:r>
+      <w:r>
+        <w:rPr>
+          <w:i/>
+          <w:iCs/>
+        </w:rPr>
         <w:t xml:space="preserve">134</w:t>
       </w:r>
       <w:r>
@@ -6740,7 +7839,7 @@
       <w:r>
         <w:t xml:space="preserve"> </w:t>
       </w:r>
-      <w:hyperlink r:id="rId51">
+      <w:hyperlink r:id="rId77">
         <w:r>
           <w:rPr>
             <w:rStyle w:val="Hyperlink"/>
@@ -6749,17 +7848,14 @@
         </w:r>
       </w:hyperlink>
     </w:p>
-    <w:bookmarkEnd w:id="52"/>
-    <w:bookmarkStart w:id="53" w:name="ref-Azevedo2011"/>
+    <w:bookmarkEnd w:id="78"/>
+    <w:bookmarkStart w:id="80" w:name="ref-Agyekum2022"/>
     <w:p>
       <w:pPr>
         <w:pStyle w:val="Bibliografia"/>
       </w:pPr>
       <w:r>
-        <w:t xml:space="preserve">al., A. et</w:t>
-      </w:r>
-      <w:r>
-        <w:t xml:space="preserve">. (2011). Avaliação da Qualidade das Argilas Utilizadas em Cerâmica Vermelha Oriunda da Região do Baixo São Francisco – Sergipe.</w:t>
+        <w:t xml:space="preserve">Agyekum, K., Dadzie, J. K. A., &amp; Asiedu, R. O. (2022). A Systematic Literature Review of Blockchain-Enabled Supply Chain Traceability Implementations.</w:t>
       </w:r>
       <w:r>
         <w:t xml:space="preserve"> </w:t>
@@ -6769,20 +7865,10 @@
           <w:i/>
           <w:iCs/>
         </w:rPr>
-        <w:t xml:space="preserve">55º Congresso Brasileiro de Cerâmica</w:t>
-      </w:r>
-      <w:r>
-        <w:t xml:space="preserve">.</w:t>
-      </w:r>
-    </w:p>
-    <w:bookmarkEnd w:id="53"/>
-    <w:bookmarkStart w:id="55" w:name="ref-Almeida2016"/>
-    <w:p>
-      <w:pPr>
-        <w:pStyle w:val="Bibliografia"/>
-      </w:pPr>
-      <w:r>
-        <w:t xml:space="preserve">Almeida, S. de L., Paiva Júnior, F. G., &amp; Costa, C. (2016). Geographical Indication Re-signifying Artisanal Production of Curd Cheese in Northeastern Brazil.</w:t>
+        <w:t xml:space="preserve">Sustainability</w:t>
+      </w:r>
+      <w:r>
+        <w:t xml:space="preserve">,</w:t>
       </w:r>
       <w:r>
         <w:t xml:space="preserve"> </w:t>
@@ -6792,10 +7878,34 @@
           <w:i/>
           <w:iCs/>
         </w:rPr>
-        <w:t xml:space="preserve">Revista de Administração Contemporânea</w:t>
-      </w:r>
-      <w:r>
-        <w:t xml:space="preserve">,</w:t>
+        <w:t xml:space="preserve">14</w:t>
+      </w:r>
+      <w:r>
+        <w:t xml:space="preserve">(4), 2420.</w:t>
+      </w:r>
+      <w:r>
+        <w:t xml:space="preserve"> </w:t>
+      </w:r>
+      <w:hyperlink r:id="rId79">
+        <w:r>
+          <w:rPr>
+            <w:rStyle w:val="Hyperlink"/>
+          </w:rPr>
+          <w:t xml:space="preserve">https://doi.org/10.3390/su14042420</w:t>
+        </w:r>
+      </w:hyperlink>
+    </w:p>
+    <w:bookmarkEnd w:id="80"/>
+    <w:bookmarkStart w:id="81" w:name="ref-Azevedo2011"/>
+    <w:p>
+      <w:pPr>
+        <w:pStyle w:val="Bibliografia"/>
+      </w:pPr>
+      <w:r>
+        <w:t xml:space="preserve">al., A. et</w:t>
+      </w:r>
+      <w:r>
+        <w:t xml:space="preserve">. (2011). Avaliação da Qualidade das Argilas Utilizadas em Cerâmica Vermelha Oriunda da Região do Baixo São Francisco – Sergipe.</w:t>
       </w:r>
       <w:r>
         <w:t xml:space="preserve"> </w:t>
@@ -6805,6 +7915,42 @@
           <w:i/>
           <w:iCs/>
         </w:rPr>
+        <w:t xml:space="preserve">55º Congresso Brasileiro de Cerâmica</w:t>
+      </w:r>
+      <w:r>
+        <w:t xml:space="preserve">.</w:t>
+      </w:r>
+    </w:p>
+    <w:bookmarkEnd w:id="81"/>
+    <w:bookmarkStart w:id="83" w:name="ref-Almeida2016"/>
+    <w:p>
+      <w:pPr>
+        <w:pStyle w:val="Bibliografia"/>
+      </w:pPr>
+      <w:r>
+        <w:t xml:space="preserve">Almeida, S. de L., Paiva Júnior, F. G., &amp; Costa, C. (2016). Geographical Indication Re-signifying Artisanal Production of Curd Cheese in Northeastern Brazil.</w:t>
+      </w:r>
+      <w:r>
+        <w:t xml:space="preserve"> </w:t>
+      </w:r>
+      <w:r>
+        <w:rPr>
+          <w:i/>
+          <w:iCs/>
+        </w:rPr>
+        <w:t xml:space="preserve">Revista de Administração Contemporânea</w:t>
+      </w:r>
+      <w:r>
+        <w:t xml:space="preserve">,</w:t>
+      </w:r>
+      <w:r>
+        <w:t xml:space="preserve"> </w:t>
+      </w:r>
+      <w:r>
+        <w:rPr>
+          <w:i/>
+          <w:iCs/>
+        </w:rPr>
         <w:t xml:space="preserve">20</w:t>
       </w:r>
       <w:r>
@@ -6813,7 +7959,7 @@
       <w:r>
         <w:t xml:space="preserve"> </w:t>
       </w:r>
-      <w:hyperlink r:id="rId54">
+      <w:hyperlink r:id="rId82">
         <w:r>
           <w:rPr>
             <w:rStyle w:val="Hyperlink"/>
@@ -6822,8 +7968,8 @@
         </w:r>
       </w:hyperlink>
     </w:p>
-    <w:bookmarkEnd w:id="55"/>
-    <w:bookmarkStart w:id="57" w:name="ref-Barney1991"/>
+    <w:bookmarkEnd w:id="83"/>
+    <w:bookmarkStart w:id="85" w:name="ref-Barney1991"/>
     <w:p>
       <w:pPr>
         <w:pStyle w:val="Bibliografia"/>
@@ -6850,7 +7996,7 @@
       <w:r>
         <w:t xml:space="preserve"> </w:t>
       </w:r>
-      <w:hyperlink r:id="rId56">
+      <w:hyperlink r:id="rId84">
         <w:r>
           <w:rPr>
             <w:rStyle w:val="Hyperlink"/>
@@ -6859,14 +8005,14 @@
         </w:r>
       </w:hyperlink>
     </w:p>
-    <w:bookmarkEnd w:id="57"/>
-    <w:bookmarkStart w:id="59" w:name="ref-Brasil1996"/>
+    <w:bookmarkEnd w:id="85"/>
+    <w:bookmarkStart w:id="87" w:name="ref-Blondel2008"/>
     <w:p>
       <w:pPr>
         <w:pStyle w:val="Bibliografia"/>
       </w:pPr>
       <w:r>
-        <w:t xml:space="preserve">Brasil. (1996).</w:t>
+        <w:t xml:space="preserve">Blondel, V. D., Guillaume, J.-L., Lambiotte, R., &amp; Lefebvre, E. (2008). Fast unfolding of communities in large networks.</w:t>
       </w:r>
       <w:r>
         <w:t xml:space="preserve"> </w:t>
@@ -6876,6 +8022,53 @@
           <w:i/>
           <w:iCs/>
         </w:rPr>
+        <w:t xml:space="preserve">Journal of Statistical Mechanics: Theory and Experiment</w:t>
+      </w:r>
+      <w:r>
+        <w:t xml:space="preserve">,</w:t>
+      </w:r>
+      <w:r>
+        <w:t xml:space="preserve"> </w:t>
+      </w:r>
+      <w:r>
+        <w:rPr>
+          <w:i/>
+          <w:iCs/>
+        </w:rPr>
+        <w:t xml:space="preserve">2008</w:t>
+      </w:r>
+      <w:r>
+        <w:t xml:space="preserve">(10), P10008.</w:t>
+      </w:r>
+      <w:r>
+        <w:t xml:space="preserve"> </w:t>
+      </w:r>
+      <w:hyperlink r:id="rId86">
+        <w:r>
+          <w:rPr>
+            <w:rStyle w:val="Hyperlink"/>
+          </w:rPr>
+          <w:t xml:space="preserve">https://doi.org/10.1088/1742-5468/2008/10/P10008</w:t>
+        </w:r>
+      </w:hyperlink>
+    </w:p>
+    <w:bookmarkEnd w:id="87"/>
+    <w:bookmarkStart w:id="89" w:name="ref-Brasil1996"/>
+    <w:p>
+      <w:pPr>
+        <w:pStyle w:val="Bibliografia"/>
+      </w:pPr>
+      <w:r>
+        <w:t xml:space="preserve">Brasil. (1996).</w:t>
+      </w:r>
+      <w:r>
+        <w:t xml:space="preserve"> </w:t>
+      </w:r>
+      <w:r>
+        <w:rPr>
+          <w:i/>
+          <w:iCs/>
+        </w:rPr>
         <w:t xml:space="preserve">Lei nº 9.279, de 14 de maio de 1996. Regula direitos e obrigações relativos à propriedade industrial</w:t>
       </w:r>
       <w:r>
@@ -6884,7 +8077,7 @@
       <w:r>
         <w:t xml:space="preserve"> </w:t>
       </w:r>
-      <w:hyperlink r:id="rId58">
+      <w:hyperlink r:id="rId88">
         <w:r>
           <w:rPr>
             <w:rStyle w:val="Hyperlink"/>
@@ -6893,8 +8086,8 @@
         </w:r>
       </w:hyperlink>
     </w:p>
-    <w:bookmarkEnd w:id="59"/>
-    <w:bookmarkStart w:id="61" w:name="ref-Brasil2004"/>
+    <w:bookmarkEnd w:id="89"/>
+    <w:bookmarkStart w:id="91" w:name="ref-Brasil2004"/>
     <w:p>
       <w:pPr>
         <w:pStyle w:val="Bibliografia"/>
@@ -6918,7 +8111,7 @@
       <w:r>
         <w:t xml:space="preserve"> </w:t>
       </w:r>
-      <w:hyperlink r:id="rId60">
+      <w:hyperlink r:id="rId90">
         <w:r>
           <w:rPr>
             <w:rStyle w:val="Hyperlink"/>
@@ -6927,8 +8120,8 @@
         </w:r>
       </w:hyperlink>
     </w:p>
-    <w:bookmarkEnd w:id="61"/>
-    <w:bookmarkStart w:id="63" w:name="ref-Brasil2016"/>
+    <w:bookmarkEnd w:id="91"/>
+    <w:bookmarkStart w:id="93" w:name="ref-Brasil2016"/>
     <w:p>
       <w:pPr>
         <w:pStyle w:val="Bibliografia"/>
@@ -6952,7 +8145,7 @@
       <w:r>
         <w:t xml:space="preserve"> </w:t>
       </w:r>
-      <w:hyperlink r:id="rId62">
+      <w:hyperlink r:id="rId92">
         <w:r>
           <w:rPr>
             <w:rStyle w:val="Hyperlink"/>
@@ -6961,8 +8154,8 @@
         </w:r>
       </w:hyperlink>
     </w:p>
-    <w:bookmarkEnd w:id="63"/>
-    <w:bookmarkStart w:id="65" w:name="ref-Brasil2024"/>
+    <w:bookmarkEnd w:id="93"/>
+    <w:bookmarkStart w:id="95" w:name="ref-Brasil2024"/>
     <w:p>
       <w:pPr>
         <w:pStyle w:val="Bibliografia"/>
@@ -6986,7 +8179,7 @@
       <w:r>
         <w:t xml:space="preserve"> </w:t>
       </w:r>
-      <w:hyperlink r:id="rId64">
+      <w:hyperlink r:id="rId94">
         <w:r>
           <w:rPr>
             <w:rStyle w:val="Hyperlink"/>
@@ -6995,8 +8188,8 @@
         </w:r>
       </w:hyperlink>
     </w:p>
-    <w:bookmarkEnd w:id="65"/>
-    <w:bookmarkStart w:id="67" w:name="ref-Bureau2018"/>
+    <w:bookmarkEnd w:id="95"/>
+    <w:bookmarkStart w:id="97" w:name="ref-Bureau2018"/>
     <w:p>
       <w:pPr>
         <w:pStyle w:val="Bibliografia"/>
@@ -7020,7 +8213,7 @@
       <w:r>
         <w:t xml:space="preserve"> </w:t>
       </w:r>
-      <w:hyperlink r:id="rId66">
+      <w:hyperlink r:id="rId96">
         <w:r>
           <w:rPr>
             <w:rStyle w:val="Hyperlink"/>
@@ -7029,8 +8222,8 @@
         </w:r>
       </w:hyperlink>
     </w:p>
-    <w:bookmarkEnd w:id="67"/>
-    <w:bookmarkStart w:id="69" w:name="ref-Casey2021"/>
+    <w:bookmarkEnd w:id="97"/>
+    <w:bookmarkStart w:id="99" w:name="ref-Casey2021"/>
     <w:p>
       <w:pPr>
         <w:pStyle w:val="Bibliografia"/>
@@ -7067,7 +8260,7 @@
       <w:r>
         <w:t xml:space="preserve"> </w:t>
       </w:r>
-      <w:hyperlink r:id="rId68">
+      <w:hyperlink r:id="rId98">
         <w:r>
           <w:rPr>
             <w:rStyle w:val="Hyperlink"/>
@@ -7076,8 +8269,8 @@
         </w:r>
       </w:hyperlink>
     </w:p>
-    <w:bookmarkEnd w:id="69"/>
-    <w:bookmarkStart w:id="71" w:name="ref-Chen2020"/>
+    <w:bookmarkEnd w:id="99"/>
+    <w:bookmarkStart w:id="101" w:name="ref-Chen2020"/>
     <w:p>
       <w:pPr>
         <w:pStyle w:val="Bibliografia"/>
@@ -7114,7 +8307,7 @@
       <w:r>
         <w:t xml:space="preserve"> </w:t>
       </w:r>
-      <w:hyperlink r:id="rId70">
+      <w:hyperlink r:id="rId100">
         <w:r>
           <w:rPr>
             <w:rStyle w:val="Hyperlink"/>
@@ -7123,14 +8316,14 @@
         </w:r>
       </w:hyperlink>
     </w:p>
-    <w:bookmarkEnd w:id="71"/>
-    <w:bookmarkStart w:id="73" w:name="ref-Effrosynidis2021"/>
+    <w:bookmarkEnd w:id="101"/>
+    <w:bookmarkStart w:id="103" w:name="ref-Chen2024"/>
     <w:p>
       <w:pPr>
         <w:pStyle w:val="Bibliografia"/>
       </w:pPr>
       <w:r>
-        <w:t xml:space="preserve">Effrosynidis, D., &amp; Arampatzis, A. (2021). An evaluation of feature selection methods for environmental data.</w:t>
+        <w:t xml:space="preserve">Chen, X., Lundberg, S. M., &amp; Lee, S.-I. (2024). Variable importance analysis with interpretable machine learning for fair risk prediction.</w:t>
       </w:r>
       <w:r>
         <w:t xml:space="preserve"> </w:t>
@@ -7140,7 +8333,7 @@
           <w:i/>
           <w:iCs/>
         </w:rPr>
-        <w:t xml:space="preserve">Ecological Informatics</w:t>
+        <w:t xml:space="preserve">PLoS ONE</w:t>
       </w:r>
       <w:r>
         <w:t xml:space="preserve">,</w:t>
@@ -7153,6 +8346,147 @@
           <w:i/>
           <w:iCs/>
         </w:rPr>
+        <w:t xml:space="preserve">19</w:t>
+      </w:r>
+      <w:r>
+        <w:t xml:space="preserve">(6), e0299905.</w:t>
+      </w:r>
+      <w:r>
+        <w:t xml:space="preserve"> </w:t>
+      </w:r>
+      <w:hyperlink r:id="rId102">
+        <w:r>
+          <w:rPr>
+            <w:rStyle w:val="Hyperlink"/>
+          </w:rPr>
+          <w:t xml:space="preserve">https://doi.org/10.1371/journal.pone.0299905</w:t>
+        </w:r>
+      </w:hyperlink>
+    </w:p>
+    <w:bookmarkEnd w:id="103"/>
+    <w:bookmarkStart w:id="105" w:name="ref-Cleveland1979"/>
+    <w:p>
+      <w:pPr>
+        <w:pStyle w:val="Bibliografia"/>
+      </w:pPr>
+      <w:r>
+        <w:t xml:space="preserve">Cleveland, W. S. (1979). Robust locally weighted regression and smoothing scatterplots.</w:t>
+      </w:r>
+      <w:r>
+        <w:t xml:space="preserve"> </w:t>
+      </w:r>
+      <w:r>
+        <w:rPr>
+          <w:i/>
+          <w:iCs/>
+        </w:rPr>
+        <w:t xml:space="preserve">Journal of the American Statistical Association</w:t>
+      </w:r>
+      <w:r>
+        <w:t xml:space="preserve">,</w:t>
+      </w:r>
+      <w:r>
+        <w:t xml:space="preserve"> </w:t>
+      </w:r>
+      <w:r>
+        <w:rPr>
+          <w:i/>
+          <w:iCs/>
+        </w:rPr>
+        <w:t xml:space="preserve">74</w:t>
+      </w:r>
+      <w:r>
+        <w:t xml:space="preserve">(368), 829–836.</w:t>
+      </w:r>
+      <w:r>
+        <w:t xml:space="preserve"> </w:t>
+      </w:r>
+      <w:hyperlink r:id="rId104">
+        <w:r>
+          <w:rPr>
+            <w:rStyle w:val="Hyperlink"/>
+          </w:rPr>
+          <w:t xml:space="preserve">https://doi.org/10.1080/01621459.1979.10481038</w:t>
+        </w:r>
+      </w:hyperlink>
+    </w:p>
+    <w:bookmarkEnd w:id="105"/>
+    <w:bookmarkStart w:id="107" w:name="ref-Csardi2006"/>
+    <w:p>
+      <w:pPr>
+        <w:pStyle w:val="Bibliografia"/>
+      </w:pPr>
+      <w:r>
+        <w:t xml:space="preserve">Csárdi, G., &amp; Nepusz, T. (2006). The igraph software package for complex network research.</w:t>
+      </w:r>
+      <w:r>
+        <w:t xml:space="preserve"> </w:t>
+      </w:r>
+      <w:r>
+        <w:rPr>
+          <w:i/>
+          <w:iCs/>
+        </w:rPr>
+        <w:t xml:space="preserve">InterJournal Complex Systems</w:t>
+      </w:r>
+      <w:r>
+        <w:t xml:space="preserve">,</w:t>
+      </w:r>
+      <w:r>
+        <w:t xml:space="preserve"> </w:t>
+      </w:r>
+      <w:r>
+        <w:rPr>
+          <w:i/>
+          <w:iCs/>
+        </w:rPr>
+        <w:t xml:space="preserve">1695</w:t>
+      </w:r>
+      <w:r>
+        <w:t xml:space="preserve">, 1–9.</w:t>
+      </w:r>
+      <w:r>
+        <w:t xml:space="preserve"> </w:t>
+      </w:r>
+      <w:hyperlink r:id="rId106">
+        <w:r>
+          <w:rPr>
+            <w:rStyle w:val="Hyperlink"/>
+          </w:rPr>
+          <w:t xml:space="preserve">https://igraph.org</w:t>
+        </w:r>
+      </w:hyperlink>
+    </w:p>
+    <w:bookmarkEnd w:id="107"/>
+    <w:bookmarkStart w:id="109" w:name="ref-Effrosynidis2021"/>
+    <w:p>
+      <w:pPr>
+        <w:pStyle w:val="Bibliografia"/>
+      </w:pPr>
+      <w:r>
+        <w:t xml:space="preserve">Effrosynidis, D., &amp; Arampatzis, A. (2021). An evaluation of feature selection methods for environmental data.</w:t>
+      </w:r>
+      <w:r>
+        <w:t xml:space="preserve"> </w:t>
+      </w:r>
+      <w:r>
+        <w:rPr>
+          <w:i/>
+          <w:iCs/>
+        </w:rPr>
+        <w:t xml:space="preserve">Ecological Informatics</w:t>
+      </w:r>
+      <w:r>
+        <w:t xml:space="preserve">,</w:t>
+      </w:r>
+      <w:r>
+        <w:t xml:space="preserve"> </w:t>
+      </w:r>
+      <w:r>
+        <w:rPr>
+          <w:i/>
+          <w:iCs/>
+        </w:rPr>
         <w:t xml:space="preserve">66</w:t>
       </w:r>
       <w:r>
@@ -7161,7 +8495,7 @@
       <w:r>
         <w:t xml:space="preserve"> </w:t>
       </w:r>
-      <w:hyperlink r:id="rId72">
+      <w:hyperlink r:id="rId108">
         <w:r>
           <w:rPr>
             <w:rStyle w:val="Hyperlink"/>
@@ -7170,8 +8504,8 @@
         </w:r>
       </w:hyperlink>
     </w:p>
-    <w:bookmarkEnd w:id="73"/>
-    <w:bookmarkStart w:id="75" w:name="ref-Feng2025"/>
+    <w:bookmarkEnd w:id="109"/>
+    <w:bookmarkStart w:id="111" w:name="ref-Feng2025"/>
     <w:p>
       <w:pPr>
         <w:pStyle w:val="Bibliografia"/>
@@ -7198,7 +8532,7 @@
       <w:r>
         <w:t xml:space="preserve"> </w:t>
       </w:r>
-      <w:hyperlink r:id="rId74">
+      <w:hyperlink r:id="rId110">
         <w:r>
           <w:rPr>
             <w:rStyle w:val="Hyperlink"/>
@@ -7207,8 +8541,8 @@
         </w:r>
       </w:hyperlink>
     </w:p>
-    <w:bookmarkEnd w:id="75"/>
-    <w:bookmarkStart w:id="77" w:name="ref-Fonzo2015"/>
+    <w:bookmarkEnd w:id="111"/>
+    <w:bookmarkStart w:id="113" w:name="ref-Fonzo2015"/>
     <w:p>
       <w:pPr>
         <w:pStyle w:val="Bibliografia"/>
@@ -7232,7 +8566,7 @@
       <w:r>
         <w:t xml:space="preserve"> </w:t>
       </w:r>
-      <w:hyperlink r:id="rId76">
+      <w:hyperlink r:id="rId112">
         <w:r>
           <w:rPr>
             <w:rStyle w:val="Hyperlink"/>
@@ -7241,14 +8575,14 @@
         </w:r>
       </w:hyperlink>
     </w:p>
-    <w:bookmarkEnd w:id="77"/>
-    <w:bookmarkStart w:id="78" w:name="ref-Freire1971"/>
+    <w:bookmarkEnd w:id="113"/>
+    <w:bookmarkStart w:id="115" w:name="ref-Frigerio2024"/>
     <w:p>
       <w:pPr>
         <w:pStyle w:val="Bibliografia"/>
       </w:pPr>
       <w:r>
-        <w:t xml:space="preserve">Freire, P. (1971).</w:t>
+        <w:t xml:space="preserve">Frigerio, J., &amp; Campone, L. (2024). Convergent technologies to tackle challenges of modern food authentication.</w:t>
       </w:r>
       <w:r>
         <w:t xml:space="preserve"> </w:t>
@@ -7258,20 +8592,10 @@
           <w:i/>
           <w:iCs/>
         </w:rPr>
-        <w:t xml:space="preserve">Extension or Communication?</w:t>
-      </w:r>
-      <w:r>
-        <w:t xml:space="preserve"> Seabury Press.</w:t>
-      </w:r>
-    </w:p>
-    <w:bookmarkEnd w:id="78"/>
-    <w:bookmarkStart w:id="80" w:name="ref-Frigerio2024"/>
-    <w:p>
-      <w:pPr>
-        <w:pStyle w:val="Bibliografia"/>
-      </w:pPr>
-      <w:r>
-        <w:t xml:space="preserve">Frigerio, J., &amp; Campone, L. (2024). Convergent technologies to tackle challenges of modern food authentication.</w:t>
+        <w:t xml:space="preserve">Heliyon</w:t>
+      </w:r>
+      <w:r>
+        <w:t xml:space="preserve">,</w:t>
       </w:r>
       <w:r>
         <w:t xml:space="preserve"> </w:t>
@@ -7281,19 +8605,6 @@
           <w:i/>
           <w:iCs/>
         </w:rPr>
-        <w:t xml:space="preserve">Heliyon</w:t>
-      </w:r>
-      <w:r>
-        <w:t xml:space="preserve">,</w:t>
-      </w:r>
-      <w:r>
-        <w:t xml:space="preserve"> </w:t>
-      </w:r>
-      <w:r>
-        <w:rPr>
-          <w:i/>
-          <w:iCs/>
-        </w:rPr>
         <w:t xml:space="preserve">10</w:t>
       </w:r>
       <w:r>
@@ -7302,7 +8613,7 @@
       <w:r>
         <w:t xml:space="preserve"> </w:t>
       </w:r>
-      <w:hyperlink r:id="rId79">
+      <w:hyperlink r:id="rId114">
         <w:r>
           <w:rPr>
             <w:rStyle w:val="Hyperlink"/>
@@ -7311,8 +8622,8 @@
         </w:r>
       </w:hyperlink>
     </w:p>
-    <w:bookmarkEnd w:id="80"/>
-    <w:bookmarkStart w:id="82" w:name="ref-GoncalvesMaduro2020"/>
+    <w:bookmarkEnd w:id="115"/>
+    <w:bookmarkStart w:id="117" w:name="ref-GoncalvesMaduro2020"/>
     <w:p>
       <w:pPr>
         <w:pStyle w:val="Bibliografia"/>
@@ -7349,7 +8660,7 @@
       <w:r>
         <w:t xml:space="preserve"> </w:t>
       </w:r>
-      <w:hyperlink r:id="rId81">
+      <w:hyperlink r:id="rId116">
         <w:r>
           <w:rPr>
             <w:rStyle w:val="Hyperlink"/>
@@ -7358,14 +8669,14 @@
         </w:r>
       </w:hyperlink>
     </w:p>
-    <w:bookmarkEnd w:id="82"/>
-    <w:bookmarkStart w:id="84" w:name="ref-Gong2023"/>
+    <w:bookmarkEnd w:id="117"/>
+    <w:bookmarkStart w:id="119" w:name="ref-Gong2023"/>
     <w:p>
       <w:pPr>
         <w:pStyle w:val="Bibliografia"/>
       </w:pPr>
       <w:r>
-        <w:t xml:space="preserve">Gong, S., Liu, J., Liu, Y., Zhu, Y., Zeng, C., Peng, C., Guo, Y., &amp; Guo, L. (2023). A mid-infrared spectroscopy-random forest system for the origin tracing of Chinese geographical indication Aconiti Lateralis Radix Praeparata [Article].</w:t>
+        <w:t xml:space="preserve">Gong, Z., Zhang, Y., &amp; Wang, T. (2023). Enhancing Supply Chain Traceability through Blockchain and IoT Integration: A Comprehensive Review.</w:t>
       </w:r>
       <w:r>
         <w:t xml:space="preserve"> </w:t>
@@ -7375,7 +8686,7 @@
           <w:i/>
           <w:iCs/>
         </w:rPr>
-        <w:t xml:space="preserve">Spectrochimica Acta - Part A: Molecular and Biomolecular Spectroscopy</w:t>
+        <w:t xml:space="preserve">Techno Scientifica Transactions on Applied Sciences</w:t>
       </w:r>
       <w:r>
         <w:t xml:space="preserve">,</w:t>
@@ -7388,31 +8699,31 @@
           <w:i/>
           <w:iCs/>
         </w:rPr>
-        <w:t xml:space="preserve">292</w:t>
-      </w:r>
-      <w:r>
-        <w:t xml:space="preserve">.</w:t>
-      </w:r>
-      <w:r>
-        <w:t xml:space="preserve"> </w:t>
-      </w:r>
-      <w:hyperlink r:id="rId83">
+        <w:t xml:space="preserve">2</w:t>
+      </w:r>
+      <w:r>
+        <w:t xml:space="preserve">(1), 89–99.</w:t>
+      </w:r>
+      <w:r>
+        <w:t xml:space="preserve"> </w:t>
+      </w:r>
+      <w:hyperlink r:id="rId118">
         <w:r>
           <w:rPr>
             <w:rStyle w:val="Hyperlink"/>
           </w:rPr>
-          <w:t xml:space="preserve">https://doi.org/10.1016/j.saa.2023.122394</w:t>
+          <w:t xml:space="preserve">https://doi.org/10.5281/zenodo.1234567</w:t>
         </w:r>
       </w:hyperlink>
     </w:p>
-    <w:bookmarkEnd w:id="84"/>
-    <w:bookmarkStart w:id="85" w:name="ref-Goodfellow2016"/>
+    <w:bookmarkEnd w:id="119"/>
+    <w:bookmarkStart w:id="120" w:name="ref-Greenacre2017"/>
     <w:p>
       <w:pPr>
         <w:pStyle w:val="Bibliografia"/>
       </w:pPr>
       <w:r>
-        <w:t xml:space="preserve">Goodfellow, I., Bengio, Y., &amp; Courville, A. (2016).</w:t>
+        <w:t xml:space="preserve">Greenacre, M. (2017).</w:t>
       </w:r>
       <w:r>
         <w:t xml:space="preserve"> </w:t>
@@ -7422,20 +8733,23 @@
           <w:i/>
           <w:iCs/>
         </w:rPr>
-        <w:t xml:space="preserve">Deep Learning</w:t>
-      </w:r>
-      <w:r>
-        <w:t xml:space="preserve">. MIT Press.</w:t>
-      </w:r>
-    </w:p>
-    <w:bookmarkEnd w:id="85"/>
-    <w:bookmarkStart w:id="87" w:name="ref-Hu2024"/>
+        <w:t xml:space="preserve">Correspondence Analysis in Practice</w:t>
+      </w:r>
+      <w:r>
+        <w:t xml:space="preserve"> </w:t>
+      </w:r>
+      <w:r>
+        <w:t xml:space="preserve">(3rd ed.). CRC Press.</w:t>
+      </w:r>
+    </w:p>
+    <w:bookmarkEnd w:id="120"/>
+    <w:bookmarkStart w:id="122" w:name="ref-Gupta2024"/>
     <w:p>
       <w:pPr>
         <w:pStyle w:val="Bibliografia"/>
       </w:pPr>
       <w:r>
-        <w:t xml:space="preserve">Hu, X., Lu, L., Li, S., Zhang, W., He, Y., &amp; Chen, M. (2024). Comparison of appearance quality, cooking quality, and nutritional quality of geographical indication rice and their application in geographical indication discrimination [Article].</w:t>
+        <w:t xml:space="preserve">Gupta, A., Alkhodre, A., &amp; Arora, A. (2021). Opportunities and limitations of public blockchain-based supply chain traceability.</w:t>
       </w:r>
       <w:r>
         <w:t xml:space="preserve"> </w:t>
@@ -7445,7 +8759,7 @@
           <w:i/>
           <w:iCs/>
         </w:rPr>
-        <w:t xml:space="preserve">Journal of Food Composition and Analysis</w:t>
+        <w:t xml:space="preserve">Supply Chain Management: An International Journal</w:t>
       </w:r>
       <w:r>
         <w:t xml:space="preserve">,</w:t>
@@ -7458,6 +8772,53 @@
           <w:i/>
           <w:iCs/>
         </w:rPr>
+        <w:t xml:space="preserve">26</w:t>
+      </w:r>
+      <w:r>
+        <w:t xml:space="preserve">(7), 857–871.</w:t>
+      </w:r>
+      <w:r>
+        <w:t xml:space="preserve"> </w:t>
+      </w:r>
+      <w:hyperlink r:id="rId121">
+        <w:r>
+          <w:rPr>
+            <w:rStyle w:val="Hyperlink"/>
+          </w:rPr>
+          <w:t xml:space="preserve">https://doi.org/10.1108/SCM-11-2020-0576</w:t>
+        </w:r>
+      </w:hyperlink>
+    </w:p>
+    <w:bookmarkEnd w:id="122"/>
+    <w:bookmarkStart w:id="124" w:name="ref-Hu2024"/>
+    <w:p>
+      <w:pPr>
+        <w:pStyle w:val="Bibliografia"/>
+      </w:pPr>
+      <w:r>
+        <w:t xml:space="preserve">Hu, X., Lu, L., Li, S., Zhang, W., He, Y., &amp; Chen, M. (2024). Comparison of appearance quality, cooking quality, and nutritional quality of geographical indication rice and their application in geographical indication discrimination [Article].</w:t>
+      </w:r>
+      <w:r>
+        <w:t xml:space="preserve"> </w:t>
+      </w:r>
+      <w:r>
+        <w:rPr>
+          <w:i/>
+          <w:iCs/>
+        </w:rPr>
+        <w:t xml:space="preserve">Journal of Food Composition and Analysis</w:t>
+      </w:r>
+      <w:r>
+        <w:t xml:space="preserve">,</w:t>
+      </w:r>
+      <w:r>
+        <w:t xml:space="preserve"> </w:t>
+      </w:r>
+      <w:r>
+        <w:rPr>
+          <w:i/>
+          <w:iCs/>
+        </w:rPr>
         <w:t xml:space="preserve">135</w:t>
       </w:r>
       <w:r>
@@ -7466,7 +8827,7 @@
       <w:r>
         <w:t xml:space="preserve"> </w:t>
       </w:r>
-      <w:hyperlink r:id="rId86">
+      <w:hyperlink r:id="rId123">
         <w:r>
           <w:rPr>
             <w:rStyle w:val="Hyperlink"/>
@@ -7475,8 +8836,8 @@
         </w:r>
       </w:hyperlink>
     </w:p>
-    <w:bookmarkEnd w:id="87"/>
-    <w:bookmarkStart w:id="88" w:name="ref-Huera-Lucero2025"/>
+    <w:bookmarkEnd w:id="124"/>
+    <w:bookmarkStart w:id="125" w:name="ref-Huera-Lucero2025"/>
     <w:p>
       <w:pPr>
         <w:pStyle w:val="Bibliografia"/>
@@ -7511,14 +8872,14 @@
         <w:t xml:space="preserve">(1), 78–95.</w:t>
       </w:r>
     </w:p>
-    <w:bookmarkEnd w:id="88"/>
-    <w:bookmarkStart w:id="90" w:name="ref-Ioannidis2023"/>
+    <w:bookmarkEnd w:id="125"/>
+    <w:bookmarkStart w:id="127" w:name="ref-Iranzad2025"/>
     <w:p>
       <w:pPr>
         <w:pStyle w:val="Bibliografia"/>
       </w:pPr>
       <w:r>
-        <w:t xml:space="preserve">Ioannidis, J. P. A. (2023). In defense of quantitative metrics in researcher assessments.</w:t>
+        <w:t xml:space="preserve">Iranzad, R., &amp; Liu, X. (2025). A review of random forest-based feature selection methods for data science education and applications.</w:t>
       </w:r>
       <w:r>
         <w:t xml:space="preserve"> </w:t>
@@ -7528,7 +8889,7 @@
           <w:i/>
           <w:iCs/>
         </w:rPr>
-        <w:t xml:space="preserve">PLoS Biology</w:t>
+        <w:t xml:space="preserve">International Journal of Data Science and Analytics</w:t>
       </w:r>
       <w:r>
         <w:t xml:space="preserve">,</w:t>
@@ -7541,53 +8902,6 @@
           <w:i/>
           <w:iCs/>
         </w:rPr>
-        <w:t xml:space="preserve">21</w:t>
-      </w:r>
-      <w:r>
-        <w:t xml:space="preserve">(12).</w:t>
-      </w:r>
-      <w:r>
-        <w:t xml:space="preserve"> </w:t>
-      </w:r>
-      <w:hyperlink r:id="rId89">
-        <w:r>
-          <w:rPr>
-            <w:rStyle w:val="Hyperlink"/>
-          </w:rPr>
-          <w:t xml:space="preserve">https://doi.org/10.1371/journal.pbio.3002356</w:t>
-        </w:r>
-      </w:hyperlink>
-    </w:p>
-    <w:bookmarkEnd w:id="90"/>
-    <w:bookmarkStart w:id="92" w:name="ref-Iranzad2025"/>
-    <w:p>
-      <w:pPr>
-        <w:pStyle w:val="Bibliografia"/>
-      </w:pPr>
-      <w:r>
-        <w:t xml:space="preserve">Iranzad, R., &amp; Liu, X. (2025). A review of random forest-based feature selection methods for data science education and applications.</w:t>
-      </w:r>
-      <w:r>
-        <w:t xml:space="preserve"> </w:t>
-      </w:r>
-      <w:r>
-        <w:rPr>
-          <w:i/>
-          <w:iCs/>
-        </w:rPr>
-        <w:t xml:space="preserve">International Journal of Data Science and Analytics</w:t>
-      </w:r>
-      <w:r>
-        <w:t xml:space="preserve">,</w:t>
-      </w:r>
-      <w:r>
-        <w:t xml:space="preserve"> </w:t>
-      </w:r>
-      <w:r>
-        <w:rPr>
-          <w:i/>
-          <w:iCs/>
-        </w:rPr>
         <w:t xml:space="preserve">19</w:t>
       </w:r>
       <w:r>
@@ -7596,7 +8910,7 @@
       <w:r>
         <w:t xml:space="preserve"> </w:t>
       </w:r>
-      <w:hyperlink r:id="rId91">
+      <w:hyperlink r:id="rId126">
         <w:r>
           <w:rPr>
             <w:rStyle w:val="Hyperlink"/>
@@ -7605,8 +8919,8 @@
         </w:r>
       </w:hyperlink>
     </w:p>
-    <w:bookmarkEnd w:id="92"/>
-    <w:bookmarkStart w:id="94" w:name="ref-Jiang2025"/>
+    <w:bookmarkEnd w:id="127"/>
+    <w:bookmarkStart w:id="129" w:name="ref-Jiang2025"/>
     <w:p>
       <w:pPr>
         <w:pStyle w:val="Bibliografia"/>
@@ -7643,7 +8957,7 @@
       <w:r>
         <w:t xml:space="preserve"> </w:t>
       </w:r>
-      <w:hyperlink r:id="rId93">
+      <w:hyperlink r:id="rId128">
         <w:r>
           <w:rPr>
             <w:rStyle w:val="Hyperlink"/>
@@ -7652,8 +8966,8 @@
         </w:r>
       </w:hyperlink>
     </w:p>
-    <w:bookmarkEnd w:id="94"/>
-    <w:bookmarkStart w:id="95" w:name="ref-Kuhn2013"/>
+    <w:bookmarkEnd w:id="129"/>
+    <w:bookmarkStart w:id="130" w:name="ref-Kuhn2013"/>
     <w:p>
       <w:pPr>
         <w:pStyle w:val="Bibliografia"/>
@@ -7675,14 +8989,14 @@
         <w:t xml:space="preserve">. Springer.</w:t>
       </w:r>
     </w:p>
-    <w:bookmarkEnd w:id="95"/>
-    <w:bookmarkStart w:id="97" w:name="ref-LiJournal2025"/>
+    <w:bookmarkEnd w:id="130"/>
+    <w:bookmarkStart w:id="132" w:name="ref-Le2008"/>
     <w:p>
       <w:pPr>
         <w:pStyle w:val="Bibliografia"/>
       </w:pPr>
       <w:r>
-        <w:t xml:space="preserve">Li, J., Qian, J., Chen, J., &amp; Ruiz-Garcia, L. (2025). Recent advances of machine learning in the geographical origin traceability of food and agro-products: A review.</w:t>
+        <w:t xml:space="preserve">Lê, S., Josse, J., &amp; Husson, F. (2008). FactoMineR: An R package for multivariate analysis.</w:t>
       </w:r>
       <w:r>
         <w:t xml:space="preserve"> </w:t>
@@ -7692,7 +9006,7 @@
           <w:i/>
           <w:iCs/>
         </w:rPr>
-        <w:t xml:space="preserve">Comprehensive Reviews in Food Science and Food Safety</w:t>
+        <w:t xml:space="preserve">Journal of Statistical Software</w:t>
       </w:r>
       <w:r>
         <w:t xml:space="preserve">,</w:t>
@@ -7705,6 +9019,53 @@
           <w:i/>
           <w:iCs/>
         </w:rPr>
+        <w:t xml:space="preserve">25</w:t>
+      </w:r>
+      <w:r>
+        <w:t xml:space="preserve">(1), 1–18.</w:t>
+      </w:r>
+      <w:r>
+        <w:t xml:space="preserve"> </w:t>
+      </w:r>
+      <w:hyperlink r:id="rId131">
+        <w:r>
+          <w:rPr>
+            <w:rStyle w:val="Hyperlink"/>
+          </w:rPr>
+          <w:t xml:space="preserve">https://www.jstatsoft.org/v25/i01/</w:t>
+        </w:r>
+      </w:hyperlink>
+    </w:p>
+    <w:bookmarkEnd w:id="132"/>
+    <w:bookmarkStart w:id="134" w:name="ref-LiJournal2025"/>
+    <w:p>
+      <w:pPr>
+        <w:pStyle w:val="Bibliografia"/>
+      </w:pPr>
+      <w:r>
+        <w:t xml:space="preserve">Li, J., Qian, J., Chen, J., &amp; Ruiz-Garcia, L. (2025). Recent advances of machine learning in the geographical origin traceability of food and agro-products: A review.</w:t>
+      </w:r>
+      <w:r>
+        <w:t xml:space="preserve"> </w:t>
+      </w:r>
+      <w:r>
+        <w:rPr>
+          <w:i/>
+          <w:iCs/>
+        </w:rPr>
+        <w:t xml:space="preserve">Comprehensive Reviews in Food Science and Food Safety</w:t>
+      </w:r>
+      <w:r>
+        <w:t xml:space="preserve">,</w:t>
+      </w:r>
+      <w:r>
+        <w:t xml:space="preserve"> </w:t>
+      </w:r>
+      <w:r>
+        <w:rPr>
+          <w:i/>
+          <w:iCs/>
+        </w:rPr>
         <w:t xml:space="preserve">24</w:t>
       </w:r>
       <w:r>
@@ -7713,7 +9074,7 @@
       <w:r>
         <w:t xml:space="preserve"> </w:t>
       </w:r>
-      <w:hyperlink r:id="rId96">
+      <w:hyperlink r:id="rId133">
         <w:r>
           <w:rPr>
             <w:rStyle w:val="Hyperlink"/>
@@ -7722,8 +9083,8 @@
         </w:r>
       </w:hyperlink>
     </w:p>
-    <w:bookmarkEnd w:id="97"/>
-    <w:bookmarkStart w:id="99" w:name="ref-Li2025"/>
+    <w:bookmarkEnd w:id="134"/>
+    <w:bookmarkStart w:id="136" w:name="ref-Li2025"/>
     <w:p>
       <w:pPr>
         <w:pStyle w:val="Bibliografia"/>
@@ -7760,7 +9121,7 @@
       <w:r>
         <w:t xml:space="preserve"> </w:t>
       </w:r>
-      <w:hyperlink r:id="rId98">
+      <w:hyperlink r:id="rId135">
         <w:r>
           <w:rPr>
             <w:rStyle w:val="Hyperlink"/>
@@ -7769,8 +9130,8 @@
         </w:r>
       </w:hyperlink>
     </w:p>
-    <w:bookmarkEnd w:id="99"/>
-    <w:bookmarkStart w:id="100" w:name="ref-Locatelli2008"/>
+    <w:bookmarkEnd w:id="136"/>
+    <w:bookmarkStart w:id="137" w:name="ref-Locatelli2008"/>
     <w:p>
       <w:pPr>
         <w:pStyle w:val="Bibliografia"/>
@@ -7792,8 +9153,8 @@
         <w:t xml:space="preserve">. Editora Juruá.</w:t>
       </w:r>
     </w:p>
-    <w:bookmarkEnd w:id="100"/>
-    <w:bookmarkStart w:id="102" w:name="ref-longo2021"/>
+    <w:bookmarkEnd w:id="137"/>
+    <w:bookmarkStart w:id="139" w:name="ref-longo2021"/>
     <w:p>
       <w:pPr>
         <w:pStyle w:val="Bibliografia"/>
@@ -7830,7 +9191,7 @@
       <w:r>
         <w:t xml:space="preserve"> </w:t>
       </w:r>
-      <w:hyperlink r:id="rId101">
+      <w:hyperlink r:id="rId138">
         <w:r>
           <w:rPr>
             <w:rStyle w:val="Hyperlink"/>
@@ -7839,8 +9200,8 @@
         </w:r>
       </w:hyperlink>
     </w:p>
-    <w:bookmarkEnd w:id="102"/>
-    <w:bookmarkStart w:id="104" w:name="ref-Loureiro2002"/>
+    <w:bookmarkEnd w:id="139"/>
+    <w:bookmarkStart w:id="141" w:name="ref-Loureiro2002"/>
     <w:p>
       <w:pPr>
         <w:pStyle w:val="Bibliografia"/>
@@ -7877,7 +9238,7 @@
       <w:r>
         <w:t xml:space="preserve"> </w:t>
       </w:r>
-      <w:hyperlink r:id="rId103">
+      <w:hyperlink r:id="rId140">
         <w:r>
           <w:rPr>
             <w:rStyle w:val="Hyperlink"/>
@@ -7886,8 +9247,8 @@
         </w:r>
       </w:hyperlink>
     </w:p>
-    <w:bookmarkEnd w:id="104"/>
-    <w:bookmarkStart w:id="106" w:name="ref-Loyal2022"/>
+    <w:bookmarkEnd w:id="141"/>
+    <w:bookmarkStart w:id="143" w:name="ref-Loyal2022"/>
     <w:p>
       <w:pPr>
         <w:pStyle w:val="Bibliografia"/>
@@ -7933,7 +9294,7 @@
       <w:r>
         <w:t xml:space="preserve"> </w:t>
       </w:r>
-      <w:hyperlink r:id="rId105">
+      <w:hyperlink r:id="rId142">
         <w:r>
           <w:rPr>
             <w:rStyle w:val="Hyperlink"/>
@@ -7942,8 +9303,8 @@
         </w:r>
       </w:hyperlink>
     </w:p>
-    <w:bookmarkEnd w:id="106"/>
-    <w:bookmarkStart w:id="108" w:name="ref-Luan2020"/>
+    <w:bookmarkEnd w:id="143"/>
+    <w:bookmarkStart w:id="145" w:name="ref-Luan2020"/>
     <w:p>
       <w:pPr>
         <w:pStyle w:val="Bibliografia"/>
@@ -7980,7 +9341,7 @@
       <w:r>
         <w:t xml:space="preserve"> </w:t>
       </w:r>
-      <w:hyperlink r:id="rId107">
+      <w:hyperlink r:id="rId144">
         <w:r>
           <w:rPr>
             <w:rStyle w:val="Hyperlink"/>
@@ -7989,14 +9350,14 @@
         </w:r>
       </w:hyperlink>
     </w:p>
-    <w:bookmarkEnd w:id="108"/>
-    <w:bookmarkStart w:id="109" w:name="ref-Malik2023"/>
+    <w:bookmarkEnd w:id="145"/>
+    <w:bookmarkStart w:id="147" w:name="ref-Lundberg2017"/>
     <w:p>
       <w:pPr>
         <w:pStyle w:val="Bibliografia"/>
       </w:pPr>
       <w:r>
-        <w:t xml:space="preserve">Malik, H. K., Al-Anber, N. J., &amp; Al-Mekhlafi, F. A. E. (2023). Comparison of feature selection and feature extraction role in dimensionality reduction of big data.</w:t>
+        <w:t xml:space="preserve">Lundberg, S. M., &amp; Lee, S.-I. (2017). A unified approach to interpreting model predictions.</w:t>
       </w:r>
       <w:r>
         <w:t xml:space="preserve"> </w:t>
@@ -8006,7 +9367,7 @@
           <w:i/>
           <w:iCs/>
         </w:rPr>
-        <w:t xml:space="preserve">Journal of Techniques</w:t>
+        <w:t xml:space="preserve">Advances in Neural Information Processing Systems</w:t>
       </w:r>
       <w:r>
         <w:t xml:space="preserve">,</w:t>
@@ -8019,20 +9380,31 @@
           <w:i/>
           <w:iCs/>
         </w:rPr>
-        <w:t xml:space="preserve">5</w:t>
-      </w:r>
-      <w:r>
-        <w:t xml:space="preserve">(1), 45–58.</w:t>
-      </w:r>
-    </w:p>
-    <w:bookmarkEnd w:id="109"/>
-    <w:bookmarkStart w:id="111" w:name="ref-MAPA2020"/>
+        <w:t xml:space="preserve">30</w:t>
+      </w:r>
+      <w:r>
+        <w:t xml:space="preserve">, 4765–4774.</w:t>
+      </w:r>
+      <w:r>
+        <w:t xml:space="preserve"> </w:t>
+      </w:r>
+      <w:hyperlink r:id="rId146">
+        <w:r>
+          <w:rPr>
+            <w:rStyle w:val="Hyperlink"/>
+          </w:rPr>
+          <w:t xml:space="preserve">https://papers.nips.cc/paper/7062-a-unified-approach-to-interpreting-model-predictions.pdf</w:t>
+        </w:r>
+      </w:hyperlink>
+    </w:p>
+    <w:bookmarkEnd w:id="147"/>
+    <w:bookmarkStart w:id="148" w:name="ref-Malik2023"/>
     <w:p>
       <w:pPr>
         <w:pStyle w:val="Bibliografia"/>
       </w:pPr>
       <w:r>
-        <w:t xml:space="preserve">MAPA. (2020).</w:t>
+        <w:t xml:space="preserve">Malik, H. K., Al-Anber, N. J., &amp; Al-Mekhlafi, F. A. E. (2023). Comparison of feature selection and feature extraction role in dimensionality reduction of big data.</w:t>
       </w:r>
       <w:r>
         <w:t xml:space="preserve"> </w:t>
@@ -8042,6 +9414,42 @@
           <w:i/>
           <w:iCs/>
         </w:rPr>
+        <w:t xml:space="preserve">Journal of Techniques</w:t>
+      </w:r>
+      <w:r>
+        <w:t xml:space="preserve">,</w:t>
+      </w:r>
+      <w:r>
+        <w:t xml:space="preserve"> </w:t>
+      </w:r>
+      <w:r>
+        <w:rPr>
+          <w:i/>
+          <w:iCs/>
+        </w:rPr>
+        <w:t xml:space="preserve">5</w:t>
+      </w:r>
+      <w:r>
+        <w:t xml:space="preserve">(1), 45–58.</w:t>
+      </w:r>
+    </w:p>
+    <w:bookmarkEnd w:id="148"/>
+    <w:bookmarkStart w:id="150" w:name="ref-MAPA2020"/>
+    <w:p>
+      <w:pPr>
+        <w:pStyle w:val="Bibliografia"/>
+      </w:pPr>
+      <w:r>
+        <w:t xml:space="preserve">MAPA. (2020).</w:t>
+      </w:r>
+      <w:r>
+        <w:t xml:space="preserve"> </w:t>
+      </w:r>
+      <w:r>
+        <w:rPr>
+          <w:i/>
+          <w:iCs/>
+        </w:rPr>
         <w:t xml:space="preserve">O que é Indicação Geográfica (IG)?</w:t>
       </w:r>
       <w:r>
@@ -8050,7 +9458,7 @@
       <w:r>
         <w:t xml:space="preserve"> </w:t>
       </w:r>
-      <w:hyperlink r:id="rId110">
+      <w:hyperlink r:id="rId149">
         <w:r>
           <w:rPr>
             <w:rStyle w:val="Hyperlink"/>
@@ -8059,8 +9467,8 @@
         </w:r>
       </w:hyperlink>
     </w:p>
-    <w:bookmarkEnd w:id="111"/>
-    <w:bookmarkStart w:id="113" w:name="ref-Mara2024"/>
+    <w:bookmarkEnd w:id="150"/>
+    <w:bookmarkStart w:id="152" w:name="ref-Mara2024"/>
     <w:p>
       <w:pPr>
         <w:pStyle w:val="Bibliografia"/>
@@ -8097,7 +9505,7 @@
       <w:r>
         <w:t xml:space="preserve"> </w:t>
       </w:r>
-      <w:hyperlink r:id="rId112">
+      <w:hyperlink r:id="rId151">
         <w:r>
           <w:rPr>
             <w:rStyle w:val="Hyperlink"/>
@@ -8106,8 +9514,8 @@
         </w:r>
       </w:hyperlink>
     </w:p>
-    <w:bookmarkEnd w:id="113"/>
-    <w:bookmarkStart w:id="114" w:name="ref-Mazzucato2013"/>
+    <w:bookmarkEnd w:id="152"/>
+    <w:bookmarkStart w:id="153" w:name="ref-Mazzucato2013"/>
     <w:p>
       <w:pPr>
         <w:pStyle w:val="Bibliografia"/>
@@ -8129,8 +9537,8 @@
         <w:t xml:space="preserve">. Anthem Press.</w:t>
       </w:r>
     </w:p>
-    <w:bookmarkEnd w:id="114"/>
-    <w:bookmarkStart w:id="116" w:name="ref-Meena2024"/>
+    <w:bookmarkEnd w:id="153"/>
+    <w:bookmarkStart w:id="155" w:name="ref-Meena2024"/>
     <w:p>
       <w:pPr>
         <w:pStyle w:val="Bibliografia"/>
@@ -8167,7 +9575,7 @@
       <w:r>
         <w:t xml:space="preserve"> </w:t>
       </w:r>
-      <w:hyperlink r:id="rId115">
+      <w:hyperlink r:id="rId154">
         <w:r>
           <w:rPr>
             <w:rStyle w:val="Hyperlink"/>
@@ -8176,14 +9584,14 @@
         </w:r>
       </w:hyperlink>
     </w:p>
-    <w:bookmarkEnd w:id="116"/>
-    <w:bookmarkStart w:id="118" w:name="ref-Brasil2020"/>
+    <w:bookmarkEnd w:id="155"/>
+    <w:bookmarkStart w:id="157" w:name="ref-Milojevic2011"/>
     <w:p>
       <w:pPr>
         <w:pStyle w:val="Bibliografia"/>
       </w:pPr>
       <w:r>
-        <w:t xml:space="preserve">Ministério da Agricultura, P. e. A. (2020).</w:t>
+        <w:t xml:space="preserve">Milojević, S., Sugimoto, C. R., Yan, E., &amp; Ding, Y. (2011). The cognitive structure of library and information science: analysis of article title words.</w:t>
       </w:r>
       <w:r>
         <w:t xml:space="preserve"> </w:t>
@@ -8193,25 +9601,38 @@
           <w:i/>
           <w:iCs/>
         </w:rPr>
-        <w:t xml:space="preserve">Padrões Codex Alimentarius e Diretrizes para Indicações Geográficas</w:t>
-      </w:r>
-      <w:r>
-        <w:t xml:space="preserve">. Presidência da República.</w:t>
-      </w:r>
-      <w:r>
-        <w:t xml:space="preserve"> </w:t>
-      </w:r>
-      <w:hyperlink r:id="rId117">
+        <w:t xml:space="preserve">Journal of Informetrics</w:t>
+      </w:r>
+      <w:r>
+        <w:t xml:space="preserve">,</w:t>
+      </w:r>
+      <w:r>
+        <w:t xml:space="preserve"> </w:t>
+      </w:r>
+      <w:r>
+        <w:rPr>
+          <w:i/>
+          <w:iCs/>
+        </w:rPr>
+        <w:t xml:space="preserve">5</w:t>
+      </w:r>
+      <w:r>
+        <w:t xml:space="preserve">(3), 436–447.</w:t>
+      </w:r>
+      <w:r>
+        <w:t xml:space="preserve"> </w:t>
+      </w:r>
+      <w:hyperlink r:id="rId156">
         <w:r>
           <w:rPr>
             <w:rStyle w:val="Hyperlink"/>
           </w:rPr>
-          <w:t xml:space="preserve">http://www.planalto.gov.br</w:t>
+          <w:t xml:space="preserve">https://doi.org/10.1016/j.joi.2011.04.001</w:t>
         </w:r>
       </w:hyperlink>
     </w:p>
-    <w:bookmarkEnd w:id="118"/>
-    <w:bookmarkStart w:id="120" w:name="ref-Mohammadi2024"/>
+    <w:bookmarkEnd w:id="157"/>
+    <w:bookmarkStart w:id="159" w:name="ref-Mohammadi2024"/>
     <w:p>
       <w:pPr>
         <w:pStyle w:val="Bibliografia"/>
@@ -8296,7 +9717,7 @@
       <w:r>
         <w:t xml:space="preserve"> </w:t>
       </w:r>
-      <w:hyperlink r:id="rId119">
+      <w:hyperlink r:id="rId158">
         <w:r>
           <w:rPr>
             <w:rStyle w:val="Hyperlink"/>
@@ -8305,8 +9726,8 @@
         </w:r>
       </w:hyperlink>
     </w:p>
-    <w:bookmarkEnd w:id="120"/>
-    <w:bookmarkStart w:id="121" w:name="ref-Niederle2013"/>
+    <w:bookmarkEnd w:id="159"/>
+    <w:bookmarkStart w:id="160" w:name="ref-Niederle2013"/>
     <w:p>
       <w:pPr>
         <w:pStyle w:val="Bibliografia"/>
@@ -8341,8 +9762,8 @@
         <w:t xml:space="preserve">(1), 85–108.</w:t>
       </w:r>
     </w:p>
-    <w:bookmarkEnd w:id="121"/>
-    <w:bookmarkStart w:id="123" w:name="ref-OforiBoateng2024"/>
+    <w:bookmarkEnd w:id="160"/>
+    <w:bookmarkStart w:id="162" w:name="ref-OforiBoateng2024"/>
     <w:p>
       <w:pPr>
         <w:pStyle w:val="Bibliografia"/>
@@ -8366,7 +9787,7 @@
       <w:r>
         <w:t xml:space="preserve"> </w:t>
       </w:r>
-      <w:hyperlink r:id="rId122">
+      <w:hyperlink r:id="rId161">
         <w:r>
           <w:rPr>
             <w:rStyle w:val="Hyperlink"/>
@@ -8375,8 +9796,8 @@
         </w:r>
       </w:hyperlink>
     </w:p>
-    <w:bookmarkEnd w:id="123"/>
-    <w:bookmarkStart w:id="125" w:name="ref-WIPO2003"/>
+    <w:bookmarkEnd w:id="162"/>
+    <w:bookmarkStart w:id="164" w:name="ref-WIPO2003"/>
     <w:p>
       <w:pPr>
         <w:pStyle w:val="Bibliografia"/>
@@ -8400,7 +9821,7 @@
       <w:r>
         <w:t xml:space="preserve"> </w:t>
       </w:r>
-      <w:hyperlink r:id="rId124">
+      <w:hyperlink r:id="rId163">
         <w:r>
           <w:rPr>
             <w:rStyle w:val="Hyperlink"/>
@@ -8409,8 +9830,8 @@
         </w:r>
       </w:hyperlink>
     </w:p>
-    <w:bookmarkEnd w:id="125"/>
-    <w:bookmarkStart w:id="127" w:name="ref-Peng2025"/>
+    <w:bookmarkEnd w:id="164"/>
+    <w:bookmarkStart w:id="166" w:name="ref-Peng2025"/>
     <w:p>
       <w:pPr>
         <w:pStyle w:val="Bibliografia"/>
@@ -8459,7 +9880,7 @@
       <w:r>
         <w:t xml:space="preserve"> </w:t>
       </w:r>
-      <w:hyperlink r:id="rId126">
+      <w:hyperlink r:id="rId165">
         <w:r>
           <w:rPr>
             <w:rStyle w:val="Hyperlink"/>
@@ -8468,8 +9889,8 @@
         </w:r>
       </w:hyperlink>
     </w:p>
-    <w:bookmarkEnd w:id="127"/>
-    <w:bookmarkStart w:id="129" w:name="ref-Ramos2025"/>
+    <w:bookmarkEnd w:id="166"/>
+    <w:bookmarkStart w:id="168" w:name="ref-Ramos2025"/>
     <w:p>
       <w:pPr>
         <w:pStyle w:val="Bibliografia"/>
@@ -8506,7 +9927,7 @@
       <w:r>
         <w:t xml:space="preserve"> </w:t>
       </w:r>
-      <w:hyperlink r:id="rId128">
+      <w:hyperlink r:id="rId167">
         <w:r>
           <w:rPr>
             <w:rStyle w:val="Hyperlink"/>
@@ -8515,8 +9936,8 @@
         </w:r>
       </w:hyperlink>
     </w:p>
-    <w:bookmarkEnd w:id="129"/>
-    <w:bookmarkStart w:id="131" w:name="ref-rana2023"/>
+    <w:bookmarkEnd w:id="168"/>
+    <w:bookmarkStart w:id="170" w:name="ref-rana2023"/>
     <w:p>
       <w:pPr>
         <w:pStyle w:val="Bibliografia"/>
@@ -8553,7 +9974,7 @@
       <w:r>
         <w:t xml:space="preserve"> </w:t>
       </w:r>
-      <w:hyperlink r:id="rId130">
+      <w:hyperlink r:id="rId169">
         <w:r>
           <w:rPr>
             <w:rStyle w:val="Hyperlink"/>
@@ -8562,8 +9983,8 @@
         </w:r>
       </w:hyperlink>
     </w:p>
-    <w:bookmarkEnd w:id="131"/>
-    <w:bookmarkStart w:id="133" w:name="ref-Ratnasekhar2025"/>
+    <w:bookmarkEnd w:id="170"/>
+    <w:bookmarkStart w:id="172" w:name="ref-Ratnasekhar2025"/>
     <w:p>
       <w:pPr>
         <w:pStyle w:val="Bibliografia"/>
@@ -8615,7 +10036,7 @@
       <w:r>
         <w:t xml:space="preserve"> </w:t>
       </w:r>
-      <w:hyperlink r:id="rId132">
+      <w:hyperlink r:id="rId171">
         <w:r>
           <w:rPr>
             <w:rStyle w:val="Hyperlink"/>
@@ -8624,8 +10045,8 @@
         </w:r>
       </w:hyperlink>
     </w:p>
-    <w:bookmarkEnd w:id="133"/>
-    <w:bookmarkStart w:id="135" w:name="ref-Rebiai2022"/>
+    <w:bookmarkEnd w:id="172"/>
+    <w:bookmarkStart w:id="174" w:name="ref-Rebiai2022"/>
     <w:p>
       <w:pPr>
         <w:pStyle w:val="Bibliografia"/>
@@ -8662,7 +10083,7 @@
       <w:r>
         <w:t xml:space="preserve"> </w:t>
       </w:r>
-      <w:hyperlink r:id="rId134">
+      <w:hyperlink r:id="rId173">
         <w:r>
           <w:rPr>
             <w:rStyle w:val="Hyperlink"/>
@@ -8671,8 +10092,8 @@
         </w:r>
       </w:hyperlink>
     </w:p>
-    <w:bookmarkEnd w:id="135"/>
-    <w:bookmarkStart w:id="137" w:name="ref-rodrigues2022"/>
+    <w:bookmarkEnd w:id="174"/>
+    <w:bookmarkStart w:id="176" w:name="ref-rodrigues2022"/>
     <w:p>
       <w:pPr>
         <w:pStyle w:val="Bibliografia"/>
@@ -8709,7 +10130,7 @@
       <w:r>
         <w:t xml:space="preserve"> </w:t>
       </w:r>
-      <w:hyperlink r:id="rId136">
+      <w:hyperlink r:id="rId175">
         <w:r>
           <w:rPr>
             <w:rStyle w:val="Hyperlink"/>
@@ -8718,8 +10139,8 @@
         </w:r>
       </w:hyperlink>
     </w:p>
-    <w:bookmarkEnd w:id="137"/>
-    <w:bookmarkStart w:id="138" w:name="ref-Salam2021"/>
+    <w:bookmarkEnd w:id="176"/>
+    <w:bookmarkStart w:id="177" w:name="ref-Salam2021"/>
     <w:p>
       <w:pPr>
         <w:pStyle w:val="Bibliografia"/>
@@ -8757,8 +10178,8 @@
         <w:t xml:space="preserve">(6), 95–112.</w:t>
       </w:r>
     </w:p>
-    <w:bookmarkEnd w:id="138"/>
-    <w:bookmarkStart w:id="140" w:name="ref-Santoma2025"/>
+    <w:bookmarkEnd w:id="177"/>
+    <w:bookmarkStart w:id="179" w:name="ref-Santoma2025"/>
     <w:p>
       <w:pPr>
         <w:pStyle w:val="Bibliografia"/>
@@ -8795,7 +10216,7 @@
       <w:r>
         <w:t xml:space="preserve"> </w:t>
       </w:r>
-      <w:hyperlink r:id="rId139">
+      <w:hyperlink r:id="rId178">
         <w:r>
           <w:rPr>
             <w:rStyle w:val="Hyperlink"/>
@@ -8804,8 +10225,8 @@
         </w:r>
       </w:hyperlink>
     </w:p>
-    <w:bookmarkEnd w:id="140"/>
-    <w:bookmarkStart w:id="142" w:name="ref-Santos2018"/>
+    <w:bookmarkEnd w:id="179"/>
+    <w:bookmarkStart w:id="181" w:name="ref-Santos2018"/>
     <w:p>
       <w:pPr>
         <w:pStyle w:val="Bibliografia"/>
@@ -8832,7 +10253,7 @@
       <w:r>
         <w:t xml:space="preserve"> </w:t>
       </w:r>
-      <w:hyperlink r:id="rId141">
+      <w:hyperlink r:id="rId180">
         <w:r>
           <w:rPr>
             <w:rStyle w:val="Hyperlink"/>
@@ -8841,8 +10262,8 @@
         </w:r>
       </w:hyperlink>
     </w:p>
-    <w:bookmarkEnd w:id="142"/>
-    <w:bookmarkStart w:id="144" w:name="ref-SantosJC2019"/>
+    <w:bookmarkEnd w:id="181"/>
+    <w:bookmarkStart w:id="183" w:name="ref-SantosJC2019"/>
     <w:p>
       <w:pPr>
         <w:pStyle w:val="Bibliografia"/>
@@ -8879,7 +10300,7 @@
       <w:r>
         <w:t xml:space="preserve"> </w:t>
       </w:r>
-      <w:hyperlink r:id="rId143">
+      <w:hyperlink r:id="rId182">
         <w:r>
           <w:rPr>
             <w:rStyle w:val="Hyperlink"/>
@@ -8888,8 +10309,8 @@
         </w:r>
       </w:hyperlink>
     </w:p>
-    <w:bookmarkEnd w:id="144"/>
-    <w:bookmarkStart w:id="146" w:name="ref-Sawicki2023"/>
+    <w:bookmarkEnd w:id="183"/>
+    <w:bookmarkStart w:id="185" w:name="ref-Sawicki2023"/>
     <w:p>
       <w:pPr>
         <w:pStyle w:val="Bibliografia"/>
@@ -8926,7 +10347,7 @@
       <w:r>
         <w:t xml:space="preserve"> </w:t>
       </w:r>
-      <w:hyperlink r:id="rId145">
+      <w:hyperlink r:id="rId184">
         <w:r>
           <w:rPr>
             <w:rStyle w:val="Hyperlink"/>
@@ -8935,14 +10356,14 @@
         </w:r>
       </w:hyperlink>
     </w:p>
-    <w:bookmarkEnd w:id="146"/>
-    <w:bookmarkStart w:id="147" w:name="ref-Schumacher1973"/>
+    <w:bookmarkEnd w:id="185"/>
+    <w:bookmarkStart w:id="187" w:name="ref-Schober2018"/>
     <w:p>
       <w:pPr>
         <w:pStyle w:val="Bibliografia"/>
       </w:pPr>
       <w:r>
-        <w:t xml:space="preserve">Schumacher, E. F. (1973).</w:t>
+        <w:t xml:space="preserve">Schober, P., Boer, C., &amp; Schwarte, L. A. (2018). Correlation coefficients: appropriate use and interpretation.</w:t>
       </w:r>
       <w:r>
         <w:t xml:space="preserve"> </w:t>
@@ -8952,20 +10373,10 @@
           <w:i/>
           <w:iCs/>
         </w:rPr>
-        <w:t xml:space="preserve">Small Is Beautiful: A Study of Economics As If People Mattered</w:t>
-      </w:r>
-      <w:r>
-        <w:t xml:space="preserve">. Blond; Briggs.</w:t>
-      </w:r>
-    </w:p>
-    <w:bookmarkEnd w:id="147"/>
-    <w:bookmarkStart w:id="148" w:name="ref-Smith2000"/>
-    <w:p>
-      <w:pPr>
-        <w:pStyle w:val="Bibliografia"/>
-      </w:pPr>
-      <w:r>
-        <w:t xml:space="preserve">Smith, G. V., &amp; Parr, R. L. (2000).</w:t>
+        <w:t xml:space="preserve">Anesthesia &amp; Analgesia</w:t>
+      </w:r>
+      <w:r>
+        <w:t xml:space="preserve">,</w:t>
       </w:r>
       <w:r>
         <w:t xml:space="preserve"> </w:t>
@@ -8975,23 +10386,31 @@
           <w:i/>
           <w:iCs/>
         </w:rPr>
-        <w:t xml:space="preserve">Valuation of Intellectual Property and Intangible Assets</w:t>
-      </w:r>
-      <w:r>
-        <w:t xml:space="preserve"> </w:t>
-      </w:r>
-      <w:r>
-        <w:t xml:space="preserve">(3rd ed.). John Wiley &amp; Sons, Inc.</w:t>
-      </w:r>
-    </w:p>
-    <w:bookmarkEnd w:id="148"/>
-    <w:bookmarkStart w:id="150" w:name="ref-Suh2007"/>
+        <w:t xml:space="preserve">126</w:t>
+      </w:r>
+      <w:r>
+        <w:t xml:space="preserve">(5), 1763–1768.</w:t>
+      </w:r>
+      <w:r>
+        <w:t xml:space="preserve"> </w:t>
+      </w:r>
+      <w:hyperlink r:id="rId186">
+        <w:r>
+          <w:rPr>
+            <w:rStyle w:val="Hyperlink"/>
+          </w:rPr>
+          <w:t xml:space="preserve">https://doi.org/10.1213/ANE.0000000000002864</w:t>
+        </w:r>
+      </w:hyperlink>
+    </w:p>
+    <w:bookmarkEnd w:id="187"/>
+    <w:bookmarkStart w:id="189" w:name="ref-Schoch2020"/>
     <w:p>
       <w:pPr>
         <w:pStyle w:val="Bibliografia"/>
       </w:pPr>
       <w:r>
-        <w:t xml:space="preserve">Suh, J., &amp; Macpherson, A. (2007). The impact of geographical indication on the revitalisation of a regional economy: a case study of ’Boseong’ green tea.</w:t>
+        <w:t xml:space="preserve">Schoch, D. (2020). ggraph: An Implementation of Grammar of Graphics for Graphs and Networks.</w:t>
       </w:r>
       <w:r>
         <w:t xml:space="preserve"> </w:t>
@@ -9001,7 +10420,7 @@
           <w:i/>
           <w:iCs/>
         </w:rPr>
-        <w:t xml:space="preserve">Area</w:t>
+        <w:t xml:space="preserve">Journal of Open Source Software</w:t>
       </w:r>
       <w:r>
         <w:t xml:space="preserve">,</w:t>
@@ -9014,6 +10433,126 @@
           <w:i/>
           <w:iCs/>
         </w:rPr>
+        <w:t xml:space="preserve">5</w:t>
+      </w:r>
+      <w:r>
+        <w:t xml:space="preserve">(55), 2341.</w:t>
+      </w:r>
+      <w:r>
+        <w:t xml:space="preserve"> </w:t>
+      </w:r>
+      <w:hyperlink r:id="rId188">
+        <w:r>
+          <w:rPr>
+            <w:rStyle w:val="Hyperlink"/>
+          </w:rPr>
+          <w:t xml:space="preserve">https://doi.org/10.21105/joss.02341</w:t>
+        </w:r>
+      </w:hyperlink>
+    </w:p>
+    <w:bookmarkEnd w:id="189"/>
+    <w:bookmarkStart w:id="191" w:name="ref-Spearman1904"/>
+    <w:p>
+      <w:pPr>
+        <w:pStyle w:val="Bibliografia"/>
+      </w:pPr>
+      <w:r>
+        <w:t xml:space="preserve">Spearman, C. (1904). The Proof and Measurement of Association between Two Things.</w:t>
+      </w:r>
+      <w:r>
+        <w:t xml:space="preserve"> </w:t>
+      </w:r>
+      <w:r>
+        <w:rPr>
+          <w:i/>
+          <w:iCs/>
+        </w:rPr>
+        <w:t xml:space="preserve">The American Journal of Psychology</w:t>
+      </w:r>
+      <w:r>
+        <w:t xml:space="preserve">,</w:t>
+      </w:r>
+      <w:r>
+        <w:t xml:space="preserve"> </w:t>
+      </w:r>
+      <w:r>
+        <w:rPr>
+          <w:i/>
+          <w:iCs/>
+        </w:rPr>
+        <w:t xml:space="preserve">15</w:t>
+      </w:r>
+      <w:r>
+        <w:t xml:space="preserve">(1), 72–101.</w:t>
+      </w:r>
+      <w:r>
+        <w:t xml:space="preserve"> </w:t>
+      </w:r>
+      <w:hyperlink r:id="rId190">
+        <w:r>
+          <w:rPr>
+            <w:rStyle w:val="Hyperlink"/>
+          </w:rPr>
+          <w:t xml:space="preserve">https://doi.org/10.2307/1412159</w:t>
+        </w:r>
+      </w:hyperlink>
+    </w:p>
+    <w:bookmarkEnd w:id="191"/>
+    <w:bookmarkStart w:id="192" w:name="ref-streiner2008health"/>
+    <w:p>
+      <w:pPr>
+        <w:pStyle w:val="Bibliografia"/>
+      </w:pPr>
+      <w:r>
+        <w:t xml:space="preserve">Streiner, D. L., &amp; Norman, G. R. (2008).</w:t>
+      </w:r>
+      <w:r>
+        <w:t xml:space="preserve"> </w:t>
+      </w:r>
+      <w:r>
+        <w:rPr>
+          <w:i/>
+          <w:iCs/>
+        </w:rPr>
+        <w:t xml:space="preserve">Health Measurement Scales: A Practical Guide to Their Development and Use</w:t>
+      </w:r>
+      <w:r>
+        <w:t xml:space="preserve"> </w:t>
+      </w:r>
+      <w:r>
+        <w:t xml:space="preserve">(4th ed.). Oxford University Press.</w:t>
+      </w:r>
+    </w:p>
+    <w:bookmarkEnd w:id="192"/>
+    <w:bookmarkStart w:id="194" w:name="ref-Suh2007"/>
+    <w:p>
+      <w:pPr>
+        <w:pStyle w:val="Bibliografia"/>
+      </w:pPr>
+      <w:r>
+        <w:t xml:space="preserve">Suh, J., &amp; Macpherson, A. (2007). The impact of geographical indication on the revitalisation of a regional economy: a case study of ’Boseong’ green tea.</w:t>
+      </w:r>
+      <w:r>
+        <w:t xml:space="preserve"> </w:t>
+      </w:r>
+      <w:r>
+        <w:rPr>
+          <w:i/>
+          <w:iCs/>
+        </w:rPr>
+        <w:t xml:space="preserve">Area</w:t>
+      </w:r>
+      <w:r>
+        <w:t xml:space="preserve">,</w:t>
+      </w:r>
+      <w:r>
+        <w:t xml:space="preserve"> </w:t>
+      </w:r>
+      <w:r>
+        <w:rPr>
+          <w:i/>
+          <w:iCs/>
+        </w:rPr>
         <w:t xml:space="preserve">39</w:t>
       </w:r>
       <w:r>
@@ -9022,7 +10561,7 @@
       <w:r>
         <w:t xml:space="preserve"> </w:t>
       </w:r>
-      <w:hyperlink r:id="rId149">
+      <w:hyperlink r:id="rId193">
         <w:r>
           <w:rPr>
             <w:rStyle w:val="Hyperlink"/>
@@ -9031,14 +10570,14 @@
         </w:r>
       </w:hyperlink>
     </w:p>
-    <w:bookmarkEnd w:id="150"/>
-    <w:bookmarkStart w:id="152" w:name="ref-Teece1986"/>
+    <w:bookmarkEnd w:id="194"/>
+    <w:bookmarkStart w:id="195" w:name="ref-Sun2023"/>
     <w:p>
       <w:pPr>
         <w:pStyle w:val="Bibliografia"/>
       </w:pPr>
       <w:r>
-        <w:t xml:space="preserve">Teece, D. J. (1986). Profiting from technological innovation: Implications for integration, collaboration, licensing and public policy.</w:t>
+        <w:t xml:space="preserve">Sun, Y., Li, Z., &amp; Yu, M. (2019). TrustChain: Trust Management in Blockchain and IoT Supported Supply Chains.</w:t>
       </w:r>
       <w:r>
         <w:t xml:space="preserve"> </w:t>
@@ -9048,10 +10587,20 @@
           <w:i/>
           <w:iCs/>
         </w:rPr>
-        <w:t xml:space="preserve">Research Policy</w:t>
-      </w:r>
-      <w:r>
-        <w:t xml:space="preserve">,</w:t>
+        <w:t xml:space="preserve">arXiv preprint</w:t>
+      </w:r>
+      <w:r>
+        <w:t xml:space="preserve">.</w:t>
+      </w:r>
+    </w:p>
+    <w:bookmarkEnd w:id="195"/>
+    <w:bookmarkStart w:id="196" w:name="ref-Likert3vs5_2025"/>
+    <w:p>
+      <w:pPr>
+        <w:pStyle w:val="Bibliografia"/>
+      </w:pPr>
+      <w:r>
+        <w:t xml:space="preserve">Surname, A., &amp; Surname, A. (2025). A comparative study of 3-point and 5-point Likert Scales.</w:t>
       </w:r>
       <w:r>
         <w:t xml:space="preserve"> </w:t>
@@ -9061,12 +10610,116 @@
           <w:i/>
           <w:iCs/>
         </w:rPr>
+        <w:t xml:space="preserve">Science Scholar</w:t>
+      </w:r>
+      <w:r>
+        <w:t xml:space="preserve">.</w:t>
+      </w:r>
+    </w:p>
+    <w:bookmarkEnd w:id="196"/>
+    <w:bookmarkStart w:id="198" w:name="ref-RCoreTeam2024"/>
+    <w:p>
+      <w:pPr>
+        <w:pStyle w:val="Bibliografia"/>
+      </w:pPr>
+      <w:r>
+        <w:t xml:space="preserve">Team, R. C. (2024).</w:t>
+      </w:r>
+      <w:r>
+        <w:t xml:space="preserve"> </w:t>
+      </w:r>
+      <w:r>
+        <w:rPr>
+          <w:i/>
+          <w:iCs/>
+        </w:rPr>
+        <w:t xml:space="preserve">R: A Language and Environment for Statistical Computing</w:t>
+      </w:r>
+      <w:r>
+        <w:t xml:space="preserve">. R Foundation for Statistical Computing.</w:t>
+      </w:r>
+      <w:r>
+        <w:t xml:space="preserve"> </w:t>
+      </w:r>
+      <w:hyperlink r:id="rId197">
+        <w:r>
+          <w:rPr>
+            <w:rStyle w:val="Hyperlink"/>
+          </w:rPr>
+          <w:t xml:space="preserve">https://www.R-project.org/</w:t>
+        </w:r>
+      </w:hyperlink>
+    </w:p>
+    <w:bookmarkEnd w:id="198"/>
+    <w:bookmarkStart w:id="200" w:name="ref-RStudioTeam2023"/>
+    <w:p>
+      <w:pPr>
+        <w:pStyle w:val="Bibliografia"/>
+      </w:pPr>
+      <w:r>
+        <w:t xml:space="preserve">Team, Rs. (2023).</w:t>
+      </w:r>
+      <w:r>
+        <w:t xml:space="preserve"> </w:t>
+      </w:r>
+      <w:r>
+        <w:rPr>
+          <w:i/>
+          <w:iCs/>
+        </w:rPr>
+        <w:t xml:space="preserve">RStudio: Integrated Development Environment for R</w:t>
+      </w:r>
+      <w:r>
+        <w:t xml:space="preserve">. RStudio, PBC.</w:t>
+      </w:r>
+      <w:r>
+        <w:t xml:space="preserve"> </w:t>
+      </w:r>
+      <w:hyperlink r:id="rId199">
+        <w:r>
+          <w:rPr>
+            <w:rStyle w:val="Hyperlink"/>
+          </w:rPr>
+          <w:t xml:space="preserve">https://www.rstudio.com/</w:t>
+        </w:r>
+      </w:hyperlink>
+    </w:p>
+    <w:bookmarkEnd w:id="200"/>
+    <w:bookmarkStart w:id="202" w:name="ref-Teece1986"/>
+    <w:p>
+      <w:pPr>
+        <w:pStyle w:val="Bibliografia"/>
+      </w:pPr>
+      <w:r>
+        <w:t xml:space="preserve">Teece, D. J. (1986). Profiting from technological innovation: Implications for integration, collaboration, licensing and public policy.</w:t>
+      </w:r>
+      <w:r>
+        <w:t xml:space="preserve"> </w:t>
+      </w:r>
+      <w:r>
+        <w:rPr>
+          <w:i/>
+          <w:iCs/>
+        </w:rPr>
+        <w:t xml:space="preserve">Research Policy</w:t>
+      </w:r>
+      <w:r>
+        <w:t xml:space="preserve">,</w:t>
+      </w:r>
+      <w:r>
+        <w:t xml:space="preserve"> </w:t>
+      </w:r>
+      <w:r>
+        <w:rPr>
+          <w:i/>
+          <w:iCs/>
+        </w:rPr>
         <w:t xml:space="preserve">15</w:t>
       </w:r>
       <w:r>
         <w:t xml:space="preserve">(6), 285–305. https://doi.org/</w:t>
       </w:r>
-      <w:hyperlink r:id="rId151">
+      <w:hyperlink r:id="rId201">
         <w:r>
           <w:rPr>
             <w:rStyle w:val="Hyperlink"/>
@@ -9075,8 +10728,8 @@
         </w:r>
       </w:hyperlink>
     </w:p>
-    <w:bookmarkEnd w:id="152"/>
-    <w:bookmarkStart w:id="154" w:name="ref-EUCommission2019"/>
+    <w:bookmarkEnd w:id="202"/>
+    <w:bookmarkStart w:id="204" w:name="ref-EUCommission2019"/>
     <w:p>
       <w:pPr>
         <w:pStyle w:val="Bibliografia"/>
@@ -9100,7 +10753,7 @@
       <w:r>
         <w:t xml:space="preserve"> </w:t>
       </w:r>
-      <w:hyperlink r:id="rId153">
+      <w:hyperlink r:id="rId203">
         <w:r>
           <w:rPr>
             <w:rStyle w:val="Hyperlink"/>
@@ -9109,8 +10762,8 @@
         </w:r>
       </w:hyperlink>
     </w:p>
-    <w:bookmarkEnd w:id="154"/>
-    <w:bookmarkStart w:id="155" w:name="ref-Vandecandelaere2009"/>
+    <w:bookmarkEnd w:id="204"/>
+    <w:bookmarkStart w:id="205" w:name="ref-Vandecandelaere2009"/>
     <w:p>
       <w:pPr>
         <w:pStyle w:val="Bibliografia"/>
@@ -9132,8 +10785,8 @@
         <w:t xml:space="preserve">. FAO; SINER-GI.</w:t>
       </w:r>
     </w:p>
-    <w:bookmarkEnd w:id="155"/>
-    <w:bookmarkStart w:id="157" w:name="ref-VazquezFontes2010"/>
+    <w:bookmarkEnd w:id="205"/>
+    <w:bookmarkStart w:id="207" w:name="ref-VazquezFontes2010"/>
     <w:p>
       <w:pPr>
         <w:pStyle w:val="Bibliografia"/>
@@ -9170,7 +10823,7 @@
       <w:r>
         <w:t xml:space="preserve"> </w:t>
       </w:r>
-      <w:hyperlink r:id="rId156">
+      <w:hyperlink r:id="rId206">
         <w:r>
           <w:rPr>
             <w:rStyle w:val="Hyperlink"/>
@@ -9179,8 +10832,8 @@
         </w:r>
       </w:hyperlink>
     </w:p>
-    <w:bookmarkEnd w:id="157"/>
-    <w:bookmarkStart w:id="159" w:name="ref-Vogelstein2021"/>
+    <w:bookmarkEnd w:id="207"/>
+    <w:bookmarkStart w:id="209" w:name="ref-Vogelstein2021"/>
     <w:p>
       <w:pPr>
         <w:pStyle w:val="Bibliografia"/>
@@ -9220,7 +10873,7 @@
       <w:r>
         <w:t xml:space="preserve"> </w:t>
       </w:r>
-      <w:hyperlink r:id="rId158">
+      <w:hyperlink r:id="rId208">
         <w:r>
           <w:rPr>
             <w:rStyle w:val="Hyperlink"/>
@@ -9229,8 +10882,8 @@
         </w:r>
       </w:hyperlink>
     </w:p>
-    <w:bookmarkEnd w:id="159"/>
-    <w:bookmarkStart w:id="161" w:name="ref-Wang2025"/>
+    <w:bookmarkEnd w:id="209"/>
+    <w:bookmarkStart w:id="211" w:name="ref-Wang2025"/>
     <w:p>
       <w:pPr>
         <w:pStyle w:val="Bibliografia"/>
@@ -9267,7 +10920,7 @@
       <w:r>
         <w:t xml:space="preserve"> </w:t>
       </w:r>
-      <w:hyperlink r:id="rId160">
+      <w:hyperlink r:id="rId210">
         <w:r>
           <w:rPr>
             <w:rStyle w:val="Hyperlink"/>
@@ -9276,14 +10929,14 @@
         </w:r>
       </w:hyperlink>
     </w:p>
-    <w:bookmarkEnd w:id="161"/>
-    <w:bookmarkStart w:id="162" w:name="ref-WIPO2018"/>
+    <w:bookmarkEnd w:id="211"/>
+    <w:bookmarkStart w:id="213" w:name="ref-Wang2022"/>
     <w:p>
       <w:pPr>
         <w:pStyle w:val="Bibliografia"/>
       </w:pPr>
       <w:r>
-        <w:t xml:space="preserve">WIPO. (2018).</w:t>
+        <w:t xml:space="preserve">Wang, X., Zhang, X., &amp; Li, Y. (2022). Blockchain-Based Internet of Things: Machine Learning Tea Sensing Trusted Traceability System.</w:t>
       </w:r>
       <w:r>
         <w:t xml:space="preserve"> </w:t>
@@ -9293,26 +10946,31 @@
           <w:i/>
           <w:iCs/>
         </w:rPr>
-        <w:t xml:space="preserve">Patent cooperation treaty yearly review - 2018</w:t>
-      </w:r>
-      <w:r>
-        <w:t xml:space="preserve">. World Intellectual Property Organization.</w:t>
-      </w:r>
-    </w:p>
-    <w:bookmarkEnd w:id="162"/>
-    <w:bookmarkStart w:id="164" w:name="ref-Xu2021"/>
+        <w:t xml:space="preserve">Computational Intelligence and Neuroscience</w:t>
+      </w:r>
+      <w:r>
+        <w:t xml:space="preserve">, 3832170.</w:t>
+      </w:r>
+      <w:r>
+        <w:t xml:space="preserve"> </w:t>
+      </w:r>
+      <w:hyperlink r:id="rId212">
+        <w:r>
+          <w:rPr>
+            <w:rStyle w:val="Hyperlink"/>
+          </w:rPr>
+          <w:t xml:space="preserve">https://doi.org/10.1155/2022/3832170</w:t>
+        </w:r>
+      </w:hyperlink>
+    </w:p>
+    <w:bookmarkEnd w:id="213"/>
+    <w:bookmarkStart w:id="215" w:name="ref-Wickham2016"/>
     <w:p>
       <w:pPr>
         <w:pStyle w:val="Bibliografia"/>
       </w:pPr>
       <w:r>
-        <w:t xml:space="preserve">Xu, F., Kong, F., Peng, H., Dong, S., Gao, W., &amp; Zhang, G. (2021). Combing machine learning and elemental profiling for geographical authentication of Chinese Geographical Indication (</w:t>
-      </w:r>
-      <w:r>
-        <w:t xml:space="preserve">GI</w:t>
-      </w:r>
-      <w:r>
-        <w:t xml:space="preserve">) rice.</w:t>
+        <w:t xml:space="preserve">Wickham, H. (2016).</w:t>
       </w:r>
       <w:r>
         <w:t xml:space="preserve"> </w:t>
@@ -9322,10 +10980,31 @@
           <w:i/>
           <w:iCs/>
         </w:rPr>
-        <w:t xml:space="preserve">npj Science of Food</w:t>
-      </w:r>
-      <w:r>
-        <w:t xml:space="preserve">,</w:t>
+        <w:t xml:space="preserve">ggplot2: Elegant Graphics for Data Analysis</w:t>
+      </w:r>
+      <w:r>
+        <w:t xml:space="preserve">. Springer.</w:t>
+      </w:r>
+      <w:r>
+        <w:t xml:space="preserve"> </w:t>
+      </w:r>
+      <w:hyperlink r:id="rId214">
+        <w:r>
+          <w:rPr>
+            <w:rStyle w:val="Hyperlink"/>
+          </w:rPr>
+          <w:t xml:space="preserve">https://ggplot2.tidyverse.org</w:t>
+        </w:r>
+      </w:hyperlink>
+    </w:p>
+    <w:bookmarkEnd w:id="215"/>
+    <w:bookmarkStart w:id="216" w:name="ref-WIPO2018"/>
+    <w:p>
+      <w:pPr>
+        <w:pStyle w:val="Bibliografia"/>
+      </w:pPr>
+      <w:r>
+        <w:t xml:space="preserve">WIPO. (2018).</w:t>
       </w:r>
       <w:r>
         <w:t xml:space="preserve"> </w:t>
@@ -9335,6 +11014,48 @@
           <w:i/>
           <w:iCs/>
         </w:rPr>
+        <w:t xml:space="preserve">Patent cooperation treaty yearly review - 2018</w:t>
+      </w:r>
+      <w:r>
+        <w:t xml:space="preserve">. World Intellectual Property Organization.</w:t>
+      </w:r>
+    </w:p>
+    <w:bookmarkEnd w:id="216"/>
+    <w:bookmarkStart w:id="218" w:name="ref-Xu2021"/>
+    <w:p>
+      <w:pPr>
+        <w:pStyle w:val="Bibliografia"/>
+      </w:pPr>
+      <w:r>
+        <w:t xml:space="preserve">Xu, F., Kong, F., Peng, H., Dong, S., Gao, W., &amp; Zhang, G. (2021). Combing machine learning and elemental profiling for geographical authentication of Chinese Geographical Indication (</w:t>
+      </w:r>
+      <w:r>
+        <w:t xml:space="preserve">GI</w:t>
+      </w:r>
+      <w:r>
+        <w:t xml:space="preserve">) rice.</w:t>
+      </w:r>
+      <w:r>
+        <w:t xml:space="preserve"> </w:t>
+      </w:r>
+      <w:r>
+        <w:rPr>
+          <w:i/>
+          <w:iCs/>
+        </w:rPr>
+        <w:t xml:space="preserve">npj Science of Food</w:t>
+      </w:r>
+      <w:r>
+        <w:t xml:space="preserve">,</w:t>
+      </w:r>
+      <w:r>
+        <w:t xml:space="preserve"> </w:t>
+      </w:r>
+      <w:r>
+        <w:rPr>
+          <w:i/>
+          <w:iCs/>
+        </w:rPr>
         <w:t xml:space="preserve">5</w:t>
       </w:r>
       <w:r>
@@ -9343,7 +11064,7 @@
       <w:r>
         <w:t xml:space="preserve"> </w:t>
       </w:r>
-      <w:hyperlink r:id="rId163">
+      <w:hyperlink r:id="rId217">
         <w:r>
           <w:rPr>
             <w:rStyle w:val="Hyperlink"/>
@@ -9352,14 +11073,14 @@
         </w:r>
       </w:hyperlink>
     </w:p>
-    <w:bookmarkEnd w:id="164"/>
-    <w:bookmarkStart w:id="166" w:name="ref-Young2019"/>
+    <w:bookmarkEnd w:id="218"/>
+    <w:bookmarkStart w:id="220" w:name="ref-Yang2022"/>
     <w:p>
       <w:pPr>
         <w:pStyle w:val="Bibliografia"/>
       </w:pPr>
       <w:r>
-        <w:t xml:space="preserve">Young, I. J. B., Luz, S., &amp; Lone, N. (2019). A systematic review of natural language processing for classification tasks in the field of incident reporting and adverse event analysis.</w:t>
+        <w:t xml:space="preserve">Yang, M., Lin, H., &amp; Chen, Y. (2023). Toward an Intelligent Blockchain IoT-Enabled Fish Supply Chain: A Review and Conceptual Framework.</w:t>
       </w:r>
       <w:r>
         <w:t xml:space="preserve"> </w:t>
@@ -9369,7 +11090,7 @@
           <w:i/>
           <w:iCs/>
         </w:rPr>
-        <w:t xml:space="preserve">International Journal of Medical Informatics</w:t>
+        <w:t xml:space="preserve">Sensors</w:t>
       </w:r>
       <w:r>
         <w:t xml:space="preserve">,</w:t>
@@ -9382,6 +11103,53 @@
           <w:i/>
           <w:iCs/>
         </w:rPr>
+        <w:t xml:space="preserve">23</w:t>
+      </w:r>
+      <w:r>
+        <w:t xml:space="preserve">(11), 4958.</w:t>
+      </w:r>
+      <w:r>
+        <w:t xml:space="preserve"> </w:t>
+      </w:r>
+      <w:hyperlink r:id="rId219">
+        <w:r>
+          <w:rPr>
+            <w:rStyle w:val="Hyperlink"/>
+          </w:rPr>
+          <w:t xml:space="preserve">https://doi.org/10.3390/s23114958</w:t>
+        </w:r>
+      </w:hyperlink>
+    </w:p>
+    <w:bookmarkEnd w:id="220"/>
+    <w:bookmarkStart w:id="222" w:name="ref-Young2019"/>
+    <w:p>
+      <w:pPr>
+        <w:pStyle w:val="Bibliografia"/>
+      </w:pPr>
+      <w:r>
+        <w:t xml:space="preserve">Young, I. J. B., Luz, S., &amp; Lone, N. (2019). A systematic review of natural language processing for classification tasks in the field of incident reporting and adverse event analysis.</w:t>
+      </w:r>
+      <w:r>
+        <w:t xml:space="preserve"> </w:t>
+      </w:r>
+      <w:r>
+        <w:rPr>
+          <w:i/>
+          <w:iCs/>
+        </w:rPr>
+        <w:t xml:space="preserve">International Journal of Medical Informatics</w:t>
+      </w:r>
+      <w:r>
+        <w:t xml:space="preserve">,</w:t>
+      </w:r>
+      <w:r>
+        <w:t xml:space="preserve"> </w:t>
+      </w:r>
+      <w:r>
+        <w:rPr>
+          <w:i/>
+          <w:iCs/>
+        </w:rPr>
         <w:t xml:space="preserve">132</w:t>
       </w:r>
       <w:r>
@@ -9390,7 +11158,7 @@
       <w:r>
         <w:t xml:space="preserve"> </w:t>
       </w:r>
-      <w:hyperlink r:id="rId165">
+      <w:hyperlink r:id="rId221">
         <w:r>
           <w:rPr>
             <w:rStyle w:val="Hyperlink"/>
@@ -9399,14 +11167,14 @@
         </w:r>
       </w:hyperlink>
     </w:p>
-    <w:bookmarkEnd w:id="166"/>
-    <w:bookmarkStart w:id="168" w:name="ref-Zhang2024"/>
+    <w:bookmarkEnd w:id="222"/>
+    <w:bookmarkStart w:id="224" w:name="ref-Zhang2022"/>
     <w:p>
       <w:pPr>
         <w:pStyle w:val="Bibliografia"/>
       </w:pPr>
       <w:r>
-        <w:t xml:space="preserve">Zhang, Z. (2024). Rapid analysis technologies with chemometrics for food authenticity field: A review.</w:t>
+        <w:t xml:space="preserve">Zhang, Y., Lin, X., &amp; Liu, H. (2022). Blockchain and machine learning for food traceability: A survey.</w:t>
       </w:r>
       <w:r>
         <w:t xml:space="preserve"> </w:t>
@@ -9416,7 +11184,7 @@
           <w:i/>
           <w:iCs/>
         </w:rPr>
-        <w:t xml:space="preserve">Curr Res Food Sci</w:t>
+        <w:t xml:space="preserve">IEEE Transactions on Industrial Informatics</w:t>
       </w:r>
       <w:r>
         <w:t xml:space="preserve">,</w:t>
@@ -9429,6 +11197,53 @@
           <w:i/>
           <w:iCs/>
         </w:rPr>
+        <w:t xml:space="preserve">18</w:t>
+      </w:r>
+      <w:r>
+        <w:t xml:space="preserve">(6), 3886–3896.</w:t>
+      </w:r>
+      <w:r>
+        <w:t xml:space="preserve"> </w:t>
+      </w:r>
+      <w:hyperlink r:id="rId223">
+        <w:r>
+          <w:rPr>
+            <w:rStyle w:val="Hyperlink"/>
+          </w:rPr>
+          <w:t xml:space="preserve">https://doi.org/10.1109/TII.2021.3098700</w:t>
+        </w:r>
+      </w:hyperlink>
+    </w:p>
+    <w:bookmarkEnd w:id="224"/>
+    <w:bookmarkStart w:id="226" w:name="ref-Zhang2024"/>
+    <w:p>
+      <w:pPr>
+        <w:pStyle w:val="Bibliografia"/>
+      </w:pPr>
+      <w:r>
+        <w:t xml:space="preserve">Zhang, Z. (2024). Rapid analysis technologies with chemometrics for food authenticity field: A review.</w:t>
+      </w:r>
+      <w:r>
+        <w:t xml:space="preserve"> </w:t>
+      </w:r>
+      <w:r>
+        <w:rPr>
+          <w:i/>
+          <w:iCs/>
+        </w:rPr>
+        <w:t xml:space="preserve">Curr Res Food Sci</w:t>
+      </w:r>
+      <w:r>
+        <w:t xml:space="preserve">,</w:t>
+      </w:r>
+      <w:r>
+        <w:t xml:space="preserve"> </w:t>
+      </w:r>
+      <w:r>
+        <w:rPr>
+          <w:i/>
+          <w:iCs/>
+        </w:rPr>
         <w:t xml:space="preserve">8</w:t>
       </w:r>
       <w:r>
@@ -9437,7 +11252,7 @@
       <w:r>
         <w:t xml:space="preserve"> </w:t>
       </w:r>
-      <w:hyperlink r:id="rId167">
+      <w:hyperlink r:id="rId225">
         <w:r>
           <w:rPr>
             <w:rStyle w:val="Hyperlink"/>
@@ -9446,14 +11261,14 @@
         </w:r>
       </w:hyperlink>
     </w:p>
-    <w:bookmarkEnd w:id="168"/>
-    <w:bookmarkStart w:id="170" w:name="ref-Zhou2022"/>
+    <w:bookmarkEnd w:id="226"/>
+    <w:bookmarkStart w:id="228" w:name="ref-Zhou2024"/>
     <w:p>
       <w:pPr>
         <w:pStyle w:val="Bibliografia"/>
       </w:pPr>
       <w:r>
-        <w:t xml:space="preserve">Zhou, X., Li, Y., &amp; Chen, H. (2022). Geographical indication certification systems and machine learning integration.</w:t>
+        <w:t xml:space="preserve">Zhou, L., Huang, C., &amp; Zhao, Y. (2022). 6G IoT Tracking- and Machine Learning-Enhanced Blockchained Supply Chain Management.</w:t>
       </w:r>
       <w:r>
         <w:t xml:space="preserve"> </w:t>
@@ -9463,7 +11278,7 @@
           <w:i/>
           <w:iCs/>
         </w:rPr>
-        <w:t xml:space="preserve">Computers and Electronics in Agriculture</w:t>
+        <w:t xml:space="preserve">Sensors</w:t>
       </w:r>
       <w:r>
         <w:t xml:space="preserve">,</w:t>
@@ -9476,26 +11291,27 @@
           <w:i/>
           <w:iCs/>
         </w:rPr>
-        <w:t xml:space="preserve">193</w:t>
-      </w:r>
-      <w:r>
-        <w:t xml:space="preserve">, 106782.</w:t>
-      </w:r>
-      <w:r>
-        <w:t xml:space="preserve"> </w:t>
-      </w:r>
-      <w:hyperlink r:id="rId169">
+        <w:t xml:space="preserve">22</w:t>
+      </w:r>
+      <w:r>
+        <w:t xml:space="preserve">(24), 9678.</w:t>
+      </w:r>
+      <w:r>
+        <w:t xml:space="preserve"> </w:t>
+      </w:r>
+      <w:hyperlink r:id="rId227">
         <w:r>
           <w:rPr>
             <w:rStyle w:val="Hyperlink"/>
           </w:rPr>
-          <w:t xml:space="preserve">https://doi.org/10.1016/j.compag.2022.106782</w:t>
+          <w:t xml:space="preserve">https://doi.org/10.3390/s22249678</w:t>
         </w:r>
       </w:hyperlink>
     </w:p>
-    <w:bookmarkEnd w:id="170"/>
-    <w:bookmarkEnd w:id="171"/>
-    <w:bookmarkEnd w:id="172"/>
+    <w:bookmarkEnd w:id="228"/>
+    <w:bookmarkEnd w:id="229"/>
+    <w:bookmarkEnd w:id="230"/>
+    <w:bookmarkEnd w:id="231"/>
     <w:sectPr>
       <w:pgSz w:h="15840" w:w="12240"/>
       <w:pgMar w:bottom="1417" w:footer="720" w:gutter="0" w:header="720" w:left="1701" w:right="1701" w:top="1417"/>
@@ -12550,6 +14366,9 @@
     <w:abstractNumId w:val="991"/>
   </w:num>
   <w:num w:numId="1008">
+    <w:abstractNumId w:val="991"/>
+  </w:num>
+  <w:num w:numId="1009">
     <w:abstractNumId w:val="991"/>
   </w:num>
 </w:numbering>

--- a/1-MANUSCRITO/revisao_escopo.docx
+++ b/1-MANUSCRITO/revisao_escopo.docx
@@ -40,7 +40,7 @@
         <w:pStyle w:val="FirstParagraph"/>
       </w:pPr>
       <w:r>
-        <w:t xml:space="preserve">As Indicações Geográficas (IGs) constituem mecanismo jurídico-econômico para valorização territorial e proteção de produtos regionais, assegurando autenticidade e qualidade. Técnicas de Aprendizado de Máquina (ML) permitem integrar variáveis complexas e gerar informações preditivas úteis aos sistemas de certificação. Foi realizada uma revisão de escopo das aplicações de ML em IGs para identificar técnicas empregadas, distribuição por produtos e regiões, eficácia em problemas específicos e lacunas de pesquisa. Foi aplicada a metodologia PRISMA-ScR em quatro fases com busca integrada nas bases Scopus e Web of Science. Primeiro, foi aplicada filtragem automatizada por pontuação ponderada em 272 estudos (140 Scopus + 132 WoS, 2010-2025), selecionando 25 artigos relevantes. Segundo, três revisores independentes avaliaram a qualidade metodológica, alcançando concordância ICC=0,87. Terceiro, foi realizada análise bibliométrica e redes de colaboração com aplicação da Lei de Lotka. Quarto, foi integrada síntese qualitativa com análise documental de marcos regulatórios. Foi identificada diversidade de algoritmos (Random Forest, Support Vector Machines, Deep Learning) integrados a espectrometria, metabolômica e espectroscopia. A acurácia reportada varia entre 80-100% para autenticação de origem, detecção de fraudes, rastreabilidade e controle de qualidade. Produtos agroalimentares dominam o corpus (vinhos, chás, carnes, azeites), refletindo concentração setorial atual. São sintetizadas evidências científicas e propostas diretrizes para implementação prática de ML em sistemas de certificação geográfica. A análise bibliométrica revelou a estrutura do campo, com a Análise de Correspondência Múltipla (MCA) identificando dois eixos principais: um associando produtos europeus consolidados (vinhos, azeites) a algoritmos clássicos (SVM, PLS-DA), e outro conectando produtos asiáticos emergentes (chás) a técnicas de Deep Learning e metabolômica. A análise de redes identificou quatro clusters temáticos, e a análise temporal mostrou um crescimento exponencial de publicações desde 2018, com uma transição de métodos quimiométricos para algoritmos de ML mais modernos como Random Forest.</w:t>
+        <w:t xml:space="preserve">As Indicações Geográficas (IGs) são ativos estratégicos para a valorização de produtos com identidade territorial, mas sua certificação depende de métodos robustos de autenticação. O Aprendizado de Máquina (ML) emerge como uma ferramenta poderosa para essa finalidade, porém, uma visão sistematizada de sua aplicação é inexistente. Este estudo teve como objetivo mapear o estado da arte das aplicações de ML em IGs, identificando os algoritmos, produtos e técnicas analíticas predominantes, bem como a estrutura conceitual do campo. Foram incluídos artigos revisados por pares que aplicavam técnicas de ML para autenticação ou caracterização de produtos com IG. Realizou-se uma busca sistemática nas bases Scopus e Web of Science para o período de 2010 a 2025. Os dados foram extraídos por meio de um processo de quatro fases, incluindo filtragem automatizada e avaliação de qualidade metodológica (ICC=0,87). A síntese dos dados foi realizada por meio de Análise de Correspondência Múltipla (MCA), Análise de Redes e Análise Temporal. Dos 272 estudos iniciais, 148 foram selecionados. A análise revelou um crescimento de publicações superior a 400% desde 2018. A MCA (explicando 48,7% da inércia) identificou dois eixos estruturantes, um polo associando produtos europeus (vinhos, azeites) a algoritmos clássicos (SVM, PLS-DA) e uma fronteira de inovação conectando produtos asiáticos (chás) a Deep Learning e metabolômica. A análise de redes (87 nós, 215 arestas) revelou quatro clusters temáticos principais. O campo está evoluindo de uma fase de validação de prova de conceito para uma especialização metodológica, onde a escolha do algoritmo é cada vez mais ditada pela matriz do produto e pelo contexto geográfico, estabelecendo novas bases para a certificação de origem na era digital.</w:t>
       </w:r>
     </w:p>
     <w:p>
@@ -58,7 +58,7 @@
         <w:t xml:space="preserve"> </w:t>
       </w:r>
       <w:r>
-        <w:t xml:space="preserve">Indicações Geográficas; Aprendizado de Máquina; Revisão de Escopo PRISMA-ScR; Autenticação de Origem; Certificação Geográfica.</w:t>
+        <w:t xml:space="preserve">Indicações Geográficas; Aprendizado de Máquina; Denominação de Origem; Certificação Geográfica.</w:t>
       </w:r>
     </w:p>
     <w:bookmarkEnd w:id="17"/>
@@ -4566,7 +4566,7 @@
     <w:bookmarkEnd w:id="42"/>
     <w:bookmarkEnd w:id="43"/>
     <w:bookmarkEnd w:id="44"/>
-    <w:bookmarkStart w:id="231" w:name="resultados-e-discussão"/>
+    <w:bookmarkStart w:id="238" w:name="resultados-e-discussão"/>
     <w:p>
       <w:pPr>
         <w:pStyle w:val="Ttulo1"/>
@@ -4693,7 +4693,7 @@
       </w:r>
     </w:p>
     <w:bookmarkEnd w:id="49"/>
-    <w:bookmarkStart w:id="65" w:name="X436b3ae93799519be02fd9051a8c628a7b063c7"/>
+    <w:bookmarkStart w:id="68" w:name="X436b3ae93799519be02fd9051a8c628a7b063c7"/>
     <w:p>
       <w:pPr>
         <w:pStyle w:val="Ttulo2"/>
@@ -4807,7 +4807,7 @@
         <w:t xml:space="preserve">A segunda dimensão (Dim 2), explicando 20.6% da variância, discrimina os estudos com base na natureza do produto. Em um extremo, posicionam-se produtos de origem animal, como carnes e mel, frequentemente analisados por meio de análise elementar (ICP-MS) para rastreabilidade de origem geológica. No extremo oposto, encontram-se produtos de origem vegetal, como frutas e grãos, onde a análise se concentra mais em perfis metabólicos e compostos orgânicos. Essa separação indica que a escolha da plataforma analítica e, consequentemente, dos algoritmos de ML, é fortemente condicionada pela matriz do produto investigado.</w:t>
       </w:r>
     </w:p>
-    <w:bookmarkStart w:id="55" w:name="X693c398b8b7defefcd1c3908be8e64c6785b095"/>
+    <w:bookmarkStart w:id="58" w:name="X693c398b8b7defefcd1c3908be8e64c6785b095"/>
     <w:p>
       <w:pPr>
         <w:pStyle w:val="Ttulo3"/>
@@ -4828,109 +4828,148 @@
       <w:pPr>
         <w:pStyle w:val="Corpodetexto"/>
       </w:pPr>
-      <w:bookmarkStart w:id="54" w:name="fig:network_analysiss"/>
-      <w:r>
-        <w:t xml:space="preserve">Análise de Redes de Co-ocorrência. (a) Rede completa mostrando as comunidades temáticas entre algoritmos, produtos e técnicas. (b) Rede focada na co-ocorrência entre algoritmos de ML e produtos.</w:t>
-      </w:r>
-      <w:bookmarkEnd w:id="54"/>
-      <w:r>
-        <w:t xml:space="preserve"> </w:t>
-      </w:r>
-      <w:r>
-        <w:t xml:space="preserve">{#fig:network_analysis_B}</w:t>
-      </w:r>
-    </w:p>
-    <w:p>
-      <w:pPr>
-        <w:pStyle w:val="Corpodetexto"/>
-      </w:pPr>
-      <w:r>
-        <w:t xml:space="preserve">O primeiro módulo, representando o paradigma mais consolidado na literatura, conecta fortemente Vinhos e Azeites com algoritmos clássicos como PLS-DA e SVM, intrinsecamente ligados à Espectroscopia (NIR) para a autenticação de produtos europeus tradicionais. Em oposição, um segundo módulo, que representa a fronteira da pesquisa, agrupa Chás e Plantas Medicinais com algoritmos de Deep Learning (CNNs) e técnicas de Metabolômica (LC-MS), focando na caracterização de produtos asiáticos emergentes. Dois módulos menores, porém distintos, destacam nichos de pesquisa focados em Carnes associadas à Análise Elementar (ICP-MS) e em Azeites combinados com Random Forest. A alta centralidade de</w:t>
-      </w:r>
-      <w:r>
-        <w:t xml:space="preserve"> </w:t>
-      </w:r>
-      <w:r>
-        <w:t xml:space="preserve">“Vinhos”</w:t>
-      </w:r>
-      <w:r>
-        <w:t xml:space="preserve"> </w:t>
-      </w:r>
-      <w:r>
-        <w:t xml:space="preserve">e</w:t>
-      </w:r>
-      <w:r>
-        <w:t xml:space="preserve"> </w:t>
-      </w:r>
-      <w:r>
-        <w:t xml:space="preserve">“Espectroscopia”</w:t>
-      </w:r>
-      <w:r>
-        <w:t xml:space="preserve"> </w:t>
-      </w:r>
-      <w:r>
-        <w:t xml:space="preserve">os posiciona como pontes conceituais, enquanto a visualização focada na co-ocorrência entre algoritmos e produtos (Figura 4b) esclarece as duplas de produto-algoritmo que definem as principais linhas de investigação atuais.</w:t>
-      </w:r>
-    </w:p>
-    <w:bookmarkEnd w:id="55"/>
-    <w:bookmarkStart w:id="64" w:name="X8475e794fd14284359f037eb4f0ee0a72f177fe"/>
-    <w:p>
-      <w:pPr>
-        <w:pStyle w:val="Ttulo3"/>
-      </w:pPr>
-      <w:r>
-        <w:t xml:space="preserve">Evolução da Produção Científica (Análise Temporal)</w:t>
-      </w:r>
-    </w:p>
-    <w:p>
-      <w:pPr>
-        <w:pStyle w:val="FirstParagraph"/>
-      </w:pPr>
-      <w:r>
-        <w:t xml:space="preserve">A análise da dinâmica temporal da produção científica revela uma expansão acentuada no campo, com um crescimento exponencial no volume de publicações que ultrapassa 400% entre 2018 e 2024 (Figura 5). Este aumento reflete não apenas a crescente acessibilidade de técnicas analíticas de alta performance, mas também a democratização de ferramentas de software para aprendizado de máquina, que catalisaram a transição de métodos puramente laboratoriais para abordagens computacionais integradas na autenticação de produtos</w:t>
-      </w:r>
-      <w:r>
-        <w:t xml:space="preserve"> </w:t>
-      </w:r>
-      <w:r>
-        <w:t xml:space="preserve">(</w:t>
-      </w:r>
-      <w:r>
-        <w:rPr>
-          <w:b/>
-          <w:bCs/>
-        </w:rPr>
-        <w:t xml:space="preserve">Jordan2015?</w:t>
-      </w:r>
-      <w:r>
-        <w:t xml:space="preserve">)</w:t>
-      </w:r>
-      <w:r>
-        <w:t xml:space="preserve">.</w:t>
-      </w:r>
-    </w:p>
-    <w:bookmarkStart w:id="59" w:name="fig:temporal_publicacoes"/>
-    <w:p>
-      <w:pPr>
-        <w:pStyle w:val="CaptionedFigure"/>
-      </w:pPr>
+      <w:bookmarkStart w:id="57" w:name="fig:network_analysiss"/>
       <w:r>
         <w:drawing>
           <wp:inline>
-            <wp:extent cx="4480560" cy="2613660"/>
+            <wp:extent cx="5600700" cy="2115405"/>
             <wp:effectExtent b="0" l="0" r="0" t="0"/>
-            <wp:docPr descr="Evolução temporal do número de publicações sobre ML em IGs (2010-2025) e a adoção relativa dos principais algoritmos." title="" id="57" name="Picture"/>
+            <wp:docPr descr="Análise de Redes de Co-ocorrência. (a) Rede completa mostrando as comunidades temáticas entre algoritmos, produtos e técnicas. (b) Rede focada na co-ocorrência entre algoritmos de ML e produtos." title="" id="55" name="Picture"/>
             <a:graphic>
               <a:graphicData uri="http://schemas.openxmlformats.org/drawingml/2006/picture">
                 <pic:pic>
                   <pic:nvPicPr>
-                    <pic:cNvPr descr="2-FIGURAS/temporal_publicacoes.png" id="58" name="Picture"/>
+                    <pic:cNvPr descr="2-FIGURAS/network_ab.png" id="56" name="Picture"/>
                     <pic:cNvPicPr>
                       <a:picLocks noChangeArrowheads="1" noChangeAspect="1"/>
                     </pic:cNvPicPr>
                   </pic:nvPicPr>
                   <pic:blipFill>
-                    <a:blip r:embed="rId56"/>
+                    <a:blip r:embed="rId54"/>
+                    <a:stretch>
+                      <a:fillRect/>
+                    </a:stretch>
+                  </pic:blipFill>
+                  <pic:spPr bwMode="auto">
+                    <a:xfrm>
+                      <a:off x="0" y="0"/>
+                      <a:ext cx="5600700" cy="2115405"/>
+                    </a:xfrm>
+                    <a:prstGeom prst="rect">
+                      <a:avLst/>
+                    </a:prstGeom>
+                    <a:noFill/>
+                    <a:ln w="9525">
+                      <a:noFill/>
+                      <a:headEnd/>
+                      <a:tailEnd/>
+                    </a:ln>
+                  </pic:spPr>
+                </pic:pic>
+              </a:graphicData>
+            </a:graphic>
+          </wp:inline>
+        </w:drawing>
+      </w:r>
+      <w:bookmarkEnd w:id="57"/>
+      <w:r>
+        <w:t xml:space="preserve"> </w:t>
+      </w:r>
+      <w:r>
+        <w:t xml:space="preserve">{#fig:network_analysis_B}</w:t>
+      </w:r>
+    </w:p>
+    <w:p>
+      <w:pPr>
+        <w:pStyle w:val="Corpodetexto"/>
+      </w:pPr>
+      <w:r>
+        <w:t xml:space="preserve">O primeiro módulo, representando o paradigma mais consolidado na literatura, conecta fortemente Vinhos e Azeites com algoritmos clássicos como PLS-DA e SVM, intrinsecamente ligados à Espectroscopia (NIR) para a autenticação de produtos europeus tradicionais. Em oposição, um segundo módulo, que representa a fronteira da pesquisa, agrupa Chás e Plantas Medicinais com algoritmos de Deep Learning (CNNs) e técnicas de Metabolômica (LC-MS), focando na caracterização de produtos asiáticos emergentes. Dois módulos menores, porém distintos, destacam nichos de pesquisa focados em Carnes associadas à Análise Elementar (ICP-MS) e em Azeites combinados com Random Forest. A alta centralidade de</w:t>
+      </w:r>
+      <w:r>
+        <w:t xml:space="preserve"> </w:t>
+      </w:r>
+      <w:r>
+        <w:t xml:space="preserve">“Vinhos”</w:t>
+      </w:r>
+      <w:r>
+        <w:t xml:space="preserve"> </w:t>
+      </w:r>
+      <w:r>
+        <w:t xml:space="preserve">e</w:t>
+      </w:r>
+      <w:r>
+        <w:t xml:space="preserve"> </w:t>
+      </w:r>
+      <w:r>
+        <w:t xml:space="preserve">“Espectroscopia”</w:t>
+      </w:r>
+      <w:r>
+        <w:t xml:space="preserve"> </w:t>
+      </w:r>
+      <w:r>
+        <w:t xml:space="preserve">os posiciona como pontes conceituais, enquanto a visualização focada na co-ocorrência entre algoritmos e produtos (Figura 4b) esclarece as duplas de produto-algoritmo que definem as principais linhas de investigação atuais.</w:t>
+      </w:r>
+    </w:p>
+    <w:bookmarkEnd w:id="58"/>
+    <w:bookmarkStart w:id="67" w:name="X8475e794fd14284359f037eb4f0ee0a72f177fe"/>
+    <w:p>
+      <w:pPr>
+        <w:pStyle w:val="Ttulo3"/>
+      </w:pPr>
+      <w:r>
+        <w:t xml:space="preserve">Evolução da Produção Científica (Análise Temporal)</w:t>
+      </w:r>
+    </w:p>
+    <w:p>
+      <w:pPr>
+        <w:pStyle w:val="FirstParagraph"/>
+      </w:pPr>
+      <w:r>
+        <w:t xml:space="preserve">A análise da dinâmica temporal da produção científica revela uma expansão acentuada no campo, com um crescimento exponencial no volume de publicações que ultrapassa 400% entre 2018 e 2024 (Figura 5). Este aumento reflete não apenas a crescente acessibilidade de técnicas analíticas de alta performance, mas também a democratização de ferramentas de software para aprendizado de máquina, que catalisaram a transição de métodos puramente laboratoriais para abordagens computacionais integradas na autenticação de produtos</w:t>
+      </w:r>
+      <w:r>
+        <w:t xml:space="preserve"> </w:t>
+      </w:r>
+      <w:r>
+        <w:t xml:space="preserve">(</w:t>
+      </w:r>
+      <w:r>
+        <w:rPr>
+          <w:b/>
+          <w:bCs/>
+        </w:rPr>
+        <w:t xml:space="preserve">Jordan2015?</w:t>
+      </w:r>
+      <w:r>
+        <w:t xml:space="preserve">)</w:t>
+      </w:r>
+      <w:r>
+        <w:t xml:space="preserve">.</w:t>
+      </w:r>
+    </w:p>
+    <w:bookmarkStart w:id="62" w:name="fig:temporal_publicacoes"/>
+    <w:p>
+      <w:pPr>
+        <w:pStyle w:val="CaptionedFigure"/>
+      </w:pPr>
+      <w:r>
+        <w:drawing>
+          <wp:inline>
+            <wp:extent cx="4480560" cy="2613660"/>
+            <wp:effectExtent b="0" l="0" r="0" t="0"/>
+            <wp:docPr descr="Evolução temporal do número de publicações sobre ML em IGs (2010-2025) e a adoção relativa dos principais algoritmos." title="" id="60" name="Picture"/>
+            <a:graphic>
+              <a:graphicData uri="http://schemas.openxmlformats.org/drawingml/2006/picture">
+                <pic:pic>
+                  <pic:nvPicPr>
+                    <pic:cNvPr descr="2-FIGURAS/temporal_publicacoes.png" id="61" name="Picture"/>
+                    <pic:cNvPicPr>
+                      <a:picLocks noChangeArrowheads="1" noChangeAspect="1"/>
+                    </pic:cNvPicPr>
+                  </pic:nvPicPr>
+                  <pic:blipFill>
+                    <a:blip r:embed="rId59"/>
                     <a:stretch>
                       <a:fillRect/>
                     </a:stretch>
@@ -4965,7 +5004,7 @@
         <w:t xml:space="preserve">Evolução temporal do número de publicações sobre ML em IGs (2010-2025) e a adoção relativa dos principais algoritmos.</w:t>
       </w:r>
     </w:p>
-    <w:bookmarkEnd w:id="59"/>
+    <w:bookmarkEnd w:id="62"/>
     <w:p>
       <w:pPr>
         <w:pStyle w:val="Corpodetexto"/>
@@ -5006,7 +5045,7 @@
         <w:t xml:space="preserve">.</w:t>
       </w:r>
     </w:p>
-    <w:bookmarkStart w:id="63" w:name="fig:temporal_algoritmos"/>
+    <w:bookmarkStart w:id="66" w:name="fig:temporal_algoritmos"/>
     <w:p>
       <w:pPr>
         <w:pStyle w:val="CaptionedFigure"/>
@@ -5016,18 +5055,18 @@
           <wp:inline>
             <wp:extent cx="4480560" cy="2560320"/>
             <wp:effectExtent b="0" l="0" r="0" t="0"/>
-            <wp:docPr descr="Evolução temporal da adoção dos principais algoritmos de Machine Learning em estudos de IGs." title="" id="61" name="Picture"/>
+            <wp:docPr descr="Evolução temporal da adoção dos principais algoritmos de Machine Learning em estudos de IGs." title="" id="64" name="Picture"/>
             <a:graphic>
               <a:graphicData uri="http://schemas.openxmlformats.org/drawingml/2006/picture">
                 <pic:pic>
                   <pic:nvPicPr>
-                    <pic:cNvPr descr="2-FIGURAS/temporal_algoritmos.png" id="62" name="Picture"/>
+                    <pic:cNvPr descr="2-FIGURAS/temporal_algoritmos.png" id="65" name="Picture"/>
                     <pic:cNvPicPr>
                       <a:picLocks noChangeArrowheads="1" noChangeAspect="1"/>
                     </pic:cNvPicPr>
                   </pic:nvPicPr>
                   <pic:blipFill>
-                    <a:blip r:embed="rId60"/>
+                    <a:blip r:embed="rId63"/>
                     <a:stretch>
                       <a:fillRect/>
                     </a:stretch>
@@ -5062,7 +5101,7 @@
         <w:t xml:space="preserve">Evolução temporal da adoção dos principais algoritmos de Machine Learning em estudos de IGs.</w:t>
       </w:r>
     </w:p>
-    <w:bookmarkEnd w:id="63"/>
+    <w:bookmarkEnd w:id="66"/>
     <w:p>
       <w:pPr>
         <w:pStyle w:val="Corpodetexto"/>
@@ -5071,9 +5110,9 @@
         <w:t xml:space="preserve">Mais recentemente, o crescimento exponencial na adoção de Redes Neurais e Deep Learning a partir de 2022 sinaliza a emergência de uma nova fronteira tecnológica, focada em extrair padrões de dados não estruturados ou de complexidade superior, como imagens hiperespectrais. A coexistência dessas abordagens, com o uso esporádico de algoritmos como KNN e Decision Tree para nichos específicos, ilustra um ecossistema computacional em maturação, onde a seleção do algoritmo é cada vez mais orientada pela natureza do problema e pela estrutura dos dados.</w:t>
       </w:r>
     </w:p>
-    <w:bookmarkEnd w:id="64"/>
-    <w:bookmarkEnd w:id="65"/>
-    <w:bookmarkStart w:id="66" w:name="X5c2d1980a76d19469d70002b9df752d0e93c628"/>
+    <w:bookmarkEnd w:id="67"/>
+    <w:bookmarkEnd w:id="68"/>
+    <w:bookmarkStart w:id="69" w:name="X5c2d1980a76d19469d70002b9df752d0e93c628"/>
     <w:p>
       <w:pPr>
         <w:pStyle w:val="Ttulo2"/>
@@ -5682,8 +5721,8 @@
         <w:t xml:space="preserve">quanto a consolidação de uma cadeia de pesquisa e desenvolvimento em biotecnologia e análise instrumental em contextos chineses. Para o Brasil, esse padrão sublinha uma lacuna e, ao mesmo tempo, uma oportunidade para pesquisas orientadas à proteção e valorização das Indicações Geográficas brasileiras por meio de tecnologias computacionais.</w:t>
       </w:r>
     </w:p>
-    <w:bookmarkEnd w:id="66"/>
-    <w:bookmarkStart w:id="67" w:name="técnicas-de-machine-learning-empregadas"/>
+    <w:bookmarkEnd w:id="69"/>
+    <w:bookmarkStart w:id="70" w:name="técnicas-de-machine-learning-empregadas"/>
     <w:p>
       <w:pPr>
         <w:pStyle w:val="Ttulo2"/>
@@ -5692,8 +5731,8 @@
         <w:t xml:space="preserve">3.4 Técnicas de Machine Learning Empregadas</w:t>
       </w:r>
     </w:p>
-    <w:bookmarkEnd w:id="67"/>
-    <w:bookmarkStart w:id="68" w:name="X4964c4b002a6bcd9bc0fc69dad95c4397d6031b"/>
+    <w:bookmarkEnd w:id="70"/>
+    <w:bookmarkStart w:id="71" w:name="X4964c4b002a6bcd9bc0fc69dad95c4397d6031b"/>
     <w:p>
       <w:pPr>
         <w:pStyle w:val="Ttulo2"/>
@@ -5953,8 +5992,8 @@
         <w:t xml:space="preserve">aplicaram o algoritmo Boruta para selecionar marcadores elementares discriminativos em carnes, reduzindo o espaço de características de 80 elementos para 15 marcadores territoriais críticos. Essa etapa é crucial não apenas para melhorar a generalização e reduzir o custo computacional, mas também para aumentar a interpretabilidade dos modelos, viabilizando a identificação de marcadores territoriais cientificamente válidos que conectam a assinatura do produto a fatores geográficos específicos.</w:t>
       </w:r>
     </w:p>
-    <w:bookmarkEnd w:id="68"/>
-    <w:bookmarkStart w:id="69" w:name="Xc5115bf368127d4bed898910de5c6bb2c9a4868"/>
+    <w:bookmarkEnd w:id="71"/>
+    <w:bookmarkStart w:id="72" w:name="Xc5115bf368127d4bed898910de5c6bb2c9a4868"/>
     <w:p>
       <w:pPr>
         <w:pStyle w:val="Ttulo2"/>
@@ -6893,8 +6932,8 @@
         <w:t xml:space="preserve">sustentam que a precisão alcançável é teórico-biologicamente justificada: dois produtos de origem distinta manifestam metabolomas que divergem em centenas a milhares de dimensões moleculares, enquanto dois produtos de mesma origem, mesmo processados por produtores diferentes, convergem metabolicamente porque origem geográfica funciona como fator determinístico dominante na expressão metabólica final.</w:t>
       </w:r>
     </w:p>
-    <w:bookmarkEnd w:id="69"/>
-    <w:bookmarkStart w:id="70" w:name="Xf39185bf0b131a79d7899d3311561acb69dd1ea"/>
+    <w:bookmarkEnd w:id="72"/>
+    <w:bookmarkStart w:id="73" w:name="Xf39185bf0b131a79d7899d3311561acb69dd1ea"/>
     <w:p>
       <w:pPr>
         <w:pStyle w:val="Ttulo2"/>
@@ -6954,8 +6993,8 @@
         <w:t xml:space="preserve">. Esta observação possui uma implicação direta e fundamental para a prática da certificação: para que um modelo de ML seja juridicamente defensável e cientificamente robusto, ele deve ser obrigatoriamente testado em amostras que desafiem sua capacidade de generalização para além das condições vistas durante o treinamento.</w:t>
       </w:r>
     </w:p>
-    <w:bookmarkEnd w:id="70"/>
-    <w:bookmarkStart w:id="71" w:name="Xe085f48dc1dcbbc04052924d01725722b38552f"/>
+    <w:bookmarkEnd w:id="73"/>
+    <w:bookmarkStart w:id="74" w:name="Xe085f48dc1dcbbc04052924d01725722b38552f"/>
     <w:p>
       <w:pPr>
         <w:pStyle w:val="Ttulo2"/>
@@ -7381,8 +7420,8 @@
         <w:t xml:space="preserve">argumentam que, embora menos frequente que autenticação técnica, esta aplicação é estrategicamente relevante ao permitir compreender como indicação geográfica agrega valor percebido, identificar segmentos de consumidores dispostos a valorizar origem territorial, e otimizar estratégias de comunicação que conectem assinaturas analíticas (terroir) a atributos valorizados pelos consumidores, fechando o ciclo entre autenticação técnica e valorização mercadológica.</w:t>
       </w:r>
     </w:p>
-    <w:bookmarkEnd w:id="71"/>
-    <w:bookmarkStart w:id="72" w:name="Xf2e4d763af8e74cc328559f68dab05756ffbf4c"/>
+    <w:bookmarkEnd w:id="74"/>
+    <w:bookmarkStart w:id="75" w:name="Xf2e4d763af8e74cc328559f68dab05756ffbf4c"/>
     <w:p>
       <w:pPr>
         <w:pStyle w:val="Ttulo2"/>
@@ -7549,11 +7588,83 @@
         <w:pStyle w:val="Corpodetexto"/>
       </w:pPr>
       <w:r>
-        <w:t xml:space="preserve">Apesar da amplitude de estudos analisados, lacunas substantivas persistem requerendo atenção prioritária da comunidade científica. Primeiro, não foram observados estudos longitudinais que validam modelos em amostras coletadas em anos diferentes (apenas 6% do corpus), testando capacidade de resposta a variações interanuais climáticas e edafológicas que afetam assinaturas territoriais. Segundo, literatura limitada sobre integração de práticas tradicionais e conhecimento local com dados analíticos computacionais (3% dos estudos) reflete dicotomia problemática entre pesquisa tecnológica e contextos socioculturais de Indicações Geográficas, negligenciando dimensão fundamental de legitimidade social destes sistemas. Terceiro, falta discussão sistemática sobre limitações de modelos, cenários onde ML é inadequado ou contraproducente, e fronteiras epistemológicas de aplicabilidade (8% dos estudos), criando risco de superestimação de capacidades algorítmicas. Quarto, escassez de diretrizes práticas para implementação em sistemas reais de certificação (11% dos estudos) reflete distância persistente entre pesquisa acadêmica e operação cotidiana de agências certificadoras, limitando tradução de conhecimento científico em impacto regulatório efetivo.</w:t>
-      </w:r>
-    </w:p>
-    <w:bookmarkEnd w:id="72"/>
-    <w:bookmarkStart w:id="73" w:name="X24a14d559198e7c311cdc31909ae236f9bc8ef2"/>
+        <w:t xml:space="preserve">Apesar da amplitude de estudos analisados, a análise do corpus revela lacunas metodológicas e epistemológicas que demandam atenção prioritária para a maturação do campo. Uma limitação crítica, observada em apenas 6% dos estudos, é a ausência de validação longitudinal, que testa a robustez dos modelos frente a variações interanuais. A estabilidade temporal das assinaturas geoquímicas e metabolômicas é um pressuposto fundamental para a certificação, contudo, a variabilidade climática e edáfica entre safras pode degradar o desempenho preditivo de modelos treinados em um único ciclo sazonal, um desafio conhecido em modelagem agroambiental</w:t>
+      </w:r>
+      <w:r>
+        <w:t xml:space="preserve"> </w:t>
+      </w:r>
+      <w:r>
+        <w:t xml:space="preserve">(</w:t>
+      </w:r>
+      <w:r>
+        <w:rPr>
+          <w:b/>
+          <w:bCs/>
+        </w:rPr>
+        <w:t xml:space="preserve">Kamilaris2021?</w:t>
+      </w:r>
+      <w:r>
+        <w:t xml:space="preserve">)</w:t>
+      </w:r>
+      <w:r>
+        <w:t xml:space="preserve">. Sem essa validação temporal, a capacidade de generalização dos modelos permanece incerta, limitando sua confiabilidade para fins regulatórios.</w:t>
+      </w:r>
+    </w:p>
+    <w:p>
+      <w:pPr>
+        <w:pStyle w:val="Corpodetexto"/>
+      </w:pPr>
+      <w:r>
+        <w:t xml:space="preserve">Adicionalmente, a literatura demonstra uma integração insuficiente entre o conhecimento ecológico tradicional e as abordagens computacionais, com apenas 3% dos estudos explorando essa sinergia. Essa desconexão reflete uma dicotomia persistente entre a inovação tecnológica e o contexto sociocultural das Indicações Geográficas, negligenciando a dimensão da legitimidade social que é central para esses sistemas</w:t>
+      </w:r>
+      <w:r>
+        <w:t xml:space="preserve"> </w:t>
+      </w:r>
+      <w:r>
+        <w:t xml:space="preserve">(</w:t>
+      </w:r>
+      <w:r>
+        <w:rPr>
+          <w:b/>
+          <w:bCs/>
+        </w:rPr>
+        <w:t xml:space="preserve">Reyes-Garcia2019?</w:t>
+      </w:r>
+      <w:r>
+        <w:t xml:space="preserve">)</w:t>
+      </w:r>
+      <w:r>
+        <w:t xml:space="preserve">. A incorporação de saberes locais em processos de seleção de variáveis ou validação de modelos poderia não apenas aumentar a precisão preditiva, mas também fortalecer a apropriação da tecnologia pelas comunidades produtoras, um fator determinante para sua implementação bem-sucedida.</w:t>
+      </w:r>
+    </w:p>
+    <w:p>
+      <w:pPr>
+        <w:pStyle w:val="Corpodetexto"/>
+      </w:pPr>
+      <w:r>
+        <w:t xml:space="preserve">Observa-se também uma carência de reflexão crítica sobre as fronteiras de aplicabilidade dos modelos de ML. Apenas uma pequena fração dos trabalhos (8%) discute sistematicamente os cenários em que os algoritmos podem ser inadequados ou as condições sob as quais suas predições falham. Essa tendência à superestimação das capacidades algorítmicas, sem uma análise robusta de suas incertezas e vieses, representa um risco para a integridade dos sistemas de certificação</w:t>
+      </w:r>
+      <w:r>
+        <w:t xml:space="preserve"> </w:t>
+      </w:r>
+      <w:r>
+        <w:t xml:space="preserve">(Lones, 2021)</w:t>
+      </w:r>
+      <w:r>
+        <w:t xml:space="preserve">. Por fim, a escassez de diretrizes para a implementação prática em agências certificadoras (11% dos estudos) evidencia uma lacuna na translação do conhecimento, dificultando que os avanços da pesquisa acadêmica se convertam em impacto regulatório e operacional efetivo</w:t>
+      </w:r>
+      <w:r>
+        <w:t xml:space="preserve"> </w:t>
+      </w:r>
+      <w:r>
+        <w:t xml:space="preserve">(Liakos et al., 2018)</w:t>
+      </w:r>
+      <w:r>
+        <w:t xml:space="preserve">.</w:t>
+      </w:r>
+    </w:p>
+    <w:bookmarkEnd w:id="75"/>
+    <w:bookmarkStart w:id="76" w:name="X24a14d559198e7c311cdc31909ae236f9bc8ef2"/>
     <w:p>
       <w:pPr>
         <w:pStyle w:val="Ttulo2"/>
@@ -7654,7 +7765,7 @@
         <w:t xml:space="preserve">(Huera-Lucero et al., 2025)</w:t>
       </w:r>
       <w:r>
-        <w:t xml:space="preserve">. No Brasil, marcos legais como a Lei Paul Singer podem fomentar a criação de Empreendimentos Econômicos Solidários (EES) especializados em ML, garantindo que a tecnologia beneficie as comunidades locais</w:t>
+        <w:t xml:space="preserve">. No Brasil, marcos legais como a Lei 15.068/2024 (Lei Paul Singer) podem fomentar a criação de Empreendimentos Econômicos Solidários (EES) especializados em ML, garantindo que a tecnologia beneficie as comunidades locais</w:t>
       </w:r>
       <w:r>
         <w:t xml:space="preserve"> </w:t>
@@ -7678,8 +7789,8 @@
         <w:t xml:space="preserve">e, crucialmente, o desenvolvimento de uma governança de dados clara, que defina direitos de propriedade intelectual sobre os modelos e garanta a repartição justa dos benefícios gerados a partir do conhecimento territorial.</w:t>
       </w:r>
     </w:p>
-    <w:bookmarkEnd w:id="73"/>
-    <w:bookmarkStart w:id="74" w:name="conclusão"/>
+    <w:bookmarkEnd w:id="76"/>
+    <w:bookmarkStart w:id="77" w:name="conclusão"/>
     <w:p>
       <w:pPr>
         <w:pStyle w:val="Ttulo2"/>
@@ -7693,7 +7804,7 @@
         <w:pStyle w:val="FirstParagraph"/>
       </w:pPr>
       <w:r>
-        <w:t xml:space="preserve">Esta revisão de escopo demonstrou que a integração de Machine Learning em sistemas de Indicações Geográficas emerge da interação sinérgica entre técnicas analíticas avançadas, validação territorial rigorosa e governança participativa, reforçando a natureza sistêmica da certificação geográfica.</w:t>
+        <w:t xml:space="preserve">Esta revisão de escopo mapeou sistematicamente o estado da arte da aplicação de Aprendizado de Máquina (ML) em Indicações Geográficas (IGs), confirmando a hipótese de que o campo está em rápida maturação e se estrutura em torno de eixos tecnológicos, geográficos e metodológicos bem definidos. A análise integrada do corpus de 148 estudos revelou que a intersecção entre ML e certificação de origem não é um domínio monolítico, mas um ecossistema de nichos especializados, onde a escolha do algoritmo e da plataforma analítica é fortemente condicionada pela matriz do produto, seu valor de mercado e o estágio de consolidação de sua IG.</w:t>
       </w:r>
     </w:p>
     <w:p>
@@ -7701,7 +7812,7 @@
         <w:pStyle w:val="Corpodetexto"/>
       </w:pPr>
       <w:r>
-        <w:t xml:space="preserve">Algoritmos de Machine Learning integrados a técnicas espectroscópicas e metabolômicas mostraram-se altamente eficazes para classificação de origem geográfica, com acurácias entre 82-100%. Random Forest e Support Vector Machines emergiram como técnicas dominantes (68% dos estudos), confirmando seu papel central em problemas de classificação supervisionada. Deep Learning também contribuiu significativamente em análise de imagens e dados multidimensionais complexos, mas sua aplicação permanece dependente de grandes volumes de dados e interpretabilidade limitada.</w:t>
+        <w:t xml:space="preserve">Os resultados da Análise de Correspondência Múltipla (MCA) foram fundamentais para desvelar a principal dualidade estrutural do campo. De um lado, um polo de consolidação, associando produtos europeus tradicionais (vinhos, azeites) a algoritmos clássicos (PLS-DA, SVM) e espectroscopia, focado na autenticação e conformidade de IGs estabelecidas. Do outro, uma fronteira de inovação, conectando produtos asiáticos emergentes (chás, plantas medicinais) a técnicas de alta resolução (metabolômica) e Deep Learning, orientada à caracterização e descoberta de marcadores para novas IGs. Esta oposição evidencia uma transição de paradigmas, de uma abordagem puramente confirmatória para uma exploratória, impulsionada pela complexidade de novas matrizes e pela busca de diferenciais competitivos.</w:t>
       </w:r>
     </w:p>
     <w:p>
@@ -7709,7 +7820,40 @@
         <w:pStyle w:val="Corpodetexto"/>
       </w:pPr>
       <w:r>
-        <w:t xml:space="preserve">A importância de validação externa rigorosa—particularmente validação cruzada espacial e testes em múltiplas regiões—evidencia a complexidade das interações territoriais. Em escala mais ampla, abordagens que combinam múltiplos sinais analíticos (espectroscopia NIR, metabolômica, dados isotópicos) melhoraram simultaneamente várias dimensões da certificação: aumentando poder discriminatório, estabilizando predições em contextos diversos, reduzindo custos operacionais e suportando interpretabilidade baseada em marcadores territoriais.</w:t>
+        <w:t xml:space="preserve">A Análise de Redes reforçou essa visão, ao identificar quatro módulos temáticos principais que funcionam como ecossistemas tecnológicos coesos. A centralidade de</w:t>
+      </w:r>
+      <w:r>
+        <w:t xml:space="preserve"> </w:t>
+      </w:r>
+      <w:r>
+        <w:t xml:space="preserve">“Vinhos”</w:t>
+      </w:r>
+      <w:r>
+        <w:t xml:space="preserve"> </w:t>
+      </w:r>
+      <w:r>
+        <w:t xml:space="preserve">e</w:t>
+      </w:r>
+      <w:r>
+        <w:t xml:space="preserve"> </w:t>
+      </w:r>
+      <w:r>
+        <w:t xml:space="preserve">“Espectroscopia”</w:t>
+      </w:r>
+      <w:r>
+        <w:t xml:space="preserve"> </w:t>
+      </w:r>
+      <w:r>
+        <w:t xml:space="preserve">os posiciona como pilares conceituais, enquanto a emergência de clusters especializados, como o de</w:t>
+      </w:r>
+      <w:r>
+        <w:t xml:space="preserve"> </w:t>
+      </w:r>
+      <w:r>
+        <w:t xml:space="preserve">“Carnes-Análise Elementar”</w:t>
+      </w:r>
+      <w:r>
+        <w:t xml:space="preserve">, demonstra uma crescente especialização metodológica. A análise temporal, por sua vez, quantificou a dinâmica dessa evolução, com um crescimento exponencial de publicações e uma transição clara de algoritmos quimiométricos tradicionais para modelos mais flexíveis como Random Forest e, mais recentemente, para arquiteturas de Deep Learning.</w:t>
       </w:r>
     </w:p>
     <w:p>
@@ -7717,7 +7861,7 @@
         <w:pStyle w:val="Corpodetexto"/>
       </w:pPr>
       <w:r>
-        <w:t xml:space="preserve">A predominância de estudos em vinhos, chás e azeites, revelou concentração setorial significativa, indicando que a transferência de conhecimento para produtos brasileiros estratégicos—como cachaça, queijos artesanais, cafés especiais e cerâmicas—demanda pesquisa territorialmente enraizada e adaptação metodológica contextualizada.</w:t>
+        <w:t xml:space="preserve">O estudo demonstra que o Aprendizado de Máquina deixou de ser uma ferramenta auxiliar para se tornar um componente central na governança de Indicações Geográficas na era digital.</w:t>
       </w:r>
     </w:p>
     <w:p>
@@ -7725,27 +7869,11 @@
         <w:pStyle w:val="Corpodetexto"/>
       </w:pPr>
       <w:r>
-        <w:t xml:space="preserve">A lacuna em transfer learning entre regiões geográficas demonstra oportunidade estratégica inexplorada: modelos pré-treinados em regiões consolidadas poderiam acelerar desenvolvimento de sistemas de certificação para IGs emergentes, reduzindo custos e viabilizando implementação em comunidades com recursos limitados.</w:t>
-      </w:r>
-    </w:p>
-    <w:p>
-      <w:pPr>
-        <w:pStyle w:val="Corpodetexto"/>
-      </w:pPr>
-      <w:r>
-        <w:t xml:space="preserve">Para sistemas de IGs brasileiros, a efetividade da implementação de ML depende fortemente da articulação de dimensões complementares que devem operar de forma integrada e sinérgica. A validação científica rigorosa com testes externos em múltiplas regiões garante confiabilidade e defensabilidade jurídica dos modelos. A interpretabilidade obrigatória permite que agências certificadoras, produtores e comunidades compreendam quais assinaturas territoriais fundamentam cada classificação, conferindo transparência e legitimidade ao processo. A pesquisa enraizada em contextos específicos de IGs brasileiras assegura que modelos reflitam particularidades edafoclimáticas, microbiológicas e culturais de cada território, evitando generalizações inadequadas.</w:t>
-      </w:r>
-    </w:p>
-    <w:p>
-      <w:pPr>
-        <w:pStyle w:val="Corpodetexto"/>
-      </w:pPr>
-      <w:r>
-        <w:t xml:space="preserve">Conjuntamente, estes achados fornecem evidência empírica de que ML pode acelerar desenvolvimento de sistemas de certificação, restaurar confiança em mercados de produtos com identidade territorial, e manter sustentabilidade econômica de comunidades produtivas em paisagens vulneráveis à contrafação e concorrência desleal.</w:t>
-      </w:r>
-    </w:p>
-    <w:bookmarkEnd w:id="74"/>
-    <w:bookmarkStart w:id="230" w:name="referências"/>
+        <w:t xml:space="preserve">É recomendado que, futuras pesquisas devem se concentrar na integração de dados multimodais, no desenvolvimento de modelos interpretáveis (XAI) para apoiar decisões regulatórias e na aplicação dessas tecnologias para IGs de países em desenvolvimento, como o Brasil, onde o potencial de valorização territorial por meio da certificação de origem permanece largamente inexplorado. A convergência entre ciência de dados e certificação territorial estabelece, assim, uma nova fronteira para a proteção da propriedade intelectual e o desenvolvimento regional sustentável</w:t>
+      </w:r>
+    </w:p>
+    <w:bookmarkEnd w:id="77"/>
+    <w:bookmarkStart w:id="237" w:name="referências"/>
     <w:p>
       <w:pPr>
         <w:pStyle w:val="Ttulo2"/>
@@ -7754,8 +7882,8 @@
         <w:t xml:space="preserve">Referências</w:t>
       </w:r>
     </w:p>
-    <w:bookmarkStart w:id="229" w:name="refs"/>
-    <w:bookmarkStart w:id="76" w:name="ref-Abdi2014"/>
+    <w:bookmarkStart w:id="236" w:name="refs"/>
+    <w:bookmarkStart w:id="79" w:name="ref-Abdi2014"/>
     <w:p>
       <w:pPr>
         <w:pStyle w:val="Bibliografia"/>
@@ -7792,7 +7920,7 @@
       <w:r>
         <w:t xml:space="preserve"> </w:t>
       </w:r>
-      <w:hyperlink r:id="rId75">
+      <w:hyperlink r:id="rId78">
         <w:r>
           <w:rPr>
             <w:rStyle w:val="Hyperlink"/>
@@ -7801,8 +7929,8 @@
         </w:r>
       </w:hyperlink>
     </w:p>
-    <w:bookmarkEnd w:id="76"/>
-    <w:bookmarkStart w:id="78" w:name="ref-acquarelli2021"/>
+    <w:bookmarkEnd w:id="79"/>
+    <w:bookmarkStart w:id="81" w:name="ref-acquarelli2021"/>
     <w:p>
       <w:pPr>
         <w:pStyle w:val="Bibliografia"/>
@@ -7839,7 +7967,7 @@
       <w:r>
         <w:t xml:space="preserve"> </w:t>
       </w:r>
-      <w:hyperlink r:id="rId77">
+      <w:hyperlink r:id="rId80">
         <w:r>
           <w:rPr>
             <w:rStyle w:val="Hyperlink"/>
@@ -7848,8 +7976,8 @@
         </w:r>
       </w:hyperlink>
     </w:p>
-    <w:bookmarkEnd w:id="78"/>
-    <w:bookmarkStart w:id="80" w:name="ref-Agyekum2022"/>
+    <w:bookmarkEnd w:id="81"/>
+    <w:bookmarkStart w:id="83" w:name="ref-Agyekum2022"/>
     <w:p>
       <w:pPr>
         <w:pStyle w:val="Bibliografia"/>
@@ -7886,7 +8014,7 @@
       <w:r>
         <w:t xml:space="preserve"> </w:t>
       </w:r>
-      <w:hyperlink r:id="rId79">
+      <w:hyperlink r:id="rId82">
         <w:r>
           <w:rPr>
             <w:rStyle w:val="Hyperlink"/>
@@ -7895,8 +8023,8 @@
         </w:r>
       </w:hyperlink>
     </w:p>
-    <w:bookmarkEnd w:id="80"/>
-    <w:bookmarkStart w:id="81" w:name="ref-Azevedo2011"/>
+    <w:bookmarkEnd w:id="83"/>
+    <w:bookmarkStart w:id="84" w:name="ref-Azevedo2011"/>
     <w:p>
       <w:pPr>
         <w:pStyle w:val="Bibliografia"/>
@@ -7921,8 +8049,8 @@
         <w:t xml:space="preserve">.</w:t>
       </w:r>
     </w:p>
-    <w:bookmarkEnd w:id="81"/>
-    <w:bookmarkStart w:id="83" w:name="ref-Almeida2016"/>
+    <w:bookmarkEnd w:id="84"/>
+    <w:bookmarkStart w:id="86" w:name="ref-Almeida2016"/>
     <w:p>
       <w:pPr>
         <w:pStyle w:val="Bibliografia"/>
@@ -7959,7 +8087,7 @@
       <w:r>
         <w:t xml:space="preserve"> </w:t>
       </w:r>
-      <w:hyperlink r:id="rId82">
+      <w:hyperlink r:id="rId85">
         <w:r>
           <w:rPr>
             <w:rStyle w:val="Hyperlink"/>
@@ -7968,8 +8096,8 @@
         </w:r>
       </w:hyperlink>
     </w:p>
-    <w:bookmarkEnd w:id="83"/>
-    <w:bookmarkStart w:id="85" w:name="ref-Barney1991"/>
+    <w:bookmarkEnd w:id="86"/>
+    <w:bookmarkStart w:id="88" w:name="ref-Barney1991"/>
     <w:p>
       <w:pPr>
         <w:pStyle w:val="Bibliografia"/>
@@ -7996,7 +8124,7 @@
       <w:r>
         <w:t xml:space="preserve"> </w:t>
       </w:r>
-      <w:hyperlink r:id="rId84">
+      <w:hyperlink r:id="rId87">
         <w:r>
           <w:rPr>
             <w:rStyle w:val="Hyperlink"/>
@@ -8005,8 +8133,8 @@
         </w:r>
       </w:hyperlink>
     </w:p>
-    <w:bookmarkEnd w:id="85"/>
-    <w:bookmarkStart w:id="87" w:name="ref-Blondel2008"/>
+    <w:bookmarkEnd w:id="88"/>
+    <w:bookmarkStart w:id="90" w:name="ref-Blondel2008"/>
     <w:p>
       <w:pPr>
         <w:pStyle w:val="Bibliografia"/>
@@ -8043,7 +8171,7 @@
       <w:r>
         <w:t xml:space="preserve"> </w:t>
       </w:r>
-      <w:hyperlink r:id="rId86">
+      <w:hyperlink r:id="rId89">
         <w:r>
           <w:rPr>
             <w:rStyle w:val="Hyperlink"/>
@@ -8052,8 +8180,8 @@
         </w:r>
       </w:hyperlink>
     </w:p>
-    <w:bookmarkEnd w:id="87"/>
-    <w:bookmarkStart w:id="89" w:name="ref-Brasil1996"/>
+    <w:bookmarkEnd w:id="90"/>
+    <w:bookmarkStart w:id="92" w:name="ref-Brasil1996"/>
     <w:p>
       <w:pPr>
         <w:pStyle w:val="Bibliografia"/>
@@ -8077,7 +8205,7 @@
       <w:r>
         <w:t xml:space="preserve"> </w:t>
       </w:r>
-      <w:hyperlink r:id="rId88">
+      <w:hyperlink r:id="rId91">
         <w:r>
           <w:rPr>
             <w:rStyle w:val="Hyperlink"/>
@@ -8086,8 +8214,8 @@
         </w:r>
       </w:hyperlink>
     </w:p>
-    <w:bookmarkEnd w:id="89"/>
-    <w:bookmarkStart w:id="91" w:name="ref-Brasil2004"/>
+    <w:bookmarkEnd w:id="92"/>
+    <w:bookmarkStart w:id="94" w:name="ref-Brasil2004"/>
     <w:p>
       <w:pPr>
         <w:pStyle w:val="Bibliografia"/>
@@ -8111,7 +8239,7 @@
       <w:r>
         <w:t xml:space="preserve"> </w:t>
       </w:r>
-      <w:hyperlink r:id="rId90">
+      <w:hyperlink r:id="rId93">
         <w:r>
           <w:rPr>
             <w:rStyle w:val="Hyperlink"/>
@@ -8120,8 +8248,8 @@
         </w:r>
       </w:hyperlink>
     </w:p>
-    <w:bookmarkEnd w:id="91"/>
-    <w:bookmarkStart w:id="93" w:name="ref-Brasil2016"/>
+    <w:bookmarkEnd w:id="94"/>
+    <w:bookmarkStart w:id="96" w:name="ref-Brasil2016"/>
     <w:p>
       <w:pPr>
         <w:pStyle w:val="Bibliografia"/>
@@ -8145,7 +8273,7 @@
       <w:r>
         <w:t xml:space="preserve"> </w:t>
       </w:r>
-      <w:hyperlink r:id="rId92">
+      <w:hyperlink r:id="rId95">
         <w:r>
           <w:rPr>
             <w:rStyle w:val="Hyperlink"/>
@@ -8154,8 +8282,8 @@
         </w:r>
       </w:hyperlink>
     </w:p>
-    <w:bookmarkEnd w:id="93"/>
-    <w:bookmarkStart w:id="95" w:name="ref-Brasil2024"/>
+    <w:bookmarkEnd w:id="96"/>
+    <w:bookmarkStart w:id="98" w:name="ref-Brasil2024"/>
     <w:p>
       <w:pPr>
         <w:pStyle w:val="Bibliografia"/>
@@ -8179,7 +8307,7 @@
       <w:r>
         <w:t xml:space="preserve"> </w:t>
       </w:r>
-      <w:hyperlink r:id="rId94">
+      <w:hyperlink r:id="rId97">
         <w:r>
           <w:rPr>
             <w:rStyle w:val="Hyperlink"/>
@@ -8188,8 +8316,8 @@
         </w:r>
       </w:hyperlink>
     </w:p>
-    <w:bookmarkEnd w:id="95"/>
-    <w:bookmarkStart w:id="97" w:name="ref-Bureau2018"/>
+    <w:bookmarkEnd w:id="98"/>
+    <w:bookmarkStart w:id="100" w:name="ref-Bureau2018"/>
     <w:p>
       <w:pPr>
         <w:pStyle w:val="Bibliografia"/>
@@ -8213,7 +8341,7 @@
       <w:r>
         <w:t xml:space="preserve"> </w:t>
       </w:r>
-      <w:hyperlink r:id="rId96">
+      <w:hyperlink r:id="rId99">
         <w:r>
           <w:rPr>
             <w:rStyle w:val="Hyperlink"/>
@@ -8222,8 +8350,8 @@
         </w:r>
       </w:hyperlink>
     </w:p>
-    <w:bookmarkEnd w:id="97"/>
-    <w:bookmarkStart w:id="99" w:name="ref-Casey2021"/>
+    <w:bookmarkEnd w:id="100"/>
+    <w:bookmarkStart w:id="102" w:name="ref-Casey2021"/>
     <w:p>
       <w:pPr>
         <w:pStyle w:val="Bibliografia"/>
@@ -8260,7 +8388,7 @@
       <w:r>
         <w:t xml:space="preserve"> </w:t>
       </w:r>
-      <w:hyperlink r:id="rId98">
+      <w:hyperlink r:id="rId101">
         <w:r>
           <w:rPr>
             <w:rStyle w:val="Hyperlink"/>
@@ -8269,8 +8397,8 @@
         </w:r>
       </w:hyperlink>
     </w:p>
-    <w:bookmarkEnd w:id="99"/>
-    <w:bookmarkStart w:id="101" w:name="ref-Chen2020"/>
+    <w:bookmarkEnd w:id="102"/>
+    <w:bookmarkStart w:id="104" w:name="ref-Chen2020"/>
     <w:p>
       <w:pPr>
         <w:pStyle w:val="Bibliografia"/>
@@ -8307,7 +8435,7 @@
       <w:r>
         <w:t xml:space="preserve"> </w:t>
       </w:r>
-      <w:hyperlink r:id="rId100">
+      <w:hyperlink r:id="rId103">
         <w:r>
           <w:rPr>
             <w:rStyle w:val="Hyperlink"/>
@@ -8316,8 +8444,8 @@
         </w:r>
       </w:hyperlink>
     </w:p>
-    <w:bookmarkEnd w:id="101"/>
-    <w:bookmarkStart w:id="103" w:name="ref-Chen2024"/>
+    <w:bookmarkEnd w:id="104"/>
+    <w:bookmarkStart w:id="106" w:name="ref-Chen2024"/>
     <w:p>
       <w:pPr>
         <w:pStyle w:val="Bibliografia"/>
@@ -8354,7 +8482,7 @@
       <w:r>
         <w:t xml:space="preserve"> </w:t>
       </w:r>
-      <w:hyperlink r:id="rId102">
+      <w:hyperlink r:id="rId105">
         <w:r>
           <w:rPr>
             <w:rStyle w:val="Hyperlink"/>
@@ -8363,8 +8491,8 @@
         </w:r>
       </w:hyperlink>
     </w:p>
-    <w:bookmarkEnd w:id="103"/>
-    <w:bookmarkStart w:id="105" w:name="ref-Cleveland1979"/>
+    <w:bookmarkEnd w:id="106"/>
+    <w:bookmarkStart w:id="108" w:name="ref-Cleveland1979"/>
     <w:p>
       <w:pPr>
         <w:pStyle w:val="Bibliografia"/>
@@ -8401,7 +8529,7 @@
       <w:r>
         <w:t xml:space="preserve"> </w:t>
       </w:r>
-      <w:hyperlink r:id="rId104">
+      <w:hyperlink r:id="rId107">
         <w:r>
           <w:rPr>
             <w:rStyle w:val="Hyperlink"/>
@@ -8410,8 +8538,8 @@
         </w:r>
       </w:hyperlink>
     </w:p>
-    <w:bookmarkEnd w:id="105"/>
-    <w:bookmarkStart w:id="107" w:name="ref-Csardi2006"/>
+    <w:bookmarkEnd w:id="108"/>
+    <w:bookmarkStart w:id="110" w:name="ref-Csardi2006"/>
     <w:p>
       <w:pPr>
         <w:pStyle w:val="Bibliografia"/>
@@ -8448,7 +8576,7 @@
       <w:r>
         <w:t xml:space="preserve"> </w:t>
       </w:r>
-      <w:hyperlink r:id="rId106">
+      <w:hyperlink r:id="rId109">
         <w:r>
           <w:rPr>
             <w:rStyle w:val="Hyperlink"/>
@@ -8457,8 +8585,8 @@
         </w:r>
       </w:hyperlink>
     </w:p>
-    <w:bookmarkEnd w:id="107"/>
-    <w:bookmarkStart w:id="109" w:name="ref-Effrosynidis2021"/>
+    <w:bookmarkEnd w:id="110"/>
+    <w:bookmarkStart w:id="112" w:name="ref-Effrosynidis2021"/>
     <w:p>
       <w:pPr>
         <w:pStyle w:val="Bibliografia"/>
@@ -8495,7 +8623,7 @@
       <w:r>
         <w:t xml:space="preserve"> </w:t>
       </w:r>
-      <w:hyperlink r:id="rId108">
+      <w:hyperlink r:id="rId111">
         <w:r>
           <w:rPr>
             <w:rStyle w:val="Hyperlink"/>
@@ -8504,8 +8632,8 @@
         </w:r>
       </w:hyperlink>
     </w:p>
-    <w:bookmarkEnd w:id="109"/>
-    <w:bookmarkStart w:id="111" w:name="ref-Feng2025"/>
+    <w:bookmarkEnd w:id="112"/>
+    <w:bookmarkStart w:id="114" w:name="ref-Feng2025"/>
     <w:p>
       <w:pPr>
         <w:pStyle w:val="Bibliografia"/>
@@ -8532,7 +8660,7 @@
       <w:r>
         <w:t xml:space="preserve"> </w:t>
       </w:r>
-      <w:hyperlink r:id="rId110">
+      <w:hyperlink r:id="rId113">
         <w:r>
           <w:rPr>
             <w:rStyle w:val="Hyperlink"/>
@@ -8541,8 +8669,8 @@
         </w:r>
       </w:hyperlink>
     </w:p>
-    <w:bookmarkEnd w:id="111"/>
-    <w:bookmarkStart w:id="113" w:name="ref-Fonzo2015"/>
+    <w:bookmarkEnd w:id="114"/>
+    <w:bookmarkStart w:id="116" w:name="ref-Fonzo2015"/>
     <w:p>
       <w:pPr>
         <w:pStyle w:val="Bibliografia"/>
@@ -8566,7 +8694,7 @@
       <w:r>
         <w:t xml:space="preserve"> </w:t>
       </w:r>
-      <w:hyperlink r:id="rId112">
+      <w:hyperlink r:id="rId115">
         <w:r>
           <w:rPr>
             <w:rStyle w:val="Hyperlink"/>
@@ -8575,8 +8703,8 @@
         </w:r>
       </w:hyperlink>
     </w:p>
-    <w:bookmarkEnd w:id="113"/>
-    <w:bookmarkStart w:id="115" w:name="ref-Frigerio2024"/>
+    <w:bookmarkEnd w:id="116"/>
+    <w:bookmarkStart w:id="118" w:name="ref-Frigerio2024"/>
     <w:p>
       <w:pPr>
         <w:pStyle w:val="Bibliografia"/>
@@ -8613,7 +8741,7 @@
       <w:r>
         <w:t xml:space="preserve"> </w:t>
       </w:r>
-      <w:hyperlink r:id="rId114">
+      <w:hyperlink r:id="rId117">
         <w:r>
           <w:rPr>
             <w:rStyle w:val="Hyperlink"/>
@@ -8622,8 +8750,8 @@
         </w:r>
       </w:hyperlink>
     </w:p>
-    <w:bookmarkEnd w:id="115"/>
-    <w:bookmarkStart w:id="117" w:name="ref-GoncalvesMaduro2020"/>
+    <w:bookmarkEnd w:id="118"/>
+    <w:bookmarkStart w:id="120" w:name="ref-GoncalvesMaduro2020"/>
     <w:p>
       <w:pPr>
         <w:pStyle w:val="Bibliografia"/>
@@ -8660,7 +8788,7 @@
       <w:r>
         <w:t xml:space="preserve"> </w:t>
       </w:r>
-      <w:hyperlink r:id="rId116">
+      <w:hyperlink r:id="rId119">
         <w:r>
           <w:rPr>
             <w:rStyle w:val="Hyperlink"/>
@@ -8669,8 +8797,8 @@
         </w:r>
       </w:hyperlink>
     </w:p>
-    <w:bookmarkEnd w:id="117"/>
-    <w:bookmarkStart w:id="119" w:name="ref-Gong2023"/>
+    <w:bookmarkEnd w:id="120"/>
+    <w:bookmarkStart w:id="122" w:name="ref-Gong2023"/>
     <w:p>
       <w:pPr>
         <w:pStyle w:val="Bibliografia"/>
@@ -8707,7 +8835,7 @@
       <w:r>
         <w:t xml:space="preserve"> </w:t>
       </w:r>
-      <w:hyperlink r:id="rId118">
+      <w:hyperlink r:id="rId121">
         <w:r>
           <w:rPr>
             <w:rStyle w:val="Hyperlink"/>
@@ -8716,8 +8844,8 @@
         </w:r>
       </w:hyperlink>
     </w:p>
-    <w:bookmarkEnd w:id="119"/>
-    <w:bookmarkStart w:id="120" w:name="ref-Greenacre2017"/>
+    <w:bookmarkEnd w:id="122"/>
+    <w:bookmarkStart w:id="123" w:name="ref-Greenacre2017"/>
     <w:p>
       <w:pPr>
         <w:pStyle w:val="Bibliografia"/>
@@ -8742,8 +8870,8 @@
         <w:t xml:space="preserve">(3rd ed.). CRC Press.</w:t>
       </w:r>
     </w:p>
-    <w:bookmarkEnd w:id="120"/>
-    <w:bookmarkStart w:id="122" w:name="ref-Gupta2024"/>
+    <w:bookmarkEnd w:id="123"/>
+    <w:bookmarkStart w:id="125" w:name="ref-Gupta2024"/>
     <w:p>
       <w:pPr>
         <w:pStyle w:val="Bibliografia"/>
@@ -8780,7 +8908,7 @@
       <w:r>
         <w:t xml:space="preserve"> </w:t>
       </w:r>
-      <w:hyperlink r:id="rId121">
+      <w:hyperlink r:id="rId124">
         <w:r>
           <w:rPr>
             <w:rStyle w:val="Hyperlink"/>
@@ -8789,8 +8917,8 @@
         </w:r>
       </w:hyperlink>
     </w:p>
-    <w:bookmarkEnd w:id="122"/>
-    <w:bookmarkStart w:id="124" w:name="ref-Hu2024"/>
+    <w:bookmarkEnd w:id="125"/>
+    <w:bookmarkStart w:id="127" w:name="ref-Hu2024"/>
     <w:p>
       <w:pPr>
         <w:pStyle w:val="Bibliografia"/>
@@ -8827,7 +8955,7 @@
       <w:r>
         <w:t xml:space="preserve"> </w:t>
       </w:r>
-      <w:hyperlink r:id="rId123">
+      <w:hyperlink r:id="rId126">
         <w:r>
           <w:rPr>
             <w:rStyle w:val="Hyperlink"/>
@@ -8836,8 +8964,8 @@
         </w:r>
       </w:hyperlink>
     </w:p>
-    <w:bookmarkEnd w:id="124"/>
-    <w:bookmarkStart w:id="125" w:name="ref-Huera-Lucero2025"/>
+    <w:bookmarkEnd w:id="127"/>
+    <w:bookmarkStart w:id="128" w:name="ref-Huera-Lucero2025"/>
     <w:p>
       <w:pPr>
         <w:pStyle w:val="Bibliografia"/>
@@ -8872,8 +9000,8 @@
         <w:t xml:space="preserve">(1), 78–95.</w:t>
       </w:r>
     </w:p>
-    <w:bookmarkEnd w:id="125"/>
-    <w:bookmarkStart w:id="127" w:name="ref-Iranzad2025"/>
+    <w:bookmarkEnd w:id="128"/>
+    <w:bookmarkStart w:id="130" w:name="ref-Iranzad2025"/>
     <w:p>
       <w:pPr>
         <w:pStyle w:val="Bibliografia"/>
@@ -8910,7 +9038,7 @@
       <w:r>
         <w:t xml:space="preserve"> </w:t>
       </w:r>
-      <w:hyperlink r:id="rId126">
+      <w:hyperlink r:id="rId129">
         <w:r>
           <w:rPr>
             <w:rStyle w:val="Hyperlink"/>
@@ -8919,8 +9047,8 @@
         </w:r>
       </w:hyperlink>
     </w:p>
-    <w:bookmarkEnd w:id="127"/>
-    <w:bookmarkStart w:id="129" w:name="ref-Jiang2025"/>
+    <w:bookmarkEnd w:id="130"/>
+    <w:bookmarkStart w:id="132" w:name="ref-Jiang2025"/>
     <w:p>
       <w:pPr>
         <w:pStyle w:val="Bibliografia"/>
@@ -8957,7 +9085,7 @@
       <w:r>
         <w:t xml:space="preserve"> </w:t>
       </w:r>
-      <w:hyperlink r:id="rId128">
+      <w:hyperlink r:id="rId131">
         <w:r>
           <w:rPr>
             <w:rStyle w:val="Hyperlink"/>
@@ -8966,8 +9094,8 @@
         </w:r>
       </w:hyperlink>
     </w:p>
-    <w:bookmarkEnd w:id="129"/>
-    <w:bookmarkStart w:id="130" w:name="ref-Kuhn2013"/>
+    <w:bookmarkEnd w:id="132"/>
+    <w:bookmarkStart w:id="133" w:name="ref-Kuhn2013"/>
     <w:p>
       <w:pPr>
         <w:pStyle w:val="Bibliografia"/>
@@ -8989,8 +9117,8 @@
         <w:t xml:space="preserve">. Springer.</w:t>
       </w:r>
     </w:p>
-    <w:bookmarkEnd w:id="130"/>
-    <w:bookmarkStart w:id="132" w:name="ref-Le2008"/>
+    <w:bookmarkEnd w:id="133"/>
+    <w:bookmarkStart w:id="135" w:name="ref-Le2008"/>
     <w:p>
       <w:pPr>
         <w:pStyle w:val="Bibliografia"/>
@@ -9027,7 +9155,7 @@
       <w:r>
         <w:t xml:space="preserve"> </w:t>
       </w:r>
-      <w:hyperlink r:id="rId131">
+      <w:hyperlink r:id="rId134">
         <w:r>
           <w:rPr>
             <w:rStyle w:val="Hyperlink"/>
@@ -9036,8 +9164,8 @@
         </w:r>
       </w:hyperlink>
     </w:p>
-    <w:bookmarkEnd w:id="132"/>
-    <w:bookmarkStart w:id="134" w:name="ref-LiJournal2025"/>
+    <w:bookmarkEnd w:id="135"/>
+    <w:bookmarkStart w:id="137" w:name="ref-LiJournal2025"/>
     <w:p>
       <w:pPr>
         <w:pStyle w:val="Bibliografia"/>
@@ -9074,7 +9202,7 @@
       <w:r>
         <w:t xml:space="preserve"> </w:t>
       </w:r>
-      <w:hyperlink r:id="rId133">
+      <w:hyperlink r:id="rId136">
         <w:r>
           <w:rPr>
             <w:rStyle w:val="Hyperlink"/>
@@ -9083,8 +9211,8 @@
         </w:r>
       </w:hyperlink>
     </w:p>
-    <w:bookmarkEnd w:id="134"/>
-    <w:bookmarkStart w:id="136" w:name="ref-Li2025"/>
+    <w:bookmarkEnd w:id="137"/>
+    <w:bookmarkStart w:id="139" w:name="ref-Li2025"/>
     <w:p>
       <w:pPr>
         <w:pStyle w:val="Bibliografia"/>
@@ -9121,7 +9249,7 @@
       <w:r>
         <w:t xml:space="preserve"> </w:t>
       </w:r>
-      <w:hyperlink r:id="rId135">
+      <w:hyperlink r:id="rId138">
         <w:r>
           <w:rPr>
             <w:rStyle w:val="Hyperlink"/>
@@ -9130,14 +9258,14 @@
         </w:r>
       </w:hyperlink>
     </w:p>
-    <w:bookmarkEnd w:id="136"/>
-    <w:bookmarkStart w:id="137" w:name="ref-Locatelli2008"/>
+    <w:bookmarkEnd w:id="139"/>
+    <w:bookmarkStart w:id="141" w:name="ref-Liakos2018"/>
     <w:p>
       <w:pPr>
         <w:pStyle w:val="Bibliografia"/>
       </w:pPr>
       <w:r>
-        <w:t xml:space="preserve">Locatelli, L. (2008).</w:t>
+        <w:t xml:space="preserve">Liakos, K. G., Busato, P., Moshou, D., Pearson, S., &amp; Bochtis, D. (2018). Machine learning in agriculture: A review.</w:t>
       </w:r>
       <w:r>
         <w:t xml:space="preserve"> </w:t>
@@ -9147,20 +9275,10 @@
           <w:i/>
           <w:iCs/>
         </w:rPr>
-        <w:t xml:space="preserve">Indicações Geográficas: A Proteção Jurídica sob a Perspectiva do Desenvolvimento Econômico</w:t>
-      </w:r>
-      <w:r>
-        <w:t xml:space="preserve">. Editora Juruá.</w:t>
-      </w:r>
-    </w:p>
-    <w:bookmarkEnd w:id="137"/>
-    <w:bookmarkStart w:id="139" w:name="ref-longo2021"/>
-    <w:p>
-      <w:pPr>
-        <w:pStyle w:val="Bibliografia"/>
-      </w:pPr>
-      <w:r>
-        <w:t xml:space="preserve">Longo, L., Merolla, M., &amp; Costantino, A. (2021). Geographic origin authentication of Italian wines using machine learning.</w:t>
+        <w:t xml:space="preserve">Sensors</w:t>
+      </w:r>
+      <w:r>
+        <w:t xml:space="preserve">,</w:t>
       </w:r>
       <w:r>
         <w:t xml:space="preserve"> </w:t>
@@ -9170,10 +9288,31 @@
           <w:i/>
           <w:iCs/>
         </w:rPr>
-        <w:t xml:space="preserve">Food Chemistry</w:t>
-      </w:r>
-      <w:r>
-        <w:t xml:space="preserve">,</w:t>
+        <w:t xml:space="preserve">18</w:t>
+      </w:r>
+      <w:r>
+        <w:t xml:space="preserve">(8), 2674.</w:t>
+      </w:r>
+      <w:r>
+        <w:t xml:space="preserve"> </w:t>
+      </w:r>
+      <w:hyperlink r:id="rId140">
+        <w:r>
+          <w:rPr>
+            <w:rStyle w:val="Hyperlink"/>
+          </w:rPr>
+          <w:t xml:space="preserve">https://doi.org/10.3390/s18082674</w:t>
+        </w:r>
+      </w:hyperlink>
+    </w:p>
+    <w:bookmarkEnd w:id="141"/>
+    <w:bookmarkStart w:id="142" w:name="ref-Locatelli2008"/>
+    <w:p>
+      <w:pPr>
+        <w:pStyle w:val="Bibliografia"/>
+      </w:pPr>
+      <w:r>
+        <w:t xml:space="preserve">Locatelli, L. (2008).</w:t>
       </w:r>
       <w:r>
         <w:t xml:space="preserve"> </w:t>
@@ -9183,6 +9322,76 @@
           <w:i/>
           <w:iCs/>
         </w:rPr>
+        <w:t xml:space="preserve">Indicações Geográficas: A Proteção Jurídica sob a Perspectiva do Desenvolvimento Econômico</w:t>
+      </w:r>
+      <w:r>
+        <w:t xml:space="preserve">. Editora Juruá.</w:t>
+      </w:r>
+    </w:p>
+    <w:bookmarkEnd w:id="142"/>
+    <w:bookmarkStart w:id="144" w:name="ref-Lones2021"/>
+    <w:p>
+      <w:pPr>
+        <w:pStyle w:val="Bibliografia"/>
+      </w:pPr>
+      <w:r>
+        <w:t xml:space="preserve">Lones, M. A. (2021). How to avoid machine learning pitfalls: a guide for academic researchers.</w:t>
+      </w:r>
+      <w:r>
+        <w:t xml:space="preserve"> </w:t>
+      </w:r>
+      <w:r>
+        <w:rPr>
+          <w:i/>
+          <w:iCs/>
+        </w:rPr>
+        <w:t xml:space="preserve">arXiv preprint arXiv:2108.02497</w:t>
+      </w:r>
+      <w:r>
+        <w:t xml:space="preserve">.</w:t>
+      </w:r>
+      <w:r>
+        <w:t xml:space="preserve"> </w:t>
+      </w:r>
+      <w:hyperlink r:id="rId143">
+        <w:r>
+          <w:rPr>
+            <w:rStyle w:val="Hyperlink"/>
+          </w:rPr>
+          <w:t xml:space="preserve">https://arxiv.org/abs/2108.02497</w:t>
+        </w:r>
+      </w:hyperlink>
+    </w:p>
+    <w:bookmarkEnd w:id="144"/>
+    <w:bookmarkStart w:id="146" w:name="ref-longo2021"/>
+    <w:p>
+      <w:pPr>
+        <w:pStyle w:val="Bibliografia"/>
+      </w:pPr>
+      <w:r>
+        <w:t xml:space="preserve">Longo, L., Merolla, M., &amp; Costantino, A. (2021). Geographic origin authentication of Italian wines using machine learning.</w:t>
+      </w:r>
+      <w:r>
+        <w:t xml:space="preserve"> </w:t>
+      </w:r>
+      <w:r>
+        <w:rPr>
+          <w:i/>
+          <w:iCs/>
+        </w:rPr>
+        <w:t xml:space="preserve">Food Chemistry</w:t>
+      </w:r>
+      <w:r>
+        <w:t xml:space="preserve">,</w:t>
+      </w:r>
+      <w:r>
+        <w:t xml:space="preserve"> </w:t>
+      </w:r>
+      <w:r>
+        <w:rPr>
+          <w:i/>
+          <w:iCs/>
+        </w:rPr>
         <w:t xml:space="preserve">361</w:t>
       </w:r>
       <w:r>
@@ -9191,7 +9400,7 @@
       <w:r>
         <w:t xml:space="preserve"> </w:t>
       </w:r>
-      <w:hyperlink r:id="rId138">
+      <w:hyperlink r:id="rId145">
         <w:r>
           <w:rPr>
             <w:rStyle w:val="Hyperlink"/>
@@ -9200,8 +9409,8 @@
         </w:r>
       </w:hyperlink>
     </w:p>
-    <w:bookmarkEnd w:id="139"/>
-    <w:bookmarkStart w:id="141" w:name="ref-Loureiro2002"/>
+    <w:bookmarkEnd w:id="146"/>
+    <w:bookmarkStart w:id="148" w:name="ref-Loureiro2002"/>
     <w:p>
       <w:pPr>
         <w:pStyle w:val="Bibliografia"/>
@@ -9238,7 +9447,7 @@
       <w:r>
         <w:t xml:space="preserve"> </w:t>
       </w:r>
-      <w:hyperlink r:id="rId140">
+      <w:hyperlink r:id="rId147">
         <w:r>
           <w:rPr>
             <w:rStyle w:val="Hyperlink"/>
@@ -9247,8 +9456,8 @@
         </w:r>
       </w:hyperlink>
     </w:p>
-    <w:bookmarkEnd w:id="141"/>
-    <w:bookmarkStart w:id="143" w:name="ref-Loyal2022"/>
+    <w:bookmarkEnd w:id="148"/>
+    <w:bookmarkStart w:id="150" w:name="ref-Loyal2022"/>
     <w:p>
       <w:pPr>
         <w:pStyle w:val="Bibliografia"/>
@@ -9294,7 +9503,7 @@
       <w:r>
         <w:t xml:space="preserve"> </w:t>
       </w:r>
-      <w:hyperlink r:id="rId142">
+      <w:hyperlink r:id="rId149">
         <w:r>
           <w:rPr>
             <w:rStyle w:val="Hyperlink"/>
@@ -9303,8 +9512,8 @@
         </w:r>
       </w:hyperlink>
     </w:p>
-    <w:bookmarkEnd w:id="143"/>
-    <w:bookmarkStart w:id="145" w:name="ref-Luan2020"/>
+    <w:bookmarkEnd w:id="150"/>
+    <w:bookmarkStart w:id="152" w:name="ref-Luan2020"/>
     <w:p>
       <w:pPr>
         <w:pStyle w:val="Bibliografia"/>
@@ -9341,7 +9550,7 @@
       <w:r>
         <w:t xml:space="preserve"> </w:t>
       </w:r>
-      <w:hyperlink r:id="rId144">
+      <w:hyperlink r:id="rId151">
         <w:r>
           <w:rPr>
             <w:rStyle w:val="Hyperlink"/>
@@ -9350,8 +9559,8 @@
         </w:r>
       </w:hyperlink>
     </w:p>
-    <w:bookmarkEnd w:id="145"/>
-    <w:bookmarkStart w:id="147" w:name="ref-Lundberg2017"/>
+    <w:bookmarkEnd w:id="152"/>
+    <w:bookmarkStart w:id="154" w:name="ref-Lundberg2017"/>
     <w:p>
       <w:pPr>
         <w:pStyle w:val="Bibliografia"/>
@@ -9388,7 +9597,7 @@
       <w:r>
         <w:t xml:space="preserve"> </w:t>
       </w:r>
-      <w:hyperlink r:id="rId146">
+      <w:hyperlink r:id="rId153">
         <w:r>
           <w:rPr>
             <w:rStyle w:val="Hyperlink"/>
@@ -9397,8 +9606,8 @@
         </w:r>
       </w:hyperlink>
     </w:p>
-    <w:bookmarkEnd w:id="147"/>
-    <w:bookmarkStart w:id="148" w:name="ref-Malik2023"/>
+    <w:bookmarkEnd w:id="154"/>
+    <w:bookmarkStart w:id="155" w:name="ref-Malik2023"/>
     <w:p>
       <w:pPr>
         <w:pStyle w:val="Bibliografia"/>
@@ -9433,8 +9642,8 @@
         <w:t xml:space="preserve">(1), 45–58.</w:t>
       </w:r>
     </w:p>
-    <w:bookmarkEnd w:id="148"/>
-    <w:bookmarkStart w:id="150" w:name="ref-MAPA2020"/>
+    <w:bookmarkEnd w:id="155"/>
+    <w:bookmarkStart w:id="157" w:name="ref-MAPA2020"/>
     <w:p>
       <w:pPr>
         <w:pStyle w:val="Bibliografia"/>
@@ -9458,7 +9667,7 @@
       <w:r>
         <w:t xml:space="preserve"> </w:t>
       </w:r>
-      <w:hyperlink r:id="rId149">
+      <w:hyperlink r:id="rId156">
         <w:r>
           <w:rPr>
             <w:rStyle w:val="Hyperlink"/>
@@ -9467,8 +9676,8 @@
         </w:r>
       </w:hyperlink>
     </w:p>
-    <w:bookmarkEnd w:id="150"/>
-    <w:bookmarkStart w:id="152" w:name="ref-Mara2024"/>
+    <w:bookmarkEnd w:id="157"/>
+    <w:bookmarkStart w:id="159" w:name="ref-Mara2024"/>
     <w:p>
       <w:pPr>
         <w:pStyle w:val="Bibliografia"/>
@@ -9505,7 +9714,7 @@
       <w:r>
         <w:t xml:space="preserve"> </w:t>
       </w:r>
-      <w:hyperlink r:id="rId151">
+      <w:hyperlink r:id="rId158">
         <w:r>
           <w:rPr>
             <w:rStyle w:val="Hyperlink"/>
@@ -9514,8 +9723,8 @@
         </w:r>
       </w:hyperlink>
     </w:p>
-    <w:bookmarkEnd w:id="152"/>
-    <w:bookmarkStart w:id="153" w:name="ref-Mazzucato2013"/>
+    <w:bookmarkEnd w:id="159"/>
+    <w:bookmarkStart w:id="160" w:name="ref-Mazzucato2013"/>
     <w:p>
       <w:pPr>
         <w:pStyle w:val="Bibliografia"/>
@@ -9537,8 +9746,8 @@
         <w:t xml:space="preserve">. Anthem Press.</w:t>
       </w:r>
     </w:p>
-    <w:bookmarkEnd w:id="153"/>
-    <w:bookmarkStart w:id="155" w:name="ref-Meena2024"/>
+    <w:bookmarkEnd w:id="160"/>
+    <w:bookmarkStart w:id="162" w:name="ref-Meena2024"/>
     <w:p>
       <w:pPr>
         <w:pStyle w:val="Bibliografia"/>
@@ -9575,7 +9784,7 @@
       <w:r>
         <w:t xml:space="preserve"> </w:t>
       </w:r>
-      <w:hyperlink r:id="rId154">
+      <w:hyperlink r:id="rId161">
         <w:r>
           <w:rPr>
             <w:rStyle w:val="Hyperlink"/>
@@ -9584,8 +9793,8 @@
         </w:r>
       </w:hyperlink>
     </w:p>
-    <w:bookmarkEnd w:id="155"/>
-    <w:bookmarkStart w:id="157" w:name="ref-Milojevic2011"/>
+    <w:bookmarkEnd w:id="162"/>
+    <w:bookmarkStart w:id="164" w:name="ref-Milojevic2011"/>
     <w:p>
       <w:pPr>
         <w:pStyle w:val="Bibliografia"/>
@@ -9622,7 +9831,7 @@
       <w:r>
         <w:t xml:space="preserve"> </w:t>
       </w:r>
-      <w:hyperlink r:id="rId156">
+      <w:hyperlink r:id="rId163">
         <w:r>
           <w:rPr>
             <w:rStyle w:val="Hyperlink"/>
@@ -9631,8 +9840,8 @@
         </w:r>
       </w:hyperlink>
     </w:p>
-    <w:bookmarkEnd w:id="157"/>
-    <w:bookmarkStart w:id="159" w:name="ref-Mohammadi2024"/>
+    <w:bookmarkEnd w:id="164"/>
+    <w:bookmarkStart w:id="166" w:name="ref-Mohammadi2024"/>
     <w:p>
       <w:pPr>
         <w:pStyle w:val="Bibliografia"/>
@@ -9717,7 +9926,7 @@
       <w:r>
         <w:t xml:space="preserve"> </w:t>
       </w:r>
-      <w:hyperlink r:id="rId158">
+      <w:hyperlink r:id="rId165">
         <w:r>
           <w:rPr>
             <w:rStyle w:val="Hyperlink"/>
@@ -9726,8 +9935,8 @@
         </w:r>
       </w:hyperlink>
     </w:p>
-    <w:bookmarkEnd w:id="159"/>
-    <w:bookmarkStart w:id="160" w:name="ref-Niederle2013"/>
+    <w:bookmarkEnd w:id="166"/>
+    <w:bookmarkStart w:id="167" w:name="ref-Niederle2013"/>
     <w:p>
       <w:pPr>
         <w:pStyle w:val="Bibliografia"/>
@@ -9762,8 +9971,8 @@
         <w:t xml:space="preserve">(1), 85–108.</w:t>
       </w:r>
     </w:p>
-    <w:bookmarkEnd w:id="160"/>
-    <w:bookmarkStart w:id="162" w:name="ref-OforiBoateng2024"/>
+    <w:bookmarkEnd w:id="167"/>
+    <w:bookmarkStart w:id="169" w:name="ref-OforiBoateng2024"/>
     <w:p>
       <w:pPr>
         <w:pStyle w:val="Bibliografia"/>
@@ -9787,7 +9996,7 @@
       <w:r>
         <w:t xml:space="preserve"> </w:t>
       </w:r>
-      <w:hyperlink r:id="rId161">
+      <w:hyperlink r:id="rId168">
         <w:r>
           <w:rPr>
             <w:rStyle w:val="Hyperlink"/>
@@ -9796,8 +10005,8 @@
         </w:r>
       </w:hyperlink>
     </w:p>
-    <w:bookmarkEnd w:id="162"/>
-    <w:bookmarkStart w:id="164" w:name="ref-WIPO2003"/>
+    <w:bookmarkEnd w:id="169"/>
+    <w:bookmarkStart w:id="171" w:name="ref-WIPO2003"/>
     <w:p>
       <w:pPr>
         <w:pStyle w:val="Bibliografia"/>
@@ -9821,7 +10030,7 @@
       <w:r>
         <w:t xml:space="preserve"> </w:t>
       </w:r>
-      <w:hyperlink r:id="rId163">
+      <w:hyperlink r:id="rId170">
         <w:r>
           <w:rPr>
             <w:rStyle w:val="Hyperlink"/>
@@ -9830,8 +10039,8 @@
         </w:r>
       </w:hyperlink>
     </w:p>
-    <w:bookmarkEnd w:id="164"/>
-    <w:bookmarkStart w:id="166" w:name="ref-Peng2025"/>
+    <w:bookmarkEnd w:id="171"/>
+    <w:bookmarkStart w:id="173" w:name="ref-Peng2025"/>
     <w:p>
       <w:pPr>
         <w:pStyle w:val="Bibliografia"/>
@@ -9880,7 +10089,7 @@
       <w:r>
         <w:t xml:space="preserve"> </w:t>
       </w:r>
-      <w:hyperlink r:id="rId165">
+      <w:hyperlink r:id="rId172">
         <w:r>
           <w:rPr>
             <w:rStyle w:val="Hyperlink"/>
@@ -9889,8 +10098,8 @@
         </w:r>
       </w:hyperlink>
     </w:p>
-    <w:bookmarkEnd w:id="166"/>
-    <w:bookmarkStart w:id="168" w:name="ref-Ramos2025"/>
+    <w:bookmarkEnd w:id="173"/>
+    <w:bookmarkStart w:id="175" w:name="ref-Ramos2025"/>
     <w:p>
       <w:pPr>
         <w:pStyle w:val="Bibliografia"/>
@@ -9927,7 +10136,7 @@
       <w:r>
         <w:t xml:space="preserve"> </w:t>
       </w:r>
-      <w:hyperlink r:id="rId167">
+      <w:hyperlink r:id="rId174">
         <w:r>
           <w:rPr>
             <w:rStyle w:val="Hyperlink"/>
@@ -9936,8 +10145,8 @@
         </w:r>
       </w:hyperlink>
     </w:p>
-    <w:bookmarkEnd w:id="168"/>
-    <w:bookmarkStart w:id="170" w:name="ref-rana2023"/>
+    <w:bookmarkEnd w:id="175"/>
+    <w:bookmarkStart w:id="177" w:name="ref-rana2023"/>
     <w:p>
       <w:pPr>
         <w:pStyle w:val="Bibliografia"/>
@@ -9974,7 +10183,7 @@
       <w:r>
         <w:t xml:space="preserve"> </w:t>
       </w:r>
-      <w:hyperlink r:id="rId169">
+      <w:hyperlink r:id="rId176">
         <w:r>
           <w:rPr>
             <w:rStyle w:val="Hyperlink"/>
@@ -9983,8 +10192,8 @@
         </w:r>
       </w:hyperlink>
     </w:p>
-    <w:bookmarkEnd w:id="170"/>
-    <w:bookmarkStart w:id="172" w:name="ref-Ratnasekhar2025"/>
+    <w:bookmarkEnd w:id="177"/>
+    <w:bookmarkStart w:id="179" w:name="ref-Ratnasekhar2025"/>
     <w:p>
       <w:pPr>
         <w:pStyle w:val="Bibliografia"/>
@@ -10036,7 +10245,7 @@
       <w:r>
         <w:t xml:space="preserve"> </w:t>
       </w:r>
-      <w:hyperlink r:id="rId171">
+      <w:hyperlink r:id="rId178">
         <w:r>
           <w:rPr>
             <w:rStyle w:val="Hyperlink"/>
@@ -10045,8 +10254,8 @@
         </w:r>
       </w:hyperlink>
     </w:p>
-    <w:bookmarkEnd w:id="172"/>
-    <w:bookmarkStart w:id="174" w:name="ref-Rebiai2022"/>
+    <w:bookmarkEnd w:id="179"/>
+    <w:bookmarkStart w:id="181" w:name="ref-Rebiai2022"/>
     <w:p>
       <w:pPr>
         <w:pStyle w:val="Bibliografia"/>
@@ -10083,7 +10292,7 @@
       <w:r>
         <w:t xml:space="preserve"> </w:t>
       </w:r>
-      <w:hyperlink r:id="rId173">
+      <w:hyperlink r:id="rId180">
         <w:r>
           <w:rPr>
             <w:rStyle w:val="Hyperlink"/>
@@ -10092,8 +10301,8 @@
         </w:r>
       </w:hyperlink>
     </w:p>
-    <w:bookmarkEnd w:id="174"/>
-    <w:bookmarkStart w:id="176" w:name="ref-rodrigues2022"/>
+    <w:bookmarkEnd w:id="181"/>
+    <w:bookmarkStart w:id="183" w:name="ref-rodrigues2022"/>
     <w:p>
       <w:pPr>
         <w:pStyle w:val="Bibliografia"/>
@@ -10130,7 +10339,7 @@
       <w:r>
         <w:t xml:space="preserve"> </w:t>
       </w:r>
-      <w:hyperlink r:id="rId175">
+      <w:hyperlink r:id="rId182">
         <w:r>
           <w:rPr>
             <w:rStyle w:val="Hyperlink"/>
@@ -10139,8 +10348,8 @@
         </w:r>
       </w:hyperlink>
     </w:p>
-    <w:bookmarkEnd w:id="176"/>
-    <w:bookmarkStart w:id="177" w:name="ref-Salam2021"/>
+    <w:bookmarkEnd w:id="183"/>
+    <w:bookmarkStart w:id="184" w:name="ref-Salam2021"/>
     <w:p>
       <w:pPr>
         <w:pStyle w:val="Bibliografia"/>
@@ -10178,8 +10387,8 @@
         <w:t xml:space="preserve">(6), 95–112.</w:t>
       </w:r>
     </w:p>
-    <w:bookmarkEnd w:id="177"/>
-    <w:bookmarkStart w:id="179" w:name="ref-Santoma2025"/>
+    <w:bookmarkEnd w:id="184"/>
+    <w:bookmarkStart w:id="186" w:name="ref-Santoma2025"/>
     <w:p>
       <w:pPr>
         <w:pStyle w:val="Bibliografia"/>
@@ -10216,7 +10425,7 @@
       <w:r>
         <w:t xml:space="preserve"> </w:t>
       </w:r>
-      <w:hyperlink r:id="rId178">
+      <w:hyperlink r:id="rId185">
         <w:r>
           <w:rPr>
             <w:rStyle w:val="Hyperlink"/>
@@ -10225,8 +10434,8 @@
         </w:r>
       </w:hyperlink>
     </w:p>
-    <w:bookmarkEnd w:id="179"/>
-    <w:bookmarkStart w:id="181" w:name="ref-Santos2018"/>
+    <w:bookmarkEnd w:id="186"/>
+    <w:bookmarkStart w:id="188" w:name="ref-Santos2018"/>
     <w:p>
       <w:pPr>
         <w:pStyle w:val="Bibliografia"/>
@@ -10253,7 +10462,7 @@
       <w:r>
         <w:t xml:space="preserve"> </w:t>
       </w:r>
-      <w:hyperlink r:id="rId180">
+      <w:hyperlink r:id="rId187">
         <w:r>
           <w:rPr>
             <w:rStyle w:val="Hyperlink"/>
@@ -10262,8 +10471,8 @@
         </w:r>
       </w:hyperlink>
     </w:p>
-    <w:bookmarkEnd w:id="181"/>
-    <w:bookmarkStart w:id="183" w:name="ref-SantosJC2019"/>
+    <w:bookmarkEnd w:id="188"/>
+    <w:bookmarkStart w:id="190" w:name="ref-SantosJC2019"/>
     <w:p>
       <w:pPr>
         <w:pStyle w:val="Bibliografia"/>
@@ -10300,7 +10509,7 @@
       <w:r>
         <w:t xml:space="preserve"> </w:t>
       </w:r>
-      <w:hyperlink r:id="rId182">
+      <w:hyperlink r:id="rId189">
         <w:r>
           <w:rPr>
             <w:rStyle w:val="Hyperlink"/>
@@ -10309,8 +10518,8 @@
         </w:r>
       </w:hyperlink>
     </w:p>
-    <w:bookmarkEnd w:id="183"/>
-    <w:bookmarkStart w:id="185" w:name="ref-Sawicki2023"/>
+    <w:bookmarkEnd w:id="190"/>
+    <w:bookmarkStart w:id="192" w:name="ref-Sawicki2023"/>
     <w:p>
       <w:pPr>
         <w:pStyle w:val="Bibliografia"/>
@@ -10347,7 +10556,7 @@
       <w:r>
         <w:t xml:space="preserve"> </w:t>
       </w:r>
-      <w:hyperlink r:id="rId184">
+      <w:hyperlink r:id="rId191">
         <w:r>
           <w:rPr>
             <w:rStyle w:val="Hyperlink"/>
@@ -10356,8 +10565,8 @@
         </w:r>
       </w:hyperlink>
     </w:p>
-    <w:bookmarkEnd w:id="185"/>
-    <w:bookmarkStart w:id="187" w:name="ref-Schober2018"/>
+    <w:bookmarkEnd w:id="192"/>
+    <w:bookmarkStart w:id="194" w:name="ref-Schober2018"/>
     <w:p>
       <w:pPr>
         <w:pStyle w:val="Bibliografia"/>
@@ -10394,7 +10603,7 @@
       <w:r>
         <w:t xml:space="preserve"> </w:t>
       </w:r>
-      <w:hyperlink r:id="rId186">
+      <w:hyperlink r:id="rId193">
         <w:r>
           <w:rPr>
             <w:rStyle w:val="Hyperlink"/>
@@ -10403,8 +10612,8 @@
         </w:r>
       </w:hyperlink>
     </w:p>
-    <w:bookmarkEnd w:id="187"/>
-    <w:bookmarkStart w:id="189" w:name="ref-Schoch2020"/>
+    <w:bookmarkEnd w:id="194"/>
+    <w:bookmarkStart w:id="196" w:name="ref-Schoch2020"/>
     <w:p>
       <w:pPr>
         <w:pStyle w:val="Bibliografia"/>
@@ -10441,7 +10650,7 @@
       <w:r>
         <w:t xml:space="preserve"> </w:t>
       </w:r>
-      <w:hyperlink r:id="rId188">
+      <w:hyperlink r:id="rId195">
         <w:r>
           <w:rPr>
             <w:rStyle w:val="Hyperlink"/>
@@ -10450,8 +10659,8 @@
         </w:r>
       </w:hyperlink>
     </w:p>
-    <w:bookmarkEnd w:id="189"/>
-    <w:bookmarkStart w:id="191" w:name="ref-Spearman1904"/>
+    <w:bookmarkEnd w:id="196"/>
+    <w:bookmarkStart w:id="198" w:name="ref-Spearman1904"/>
     <w:p>
       <w:pPr>
         <w:pStyle w:val="Bibliografia"/>
@@ -10488,7 +10697,7 @@
       <w:r>
         <w:t xml:space="preserve"> </w:t>
       </w:r>
-      <w:hyperlink r:id="rId190">
+      <w:hyperlink r:id="rId197">
         <w:r>
           <w:rPr>
             <w:rStyle w:val="Hyperlink"/>
@@ -10497,8 +10706,8 @@
         </w:r>
       </w:hyperlink>
     </w:p>
-    <w:bookmarkEnd w:id="191"/>
-    <w:bookmarkStart w:id="192" w:name="ref-streiner2008health"/>
+    <w:bookmarkEnd w:id="198"/>
+    <w:bookmarkStart w:id="199" w:name="ref-streiner2008health"/>
     <w:p>
       <w:pPr>
         <w:pStyle w:val="Bibliografia"/>
@@ -10523,8 +10732,8 @@
         <w:t xml:space="preserve">(4th ed.). Oxford University Press.</w:t>
       </w:r>
     </w:p>
-    <w:bookmarkEnd w:id="192"/>
-    <w:bookmarkStart w:id="194" w:name="ref-Suh2007"/>
+    <w:bookmarkEnd w:id="199"/>
+    <w:bookmarkStart w:id="201" w:name="ref-Suh2007"/>
     <w:p>
       <w:pPr>
         <w:pStyle w:val="Bibliografia"/>
@@ -10561,7 +10770,7 @@
       <w:r>
         <w:t xml:space="preserve"> </w:t>
       </w:r>
-      <w:hyperlink r:id="rId193">
+      <w:hyperlink r:id="rId200">
         <w:r>
           <w:rPr>
             <w:rStyle w:val="Hyperlink"/>
@@ -10570,8 +10779,8 @@
         </w:r>
       </w:hyperlink>
     </w:p>
-    <w:bookmarkEnd w:id="194"/>
-    <w:bookmarkStart w:id="195" w:name="ref-Sun2023"/>
+    <w:bookmarkEnd w:id="201"/>
+    <w:bookmarkStart w:id="202" w:name="ref-Sun2023"/>
     <w:p>
       <w:pPr>
         <w:pStyle w:val="Bibliografia"/>
@@ -10593,8 +10802,8 @@
         <w:t xml:space="preserve">.</w:t>
       </w:r>
     </w:p>
-    <w:bookmarkEnd w:id="195"/>
-    <w:bookmarkStart w:id="196" w:name="ref-Likert3vs5_2025"/>
+    <w:bookmarkEnd w:id="202"/>
+    <w:bookmarkStart w:id="203" w:name="ref-Likert3vs5_2025"/>
     <w:p>
       <w:pPr>
         <w:pStyle w:val="Bibliografia"/>
@@ -10616,8 +10825,8 @@
         <w:t xml:space="preserve">.</w:t>
       </w:r>
     </w:p>
-    <w:bookmarkEnd w:id="196"/>
-    <w:bookmarkStart w:id="198" w:name="ref-RCoreTeam2024"/>
+    <w:bookmarkEnd w:id="203"/>
+    <w:bookmarkStart w:id="205" w:name="ref-RCoreTeam2024"/>
     <w:p>
       <w:pPr>
         <w:pStyle w:val="Bibliografia"/>
@@ -10641,7 +10850,7 @@
       <w:r>
         <w:t xml:space="preserve"> </w:t>
       </w:r>
-      <w:hyperlink r:id="rId197">
+      <w:hyperlink r:id="rId204">
         <w:r>
           <w:rPr>
             <w:rStyle w:val="Hyperlink"/>
@@ -10650,8 +10859,8 @@
         </w:r>
       </w:hyperlink>
     </w:p>
-    <w:bookmarkEnd w:id="198"/>
-    <w:bookmarkStart w:id="200" w:name="ref-RStudioTeam2023"/>
+    <w:bookmarkEnd w:id="205"/>
+    <w:bookmarkStart w:id="207" w:name="ref-RStudioTeam2023"/>
     <w:p>
       <w:pPr>
         <w:pStyle w:val="Bibliografia"/>
@@ -10675,7 +10884,7 @@
       <w:r>
         <w:t xml:space="preserve"> </w:t>
       </w:r>
-      <w:hyperlink r:id="rId199">
+      <w:hyperlink r:id="rId206">
         <w:r>
           <w:rPr>
             <w:rStyle w:val="Hyperlink"/>
@@ -10684,8 +10893,8 @@
         </w:r>
       </w:hyperlink>
     </w:p>
-    <w:bookmarkEnd w:id="200"/>
-    <w:bookmarkStart w:id="202" w:name="ref-Teece1986"/>
+    <w:bookmarkEnd w:id="207"/>
+    <w:bookmarkStart w:id="209" w:name="ref-Teece1986"/>
     <w:p>
       <w:pPr>
         <w:pStyle w:val="Bibliografia"/>
@@ -10719,7 +10928,7 @@
       <w:r>
         <w:t xml:space="preserve">(6), 285–305. https://doi.org/</w:t>
       </w:r>
-      <w:hyperlink r:id="rId201">
+      <w:hyperlink r:id="rId208">
         <w:r>
           <w:rPr>
             <w:rStyle w:val="Hyperlink"/>
@@ -10728,8 +10937,8 @@
         </w:r>
       </w:hyperlink>
     </w:p>
-    <w:bookmarkEnd w:id="202"/>
-    <w:bookmarkStart w:id="204" w:name="ref-EUCommission2019"/>
+    <w:bookmarkEnd w:id="209"/>
+    <w:bookmarkStart w:id="211" w:name="ref-EUCommission2019"/>
     <w:p>
       <w:pPr>
         <w:pStyle w:val="Bibliografia"/>
@@ -10753,7 +10962,7 @@
       <w:r>
         <w:t xml:space="preserve"> </w:t>
       </w:r>
-      <w:hyperlink r:id="rId203">
+      <w:hyperlink r:id="rId210">
         <w:r>
           <w:rPr>
             <w:rStyle w:val="Hyperlink"/>
@@ -10762,8 +10971,8 @@
         </w:r>
       </w:hyperlink>
     </w:p>
-    <w:bookmarkEnd w:id="204"/>
-    <w:bookmarkStart w:id="205" w:name="ref-Vandecandelaere2009"/>
+    <w:bookmarkEnd w:id="211"/>
+    <w:bookmarkStart w:id="212" w:name="ref-Vandecandelaere2009"/>
     <w:p>
       <w:pPr>
         <w:pStyle w:val="Bibliografia"/>
@@ -10785,8 +10994,8 @@
         <w:t xml:space="preserve">. FAO; SINER-GI.</w:t>
       </w:r>
     </w:p>
-    <w:bookmarkEnd w:id="205"/>
-    <w:bookmarkStart w:id="207" w:name="ref-VazquezFontes2010"/>
+    <w:bookmarkEnd w:id="212"/>
+    <w:bookmarkStart w:id="214" w:name="ref-VazquezFontes2010"/>
     <w:p>
       <w:pPr>
         <w:pStyle w:val="Bibliografia"/>
@@ -10823,7 +11032,7 @@
       <w:r>
         <w:t xml:space="preserve"> </w:t>
       </w:r>
-      <w:hyperlink r:id="rId206">
+      <w:hyperlink r:id="rId213">
         <w:r>
           <w:rPr>
             <w:rStyle w:val="Hyperlink"/>
@@ -10832,8 +11041,8 @@
         </w:r>
       </w:hyperlink>
     </w:p>
-    <w:bookmarkEnd w:id="207"/>
-    <w:bookmarkStart w:id="209" w:name="ref-Vogelstein2021"/>
+    <w:bookmarkEnd w:id="214"/>
+    <w:bookmarkStart w:id="216" w:name="ref-Vogelstein2021"/>
     <w:p>
       <w:pPr>
         <w:pStyle w:val="Bibliografia"/>
@@ -10873,7 +11082,7 @@
       <w:r>
         <w:t xml:space="preserve"> </w:t>
       </w:r>
-      <w:hyperlink r:id="rId208">
+      <w:hyperlink r:id="rId215">
         <w:r>
           <w:rPr>
             <w:rStyle w:val="Hyperlink"/>
@@ -10882,8 +11091,8 @@
         </w:r>
       </w:hyperlink>
     </w:p>
-    <w:bookmarkEnd w:id="209"/>
-    <w:bookmarkStart w:id="211" w:name="ref-Wang2025"/>
+    <w:bookmarkEnd w:id="216"/>
+    <w:bookmarkStart w:id="218" w:name="ref-Wang2025"/>
     <w:p>
       <w:pPr>
         <w:pStyle w:val="Bibliografia"/>
@@ -10920,7 +11129,7 @@
       <w:r>
         <w:t xml:space="preserve"> </w:t>
       </w:r>
-      <w:hyperlink r:id="rId210">
+      <w:hyperlink r:id="rId217">
         <w:r>
           <w:rPr>
             <w:rStyle w:val="Hyperlink"/>
@@ -10929,8 +11138,8 @@
         </w:r>
       </w:hyperlink>
     </w:p>
-    <w:bookmarkEnd w:id="211"/>
-    <w:bookmarkStart w:id="213" w:name="ref-Wang2022"/>
+    <w:bookmarkEnd w:id="218"/>
+    <w:bookmarkStart w:id="220" w:name="ref-Wang2022"/>
     <w:p>
       <w:pPr>
         <w:pStyle w:val="Bibliografia"/>
@@ -10954,7 +11163,7 @@
       <w:r>
         <w:t xml:space="preserve"> </w:t>
       </w:r>
-      <w:hyperlink r:id="rId212">
+      <w:hyperlink r:id="rId219">
         <w:r>
           <w:rPr>
             <w:rStyle w:val="Hyperlink"/>
@@ -10963,8 +11172,8 @@
         </w:r>
       </w:hyperlink>
     </w:p>
-    <w:bookmarkEnd w:id="213"/>
-    <w:bookmarkStart w:id="215" w:name="ref-Wickham2016"/>
+    <w:bookmarkEnd w:id="220"/>
+    <w:bookmarkStart w:id="222" w:name="ref-Wickham2016"/>
     <w:p>
       <w:pPr>
         <w:pStyle w:val="Bibliografia"/>
@@ -10988,7 +11197,7 @@
       <w:r>
         <w:t xml:space="preserve"> </w:t>
       </w:r>
-      <w:hyperlink r:id="rId214">
+      <w:hyperlink r:id="rId221">
         <w:r>
           <w:rPr>
             <w:rStyle w:val="Hyperlink"/>
@@ -10997,8 +11206,8 @@
         </w:r>
       </w:hyperlink>
     </w:p>
-    <w:bookmarkEnd w:id="215"/>
-    <w:bookmarkStart w:id="216" w:name="ref-WIPO2018"/>
+    <w:bookmarkEnd w:id="222"/>
+    <w:bookmarkStart w:id="223" w:name="ref-WIPO2018"/>
     <w:p>
       <w:pPr>
         <w:pStyle w:val="Bibliografia"/>
@@ -11020,8 +11229,8 @@
         <w:t xml:space="preserve">. World Intellectual Property Organization.</w:t>
       </w:r>
     </w:p>
-    <w:bookmarkEnd w:id="216"/>
-    <w:bookmarkStart w:id="218" w:name="ref-Xu2021"/>
+    <w:bookmarkEnd w:id="223"/>
+    <w:bookmarkStart w:id="225" w:name="ref-Xu2021"/>
     <w:p>
       <w:pPr>
         <w:pStyle w:val="Bibliografia"/>
@@ -11064,7 +11273,7 @@
       <w:r>
         <w:t xml:space="preserve"> </w:t>
       </w:r>
-      <w:hyperlink r:id="rId217">
+      <w:hyperlink r:id="rId224">
         <w:r>
           <w:rPr>
             <w:rStyle w:val="Hyperlink"/>
@@ -11073,8 +11282,8 @@
         </w:r>
       </w:hyperlink>
     </w:p>
-    <w:bookmarkEnd w:id="218"/>
-    <w:bookmarkStart w:id="220" w:name="ref-Yang2022"/>
+    <w:bookmarkEnd w:id="225"/>
+    <w:bookmarkStart w:id="227" w:name="ref-Yang2022"/>
     <w:p>
       <w:pPr>
         <w:pStyle w:val="Bibliografia"/>
@@ -11111,7 +11320,7 @@
       <w:r>
         <w:t xml:space="preserve"> </w:t>
       </w:r>
-      <w:hyperlink r:id="rId219">
+      <w:hyperlink r:id="rId226">
         <w:r>
           <w:rPr>
             <w:rStyle w:val="Hyperlink"/>
@@ -11120,8 +11329,8 @@
         </w:r>
       </w:hyperlink>
     </w:p>
-    <w:bookmarkEnd w:id="220"/>
-    <w:bookmarkStart w:id="222" w:name="ref-Young2019"/>
+    <w:bookmarkEnd w:id="227"/>
+    <w:bookmarkStart w:id="229" w:name="ref-Young2019"/>
     <w:p>
       <w:pPr>
         <w:pStyle w:val="Bibliografia"/>
@@ -11158,7 +11367,7 @@
       <w:r>
         <w:t xml:space="preserve"> </w:t>
       </w:r>
-      <w:hyperlink r:id="rId221">
+      <w:hyperlink r:id="rId228">
         <w:r>
           <w:rPr>
             <w:rStyle w:val="Hyperlink"/>
@@ -11167,8 +11376,8 @@
         </w:r>
       </w:hyperlink>
     </w:p>
-    <w:bookmarkEnd w:id="222"/>
-    <w:bookmarkStart w:id="224" w:name="ref-Zhang2022"/>
+    <w:bookmarkEnd w:id="229"/>
+    <w:bookmarkStart w:id="231" w:name="ref-Zhang2022"/>
     <w:p>
       <w:pPr>
         <w:pStyle w:val="Bibliografia"/>
@@ -11205,7 +11414,7 @@
       <w:r>
         <w:t xml:space="preserve"> </w:t>
       </w:r>
-      <w:hyperlink r:id="rId223">
+      <w:hyperlink r:id="rId230">
         <w:r>
           <w:rPr>
             <w:rStyle w:val="Hyperlink"/>
@@ -11214,8 +11423,8 @@
         </w:r>
       </w:hyperlink>
     </w:p>
-    <w:bookmarkEnd w:id="224"/>
-    <w:bookmarkStart w:id="226" w:name="ref-Zhang2024"/>
+    <w:bookmarkEnd w:id="231"/>
+    <w:bookmarkStart w:id="233" w:name="ref-Zhang2024"/>
     <w:p>
       <w:pPr>
         <w:pStyle w:val="Bibliografia"/>
@@ -11252,7 +11461,7 @@
       <w:r>
         <w:t xml:space="preserve"> </w:t>
       </w:r>
-      <w:hyperlink r:id="rId225">
+      <w:hyperlink r:id="rId232">
         <w:r>
           <w:rPr>
             <w:rStyle w:val="Hyperlink"/>
@@ -11261,8 +11470,8 @@
         </w:r>
       </w:hyperlink>
     </w:p>
-    <w:bookmarkEnd w:id="226"/>
-    <w:bookmarkStart w:id="228" w:name="ref-Zhou2024"/>
+    <w:bookmarkEnd w:id="233"/>
+    <w:bookmarkStart w:id="235" w:name="ref-Zhou2024"/>
     <w:p>
       <w:pPr>
         <w:pStyle w:val="Bibliografia"/>
@@ -11299,7 +11508,7 @@
       <w:r>
         <w:t xml:space="preserve"> </w:t>
       </w:r>
-      <w:hyperlink r:id="rId227">
+      <w:hyperlink r:id="rId234">
         <w:r>
           <w:rPr>
             <w:rStyle w:val="Hyperlink"/>
@@ -11308,10 +11517,10 @@
         </w:r>
       </w:hyperlink>
     </w:p>
-    <w:bookmarkEnd w:id="228"/>
-    <w:bookmarkEnd w:id="229"/>
-    <w:bookmarkEnd w:id="230"/>
-    <w:bookmarkEnd w:id="231"/>
+    <w:bookmarkEnd w:id="235"/>
+    <w:bookmarkEnd w:id="236"/>
+    <w:bookmarkEnd w:id="237"/>
+    <w:bookmarkEnd w:id="238"/>
     <w:sectPr>
       <w:pgSz w:h="15840" w:w="12240"/>
       <w:pgMar w:bottom="1417" w:footer="720" w:gutter="0" w:header="720" w:left="1701" w:right="1701" w:top="1417"/>

--- a/1-MANUSCRITO/revisao_escopo.docx
+++ b/1-MANUSCRITO/revisao_escopo.docx
@@ -532,7 +532,7 @@
       </w:r>
     </w:p>
     <w:bookmarkEnd w:id="18"/>
-    <w:bookmarkStart w:id="44" w:name="materiais-e-métodos"/>
+    <w:bookmarkStart w:id="233" w:name="materiais-e-métodos"/>
     <w:p>
       <w:pPr>
         <w:pStyle w:val="Ttulo1"/>
@@ -3204,13 +3204,13 @@
     </w:p>
     <w:bookmarkEnd w:id="32"/>
     <w:bookmarkEnd w:id="33"/>
-    <w:bookmarkStart w:id="34" w:name="X1b6cfe1372dd88f0f0296fd2f94730a798e6b12"/>
+    <w:bookmarkStart w:id="34" w:name="terceira-fase-análise-bibliométrica"/>
     <w:p>
       <w:pPr>
         <w:pStyle w:val="Ttulo2"/>
       </w:pPr>
       <w:r>
-        <w:t xml:space="preserve">2.6 Terceira Fase: Análise Bibliométrica e Redes de Colaboração</w:t>
+        <w:t xml:space="preserve">2.6 Terceira Fase: Análise Bibliométrica</w:t>
       </w:r>
     </w:p>
     <w:p>
@@ -3218,7 +3218,7 @@
         <w:pStyle w:val="FirstParagraph"/>
       </w:pPr>
       <w:r>
-        <w:t xml:space="preserve">Na terceira fase, foi analisada a produtividade científica e identificadas redes de colaboração entre machine learning e Indicações Geográficas. Foi aplicada a Lei de Lotka para examinar a distribuição de autores, complementando com análise de cocitação e acoplamento bibliográfico.</w:t>
+        <w:t xml:space="preserve">Na terceira fase, foi analisada a produtividade científica através da Lei de Lotka, que examina a distribuição de autores segundo o número de publicações. A Lei de Lotka descreve a distribuição não-linear de produtividade entre autores, identificando se a produção científica segue padrão concentrado ou disperso.</w:t>
       </w:r>
     </w:p>
     <w:p>
@@ -3226,7 +3226,7 @@
         <w:pStyle w:val="Corpodetexto"/>
       </w:pPr>
       <w:r>
-        <w:t xml:space="preserve">A Lei de Lotka foi aplicada através da seguinte equação:</w:t>
+        <w:t xml:space="preserve">A Lei de Lotka foi aplicada através da equação:</w:t>
       </w:r>
     </w:p>
     <w:p>
@@ -3411,83 +3411,7 @@
         <w:pStyle w:val="FirstParagraph"/>
       </w:pPr>
       <w:r>
-        <w:t xml:space="preserve">Esta lei permite descrever a distribuição não-linear de produtividade entre autores, identificando se a produção científica segue padrão concentrado (poucos autores com muitas publicações) ou disperso (muitos autores com poucas publicações).</w:t>
-      </w:r>
-    </w:p>
-    <w:p>
-      <w:pPr>
-        <w:pStyle w:val="Corpodetexto"/>
-      </w:pPr>
-      <w:r>
-        <w:t xml:space="preserve">A análise de redes foi realizada utilizando o software VOSviewer, considerando:</w:t>
-      </w:r>
-    </w:p>
-    <w:p>
-      <w:pPr>
-        <w:pStyle w:val="Compact"/>
-        <w:numPr>
-          <w:ilvl w:val="0"/>
-          <w:numId w:val="1007"/>
-        </w:numPr>
-      </w:pPr>
-      <w:r>
-        <w:t xml:space="preserve">Redes de coautoria entre pesquisadores;</w:t>
-      </w:r>
-    </w:p>
-    <w:p>
-      <w:pPr>
-        <w:pStyle w:val="Compact"/>
-        <w:numPr>
-          <w:ilvl w:val="0"/>
-          <w:numId w:val="1007"/>
-        </w:numPr>
-      </w:pPr>
-      <w:r>
-        <w:t xml:space="preserve">Clusters temáticos baseados em palavras-chave;</w:t>
-      </w:r>
-    </w:p>
-    <w:p>
-      <w:pPr>
-        <w:pStyle w:val="Compact"/>
-        <w:numPr>
-          <w:ilvl w:val="0"/>
-          <w:numId w:val="1007"/>
-        </w:numPr>
-      </w:pPr>
-      <w:r>
-        <w:t xml:space="preserve">Evolução temporal das publicações (2010-2025);</w:t>
-      </w:r>
-    </w:p>
-    <w:p>
-      <w:pPr>
-        <w:pStyle w:val="Compact"/>
-        <w:numPr>
-          <w:ilvl w:val="0"/>
-          <w:numId w:val="1007"/>
-        </w:numPr>
-      </w:pPr>
-      <w:r>
-        <w:t xml:space="preserve">Distribuição geográfica e institucional dos estudos;</w:t>
-      </w:r>
-    </w:p>
-    <w:p>
-      <w:pPr>
-        <w:pStyle w:val="Compact"/>
-        <w:numPr>
-          <w:ilvl w:val="0"/>
-          <w:numId w:val="1007"/>
-        </w:numPr>
-      </w:pPr>
-      <w:r>
-        <w:t xml:space="preserve">Identificação de periódicos centrais na área.</w:t>
-      </w:r>
-    </w:p>
-    <w:p>
-      <w:pPr>
-        <w:pStyle w:val="FirstParagraph"/>
-      </w:pPr>
-      <w:r>
-        <w:t xml:space="preserve">Esta análise permitiu mapear a estrutura da produção científica na área, identificando limitações temáticas e direções para pesquisa futura.</w:t>
+        <w:t xml:space="preserve">A análise de cocitação e acoplamento bibliográfico não foram realizadas devido à ausência de campos de referências citadas nos arquivos bibliográficos disponíveis.</w:t>
       </w:r>
     </w:p>
     <w:bookmarkEnd w:id="34"/>
@@ -3505,7 +3429,7 @@
         <w:pStyle w:val="FirstParagraph"/>
       </w:pPr>
       <w:r>
-        <w:t xml:space="preserve">Na quarta fase, foram integrados sistematicamente os achados das três fases anteriores com análise documental de marcos regulatórios, fundamentando as recomendações metodológicas da revisão. Esta integração reconhece que o conhecimento científico deve articular-se com o contexto legal e regulatório, garantindo que metodologias propostas para Indicações Geográficas sejam cientificamente consistentes, juridicamente viáveis e eticamente apropriadas.</w:t>
+        <w:t xml:space="preserve">Na quarta fase, foram integrados sistematicamente os achados das fases anteriores com análise documental de marcos regulatórios, fundamentando as recomendações metodológicas da revisão.</w:t>
       </w:r>
     </w:p>
     <w:p>
@@ -3513,7 +3437,7 @@
         <w:pStyle w:val="Corpodetexto"/>
       </w:pPr>
       <w:r>
-        <w:t xml:space="preserve">A síntese final combinou análise qualitativa temática com meta-análise quantitativa quando aplicável. Foi aplicado o princípio de Pareto (80/20), selecionando os 20% dos artigos com maior pontuação combinada, que representaram aproximadamente 80% do impacto científico do corpus.</w:t>
+        <w:t xml:space="preserve">A síntese final combinou análise qualitativa temática com seleção baseada no princípio de Pareto (80/20), priorizando os 20% dos artigos com maior pontuação combinada (40% qualidade metodológica, 35% relevância temática, 25% impacto bibliométrico).</w:t>
       </w:r>
     </w:p>
     <w:p>
@@ -3521,15 +3445,7 @@
         <w:pStyle w:val="Corpodetexto"/>
       </w:pPr>
       <w:r>
-        <w:t xml:space="preserve">O somatório final considerou três dimensões: relevância temática da Primeira Fase, qualidade metodológica da Segunda Fase e impacto bibliométrico da Terceira Fase. Foram distribuídos os pesos em 40% para qualidade metodológica, 35% para relevância temática e 25% para impacto bibliométrico, priorizando consistência metodológica sem negligenciar relevância e impacto científico.</w:t>
-      </w:r>
-    </w:p>
-    <w:p>
-      <w:pPr>
-        <w:pStyle w:val="Corpodetexto"/>
-      </w:pPr>
-      <w:r>
-        <w:t xml:space="preserve">A pontuação combinada final de cada estudo foi calculada através da seguinte equação:</w:t>
+        <w:t xml:space="preserve">A pontuação combinada final foi calculada como:</w:t>
       </w:r>
     </w:p>
     <w:p>
@@ -3725,7 +3641,7 @@
         <w:pStyle w:val="Compact"/>
         <w:numPr>
           <w:ilvl w:val="0"/>
-          <w:numId w:val="1008"/>
+          <w:numId w:val="1007"/>
         </w:numPr>
       </w:pPr>
       <m:oMath>
@@ -3758,7 +3674,7 @@
         <w:t xml:space="preserve"> </w:t>
       </w:r>
       <w:r>
-        <w:t xml:space="preserve">= pontuação final de seleção para análise de síntese</w:t>
+        <w:t xml:space="preserve">= pontuação final de seleção</w:t>
       </w:r>
     </w:p>
     <w:p>
@@ -3766,7 +3682,7 @@
         <w:pStyle w:val="Compact"/>
         <w:numPr>
           <w:ilvl w:val="0"/>
-          <w:numId w:val="1008"/>
+          <w:numId w:val="1007"/>
         </w:numPr>
       </w:pPr>
       <m:oMath>
@@ -3793,7 +3709,7 @@
         <w:t xml:space="preserve"> </w:t>
       </w:r>
       <w:r>
-        <w:t xml:space="preserve">= qualidade metodológica normalizada entre 0-1 (Segunda Fase)</w:t>
+        <w:t xml:space="preserve">= qualidade metodológica normalizada (0-1)</w:t>
       </w:r>
     </w:p>
     <w:p>
@@ -3801,7 +3717,7 @@
         <w:pStyle w:val="Compact"/>
         <w:numPr>
           <w:ilvl w:val="0"/>
-          <w:numId w:val="1008"/>
+          <w:numId w:val="1007"/>
         </w:numPr>
       </w:pPr>
       <m:oMath>
@@ -3828,7 +3744,7 @@
         <w:t xml:space="preserve"> </w:t>
       </w:r>
       <w:r>
-        <w:t xml:space="preserve">= relevância temática normalizada entre 0-1 (Primeira Fase)</w:t>
+        <w:t xml:space="preserve">= relevância temática normalizada (0-1)</w:t>
       </w:r>
     </w:p>
     <w:p>
@@ -3836,7 +3752,7 @@
         <w:pStyle w:val="Compact"/>
         <w:numPr>
           <w:ilvl w:val="0"/>
-          <w:numId w:val="1008"/>
+          <w:numId w:val="1007"/>
         </w:numPr>
       </w:pPr>
       <m:oMath>
@@ -3872,258 +3788,7 @@
         <w:t xml:space="preserve"> </w:t>
       </w:r>
       <w:r>
-        <w:t xml:space="preserve">= impacto bibliométrico normalizado entre 0-1 (Terceira Fase)</w:t>
-      </w:r>
-    </w:p>
-    <w:p>
-      <w:pPr>
-        <w:pStyle w:val="FirstParagraph"/>
-      </w:pPr>
-      <w:r>
-        <w:t xml:space="preserve">Adicionalmente, foi calculada a taxa de cobertura de citações no corpus bibliográfico através da seguinte métrica:</w:t>
-      </w:r>
-    </w:p>
-    <w:p>
-      <w:pPr>
-        <w:pStyle w:val="Corpodetexto"/>
-      </w:pPr>
-      <m:oMathPara>
-        <m:oMathParaPr>
-          <m:jc m:val="center"/>
-        </m:oMathParaPr>
-        <m:oMath>
-          <m:r>
-            <m:t>C</m:t>
-          </m:r>
-          <m:r>
-            <m:t>o</m:t>
-          </m:r>
-          <m:r>
-            <m:t>b</m:t>
-          </m:r>
-          <m:r>
-            <m:t>e</m:t>
-          </m:r>
-          <m:r>
-            <m:t>r</m:t>
-          </m:r>
-          <m:r>
-            <m:t>t</m:t>
-          </m:r>
-          <m:r>
-            <m:t>u</m:t>
-          </m:r>
-          <m:r>
-            <m:t>r</m:t>
-          </m:r>
-          <m:r>
-            <m:t>a</m:t>
-          </m:r>
-          <m:r>
-            <m:rPr>
-              <m:sty m:val="p"/>
-            </m:rPr>
-            <m:t>=</m:t>
-          </m:r>
-          <m:f>
-            <m:fPr>
-              <m:type m:val="bar"/>
-            </m:fPr>
-            <m:num>
-              <m:sSub>
-                <m:e>
-                  <m:r>
-                    <m:t>C</m:t>
-                  </m:r>
-                </m:e>
-                <m:sub>
-                  <m:r>
-                    <m:t>e</m:t>
-                  </m:r>
-                  <m:r>
-                    <m:t>n</m:t>
-                  </m:r>
-                  <m:r>
-                    <m:t>c</m:t>
-                  </m:r>
-                  <m:r>
-                    <m:t>o</m:t>
-                  </m:r>
-                  <m:r>
-                    <m:t>n</m:t>
-                  </m:r>
-                  <m:r>
-                    <m:t>t</m:t>
-                  </m:r>
-                  <m:r>
-                    <m:t>r</m:t>
-                  </m:r>
-                  <m:r>
-                    <m:t>a</m:t>
-                  </m:r>
-                  <m:r>
-                    <m:t>d</m:t>
-                  </m:r>
-                  <m:r>
-                    <m:t>a</m:t>
-                  </m:r>
-                  <m:r>
-                    <m:t>s</m:t>
-                  </m:r>
-                </m:sub>
-              </m:sSub>
-            </m:num>
-            <m:den>
-              <m:sSub>
-                <m:e>
-                  <m:r>
-                    <m:t>C</m:t>
-                  </m:r>
-                </m:e>
-                <m:sub>
-                  <m:r>
-                    <m:t>t</m:t>
-                  </m:r>
-                  <m:r>
-                    <m:t>o</m:t>
-                  </m:r>
-                  <m:r>
-                    <m:t>t</m:t>
-                  </m:r>
-                  <m:r>
-                    <m:t>a</m:t>
-                  </m:r>
-                  <m:r>
-                    <m:t>i</m:t>
-                  </m:r>
-                  <m:r>
-                    <m:t>s</m:t>
-                  </m:r>
-                </m:sub>
-              </m:sSub>
-            </m:den>
-          </m:f>
-          <m:r>
-            <m:rPr>
-              <m:sty m:val="p"/>
-            </m:rPr>
-            <m:t>×</m:t>
-          </m:r>
-          <m:r>
-            <m:t>100</m:t>
-          </m:r>
-        </m:oMath>
-      </m:oMathPara>
-    </w:p>
-    <w:p>
-      <w:pPr>
-        <w:pStyle w:val="FirstParagraph"/>
-      </w:pPr>
-      <w:r>
-        <w:t xml:space="preserve">Onde:</w:t>
-      </w:r>
-    </w:p>
-    <w:p>
-      <w:pPr>
-        <w:pStyle w:val="Compact"/>
-        <w:numPr>
-          <w:ilvl w:val="0"/>
-          <w:numId w:val="1009"/>
-        </w:numPr>
-      </w:pPr>
-      <m:oMath>
-        <m:sSub>
-          <m:e>
-            <m:r>
-              <m:t>C</m:t>
-            </m:r>
-          </m:e>
-          <m:sub>
-            <m:r>
-              <m:t>e</m:t>
-            </m:r>
-            <m:r>
-              <m:t>n</m:t>
-            </m:r>
-            <m:r>
-              <m:t>c</m:t>
-            </m:r>
-            <m:r>
-              <m:t>o</m:t>
-            </m:r>
-            <m:r>
-              <m:t>n</m:t>
-            </m:r>
-            <m:r>
-              <m:t>t</m:t>
-            </m:r>
-            <m:r>
-              <m:t>r</m:t>
-            </m:r>
-            <m:r>
-              <m:t>a</m:t>
-            </m:r>
-            <m:r>
-              <m:t>d</m:t>
-            </m:r>
-            <m:r>
-              <m:t>a</m:t>
-            </m:r>
-            <m:r>
-              <m:t>s</m:t>
-            </m:r>
-          </m:sub>
-        </m:sSub>
-      </m:oMath>
-      <w:r>
-        <w:t xml:space="preserve"> </w:t>
-      </w:r>
-      <w:r>
-        <w:t xml:space="preserve">= número de citações do manuscrito presentes no corpus</w:t>
-      </w:r>
-    </w:p>
-    <w:p>
-      <w:pPr>
-        <w:pStyle w:val="Compact"/>
-        <w:numPr>
-          <w:ilvl w:val="0"/>
-          <w:numId w:val="1009"/>
-        </w:numPr>
-      </w:pPr>
-      <m:oMath>
-        <m:sSub>
-          <m:e>
-            <m:r>
-              <m:t>C</m:t>
-            </m:r>
-          </m:e>
-          <m:sub>
-            <m:r>
-              <m:t>t</m:t>
-            </m:r>
-            <m:r>
-              <m:t>o</m:t>
-            </m:r>
-            <m:r>
-              <m:t>t</m:t>
-            </m:r>
-            <m:r>
-              <m:t>a</m:t>
-            </m:r>
-            <m:r>
-              <m:t>i</m:t>
-            </m:r>
-            <m:r>
-              <m:t>s</m:t>
-            </m:r>
-          </m:sub>
-        </m:sSub>
-      </m:oMath>
-      <w:r>
-        <w:t xml:space="preserve"> </w:t>
-      </w:r>
-      <w:r>
-        <w:t xml:space="preserve">= número total de citações únicas no manuscrito</w:t>
+        <w:t xml:space="preserve">= impacto bibliométrico normalizado (0-1)</w:t>
       </w:r>
     </w:p>
     <w:bookmarkEnd w:id="35"/>
@@ -4136,6 +3801,38 @@
         <w:t xml:space="preserve">2.8 Análises Estatísticas</w:t>
       </w:r>
     </w:p>
+    <w:p>
+      <w:pPr>
+        <w:pStyle w:val="FirstParagraph"/>
+      </w:pPr>
+      <w:r>
+        <w:t xml:space="preserve">Para caracterizar sistematicamente o corpus bibliográfico e identificar padrões emergentes, as análises estatísticas foram implementadas no ambiente R</w:t>
+      </w:r>
+      <w:r>
+        <w:t xml:space="preserve"> </w:t>
+      </w:r>
+      <w:r>
+        <w:t xml:space="preserve">(R. C. Team, 2024)</w:t>
+      </w:r>
+      <w:r>
+        <w:t xml:space="preserve"> </w:t>
+      </w:r>
+      <w:r>
+        <w:t xml:space="preserve">utilizando o RStudio</w:t>
+      </w:r>
+      <w:r>
+        <w:t xml:space="preserve"> </w:t>
+      </w:r>
+      <w:r>
+        <w:t xml:space="preserve">(Rs. Team, 2023)</w:t>
+      </w:r>
+      <w:r>
+        <w:t xml:space="preserve"> </w:t>
+      </w:r>
+      <w:r>
+        <w:t xml:space="preserve">e pacotes específicos.</w:t>
+      </w:r>
+    </w:p>
     <w:bookmarkStart w:id="36" w:name="análise-de-correspondência-múltipla-mca"/>
     <w:p>
       <w:pPr>
@@ -4150,7 +3847,28 @@
         <w:pStyle w:val="FirstParagraph"/>
       </w:pPr>
       <w:r>
-        <w:t xml:space="preserve">A Análise de Correspondência Múltipla foi aplicada para analisar associações entre variáveis categóricas no corpus de 148 estudos. O método decompõe tabelas de contingência multidimensionais, identificando padrões de associação entre categorias de variáveis nominais através da análise simultânea de múltiplas variáveis categóricas. A análise foi realizada utilizando o pacote</w:t>
+        <w:t xml:space="preserve">A Análise de Correspondência Múltipla (MCA) foi adotada para investigar associações entre as variáveis categóricas (algoritmos, produtos, regiões, etc.), conforme metodologia consolidada por</w:t>
+      </w:r>
+      <w:r>
+        <w:t xml:space="preserve"> </w:t>
+      </w:r>
+      <w:r>
+        <w:t xml:space="preserve">Lê et al. (2008)</w:t>
+      </w:r>
+      <w:r>
+        <w:t xml:space="preserve"> </w:t>
+      </w:r>
+      <w:r>
+        <w:t xml:space="preserve">e</w:t>
+      </w:r>
+      <w:r>
+        <w:t xml:space="preserve"> </w:t>
+      </w:r>
+      <w:r>
+        <w:t xml:space="preserve">Greenacre (2017)</w:t>
+      </w:r>
+      <w:r>
+        <w:t xml:space="preserve">. A análise, conduzida com o pacote</w:t>
       </w:r>
       <w:r>
         <w:t xml:space="preserve"> </w:t>
@@ -4162,15 +3880,10 @@
         <w:t xml:space="preserve">FactoMineR</w:t>
       </w:r>
       <w:r>
-        <w:t xml:space="preserve">, categorizando os estudos segundo algoritmos ML empregados, produtos agroalimentares, regiões geográficas, instrumentos analíticos e períodos temporais.</w:t>
-      </w:r>
-    </w:p>
-    <w:p>
-      <w:pPr>
-        <w:pStyle w:val="Corpodetexto"/>
-      </w:pPr>
-      <w:r>
-        <w:t xml:space="preserve">As dimensões foram extraídas segundo o critério de inércia explicada, priorizando as dimensões que capturam maior proporção da variabilidade total das associações categóricas. A qualidade da representação foi avaliada através de cos² (proporção de inércia explicada por cada dimensão) e contribuição relativa das categorias. Biplots foram gerados para visualizar simultaneamente as categorias das variáveis, facilitando identificação de associações entre técnicas ML, produtos e contextos geográficos. Mapas de calor de contingência foram produzidos para examinar frequências conjuntas entre pares de variáveis categóricas.</w:t>
+        <w:t xml:space="preserve"> </w:t>
+      </w:r>
+      <w:r>
+        <w:t xml:space="preserve">para a interpretação das relações conceituais da área.</w:t>
       </w:r>
     </w:p>
     <w:bookmarkEnd w:id="36"/>
@@ -4188,7 +3901,16 @@
         <w:pStyle w:val="FirstParagraph"/>
       </w:pPr>
       <w:r>
-        <w:t xml:space="preserve">A análise de redes foi implementada para mapear co-ocorrências entre técnicas de Machine Learning, produtos agroalimentares e regiões geográficas. Utilizando o pacote</w:t>
+        <w:t xml:space="preserve">A análise de redes foi implementada para mapear co-ocorrências entre algoritmos, produtos e regiões, seguindo procedimentos de análise de redes complexas</w:t>
+      </w:r>
+      <w:r>
+        <w:t xml:space="preserve"> </w:t>
+      </w:r>
+      <w:r>
+        <w:t xml:space="preserve">(Csárdi &amp; Nepusz, 2006; Schoch, 2020)</w:t>
+      </w:r>
+      <w:r>
+        <w:t xml:space="preserve">. Utilizando os pacotes</w:t>
       </w:r>
       <w:r>
         <w:t xml:space="preserve"> </w:t>
@@ -4215,15 +3937,19 @@
         <w:t xml:space="preserve">ggraph</w:t>
       </w:r>
       <w:r>
-        <w:t xml:space="preserve">, foi construído grafo não-direcionado onde nós representam entidades (algoritmos, produtos, regiões) e arestas ponderam frequência de co-ocorrência.</w:t>
-      </w:r>
-    </w:p>
-    <w:p>
-      <w:pPr>
-        <w:pStyle w:val="Corpodetexto"/>
-      </w:pPr>
-      <w:r>
-        <w:t xml:space="preserve">A detecção de comunidades foi realizada através do algoritmo de Louvain, identificando módulos temáticos densamente conectados. Métricas de centralidade (degree, betweenness, closeness) foram calculadas para identificar entidades centrais no corpus. A visualização foi otimizada com layout force-directed, utilizando paleta viridis para codificação de comunidades e tamanho de nós proporcional ao grau de conectividade.</w:t>
+        <w:t xml:space="preserve">, foi construído um grafo não-direcionado, e a detecção de comunidades foi realizada com o algoritmo de Louvain</w:t>
+      </w:r>
+      <w:r>
+        <w:t xml:space="preserve"> </w:t>
+      </w:r>
+      <w:r>
+        <w:t xml:space="preserve">(Blondel et al., 2008)</w:t>
+      </w:r>
+      <w:r>
+        <w:t xml:space="preserve"> </w:t>
+      </w:r>
+      <w:r>
+        <w:t xml:space="preserve">para identificar módulos temáticos.</w:t>
       </w:r>
     </w:p>
     <w:bookmarkEnd w:id="37"/>
@@ -4241,7 +3967,19 @@
         <w:pStyle w:val="FirstParagraph"/>
       </w:pPr>
       <w:r>
-        <w:t xml:space="preserve">A evolução temporal das aplicações de ML em IGs foi analisada através de séries temporais (2010-2025), empregando correlação de Spearman para detectar tendências significativas (p &lt; 0.05). O pacote</w:t>
+        <w:t xml:space="preserve">A evolução temporal das publicações (2010–2025) foi analisada por meio de séries temporais, empregando o teste de correlação de Spearman</w:t>
+      </w:r>
+      <w:r>
+        <w:t xml:space="preserve"> </w:t>
+      </w:r>
+      <w:r>
+        <w:t xml:space="preserve">(Spearman, 1904)</w:t>
+      </w:r>
+      <w:r>
+        <w:t xml:space="preserve"> </w:t>
+      </w:r>
+      <w:r>
+        <w:t xml:space="preserve">para detectar tendências significativas. As visualizações foram geradas com o pacote</w:t>
       </w:r>
       <w:r>
         <w:t xml:space="preserve"> </w:t>
@@ -4253,29 +3991,40 @@
         <w:t xml:space="preserve">ggplot2</w:t>
       </w:r>
       <w:r>
-        <w:t xml:space="preserve"> </w:t>
-      </w:r>
-      <w:r>
-        <w:t xml:space="preserve">foi utilizado para gerar visualizações de linha temporal com suavização LOESS, acompanhadas de heatmaps para análise de evolução conjunta entre algoritmos e produtos.</w:t>
-      </w:r>
-    </w:p>
-    <w:p>
-      <w:pPr>
-        <w:pStyle w:val="Corpodetexto"/>
-      </w:pPr>
-      <w:r>
-        <w:t xml:space="preserve">A análise considerou métricas de produtividade científica (número de publicações por ano), adoção de algoritmos ML e distribuição por categorias de produto. Tendências significativas foram identificadas através de teste não-paramétrico de Spearman, apropriado para dados discretos e não-normalmente distribuídos.</w:t>
+        <w:t xml:space="preserve">, utilizando suavização LOESS</w:t>
+      </w:r>
+      <w:r>
+        <w:t xml:space="preserve"> </w:t>
+      </w:r>
+      <w:r>
+        <w:t xml:space="preserve">(Cleveland, 1979)</w:t>
+      </w:r>
+      <w:r>
+        <w:t xml:space="preserve"> </w:t>
+      </w:r>
+      <w:r>
+        <w:t xml:space="preserve">para ilustrar a dinâmica de crescimento do campo e a adoção de diferentes tecnologias.</w:t>
       </w:r>
     </w:p>
     <w:bookmarkEnd w:id="38"/>
     <w:bookmarkEnd w:id="39"/>
-    <w:bookmarkStart w:id="43" w:name="análises-estatísticas-computacionais"/>
+    <w:bookmarkStart w:id="40" w:name="resultados-e-discussão"/>
     <w:p>
       <w:pPr>
         <w:pStyle w:val="Ttulo2"/>
       </w:pPr>
       <w:r>
-        <w:t xml:space="preserve">2.9 Análises Estatísticas Computacionais</w:t>
+        <w:t xml:space="preserve">3. Resultados e Discussão</w:t>
+      </w:r>
+    </w:p>
+    <w:bookmarkEnd w:id="40"/>
+    <w:bookmarkStart w:id="45" w:name="Xaf7cc208a6ae47790669c1e8ca48157694d0449"/>
+    <w:p>
+      <w:pPr>
+        <w:pStyle w:val="Ttulo2"/>
+      </w:pPr>
+      <w:r>
+        <w:t xml:space="preserve">3.1 Síntese Executiva da Revisão de Escopo: Corpus, Cobertura e Qualidade Metodológica</w:t>
       </w:r>
     </w:p>
     <w:p>
@@ -4283,325 +4032,19 @@
         <w:pStyle w:val="FirstParagraph"/>
       </w:pPr>
       <w:r>
-        <w:t xml:space="preserve">Para caracterizar sistematicamente o corpus bibliográfico e identificar padrões emergentes nas aplicações de Machine Learning em Indicações Geográficas.</w:t>
-      </w:r>
-    </w:p>
-    <w:bookmarkStart w:id="40" w:name="Xaa1d99f01d4e4252dede1f86edc6d72b7189181"/>
-    <w:p>
-      <w:pPr>
-        <w:pStyle w:val="Ttulo3"/>
-      </w:pPr>
-      <w:r>
-        <w:t xml:space="preserve">2.9.1 Análise de Correspondência Múltipla (MCA)</w:t>
-      </w:r>
-    </w:p>
-    <w:p>
-      <w:pPr>
-        <w:pStyle w:val="FirstParagraph"/>
-      </w:pPr>
-      <w:r>
-        <w:t xml:space="preserve">A Análise de Correspondência Múltipla (MCA) foi adotada para investigar associações entre variáveis categóricas no corpus de 148 estudos, conforme metodologia consolidada por</w:t>
-      </w:r>
-      <w:r>
-        <w:t xml:space="preserve"> </w:t>
-      </w:r>
-      <w:r>
-        <w:t xml:space="preserve">Lê et al. (2008)</w:t>
-      </w:r>
-      <w:r>
-        <w:t xml:space="preserve">,</w:t>
-      </w:r>
-      <w:r>
-        <w:t xml:space="preserve"> </w:t>
-      </w:r>
-      <w:r>
-        <w:t xml:space="preserve">Greenacre (2017)</w:t>
-      </w:r>
-      <w:r>
-        <w:t xml:space="preserve"> </w:t>
-      </w:r>
-      <w:r>
-        <w:t xml:space="preserve">e</w:t>
-      </w:r>
-      <w:r>
-        <w:t xml:space="preserve"> </w:t>
-      </w:r>
-      <w:r>
-        <w:t xml:space="preserve">Abdi et al. (2013)</w:t>
-      </w:r>
-      <w:r>
-        <w:t xml:space="preserve">. Esse método decompõe tabelas de contingência multidimensionais, permitindo identificar padrões de associação entre categorias de múltiplas variáveis nominais por meio da análise simultânea dessas variáveis. A análise foi conduzida utilizando o pacote FactoMineR no R, categorizando os estudos segundo algoritmos de Machine Learning empregados, produtos agroalimentares, regiões geográficas, instrumentos analíticos e períodos temporais.</w:t>
-      </w:r>
-    </w:p>
-    <w:p>
-      <w:pPr>
-        <w:pStyle w:val="Corpodetexto"/>
-      </w:pPr>
-      <w:r>
-        <w:t xml:space="preserve">As dimensões extraídas seguiram o critério de inércia explicada, priorizando aquelas que capturam maior proporção da variabilidade total das associações categóricas. A qualidade da representação foi avaliada via cos² (proporção da inércia explicada por cada dimensão) e contribuição relativa das categorias para as dimensões principais. Para facilitar a identificação de padrões, biplots foram gerados para visualizar simultaneamente as categorias das variáveis, possibilitando explorar associações entre técnicas de ML, produtos e contextos geográficos (</w:t>
-      </w:r>
-      <w:r>
-        <w:t xml:space="preserve">Lê et al. (2008)</w:t>
-      </w:r>
-      <w:r>
-        <w:t xml:space="preserve">;</w:t>
-      </w:r>
-      <w:r>
-        <w:t xml:space="preserve"> </w:t>
-      </w:r>
-      <w:r>
-        <w:t xml:space="preserve">Greenacre (2017)</w:t>
-      </w:r>
-      <w:r>
-        <w:t xml:space="preserve">).</w:t>
-      </w:r>
-    </w:p>
-    <w:bookmarkEnd w:id="40"/>
-    <w:bookmarkStart w:id="41" w:name="análise-de-redes-network-analysis-1"/>
-    <w:p>
-      <w:pPr>
-        <w:pStyle w:val="Ttulo3"/>
-      </w:pPr>
-      <w:r>
-        <w:t xml:space="preserve">2.9.2 Análise de Redes (Network Analysis)</w:t>
-      </w:r>
-    </w:p>
-    <w:p>
-      <w:pPr>
-        <w:pStyle w:val="FirstParagraph"/>
-      </w:pPr>
-      <w:r>
-        <w:t xml:space="preserve">A análise de redes foi implementada para mapear co-ocorrências entre técnicas de Machine Learning, produtos agroalimentares e regiões geográficas, de acordo com procedimentos amplamente adotados em literatura de análise de redes complexas</w:t>
-      </w:r>
-      <w:r>
-        <w:t xml:space="preserve"> </w:t>
-      </w:r>
-      <w:r>
-        <w:t xml:space="preserve">(Blondel et al., 2008; Csárdi &amp; Nepusz, 2006; Schoch, 2020)</w:t>
-      </w:r>
-      <w:r>
-        <w:t xml:space="preserve">. Utilizando os pacotes igraph</w:t>
-      </w:r>
-      <w:r>
-        <w:t xml:space="preserve">(Csárdi &amp; Nepusz, 2006)</w:t>
-      </w:r>
-      <w:r>
-        <w:t xml:space="preserve"> </w:t>
-      </w:r>
-      <w:r>
-        <w:t xml:space="preserve">e ggraph</w:t>
-      </w:r>
-      <w:r>
-        <w:t xml:space="preserve">(Schoch, 2020)</w:t>
-      </w:r>
-      <w:r>
-        <w:t xml:space="preserve">, foi construído grafo não-direcionado, no qual cada nó representa uma entidade (algoritmo, produto, região) e as arestas codificam a frequência de co-ocorrência entre elas.</w:t>
-      </w:r>
-    </w:p>
-    <w:p>
-      <w:pPr>
-        <w:pStyle w:val="Corpodetexto"/>
-      </w:pPr>
-      <w:r>
-        <w:t xml:space="preserve">A detecção de comunidades foi realizada com o algoritmo de Louvain, método de alto desempenho para identificar módulos densamente conectados em grandes redes</w:t>
-      </w:r>
-      <w:r>
-        <w:t xml:space="preserve">(Blondel et al., 2008)</w:t>
-      </w:r>
-      <w:r>
-        <w:t xml:space="preserve">. Métricas de centralidade de grau, intermediação (betweenness) e proximidade (closeness) foram calculadas para identificar as entidades mais influentes no corpus</w:t>
-      </w:r>
-      <w:r>
-        <w:t xml:space="preserve">(Csárdi &amp; Nepusz, 2006)</w:t>
+        <w:t xml:space="preserve">A revisão de escopo, estruturada segundo PRISMA-ScR (Figura 2), identificou e analisou 272 estudos (140 Scopus, 132 Web of Science) publicados entre 2010-2025, selecionando 148 artigos relevantes após filtragem automatizada e avaliação manual de qualidade metodológica. A base de dados para as análises estatísticas foi constituída a partir deste processo sistemático de seleção, resultando em um corpus representativo das aplicações de Machine Learning em Indicações Geográficas. O corpus demonstra crescimento recente: 68% das publicações concentram-se em 2021-2025, indicando convergência entre certificação territorial e transformação digital, acompanhando tendências globais de inovação em sistemas agroalimentares</w:t>
+      </w:r>
+      <w:r>
+        <w:t xml:space="preserve"> </w:t>
+      </w:r>
+      <w:r>
+        <w:t xml:space="preserve">(Hu et al., 2024)</w:t>
       </w:r>
       <w:r>
         <w:t xml:space="preserve">.</w:t>
       </w:r>
     </w:p>
-    <w:bookmarkEnd w:id="41"/>
-    <w:bookmarkStart w:id="42" w:name="análise-temporal-1"/>
-    <w:p>
-      <w:pPr>
-        <w:pStyle w:val="Ttulo3"/>
-      </w:pPr>
-      <w:r>
-        <w:t xml:space="preserve">2.9.3 Análise Temporal</w:t>
-      </w:r>
-    </w:p>
-    <w:p>
-      <w:pPr>
-        <w:pStyle w:val="FirstParagraph"/>
-      </w:pPr>
-      <w:r>
-        <w:t xml:space="preserve">A evolução temporal das aplicações de Machine Learning em Indicações Geográficas foi analisada por meio de séries temporais (2010–2025), empregando o teste não paramétrico de correlação de Spearman, apropriado para dados discretos e não-normalmente distribuídos, para detectar tendências estatisticamente significativas (p &lt; 0.05)</w:t>
-      </w:r>
-      <w:r>
-        <w:t xml:space="preserve"> </w:t>
-      </w:r>
-      <w:r>
-        <w:t xml:space="preserve">(Schober et al., 2018; Spearman, 1904)</w:t>
-      </w:r>
-      <w:r>
-        <w:t xml:space="preserve">.</w:t>
-      </w:r>
-    </w:p>
-    <w:p>
-      <w:pPr>
-        <w:pStyle w:val="Corpodetexto"/>
-      </w:pPr>
-      <w:r>
-        <w:t xml:space="preserve">A análise considerou métricas de produtividade científica, como o número de publicações por ano, padrões de adoção de algoritmos de ML e distribuição por categorias de produtos. Tendências significativas foram identificadas por meio do teste de Spearman, em função da robustez para dados não paramétricos e temporais</w:t>
-      </w:r>
-      <w:r>
-        <w:t xml:space="preserve">(Schober et al., 2018)</w:t>
-      </w:r>
-      <w:r>
-        <w:t xml:space="preserve">. O uso combinado de visualizações enriquecidas (LOESS, heatmaps) e estatísticas não paramétricas permite captar as dinâmicas e associações temporais estruturais do corpus</w:t>
-      </w:r>
-      <w:r>
-        <w:t xml:space="preserve"> </w:t>
-      </w:r>
-      <w:r>
-        <w:t xml:space="preserve">(Wickham, 2016)</w:t>
-      </w:r>
-      <w:r>
-        <w:t xml:space="preserve">.</w:t>
-      </w:r>
-    </w:p>
-    <w:p>
-      <w:pPr>
-        <w:pStyle w:val="Corpodetexto"/>
-      </w:pPr>
-      <w:r>
-        <w:t xml:space="preserve">Todas as análises estatísticas foram implementadas no ambiente R versão 4.4.3</w:t>
-      </w:r>
-      <w:r>
-        <w:t xml:space="preserve"> </w:t>
-      </w:r>
-      <w:r>
-        <w:t xml:space="preserve">(R. C. Team, 2024)</w:t>
-      </w:r>
-      <w:r>
-        <w:t xml:space="preserve"> </w:t>
-      </w:r>
-      <w:r>
-        <w:t xml:space="preserve">utilizando o RStudio</w:t>
-      </w:r>
-      <w:r>
-        <w:t xml:space="preserve"> </w:t>
-      </w:r>
-      <w:r>
-        <w:t xml:space="preserve">(Rs. Team, 2023)</w:t>
-      </w:r>
-      <w:r>
-        <w:t xml:space="preserve">, com os seguintes pacotes:</w:t>
-      </w:r>
-      <w:r>
-        <w:t xml:space="preserve"> </w:t>
-      </w:r>
-      <w:r>
-        <w:rPr>
-          <w:rStyle w:val="VerbatimChar"/>
-        </w:rPr>
-        <w:t xml:space="preserve">FactoMineR</w:t>
-      </w:r>
-      <w:r>
-        <w:t xml:space="preserve"> </w:t>
-      </w:r>
-      <w:r>
-        <w:t xml:space="preserve">para Análise de Correspondência Múltipla,</w:t>
-      </w:r>
-      <w:r>
-        <w:t xml:space="preserve"> </w:t>
-      </w:r>
-      <w:r>
-        <w:rPr>
-          <w:rStyle w:val="VerbatimChar"/>
-        </w:rPr>
-        <w:t xml:space="preserve">igraph</w:t>
-      </w:r>
-      <w:r>
-        <w:t xml:space="preserve"> </w:t>
-      </w:r>
-      <w:r>
-        <w:t xml:space="preserve">e</w:t>
-      </w:r>
-      <w:r>
-        <w:t xml:space="preserve"> </w:t>
-      </w:r>
-      <w:r>
-        <w:rPr>
-          <w:rStyle w:val="VerbatimChar"/>
-        </w:rPr>
-        <w:t xml:space="preserve">ggraph</w:t>
-      </w:r>
-      <w:r>
-        <w:t xml:space="preserve"> </w:t>
-      </w:r>
-      <w:r>
-        <w:t xml:space="preserve">para análise de redes, e</w:t>
-      </w:r>
-      <w:r>
-        <w:t xml:space="preserve"> </w:t>
-      </w:r>
-      <w:r>
-        <w:rPr>
-          <w:rStyle w:val="VerbatimChar"/>
-        </w:rPr>
-        <w:t xml:space="preserve">ggplot2</w:t>
-      </w:r>
-      <w:r>
-        <w:t xml:space="preserve"> </w:t>
-      </w:r>
-      <w:r>
-        <w:t xml:space="preserve">para visualizações, incluindo gráficos de linha temporal com suavização LOESS</w:t>
-      </w:r>
-      <w:r>
-        <w:t xml:space="preserve">(Cleveland, 1979)</w:t>
-      </w:r>
-      <w:r>
-        <w:t xml:space="preserve">.</w:t>
-      </w:r>
-    </w:p>
-    <w:bookmarkEnd w:id="42"/>
-    <w:bookmarkEnd w:id="43"/>
-    <w:bookmarkEnd w:id="44"/>
-    <w:bookmarkStart w:id="238" w:name="resultados-e-discussão"/>
-    <w:p>
-      <w:pPr>
-        <w:pStyle w:val="Ttulo1"/>
-      </w:pPr>
-      <w:r>
-        <w:t xml:space="preserve">3. Resultados e Discussão</w:t>
-      </w:r>
-    </w:p>
-    <w:bookmarkStart w:id="49" w:name="Xaf7cc208a6ae47790669c1e8ca48157694d0449"/>
-    <w:p>
-      <w:pPr>
-        <w:pStyle w:val="Ttulo2"/>
-      </w:pPr>
-      <w:r>
-        <w:t xml:space="preserve">3.1 Síntese Executiva da Revisão de Escopo: Corpus, Cobertura e Qualidade Metodológica</w:t>
-      </w:r>
-    </w:p>
-    <w:p>
-      <w:pPr>
-        <w:pStyle w:val="FirstParagraph"/>
-      </w:pPr>
-      <w:r>
-        <w:t xml:space="preserve">A revisão de escopo, estruturada segundo PRISMA-ScR (Figura 2), identificou e analisou 272 estudos (140 Scopus, 132 Web of Science) publicados entre 2010-2025, selecionando 148 artigos relevantes após filtragem automatizada e avaliação manual de qualidade metodológica. A base de dados para as análises estatísticas foi constituída a partir deste processo sistemático de seleção, resultando em um corpus representativo das aplicações de Machine Learning em Indicações Geográficas. O corpus demonstra crescimento recente: 68% das publicações concentram-se em 2021-2025, indicando convergência entre certificação territorial e transformação digital, acompanhando tendências globais de inovação em sistemas agroalimentares</w:t>
-      </w:r>
-      <w:r>
-        <w:t xml:space="preserve"> </w:t>
-      </w:r>
-      <w:r>
-        <w:t xml:space="preserve">(Hu et al., 2024)</w:t>
-      </w:r>
-      <w:r>
-        <w:t xml:space="preserve">.</w:t>
-      </w:r>
-    </w:p>
-    <w:bookmarkStart w:id="48" w:name="fig:prisma2020"/>
+    <w:bookmarkStart w:id="44" w:name="fig:prisma2020"/>
     <w:p>
       <w:pPr>
         <w:pStyle w:val="CaptionedFigure"/>
@@ -4611,18 +4054,18 @@
           <wp:inline>
             <wp:extent cx="4480560" cy="2473085"/>
             <wp:effectExtent b="0" l="0" r="0" t="0"/>
-            <wp:docPr descr="Fluxograma da revisão de Escopo sobre Aplicações de Machine Learning em Indicações Geográficas." title="" id="46" name="Picture"/>
+            <wp:docPr descr="Fluxograma da revisão de Escopo sobre Aplicações de Machine Learning em Indicações Geográficas." title="" id="42" name="Picture"/>
             <a:graphic>
               <a:graphicData uri="http://schemas.openxmlformats.org/drawingml/2006/picture">
                 <pic:pic>
                   <pic:nvPicPr>
-                    <pic:cNvPr descr="2-FIGURAS/prisma_flowdiagram_portugues.png" id="47" name="Picture"/>
+                    <pic:cNvPr descr="2-FIGURAS/prisma_flowdiagram_portugues.png" id="43" name="Picture"/>
                     <pic:cNvPicPr>
                       <a:picLocks noChangeArrowheads="1" noChangeAspect="1"/>
                     </pic:cNvPicPr>
                   </pic:nvPicPr>
                   <pic:blipFill>
-                    <a:blip r:embed="rId45"/>
+                    <a:blip r:embed="rId41"/>
                     <a:stretch>
                       <a:fillRect/>
                     </a:stretch>
@@ -4657,7 +4100,7 @@
         <w:t xml:space="preserve">Fluxograma da revisão de Escopo sobre Aplicações de Machine Learning em Indicações Geográficas.</w:t>
       </w:r>
     </w:p>
-    <w:bookmarkEnd w:id="48"/>
+    <w:bookmarkEnd w:id="44"/>
     <w:p>
       <w:pPr>
         <w:pStyle w:val="Corpodetexto"/>
@@ -4692,8 +4135,8 @@
         <w:t xml:space="preserve">. Esta validação assegura que os estudos selecionados para análise sintética atendem a requisitos adequados de rigor metodológico.</w:t>
       </w:r>
     </w:p>
-    <w:bookmarkEnd w:id="49"/>
-    <w:bookmarkStart w:id="68" w:name="X436b3ae93799519be02fd9051a8c628a7b063c7"/>
+    <w:bookmarkEnd w:id="45"/>
+    <w:bookmarkStart w:id="64" w:name="X436b3ae93799519be02fd9051a8c628a7b063c7"/>
     <w:p>
       <w:pPr>
         <w:pStyle w:val="Ttulo2"/>
@@ -4710,7 +4153,7 @@
         <w:t xml:space="preserve">A Análise de Correspondência Múltipla (MCA) foi aplicada para mapear as associações entre as categorias de algoritmos de Machine Learning, produtos, técnicas analíticas, regiões geográficas e períodos de publicação. As duas primeiras dimensões da MCA explicaram 48.7% da inércia total ajustada, revelando uma estrutura conceitual bem definida no campo (Figura 3).</w:t>
       </w:r>
     </w:p>
-    <w:bookmarkStart w:id="53" w:name="fig:prisma2020"/>
+    <w:bookmarkStart w:id="49" w:name="fig:prisma2020"/>
     <w:p>
       <w:pPr>
         <w:pStyle w:val="CaptionedFigure"/>
@@ -4720,18 +4163,18 @@
           <wp:inline>
             <wp:extent cx="4480560" cy="3200400"/>
             <wp:effectExtent b="0" l="0" r="0" t="0"/>
-            <wp:docPr descr="Biplot da Análise de Correspondência Múltipla (MCA) das variáveis categóricas do corpus (N=148)." title="" id="51" name="Picture"/>
+            <wp:docPr descr="Biplot da Análise de Correspondência Múltipla (MCA) das variáveis categóricas do corpus (N=148)." title="" id="47" name="Picture"/>
             <a:graphic>
               <a:graphicData uri="http://schemas.openxmlformats.org/drawingml/2006/picture">
                 <pic:pic>
                   <pic:nvPicPr>
-                    <pic:cNvPr descr="2-FIGURAS/mca_biplot.png" id="52" name="Picture"/>
+                    <pic:cNvPr descr="2-FIGURAS/mca_biplot.png" id="48" name="Picture"/>
                     <pic:cNvPicPr>
                       <a:picLocks noChangeArrowheads="1" noChangeAspect="1"/>
                     </pic:cNvPicPr>
                   </pic:nvPicPr>
                   <pic:blipFill>
-                    <a:blip r:embed="rId50"/>
+                    <a:blip r:embed="rId46"/>
                     <a:stretch>
                       <a:fillRect/>
                     </a:stretch>
@@ -4766,7 +4209,7 @@
         <w:t xml:space="preserve">Biplot da Análise de Correspondência Múltipla (MCA) das variáveis categóricas do corpus (N=148).</w:t>
       </w:r>
     </w:p>
-    <w:bookmarkEnd w:id="53"/>
+    <w:bookmarkEnd w:id="49"/>
     <w:p>
       <w:pPr>
         <w:pStyle w:val="Corpodetexto"/>
@@ -4807,7 +4250,7 @@
         <w:t xml:space="preserve">A segunda dimensão (Dim 2), explicando 20.6% da variância, discrimina os estudos com base na natureza do produto. Em um extremo, posicionam-se produtos de origem animal, como carnes e mel, frequentemente analisados por meio de análise elementar (ICP-MS) para rastreabilidade de origem geológica. No extremo oposto, encontram-se produtos de origem vegetal, como frutas e grãos, onde a análise se concentra mais em perfis metabólicos e compostos orgânicos. Essa separação indica que a escolha da plataforma analítica e, consequentemente, dos algoritmos de ML, é fortemente condicionada pela matriz do produto investigado.</w:t>
       </w:r>
     </w:p>
-    <w:bookmarkStart w:id="58" w:name="X693c398b8b7defefcd1c3908be8e64c6785b095"/>
+    <w:bookmarkStart w:id="54" w:name="X693c398b8b7defefcd1c3908be8e64c6785b095"/>
     <w:p>
       <w:pPr>
         <w:pStyle w:val="Ttulo3"/>
@@ -4828,24 +4271,24 @@
       <w:pPr>
         <w:pStyle w:val="Corpodetexto"/>
       </w:pPr>
-      <w:bookmarkStart w:id="57" w:name="fig:network_analysiss"/>
+      <w:bookmarkStart w:id="53" w:name="fig:network_analysiss"/>
       <w:r>
         <w:drawing>
           <wp:inline>
             <wp:extent cx="5600700" cy="2115405"/>
             <wp:effectExtent b="0" l="0" r="0" t="0"/>
-            <wp:docPr descr="Análise de Redes de Co-ocorrência. (a) Rede completa mostrando as comunidades temáticas entre algoritmos, produtos e técnicas. (b) Rede focada na co-ocorrência entre algoritmos de ML e produtos." title="" id="55" name="Picture"/>
+            <wp:docPr descr="Análise de Redes de Co-ocorrência. (a) Rede completa mostrando as comunidades temáticas entre algoritmos, produtos e técnicas. (b) Rede focada na co-ocorrência entre algoritmos de ML e produtos." title="" id="51" name="Picture"/>
             <a:graphic>
               <a:graphicData uri="http://schemas.openxmlformats.org/drawingml/2006/picture">
                 <pic:pic>
                   <pic:nvPicPr>
-                    <pic:cNvPr descr="2-FIGURAS/network_ab.png" id="56" name="Picture"/>
+                    <pic:cNvPr descr="2-FIGURAS/network_ab.png" id="52" name="Picture"/>
                     <pic:cNvPicPr>
                       <a:picLocks noChangeArrowheads="1" noChangeAspect="1"/>
                     </pic:cNvPicPr>
                   </pic:nvPicPr>
                   <pic:blipFill>
-                    <a:blip r:embed="rId54"/>
+                    <a:blip r:embed="rId50"/>
                     <a:stretch>
                       <a:fillRect/>
                     </a:stretch>
@@ -4871,7 +4314,7 @@
           </wp:inline>
         </w:drawing>
       </w:r>
-      <w:bookmarkEnd w:id="57"/>
+      <w:bookmarkEnd w:id="53"/>
       <w:r>
         <w:t xml:space="preserve"> </w:t>
       </w:r>
@@ -4911,8 +4354,8 @@
         <w:t xml:space="preserve">os posiciona como pontes conceituais, enquanto a visualização focada na co-ocorrência entre algoritmos e produtos (Figura 4b) esclarece as duplas de produto-algoritmo que definem as principais linhas de investigação atuais.</w:t>
       </w:r>
     </w:p>
-    <w:bookmarkEnd w:id="58"/>
-    <w:bookmarkStart w:id="67" w:name="X8475e794fd14284359f037eb4f0ee0a72f177fe"/>
+    <w:bookmarkEnd w:id="54"/>
+    <w:bookmarkStart w:id="63" w:name="X8475e794fd14284359f037eb4f0ee0a72f177fe"/>
     <w:p>
       <w:pPr>
         <w:pStyle w:val="Ttulo3"/>
@@ -4932,23 +4375,13 @@
         <w:t xml:space="preserve"> </w:t>
       </w:r>
       <w:r>
-        <w:t xml:space="preserve">(</w:t>
-      </w:r>
-      <w:r>
-        <w:rPr>
-          <w:b/>
-          <w:bCs/>
-        </w:rPr>
-        <w:t xml:space="preserve">Jordan2015?</w:t>
-      </w:r>
-      <w:r>
-        <w:t xml:space="preserve">)</w:t>
+        <w:t xml:space="preserve">(Liakos et al., 2018)</w:t>
       </w:r>
       <w:r>
         <w:t xml:space="preserve">.</w:t>
       </w:r>
     </w:p>
-    <w:bookmarkStart w:id="62" w:name="fig:temporal_publicacoes"/>
+    <w:bookmarkStart w:id="58" w:name="fig:temporal_publicacoes"/>
     <w:p>
       <w:pPr>
         <w:pStyle w:val="CaptionedFigure"/>
@@ -4958,18 +4391,18 @@
           <wp:inline>
             <wp:extent cx="4480560" cy="2613660"/>
             <wp:effectExtent b="0" l="0" r="0" t="0"/>
-            <wp:docPr descr="Evolução temporal do número de publicações sobre ML em IGs (2010-2025) e a adoção relativa dos principais algoritmos." title="" id="60" name="Picture"/>
+            <wp:docPr descr="Evolução temporal do número de publicações sobre ML em IGs (2010-2025) e a adoção relativa dos principais algoritmos." title="" id="56" name="Picture"/>
             <a:graphic>
               <a:graphicData uri="http://schemas.openxmlformats.org/drawingml/2006/picture">
                 <pic:pic>
                   <pic:nvPicPr>
-                    <pic:cNvPr descr="2-FIGURAS/temporal_publicacoes.png" id="61" name="Picture"/>
+                    <pic:cNvPr descr="2-FIGURAS/temporal_publicacoes.png" id="57" name="Picture"/>
                     <pic:cNvPicPr>
                       <a:picLocks noChangeArrowheads="1" noChangeAspect="1"/>
                     </pic:cNvPicPr>
                   </pic:nvPicPr>
                   <pic:blipFill>
-                    <a:blip r:embed="rId59"/>
+                    <a:blip r:embed="rId55"/>
                     <a:stretch>
                       <a:fillRect/>
                     </a:stretch>
@@ -5004,7 +4437,7 @@
         <w:t xml:space="preserve">Evolução temporal do número de publicações sobre ML em IGs (2010-2025) e a adoção relativa dos principais algoritmos.</w:t>
       </w:r>
     </w:p>
-    <w:bookmarkEnd w:id="62"/>
+    <w:bookmarkEnd w:id="58"/>
     <w:p>
       <w:pPr>
         <w:pStyle w:val="Corpodetexto"/>
@@ -5016,36 +4449,13 @@
         <w:t xml:space="preserve"> </w:t>
       </w:r>
       <w:r>
-        <w:t xml:space="preserve">(</w:t>
-      </w:r>
-      <w:r>
-        <w:rPr>
-          <w:b/>
-          <w:bCs/>
-        </w:rPr>
-        <w:t xml:space="preserve">Granato2018?</w:t>
-      </w:r>
-      <w:r>
-        <w:t xml:space="preserve">;</w:t>
-      </w:r>
-      <w:r>
-        <w:t xml:space="preserve"> </w:t>
-      </w:r>
-      <w:r>
-        <w:rPr>
-          <w:b/>
-          <w:bCs/>
-        </w:rPr>
-        <w:t xml:space="preserve">Szymanska2021?</w:t>
-      </w:r>
-      <w:r>
-        <w:t xml:space="preserve">)</w:t>
+        <w:t xml:space="preserve">(Lavine &amp; Workman, 2005; Shah et al., 2019)</w:t>
       </w:r>
       <w:r>
         <w:t xml:space="preserve">.</w:t>
       </w:r>
     </w:p>
-    <w:bookmarkStart w:id="66" w:name="fig:temporal_algoritmos"/>
+    <w:bookmarkStart w:id="62" w:name="fig:temporal_algoritmos"/>
     <w:p>
       <w:pPr>
         <w:pStyle w:val="CaptionedFigure"/>
@@ -5055,18 +4465,18 @@
           <wp:inline>
             <wp:extent cx="4480560" cy="2560320"/>
             <wp:effectExtent b="0" l="0" r="0" t="0"/>
-            <wp:docPr descr="Evolução temporal da adoção dos principais algoritmos de Machine Learning em estudos de IGs." title="" id="64" name="Picture"/>
+            <wp:docPr descr="Evolução temporal da adoção dos principais algoritmos de Machine Learning em estudos de IGs." title="" id="60" name="Picture"/>
             <a:graphic>
               <a:graphicData uri="http://schemas.openxmlformats.org/drawingml/2006/picture">
                 <pic:pic>
                   <pic:nvPicPr>
-                    <pic:cNvPr descr="2-FIGURAS/temporal_algoritmos.png" id="65" name="Picture"/>
+                    <pic:cNvPr descr="2-FIGURAS/temporal_algoritmos.png" id="61" name="Picture"/>
                     <pic:cNvPicPr>
                       <a:picLocks noChangeArrowheads="1" noChangeAspect="1"/>
                     </pic:cNvPicPr>
                   </pic:nvPicPr>
                   <pic:blipFill>
-                    <a:blip r:embed="rId63"/>
+                    <a:blip r:embed="rId59"/>
                     <a:stretch>
                       <a:fillRect/>
                     </a:stretch>
@@ -5101,7 +4511,7 @@
         <w:t xml:space="preserve">Evolução temporal da adoção dos principais algoritmos de Machine Learning em estudos de IGs.</w:t>
       </w:r>
     </w:p>
-    <w:bookmarkEnd w:id="66"/>
+    <w:bookmarkEnd w:id="62"/>
     <w:p>
       <w:pPr>
         <w:pStyle w:val="Corpodetexto"/>
@@ -5110,9 +4520,9 @@
         <w:t xml:space="preserve">Mais recentemente, o crescimento exponencial na adoção de Redes Neurais e Deep Learning a partir de 2022 sinaliza a emergência de uma nova fronteira tecnológica, focada em extrair padrões de dados não estruturados ou de complexidade superior, como imagens hiperespectrais. A coexistência dessas abordagens, com o uso esporádico de algoritmos como KNN e Decision Tree para nichos específicos, ilustra um ecossistema computacional em maturação, onde a seleção do algoritmo é cada vez mais orientada pela natureza do problema e pela estrutura dos dados.</w:t>
       </w:r>
     </w:p>
-    <w:bookmarkEnd w:id="67"/>
-    <w:bookmarkEnd w:id="68"/>
-    <w:bookmarkStart w:id="69" w:name="X5c2d1980a76d19469d70002b9df752d0e93c628"/>
+    <w:bookmarkEnd w:id="63"/>
+    <w:bookmarkEnd w:id="64"/>
+    <w:bookmarkStart w:id="66" w:name="X5c2d1980a76d19469d70002b9df752d0e93c628"/>
     <w:p>
       <w:pPr>
         <w:pStyle w:val="Ttulo2"/>
@@ -5721,8 +5131,593 @@
         <w:t xml:space="preserve">quanto a consolidação de uma cadeia de pesquisa e desenvolvimento em biotecnologia e análise instrumental em contextos chineses. Para o Brasil, esse padrão sublinha uma lacuna e, ao mesmo tempo, uma oportunidade para pesquisas orientadas à proteção e valorização das Indicações Geográficas brasileiras por meio de tecnologias computacionais.</w:t>
       </w:r>
     </w:p>
-    <w:bookmarkEnd w:id="69"/>
-    <w:bookmarkStart w:id="70" w:name="técnicas-de-machine-learning-empregadas"/>
+    <w:bookmarkStart w:id="65" w:name="análise-bibliométrica"/>
+    <w:p>
+      <w:pPr>
+        <w:pStyle w:val="Ttulo3"/>
+      </w:pPr>
+      <w:r>
+        <w:t xml:space="preserve">3.3.1 Análise Bibliométrica</w:t>
+      </w:r>
+    </w:p>
+    <w:p>
+      <w:pPr>
+        <w:pStyle w:val="FirstParagraph"/>
+      </w:pPr>
+      <w:r>
+        <w:t xml:space="preserve">A Lei de Lotka foi aplicada ao corpus de 143 estudos filtrados, revelando uma distribuição de produtividade autoral que segue aproximadamente o padrão esperado pela lei, com expoente n ≈ 2. A análise identificou 869 autores únicos, dos quais 623 (71,7%) publicaram apenas um artigo, 152 (17,5%) publicaram dois artigos, e apenas 1 autor publicou 28 artigos (Li), indicando uma concentração moderada de produtividade em poucos autores. Essa distribuição sugere que o campo de ML em IGs é colaborativo, com muitos pesquisadores contribuindo esporadicamente, mas com alguns autores altamente produtivos, possivelmente especialistas em quimiometria ou análise instrumental.</w:t>
+      </w:r>
+    </w:p>
+    <w:p>
+      <w:pPr>
+        <w:pStyle w:val="Corpodetexto"/>
+      </w:pPr>
+      <w:r>
+        <w:t xml:space="preserve">A análise de cocitação não pôde ser realizada devido à ausência de campos de referências citadas (CR) no arquivo bibliográfico filtrado, limitando a identificação de clusters temáticos e redes de influência. Essa lacuna destaca a necessidade de bases de dados completas para futuras revisões, como Web of Science com campos de citações.</w:t>
+      </w:r>
+    </w:p>
+    <w:p>
+      <w:pPr>
+        <w:pStyle w:val="Corpodetexto"/>
+      </w:pPr>
+      <w:r>
+        <w:t xml:space="preserve">A aplicação do princípio de Pareto (80/20) resultou na seleção dos 20% dos artigos com maior pontuação combinada (40% qualidade metodológica, 35% relevância temática, 25% impacto bibliométrico), totalizando aproximadamente 29 estudos que representam 80% do impacto científico do corpus. A Tabela 4 apresenta os 10 artigos top selecionados por esse critério.</w:t>
+      </w:r>
+    </w:p>
+    <w:tbl>
+      <w:tblPr>
+        <w:tblStyle w:val="Table"/>
+        <w:tblW w:type="pct" w:w="5000"/>
+        <w:tblLayout w:type="fixed"/>
+        <w:tblLook w:firstRow="1" w:lastRow="0" w:firstColumn="0" w:lastColumn="0" w:noHBand="0" w:noVBand="0" w:val="0020"/>
+      </w:tblPr>
+      <w:tblGrid>
+        <w:gridCol w:w="1271"/>
+        <w:gridCol w:w="1173"/>
+        <w:gridCol w:w="2542"/>
+        <w:gridCol w:w="2933"/>
+      </w:tblGrid>
+      <w:tr>
+        <w:trPr>
+          <w:tblHeader w:val="on"/>
+        </w:trPr>
+        <w:tc>
+          <w:tcPr/>
+          <w:p>
+            <w:pPr>
+              <w:pStyle w:val="Compact"/>
+            </w:pPr>
+            <w:r>
+              <w:rPr>
+                <w:b/>
+                <w:bCs/>
+              </w:rPr>
+              <w:t xml:space="preserve">Posição</w:t>
+            </w:r>
+          </w:p>
+        </w:tc>
+        <w:tc>
+          <w:tcPr/>
+          <w:p>
+            <w:pPr>
+              <w:pStyle w:val="Compact"/>
+            </w:pPr>
+            <w:r>
+              <w:rPr>
+                <w:b/>
+                <w:bCs/>
+              </w:rPr>
+              <w:t xml:space="preserve">Artigo</w:t>
+            </w:r>
+          </w:p>
+        </w:tc>
+        <w:tc>
+          <w:tcPr/>
+          <w:p>
+            <w:pPr>
+              <w:pStyle w:val="Compact"/>
+            </w:pPr>
+            <w:r>
+              <w:rPr>
+                <w:b/>
+                <w:bCs/>
+              </w:rPr>
+              <w:t xml:space="preserve">Pontuação Combinada</w:t>
+            </w:r>
+          </w:p>
+        </w:tc>
+        <w:tc>
+          <w:tcPr/>
+          <w:p>
+            <w:pPr>
+              <w:pStyle w:val="Compact"/>
+            </w:pPr>
+            <w:r>
+              <w:rPr>
+                <w:b/>
+                <w:bCs/>
+              </w:rPr>
+              <w:t xml:space="preserve">Principais Contribuições</w:t>
+            </w:r>
+          </w:p>
+        </w:tc>
+      </w:tr>
+      <w:tr>
+        <w:tc>
+          <w:tcPr/>
+          <w:p>
+            <w:pPr>
+              <w:pStyle w:val="Compact"/>
+            </w:pPr>
+            <w:r>
+              <w:t xml:space="preserve">1</w:t>
+            </w:r>
+          </w:p>
+        </w:tc>
+        <w:tc>
+          <w:tcPr/>
+          <w:p>
+            <w:pPr>
+              <w:pStyle w:val="Compact"/>
+            </w:pPr>
+            <w:r>
+              <w:t xml:space="preserve">Li et al. (2025)</w:t>
+            </w:r>
+          </w:p>
+        </w:tc>
+        <w:tc>
+          <w:tcPr/>
+          <w:p>
+            <w:pPr>
+              <w:pStyle w:val="Compact"/>
+            </w:pPr>
+            <w:r>
+              <w:t xml:space="preserve">95.2</w:t>
+            </w:r>
+          </w:p>
+        </w:tc>
+        <w:tc>
+          <w:tcPr/>
+          <w:p>
+            <w:pPr>
+              <w:pStyle w:val="Compact"/>
+            </w:pPr>
+            <w:r>
+              <w:t xml:space="preserve">Deep Learning para autenticação de chás chineses</w:t>
+            </w:r>
+          </w:p>
+        </w:tc>
+      </w:tr>
+      <w:tr>
+        <w:tc>
+          <w:tcPr/>
+          <w:p>
+            <w:pPr>
+              <w:pStyle w:val="Compact"/>
+            </w:pPr>
+            <w:r>
+              <w:t xml:space="preserve">2</w:t>
+            </w:r>
+          </w:p>
+        </w:tc>
+        <w:tc>
+          <w:tcPr/>
+          <w:p>
+            <w:pPr>
+              <w:pStyle w:val="Compact"/>
+            </w:pPr>
+            <w:r>
+              <w:t xml:space="preserve">Wang et al. (2025)</w:t>
+            </w:r>
+          </w:p>
+        </w:tc>
+        <w:tc>
+          <w:tcPr/>
+          <w:p>
+            <w:pPr>
+              <w:pStyle w:val="Compact"/>
+            </w:pPr>
+            <w:r>
+              <w:t xml:space="preserve">92.8</w:t>
+            </w:r>
+          </w:p>
+        </w:tc>
+        <w:tc>
+          <w:tcPr/>
+          <w:p>
+            <w:pPr>
+              <w:pStyle w:val="Compact"/>
+            </w:pPr>
+            <w:r>
+              <w:t xml:space="preserve">Blockchain + ML para rastreabilidade</w:t>
+            </w:r>
+          </w:p>
+        </w:tc>
+      </w:tr>
+      <w:tr>
+        <w:tc>
+          <w:tcPr/>
+          <w:p>
+            <w:pPr>
+              <w:pStyle w:val="Compact"/>
+            </w:pPr>
+            <w:r>
+              <w:t xml:space="preserve">3</w:t>
+            </w:r>
+          </w:p>
+        </w:tc>
+        <w:tc>
+          <w:tcPr/>
+          <w:p>
+            <w:pPr>
+              <w:pStyle w:val="Compact"/>
+            </w:pPr>
+            <w:r>
+              <w:t xml:space="preserve">Ramos et al. (2025)</w:t>
+            </w:r>
+          </w:p>
+        </w:tc>
+        <w:tc>
+          <w:tcPr/>
+          <w:p>
+            <w:pPr>
+              <w:pStyle w:val="Compact"/>
+            </w:pPr>
+            <w:r>
+              <w:t xml:space="preserve">90.5</w:t>
+            </w:r>
+          </w:p>
+        </w:tc>
+        <w:tc>
+          <w:tcPr/>
+          <w:p>
+            <w:pPr>
+              <w:pStyle w:val="Compact"/>
+            </w:pPr>
+            <w:r>
+              <w:t xml:space="preserve">Metabolômica untargeted em vinhos</w:t>
+            </w:r>
+          </w:p>
+        </w:tc>
+      </w:tr>
+      <w:tr>
+        <w:tc>
+          <w:tcPr/>
+          <w:p>
+            <w:pPr>
+              <w:pStyle w:val="Compact"/>
+            </w:pPr>
+            <w:r>
+              <w:t xml:space="preserve">4</w:t>
+            </w:r>
+          </w:p>
+        </w:tc>
+        <w:tc>
+          <w:tcPr/>
+          <w:p>
+            <w:pPr>
+              <w:pStyle w:val="Compact"/>
+            </w:pPr>
+            <w:r>
+              <w:t xml:space="preserve">Peng et al. (2025)</w:t>
+            </w:r>
+          </w:p>
+        </w:tc>
+        <w:tc>
+          <w:tcPr/>
+          <w:p>
+            <w:pPr>
+              <w:pStyle w:val="Compact"/>
+            </w:pPr>
+            <w:r>
+              <w:t xml:space="preserve">88.9</w:t>
+            </w:r>
+          </w:p>
+        </w:tc>
+        <w:tc>
+          <w:tcPr/>
+          <w:p>
+            <w:pPr>
+              <w:pStyle w:val="Compact"/>
+            </w:pPr>
+            <w:r>
+              <w:t xml:space="preserve">CNN para imagens hiperespectrais</w:t>
+            </w:r>
+          </w:p>
+        </w:tc>
+      </w:tr>
+      <w:tr>
+        <w:tc>
+          <w:tcPr/>
+          <w:p>
+            <w:pPr>
+              <w:pStyle w:val="Compact"/>
+            </w:pPr>
+            <w:r>
+              <w:t xml:space="preserve">5</w:t>
+            </w:r>
+          </w:p>
+        </w:tc>
+        <w:tc>
+          <w:tcPr/>
+          <w:p>
+            <w:pPr>
+              <w:pStyle w:val="Compact"/>
+            </w:pPr>
+            <w:r>
+              <w:t xml:space="preserve">Jiang et al. (2025)</w:t>
+            </w:r>
+          </w:p>
+        </w:tc>
+        <w:tc>
+          <w:tcPr/>
+          <w:p>
+            <w:pPr>
+              <w:pStyle w:val="Compact"/>
+            </w:pPr>
+            <w:r>
+              <w:t xml:space="preserve">87.3</w:t>
+            </w:r>
+          </w:p>
+        </w:tc>
+        <w:tc>
+          <w:tcPr/>
+          <w:p>
+            <w:pPr>
+              <w:pStyle w:val="Compact"/>
+            </w:pPr>
+            <w:r>
+              <w:t xml:space="preserve">Classificação multi-espectral</w:t>
+            </w:r>
+          </w:p>
+        </w:tc>
+      </w:tr>
+      <w:tr>
+        <w:tc>
+          <w:tcPr/>
+          <w:p>
+            <w:pPr>
+              <w:pStyle w:val="Compact"/>
+            </w:pPr>
+            <w:r>
+              <w:t xml:space="preserve">6</w:t>
+            </w:r>
+          </w:p>
+        </w:tc>
+        <w:tc>
+          <w:tcPr/>
+          <w:p>
+            <w:pPr>
+              <w:pStyle w:val="Compact"/>
+            </w:pPr>
+            <w:r>
+              <w:t xml:space="preserve">Xu et al. (2021)</w:t>
+            </w:r>
+          </w:p>
+        </w:tc>
+        <w:tc>
+          <w:tcPr/>
+          <w:p>
+            <w:pPr>
+              <w:pStyle w:val="Compact"/>
+            </w:pPr>
+            <w:r>
+              <w:t xml:space="preserve">85.7</w:t>
+            </w:r>
+          </w:p>
+        </w:tc>
+        <w:tc>
+          <w:tcPr/>
+          <w:p>
+            <w:pPr>
+              <w:pStyle w:val="Compact"/>
+            </w:pPr>
+            <w:r>
+              <w:t xml:space="preserve">Random Forest em perfis elementares</w:t>
+            </w:r>
+          </w:p>
+        </w:tc>
+      </w:tr>
+      <w:tr>
+        <w:tc>
+          <w:tcPr/>
+          <w:p>
+            <w:pPr>
+              <w:pStyle w:val="Compact"/>
+            </w:pPr>
+            <w:r>
+              <w:t xml:space="preserve">7</w:t>
+            </w:r>
+          </w:p>
+        </w:tc>
+        <w:tc>
+          <w:tcPr/>
+          <w:p>
+            <w:pPr>
+              <w:pStyle w:val="Compact"/>
+            </w:pPr>
+            <w:r>
+              <w:t xml:space="preserve">Chen et al. (2020)</w:t>
+            </w:r>
+          </w:p>
+        </w:tc>
+        <w:tc>
+          <w:tcPr/>
+          <w:p>
+            <w:pPr>
+              <w:pStyle w:val="Compact"/>
+            </w:pPr>
+            <w:r>
+              <w:t xml:space="preserve">84.1</w:t>
+            </w:r>
+          </w:p>
+        </w:tc>
+        <w:tc>
+          <w:tcPr/>
+          <w:p>
+            <w:pPr>
+              <w:pStyle w:val="Compact"/>
+            </w:pPr>
+            <w:r>
+              <w:t xml:space="preserve">SVM em carnes processadas</w:t>
+            </w:r>
+          </w:p>
+        </w:tc>
+      </w:tr>
+      <w:tr>
+        <w:tc>
+          <w:tcPr/>
+          <w:p>
+            <w:pPr>
+              <w:pStyle w:val="Compact"/>
+            </w:pPr>
+            <w:r>
+              <w:t xml:space="preserve">8</w:t>
+            </w:r>
+          </w:p>
+        </w:tc>
+        <w:tc>
+          <w:tcPr/>
+          <w:p>
+            <w:pPr>
+              <w:pStyle w:val="Compact"/>
+            </w:pPr>
+            <w:r>
+              <w:t xml:space="preserve">Mohammadi et al. (2024)</w:t>
+            </w:r>
+          </w:p>
+        </w:tc>
+        <w:tc>
+          <w:tcPr/>
+          <w:p>
+            <w:pPr>
+              <w:pStyle w:val="Compact"/>
+            </w:pPr>
+            <w:r>
+              <w:t xml:space="preserve">82.6</w:t>
+            </w:r>
+          </w:p>
+        </w:tc>
+        <w:tc>
+          <w:tcPr/>
+          <w:p>
+            <w:pPr>
+              <w:pStyle w:val="Compact"/>
+            </w:pPr>
+            <w:r>
+              <w:t xml:space="preserve">NIR + PLS-DA em azeites</w:t>
+            </w:r>
+          </w:p>
+        </w:tc>
+      </w:tr>
+      <w:tr>
+        <w:tc>
+          <w:tcPr/>
+          <w:p>
+            <w:pPr>
+              <w:pStyle w:val="Compact"/>
+            </w:pPr>
+            <w:r>
+              <w:t xml:space="preserve">9</w:t>
+            </w:r>
+          </w:p>
+        </w:tc>
+        <w:tc>
+          <w:tcPr/>
+          <w:p>
+            <w:pPr>
+              <w:pStyle w:val="Compact"/>
+            </w:pPr>
+            <w:r>
+              <w:t xml:space="preserve">Rebiai et al. (2022)</w:t>
+            </w:r>
+          </w:p>
+        </w:tc>
+        <w:tc>
+          <w:tcPr/>
+          <w:p>
+            <w:pPr>
+              <w:pStyle w:val="Compact"/>
+            </w:pPr>
+            <w:r>
+              <w:t xml:space="preserve">81.2</w:t>
+            </w:r>
+          </w:p>
+        </w:tc>
+        <w:tc>
+          <w:tcPr/>
+          <w:p>
+            <w:pPr>
+              <w:pStyle w:val="Compact"/>
+            </w:pPr>
+            <w:r>
+              <w:t xml:space="preserve">Espectroscopia em vinhos europeus</w:t>
+            </w:r>
+          </w:p>
+        </w:tc>
+      </w:tr>
+      <w:tr>
+        <w:tc>
+          <w:tcPr/>
+          <w:p>
+            <w:pPr>
+              <w:pStyle w:val="Compact"/>
+            </w:pPr>
+            <w:r>
+              <w:t xml:space="preserve">10</w:t>
+            </w:r>
+          </w:p>
+        </w:tc>
+        <w:tc>
+          <w:tcPr/>
+          <w:p>
+            <w:pPr>
+              <w:pStyle w:val="Compact"/>
+            </w:pPr>
+            <w:r>
+              <w:t xml:space="preserve">Feng et al. (2025)</w:t>
+            </w:r>
+          </w:p>
+        </w:tc>
+        <w:tc>
+          <w:tcPr/>
+          <w:p>
+            <w:pPr>
+              <w:pStyle w:val="Compact"/>
+            </w:pPr>
+            <w:r>
+              <w:t xml:space="preserve">79.8</w:t>
+            </w:r>
+          </w:p>
+        </w:tc>
+        <w:tc>
+          <w:tcPr/>
+          <w:p>
+            <w:pPr>
+              <w:pStyle w:val="Compact"/>
+            </w:pPr>
+            <w:r>
+              <w:t xml:space="preserve">Redes neurais em plantas medicinais</w:t>
+            </w:r>
+          </w:p>
+        </w:tc>
+      </w:tr>
+    </w:tbl>
+    <w:p>
+      <w:pPr>
+        <w:pStyle w:val="Corpodetexto"/>
+      </w:pPr>
+      <w:r>
+        <w:rPr>
+          <w:i/>
+          <w:iCs/>
+        </w:rPr>
+        <w:t xml:space="preserve">Tabela 4: 10 artigos selecionados pelo princípio de Pareto (80/20) no corpus de 143 estudos.</w:t>
+      </w:r>
+    </w:p>
+    <w:bookmarkEnd w:id="65"/>
+    <w:bookmarkEnd w:id="66"/>
+    <w:bookmarkStart w:id="67" w:name="técnicas-de-machine-learning-empregadas"/>
     <w:p>
       <w:pPr>
         <w:pStyle w:val="Ttulo2"/>
@@ -5731,8 +5726,8 @@
         <w:t xml:space="preserve">3.4 Técnicas de Machine Learning Empregadas</w:t>
       </w:r>
     </w:p>
-    <w:bookmarkEnd w:id="70"/>
-    <w:bookmarkStart w:id="71" w:name="X4964c4b002a6bcd9bc0fc69dad95c4397d6031b"/>
+    <w:bookmarkEnd w:id="67"/>
+    <w:bookmarkStart w:id="68" w:name="X4964c4b002a6bcd9bc0fc69dad95c4397d6031b"/>
     <w:p>
       <w:pPr>
         <w:pStyle w:val="Ttulo2"/>
@@ -5992,8 +5987,8 @@
         <w:t xml:space="preserve">aplicaram o algoritmo Boruta para selecionar marcadores elementares discriminativos em carnes, reduzindo o espaço de características de 80 elementos para 15 marcadores territoriais críticos. Essa etapa é crucial não apenas para melhorar a generalização e reduzir o custo computacional, mas também para aumentar a interpretabilidade dos modelos, viabilizando a identificação de marcadores territoriais cientificamente válidos que conectam a assinatura do produto a fatores geográficos específicos.</w:t>
       </w:r>
     </w:p>
-    <w:bookmarkEnd w:id="71"/>
-    <w:bookmarkStart w:id="72" w:name="Xc5115bf368127d4bed898910de5c6bb2c9a4868"/>
+    <w:bookmarkEnd w:id="68"/>
+    <w:bookmarkStart w:id="69" w:name="Xc5115bf368127d4bed898910de5c6bb2c9a4868"/>
     <w:p>
       <w:pPr>
         <w:pStyle w:val="Ttulo2"/>
@@ -6040,7 +6035,7 @@
         <w:t xml:space="preserve">“análise multisensorial computacional”</w:t>
       </w:r>
       <w:r>
-        <w:t xml:space="preserve">, um paradigma que integra aquisição de dados instrumentais multidimensionais, pré-processamento quimiométrico e classificação algorítmica para autenticação de origem. Esta arquitetura metodológica fundamenta-se na premissa de que a assinatura geográfica dos produtos se manifesta em múltiplas dimensões analíticas simultâneas—perfis elementares, metabolômicos e espectrais—que, quando processados por algoritmos apropriados, revelam padrões discriminativos robustos.</w:t>
+        <w:t xml:space="preserve">, um paradigma que integra aquisição de dados instrumentais multidimensionais, pré-processamento quimiométrico e classificação algorítmica para autenticação de origem. Esta arquitetura metodológica fundamenta-se na premissa de que a assinatura geográfica dos produtos se manifesta em múltiplas dimensões analíticas simultâneas, perfis elementares, metabolômicos e espectrais, que, quando processados por algoritmos apropriados, revelam padrões discriminativos robustos.</w:t>
       </w:r>
     </w:p>
     <w:p>
@@ -6107,7 +6102,7 @@
         <w:t xml:space="preserve"> </w:t>
       </w:r>
       <w:r>
-        <w:t xml:space="preserve">demonstraram que ICP-MS (Inductively Coupled Plasma Mass Spectrometry), operando por ionização com plasma de argônio e separação de íons por relação massa/carga, permite análise multielementar de praticamente todos os elementos da tabela periódica. Os autores identificaram que concentrações de traços elementares—terras raras, metais de transição como cobre, cádmio e chumbo—são sensíveis à geologia local, refletindo a mineralogia do solo que determina qual composição elemental é absorvida pela planta. Em seu estudo sobre autenticação de carnes,</w:t>
+        <w:t xml:space="preserve">demonstraram que ICP-MS (Inductively Coupled Plasma Mass Spectrometry), operando por ionização com plasma de argônio e separação de íons por relação massa/carga, permite análise multielementar de praticamente todos os elementos da tabela periódica. Os autores identificaram que concentrações de traços elementares, são sensíveis à geologia local, refletindo a mineralogia do solo que determina qual composição elemental é absorvida pela planta. Em seu estudo sobre autenticação de carnes,</w:t>
       </w:r>
       <w:r>
         <w:t xml:space="preserve"> </w:t>
@@ -6169,7 +6164,7 @@
         <w:t xml:space="preserve"> </w:t>
       </w:r>
       <w:r>
-        <w:t xml:space="preserve">empregaram Orbitrap-HRAMS em metabolômica untargeted de vinhos, demonstrando sua essencialidade na separação de metabolitos endógenos frequentemente isóbaros—compostos com mesma massa nominal mas diferentes composições elementares—que requerem resolução ultra-alta para discriminação analítica adequada.</w:t>
+        <w:t xml:space="preserve">empregaram Orbitrap-HRAMS em metabolômica untargeted de vinhos, demonstrando sua essencialidade na separação de metabolitos endógenos frequentemente isóbaros, que requerem resolução ultra-alta para discriminação analítica adequada.</w:t>
       </w:r>
     </w:p>
     <w:p>
@@ -6177,7 +6172,7 @@
         <w:pStyle w:val="Corpodetexto"/>
       </w:pPr>
       <w:r>
-        <w:t xml:space="preserve">Espectroscopia em suas múltiplas variantes—Near-Infrared Spectroscopy (NIR), Visible-NIR (Vis-NIR), Fourier Transform NIR (FT-NIR), Nuclear Magnetic Resonance (NMR) e Raman Spectroscopy—domina 61% dos estudos analisados.</w:t>
+        <w:t xml:space="preserve">Espectroscopia em suas múltiplas variantes, Near-Infrared Spectroscopy (NIR), Visible-NIR (Vis-NIR), Fourier Transform NIR (FT-NIR), Nuclear Magnetic Resonance (NMR) e Raman Spectroscopy, domina 61% dos estudos analisados.</w:t>
       </w:r>
       <w:r>
         <w:t xml:space="preserve"> </w:t>
@@ -6391,7 +6386,7 @@
         <w:t xml:space="preserve"> </w:t>
       </w:r>
       <w:r>
-        <w:t xml:space="preserve">argumentam que NIR demonstra particular adequação em aplicações de rastreabilidade in-situ ou em pontos de venda, possibilitando portabilidade (espectrômetros NIR de campo disponíveis em dimensões reduzidas), análise não-destrutiva (preservação da integridade amostral) e rapidez analítica (medições em segundos). Embora a especificidade de NIR seja reduzida comparada a técnicas que mensuram absorção direta de ligações covalentes—como espectrometria infravermelha média—esta limitação é efetivamente mitigada por algoritmos de machine learning.</w:t>
+        <w:t xml:space="preserve">argumentam que NIR demonstra particular adequação em aplicações de rastreabilidade in-situ ou em pontos de venda, possibilitando portabilidade (espectrômetros NIR de campo disponíveis em dimensões reduzidas), análise não-destrutiva (preservação da integridade amostral) e rapidez analítica (medições em segundos). Embora a especificidade de NIR seja reduzida comparada a técnicas que mensuram absorção direta de ligações covalentes, como espectrometria infravermelha média, esta limitação é efetivamente mitigada por algoritmos de machine learning.</w:t>
       </w:r>
       <w:r>
         <w:t xml:space="preserve"> </w:t>
@@ -6455,7 +6450,7 @@
         <w:t xml:space="preserve"> </w:t>
       </w:r>
       <w:r>
-        <w:t xml:space="preserve">demonstraram que NMR (Nuclear Magnetic Resonance) opera através de princípios físicos fundamentalmente distintos: núcleos magnéticos (¹H, ¹³C, ¹⁵N) absorvem radiofrequência quando polarizados em campo magnético externo, permitindo observação do ambiente químico local e conectividade molecular. NMR fornece informação bidimensional extraordinariamente rica—deslocamento químico, acoplamento spin-spin, relaxação—viabilizando identificação de estruturas moleculares específicas e quantificação absoluta simultânea de múltiplos compostos.</w:t>
+        <w:t xml:space="preserve">demonstraram que NMR (Nuclear Magnetic Resonance) opera através de princípios físicos fundamentalmente distintos: núcleos magnéticos (¹H, ¹³C, ¹⁵N) absorvem radiofrequência quando polarizados em campo magnético externo, permitindo observação do ambiente químico local e conectividade molecular. NMR fornece informação bidimensional extraordinariamente rica, deslocamento químico, acoplamento spin-spin, relaxação, viabilizando identificação de estruturas moleculares específicas e quantificação absoluta simultânea de múltiplos compostos.</w:t>
       </w:r>
       <w:r>
         <w:t xml:space="preserve"> </w:t>
@@ -6521,7 +6516,7 @@
         <w:t xml:space="preserve"> </w:t>
       </w:r>
       <w:r>
-        <w:t xml:space="preserve">demonstraram que a mudança em frequência Raman reflete energias de vibrações moleculares, fornecendo espectro vibracional particularmente informativo para moléculas com dipolos elétricos baixos, como estruturas moleculares simétricas. Os autores identificaram que Raman manifesta especial valor na detecção de compostos aromáticos, óleos essenciais e pigmentos—moléculas frequentemente caracterizadas por seções transversais de Raman elevadas. Em autenticação de bebidas,</w:t>
+        <w:t xml:space="preserve">demonstraram que a mudança em frequência Raman reflete energias de vibrações moleculares, fornecendo espectro vibracional particularmente informativo para moléculas com dipolos elétricos baixos, como estruturas moleculares simétricas. Os autores identificaram que Raman manifesta especial valor na detecção de compostos aromáticos, óleos essenciais e pigmentos, moléculas frequentemente caracterizadas por seções transversais de Raman elevadas. Em autenticação de bebidas,</w:t>
       </w:r>
       <w:r>
         <w:t xml:space="preserve"> </w:t>
@@ -6593,7 +6588,7 @@
         <w:t xml:space="preserve"> </w:t>
       </w:r>
       <w:r>
-        <w:t xml:space="preserve">demonstraram que essa arquitetura metodológica, acoplamento instrumental espectroscópico seguido de redução dimensional quimiométrica e classificação supervisionada—permite transformar dados hiperespectrais originalmente intratáveis em representações de baixa dimensionalidade onde estruturas de classe emergem de forma computacionalmente acessível e estatisticamente robusta.</w:t>
+        <w:t xml:space="preserve">demonstraram que essa arquitetura metodológica, acoplamento instrumental espectroscópico seguido de redução dimensional quimiométrica e classificação supervisionada, permite transformar dados hiperespectrais originalmente intratáveis em representações de baixa dimensionalidade onde estruturas de classe emergem de forma computacionalmente acessível e estatisticamente robusta.</w:t>
       </w:r>
     </w:p>
     <w:p>
@@ -6801,6 +6796,12 @@
         <w:t xml:space="preserve"> </w:t>
       </w:r>
       <w:r>
+        <w:t xml:space="preserve">Autores como</w:t>
+      </w:r>
+      <w:r>
+        <w:t xml:space="preserve"> </w:t>
+      </w:r>
+      <w:r>
         <w:t xml:space="preserve">Ratnasekhar et al. (2025)</w:t>
       </w:r>
       <w:r>
@@ -6836,6 +6837,12 @@
         <w:pStyle w:val="Corpodetexto"/>
       </w:pPr>
       <w:r>
+        <w:t xml:space="preserve">Ainda,</w:t>
+      </w:r>
+      <w:r>
+        <w:t xml:space="preserve"> </w:t>
+      </w:r>
+      <w:r>
         <w:t xml:space="preserve">Luan et al. (2020)</w:t>
       </w:r>
       <w:r>
@@ -6932,8 +6939,8 @@
         <w:t xml:space="preserve">sustentam que a precisão alcançável é teórico-biologicamente justificada: dois produtos de origem distinta manifestam metabolomas que divergem em centenas a milhares de dimensões moleculares, enquanto dois produtos de mesma origem, mesmo processados por produtores diferentes, convergem metabolicamente porque origem geográfica funciona como fator determinístico dominante na expressão metabólica final.</w:t>
       </w:r>
     </w:p>
-    <w:bookmarkEnd w:id="72"/>
-    <w:bookmarkStart w:id="73" w:name="Xf39185bf0b131a79d7899d3311561acb69dd1ea"/>
+    <w:bookmarkEnd w:id="69"/>
+    <w:bookmarkStart w:id="70" w:name="Xf39185bf0b131a79d7899d3311561acb69dd1ea"/>
     <w:p>
       <w:pPr>
         <w:pStyle w:val="Ttulo2"/>
@@ -6993,8 +7000,8 @@
         <w:t xml:space="preserve">. Esta observação possui uma implicação direta e fundamental para a prática da certificação: para que um modelo de ML seja juridicamente defensável e cientificamente robusto, ele deve ser obrigatoriamente testado em amostras que desafiem sua capacidade de generalização para além das condições vistas durante o treinamento.</w:t>
       </w:r>
     </w:p>
-    <w:bookmarkEnd w:id="73"/>
-    <w:bookmarkStart w:id="74" w:name="Xe085f48dc1dcbbc04052924d01725722b38552f"/>
+    <w:bookmarkEnd w:id="70"/>
+    <w:bookmarkStart w:id="71" w:name="Xe085f48dc1dcbbc04052924d01725722b38552f"/>
     <w:p>
       <w:pPr>
         <w:pStyle w:val="Ttulo2"/>
@@ -7026,7 +7033,7 @@
         <w:t xml:space="preserve"> </w:t>
       </w:r>
       <w:r>
-        <w:t xml:space="preserve">fundamentam teoricamente esta aplicação no pressuposto de que origem geográfica inscreve impressão química detectável—fingerprints metabolômicos, assinaturas elementares, perfis isotópicos—que manifestam padrões distintivos entre regiões devido a interações gene × ambiente × microbiota específicas de cada terroir.</w:t>
+        <w:t xml:space="preserve">fundamentam teoricamente esta aplicação no pressuposto de que origem geográfica inscreve impressão química detectável, fingerprints metabolômicos, assinaturas elementares, perfis isotópicos, que manifestam padrões distintivos entre regiões devido a interações gene × ambiente × microbiota específicas de cada terroir.</w:t>
       </w:r>
       <w:r>
         <w:t xml:space="preserve"> </w:t>
@@ -7166,7 +7173,7 @@
         <w:t xml:space="preserve"> </w:t>
       </w:r>
       <w:r>
-        <w:t xml:space="preserve">demonstraram que esta aplicação emprega predominantemente classificação binária (autêntico versus adulterado), frequentemente beneficiando-se de estratégias de balanceamento de classes—oversampling de amostras fraudulentas, undersampling de autênticas—para maximizar sensibilidade à fraude, priorizando a não ocorrência de falsos negativos.</w:t>
+        <w:t xml:space="preserve">demonstraram que esta aplicação emprega predominantemente classificação binária (autêntico versus adulterado), frequentemente beneficiando-se de estratégias de balanceamento de classes, oversampling de amostras fraudulentas, undersampling de autênticas, para maximizar sensibilidade à fraude, priorizando a não ocorrência de falsos negativos.</w:t>
       </w:r>
       <w:r>
         <w:t xml:space="preserve"> </w:t>
@@ -7234,7 +7241,7 @@
         <w:t xml:space="preserve"> </w:t>
       </w:r>
       <w:r>
-        <w:t xml:space="preserve">argumentam que esta arquitetura híbrida—algoritmos de ML operando sobre dados imutáveis em blockchain—permite auditoria computacional de cadeia de suprimento, reduzindo fraude intermediária através de verificação descentralizada e tamper-proof.</w:t>
+        <w:t xml:space="preserve">argumentam que esta arquitetura híbrida, algoritmos de ML operando sobre dados imutáveis em blockchain, permite auditoria computacional de cadeia de suprimento, reduzindo fraude intermediária através de verificação descentralizada e tamper-proof.</w:t>
       </w:r>
       <w:r>
         <w:t xml:space="preserve"> </w:t>
@@ -7300,7 +7307,7 @@
         <w:t xml:space="preserve"> </w:t>
       </w:r>
       <w:r>
-        <w:t xml:space="preserve">em 47% dos estudos, emprega ML para predição de atributos de qualidade—acidez, índice de fenóis totais, capacidade antioxidante, textura, perfil sensorial—com base em dados analíticos rapidamente obtidos.</w:t>
+        <w:t xml:space="preserve">em 47% dos estudos, emprega ML para predição de atributos de qualidade, acidez, índice de fenóis totais, capacidade antioxidante, textura, perfil sensorial, com base em dados analíticos rapidamente obtidos.</w:t>
       </w:r>
       <w:r>
         <w:t xml:space="preserve"> </w:t>
@@ -7420,8 +7427,8 @@
         <w:t xml:space="preserve">argumentam que, embora menos frequente que autenticação técnica, esta aplicação é estrategicamente relevante ao permitir compreender como indicação geográfica agrega valor percebido, identificar segmentos de consumidores dispostos a valorizar origem territorial, e otimizar estratégias de comunicação que conectem assinaturas analíticas (terroir) a atributos valorizados pelos consumidores, fechando o ciclo entre autenticação técnica e valorização mercadológica.</w:t>
       </w:r>
     </w:p>
-    <w:bookmarkEnd w:id="74"/>
-    <w:bookmarkStart w:id="75" w:name="Xf2e4d763af8e74cc328559f68dab05756ffbf4c"/>
+    <w:bookmarkEnd w:id="71"/>
+    <w:bookmarkStart w:id="72" w:name="Xf2e4d763af8e74cc328559f68dab05756ffbf4c"/>
     <w:p>
       <w:pPr>
         <w:pStyle w:val="Ttulo2"/>
@@ -7447,7 +7454,7 @@
         <w:t xml:space="preserve"> </w:t>
       </w:r>
       <w:r>
-        <w:t xml:space="preserve">documentaram que a integração de múltiplas modalidades de dados—metabolômica, perfil elementar, análise isotópica e sensorial, com algoritmos de ensemble vem crescendo substancialmente, representando 28% dos estudos recentes (2024-2025). Esta abordagem de fusão multimodal reconhece que origem geográfica emerge de interações complexas entre múltiplos fatores ambientais e práticas produtivas, transcendendo qualquer dimensão analítica única. A fusão multiplica o espaço de features, aumentando simultaneamente poder discriminativo e robustez preditiva ao capturar complementaridade informacional entre modalidades ortogonais de dados.</w:t>
+        <w:t xml:space="preserve">documentaram que a integração de múltiplas modalidades de dados, metabolômica, perfil elementar, análise isotópica e sensorial, com algoritmos de ensemble vem crescendo substancialmente, representando 28% dos estudos recentes (2024-2025). Esta abordagem de fusão multimodal reconhece que origem geográfica emerge de interações complexas entre múltiplos fatores ambientais e práticas produtivas, transcendendo qualquer dimensão analítica única. A fusão multiplica o espaço de features, aumentando simultaneamente poder discriminativo e robustez preditiva ao capturar complementaridade informacional entre modalidades ortogonais de dados.</w:t>
       </w:r>
     </w:p>
     <w:p>
@@ -7479,7 +7486,7 @@
         <w:t xml:space="preserve"> </w:t>
       </w:r>
       <w:r>
-        <w:t xml:space="preserve">documentaram que transfer learning, técnica onde conhecimento adquirido em uma tarefa é reutilizado em outra—emerge como estratégia promissora em apenas 12% dos estudos, particularmente em arquiteturas de Deep Learning. A estratégia oferece potencial transformador em que, modelos desenvolvidos para vinhos de Bordeaux poderiam ser adaptados para vinhos de Rioja com amostras limitadas, reduzindo dramaticamente demanda por dados extensivos específicos de cada região e viabilizando certificação em territórios com recursos analíticos restritos</w:t>
+        <w:t xml:space="preserve">documentaram que transfer learning, técnica onde conhecimento adquirido em uma tarefa é reutilizado em outra, emerge como estratégia promissora em apenas 12% dos estudos, particularmente em arquiteturas de Deep Learning. A estratégia oferece potencial transformador em que, modelos desenvolvidos para vinhos de Bordeaux poderiam ser adaptados para vinhos de Rioja com amostras limitadas, reduzindo dramaticamente demanda por dados extensivos específicos de cada região e viabilizando certificação em territórios com recursos analíticos restritos</w:t>
       </w:r>
       <w:r>
         <w:t xml:space="preserve"> </w:t>
@@ -7502,7 +7509,7 @@
         <w:t xml:space="preserve"> </w:t>
       </w:r>
       <w:r>
-        <w:t xml:space="preserve">identificaram ênfase crescente, embora ainda minoritária (14% dos estudos), em explicabilidade de modelos de ML através de técnicas como SHAP (SHapley Additive exPlanations) e LIME (Local Interpretable Model-agnostic Explanations). Para sistemas de certificação, interpretabilidade transcende requisito técnico constituindo-se em necessidade regulatória e social. Certificadores e produtores demandam compreensão não apenas de qual origem o modelo prevê, mas quais variáveis específicas—quais assinaturas analíticas territoriais—fundamentam cada predição. Enquanto Random Forest fornece naturalmente métricas de importância de variáveis, SHAP permite atribuição de contribuição específica de cada feature a cada predição individual, fornecendo explicabilidade granular em nível de amostra que viabiliza auditoria científica e jurídica das classificações</w:t>
+        <w:t xml:space="preserve">identificaram ênfase crescente, embora ainda minoritária (14% dos estudos), em explicabilidade de modelos de ML através de técnicas como SHAP (SHapley Additive exPlanations) e LIME (Local Interpretable Model-agnostic Explanations). Para sistemas de certificação, interpretabilidade transcende requisito técnico constituindo-se em necessidade regulatória e social. Certificadores e produtores demandam compreensão não apenas de qual origem o modelo prevê, mas quais variáveis específicas, quais assinaturas analíticas territoriais, fundamentam cada predição. Enquanto Random Forest fornece naturalmente métricas de importância de variáveis, SHAP permite atribuição de contribuição específica de cada feature a cada predição individual, fornecendo explicabilidade granular em nível de amostra que viabiliza auditoria científica e jurídica das classificações</w:t>
       </w:r>
       <w:r>
         <w:t xml:space="preserve"> </w:t>
@@ -7537,7 +7544,7 @@
         <w:t xml:space="preserve"> </w:t>
       </w:r>
       <w:r>
-        <w:t xml:space="preserve">documentaram tendência emergente (9% dos estudos, concentrados em 2024-2025) que objetiva implementar modelos de ML em dispositivos portáteis ou sistemas in-situ para análise rápida de autenticidade em campo ou pontos de venda. Esta miniaturização computacional requer compressão de modelos, quantização de pesos e arquiteturas lightweighting—desafios computacionais substantivos mas viáveis mediante redes neurais móveis ou algoritmos simplificados operando sobre subconjuntos selecionados de variáveis discriminativas, democratizando acesso à tecnologia de autenticação para operações de pequena escala.</w:t>
+        <w:t xml:space="preserve">documentaram tendência emergente (9% dos estudos, concentrados em 2024-2025) que objetiva implementar modelos de ML em dispositivos portáteis ou sistemas in-situ para análise rápida de autenticidade em campo ou pontos de venda. Esta miniaturização computacional requer compressão de modelos, quantização de pesos e arquiteturas lightweighting, desafios computacionais substantivos mas viáveis mediante redes neurais móveis ou algoritmos simplificados operando sobre subconjuntos selecionados de variáveis discriminativas, democratizando acesso à tecnologia de autenticação para operações de pequena escala.</w:t>
       </w:r>
     </w:p>
     <w:p>
@@ -7574,7 +7581,7 @@
         <w:pStyle w:val="Corpodetexto"/>
       </w:pPr>
       <w:r>
-        <w:t xml:space="preserve">Estudos em setores como alimentos, pescado e commodities agrícolas destacam avanços recentes em sistemas inteligentes que utilizam ML para autenticação automatizada de origem e qualidade, enquanto blockchain garante rastreabilidade e confiabilidade dos dados—abordagem reforçada em múltiplos trabalhos de revisão</w:t>
+        <w:t xml:space="preserve">Estudos em setores como alimentos, pescado e commodities agrícolas destacam avanços recentes em sistemas inteligentes que utilizam ML para autenticação automatizada de origem e qualidade, enquanto blockchain garante rastreabilidade e confiabilidade dos dados, abordagem reforçada em múltiplos trabalhos de revisão</w:t>
       </w:r>
       <w:r>
         <w:t xml:space="preserve">(Sun et al., 2019; Yang et al., 2023)</w:t>
@@ -7663,8 +7670,8 @@
         <w:t xml:space="preserve">.</w:t>
       </w:r>
     </w:p>
-    <w:bookmarkEnd w:id="75"/>
-    <w:bookmarkStart w:id="76" w:name="X24a14d559198e7c311cdc31909ae236f9bc8ef2"/>
+    <w:bookmarkEnd w:id="72"/>
+    <w:bookmarkStart w:id="73" w:name="X24a14d559198e7c311cdc31909ae236f9bc8ef2"/>
     <w:p>
       <w:pPr>
         <w:pStyle w:val="Ttulo2"/>
@@ -7789,8 +7796,8 @@
         <w:t xml:space="preserve">e, crucialmente, o desenvolvimento de uma governança de dados clara, que defina direitos de propriedade intelectual sobre os modelos e garanta a repartição justa dos benefícios gerados a partir do conhecimento territorial.</w:t>
       </w:r>
     </w:p>
-    <w:bookmarkEnd w:id="76"/>
-    <w:bookmarkStart w:id="77" w:name="conclusão"/>
+    <w:bookmarkEnd w:id="73"/>
+    <w:bookmarkStart w:id="74" w:name="conclusão"/>
     <w:p>
       <w:pPr>
         <w:pStyle w:val="Ttulo2"/>
@@ -7872,8 +7879,8 @@
         <w:t xml:space="preserve">É recomendado que, futuras pesquisas devem se concentrar na integração de dados multimodais, no desenvolvimento de modelos interpretáveis (XAI) para apoiar decisões regulatórias e na aplicação dessas tecnologias para IGs de países em desenvolvimento, como o Brasil, onde o potencial de valorização territorial por meio da certificação de origem permanece largamente inexplorado. A convergência entre ciência de dados e certificação territorial estabelece, assim, uma nova fronteira para a proteção da propriedade intelectual e o desenvolvimento regional sustentável</w:t>
       </w:r>
     </w:p>
-    <w:bookmarkEnd w:id="77"/>
-    <w:bookmarkStart w:id="237" w:name="referências"/>
+    <w:bookmarkEnd w:id="74"/>
+    <w:bookmarkStart w:id="232" w:name="referências"/>
     <w:p>
       <w:pPr>
         <w:pStyle w:val="Ttulo2"/>
@@ -7882,14 +7889,14 @@
         <w:t xml:space="preserve">Referências</w:t>
       </w:r>
     </w:p>
-    <w:bookmarkStart w:id="236" w:name="refs"/>
-    <w:bookmarkStart w:id="79" w:name="ref-Abdi2014"/>
+    <w:bookmarkStart w:id="231" w:name="refs"/>
+    <w:bookmarkStart w:id="76" w:name="ref-acquarelli2021"/>
     <w:p>
       <w:pPr>
         <w:pStyle w:val="Bibliografia"/>
       </w:pPr>
       <w:r>
-        <w:t xml:space="preserve">Abdi, H., Williams, L. J., &amp; Valentin, D. (2013). Multiple Correspondence Analysis: Theory and Applications.</w:t>
+        <w:t xml:space="preserve">Acquarelli, R., Marini, F., &amp; Carbonaro, L. (2021). Data fusion of spectra and chemical information for rapid fraud detection in food.</w:t>
       </w:r>
       <w:r>
         <w:t xml:space="preserve"> </w:t>
@@ -7899,7 +7906,7 @@
           <w:i/>
           <w:iCs/>
         </w:rPr>
-        <w:t xml:space="preserve">Wiley Interdisciplinary Reviews: Computational Statistics</w:t>
+        <w:t xml:space="preserve">TrAC Trends in Analytical Chemistry</w:t>
       </w:r>
       <w:r>
         <w:t xml:space="preserve">,</w:t>
@@ -7912,53 +7919,6 @@
           <w:i/>
           <w:iCs/>
         </w:rPr>
-        <w:t xml:space="preserve">5</w:t>
-      </w:r>
-      <w:r>
-        <w:t xml:space="preserve">(2), 152–169.</w:t>
-      </w:r>
-      <w:r>
-        <w:t xml:space="preserve"> </w:t>
-      </w:r>
-      <w:hyperlink r:id="rId78">
-        <w:r>
-          <w:rPr>
-            <w:rStyle w:val="Hyperlink"/>
-          </w:rPr>
-          <w:t xml:space="preserve">https://doi.org/10.1002/wics.1246</w:t>
-        </w:r>
-      </w:hyperlink>
-    </w:p>
-    <w:bookmarkEnd w:id="79"/>
-    <w:bookmarkStart w:id="81" w:name="ref-acquarelli2021"/>
-    <w:p>
-      <w:pPr>
-        <w:pStyle w:val="Bibliografia"/>
-      </w:pPr>
-      <w:r>
-        <w:t xml:space="preserve">Acquarelli, R., Marini, F., &amp; Carbonaro, L. (2021). Data fusion of spectra and chemical information for rapid fraud detection in food.</w:t>
-      </w:r>
-      <w:r>
-        <w:t xml:space="preserve"> </w:t>
-      </w:r>
-      <w:r>
-        <w:rPr>
-          <w:i/>
-          <w:iCs/>
-        </w:rPr>
-        <w:t xml:space="preserve">TrAC Trends in Analytical Chemistry</w:t>
-      </w:r>
-      <w:r>
-        <w:t xml:space="preserve">,</w:t>
-      </w:r>
-      <w:r>
-        <w:t xml:space="preserve"> </w:t>
-      </w:r>
-      <w:r>
-        <w:rPr>
-          <w:i/>
-          <w:iCs/>
-        </w:rPr>
         <w:t xml:space="preserve">134</w:t>
       </w:r>
       <w:r>
@@ -7967,7 +7927,7 @@
       <w:r>
         <w:t xml:space="preserve"> </w:t>
       </w:r>
-      <w:hyperlink r:id="rId80">
+      <w:hyperlink r:id="rId75">
         <w:r>
           <w:rPr>
             <w:rStyle w:val="Hyperlink"/>
@@ -7976,8 +7936,8 @@
         </w:r>
       </w:hyperlink>
     </w:p>
-    <w:bookmarkEnd w:id="81"/>
-    <w:bookmarkStart w:id="83" w:name="ref-Agyekum2022"/>
+    <w:bookmarkEnd w:id="76"/>
+    <w:bookmarkStart w:id="78" w:name="ref-Agyekum2022"/>
     <w:p>
       <w:pPr>
         <w:pStyle w:val="Bibliografia"/>
@@ -8014,7 +7974,7 @@
       <w:r>
         <w:t xml:space="preserve"> </w:t>
       </w:r>
-      <w:hyperlink r:id="rId82">
+      <w:hyperlink r:id="rId77">
         <w:r>
           <w:rPr>
             <w:rStyle w:val="Hyperlink"/>
@@ -8023,8 +7983,8 @@
         </w:r>
       </w:hyperlink>
     </w:p>
-    <w:bookmarkEnd w:id="83"/>
-    <w:bookmarkStart w:id="84" w:name="ref-Azevedo2011"/>
+    <w:bookmarkEnd w:id="78"/>
+    <w:bookmarkStart w:id="79" w:name="ref-Azevedo2011"/>
     <w:p>
       <w:pPr>
         <w:pStyle w:val="Bibliografia"/>
@@ -8049,8 +8009,8 @@
         <w:t xml:space="preserve">.</w:t>
       </w:r>
     </w:p>
-    <w:bookmarkEnd w:id="84"/>
-    <w:bookmarkStart w:id="86" w:name="ref-Almeida2016"/>
+    <w:bookmarkEnd w:id="79"/>
+    <w:bookmarkStart w:id="81" w:name="ref-Almeida2016"/>
     <w:p>
       <w:pPr>
         <w:pStyle w:val="Bibliografia"/>
@@ -8087,7 +8047,7 @@
       <w:r>
         <w:t xml:space="preserve"> </w:t>
       </w:r>
-      <w:hyperlink r:id="rId85">
+      <w:hyperlink r:id="rId80">
         <w:r>
           <w:rPr>
             <w:rStyle w:val="Hyperlink"/>
@@ -8096,8 +8056,8 @@
         </w:r>
       </w:hyperlink>
     </w:p>
-    <w:bookmarkEnd w:id="86"/>
-    <w:bookmarkStart w:id="88" w:name="ref-Barney1991"/>
+    <w:bookmarkEnd w:id="81"/>
+    <w:bookmarkStart w:id="83" w:name="ref-Barney1991"/>
     <w:p>
       <w:pPr>
         <w:pStyle w:val="Bibliografia"/>
@@ -8124,7 +8084,7 @@
       <w:r>
         <w:t xml:space="preserve"> </w:t>
       </w:r>
-      <w:hyperlink r:id="rId87">
+      <w:hyperlink r:id="rId82">
         <w:r>
           <w:rPr>
             <w:rStyle w:val="Hyperlink"/>
@@ -8133,8 +8093,8 @@
         </w:r>
       </w:hyperlink>
     </w:p>
-    <w:bookmarkEnd w:id="88"/>
-    <w:bookmarkStart w:id="90" w:name="ref-Blondel2008"/>
+    <w:bookmarkEnd w:id="83"/>
+    <w:bookmarkStart w:id="85" w:name="ref-Blondel2008"/>
     <w:p>
       <w:pPr>
         <w:pStyle w:val="Bibliografia"/>
@@ -8171,7 +8131,7 @@
       <w:r>
         <w:t xml:space="preserve"> </w:t>
       </w:r>
-      <w:hyperlink r:id="rId89">
+      <w:hyperlink r:id="rId84">
         <w:r>
           <w:rPr>
             <w:rStyle w:val="Hyperlink"/>
@@ -8180,8 +8140,8 @@
         </w:r>
       </w:hyperlink>
     </w:p>
-    <w:bookmarkEnd w:id="90"/>
-    <w:bookmarkStart w:id="92" w:name="ref-Brasil1996"/>
+    <w:bookmarkEnd w:id="85"/>
+    <w:bookmarkStart w:id="87" w:name="ref-Brasil1996"/>
     <w:p>
       <w:pPr>
         <w:pStyle w:val="Bibliografia"/>
@@ -8205,7 +8165,7 @@
       <w:r>
         <w:t xml:space="preserve"> </w:t>
       </w:r>
-      <w:hyperlink r:id="rId91">
+      <w:hyperlink r:id="rId86">
         <w:r>
           <w:rPr>
             <w:rStyle w:val="Hyperlink"/>
@@ -8214,8 +8174,8 @@
         </w:r>
       </w:hyperlink>
     </w:p>
-    <w:bookmarkEnd w:id="92"/>
-    <w:bookmarkStart w:id="94" w:name="ref-Brasil2004"/>
+    <w:bookmarkEnd w:id="87"/>
+    <w:bookmarkStart w:id="89" w:name="ref-Brasil2004"/>
     <w:p>
       <w:pPr>
         <w:pStyle w:val="Bibliografia"/>
@@ -8239,7 +8199,7 @@
       <w:r>
         <w:t xml:space="preserve"> </w:t>
       </w:r>
-      <w:hyperlink r:id="rId93">
+      <w:hyperlink r:id="rId88">
         <w:r>
           <w:rPr>
             <w:rStyle w:val="Hyperlink"/>
@@ -8248,8 +8208,8 @@
         </w:r>
       </w:hyperlink>
     </w:p>
-    <w:bookmarkEnd w:id="94"/>
-    <w:bookmarkStart w:id="96" w:name="ref-Brasil2016"/>
+    <w:bookmarkEnd w:id="89"/>
+    <w:bookmarkStart w:id="91" w:name="ref-Brasil2016"/>
     <w:p>
       <w:pPr>
         <w:pStyle w:val="Bibliografia"/>
@@ -8273,7 +8233,7 @@
       <w:r>
         <w:t xml:space="preserve"> </w:t>
       </w:r>
-      <w:hyperlink r:id="rId95">
+      <w:hyperlink r:id="rId90">
         <w:r>
           <w:rPr>
             <w:rStyle w:val="Hyperlink"/>
@@ -8282,8 +8242,8 @@
         </w:r>
       </w:hyperlink>
     </w:p>
-    <w:bookmarkEnd w:id="96"/>
-    <w:bookmarkStart w:id="98" w:name="ref-Brasil2024"/>
+    <w:bookmarkEnd w:id="91"/>
+    <w:bookmarkStart w:id="93" w:name="ref-Brasil2024"/>
     <w:p>
       <w:pPr>
         <w:pStyle w:val="Bibliografia"/>
@@ -8307,7 +8267,7 @@
       <w:r>
         <w:t xml:space="preserve"> </w:t>
       </w:r>
-      <w:hyperlink r:id="rId97">
+      <w:hyperlink r:id="rId92">
         <w:r>
           <w:rPr>
             <w:rStyle w:val="Hyperlink"/>
@@ -8316,8 +8276,8 @@
         </w:r>
       </w:hyperlink>
     </w:p>
-    <w:bookmarkEnd w:id="98"/>
-    <w:bookmarkStart w:id="100" w:name="ref-Bureau2018"/>
+    <w:bookmarkEnd w:id="93"/>
+    <w:bookmarkStart w:id="95" w:name="ref-Bureau2018"/>
     <w:p>
       <w:pPr>
         <w:pStyle w:val="Bibliografia"/>
@@ -8341,7 +8301,7 @@
       <w:r>
         <w:t xml:space="preserve"> </w:t>
       </w:r>
-      <w:hyperlink r:id="rId99">
+      <w:hyperlink r:id="rId94">
         <w:r>
           <w:rPr>
             <w:rStyle w:val="Hyperlink"/>
@@ -8350,8 +8310,8 @@
         </w:r>
       </w:hyperlink>
     </w:p>
-    <w:bookmarkEnd w:id="100"/>
-    <w:bookmarkStart w:id="102" w:name="ref-Casey2021"/>
+    <w:bookmarkEnd w:id="95"/>
+    <w:bookmarkStart w:id="97" w:name="ref-Casey2021"/>
     <w:p>
       <w:pPr>
         <w:pStyle w:val="Bibliografia"/>
@@ -8388,7 +8348,7 @@
       <w:r>
         <w:t xml:space="preserve"> </w:t>
       </w:r>
-      <w:hyperlink r:id="rId101">
+      <w:hyperlink r:id="rId96">
         <w:r>
           <w:rPr>
             <w:rStyle w:val="Hyperlink"/>
@@ -8397,8 +8357,8 @@
         </w:r>
       </w:hyperlink>
     </w:p>
-    <w:bookmarkEnd w:id="102"/>
-    <w:bookmarkStart w:id="104" w:name="ref-Chen2020"/>
+    <w:bookmarkEnd w:id="97"/>
+    <w:bookmarkStart w:id="99" w:name="ref-Chen2020"/>
     <w:p>
       <w:pPr>
         <w:pStyle w:val="Bibliografia"/>
@@ -8435,7 +8395,7 @@
       <w:r>
         <w:t xml:space="preserve"> </w:t>
       </w:r>
-      <w:hyperlink r:id="rId103">
+      <w:hyperlink r:id="rId98">
         <w:r>
           <w:rPr>
             <w:rStyle w:val="Hyperlink"/>
@@ -8444,8 +8404,8 @@
         </w:r>
       </w:hyperlink>
     </w:p>
-    <w:bookmarkEnd w:id="104"/>
-    <w:bookmarkStart w:id="106" w:name="ref-Chen2024"/>
+    <w:bookmarkEnd w:id="99"/>
+    <w:bookmarkStart w:id="101" w:name="ref-Chen2024"/>
     <w:p>
       <w:pPr>
         <w:pStyle w:val="Bibliografia"/>
@@ -8482,7 +8442,7 @@
       <w:r>
         <w:t xml:space="preserve"> </w:t>
       </w:r>
-      <w:hyperlink r:id="rId105">
+      <w:hyperlink r:id="rId100">
         <w:r>
           <w:rPr>
             <w:rStyle w:val="Hyperlink"/>
@@ -8491,8 +8451,8 @@
         </w:r>
       </w:hyperlink>
     </w:p>
-    <w:bookmarkEnd w:id="106"/>
-    <w:bookmarkStart w:id="108" w:name="ref-Cleveland1979"/>
+    <w:bookmarkEnd w:id="101"/>
+    <w:bookmarkStart w:id="103" w:name="ref-Cleveland1979"/>
     <w:p>
       <w:pPr>
         <w:pStyle w:val="Bibliografia"/>
@@ -8529,7 +8489,7 @@
       <w:r>
         <w:t xml:space="preserve"> </w:t>
       </w:r>
-      <w:hyperlink r:id="rId107">
+      <w:hyperlink r:id="rId102">
         <w:r>
           <w:rPr>
             <w:rStyle w:val="Hyperlink"/>
@@ -8538,8 +8498,8 @@
         </w:r>
       </w:hyperlink>
     </w:p>
-    <w:bookmarkEnd w:id="108"/>
-    <w:bookmarkStart w:id="110" w:name="ref-Csardi2006"/>
+    <w:bookmarkEnd w:id="103"/>
+    <w:bookmarkStart w:id="105" w:name="ref-Csardi2006"/>
     <w:p>
       <w:pPr>
         <w:pStyle w:val="Bibliografia"/>
@@ -8576,7 +8536,7 @@
       <w:r>
         <w:t xml:space="preserve"> </w:t>
       </w:r>
-      <w:hyperlink r:id="rId109">
+      <w:hyperlink r:id="rId104">
         <w:r>
           <w:rPr>
             <w:rStyle w:val="Hyperlink"/>
@@ -8585,8 +8545,8 @@
         </w:r>
       </w:hyperlink>
     </w:p>
-    <w:bookmarkEnd w:id="110"/>
-    <w:bookmarkStart w:id="112" w:name="ref-Effrosynidis2021"/>
+    <w:bookmarkEnd w:id="105"/>
+    <w:bookmarkStart w:id="107" w:name="ref-Effrosynidis2021"/>
     <w:p>
       <w:pPr>
         <w:pStyle w:val="Bibliografia"/>
@@ -8623,7 +8583,7 @@
       <w:r>
         <w:t xml:space="preserve"> </w:t>
       </w:r>
-      <w:hyperlink r:id="rId111">
+      <w:hyperlink r:id="rId106">
         <w:r>
           <w:rPr>
             <w:rStyle w:val="Hyperlink"/>
@@ -8632,8 +8592,8 @@
         </w:r>
       </w:hyperlink>
     </w:p>
-    <w:bookmarkEnd w:id="112"/>
-    <w:bookmarkStart w:id="114" w:name="ref-Feng2025"/>
+    <w:bookmarkEnd w:id="107"/>
+    <w:bookmarkStart w:id="109" w:name="ref-Feng2025"/>
     <w:p>
       <w:pPr>
         <w:pStyle w:val="Bibliografia"/>
@@ -8660,7 +8620,7 @@
       <w:r>
         <w:t xml:space="preserve"> </w:t>
       </w:r>
-      <w:hyperlink r:id="rId113">
+      <w:hyperlink r:id="rId108">
         <w:r>
           <w:rPr>
             <w:rStyle w:val="Hyperlink"/>
@@ -8669,8 +8629,8 @@
         </w:r>
       </w:hyperlink>
     </w:p>
-    <w:bookmarkEnd w:id="114"/>
-    <w:bookmarkStart w:id="116" w:name="ref-Fonzo2015"/>
+    <w:bookmarkEnd w:id="109"/>
+    <w:bookmarkStart w:id="111" w:name="ref-Fonzo2015"/>
     <w:p>
       <w:pPr>
         <w:pStyle w:val="Bibliografia"/>
@@ -8694,7 +8654,7 @@
       <w:r>
         <w:t xml:space="preserve"> </w:t>
       </w:r>
-      <w:hyperlink r:id="rId115">
+      <w:hyperlink r:id="rId110">
         <w:r>
           <w:rPr>
             <w:rStyle w:val="Hyperlink"/>
@@ -8703,8 +8663,8 @@
         </w:r>
       </w:hyperlink>
     </w:p>
-    <w:bookmarkEnd w:id="116"/>
-    <w:bookmarkStart w:id="118" w:name="ref-Frigerio2024"/>
+    <w:bookmarkEnd w:id="111"/>
+    <w:bookmarkStart w:id="113" w:name="ref-Frigerio2024"/>
     <w:p>
       <w:pPr>
         <w:pStyle w:val="Bibliografia"/>
@@ -8741,7 +8701,7 @@
       <w:r>
         <w:t xml:space="preserve"> </w:t>
       </w:r>
-      <w:hyperlink r:id="rId117">
+      <w:hyperlink r:id="rId112">
         <w:r>
           <w:rPr>
             <w:rStyle w:val="Hyperlink"/>
@@ -8750,8 +8710,8 @@
         </w:r>
       </w:hyperlink>
     </w:p>
-    <w:bookmarkEnd w:id="118"/>
-    <w:bookmarkStart w:id="120" w:name="ref-GoncalvesMaduro2020"/>
+    <w:bookmarkEnd w:id="113"/>
+    <w:bookmarkStart w:id="115" w:name="ref-GoncalvesMaduro2020"/>
     <w:p>
       <w:pPr>
         <w:pStyle w:val="Bibliografia"/>
@@ -8788,7 +8748,7 @@
       <w:r>
         <w:t xml:space="preserve"> </w:t>
       </w:r>
-      <w:hyperlink r:id="rId119">
+      <w:hyperlink r:id="rId114">
         <w:r>
           <w:rPr>
             <w:rStyle w:val="Hyperlink"/>
@@ -8797,8 +8757,8 @@
         </w:r>
       </w:hyperlink>
     </w:p>
-    <w:bookmarkEnd w:id="120"/>
-    <w:bookmarkStart w:id="122" w:name="ref-Gong2023"/>
+    <w:bookmarkEnd w:id="115"/>
+    <w:bookmarkStart w:id="117" w:name="ref-Gong2023"/>
     <w:p>
       <w:pPr>
         <w:pStyle w:val="Bibliografia"/>
@@ -8835,7 +8795,7 @@
       <w:r>
         <w:t xml:space="preserve"> </w:t>
       </w:r>
-      <w:hyperlink r:id="rId121">
+      <w:hyperlink r:id="rId116">
         <w:r>
           <w:rPr>
             <w:rStyle w:val="Hyperlink"/>
@@ -8844,8 +8804,8 @@
         </w:r>
       </w:hyperlink>
     </w:p>
-    <w:bookmarkEnd w:id="122"/>
-    <w:bookmarkStart w:id="123" w:name="ref-Greenacre2017"/>
+    <w:bookmarkEnd w:id="117"/>
+    <w:bookmarkStart w:id="118" w:name="ref-Greenacre2017"/>
     <w:p>
       <w:pPr>
         <w:pStyle w:val="Bibliografia"/>
@@ -8870,8 +8830,8 @@
         <w:t xml:space="preserve">(3rd ed.). CRC Press.</w:t>
       </w:r>
     </w:p>
-    <w:bookmarkEnd w:id="123"/>
-    <w:bookmarkStart w:id="125" w:name="ref-Gupta2024"/>
+    <w:bookmarkEnd w:id="118"/>
+    <w:bookmarkStart w:id="120" w:name="ref-Gupta2024"/>
     <w:p>
       <w:pPr>
         <w:pStyle w:val="Bibliografia"/>
@@ -8908,7 +8868,7 @@
       <w:r>
         <w:t xml:space="preserve"> </w:t>
       </w:r>
-      <w:hyperlink r:id="rId124">
+      <w:hyperlink r:id="rId119">
         <w:r>
           <w:rPr>
             <w:rStyle w:val="Hyperlink"/>
@@ -8917,8 +8877,8 @@
         </w:r>
       </w:hyperlink>
     </w:p>
-    <w:bookmarkEnd w:id="125"/>
-    <w:bookmarkStart w:id="127" w:name="ref-Hu2024"/>
+    <w:bookmarkEnd w:id="120"/>
+    <w:bookmarkStart w:id="122" w:name="ref-Hu2024"/>
     <w:p>
       <w:pPr>
         <w:pStyle w:val="Bibliografia"/>
@@ -8955,7 +8915,7 @@
       <w:r>
         <w:t xml:space="preserve"> </w:t>
       </w:r>
-      <w:hyperlink r:id="rId126">
+      <w:hyperlink r:id="rId121">
         <w:r>
           <w:rPr>
             <w:rStyle w:val="Hyperlink"/>
@@ -8964,8 +8924,8 @@
         </w:r>
       </w:hyperlink>
     </w:p>
-    <w:bookmarkEnd w:id="127"/>
-    <w:bookmarkStart w:id="128" w:name="ref-Huera-Lucero2025"/>
+    <w:bookmarkEnd w:id="122"/>
+    <w:bookmarkStart w:id="123" w:name="ref-Huera-Lucero2025"/>
     <w:p>
       <w:pPr>
         <w:pStyle w:val="Bibliografia"/>
@@ -9000,8 +8960,8 @@
         <w:t xml:space="preserve">(1), 78–95.</w:t>
       </w:r>
     </w:p>
-    <w:bookmarkEnd w:id="128"/>
-    <w:bookmarkStart w:id="130" w:name="ref-Iranzad2025"/>
+    <w:bookmarkEnd w:id="123"/>
+    <w:bookmarkStart w:id="125" w:name="ref-Iranzad2025"/>
     <w:p>
       <w:pPr>
         <w:pStyle w:val="Bibliografia"/>
@@ -9038,7 +8998,7 @@
       <w:r>
         <w:t xml:space="preserve"> </w:t>
       </w:r>
-      <w:hyperlink r:id="rId129">
+      <w:hyperlink r:id="rId124">
         <w:r>
           <w:rPr>
             <w:rStyle w:val="Hyperlink"/>
@@ -9047,8 +9007,8 @@
         </w:r>
       </w:hyperlink>
     </w:p>
-    <w:bookmarkEnd w:id="130"/>
-    <w:bookmarkStart w:id="132" w:name="ref-Jiang2025"/>
+    <w:bookmarkEnd w:id="125"/>
+    <w:bookmarkStart w:id="127" w:name="ref-Jiang2025"/>
     <w:p>
       <w:pPr>
         <w:pStyle w:val="Bibliografia"/>
@@ -9085,7 +9045,7 @@
       <w:r>
         <w:t xml:space="preserve"> </w:t>
       </w:r>
-      <w:hyperlink r:id="rId131">
+      <w:hyperlink r:id="rId126">
         <w:r>
           <w:rPr>
             <w:rStyle w:val="Hyperlink"/>
@@ -9094,8 +9054,8 @@
         </w:r>
       </w:hyperlink>
     </w:p>
-    <w:bookmarkEnd w:id="132"/>
-    <w:bookmarkStart w:id="133" w:name="ref-Kuhn2013"/>
+    <w:bookmarkEnd w:id="127"/>
+    <w:bookmarkStart w:id="128" w:name="ref-Kuhn2013"/>
     <w:p>
       <w:pPr>
         <w:pStyle w:val="Bibliografia"/>
@@ -9117,14 +9077,14 @@
         <w:t xml:space="preserve">. Springer.</w:t>
       </w:r>
     </w:p>
-    <w:bookmarkEnd w:id="133"/>
-    <w:bookmarkStart w:id="135" w:name="ref-Le2008"/>
+    <w:bookmarkEnd w:id="128"/>
+    <w:bookmarkStart w:id="130" w:name="ref-Lavine2005"/>
     <w:p>
       <w:pPr>
         <w:pStyle w:val="Bibliografia"/>
       </w:pPr>
       <w:r>
-        <w:t xml:space="preserve">Lê, S., Josse, J., &amp; Husson, F. (2008). FactoMineR: An R package for multivariate analysis.</w:t>
+        <w:t xml:space="preserve">Lavine, B. K., &amp; Workman, Jr., Jerome. (2005). Chemometrics: Past, Present, and Future. Em</w:t>
       </w:r>
       <w:r>
         <w:t xml:space="preserve"> </w:t>
@@ -9134,10 +9094,34 @@
           <w:i/>
           <w:iCs/>
         </w:rPr>
-        <w:t xml:space="preserve">Journal of Statistical Software</w:t>
-      </w:r>
-      <w:r>
-        <w:t xml:space="preserve">,</w:t>
+        <w:t xml:space="preserve">Chemometrics and Chemoinformatics</w:t>
+      </w:r>
+      <w:r>
+        <w:t xml:space="preserve"> </w:t>
+      </w:r>
+      <w:r>
+        <w:t xml:space="preserve">(V. 894, p. 1–13). American Chemical Society.</w:t>
+      </w:r>
+      <w:r>
+        <w:t xml:space="preserve"> </w:t>
+      </w:r>
+      <w:hyperlink r:id="rId129">
+        <w:r>
+          <w:rPr>
+            <w:rStyle w:val="Hyperlink"/>
+          </w:rPr>
+          <w:t xml:space="preserve">https://doi.org/10.1021/bk-2005-0894.ch001</w:t>
+        </w:r>
+      </w:hyperlink>
+    </w:p>
+    <w:bookmarkEnd w:id="130"/>
+    <w:bookmarkStart w:id="132" w:name="ref-Le2008"/>
+    <w:p>
+      <w:pPr>
+        <w:pStyle w:val="Bibliografia"/>
+      </w:pPr>
+      <w:r>
+        <w:t xml:space="preserve">Lê, S., Josse, J., &amp; Husson, F. (2008). FactoMineR: An R package for multivariate analysis.</w:t>
       </w:r>
       <w:r>
         <w:t xml:space="preserve"> </w:t>
@@ -9147,6 +9131,19 @@
           <w:i/>
           <w:iCs/>
         </w:rPr>
+        <w:t xml:space="preserve">Journal of Statistical Software</w:t>
+      </w:r>
+      <w:r>
+        <w:t xml:space="preserve">,</w:t>
+      </w:r>
+      <w:r>
+        <w:t xml:space="preserve"> </w:t>
+      </w:r>
+      <w:r>
+        <w:rPr>
+          <w:i/>
+          <w:iCs/>
+        </w:rPr>
         <w:t xml:space="preserve">25</w:t>
       </w:r>
       <w:r>
@@ -9155,7 +9152,7 @@
       <w:r>
         <w:t xml:space="preserve"> </w:t>
       </w:r>
-      <w:hyperlink r:id="rId134">
+      <w:hyperlink r:id="rId131">
         <w:r>
           <w:rPr>
             <w:rStyle w:val="Hyperlink"/>
@@ -9164,8 +9161,8 @@
         </w:r>
       </w:hyperlink>
     </w:p>
-    <w:bookmarkEnd w:id="135"/>
-    <w:bookmarkStart w:id="137" w:name="ref-LiJournal2025"/>
+    <w:bookmarkEnd w:id="132"/>
+    <w:bookmarkStart w:id="134" w:name="ref-LiJournal2025"/>
     <w:p>
       <w:pPr>
         <w:pStyle w:val="Bibliografia"/>
@@ -9202,7 +9199,7 @@
       <w:r>
         <w:t xml:space="preserve"> </w:t>
       </w:r>
-      <w:hyperlink r:id="rId136">
+      <w:hyperlink r:id="rId133">
         <w:r>
           <w:rPr>
             <w:rStyle w:val="Hyperlink"/>
@@ -9211,8 +9208,8 @@
         </w:r>
       </w:hyperlink>
     </w:p>
-    <w:bookmarkEnd w:id="137"/>
-    <w:bookmarkStart w:id="139" w:name="ref-Li2025"/>
+    <w:bookmarkEnd w:id="134"/>
+    <w:bookmarkStart w:id="136" w:name="ref-Li2025"/>
     <w:p>
       <w:pPr>
         <w:pStyle w:val="Bibliografia"/>
@@ -9249,7 +9246,7 @@
       <w:r>
         <w:t xml:space="preserve"> </w:t>
       </w:r>
-      <w:hyperlink r:id="rId138">
+      <w:hyperlink r:id="rId135">
         <w:r>
           <w:rPr>
             <w:rStyle w:val="Hyperlink"/>
@@ -9258,8 +9255,8 @@
         </w:r>
       </w:hyperlink>
     </w:p>
-    <w:bookmarkEnd w:id="139"/>
-    <w:bookmarkStart w:id="141" w:name="ref-Liakos2018"/>
+    <w:bookmarkEnd w:id="136"/>
+    <w:bookmarkStart w:id="138" w:name="ref-Liakos2018"/>
     <w:p>
       <w:pPr>
         <w:pStyle w:val="Bibliografia"/>
@@ -9296,7 +9293,7 @@
       <w:r>
         <w:t xml:space="preserve"> </w:t>
       </w:r>
-      <w:hyperlink r:id="rId140">
+      <w:hyperlink r:id="rId137">
         <w:r>
           <w:rPr>
             <w:rStyle w:val="Hyperlink"/>
@@ -9305,8 +9302,8 @@
         </w:r>
       </w:hyperlink>
     </w:p>
-    <w:bookmarkEnd w:id="141"/>
-    <w:bookmarkStart w:id="142" w:name="ref-Locatelli2008"/>
+    <w:bookmarkEnd w:id="138"/>
+    <w:bookmarkStart w:id="139" w:name="ref-Locatelli2008"/>
     <w:p>
       <w:pPr>
         <w:pStyle w:val="Bibliografia"/>
@@ -9328,8 +9325,8 @@
         <w:t xml:space="preserve">. Editora Juruá.</w:t>
       </w:r>
     </w:p>
-    <w:bookmarkEnd w:id="142"/>
-    <w:bookmarkStart w:id="144" w:name="ref-Lones2021"/>
+    <w:bookmarkEnd w:id="139"/>
+    <w:bookmarkStart w:id="141" w:name="ref-Lones2021"/>
     <w:p>
       <w:pPr>
         <w:pStyle w:val="Bibliografia"/>
@@ -9353,7 +9350,7 @@
       <w:r>
         <w:t xml:space="preserve"> </w:t>
       </w:r>
-      <w:hyperlink r:id="rId143">
+      <w:hyperlink r:id="rId140">
         <w:r>
           <w:rPr>
             <w:rStyle w:val="Hyperlink"/>
@@ -9362,8 +9359,8 @@
         </w:r>
       </w:hyperlink>
     </w:p>
-    <w:bookmarkEnd w:id="144"/>
-    <w:bookmarkStart w:id="146" w:name="ref-longo2021"/>
+    <w:bookmarkEnd w:id="141"/>
+    <w:bookmarkStart w:id="143" w:name="ref-longo2021"/>
     <w:p>
       <w:pPr>
         <w:pStyle w:val="Bibliografia"/>
@@ -9400,7 +9397,7 @@
       <w:r>
         <w:t xml:space="preserve"> </w:t>
       </w:r>
-      <w:hyperlink r:id="rId145">
+      <w:hyperlink r:id="rId142">
         <w:r>
           <w:rPr>
             <w:rStyle w:val="Hyperlink"/>
@@ -9409,8 +9406,8 @@
         </w:r>
       </w:hyperlink>
     </w:p>
-    <w:bookmarkEnd w:id="146"/>
-    <w:bookmarkStart w:id="148" w:name="ref-Loureiro2002"/>
+    <w:bookmarkEnd w:id="143"/>
+    <w:bookmarkStart w:id="145" w:name="ref-Loureiro2002"/>
     <w:p>
       <w:pPr>
         <w:pStyle w:val="Bibliografia"/>
@@ -9447,7 +9444,7 @@
       <w:r>
         <w:t xml:space="preserve"> </w:t>
       </w:r>
-      <w:hyperlink r:id="rId147">
+      <w:hyperlink r:id="rId144">
         <w:r>
           <w:rPr>
             <w:rStyle w:val="Hyperlink"/>
@@ -9456,8 +9453,8 @@
         </w:r>
       </w:hyperlink>
     </w:p>
-    <w:bookmarkEnd w:id="148"/>
-    <w:bookmarkStart w:id="150" w:name="ref-Loyal2022"/>
+    <w:bookmarkEnd w:id="145"/>
+    <w:bookmarkStart w:id="147" w:name="ref-Loyal2022"/>
     <w:p>
       <w:pPr>
         <w:pStyle w:val="Bibliografia"/>
@@ -9503,7 +9500,7 @@
       <w:r>
         <w:t xml:space="preserve"> </w:t>
       </w:r>
-      <w:hyperlink r:id="rId149">
+      <w:hyperlink r:id="rId146">
         <w:r>
           <w:rPr>
             <w:rStyle w:val="Hyperlink"/>
@@ -9512,8 +9509,8 @@
         </w:r>
       </w:hyperlink>
     </w:p>
-    <w:bookmarkEnd w:id="150"/>
-    <w:bookmarkStart w:id="152" w:name="ref-Luan2020"/>
+    <w:bookmarkEnd w:id="147"/>
+    <w:bookmarkStart w:id="149" w:name="ref-Luan2020"/>
     <w:p>
       <w:pPr>
         <w:pStyle w:val="Bibliografia"/>
@@ -9550,7 +9547,7 @@
       <w:r>
         <w:t xml:space="preserve"> </w:t>
       </w:r>
-      <w:hyperlink r:id="rId151">
+      <w:hyperlink r:id="rId148">
         <w:r>
           <w:rPr>
             <w:rStyle w:val="Hyperlink"/>
@@ -9559,8 +9556,8 @@
         </w:r>
       </w:hyperlink>
     </w:p>
-    <w:bookmarkEnd w:id="152"/>
-    <w:bookmarkStart w:id="154" w:name="ref-Lundberg2017"/>
+    <w:bookmarkEnd w:id="149"/>
+    <w:bookmarkStart w:id="151" w:name="ref-Lundberg2017"/>
     <w:p>
       <w:pPr>
         <w:pStyle w:val="Bibliografia"/>
@@ -9597,7 +9594,7 @@
       <w:r>
         <w:t xml:space="preserve"> </w:t>
       </w:r>
-      <w:hyperlink r:id="rId153">
+      <w:hyperlink r:id="rId150">
         <w:r>
           <w:rPr>
             <w:rStyle w:val="Hyperlink"/>
@@ -9606,8 +9603,8 @@
         </w:r>
       </w:hyperlink>
     </w:p>
-    <w:bookmarkEnd w:id="154"/>
-    <w:bookmarkStart w:id="155" w:name="ref-Malik2023"/>
+    <w:bookmarkEnd w:id="151"/>
+    <w:bookmarkStart w:id="152" w:name="ref-Malik2023"/>
     <w:p>
       <w:pPr>
         <w:pStyle w:val="Bibliografia"/>
@@ -9642,8 +9639,8 @@
         <w:t xml:space="preserve">(1), 45–58.</w:t>
       </w:r>
     </w:p>
-    <w:bookmarkEnd w:id="155"/>
-    <w:bookmarkStart w:id="157" w:name="ref-MAPA2020"/>
+    <w:bookmarkEnd w:id="152"/>
+    <w:bookmarkStart w:id="154" w:name="ref-MAPA2020"/>
     <w:p>
       <w:pPr>
         <w:pStyle w:val="Bibliografia"/>
@@ -9667,7 +9664,7 @@
       <w:r>
         <w:t xml:space="preserve"> </w:t>
       </w:r>
-      <w:hyperlink r:id="rId156">
+      <w:hyperlink r:id="rId153">
         <w:r>
           <w:rPr>
             <w:rStyle w:val="Hyperlink"/>
@@ -9676,8 +9673,8 @@
         </w:r>
       </w:hyperlink>
     </w:p>
-    <w:bookmarkEnd w:id="157"/>
-    <w:bookmarkStart w:id="159" w:name="ref-Mara2024"/>
+    <w:bookmarkEnd w:id="154"/>
+    <w:bookmarkStart w:id="156" w:name="ref-Mara2024"/>
     <w:p>
       <w:pPr>
         <w:pStyle w:val="Bibliografia"/>
@@ -9714,7 +9711,7 @@
       <w:r>
         <w:t xml:space="preserve"> </w:t>
       </w:r>
-      <w:hyperlink r:id="rId158">
+      <w:hyperlink r:id="rId155">
         <w:r>
           <w:rPr>
             <w:rStyle w:val="Hyperlink"/>
@@ -9723,8 +9720,8 @@
         </w:r>
       </w:hyperlink>
     </w:p>
-    <w:bookmarkEnd w:id="159"/>
-    <w:bookmarkStart w:id="160" w:name="ref-Mazzucato2013"/>
+    <w:bookmarkEnd w:id="156"/>
+    <w:bookmarkStart w:id="157" w:name="ref-Mazzucato2013"/>
     <w:p>
       <w:pPr>
         <w:pStyle w:val="Bibliografia"/>
@@ -9746,8 +9743,8 @@
         <w:t xml:space="preserve">. Anthem Press.</w:t>
       </w:r>
     </w:p>
-    <w:bookmarkEnd w:id="160"/>
-    <w:bookmarkStart w:id="162" w:name="ref-Meena2024"/>
+    <w:bookmarkEnd w:id="157"/>
+    <w:bookmarkStart w:id="159" w:name="ref-Meena2024"/>
     <w:p>
       <w:pPr>
         <w:pStyle w:val="Bibliografia"/>
@@ -9784,7 +9781,7 @@
       <w:r>
         <w:t xml:space="preserve"> </w:t>
       </w:r>
-      <w:hyperlink r:id="rId161">
+      <w:hyperlink r:id="rId158">
         <w:r>
           <w:rPr>
             <w:rStyle w:val="Hyperlink"/>
@@ -9793,8 +9790,8 @@
         </w:r>
       </w:hyperlink>
     </w:p>
-    <w:bookmarkEnd w:id="162"/>
-    <w:bookmarkStart w:id="164" w:name="ref-Milojevic2011"/>
+    <w:bookmarkEnd w:id="159"/>
+    <w:bookmarkStart w:id="161" w:name="ref-Milojevic2011"/>
     <w:p>
       <w:pPr>
         <w:pStyle w:val="Bibliografia"/>
@@ -9831,7 +9828,7 @@
       <w:r>
         <w:t xml:space="preserve"> </w:t>
       </w:r>
-      <w:hyperlink r:id="rId163">
+      <w:hyperlink r:id="rId160">
         <w:r>
           <w:rPr>
             <w:rStyle w:val="Hyperlink"/>
@@ -9840,8 +9837,8 @@
         </w:r>
       </w:hyperlink>
     </w:p>
-    <w:bookmarkEnd w:id="164"/>
-    <w:bookmarkStart w:id="166" w:name="ref-Mohammadi2024"/>
+    <w:bookmarkEnd w:id="161"/>
+    <w:bookmarkStart w:id="163" w:name="ref-Mohammadi2024"/>
     <w:p>
       <w:pPr>
         <w:pStyle w:val="Bibliografia"/>
@@ -9926,7 +9923,7 @@
       <w:r>
         <w:t xml:space="preserve"> </w:t>
       </w:r>
-      <w:hyperlink r:id="rId165">
+      <w:hyperlink r:id="rId162">
         <w:r>
           <w:rPr>
             <w:rStyle w:val="Hyperlink"/>
@@ -9935,8 +9932,8 @@
         </w:r>
       </w:hyperlink>
     </w:p>
-    <w:bookmarkEnd w:id="166"/>
-    <w:bookmarkStart w:id="167" w:name="ref-Niederle2013"/>
+    <w:bookmarkEnd w:id="163"/>
+    <w:bookmarkStart w:id="164" w:name="ref-Niederle2013"/>
     <w:p>
       <w:pPr>
         <w:pStyle w:val="Bibliografia"/>
@@ -9971,8 +9968,8 @@
         <w:t xml:space="preserve">(1), 85–108.</w:t>
       </w:r>
     </w:p>
-    <w:bookmarkEnd w:id="167"/>
-    <w:bookmarkStart w:id="169" w:name="ref-OforiBoateng2024"/>
+    <w:bookmarkEnd w:id="164"/>
+    <w:bookmarkStart w:id="166" w:name="ref-OforiBoateng2024"/>
     <w:p>
       <w:pPr>
         <w:pStyle w:val="Bibliografia"/>
@@ -9996,7 +9993,7 @@
       <w:r>
         <w:t xml:space="preserve"> </w:t>
       </w:r>
-      <w:hyperlink r:id="rId168">
+      <w:hyperlink r:id="rId165">
         <w:r>
           <w:rPr>
             <w:rStyle w:val="Hyperlink"/>
@@ -10005,8 +10002,8 @@
         </w:r>
       </w:hyperlink>
     </w:p>
-    <w:bookmarkEnd w:id="169"/>
-    <w:bookmarkStart w:id="171" w:name="ref-WIPO2003"/>
+    <w:bookmarkEnd w:id="166"/>
+    <w:bookmarkStart w:id="168" w:name="ref-WIPO2003"/>
     <w:p>
       <w:pPr>
         <w:pStyle w:val="Bibliografia"/>
@@ -10030,7 +10027,7 @@
       <w:r>
         <w:t xml:space="preserve"> </w:t>
       </w:r>
-      <w:hyperlink r:id="rId170">
+      <w:hyperlink r:id="rId167">
         <w:r>
           <w:rPr>
             <w:rStyle w:val="Hyperlink"/>
@@ -10039,8 +10036,8 @@
         </w:r>
       </w:hyperlink>
     </w:p>
-    <w:bookmarkEnd w:id="171"/>
-    <w:bookmarkStart w:id="173" w:name="ref-Peng2025"/>
+    <w:bookmarkEnd w:id="168"/>
+    <w:bookmarkStart w:id="170" w:name="ref-Peng2025"/>
     <w:p>
       <w:pPr>
         <w:pStyle w:val="Bibliografia"/>
@@ -10089,7 +10086,7 @@
       <w:r>
         <w:t xml:space="preserve"> </w:t>
       </w:r>
-      <w:hyperlink r:id="rId172">
+      <w:hyperlink r:id="rId169">
         <w:r>
           <w:rPr>
             <w:rStyle w:val="Hyperlink"/>
@@ -10098,8 +10095,8 @@
         </w:r>
       </w:hyperlink>
     </w:p>
-    <w:bookmarkEnd w:id="173"/>
-    <w:bookmarkStart w:id="175" w:name="ref-Ramos2025"/>
+    <w:bookmarkEnd w:id="170"/>
+    <w:bookmarkStart w:id="172" w:name="ref-Ramos2025"/>
     <w:p>
       <w:pPr>
         <w:pStyle w:val="Bibliografia"/>
@@ -10136,7 +10133,7 @@
       <w:r>
         <w:t xml:space="preserve"> </w:t>
       </w:r>
-      <w:hyperlink r:id="rId174">
+      <w:hyperlink r:id="rId171">
         <w:r>
           <w:rPr>
             <w:rStyle w:val="Hyperlink"/>
@@ -10145,8 +10142,8 @@
         </w:r>
       </w:hyperlink>
     </w:p>
-    <w:bookmarkEnd w:id="175"/>
-    <w:bookmarkStart w:id="177" w:name="ref-rana2023"/>
+    <w:bookmarkEnd w:id="172"/>
+    <w:bookmarkStart w:id="174" w:name="ref-rana2023"/>
     <w:p>
       <w:pPr>
         <w:pStyle w:val="Bibliografia"/>
@@ -10183,7 +10180,7 @@
       <w:r>
         <w:t xml:space="preserve"> </w:t>
       </w:r>
-      <w:hyperlink r:id="rId176">
+      <w:hyperlink r:id="rId173">
         <w:r>
           <w:rPr>
             <w:rStyle w:val="Hyperlink"/>
@@ -10192,8 +10189,8 @@
         </w:r>
       </w:hyperlink>
     </w:p>
-    <w:bookmarkEnd w:id="177"/>
-    <w:bookmarkStart w:id="179" w:name="ref-Ratnasekhar2025"/>
+    <w:bookmarkEnd w:id="174"/>
+    <w:bookmarkStart w:id="176" w:name="ref-Ratnasekhar2025"/>
     <w:p>
       <w:pPr>
         <w:pStyle w:val="Bibliografia"/>
@@ -10245,7 +10242,7 @@
       <w:r>
         <w:t xml:space="preserve"> </w:t>
       </w:r>
-      <w:hyperlink r:id="rId178">
+      <w:hyperlink r:id="rId175">
         <w:r>
           <w:rPr>
             <w:rStyle w:val="Hyperlink"/>
@@ -10254,8 +10251,8 @@
         </w:r>
       </w:hyperlink>
     </w:p>
-    <w:bookmarkEnd w:id="179"/>
-    <w:bookmarkStart w:id="181" w:name="ref-Rebiai2022"/>
+    <w:bookmarkEnd w:id="176"/>
+    <w:bookmarkStart w:id="178" w:name="ref-Rebiai2022"/>
     <w:p>
       <w:pPr>
         <w:pStyle w:val="Bibliografia"/>
@@ -10292,7 +10289,7 @@
       <w:r>
         <w:t xml:space="preserve"> </w:t>
       </w:r>
-      <w:hyperlink r:id="rId180">
+      <w:hyperlink r:id="rId177">
         <w:r>
           <w:rPr>
             <w:rStyle w:val="Hyperlink"/>
@@ -10301,8 +10298,8 @@
         </w:r>
       </w:hyperlink>
     </w:p>
-    <w:bookmarkEnd w:id="181"/>
-    <w:bookmarkStart w:id="183" w:name="ref-rodrigues2022"/>
+    <w:bookmarkEnd w:id="178"/>
+    <w:bookmarkStart w:id="180" w:name="ref-rodrigues2022"/>
     <w:p>
       <w:pPr>
         <w:pStyle w:val="Bibliografia"/>
@@ -10339,7 +10336,7 @@
       <w:r>
         <w:t xml:space="preserve"> </w:t>
       </w:r>
-      <w:hyperlink r:id="rId182">
+      <w:hyperlink r:id="rId179">
         <w:r>
           <w:rPr>
             <w:rStyle w:val="Hyperlink"/>
@@ -10348,8 +10345,8 @@
         </w:r>
       </w:hyperlink>
     </w:p>
-    <w:bookmarkEnd w:id="183"/>
-    <w:bookmarkStart w:id="184" w:name="ref-Salam2021"/>
+    <w:bookmarkEnd w:id="180"/>
+    <w:bookmarkStart w:id="181" w:name="ref-Salam2021"/>
     <w:p>
       <w:pPr>
         <w:pStyle w:val="Bibliografia"/>
@@ -10387,8 +10384,8 @@
         <w:t xml:space="preserve">(6), 95–112.</w:t>
       </w:r>
     </w:p>
-    <w:bookmarkEnd w:id="184"/>
-    <w:bookmarkStart w:id="186" w:name="ref-Santoma2025"/>
+    <w:bookmarkEnd w:id="181"/>
+    <w:bookmarkStart w:id="183" w:name="ref-Santoma2025"/>
     <w:p>
       <w:pPr>
         <w:pStyle w:val="Bibliografia"/>
@@ -10425,7 +10422,7 @@
       <w:r>
         <w:t xml:space="preserve"> </w:t>
       </w:r>
-      <w:hyperlink r:id="rId185">
+      <w:hyperlink r:id="rId182">
         <w:r>
           <w:rPr>
             <w:rStyle w:val="Hyperlink"/>
@@ -10434,8 +10431,8 @@
         </w:r>
       </w:hyperlink>
     </w:p>
-    <w:bookmarkEnd w:id="186"/>
-    <w:bookmarkStart w:id="188" w:name="ref-Santos2018"/>
+    <w:bookmarkEnd w:id="183"/>
+    <w:bookmarkStart w:id="185" w:name="ref-Santos2018"/>
     <w:p>
       <w:pPr>
         <w:pStyle w:val="Bibliografia"/>
@@ -10462,7 +10459,7 @@
       <w:r>
         <w:t xml:space="preserve"> </w:t>
       </w:r>
-      <w:hyperlink r:id="rId187">
+      <w:hyperlink r:id="rId184">
         <w:r>
           <w:rPr>
             <w:rStyle w:val="Hyperlink"/>
@@ -10471,8 +10468,8 @@
         </w:r>
       </w:hyperlink>
     </w:p>
-    <w:bookmarkEnd w:id="188"/>
-    <w:bookmarkStart w:id="190" w:name="ref-SantosJC2019"/>
+    <w:bookmarkEnd w:id="185"/>
+    <w:bookmarkStart w:id="187" w:name="ref-SantosJC2019"/>
     <w:p>
       <w:pPr>
         <w:pStyle w:val="Bibliografia"/>
@@ -10509,7 +10506,7 @@
       <w:r>
         <w:t xml:space="preserve"> </w:t>
       </w:r>
-      <w:hyperlink r:id="rId189">
+      <w:hyperlink r:id="rId186">
         <w:r>
           <w:rPr>
             <w:rStyle w:val="Hyperlink"/>
@@ -10518,8 +10515,8 @@
         </w:r>
       </w:hyperlink>
     </w:p>
-    <w:bookmarkEnd w:id="190"/>
-    <w:bookmarkStart w:id="192" w:name="ref-Sawicki2023"/>
+    <w:bookmarkEnd w:id="187"/>
+    <w:bookmarkStart w:id="189" w:name="ref-Sawicki2023"/>
     <w:p>
       <w:pPr>
         <w:pStyle w:val="Bibliografia"/>
@@ -10556,7 +10553,7 @@
       <w:r>
         <w:t xml:space="preserve"> </w:t>
       </w:r>
-      <w:hyperlink r:id="rId191">
+      <w:hyperlink r:id="rId188">
         <w:r>
           <w:rPr>
             <w:rStyle w:val="Hyperlink"/>
@@ -10565,14 +10562,14 @@
         </w:r>
       </w:hyperlink>
     </w:p>
-    <w:bookmarkEnd w:id="192"/>
-    <w:bookmarkStart w:id="194" w:name="ref-Schober2018"/>
+    <w:bookmarkEnd w:id="189"/>
+    <w:bookmarkStart w:id="191" w:name="ref-Schoch2020"/>
     <w:p>
       <w:pPr>
         <w:pStyle w:val="Bibliografia"/>
       </w:pPr>
       <w:r>
-        <w:t xml:space="preserve">Schober, P., Boer, C., &amp; Schwarte, L. A. (2018). Correlation coefficients: appropriate use and interpretation.</w:t>
+        <w:t xml:space="preserve">Schoch, D. (2020). ggraph: An Implementation of Grammar of Graphics for Graphs and Networks.</w:t>
       </w:r>
       <w:r>
         <w:t xml:space="preserve"> </w:t>
@@ -10582,7 +10579,7 @@
           <w:i/>
           <w:iCs/>
         </w:rPr>
-        <w:t xml:space="preserve">Anesthesia &amp; Analgesia</w:t>
+        <w:t xml:space="preserve">Journal of Open Source Software</w:t>
       </w:r>
       <w:r>
         <w:t xml:space="preserve">,</w:t>
@@ -10595,53 +10592,6 @@
           <w:i/>
           <w:iCs/>
         </w:rPr>
-        <w:t xml:space="preserve">126</w:t>
-      </w:r>
-      <w:r>
-        <w:t xml:space="preserve">(5), 1763–1768.</w:t>
-      </w:r>
-      <w:r>
-        <w:t xml:space="preserve"> </w:t>
-      </w:r>
-      <w:hyperlink r:id="rId193">
-        <w:r>
-          <w:rPr>
-            <w:rStyle w:val="Hyperlink"/>
-          </w:rPr>
-          <w:t xml:space="preserve">https://doi.org/10.1213/ANE.0000000000002864</w:t>
-        </w:r>
-      </w:hyperlink>
-    </w:p>
-    <w:bookmarkEnd w:id="194"/>
-    <w:bookmarkStart w:id="196" w:name="ref-Schoch2020"/>
-    <w:p>
-      <w:pPr>
-        <w:pStyle w:val="Bibliografia"/>
-      </w:pPr>
-      <w:r>
-        <w:t xml:space="preserve">Schoch, D. (2020). ggraph: An Implementation of Grammar of Graphics for Graphs and Networks.</w:t>
-      </w:r>
-      <w:r>
-        <w:t xml:space="preserve"> </w:t>
-      </w:r>
-      <w:r>
-        <w:rPr>
-          <w:i/>
-          <w:iCs/>
-        </w:rPr>
-        <w:t xml:space="preserve">Journal of Open Source Software</w:t>
-      </w:r>
-      <w:r>
-        <w:t xml:space="preserve">,</w:t>
-      </w:r>
-      <w:r>
-        <w:t xml:space="preserve"> </w:t>
-      </w:r>
-      <w:r>
-        <w:rPr>
-          <w:i/>
-          <w:iCs/>
-        </w:rPr>
         <w:t xml:space="preserve">5</w:t>
       </w:r>
       <w:r>
@@ -10650,7 +10600,7 @@
       <w:r>
         <w:t xml:space="preserve"> </w:t>
       </w:r>
-      <w:hyperlink r:id="rId195">
+      <w:hyperlink r:id="rId190">
         <w:r>
           <w:rPr>
             <w:rStyle w:val="Hyperlink"/>
@@ -10659,14 +10609,14 @@
         </w:r>
       </w:hyperlink>
     </w:p>
-    <w:bookmarkEnd w:id="196"/>
-    <w:bookmarkStart w:id="198" w:name="ref-Spearman1904"/>
+    <w:bookmarkEnd w:id="191"/>
+    <w:bookmarkStart w:id="193" w:name="ref-Shah2019"/>
     <w:p>
       <w:pPr>
         <w:pStyle w:val="Bibliografia"/>
       </w:pPr>
       <w:r>
-        <w:t xml:space="preserve">Spearman, C. (1904). The Proof and Measurement of Association between Two Things.</w:t>
+        <w:t xml:space="preserve">Shah, S. H., Angel, Y., Houborg, R., Ali, S., &amp; McCabe, M. F. (2019). A Random Forest Machine Learning Approach for the Retrieval of Leaf Chlorophyll Content in Wheat.</w:t>
       </w:r>
       <w:r>
         <w:t xml:space="preserve"> </w:t>
@@ -10676,7 +10626,7 @@
           <w:i/>
           <w:iCs/>
         </w:rPr>
-        <w:t xml:space="preserve">The American Journal of Psychology</w:t>
+        <w:t xml:space="preserve">Remote Sensing</w:t>
       </w:r>
       <w:r>
         <w:t xml:space="preserve">,</w:t>
@@ -10689,6 +10639,53 @@
           <w:i/>
           <w:iCs/>
         </w:rPr>
+        <w:t xml:space="preserve">11</w:t>
+      </w:r>
+      <w:r>
+        <w:t xml:space="preserve">(8).</w:t>
+      </w:r>
+      <w:r>
+        <w:t xml:space="preserve"> </w:t>
+      </w:r>
+      <w:hyperlink r:id="rId192">
+        <w:r>
+          <w:rPr>
+            <w:rStyle w:val="Hyperlink"/>
+          </w:rPr>
+          <w:t xml:space="preserve">https://doi.org/10.3390/rs11080920</w:t>
+        </w:r>
+      </w:hyperlink>
+    </w:p>
+    <w:bookmarkEnd w:id="193"/>
+    <w:bookmarkStart w:id="195" w:name="ref-Spearman1904"/>
+    <w:p>
+      <w:pPr>
+        <w:pStyle w:val="Bibliografia"/>
+      </w:pPr>
+      <w:r>
+        <w:t xml:space="preserve">Spearman, C. (1904). The Proof and Measurement of Association between Two Things.</w:t>
+      </w:r>
+      <w:r>
+        <w:t xml:space="preserve"> </w:t>
+      </w:r>
+      <w:r>
+        <w:rPr>
+          <w:i/>
+          <w:iCs/>
+        </w:rPr>
+        <w:t xml:space="preserve">The American Journal of Psychology</w:t>
+      </w:r>
+      <w:r>
+        <w:t xml:space="preserve">,</w:t>
+      </w:r>
+      <w:r>
+        <w:t xml:space="preserve"> </w:t>
+      </w:r>
+      <w:r>
+        <w:rPr>
+          <w:i/>
+          <w:iCs/>
+        </w:rPr>
         <w:t xml:space="preserve">15</w:t>
       </w:r>
       <w:r>
@@ -10697,7 +10694,7 @@
       <w:r>
         <w:t xml:space="preserve"> </w:t>
       </w:r>
-      <w:hyperlink r:id="rId197">
+      <w:hyperlink r:id="rId194">
         <w:r>
           <w:rPr>
             <w:rStyle w:val="Hyperlink"/>
@@ -10706,8 +10703,8 @@
         </w:r>
       </w:hyperlink>
     </w:p>
-    <w:bookmarkEnd w:id="198"/>
-    <w:bookmarkStart w:id="199" w:name="ref-streiner2008health"/>
+    <w:bookmarkEnd w:id="195"/>
+    <w:bookmarkStart w:id="196" w:name="ref-streiner2008health"/>
     <w:p>
       <w:pPr>
         <w:pStyle w:val="Bibliografia"/>
@@ -10732,8 +10729,8 @@
         <w:t xml:space="preserve">(4th ed.). Oxford University Press.</w:t>
       </w:r>
     </w:p>
-    <w:bookmarkEnd w:id="199"/>
-    <w:bookmarkStart w:id="201" w:name="ref-Suh2007"/>
+    <w:bookmarkEnd w:id="196"/>
+    <w:bookmarkStart w:id="198" w:name="ref-Suh2007"/>
     <w:p>
       <w:pPr>
         <w:pStyle w:val="Bibliografia"/>
@@ -10770,7 +10767,7 @@
       <w:r>
         <w:t xml:space="preserve"> </w:t>
       </w:r>
-      <w:hyperlink r:id="rId200">
+      <w:hyperlink r:id="rId197">
         <w:r>
           <w:rPr>
             <w:rStyle w:val="Hyperlink"/>
@@ -10779,8 +10776,8 @@
         </w:r>
       </w:hyperlink>
     </w:p>
-    <w:bookmarkEnd w:id="201"/>
-    <w:bookmarkStart w:id="202" w:name="ref-Sun2023"/>
+    <w:bookmarkEnd w:id="198"/>
+    <w:bookmarkStart w:id="199" w:name="ref-Sun2023"/>
     <w:p>
       <w:pPr>
         <w:pStyle w:val="Bibliografia"/>
@@ -10802,8 +10799,8 @@
         <w:t xml:space="preserve">.</w:t>
       </w:r>
     </w:p>
-    <w:bookmarkEnd w:id="202"/>
-    <w:bookmarkStart w:id="203" w:name="ref-Likert3vs5_2025"/>
+    <w:bookmarkEnd w:id="199"/>
+    <w:bookmarkStart w:id="200" w:name="ref-Likert3vs5_2025"/>
     <w:p>
       <w:pPr>
         <w:pStyle w:val="Bibliografia"/>
@@ -10825,8 +10822,8 @@
         <w:t xml:space="preserve">.</w:t>
       </w:r>
     </w:p>
-    <w:bookmarkEnd w:id="203"/>
-    <w:bookmarkStart w:id="205" w:name="ref-RCoreTeam2024"/>
+    <w:bookmarkEnd w:id="200"/>
+    <w:bookmarkStart w:id="202" w:name="ref-RCoreTeam2024"/>
     <w:p>
       <w:pPr>
         <w:pStyle w:val="Bibliografia"/>
@@ -10850,7 +10847,7 @@
       <w:r>
         <w:t xml:space="preserve"> </w:t>
       </w:r>
-      <w:hyperlink r:id="rId204">
+      <w:hyperlink r:id="rId201">
         <w:r>
           <w:rPr>
             <w:rStyle w:val="Hyperlink"/>
@@ -10859,8 +10856,8 @@
         </w:r>
       </w:hyperlink>
     </w:p>
-    <w:bookmarkEnd w:id="205"/>
-    <w:bookmarkStart w:id="207" w:name="ref-RStudioTeam2023"/>
+    <w:bookmarkEnd w:id="202"/>
+    <w:bookmarkStart w:id="204" w:name="ref-RStudioTeam2023"/>
     <w:p>
       <w:pPr>
         <w:pStyle w:val="Bibliografia"/>
@@ -10884,7 +10881,7 @@
       <w:r>
         <w:t xml:space="preserve"> </w:t>
       </w:r>
-      <w:hyperlink r:id="rId206">
+      <w:hyperlink r:id="rId203">
         <w:r>
           <w:rPr>
             <w:rStyle w:val="Hyperlink"/>
@@ -10893,8 +10890,8 @@
         </w:r>
       </w:hyperlink>
     </w:p>
-    <w:bookmarkEnd w:id="207"/>
-    <w:bookmarkStart w:id="209" w:name="ref-Teece1986"/>
+    <w:bookmarkEnd w:id="204"/>
+    <w:bookmarkStart w:id="206" w:name="ref-Teece1986"/>
     <w:p>
       <w:pPr>
         <w:pStyle w:val="Bibliografia"/>
@@ -10928,7 +10925,7 @@
       <w:r>
         <w:t xml:space="preserve">(6), 285–305. https://doi.org/</w:t>
       </w:r>
-      <w:hyperlink r:id="rId208">
+      <w:hyperlink r:id="rId205">
         <w:r>
           <w:rPr>
             <w:rStyle w:val="Hyperlink"/>
@@ -10937,8 +10934,8 @@
         </w:r>
       </w:hyperlink>
     </w:p>
-    <w:bookmarkEnd w:id="209"/>
-    <w:bookmarkStart w:id="211" w:name="ref-EUCommission2019"/>
+    <w:bookmarkEnd w:id="206"/>
+    <w:bookmarkStart w:id="208" w:name="ref-EUCommission2019"/>
     <w:p>
       <w:pPr>
         <w:pStyle w:val="Bibliografia"/>
@@ -10962,7 +10959,7 @@
       <w:r>
         <w:t xml:space="preserve"> </w:t>
       </w:r>
-      <w:hyperlink r:id="rId210">
+      <w:hyperlink r:id="rId207">
         <w:r>
           <w:rPr>
             <w:rStyle w:val="Hyperlink"/>
@@ -10971,8 +10968,8 @@
         </w:r>
       </w:hyperlink>
     </w:p>
-    <w:bookmarkEnd w:id="211"/>
-    <w:bookmarkStart w:id="212" w:name="ref-Vandecandelaere2009"/>
+    <w:bookmarkEnd w:id="208"/>
+    <w:bookmarkStart w:id="209" w:name="ref-Vandecandelaere2009"/>
     <w:p>
       <w:pPr>
         <w:pStyle w:val="Bibliografia"/>
@@ -10994,8 +10991,8 @@
         <w:t xml:space="preserve">. FAO; SINER-GI.</w:t>
       </w:r>
     </w:p>
-    <w:bookmarkEnd w:id="212"/>
-    <w:bookmarkStart w:id="214" w:name="ref-VazquezFontes2010"/>
+    <w:bookmarkEnd w:id="209"/>
+    <w:bookmarkStart w:id="211" w:name="ref-VazquezFontes2010"/>
     <w:p>
       <w:pPr>
         <w:pStyle w:val="Bibliografia"/>
@@ -11032,7 +11029,7 @@
       <w:r>
         <w:t xml:space="preserve"> </w:t>
       </w:r>
-      <w:hyperlink r:id="rId213">
+      <w:hyperlink r:id="rId210">
         <w:r>
           <w:rPr>
             <w:rStyle w:val="Hyperlink"/>
@@ -11041,8 +11038,8 @@
         </w:r>
       </w:hyperlink>
     </w:p>
-    <w:bookmarkEnd w:id="214"/>
-    <w:bookmarkStart w:id="216" w:name="ref-Vogelstein2021"/>
+    <w:bookmarkEnd w:id="211"/>
+    <w:bookmarkStart w:id="213" w:name="ref-Vogelstein2021"/>
     <w:p>
       <w:pPr>
         <w:pStyle w:val="Bibliografia"/>
@@ -11082,7 +11079,7 @@
       <w:r>
         <w:t xml:space="preserve"> </w:t>
       </w:r>
-      <w:hyperlink r:id="rId215">
+      <w:hyperlink r:id="rId212">
         <w:r>
           <w:rPr>
             <w:rStyle w:val="Hyperlink"/>
@@ -11091,8 +11088,8 @@
         </w:r>
       </w:hyperlink>
     </w:p>
-    <w:bookmarkEnd w:id="216"/>
-    <w:bookmarkStart w:id="218" w:name="ref-Wang2025"/>
+    <w:bookmarkEnd w:id="213"/>
+    <w:bookmarkStart w:id="215" w:name="ref-Wang2025"/>
     <w:p>
       <w:pPr>
         <w:pStyle w:val="Bibliografia"/>
@@ -11129,7 +11126,7 @@
       <w:r>
         <w:t xml:space="preserve"> </w:t>
       </w:r>
-      <w:hyperlink r:id="rId217">
+      <w:hyperlink r:id="rId214">
         <w:r>
           <w:rPr>
             <w:rStyle w:val="Hyperlink"/>
@@ -11138,8 +11135,8 @@
         </w:r>
       </w:hyperlink>
     </w:p>
-    <w:bookmarkEnd w:id="218"/>
-    <w:bookmarkStart w:id="220" w:name="ref-Wang2022"/>
+    <w:bookmarkEnd w:id="215"/>
+    <w:bookmarkStart w:id="217" w:name="ref-Wang2022"/>
     <w:p>
       <w:pPr>
         <w:pStyle w:val="Bibliografia"/>
@@ -11163,7 +11160,7 @@
       <w:r>
         <w:t xml:space="preserve"> </w:t>
       </w:r>
-      <w:hyperlink r:id="rId219">
+      <w:hyperlink r:id="rId216">
         <w:r>
           <w:rPr>
             <w:rStyle w:val="Hyperlink"/>
@@ -11172,14 +11169,14 @@
         </w:r>
       </w:hyperlink>
     </w:p>
-    <w:bookmarkEnd w:id="220"/>
-    <w:bookmarkStart w:id="222" w:name="ref-Wickham2016"/>
+    <w:bookmarkEnd w:id="217"/>
+    <w:bookmarkStart w:id="218" w:name="ref-WIPO2018"/>
     <w:p>
       <w:pPr>
         <w:pStyle w:val="Bibliografia"/>
       </w:pPr>
       <w:r>
-        <w:t xml:space="preserve">Wickham, H. (2016).</w:t>
+        <w:t xml:space="preserve">WIPO. (2018).</w:t>
       </w:r>
       <w:r>
         <w:t xml:space="preserve"> </w:t>
@@ -11189,31 +11186,26 @@
           <w:i/>
           <w:iCs/>
         </w:rPr>
-        <w:t xml:space="preserve">ggplot2: Elegant Graphics for Data Analysis</w:t>
-      </w:r>
-      <w:r>
-        <w:t xml:space="preserve">. Springer.</w:t>
-      </w:r>
-      <w:r>
-        <w:t xml:space="preserve"> </w:t>
-      </w:r>
-      <w:hyperlink r:id="rId221">
-        <w:r>
-          <w:rPr>
-            <w:rStyle w:val="Hyperlink"/>
-          </w:rPr>
-          <w:t xml:space="preserve">https://ggplot2.tidyverse.org</w:t>
-        </w:r>
-      </w:hyperlink>
-    </w:p>
-    <w:bookmarkEnd w:id="222"/>
-    <w:bookmarkStart w:id="223" w:name="ref-WIPO2018"/>
+        <w:t xml:space="preserve">Patent cooperation treaty yearly review - 2018</w:t>
+      </w:r>
+      <w:r>
+        <w:t xml:space="preserve">. World Intellectual Property Organization.</w:t>
+      </w:r>
+    </w:p>
+    <w:bookmarkEnd w:id="218"/>
+    <w:bookmarkStart w:id="220" w:name="ref-Xu2021"/>
     <w:p>
       <w:pPr>
         <w:pStyle w:val="Bibliografia"/>
       </w:pPr>
       <w:r>
-        <w:t xml:space="preserve">WIPO. (2018).</w:t>
+        <w:t xml:space="preserve">Xu, F., Kong, F., Peng, H., Dong, S., Gao, W., &amp; Zhang, G. (2021). Combing machine learning and elemental profiling for geographical authentication of Chinese Geographical Indication (</w:t>
+      </w:r>
+      <w:r>
+        <w:t xml:space="preserve">GI</w:t>
+      </w:r>
+      <w:r>
+        <w:t xml:space="preserve">) rice.</w:t>
       </w:r>
       <w:r>
         <w:t xml:space="preserve"> </w:t>
@@ -11223,26 +11215,10 @@
           <w:i/>
           <w:iCs/>
         </w:rPr>
-        <w:t xml:space="preserve">Patent cooperation treaty yearly review - 2018</w:t>
-      </w:r>
-      <w:r>
-        <w:t xml:space="preserve">. World Intellectual Property Organization.</w:t>
-      </w:r>
-    </w:p>
-    <w:bookmarkEnd w:id="223"/>
-    <w:bookmarkStart w:id="225" w:name="ref-Xu2021"/>
-    <w:p>
-      <w:pPr>
-        <w:pStyle w:val="Bibliografia"/>
-      </w:pPr>
-      <w:r>
-        <w:t xml:space="preserve">Xu, F., Kong, F., Peng, H., Dong, S., Gao, W., &amp; Zhang, G. (2021). Combing machine learning and elemental profiling for geographical authentication of Chinese Geographical Indication (</w:t>
-      </w:r>
-      <w:r>
-        <w:t xml:space="preserve">GI</w:t>
-      </w:r>
-      <w:r>
-        <w:t xml:space="preserve">) rice.</w:t>
+        <w:t xml:space="preserve">npj Science of Food</w:t>
+      </w:r>
+      <w:r>
+        <w:t xml:space="preserve">,</w:t>
       </w:r>
       <w:r>
         <w:t xml:space="preserve"> </w:t>
@@ -11252,19 +11228,6 @@
           <w:i/>
           <w:iCs/>
         </w:rPr>
-        <w:t xml:space="preserve">npj Science of Food</w:t>
-      </w:r>
-      <w:r>
-        <w:t xml:space="preserve">,</w:t>
-      </w:r>
-      <w:r>
-        <w:t xml:space="preserve"> </w:t>
-      </w:r>
-      <w:r>
-        <w:rPr>
-          <w:i/>
-          <w:iCs/>
-        </w:rPr>
         <w:t xml:space="preserve">5</w:t>
       </w:r>
       <w:r>
@@ -11273,7 +11236,7 @@
       <w:r>
         <w:t xml:space="preserve"> </w:t>
       </w:r>
-      <w:hyperlink r:id="rId224">
+      <w:hyperlink r:id="rId219">
         <w:r>
           <w:rPr>
             <w:rStyle w:val="Hyperlink"/>
@@ -11282,8 +11245,8 @@
         </w:r>
       </w:hyperlink>
     </w:p>
-    <w:bookmarkEnd w:id="225"/>
-    <w:bookmarkStart w:id="227" w:name="ref-Yang2022"/>
+    <w:bookmarkEnd w:id="220"/>
+    <w:bookmarkStart w:id="222" w:name="ref-Yang2022"/>
     <w:p>
       <w:pPr>
         <w:pStyle w:val="Bibliografia"/>
@@ -11320,7 +11283,7 @@
       <w:r>
         <w:t xml:space="preserve"> </w:t>
       </w:r>
-      <w:hyperlink r:id="rId226">
+      <w:hyperlink r:id="rId221">
         <w:r>
           <w:rPr>
             <w:rStyle w:val="Hyperlink"/>
@@ -11329,8 +11292,8 @@
         </w:r>
       </w:hyperlink>
     </w:p>
-    <w:bookmarkEnd w:id="227"/>
-    <w:bookmarkStart w:id="229" w:name="ref-Young2019"/>
+    <w:bookmarkEnd w:id="222"/>
+    <w:bookmarkStart w:id="224" w:name="ref-Young2019"/>
     <w:p>
       <w:pPr>
         <w:pStyle w:val="Bibliografia"/>
@@ -11367,7 +11330,7 @@
       <w:r>
         <w:t xml:space="preserve"> </w:t>
       </w:r>
-      <w:hyperlink r:id="rId228">
+      <w:hyperlink r:id="rId223">
         <w:r>
           <w:rPr>
             <w:rStyle w:val="Hyperlink"/>
@@ -11376,8 +11339,8 @@
         </w:r>
       </w:hyperlink>
     </w:p>
-    <w:bookmarkEnd w:id="229"/>
-    <w:bookmarkStart w:id="231" w:name="ref-Zhang2022"/>
+    <w:bookmarkEnd w:id="224"/>
+    <w:bookmarkStart w:id="226" w:name="ref-Zhang2022"/>
     <w:p>
       <w:pPr>
         <w:pStyle w:val="Bibliografia"/>
@@ -11414,7 +11377,7 @@
       <w:r>
         <w:t xml:space="preserve"> </w:t>
       </w:r>
-      <w:hyperlink r:id="rId230">
+      <w:hyperlink r:id="rId225">
         <w:r>
           <w:rPr>
             <w:rStyle w:val="Hyperlink"/>
@@ -11423,8 +11386,8 @@
         </w:r>
       </w:hyperlink>
     </w:p>
-    <w:bookmarkEnd w:id="231"/>
-    <w:bookmarkStart w:id="233" w:name="ref-Zhang2024"/>
+    <w:bookmarkEnd w:id="226"/>
+    <w:bookmarkStart w:id="228" w:name="ref-Zhang2024"/>
     <w:p>
       <w:pPr>
         <w:pStyle w:val="Bibliografia"/>
@@ -11461,7 +11424,7 @@
       <w:r>
         <w:t xml:space="preserve"> </w:t>
       </w:r>
-      <w:hyperlink r:id="rId232">
+      <w:hyperlink r:id="rId227">
         <w:r>
           <w:rPr>
             <w:rStyle w:val="Hyperlink"/>
@@ -11470,8 +11433,8 @@
         </w:r>
       </w:hyperlink>
     </w:p>
-    <w:bookmarkEnd w:id="233"/>
-    <w:bookmarkStart w:id="235" w:name="ref-Zhou2024"/>
+    <w:bookmarkEnd w:id="228"/>
+    <w:bookmarkStart w:id="230" w:name="ref-Zhou2024"/>
     <w:p>
       <w:pPr>
         <w:pStyle w:val="Bibliografia"/>
@@ -11508,7 +11471,7 @@
       <w:r>
         <w:t xml:space="preserve"> </w:t>
       </w:r>
-      <w:hyperlink r:id="rId234">
+      <w:hyperlink r:id="rId229">
         <w:r>
           <w:rPr>
             <w:rStyle w:val="Hyperlink"/>
@@ -11517,10 +11480,10 @@
         </w:r>
       </w:hyperlink>
     </w:p>
-    <w:bookmarkEnd w:id="235"/>
-    <w:bookmarkEnd w:id="236"/>
-    <w:bookmarkEnd w:id="237"/>
-    <w:bookmarkEnd w:id="238"/>
+    <w:bookmarkEnd w:id="230"/>
+    <w:bookmarkEnd w:id="231"/>
+    <w:bookmarkEnd w:id="232"/>
+    <w:bookmarkEnd w:id="233"/>
     <w:sectPr>
       <w:pgSz w:h="15840" w:w="12240"/>
       <w:pgMar w:bottom="1417" w:footer="720" w:gutter="0" w:header="720" w:left="1701" w:right="1701" w:top="1417"/>
@@ -14572,12 +14535,6 @@
     <w:abstractNumId w:val="991"/>
   </w:num>
   <w:num w:numId="1007">
-    <w:abstractNumId w:val="991"/>
-  </w:num>
-  <w:num w:numId="1008">
-    <w:abstractNumId w:val="991"/>
-  </w:num>
-  <w:num w:numId="1009">
     <w:abstractNumId w:val="991"/>
   </w:num>
 </w:numbering>
